--- a/doc/quickReference/quickReference.docx
+++ b/doc/quickReference/quickReference.docx
@@ -1,6 +1,6 @@
 
 <file path=word/document.xml><?xml version="1.0" encoding="utf-8"?>
-<w:document xmlns:ve="http://schemas.openxmlformats.org/markup-compatibility/2006" xmlns:o="urn:schemas-microsoft-com:office:office" xmlns:r="http://schemas.openxmlformats.org/officeDocument/2006/relationships" xmlns:m="http://schemas.openxmlformats.org/officeDocument/2006/math" xmlns:v="urn:schemas-microsoft-com:vml" xmlns:wp="http://schemas.openxmlformats.org/drawingml/2006/wordprocessingDrawing" xmlns:w10="urn:schemas-microsoft-com:office:word" xmlns:w="http://schemas.openxmlformats.org/wordprocessingml/2006/main" xmlns:wne="http://schemas.microsoft.com/office/word/2006/wordml">
+<w:document xmlns:mv="urn:schemas-microsoft-com:mac:vml" xmlns:mo="http://schemas.microsoft.com/office/mac/office/2008/main" xmlns:ve="http://schemas.openxmlformats.org/markup-compatibility/2006" xmlns:o="urn:schemas-microsoft-com:office:office" xmlns:r="http://schemas.openxmlformats.org/officeDocument/2006/relationships" xmlns:m="http://schemas.openxmlformats.org/officeDocument/2006/math" xmlns:v="urn:schemas-microsoft-com:vml" xmlns:w10="urn:schemas-microsoft-com:office:word" xmlns:w="http://schemas.openxmlformats.org/wordprocessingml/2006/main" xmlns:wne="http://schemas.microsoft.com/office/word/2006/wordml" xmlns:wp="http://schemas.openxmlformats.org/drawingml/2006/wordprocessingDrawing">
   <w:body>
     <w:p>
       <w:pPr>
@@ -91,6 +91,7 @@
         </w:rPr>
         <w:t xml:space="preserve">Create the file </w:t>
       </w:r>
+      <w:proofErr w:type="spellStart"/>
       <w:r>
         <w:rPr>
           <w:rFonts w:ascii="Garamond" w:hAnsi="Garamond" w:cs="Arial"/>
@@ -99,6 +100,7 @@
         </w:rPr>
         <w:t>hello.chpl</w:t>
       </w:r>
+      <w:proofErr w:type="spellEnd"/>
       <w:r>
         <w:rPr>
           <w:rFonts w:ascii="Garamond" w:hAnsi="Garamond" w:cs="Arial"/>
@@ -140,13 +142,25 @@
         </w:rPr>
         <w:t xml:space="preserve"> </w:t>
       </w:r>
-      <w:r>
-        <w:rPr>
-          <w:rFonts w:ascii="Courier New" w:hAnsi="Courier New" w:cs="Courier New"/>
-          <w:sz w:val="18"/>
-          <w:szCs w:val="18"/>
-        </w:rPr>
-        <w:t>writeln(“hello, world”);</w:t>
+      <w:proofErr w:type="spellStart"/>
+      <w:proofErr w:type="gramStart"/>
+      <w:r>
+        <w:rPr>
+          <w:rFonts w:ascii="Courier New" w:hAnsi="Courier New" w:cs="Courier New"/>
+          <w:sz w:val="18"/>
+          <w:szCs w:val="18"/>
+        </w:rPr>
+        <w:t>writeln</w:t>
+      </w:r>
+      <w:proofErr w:type="spellEnd"/>
+      <w:proofErr w:type="gramEnd"/>
+      <w:r>
+        <w:rPr>
+          <w:rFonts w:ascii="Courier New" w:hAnsi="Courier New" w:cs="Courier New"/>
+          <w:sz w:val="18"/>
+          <w:szCs w:val="18"/>
+        </w:rPr>
+        <w:t>(“hello, world”);</w:t>
       </w:r>
     </w:p>
     <w:p>
@@ -213,17 +227,20 @@
           <w:sz w:val="18"/>
           <w:szCs w:val="18"/>
         </w:rPr>
-        <w:t>&gt; chpl hello.chpl</w:t>
-      </w:r>
-    </w:p>
-    <w:p>
-      <w:pPr>
-        <w:rPr>
-          <w:rFonts w:ascii="Courier New" w:hAnsi="Courier New" w:cs="Courier New"/>
-          <w:sz w:val="18"/>
-          <w:szCs w:val="18"/>
-        </w:rPr>
-      </w:pPr>
+        <w:t xml:space="preserve">&gt; </w:t>
+      </w:r>
+      <w:proofErr w:type="spellStart"/>
+      <w:proofErr w:type="gramStart"/>
+      <w:r>
+        <w:rPr>
+          <w:rFonts w:ascii="Courier New" w:hAnsi="Courier New" w:cs="Courier New"/>
+          <w:sz w:val="18"/>
+          <w:szCs w:val="18"/>
+        </w:rPr>
+        <w:t>chpl</w:t>
+      </w:r>
+      <w:proofErr w:type="spellEnd"/>
+      <w:proofErr w:type="gramEnd"/>
       <w:r>
         <w:rPr>
           <w:rFonts w:ascii="Courier New" w:hAnsi="Courier New" w:cs="Courier New"/>
@@ -232,6 +249,25 @@
         </w:rPr>
         <w:t xml:space="preserve"> </w:t>
       </w:r>
+      <w:proofErr w:type="spellStart"/>
+      <w:r>
+        <w:rPr>
+          <w:rFonts w:ascii="Courier New" w:hAnsi="Courier New" w:cs="Courier New"/>
+          <w:sz w:val="18"/>
+          <w:szCs w:val="18"/>
+        </w:rPr>
+        <w:t>hello.chpl</w:t>
+      </w:r>
+      <w:proofErr w:type="spellEnd"/>
+    </w:p>
+    <w:p>
+      <w:pPr>
+        <w:rPr>
+          <w:rFonts w:ascii="Courier New" w:hAnsi="Courier New" w:cs="Courier New"/>
+          <w:sz w:val="18"/>
+          <w:szCs w:val="18"/>
+        </w:rPr>
+      </w:pPr>
       <w:r>
         <w:rPr>
           <w:rFonts w:ascii="Courier New" w:hAnsi="Courier New" w:cs="Courier New"/>
@@ -254,6 +290,15 @@
           <w:sz w:val="18"/>
           <w:szCs w:val="18"/>
         </w:rPr>
+        <w:t xml:space="preserve"> </w:t>
+      </w:r>
+      <w:proofErr w:type="gramStart"/>
+      <w:r>
+        <w:rPr>
+          <w:rFonts w:ascii="Courier New" w:hAnsi="Courier New" w:cs="Courier New"/>
+          <w:sz w:val="18"/>
+          <w:szCs w:val="18"/>
+        </w:rPr>
         <w:t xml:space="preserve">&gt; </w:t>
       </w:r>
       <w:r>
@@ -264,6 +309,8 @@
         </w:rPr>
         <w:t>./</w:t>
       </w:r>
+      <w:proofErr w:type="spellStart"/>
+      <w:proofErr w:type="gramEnd"/>
       <w:r>
         <w:rPr>
           <w:rFonts w:ascii="Courier New" w:hAnsi="Courier New" w:cs="Courier New"/>
@@ -272,6 +319,7 @@
         </w:rPr>
         <w:t>a.out</w:t>
       </w:r>
+      <w:proofErr w:type="spellEnd"/>
     </w:p>
     <w:p>
       <w:pPr>
@@ -297,13 +345,23 @@
         </w:rPr>
         <w:t xml:space="preserve"> </w:t>
       </w:r>
-      <w:r>
-        <w:rPr>
-          <w:rFonts w:ascii="Courier New" w:hAnsi="Courier New" w:cs="Courier New"/>
-          <w:sz w:val="18"/>
-          <w:szCs w:val="18"/>
-        </w:rPr>
-        <w:t>hello, world</w:t>
+      <w:proofErr w:type="gramStart"/>
+      <w:r>
+        <w:rPr>
+          <w:rFonts w:ascii="Courier New" w:hAnsi="Courier New" w:cs="Courier New"/>
+          <w:sz w:val="18"/>
+          <w:szCs w:val="18"/>
+        </w:rPr>
+        <w:t>hello</w:t>
+      </w:r>
+      <w:proofErr w:type="gramEnd"/>
+      <w:r>
+        <w:rPr>
+          <w:rFonts w:ascii="Courier New" w:hAnsi="Courier New" w:cs="Courier New"/>
+          <w:sz w:val="18"/>
+          <w:szCs w:val="18"/>
+        </w:rPr>
+        <w:t>, world</w:t>
       </w:r>
     </w:p>
     <w:p>
@@ -382,13 +440,23 @@
         </w:rPr>
         <w:t xml:space="preserve">// </w:t>
       </w:r>
-      <w:r>
-        <w:rPr>
-          <w:rFonts w:ascii="Courier New" w:hAnsi="Courier New" w:cs="Courier New"/>
-          <w:sz w:val="18"/>
-          <w:szCs w:val="18"/>
-        </w:rPr>
-        <w:t>single-line comment</w:t>
+      <w:proofErr w:type="gramStart"/>
+      <w:r>
+        <w:rPr>
+          <w:rFonts w:ascii="Courier New" w:hAnsi="Courier New" w:cs="Courier New"/>
+          <w:sz w:val="18"/>
+          <w:szCs w:val="18"/>
+        </w:rPr>
+        <w:t>single</w:t>
+      </w:r>
+      <w:proofErr w:type="gramEnd"/>
+      <w:r>
+        <w:rPr>
+          <w:rFonts w:ascii="Courier New" w:hAnsi="Courier New" w:cs="Courier New"/>
+          <w:sz w:val="18"/>
+          <w:szCs w:val="18"/>
+        </w:rPr>
+        <w:t>-line comment</w:t>
       </w:r>
     </w:p>
     <w:p>
@@ -407,31 +475,51 @@
         </w:rPr>
         <w:t xml:space="preserve">/* </w:t>
       </w:r>
-      <w:r>
-        <w:rPr>
-          <w:rFonts w:ascii="Courier New" w:hAnsi="Courier New" w:cs="Courier New"/>
-          <w:sz w:val="18"/>
-          <w:szCs w:val="18"/>
-        </w:rPr>
-        <w:t>multi-line</w:t>
-      </w:r>
-    </w:p>
-    <w:p>
-      <w:pPr>
-        <w:rPr>
-          <w:rFonts w:ascii="Courier New" w:hAnsi="Courier New" w:cs="Courier New"/>
-          <w:sz w:val="18"/>
-          <w:szCs w:val="18"/>
-        </w:rPr>
-      </w:pPr>
-      <w:r>
-        <w:rPr>
-          <w:rFonts w:ascii="Courier New" w:hAnsi="Courier New" w:cs="Courier New"/>
-          <w:sz w:val="18"/>
-          <w:szCs w:val="18"/>
-        </w:rPr>
-        <w:t xml:space="preserve">   comment</w:t>
-      </w:r>
+      <w:proofErr w:type="gramStart"/>
+      <w:r>
+        <w:rPr>
+          <w:rFonts w:ascii="Courier New" w:hAnsi="Courier New" w:cs="Courier New"/>
+          <w:sz w:val="18"/>
+          <w:szCs w:val="18"/>
+        </w:rPr>
+        <w:t>multi</w:t>
+      </w:r>
+      <w:proofErr w:type="gramEnd"/>
+      <w:r>
+        <w:rPr>
+          <w:rFonts w:ascii="Courier New" w:hAnsi="Courier New" w:cs="Courier New"/>
+          <w:sz w:val="18"/>
+          <w:szCs w:val="18"/>
+        </w:rPr>
+        <w:t>-line</w:t>
+      </w:r>
+    </w:p>
+    <w:p>
+      <w:pPr>
+        <w:rPr>
+          <w:rFonts w:ascii="Courier New" w:hAnsi="Courier New" w:cs="Courier New"/>
+          <w:sz w:val="18"/>
+          <w:szCs w:val="18"/>
+        </w:rPr>
+      </w:pPr>
+      <w:r>
+        <w:rPr>
+          <w:rFonts w:ascii="Courier New" w:hAnsi="Courier New" w:cs="Courier New"/>
+          <w:sz w:val="18"/>
+          <w:szCs w:val="18"/>
+        </w:rPr>
+        <w:t xml:space="preserve">   </w:t>
+      </w:r>
+      <w:proofErr w:type="gramStart"/>
+      <w:r>
+        <w:rPr>
+          <w:rFonts w:ascii="Courier New" w:hAnsi="Courier New" w:cs="Courier New"/>
+          <w:sz w:val="18"/>
+          <w:szCs w:val="18"/>
+        </w:rPr>
+        <w:t>comment</w:t>
+      </w:r>
+      <w:proofErr w:type="gramEnd"/>
       <w:r>
         <w:rPr>
           <w:rFonts w:ascii="Courier New" w:hAnsi="Courier New" w:cs="Courier New"/>
@@ -603,6 +691,8 @@
                 <w:szCs w:val="18"/>
               </w:rPr>
             </w:pPr>
+            <w:proofErr w:type="spellStart"/>
+            <w:proofErr w:type="gramStart"/>
             <w:r>
               <w:rPr>
                 <w:rFonts w:ascii="Courier New" w:hAnsi="Courier New" w:cs="Courier New"/>
@@ -612,6 +702,8 @@
               </w:rPr>
               <w:t>bool</w:t>
             </w:r>
+            <w:proofErr w:type="spellEnd"/>
+            <w:proofErr w:type="gramEnd"/>
           </w:p>
         </w:tc>
         <w:tc>
@@ -627,13 +719,43 @@
                 <w:szCs w:val="20"/>
               </w:rPr>
             </w:pPr>
-            <w:r>
-              <w:rPr>
-                <w:rFonts w:ascii="Garamond" w:hAnsi="Garamond" w:cs="Arial"/>
-                <w:sz w:val="20"/>
-                <w:szCs w:val="20"/>
-              </w:rPr>
-              <w:t>impl. dep.</w:t>
+            <w:proofErr w:type="spellStart"/>
+            <w:proofErr w:type="gramStart"/>
+            <w:r>
+              <w:rPr>
+                <w:rFonts w:ascii="Garamond" w:hAnsi="Garamond" w:cs="Arial"/>
+                <w:sz w:val="20"/>
+                <w:szCs w:val="20"/>
+              </w:rPr>
+              <w:t>impl</w:t>
+            </w:r>
+            <w:proofErr w:type="spellEnd"/>
+            <w:proofErr w:type="gramEnd"/>
+            <w:r>
+              <w:rPr>
+                <w:rFonts w:ascii="Garamond" w:hAnsi="Garamond" w:cs="Arial"/>
+                <w:sz w:val="20"/>
+                <w:szCs w:val="20"/>
+              </w:rPr>
+              <w:t xml:space="preserve">. </w:t>
+            </w:r>
+            <w:proofErr w:type="gramStart"/>
+            <w:r>
+              <w:rPr>
+                <w:rFonts w:ascii="Garamond" w:hAnsi="Garamond" w:cs="Arial"/>
+                <w:sz w:val="20"/>
+                <w:szCs w:val="20"/>
+              </w:rPr>
+              <w:t>dep</w:t>
+            </w:r>
+            <w:proofErr w:type="gramEnd"/>
+            <w:r>
+              <w:rPr>
+                <w:rFonts w:ascii="Garamond" w:hAnsi="Garamond" w:cs="Arial"/>
+                <w:sz w:val="20"/>
+                <w:szCs w:val="20"/>
+              </w:rPr>
+              <w:t>.</w:t>
             </w:r>
           </w:p>
         </w:tc>
@@ -713,6 +835,7 @@
                 <w:szCs w:val="18"/>
               </w:rPr>
             </w:pPr>
+            <w:proofErr w:type="gramStart"/>
             <w:r>
               <w:rPr>
                 <w:rFonts w:ascii="Courier New" w:hAnsi="Courier New" w:cs="Courier New"/>
@@ -721,6 +844,7 @@
               </w:rPr>
               <w:t>false</w:t>
             </w:r>
+            <w:proofErr w:type="gramEnd"/>
           </w:p>
         </w:tc>
       </w:tr>
@@ -739,6 +863,8 @@
                 <w:szCs w:val="18"/>
               </w:rPr>
             </w:pPr>
+            <w:proofErr w:type="spellStart"/>
+            <w:proofErr w:type="gramStart"/>
             <w:r>
               <w:rPr>
                 <w:rFonts w:ascii="Courier New" w:hAnsi="Courier New" w:cs="Courier New"/>
@@ -748,6 +874,8 @@
               </w:rPr>
               <w:t>int</w:t>
             </w:r>
+            <w:proofErr w:type="spellEnd"/>
+            <w:proofErr w:type="gramEnd"/>
           </w:p>
         </w:tc>
         <w:tc>
@@ -870,6 +998,8 @@
                 <w:szCs w:val="18"/>
               </w:rPr>
             </w:pPr>
+            <w:proofErr w:type="spellStart"/>
+            <w:proofErr w:type="gramStart"/>
             <w:r>
               <w:rPr>
                 <w:rFonts w:ascii="Courier New" w:hAnsi="Courier New" w:cs="Courier New"/>
@@ -879,6 +1009,8 @@
               </w:rPr>
               <w:t>uint</w:t>
             </w:r>
+            <w:proofErr w:type="spellEnd"/>
+            <w:proofErr w:type="gramEnd"/>
           </w:p>
         </w:tc>
         <w:tc>
@@ -998,6 +1130,7 @@
                 <w:szCs w:val="18"/>
               </w:rPr>
             </w:pPr>
+            <w:proofErr w:type="gramStart"/>
             <w:r>
               <w:rPr>
                 <w:rFonts w:ascii="Courier New" w:hAnsi="Courier New" w:cs="Courier New"/>
@@ -1007,6 +1140,7 @@
               </w:rPr>
               <w:t>real</w:t>
             </w:r>
+            <w:proofErr w:type="gramEnd"/>
           </w:p>
         </w:tc>
         <w:tc>
@@ -1113,6 +1247,8 @@
                 <w:szCs w:val="18"/>
               </w:rPr>
             </w:pPr>
+            <w:proofErr w:type="spellStart"/>
+            <w:proofErr w:type="gramStart"/>
             <w:r>
               <w:rPr>
                 <w:rFonts w:ascii="Courier New" w:hAnsi="Courier New" w:cs="Courier New"/>
@@ -1122,6 +1258,8 @@
               </w:rPr>
               <w:t>imag</w:t>
             </w:r>
+            <w:proofErr w:type="spellEnd"/>
+            <w:proofErr w:type="gramEnd"/>
           </w:p>
         </w:tc>
         <w:tc>
@@ -1225,6 +1363,7 @@
                 <w:szCs w:val="18"/>
               </w:rPr>
             </w:pPr>
+            <w:proofErr w:type="gramStart"/>
             <w:r>
               <w:rPr>
                 <w:rFonts w:ascii="Courier New" w:hAnsi="Courier New" w:cs="Courier New"/>
@@ -1234,6 +1373,7 @@
               </w:rPr>
               <w:t>complex</w:t>
             </w:r>
+            <w:proofErr w:type="gramEnd"/>
           </w:p>
         </w:tc>
         <w:tc>
@@ -1340,6 +1480,7 @@
                 <w:szCs w:val="18"/>
               </w:rPr>
             </w:pPr>
+            <w:proofErr w:type="gramStart"/>
             <w:r>
               <w:rPr>
                 <w:rFonts w:ascii="Courier New" w:hAnsi="Courier New" w:cs="Courier New"/>
@@ -1349,6 +1490,7 @@
               </w:rPr>
               <w:t>string</w:t>
             </w:r>
+            <w:proofErr w:type="gramEnd"/>
           </w:p>
         </w:tc>
         <w:tc>
@@ -1364,6 +1506,7 @@
                 <w:szCs w:val="20"/>
               </w:rPr>
             </w:pPr>
+            <w:proofErr w:type="gramStart"/>
             <w:r>
               <w:rPr>
                 <w:rFonts w:ascii="Garamond" w:hAnsi="Garamond" w:cs="Arial"/>
@@ -1372,6 +1515,7 @@
               </w:rPr>
               <w:t>variable</w:t>
             </w:r>
+            <w:proofErr w:type="gramEnd"/>
           </w:p>
         </w:tc>
         <w:tc>
@@ -1458,6 +1602,8 @@
           <w:szCs w:val="20"/>
         </w:rPr>
       </w:pPr>
+      <w:proofErr w:type="spellStart"/>
+      <w:proofErr w:type="gramStart"/>
       <w:r>
         <w:rPr>
           <w:rFonts w:ascii="Courier New" w:hAnsi="Courier New" w:cs="Courier New"/>
@@ -1467,6 +1613,8 @@
         </w:rPr>
         <w:t>var</w:t>
       </w:r>
+      <w:proofErr w:type="spellEnd"/>
+      <w:proofErr w:type="gramEnd"/>
       <w:r>
         <w:rPr>
           <w:rFonts w:ascii="Courier New" w:hAnsi="Courier New" w:cs="Courier New"/>
@@ -1519,6 +1667,8 @@
           <w:szCs w:val="20"/>
         </w:rPr>
       </w:pPr>
+      <w:proofErr w:type="spellStart"/>
+      <w:proofErr w:type="gramStart"/>
       <w:r>
         <w:rPr>
           <w:rFonts w:ascii="Courier New" w:hAnsi="Courier New" w:cs="Courier New"/>
@@ -1528,14 +1678,35 @@
         </w:rPr>
         <w:t>var</w:t>
       </w:r>
-      <w:r>
-        <w:rPr>
-          <w:rFonts w:ascii="Courier New" w:hAnsi="Courier New" w:cs="Courier New"/>
-          <w:sz w:val="18"/>
-          <w:szCs w:val="18"/>
-        </w:rPr>
-        <w:t xml:space="preserve"> isSet: </w:t>
-      </w:r>
+      <w:proofErr w:type="spellEnd"/>
+      <w:proofErr w:type="gramEnd"/>
+      <w:r>
+        <w:rPr>
+          <w:rFonts w:ascii="Courier New" w:hAnsi="Courier New" w:cs="Courier New"/>
+          <w:sz w:val="18"/>
+          <w:szCs w:val="18"/>
+        </w:rPr>
+        <w:t xml:space="preserve"> </w:t>
+      </w:r>
+      <w:proofErr w:type="spellStart"/>
+      <w:r>
+        <w:rPr>
+          <w:rFonts w:ascii="Courier New" w:hAnsi="Courier New" w:cs="Courier New"/>
+          <w:sz w:val="18"/>
+          <w:szCs w:val="18"/>
+        </w:rPr>
+        <w:t>isSet</w:t>
+      </w:r>
+      <w:proofErr w:type="spellEnd"/>
+      <w:r>
+        <w:rPr>
+          <w:rFonts w:ascii="Courier New" w:hAnsi="Courier New" w:cs="Courier New"/>
+          <w:sz w:val="18"/>
+          <w:szCs w:val="18"/>
+        </w:rPr>
+        <w:t xml:space="preserve">: </w:t>
+      </w:r>
+      <w:proofErr w:type="spellStart"/>
       <w:r>
         <w:rPr>
           <w:rFonts w:ascii="Courier New" w:hAnsi="Courier New" w:cs="Courier New"/>
@@ -1545,6 +1716,7 @@
         </w:rPr>
         <w:t>bool</w:t>
       </w:r>
+      <w:proofErr w:type="spellEnd"/>
       <w:r>
         <w:rPr>
           <w:rFonts w:ascii="Courier New" w:hAnsi="Courier New" w:cs="Courier New"/>
@@ -1568,18 +1740,40 @@
           <w:sz w:val="20"/>
           <w:szCs w:val="20"/>
         </w:rPr>
-        <w:t>variable of type bool set to false</w:t>
-      </w:r>
-    </w:p>
-    <w:p>
-      <w:pPr>
-        <w:rPr>
-          <w:rFonts w:ascii="Garamond" w:hAnsi="Garamond" w:cs="Courier New"/>
-          <w:i/>
-          <w:sz w:val="20"/>
-          <w:szCs w:val="20"/>
-        </w:rPr>
-      </w:pPr>
+        <w:t xml:space="preserve">variable of type </w:t>
+      </w:r>
+      <w:proofErr w:type="spellStart"/>
+      <w:r>
+        <w:rPr>
+          <w:rFonts w:ascii="Garamond" w:hAnsi="Garamond" w:cs="Courier New"/>
+          <w:i/>
+          <w:sz w:val="20"/>
+          <w:szCs w:val="20"/>
+        </w:rPr>
+        <w:t>bool</w:t>
+      </w:r>
+      <w:proofErr w:type="spellEnd"/>
+      <w:r>
+        <w:rPr>
+          <w:rFonts w:ascii="Garamond" w:hAnsi="Garamond" w:cs="Courier New"/>
+          <w:i/>
+          <w:sz w:val="20"/>
+          <w:szCs w:val="20"/>
+        </w:rPr>
+        <w:t xml:space="preserve"> set to false</w:t>
+      </w:r>
+    </w:p>
+    <w:p>
+      <w:pPr>
+        <w:rPr>
+          <w:rFonts w:ascii="Garamond" w:hAnsi="Garamond" w:cs="Courier New"/>
+          <w:i/>
+          <w:sz w:val="20"/>
+          <w:szCs w:val="20"/>
+        </w:rPr>
+      </w:pPr>
+      <w:proofErr w:type="spellStart"/>
+      <w:proofErr w:type="gramStart"/>
       <w:r>
         <w:rPr>
           <w:rFonts w:ascii="Courier New" w:hAnsi="Courier New" w:cs="Courier New"/>
@@ -1589,6 +1783,8 @@
         </w:rPr>
         <w:t>var</w:t>
       </w:r>
+      <w:proofErr w:type="spellEnd"/>
+      <w:proofErr w:type="gramEnd"/>
       <w:r>
         <w:rPr>
           <w:rFonts w:ascii="Courier New" w:hAnsi="Courier New" w:cs="Courier New"/>
@@ -1612,18 +1808,39 @@
           <w:sz w:val="20"/>
           <w:szCs w:val="20"/>
         </w:rPr>
-        <w:t>variable of type imag set to -2.0i</w:t>
-      </w:r>
-    </w:p>
-    <w:p>
-      <w:pPr>
-        <w:rPr>
-          <w:rFonts w:ascii="Garamond" w:hAnsi="Garamond" w:cs="Courier New"/>
-          <w:i/>
-          <w:sz w:val="20"/>
-          <w:szCs w:val="20"/>
-        </w:rPr>
-      </w:pPr>
+        <w:t xml:space="preserve">variable of type </w:t>
+      </w:r>
+      <w:proofErr w:type="spellStart"/>
+      <w:r>
+        <w:rPr>
+          <w:rFonts w:ascii="Garamond" w:hAnsi="Garamond" w:cs="Courier New"/>
+          <w:i/>
+          <w:sz w:val="20"/>
+          <w:szCs w:val="20"/>
+        </w:rPr>
+        <w:t>imag</w:t>
+      </w:r>
+      <w:proofErr w:type="spellEnd"/>
+      <w:r>
+        <w:rPr>
+          <w:rFonts w:ascii="Garamond" w:hAnsi="Garamond" w:cs="Courier New"/>
+          <w:i/>
+          <w:sz w:val="20"/>
+          <w:szCs w:val="20"/>
+        </w:rPr>
+        <w:t xml:space="preserve"> set to -2.0i</w:t>
+      </w:r>
+    </w:p>
+    <w:p>
+      <w:pPr>
+        <w:rPr>
+          <w:rFonts w:ascii="Garamond" w:hAnsi="Garamond" w:cs="Courier New"/>
+          <w:i/>
+          <w:sz w:val="20"/>
+          <w:szCs w:val="20"/>
+        </w:rPr>
+      </w:pPr>
+      <w:proofErr w:type="gramStart"/>
       <w:r>
         <w:rPr>
           <w:rFonts w:ascii="Courier New" w:hAnsi="Courier New" w:cs="Courier New"/>
@@ -1633,6 +1850,7 @@
         </w:rPr>
         <w:t>const</w:t>
       </w:r>
+      <w:proofErr w:type="gramEnd"/>
       <w:r>
         <w:rPr>
           <w:rFonts w:ascii="Courier New" w:hAnsi="Courier New" w:cs="Courier New"/>
@@ -1701,6 +1919,8 @@
           <w:szCs w:val="20"/>
         </w:rPr>
       </w:pPr>
+      <w:proofErr w:type="spellStart"/>
+      <w:proofErr w:type="gramStart"/>
       <w:r>
         <w:rPr>
           <w:rFonts w:ascii="Courier New" w:hAnsi="Courier New" w:cs="Courier New"/>
@@ -1710,6 +1930,8 @@
         </w:rPr>
         <w:t>param</w:t>
       </w:r>
+      <w:proofErr w:type="spellEnd"/>
+      <w:proofErr w:type="gramEnd"/>
       <w:r>
         <w:rPr>
           <w:rFonts w:ascii="Courier New" w:hAnsi="Courier New" w:cs="Courier New"/>
@@ -1718,6 +1940,7 @@
         </w:rPr>
         <w:t xml:space="preserve"> debug: </w:t>
       </w:r>
+      <w:proofErr w:type="spellStart"/>
       <w:r>
         <w:rPr>
           <w:rFonts w:ascii="Courier New" w:hAnsi="Courier New" w:cs="Courier New"/>
@@ -1727,6 +1950,7 @@
         </w:rPr>
         <w:t>bool</w:t>
       </w:r>
+      <w:proofErr w:type="spellEnd"/>
       <w:r>
         <w:rPr>
           <w:rFonts w:ascii="Courier New" w:hAnsi="Courier New" w:cs="Courier New"/>
@@ -1779,6 +2003,8 @@
           <w:szCs w:val="20"/>
         </w:rPr>
       </w:pPr>
+      <w:proofErr w:type="spellStart"/>
+      <w:proofErr w:type="gramStart"/>
       <w:r>
         <w:rPr>
           <w:rFonts w:ascii="Courier New" w:hAnsi="Courier New" w:cs="Courier New"/>
@@ -1788,6 +2014,8 @@
         </w:rPr>
         <w:t>config</w:t>
       </w:r>
+      <w:proofErr w:type="spellEnd"/>
+      <w:proofErr w:type="gramEnd"/>
       <w:r>
         <w:rPr>
           <w:rFonts w:ascii="Courier New" w:hAnsi="Courier New" w:cs="Courier New"/>
@@ -1813,6 +2041,7 @@
         </w:rPr>
         <w:t xml:space="preserve"> n: </w:t>
       </w:r>
+      <w:proofErr w:type="spellStart"/>
       <w:r>
         <w:rPr>
           <w:rFonts w:ascii="Courier New" w:hAnsi="Courier New" w:cs="Courier New"/>
@@ -1822,6 +2051,7 @@
         </w:rPr>
         <w:t>int</w:t>
       </w:r>
+      <w:proofErr w:type="spellEnd"/>
       <w:r>
         <w:rPr>
           <w:rFonts w:ascii="Courier New" w:hAnsi="Courier New" w:cs="Courier New"/>
@@ -1863,7 +2093,27 @@
           <w:sz w:val="20"/>
           <w:szCs w:val="20"/>
         </w:rPr>
-        <w:t xml:space="preserve">./a.out </w:t>
+        <w:t>./</w:t>
+      </w:r>
+      <w:proofErr w:type="spellStart"/>
+      <w:r>
+        <w:rPr>
+          <w:rFonts w:ascii="Garamond" w:hAnsi="Garamond" w:cs="Courier New"/>
+          <w:i/>
+          <w:sz w:val="20"/>
+          <w:szCs w:val="20"/>
+        </w:rPr>
+        <w:t>a.out</w:t>
+      </w:r>
+      <w:proofErr w:type="spellEnd"/>
+      <w:r>
+        <w:rPr>
+          <w:rFonts w:ascii="Garamond" w:hAnsi="Garamond" w:cs="Courier New"/>
+          <w:i/>
+          <w:sz w:val="20"/>
+          <w:szCs w:val="20"/>
+        </w:rPr>
+        <w:t xml:space="preserve"> </w:t>
       </w:r>
       <w:r>
         <w:rPr>
@@ -1902,6 +2152,8 @@
           <w:szCs w:val="20"/>
         </w:rPr>
       </w:pPr>
+      <w:proofErr w:type="spellStart"/>
+      <w:proofErr w:type="gramStart"/>
       <w:r>
         <w:rPr>
           <w:rFonts w:ascii="Courier New" w:hAnsi="Courier New" w:cs="Courier New"/>
@@ -1911,6 +2163,8 @@
         </w:rPr>
         <w:t>config</w:t>
       </w:r>
+      <w:proofErr w:type="spellEnd"/>
+      <w:proofErr w:type="gramEnd"/>
       <w:r>
         <w:rPr>
           <w:rFonts w:ascii="Courier New" w:hAnsi="Courier New" w:cs="Courier New"/>
@@ -1919,6 +2173,7 @@
         </w:rPr>
         <w:t xml:space="preserve"> </w:t>
       </w:r>
+      <w:proofErr w:type="spellStart"/>
       <w:r>
         <w:rPr>
           <w:rFonts w:ascii="Courier New" w:hAnsi="Courier New" w:cs="Courier New"/>
@@ -1928,6 +2183,7 @@
         </w:rPr>
         <w:t>param</w:t>
       </w:r>
+      <w:proofErr w:type="spellEnd"/>
       <w:r>
         <w:rPr>
           <w:rFonts w:ascii="Courier New" w:hAnsi="Courier New" w:cs="Courier New"/>
@@ -1952,6 +2208,7 @@
         </w:rPr>
         <w:t xml:space="preserve">: </w:t>
       </w:r>
+      <w:proofErr w:type="spellStart"/>
       <w:r>
         <w:rPr>
           <w:rFonts w:ascii="Courier New" w:hAnsi="Courier New" w:cs="Courier New"/>
@@ -1961,6 +2218,7 @@
         </w:rPr>
         <w:t>int</w:t>
       </w:r>
+      <w:proofErr w:type="spellEnd"/>
       <w:r>
         <w:rPr>
           <w:rFonts w:ascii="Courier New" w:hAnsi="Courier New" w:cs="Courier New"/>
@@ -1986,14 +2244,35 @@
         </w:rPr>
         <w:t xml:space="preserve">&gt; </w:t>
       </w:r>
-      <w:r>
-        <w:rPr>
-          <w:rFonts w:ascii="Garamond" w:hAnsi="Garamond" w:cs="Courier New"/>
-          <w:i/>
-          <w:sz w:val="20"/>
-          <w:szCs w:val="20"/>
-        </w:rPr>
-        <w:t>chpl -s</w:t>
+      <w:proofErr w:type="spellStart"/>
+      <w:r>
+        <w:rPr>
+          <w:rFonts w:ascii="Garamond" w:hAnsi="Garamond" w:cs="Courier New"/>
+          <w:i/>
+          <w:sz w:val="20"/>
+          <w:szCs w:val="20"/>
+        </w:rPr>
+        <w:t>chpl</w:t>
+      </w:r>
+      <w:proofErr w:type="spellEnd"/>
+      <w:r>
+        <w:rPr>
+          <w:rFonts w:ascii="Garamond" w:hAnsi="Garamond" w:cs="Courier New"/>
+          <w:i/>
+          <w:sz w:val="20"/>
+          <w:szCs w:val="20"/>
+        </w:rPr>
+        <w:t xml:space="preserve"> -</w:t>
+      </w:r>
+      <w:proofErr w:type="spellStart"/>
+      <w:r>
+        <w:rPr>
+          <w:rFonts w:ascii="Garamond" w:hAnsi="Garamond" w:cs="Courier New"/>
+          <w:i/>
+          <w:sz w:val="20"/>
+          <w:szCs w:val="20"/>
+        </w:rPr>
+        <w:t>s</w:t>
       </w:r>
       <w:r>
         <w:rPr>
@@ -2004,15 +2283,27 @@
         </w:rPr>
         <w:t>d</w:t>
       </w:r>
-      <w:r>
-        <w:rPr>
-          <w:rFonts w:ascii="Garamond" w:hAnsi="Garamond" w:cs="Courier New"/>
-          <w:i/>
-          <w:sz w:val="20"/>
-          <w:szCs w:val="20"/>
-        </w:rPr>
-        <w:t>=3 x.chpl</w:t>
-      </w:r>
+      <w:proofErr w:type="spellEnd"/>
+      <w:r>
+        <w:rPr>
+          <w:rFonts w:ascii="Garamond" w:hAnsi="Garamond" w:cs="Courier New"/>
+          <w:i/>
+          <w:sz w:val="20"/>
+          <w:szCs w:val="20"/>
+        </w:rPr>
+        <w:t xml:space="preserve">=3 </w:t>
+      </w:r>
+      <w:proofErr w:type="spellStart"/>
+      <w:r>
+        <w:rPr>
+          <w:rFonts w:ascii="Garamond" w:hAnsi="Garamond" w:cs="Courier New"/>
+          <w:i/>
+          <w:sz w:val="20"/>
+          <w:szCs w:val="20"/>
+        </w:rPr>
+        <w:t>x.chpl</w:t>
+      </w:r>
+      <w:proofErr w:type="spellEnd"/>
     </w:p>
     <w:p>
       <w:pPr>
@@ -2048,6 +2339,7 @@
           <w:szCs w:val="20"/>
         </w:rPr>
       </w:pPr>
+      <w:proofErr w:type="gramStart"/>
       <w:r>
         <w:rPr>
           <w:rFonts w:ascii="Courier New" w:hAnsi="Courier New" w:cs="Courier New"/>
@@ -2057,6 +2349,7 @@
         </w:rPr>
         <w:t>module</w:t>
       </w:r>
+      <w:proofErr w:type="gramEnd"/>
       <w:r>
         <w:rPr>
           <w:rFonts w:ascii="Courier New" w:hAnsi="Courier New" w:cs="Courier New"/>
@@ -2091,6 +2384,7 @@
           <w:szCs w:val="18"/>
         </w:rPr>
       </w:pPr>
+      <w:proofErr w:type="gramStart"/>
       <w:r>
         <w:rPr>
           <w:rFonts w:ascii="Courier New" w:hAnsi="Courier New" w:cs="Courier New"/>
@@ -2100,6 +2394,7 @@
         </w:rPr>
         <w:t>module</w:t>
       </w:r>
+      <w:proofErr w:type="gramEnd"/>
       <w:r>
         <w:rPr>
           <w:rFonts w:ascii="Courier New" w:hAnsi="Courier New" w:cs="Courier New"/>
@@ -2126,6 +2421,7 @@
         </w:rPr>
         <w:t xml:space="preserve">  </w:t>
       </w:r>
+      <w:proofErr w:type="gramStart"/>
       <w:r>
         <w:rPr>
           <w:rFonts w:ascii="Courier New" w:hAnsi="Courier New" w:cs="Courier New"/>
@@ -2135,6 +2431,7 @@
         </w:rPr>
         <w:t>use</w:t>
       </w:r>
+      <w:proofErr w:type="gramEnd"/>
       <w:r>
         <w:rPr>
           <w:rFonts w:ascii="Courier New" w:hAnsi="Courier New" w:cs="Courier New"/>
@@ -2178,6 +2475,7 @@
         </w:rPr>
         <w:t xml:space="preserve">  </w:t>
       </w:r>
+      <w:proofErr w:type="gramStart"/>
       <w:r>
         <w:rPr>
           <w:rFonts w:ascii="Courier New" w:hAnsi="Courier New" w:cs="Courier New"/>
@@ -2187,6 +2485,7 @@
         </w:rPr>
         <w:t>def</w:t>
       </w:r>
+      <w:proofErr w:type="gramEnd"/>
       <w:r>
         <w:rPr>
           <w:rFonts w:ascii="Courier New" w:hAnsi="Courier New" w:cs="Courier New"/>
@@ -2244,7 +2543,6 @@
           <w:b/>
           <w:szCs w:val="20"/>
         </w:rPr>
-        <w:lastRenderedPageBreak/>
         <w:t>Expression Precedence</w:t>
       </w:r>
       <w:r>
@@ -2253,8 +2551,18 @@
           <w:b/>
           <w:szCs w:val="20"/>
         </w:rPr>
-        <w:t xml:space="preserve"> and Associativity</w:t>
-      </w:r>
+        <w:t xml:space="preserve"> and </w:t>
+      </w:r>
+      <w:proofErr w:type="spellStart"/>
+      <w:r>
+        <w:rPr>
+          <w:rFonts w:ascii="Garamond" w:hAnsi="Garamond" w:cs="Arial"/>
+          <w:b/>
+          <w:szCs w:val="20"/>
+        </w:rPr>
+        <w:t>Associativity</w:t>
+      </w:r>
+      <w:proofErr w:type="spellEnd"/>
       <w:r>
         <w:rPr>
           <w:rFonts w:ascii="Garamond" w:hAnsi="Garamond" w:cs="Arial"/>
@@ -2369,13 +2677,23 @@
                 <w:szCs w:val="20"/>
               </w:rPr>
             </w:pPr>
-            <w:r>
-              <w:rPr>
-                <w:rFonts w:ascii="Garamond" w:hAnsi="Garamond" w:cs="Arial"/>
-                <w:sz w:val="20"/>
-                <w:szCs w:val="20"/>
-              </w:rPr>
-              <w:t>member access, call</w:t>
+            <w:proofErr w:type="gramStart"/>
+            <w:r>
+              <w:rPr>
+                <w:rFonts w:ascii="Garamond" w:hAnsi="Garamond" w:cs="Arial"/>
+                <w:sz w:val="20"/>
+                <w:szCs w:val="20"/>
+              </w:rPr>
+              <w:t>member</w:t>
+            </w:r>
+            <w:proofErr w:type="gramEnd"/>
+            <w:r>
+              <w:rPr>
+                <w:rFonts w:ascii="Garamond" w:hAnsi="Garamond" w:cs="Arial"/>
+                <w:sz w:val="20"/>
+                <w:szCs w:val="20"/>
+              </w:rPr>
+              <w:t xml:space="preserve"> access, call</w:t>
             </w:r>
             <w:r>
               <w:rPr>
@@ -2425,6 +2743,7 @@
                 <w:szCs w:val="20"/>
               </w:rPr>
             </w:pPr>
+            <w:proofErr w:type="gramStart"/>
             <w:r>
               <w:rPr>
                 <w:rFonts w:ascii="Garamond" w:hAnsi="Garamond" w:cs="Arial"/>
@@ -2433,6 +2752,7 @@
               </w:rPr>
               <w:t>cast</w:t>
             </w:r>
+            <w:proofErr w:type="gramEnd"/>
           </w:p>
         </w:tc>
       </w:tr>
@@ -2477,7 +2797,29 @@
                 <w:sz w:val="18"/>
                 <w:szCs w:val="18"/>
               </w:rPr>
-              <w:t>(right)</w:t>
+              <w:t>(</w:t>
+            </w:r>
+            <w:proofErr w:type="gramStart"/>
+            <w:r>
+              <w:rPr>
+                <w:rFonts w:ascii="Garamond" w:hAnsi="Garamond" w:cs="Courier New"/>
+                <w:b w:val="0"/>
+                <w:i/>
+                <w:sz w:val="18"/>
+                <w:szCs w:val="18"/>
+              </w:rPr>
+              <w:t>right</w:t>
+            </w:r>
+            <w:proofErr w:type="gramEnd"/>
+            <w:r>
+              <w:rPr>
+                <w:rFonts w:ascii="Garamond" w:hAnsi="Garamond" w:cs="Courier New"/>
+                <w:b w:val="0"/>
+                <w:i/>
+                <w:sz w:val="18"/>
+                <w:szCs w:val="18"/>
+              </w:rPr>
+              <w:t>)</w:t>
             </w:r>
           </w:p>
         </w:tc>
@@ -2494,6 +2836,7 @@
                 <w:szCs w:val="20"/>
               </w:rPr>
             </w:pPr>
+            <w:proofErr w:type="gramStart"/>
             <w:r>
               <w:rPr>
                 <w:rFonts w:ascii="Garamond" w:hAnsi="Garamond" w:cs="Arial"/>
@@ -2502,6 +2845,7 @@
               </w:rPr>
               <w:t>exponentiation</w:t>
             </w:r>
+            <w:proofErr w:type="gramEnd"/>
           </w:p>
         </w:tc>
       </w:tr>
@@ -2519,13 +2863,23 @@
                 <w:szCs w:val="18"/>
               </w:rPr>
             </w:pPr>
+            <w:proofErr w:type="gramStart"/>
             <w:r>
               <w:rPr>
                 <w:rFonts w:ascii="Courier New" w:hAnsi="Courier New" w:cs="Courier New"/>
                 <w:sz w:val="18"/>
                 <w:szCs w:val="18"/>
               </w:rPr>
-              <w:t>reduce scan</w:t>
+              <w:t>reduce</w:t>
+            </w:r>
+            <w:proofErr w:type="gramEnd"/>
+            <w:r>
+              <w:rPr>
+                <w:rFonts w:ascii="Courier New" w:hAnsi="Courier New" w:cs="Courier New"/>
+                <w:sz w:val="18"/>
+                <w:szCs w:val="18"/>
+              </w:rPr>
+              <w:t xml:space="preserve"> scan</w:t>
             </w:r>
           </w:p>
         </w:tc>
@@ -2542,13 +2896,23 @@
                 <w:szCs w:val="20"/>
               </w:rPr>
             </w:pPr>
-            <w:r>
-              <w:rPr>
-                <w:rFonts w:ascii="Garamond" w:hAnsi="Garamond" w:cs="Arial"/>
-                <w:sz w:val="20"/>
-                <w:szCs w:val="20"/>
-              </w:rPr>
-              <w:t>reduction, scan</w:t>
+            <w:proofErr w:type="gramStart"/>
+            <w:r>
+              <w:rPr>
+                <w:rFonts w:ascii="Garamond" w:hAnsi="Garamond" w:cs="Arial"/>
+                <w:sz w:val="20"/>
+                <w:szCs w:val="20"/>
+              </w:rPr>
+              <w:t>reduction</w:t>
+            </w:r>
+            <w:proofErr w:type="gramEnd"/>
+            <w:r>
+              <w:rPr>
+                <w:rFonts w:ascii="Garamond" w:hAnsi="Garamond" w:cs="Arial"/>
+                <w:sz w:val="20"/>
+                <w:szCs w:val="20"/>
+              </w:rPr>
+              <w:t>, scan</w:t>
             </w:r>
           </w:p>
         </w:tc>
@@ -2586,7 +2950,29 @@
                 <w:sz w:val="18"/>
                 <w:szCs w:val="18"/>
               </w:rPr>
-              <w:t>(right)</w:t>
+              <w:t>(</w:t>
+            </w:r>
+            <w:proofErr w:type="gramStart"/>
+            <w:r>
+              <w:rPr>
+                <w:rFonts w:ascii="Garamond" w:hAnsi="Garamond" w:cs="Courier New"/>
+                <w:b w:val="0"/>
+                <w:i/>
+                <w:sz w:val="18"/>
+                <w:szCs w:val="18"/>
+              </w:rPr>
+              <w:t>right</w:t>
+            </w:r>
+            <w:proofErr w:type="gramEnd"/>
+            <w:r>
+              <w:rPr>
+                <w:rFonts w:ascii="Garamond" w:hAnsi="Garamond" w:cs="Courier New"/>
+                <w:b w:val="0"/>
+                <w:i/>
+                <w:sz w:val="18"/>
+                <w:szCs w:val="18"/>
+              </w:rPr>
+              <w:t>)</w:t>
             </w:r>
           </w:p>
         </w:tc>
@@ -2603,13 +2989,23 @@
                 <w:szCs w:val="20"/>
               </w:rPr>
             </w:pPr>
-            <w:r>
-              <w:rPr>
-                <w:rFonts w:ascii="Garamond" w:hAnsi="Garamond" w:cs="Arial"/>
-                <w:sz w:val="20"/>
-                <w:szCs w:val="20"/>
-              </w:rPr>
-              <w:t>logical and bitwise negation</w:t>
+            <w:proofErr w:type="gramStart"/>
+            <w:r>
+              <w:rPr>
+                <w:rFonts w:ascii="Garamond" w:hAnsi="Garamond" w:cs="Arial"/>
+                <w:sz w:val="20"/>
+                <w:szCs w:val="20"/>
+              </w:rPr>
+              <w:t>logical</w:t>
+            </w:r>
+            <w:proofErr w:type="gramEnd"/>
+            <w:r>
+              <w:rPr>
+                <w:rFonts w:ascii="Garamond" w:hAnsi="Garamond" w:cs="Arial"/>
+                <w:sz w:val="20"/>
+                <w:szCs w:val="20"/>
+              </w:rPr>
+              <w:t xml:space="preserve"> and bitwise negation</w:t>
             </w:r>
           </w:p>
         </w:tc>
@@ -2651,13 +3047,23 @@
                 <w:szCs w:val="20"/>
               </w:rPr>
             </w:pPr>
-            <w:r>
-              <w:rPr>
-                <w:rFonts w:ascii="Garamond" w:hAnsi="Garamond" w:cs="Arial"/>
-                <w:sz w:val="20"/>
-                <w:szCs w:val="20"/>
-              </w:rPr>
-              <w:t>multiplication, division, modulus</w:t>
+            <w:proofErr w:type="gramStart"/>
+            <w:r>
+              <w:rPr>
+                <w:rFonts w:ascii="Garamond" w:hAnsi="Garamond" w:cs="Arial"/>
+                <w:sz w:val="20"/>
+                <w:szCs w:val="20"/>
+              </w:rPr>
+              <w:t>multiplication</w:t>
+            </w:r>
+            <w:proofErr w:type="gramEnd"/>
+            <w:r>
+              <w:rPr>
+                <w:rFonts w:ascii="Garamond" w:hAnsi="Garamond" w:cs="Arial"/>
+                <w:sz w:val="20"/>
+                <w:szCs w:val="20"/>
+              </w:rPr>
+              <w:t>, division, modulus</w:t>
             </w:r>
           </w:p>
         </w:tc>
@@ -2679,6 +3085,7 @@
                 <w:szCs w:val="18"/>
               </w:rPr>
             </w:pPr>
+            <w:proofErr w:type="gramStart"/>
             <w:r>
               <w:rPr>
                 <w:rFonts w:ascii="Garamond" w:hAnsi="Garamond" w:cs="Courier New"/>
@@ -2689,6 +3096,7 @@
               </w:rPr>
               <w:t>unary</w:t>
             </w:r>
+            <w:proofErr w:type="gramEnd"/>
             <w:r>
               <w:rPr>
                 <w:rFonts w:ascii="Garamond" w:hAnsi="Garamond" w:cs="Courier New"/>
@@ -2732,13 +3140,23 @@
                 <w:szCs w:val="20"/>
               </w:rPr>
             </w:pPr>
-            <w:r>
-              <w:rPr>
-                <w:rFonts w:ascii="Garamond" w:hAnsi="Garamond" w:cs="Arial"/>
-                <w:sz w:val="20"/>
-                <w:szCs w:val="20"/>
-              </w:rPr>
-              <w:t>positive identity, negation</w:t>
+            <w:proofErr w:type="gramStart"/>
+            <w:r>
+              <w:rPr>
+                <w:rFonts w:ascii="Garamond" w:hAnsi="Garamond" w:cs="Arial"/>
+                <w:sz w:val="20"/>
+                <w:szCs w:val="20"/>
+              </w:rPr>
+              <w:t>positive</w:t>
+            </w:r>
+            <w:proofErr w:type="gramEnd"/>
+            <w:r>
+              <w:rPr>
+                <w:rFonts w:ascii="Garamond" w:hAnsi="Garamond" w:cs="Arial"/>
+                <w:sz w:val="20"/>
+                <w:szCs w:val="20"/>
+              </w:rPr>
+              <w:t xml:space="preserve"> identity, negation</w:t>
             </w:r>
           </w:p>
         </w:tc>
@@ -2780,13 +3198,23 @@
                 <w:szCs w:val="20"/>
               </w:rPr>
             </w:pPr>
-            <w:r>
-              <w:rPr>
-                <w:rFonts w:ascii="Garamond" w:hAnsi="Garamond" w:cs="Arial"/>
-                <w:sz w:val="20"/>
-                <w:szCs w:val="20"/>
-              </w:rPr>
-              <w:t>addition, subtraction</w:t>
+            <w:proofErr w:type="gramStart"/>
+            <w:r>
+              <w:rPr>
+                <w:rFonts w:ascii="Garamond" w:hAnsi="Garamond" w:cs="Arial"/>
+                <w:sz w:val="20"/>
+                <w:szCs w:val="20"/>
+              </w:rPr>
+              <w:t>addition</w:t>
+            </w:r>
+            <w:proofErr w:type="gramEnd"/>
+            <w:r>
+              <w:rPr>
+                <w:rFonts w:ascii="Garamond" w:hAnsi="Garamond" w:cs="Arial"/>
+                <w:sz w:val="20"/>
+                <w:szCs w:val="20"/>
+              </w:rPr>
+              <w:t>, subtraction</w:t>
             </w:r>
           </w:p>
         </w:tc>
@@ -2831,13 +3259,23 @@
                 <w:szCs w:val="20"/>
               </w:rPr>
             </w:pPr>
-            <w:r>
-              <w:rPr>
-                <w:rFonts w:ascii="Garamond" w:hAnsi="Garamond" w:cs="Arial"/>
-                <w:sz w:val="20"/>
-                <w:szCs w:val="20"/>
-              </w:rPr>
-              <w:t>shift left, shift right</w:t>
+            <w:proofErr w:type="gramStart"/>
+            <w:r>
+              <w:rPr>
+                <w:rFonts w:ascii="Garamond" w:hAnsi="Garamond" w:cs="Arial"/>
+                <w:sz w:val="20"/>
+                <w:szCs w:val="20"/>
+              </w:rPr>
+              <w:t>shift</w:t>
+            </w:r>
+            <w:proofErr w:type="gramEnd"/>
+            <w:r>
+              <w:rPr>
+                <w:rFonts w:ascii="Garamond" w:hAnsi="Garamond" w:cs="Arial"/>
+                <w:sz w:val="20"/>
+                <w:szCs w:val="20"/>
+              </w:rPr>
+              <w:t xml:space="preserve"> left, shift right</w:t>
             </w:r>
           </w:p>
         </w:tc>
@@ -2879,13 +3317,23 @@
                 <w:szCs w:val="20"/>
               </w:rPr>
             </w:pPr>
-            <w:r>
-              <w:rPr>
-                <w:rFonts w:ascii="Garamond" w:hAnsi="Garamond" w:cs="Arial"/>
-                <w:sz w:val="20"/>
-                <w:szCs w:val="20"/>
-              </w:rPr>
-              <w:t>ordered comparison</w:t>
+            <w:proofErr w:type="gramStart"/>
+            <w:r>
+              <w:rPr>
+                <w:rFonts w:ascii="Garamond" w:hAnsi="Garamond" w:cs="Arial"/>
+                <w:sz w:val="20"/>
+                <w:szCs w:val="20"/>
+              </w:rPr>
+              <w:t>ordered</w:t>
+            </w:r>
+            <w:proofErr w:type="gramEnd"/>
+            <w:r>
+              <w:rPr>
+                <w:rFonts w:ascii="Garamond" w:hAnsi="Garamond" w:cs="Arial"/>
+                <w:sz w:val="20"/>
+                <w:szCs w:val="20"/>
+              </w:rPr>
+              <w:t xml:space="preserve"> comparison</w:t>
             </w:r>
           </w:p>
         </w:tc>
@@ -2913,8 +3361,18 @@
                 <w:sz w:val="18"/>
                 <w:szCs w:val="18"/>
               </w:rPr>
-              <w:t>== !=</w:t>
-            </w:r>
+              <w:t>=</w:t>
+            </w:r>
+            <w:proofErr w:type="gramStart"/>
+            <w:r>
+              <w:rPr>
+                <w:rFonts w:ascii="Courier New" w:hAnsi="Courier New" w:cs="Courier New"/>
+                <w:sz w:val="18"/>
+                <w:szCs w:val="18"/>
+              </w:rPr>
+              <w:t>= !=</w:t>
+            </w:r>
+            <w:proofErr w:type="gramEnd"/>
           </w:p>
         </w:tc>
         <w:tc>
@@ -2930,13 +3388,23 @@
                 <w:szCs w:val="20"/>
               </w:rPr>
             </w:pPr>
-            <w:r>
-              <w:rPr>
-                <w:rFonts w:ascii="Garamond" w:hAnsi="Garamond" w:cs="Arial"/>
-                <w:sz w:val="20"/>
-                <w:szCs w:val="20"/>
-              </w:rPr>
-              <w:t>equality comparison</w:t>
+            <w:proofErr w:type="gramStart"/>
+            <w:r>
+              <w:rPr>
+                <w:rFonts w:ascii="Garamond" w:hAnsi="Garamond" w:cs="Arial"/>
+                <w:sz w:val="20"/>
+                <w:szCs w:val="20"/>
+              </w:rPr>
+              <w:t>equality</w:t>
+            </w:r>
+            <w:proofErr w:type="gramEnd"/>
+            <w:r>
+              <w:rPr>
+                <w:rFonts w:ascii="Garamond" w:hAnsi="Garamond" w:cs="Arial"/>
+                <w:sz w:val="20"/>
+                <w:szCs w:val="20"/>
+              </w:rPr>
+              <w:t xml:space="preserve"> comparison</w:t>
             </w:r>
           </w:p>
         </w:tc>
@@ -2978,13 +3446,23 @@
                 <w:szCs w:val="20"/>
               </w:rPr>
             </w:pPr>
-            <w:r>
-              <w:rPr>
-                <w:rFonts w:ascii="Garamond" w:hAnsi="Garamond" w:cs="Arial"/>
-                <w:sz w:val="20"/>
-                <w:szCs w:val="20"/>
-              </w:rPr>
-              <w:t>bitwise/logical and</w:t>
+            <w:proofErr w:type="gramStart"/>
+            <w:r>
+              <w:rPr>
+                <w:rFonts w:ascii="Garamond" w:hAnsi="Garamond" w:cs="Arial"/>
+                <w:sz w:val="20"/>
+                <w:szCs w:val="20"/>
+              </w:rPr>
+              <w:t>bitwise</w:t>
+            </w:r>
+            <w:proofErr w:type="gramEnd"/>
+            <w:r>
+              <w:rPr>
+                <w:rFonts w:ascii="Garamond" w:hAnsi="Garamond" w:cs="Arial"/>
+                <w:sz w:val="20"/>
+                <w:szCs w:val="20"/>
+              </w:rPr>
+              <w:t>/logical and</w:t>
             </w:r>
           </w:p>
         </w:tc>
@@ -3029,14 +3507,34 @@
                 <w:szCs w:val="20"/>
               </w:rPr>
             </w:pPr>
-            <w:r>
-              <w:rPr>
-                <w:rFonts w:ascii="Garamond" w:hAnsi="Garamond" w:cs="Arial"/>
-                <w:sz w:val="20"/>
-                <w:szCs w:val="20"/>
-              </w:rPr>
-              <w:t>bitwise/logical xor</w:t>
-            </w:r>
+            <w:proofErr w:type="gramStart"/>
+            <w:r>
+              <w:rPr>
+                <w:rFonts w:ascii="Garamond" w:hAnsi="Garamond" w:cs="Arial"/>
+                <w:sz w:val="20"/>
+                <w:szCs w:val="20"/>
+              </w:rPr>
+              <w:t>bitwise</w:t>
+            </w:r>
+            <w:proofErr w:type="gramEnd"/>
+            <w:r>
+              <w:rPr>
+                <w:rFonts w:ascii="Garamond" w:hAnsi="Garamond" w:cs="Arial"/>
+                <w:sz w:val="20"/>
+                <w:szCs w:val="20"/>
+              </w:rPr>
+              <w:t xml:space="preserve">/logical </w:t>
+            </w:r>
+            <w:proofErr w:type="spellStart"/>
+            <w:r>
+              <w:rPr>
+                <w:rFonts w:ascii="Garamond" w:hAnsi="Garamond" w:cs="Arial"/>
+                <w:sz w:val="20"/>
+                <w:szCs w:val="20"/>
+              </w:rPr>
+              <w:t>xor</w:t>
+            </w:r>
+            <w:proofErr w:type="spellEnd"/>
           </w:p>
         </w:tc>
       </w:tr>
@@ -3077,13 +3575,23 @@
                 <w:szCs w:val="20"/>
               </w:rPr>
             </w:pPr>
-            <w:r>
-              <w:rPr>
-                <w:rFonts w:ascii="Garamond" w:hAnsi="Garamond" w:cs="Arial"/>
-                <w:sz w:val="20"/>
-                <w:szCs w:val="20"/>
-              </w:rPr>
-              <w:t>bitwise/logical or</w:t>
+            <w:proofErr w:type="gramStart"/>
+            <w:r>
+              <w:rPr>
+                <w:rFonts w:ascii="Garamond" w:hAnsi="Garamond" w:cs="Arial"/>
+                <w:sz w:val="20"/>
+                <w:szCs w:val="20"/>
+              </w:rPr>
+              <w:t>bitwise</w:t>
+            </w:r>
+            <w:proofErr w:type="gramEnd"/>
+            <w:r>
+              <w:rPr>
+                <w:rFonts w:ascii="Garamond" w:hAnsi="Garamond" w:cs="Arial"/>
+                <w:sz w:val="20"/>
+                <w:szCs w:val="20"/>
+              </w:rPr>
+              <w:t>/logical or</w:t>
             </w:r>
           </w:p>
         </w:tc>
@@ -3128,13 +3636,23 @@
                 <w:szCs w:val="20"/>
               </w:rPr>
             </w:pPr>
-            <w:r>
-              <w:rPr>
-                <w:rFonts w:ascii="Garamond" w:hAnsi="Garamond" w:cs="Arial"/>
-                <w:sz w:val="20"/>
-                <w:szCs w:val="20"/>
-              </w:rPr>
-              <w:t>short-circuiting logical and</w:t>
+            <w:proofErr w:type="gramStart"/>
+            <w:r>
+              <w:rPr>
+                <w:rFonts w:ascii="Garamond" w:hAnsi="Garamond" w:cs="Arial"/>
+                <w:sz w:val="20"/>
+                <w:szCs w:val="20"/>
+              </w:rPr>
+              <w:t>short</w:t>
+            </w:r>
+            <w:proofErr w:type="gramEnd"/>
+            <w:r>
+              <w:rPr>
+                <w:rFonts w:ascii="Garamond" w:hAnsi="Garamond" w:cs="Arial"/>
+                <w:sz w:val="20"/>
+                <w:szCs w:val="20"/>
+              </w:rPr>
+              <w:t>-circuiting logical and</w:t>
             </w:r>
           </w:p>
         </w:tc>
@@ -3176,13 +3694,23 @@
                 <w:szCs w:val="20"/>
               </w:rPr>
             </w:pPr>
-            <w:r>
-              <w:rPr>
-                <w:rFonts w:ascii="Garamond" w:hAnsi="Garamond" w:cs="Arial"/>
-                <w:sz w:val="20"/>
-                <w:szCs w:val="20"/>
-              </w:rPr>
-              <w:t>short-circuiting logical or</w:t>
+            <w:proofErr w:type="gramStart"/>
+            <w:r>
+              <w:rPr>
+                <w:rFonts w:ascii="Garamond" w:hAnsi="Garamond" w:cs="Arial"/>
+                <w:sz w:val="20"/>
+                <w:szCs w:val="20"/>
+              </w:rPr>
+              <w:t>short</w:t>
+            </w:r>
+            <w:proofErr w:type="gramEnd"/>
+            <w:r>
+              <w:rPr>
+                <w:rFonts w:ascii="Garamond" w:hAnsi="Garamond" w:cs="Arial"/>
+                <w:sz w:val="20"/>
+                <w:szCs w:val="20"/>
+              </w:rPr>
+              <w:t>-circuiting logical or</w:t>
             </w:r>
           </w:p>
         </w:tc>
@@ -3204,6 +3732,7 @@
                 <w:szCs w:val="18"/>
               </w:rPr>
             </w:pPr>
+            <w:proofErr w:type="gramStart"/>
             <w:r>
               <w:rPr>
                 <w:rFonts w:ascii="Courier New" w:hAnsi="Courier New" w:cs="Courier New"/>
@@ -3212,6 +3741,7 @@
               </w:rPr>
               <w:t>..</w:t>
             </w:r>
+            <w:proofErr w:type="gramEnd"/>
           </w:p>
         </w:tc>
         <w:tc>
@@ -3227,13 +3757,23 @@
                 <w:szCs w:val="20"/>
               </w:rPr>
             </w:pPr>
-            <w:r>
-              <w:rPr>
-                <w:rFonts w:ascii="Garamond" w:hAnsi="Garamond" w:cs="Arial"/>
-                <w:sz w:val="20"/>
-                <w:szCs w:val="20"/>
-              </w:rPr>
-              <w:t>range construction</w:t>
+            <w:proofErr w:type="gramStart"/>
+            <w:r>
+              <w:rPr>
+                <w:rFonts w:ascii="Garamond" w:hAnsi="Garamond" w:cs="Arial"/>
+                <w:sz w:val="20"/>
+                <w:szCs w:val="20"/>
+              </w:rPr>
+              <w:t>range</w:t>
+            </w:r>
+            <w:proofErr w:type="gramEnd"/>
+            <w:r>
+              <w:rPr>
+                <w:rFonts w:ascii="Garamond" w:hAnsi="Garamond" w:cs="Arial"/>
+                <w:sz w:val="20"/>
+                <w:szCs w:val="20"/>
+              </w:rPr>
+              <w:t xml:space="preserve"> construction</w:t>
             </w:r>
           </w:p>
         </w:tc>
@@ -3252,6 +3792,7 @@
                 <w:szCs w:val="18"/>
               </w:rPr>
             </w:pPr>
+            <w:proofErr w:type="gramStart"/>
             <w:r>
               <w:rPr>
                 <w:rFonts w:ascii="Courier New" w:hAnsi="Courier New" w:cs="Courier New"/>
@@ -3260,6 +3801,7 @@
               </w:rPr>
               <w:t>in</w:t>
             </w:r>
+            <w:proofErr w:type="gramEnd"/>
           </w:p>
         </w:tc>
         <w:tc>
@@ -3275,13 +3817,23 @@
                 <w:szCs w:val="20"/>
               </w:rPr>
             </w:pPr>
-            <w:r>
-              <w:rPr>
-                <w:rFonts w:ascii="Garamond" w:hAnsi="Garamond" w:cs="Arial"/>
-                <w:sz w:val="20"/>
-                <w:szCs w:val="20"/>
-              </w:rPr>
-              <w:t>loop expression</w:t>
+            <w:proofErr w:type="gramStart"/>
+            <w:r>
+              <w:rPr>
+                <w:rFonts w:ascii="Garamond" w:hAnsi="Garamond" w:cs="Arial"/>
+                <w:sz w:val="20"/>
+                <w:szCs w:val="20"/>
+              </w:rPr>
+              <w:t>loop</w:t>
+            </w:r>
+            <w:proofErr w:type="gramEnd"/>
+            <w:r>
+              <w:rPr>
+                <w:rFonts w:ascii="Garamond" w:hAnsi="Garamond" w:cs="Arial"/>
+                <w:sz w:val="20"/>
+                <w:szCs w:val="20"/>
+              </w:rPr>
+              <w:t xml:space="preserve"> expression</w:t>
             </w:r>
           </w:p>
         </w:tc>
@@ -3303,6 +3855,7 @@
                 <w:szCs w:val="18"/>
               </w:rPr>
             </w:pPr>
+            <w:proofErr w:type="gramStart"/>
             <w:r>
               <w:rPr>
                 <w:rFonts w:ascii="Courier New" w:hAnsi="Courier New" w:cs="Courier New"/>
@@ -3311,6 +3864,7 @@
               </w:rPr>
               <w:t>by</w:t>
             </w:r>
+            <w:proofErr w:type="gramEnd"/>
             <w:r>
               <w:rPr>
                 <w:rFonts w:ascii="Courier New" w:hAnsi="Courier New" w:cs="Courier New"/>
@@ -3334,13 +3888,23 @@
                 <w:szCs w:val="20"/>
               </w:rPr>
             </w:pPr>
-            <w:r>
-              <w:rPr>
-                <w:rFonts w:ascii="Garamond" w:hAnsi="Garamond" w:cs="Arial"/>
-                <w:sz w:val="20"/>
-                <w:szCs w:val="20"/>
-              </w:rPr>
-              <w:t xml:space="preserve">range/domain </w:t>
+            <w:proofErr w:type="gramStart"/>
+            <w:r>
+              <w:rPr>
+                <w:rFonts w:ascii="Garamond" w:hAnsi="Garamond" w:cs="Arial"/>
+                <w:sz w:val="20"/>
+                <w:szCs w:val="20"/>
+              </w:rPr>
+              <w:t>range</w:t>
+            </w:r>
+            <w:proofErr w:type="gramEnd"/>
+            <w:r>
+              <w:rPr>
+                <w:rFonts w:ascii="Garamond" w:hAnsi="Garamond" w:cs="Arial"/>
+                <w:sz w:val="20"/>
+                <w:szCs w:val="20"/>
+              </w:rPr>
+              <w:t xml:space="preserve">/domain </w:t>
             </w:r>
             <w:r>
               <w:rPr>
@@ -3375,6 +3939,7 @@
                 <w:szCs w:val="18"/>
               </w:rPr>
             </w:pPr>
+            <w:proofErr w:type="gramStart"/>
             <w:r>
               <w:rPr>
                 <w:rFonts w:ascii="Courier New" w:hAnsi="Courier New" w:cs="Courier New"/>
@@ -3383,6 +3948,7 @@
               </w:rPr>
               <w:t>if</w:t>
             </w:r>
+            <w:proofErr w:type="gramEnd"/>
           </w:p>
         </w:tc>
         <w:tc>
@@ -3398,13 +3964,23 @@
                 <w:szCs w:val="20"/>
               </w:rPr>
             </w:pPr>
-            <w:r>
-              <w:rPr>
-                <w:rFonts w:ascii="Garamond" w:hAnsi="Garamond" w:cs="Arial"/>
-                <w:sz w:val="20"/>
-                <w:szCs w:val="20"/>
-              </w:rPr>
-              <w:t>conditional expression</w:t>
+            <w:proofErr w:type="gramStart"/>
+            <w:r>
+              <w:rPr>
+                <w:rFonts w:ascii="Garamond" w:hAnsi="Garamond" w:cs="Arial"/>
+                <w:sz w:val="20"/>
+                <w:szCs w:val="20"/>
+              </w:rPr>
+              <w:t>conditional</w:t>
+            </w:r>
+            <w:proofErr w:type="gramEnd"/>
+            <w:r>
+              <w:rPr>
+                <w:rFonts w:ascii="Garamond" w:hAnsi="Garamond" w:cs="Arial"/>
+                <w:sz w:val="20"/>
+                <w:szCs w:val="20"/>
+              </w:rPr>
+              <w:t xml:space="preserve"> expression</w:t>
             </w:r>
           </w:p>
         </w:tc>
@@ -3426,6 +4002,8 @@
                 <w:szCs w:val="18"/>
               </w:rPr>
             </w:pPr>
+            <w:proofErr w:type="spellStart"/>
+            <w:proofErr w:type="gramStart"/>
             <w:r>
               <w:rPr>
                 <w:rFonts w:ascii="Courier New" w:hAnsi="Courier New" w:cs="Courier New"/>
@@ -3440,7 +4018,17 @@
                 <w:sz w:val="18"/>
                 <w:szCs w:val="18"/>
               </w:rPr>
-              <w:t>l [</w:t>
+              <w:t>l</w:t>
+            </w:r>
+            <w:proofErr w:type="spellEnd"/>
+            <w:proofErr w:type="gramEnd"/>
+            <w:r>
+              <w:rPr>
+                <w:rFonts w:ascii="Courier New" w:hAnsi="Courier New" w:cs="Courier New"/>
+                <w:sz w:val="18"/>
+                <w:szCs w:val="18"/>
+              </w:rPr>
+              <w:t xml:space="preserve"> [</w:t>
             </w:r>
           </w:p>
         </w:tc>
@@ -3457,13 +4045,41 @@
                 <w:szCs w:val="20"/>
               </w:rPr>
             </w:pPr>
-            <w:r>
-              <w:rPr>
-                <w:rFonts w:ascii="Garamond" w:hAnsi="Garamond" w:cs="Arial"/>
-                <w:sz w:val="20"/>
-                <w:szCs w:val="20"/>
-              </w:rPr>
-              <w:t>parallel iterator expression</w:t>
+            <w:proofErr w:type="gramStart"/>
+            <w:r>
+              <w:rPr>
+                <w:rFonts w:ascii="Garamond" w:hAnsi="Garamond" w:cs="Arial"/>
+                <w:sz w:val="20"/>
+                <w:szCs w:val="20"/>
+              </w:rPr>
+              <w:t>parallel</w:t>
+            </w:r>
+            <w:proofErr w:type="gramEnd"/>
+            <w:r>
+              <w:rPr>
+                <w:rFonts w:ascii="Garamond" w:hAnsi="Garamond" w:cs="Arial"/>
+                <w:sz w:val="20"/>
+                <w:szCs w:val="20"/>
+              </w:rPr>
+              <w:t xml:space="preserve"> </w:t>
+            </w:r>
+            <w:proofErr w:type="spellStart"/>
+            <w:r>
+              <w:rPr>
+                <w:rFonts w:ascii="Garamond" w:hAnsi="Garamond" w:cs="Arial"/>
+                <w:sz w:val="20"/>
+                <w:szCs w:val="20"/>
+              </w:rPr>
+              <w:t>iterator</w:t>
+            </w:r>
+            <w:proofErr w:type="spellEnd"/>
+            <w:r>
+              <w:rPr>
+                <w:rFonts w:ascii="Garamond" w:hAnsi="Garamond" w:cs="Arial"/>
+                <w:sz w:val="20"/>
+                <w:szCs w:val="20"/>
+              </w:rPr>
+              <w:t xml:space="preserve"> expression</w:t>
             </w:r>
           </w:p>
         </w:tc>
@@ -3482,6 +4098,7 @@
                 <w:szCs w:val="18"/>
               </w:rPr>
             </w:pPr>
+            <w:proofErr w:type="gramStart"/>
             <w:r>
               <w:rPr>
                 <w:rFonts w:ascii="Courier New" w:hAnsi="Courier New" w:cs="Courier New"/>
@@ -3490,6 +4107,7 @@
               </w:rPr>
               <w:t>for</w:t>
             </w:r>
+            <w:proofErr w:type="gramEnd"/>
           </w:p>
         </w:tc>
         <w:tc>
@@ -3505,13 +4123,41 @@
                 <w:szCs w:val="20"/>
               </w:rPr>
             </w:pPr>
-            <w:r>
-              <w:rPr>
-                <w:rFonts w:ascii="Garamond" w:hAnsi="Garamond" w:cs="Arial"/>
-                <w:sz w:val="20"/>
-                <w:szCs w:val="20"/>
-              </w:rPr>
-              <w:t>serial iterator expression</w:t>
+            <w:proofErr w:type="gramStart"/>
+            <w:r>
+              <w:rPr>
+                <w:rFonts w:ascii="Garamond" w:hAnsi="Garamond" w:cs="Arial"/>
+                <w:sz w:val="20"/>
+                <w:szCs w:val="20"/>
+              </w:rPr>
+              <w:t>serial</w:t>
+            </w:r>
+            <w:proofErr w:type="gramEnd"/>
+            <w:r>
+              <w:rPr>
+                <w:rFonts w:ascii="Garamond" w:hAnsi="Garamond" w:cs="Arial"/>
+                <w:sz w:val="20"/>
+                <w:szCs w:val="20"/>
+              </w:rPr>
+              <w:t xml:space="preserve"> </w:t>
+            </w:r>
+            <w:proofErr w:type="spellStart"/>
+            <w:r>
+              <w:rPr>
+                <w:rFonts w:ascii="Garamond" w:hAnsi="Garamond" w:cs="Arial"/>
+                <w:sz w:val="20"/>
+                <w:szCs w:val="20"/>
+              </w:rPr>
+              <w:t>iterator</w:t>
+            </w:r>
+            <w:proofErr w:type="spellEnd"/>
+            <w:r>
+              <w:rPr>
+                <w:rFonts w:ascii="Garamond" w:hAnsi="Garamond" w:cs="Arial"/>
+                <w:sz w:val="20"/>
+                <w:szCs w:val="20"/>
+              </w:rPr>
+              <w:t xml:space="preserve"> expression</w:t>
             </w:r>
           </w:p>
         </w:tc>
@@ -3556,13 +4202,23 @@
                 <w:szCs w:val="20"/>
               </w:rPr>
             </w:pPr>
-            <w:r>
-              <w:rPr>
-                <w:rFonts w:ascii="Garamond" w:hAnsi="Garamond" w:cs="Arial"/>
-                <w:sz w:val="20"/>
-                <w:szCs w:val="20"/>
-              </w:rPr>
-              <w:t>comma separated expression</w:t>
+            <w:proofErr w:type="gramStart"/>
+            <w:r>
+              <w:rPr>
+                <w:rFonts w:ascii="Garamond" w:hAnsi="Garamond" w:cs="Arial"/>
+                <w:sz w:val="20"/>
+                <w:szCs w:val="20"/>
+              </w:rPr>
+              <w:t>comma</w:t>
+            </w:r>
+            <w:proofErr w:type="gramEnd"/>
+            <w:r>
+              <w:rPr>
+                <w:rFonts w:ascii="Garamond" w:hAnsi="Garamond" w:cs="Arial"/>
+                <w:sz w:val="20"/>
+                <w:szCs w:val="20"/>
+              </w:rPr>
+              <w:t xml:space="preserve"> separated expression</w:t>
             </w:r>
           </w:p>
         </w:tc>
@@ -3638,6 +4294,8 @@
           <w:szCs w:val="20"/>
         </w:rPr>
       </w:pPr>
+      <w:proofErr w:type="spellStart"/>
+      <w:proofErr w:type="gramStart"/>
       <w:r>
         <w:rPr>
           <w:rFonts w:ascii="Courier New" w:hAnsi="Courier New" w:cs="Courier New"/>
@@ -3647,14 +4305,35 @@
         </w:rPr>
         <w:t>var</w:t>
       </w:r>
-      <w:r>
-        <w:rPr>
-          <w:rFonts w:ascii="Courier New" w:hAnsi="Courier New" w:cs="Courier New"/>
-          <w:sz w:val="18"/>
-          <w:szCs w:val="18"/>
-        </w:rPr>
-        <w:t xml:space="preserve"> i: </w:t>
-      </w:r>
+      <w:proofErr w:type="spellEnd"/>
+      <w:proofErr w:type="gramEnd"/>
+      <w:r>
+        <w:rPr>
+          <w:rFonts w:ascii="Courier New" w:hAnsi="Courier New" w:cs="Courier New"/>
+          <w:sz w:val="18"/>
+          <w:szCs w:val="18"/>
+        </w:rPr>
+        <w:t xml:space="preserve"> </w:t>
+      </w:r>
+      <w:proofErr w:type="spellStart"/>
+      <w:r>
+        <w:rPr>
+          <w:rFonts w:ascii="Courier New" w:hAnsi="Courier New" w:cs="Courier New"/>
+          <w:sz w:val="18"/>
+          <w:szCs w:val="18"/>
+        </w:rPr>
+        <w:t>i</w:t>
+      </w:r>
+      <w:proofErr w:type="spellEnd"/>
+      <w:r>
+        <w:rPr>
+          <w:rFonts w:ascii="Courier New" w:hAnsi="Courier New" w:cs="Courier New"/>
+          <w:sz w:val="18"/>
+          <w:szCs w:val="18"/>
+        </w:rPr>
+        <w:t xml:space="preserve">: </w:t>
+      </w:r>
+      <w:proofErr w:type="spellStart"/>
       <w:r>
         <w:rPr>
           <w:rFonts w:ascii="Courier New" w:hAnsi="Courier New" w:cs="Courier New"/>
@@ -3664,6 +4343,7 @@
         </w:rPr>
         <w:t>int</w:t>
       </w:r>
+      <w:proofErr w:type="spellEnd"/>
       <w:r>
         <w:rPr>
           <w:rFonts w:ascii="Courier New" w:hAnsi="Courier New" w:cs="Courier New"/>
@@ -3705,18 +4385,31 @@
           <w:sz w:val="20"/>
           <w:szCs w:val="20"/>
         </w:rPr>
-        <w:t>st real to int</w:t>
-      </w:r>
-    </w:p>
-    <w:p>
-      <w:pPr>
+        <w:t xml:space="preserve">st real to </w:t>
+      </w:r>
+      <w:proofErr w:type="spellStart"/>
+      <w:r>
         <w:rPr>
           <w:rFonts w:ascii="Garamond" w:hAnsi="Garamond" w:cs="Arial"/>
           <w:i/>
           <w:sz w:val="20"/>
           <w:szCs w:val="20"/>
         </w:rPr>
-      </w:pPr>
+        <w:t>int</w:t>
+      </w:r>
+      <w:proofErr w:type="spellEnd"/>
+    </w:p>
+    <w:p>
+      <w:pPr>
+        <w:rPr>
+          <w:rFonts w:ascii="Garamond" w:hAnsi="Garamond" w:cs="Arial"/>
+          <w:i/>
+          <w:sz w:val="20"/>
+          <w:szCs w:val="20"/>
+        </w:rPr>
+      </w:pPr>
+      <w:proofErr w:type="spellStart"/>
+      <w:proofErr w:type="gramStart"/>
       <w:r>
         <w:rPr>
           <w:rFonts w:ascii="Courier New" w:hAnsi="Courier New" w:cs="Courier New"/>
@@ -3726,6 +4419,8 @@
         </w:rPr>
         <w:t>var</w:t>
       </w:r>
+      <w:proofErr w:type="spellEnd"/>
+      <w:proofErr w:type="gramEnd"/>
       <w:r>
         <w:rPr>
           <w:rFonts w:ascii="Courier New" w:hAnsi="Courier New" w:cs="Courier New"/>
@@ -3775,13 +4470,33 @@
           <w:sz w:val="20"/>
           <w:szCs w:val="20"/>
         </w:rPr>
-        <w:t>oerce int to real</w:t>
-      </w:r>
-    </w:p>
-    <w:p>
-      <w:pPr>
+        <w:t xml:space="preserve">oerce </w:t>
+      </w:r>
+      <w:proofErr w:type="spellStart"/>
+      <w:r>
         <w:rPr>
           <w:rFonts w:ascii="Garamond" w:hAnsi="Garamond" w:cs="Arial"/>
+          <w:i/>
+          <w:sz w:val="20"/>
+          <w:szCs w:val="20"/>
+        </w:rPr>
+        <w:t>int</w:t>
+      </w:r>
+      <w:proofErr w:type="spellEnd"/>
+      <w:r>
+        <w:rPr>
+          <w:rFonts w:ascii="Garamond" w:hAnsi="Garamond" w:cs="Arial"/>
+          <w:i/>
+          <w:sz w:val="20"/>
+          <w:szCs w:val="20"/>
+        </w:rPr>
+        <w:t xml:space="preserve"> to real</w:t>
+      </w:r>
+    </w:p>
+    <w:p>
+      <w:pPr>
+        <w:rPr>
+          <w:rFonts w:ascii="Garamond" w:hAnsi="Garamond" w:cs="Arial"/>
           <w:sz w:val="20"/>
           <w:szCs w:val="20"/>
         </w:rPr>
@@ -3829,6 +4544,8 @@
           <w:szCs w:val="18"/>
         </w:rPr>
       </w:pPr>
+      <w:proofErr w:type="spellStart"/>
+      <w:proofErr w:type="gramStart"/>
       <w:r>
         <w:rPr>
           <w:rFonts w:ascii="Courier New" w:hAnsi="Courier New" w:cs="Courier New"/>
@@ -3838,6 +4555,8 @@
         </w:rPr>
         <w:t>var</w:t>
       </w:r>
+      <w:proofErr w:type="spellEnd"/>
+      <w:proofErr w:type="gramEnd"/>
       <w:r>
         <w:rPr>
           <w:rFonts w:ascii="Courier New" w:hAnsi="Courier New" w:cs="Courier New"/>
@@ -3906,13 +4625,25 @@
           <w:szCs w:val="18"/>
         </w:rPr>
       </w:pPr>
-      <w:r>
-        <w:rPr>
-          <w:rFonts w:ascii="Courier New" w:hAnsi="Courier New" w:cs="Courier New"/>
-          <w:sz w:val="18"/>
-          <w:szCs w:val="18"/>
-        </w:rPr>
-        <w:t>writeln(</w:t>
+      <w:proofErr w:type="spellStart"/>
+      <w:proofErr w:type="gramStart"/>
+      <w:r>
+        <w:rPr>
+          <w:rFonts w:ascii="Courier New" w:hAnsi="Courier New" w:cs="Courier New"/>
+          <w:sz w:val="18"/>
+          <w:szCs w:val="18"/>
+        </w:rPr>
+        <w:t>writeln</w:t>
+      </w:r>
+      <w:proofErr w:type="spellEnd"/>
+      <w:proofErr w:type="gramEnd"/>
+      <w:r>
+        <w:rPr>
+          <w:rFonts w:ascii="Courier New" w:hAnsi="Courier New" w:cs="Courier New"/>
+          <w:sz w:val="18"/>
+          <w:szCs w:val="18"/>
+        </w:rPr>
+        <w:t>(</w:t>
       </w:r>
       <w:r>
         <w:rPr>
@@ -3929,7 +4660,25 @@
           <w:sz w:val="18"/>
           <w:szCs w:val="18"/>
         </w:rPr>
-        <w:t xml:space="preserve"> i </w:t>
+        <w:t xml:space="preserve"> </w:t>
+      </w:r>
+      <w:proofErr w:type="spellStart"/>
+      <w:r>
+        <w:rPr>
+          <w:rFonts w:ascii="Courier New" w:hAnsi="Courier New" w:cs="Courier New"/>
+          <w:sz w:val="18"/>
+          <w:szCs w:val="18"/>
+        </w:rPr>
+        <w:t>i</w:t>
+      </w:r>
+      <w:proofErr w:type="spellEnd"/>
+      <w:r>
+        <w:rPr>
+          <w:rFonts w:ascii="Courier New" w:hAnsi="Courier New" w:cs="Courier New"/>
+          <w:sz w:val="18"/>
+          <w:szCs w:val="18"/>
+        </w:rPr>
+        <w:t xml:space="preserve"> </w:t>
       </w:r>
       <w:r>
         <w:rPr>
@@ -3946,7 +4695,25 @@
           <w:sz w:val="18"/>
           <w:szCs w:val="18"/>
         </w:rPr>
-        <w:t xml:space="preserve"> 1..n </w:t>
+        <w:t xml:space="preserve"> 1..</w:t>
+      </w:r>
+      <w:proofErr w:type="gramStart"/>
+      <w:r>
+        <w:rPr>
+          <w:rFonts w:ascii="Courier New" w:hAnsi="Courier New" w:cs="Courier New"/>
+          <w:sz w:val="18"/>
+          <w:szCs w:val="18"/>
+        </w:rPr>
+        <w:t>n</w:t>
+      </w:r>
+      <w:proofErr w:type="gramEnd"/>
+      <w:r>
+        <w:rPr>
+          <w:rFonts w:ascii="Courier New" w:hAnsi="Courier New" w:cs="Courier New"/>
+          <w:sz w:val="18"/>
+          <w:szCs w:val="18"/>
+        </w:rPr>
+        <w:t xml:space="preserve"> </w:t>
       </w:r>
       <w:r>
         <w:rPr>
@@ -3963,7 +4730,25 @@
           <w:sz w:val="18"/>
           <w:szCs w:val="18"/>
         </w:rPr>
-        <w:t xml:space="preserve"> i**2);</w:t>
+        <w:t xml:space="preserve"> </w:t>
+      </w:r>
+      <w:proofErr w:type="spellStart"/>
+      <w:r>
+        <w:rPr>
+          <w:rFonts w:ascii="Courier New" w:hAnsi="Courier New" w:cs="Courier New"/>
+          <w:sz w:val="18"/>
+          <w:szCs w:val="18"/>
+        </w:rPr>
+        <w:t>i</w:t>
+      </w:r>
+      <w:proofErr w:type="spellEnd"/>
+      <w:r>
+        <w:rPr>
+          <w:rFonts w:ascii="Courier New" w:hAnsi="Courier New" w:cs="Courier New"/>
+          <w:sz w:val="18"/>
+          <w:szCs w:val="18"/>
+        </w:rPr>
+        <w:t>**2);</w:t>
       </w:r>
     </w:p>
     <w:p>
@@ -4197,13 +4982,22 @@
           <w:szCs w:val="20"/>
         </w:rPr>
       </w:pPr>
-      <w:r>
+    </w:p>
+    <w:p>
+      <w:pPr>
+        <w:spacing w:line="360" w:lineRule="auto"/>
         <w:rPr>
           <w:rFonts w:ascii="Garamond" w:hAnsi="Garamond" w:cs="Arial"/>
           <w:b/>
           <w:szCs w:val="20"/>
         </w:rPr>
-        <w:lastRenderedPageBreak/>
+      </w:pPr>
+      <w:r>
+        <w:rPr>
+          <w:rFonts w:ascii="Garamond" w:hAnsi="Garamond" w:cs="Arial"/>
+          <w:b/>
+          <w:szCs w:val="20"/>
+        </w:rPr>
         <w:t>Statements</w:t>
       </w:r>
     </w:p>
@@ -4215,6 +5009,7 @@
           <w:szCs w:val="18"/>
         </w:rPr>
       </w:pPr>
+      <w:proofErr w:type="gramStart"/>
       <w:r>
         <w:rPr>
           <w:rFonts w:ascii="Courier New" w:hAnsi="Courier New" w:cs="Courier New"/>
@@ -4224,13 +5019,32 @@
         </w:rPr>
         <w:t>if</w:t>
       </w:r>
-      <w:r>
-        <w:rPr>
-          <w:rFonts w:ascii="Courier New" w:hAnsi="Courier New" w:cs="Courier New"/>
-          <w:sz w:val="18"/>
-          <w:szCs w:val="18"/>
-        </w:rPr>
-        <w:t xml:space="preserve"> cond </w:t>
+      <w:proofErr w:type="gramEnd"/>
+      <w:r>
+        <w:rPr>
+          <w:rFonts w:ascii="Courier New" w:hAnsi="Courier New" w:cs="Courier New"/>
+          <w:sz w:val="18"/>
+          <w:szCs w:val="18"/>
+        </w:rPr>
+        <w:t xml:space="preserve"> </w:t>
+      </w:r>
+      <w:proofErr w:type="spellStart"/>
+      <w:r>
+        <w:rPr>
+          <w:rFonts w:ascii="Courier New" w:hAnsi="Courier New" w:cs="Courier New"/>
+          <w:sz w:val="18"/>
+          <w:szCs w:val="18"/>
+        </w:rPr>
+        <w:t>cond</w:t>
+      </w:r>
+      <w:proofErr w:type="spellEnd"/>
+      <w:r>
+        <w:rPr>
+          <w:rFonts w:ascii="Courier New" w:hAnsi="Courier New" w:cs="Courier New"/>
+          <w:sz w:val="18"/>
+          <w:szCs w:val="18"/>
+        </w:rPr>
+        <w:t xml:space="preserve"> </w:t>
       </w:r>
       <w:r>
         <w:rPr>
@@ -4275,6 +5089,7 @@
           <w:szCs w:val="18"/>
         </w:rPr>
       </w:pPr>
+      <w:proofErr w:type="gramStart"/>
       <w:r>
         <w:rPr>
           <w:rFonts w:ascii="Courier New" w:hAnsi="Courier New" w:cs="Courier New"/>
@@ -4284,13 +5099,32 @@
         </w:rPr>
         <w:t>if</w:t>
       </w:r>
-      <w:r>
-        <w:rPr>
-          <w:rFonts w:ascii="Courier New" w:hAnsi="Courier New" w:cs="Courier New"/>
-          <w:sz w:val="18"/>
-          <w:szCs w:val="18"/>
-        </w:rPr>
-        <w:t xml:space="preserve"> cond { stmt1(); } </w:t>
+      <w:proofErr w:type="gramEnd"/>
+      <w:r>
+        <w:rPr>
+          <w:rFonts w:ascii="Courier New" w:hAnsi="Courier New" w:cs="Courier New"/>
+          <w:sz w:val="18"/>
+          <w:szCs w:val="18"/>
+        </w:rPr>
+        <w:t xml:space="preserve"> </w:t>
+      </w:r>
+      <w:proofErr w:type="spellStart"/>
+      <w:r>
+        <w:rPr>
+          <w:rFonts w:ascii="Courier New" w:hAnsi="Courier New" w:cs="Courier New"/>
+          <w:sz w:val="18"/>
+          <w:szCs w:val="18"/>
+        </w:rPr>
+        <w:t>cond</w:t>
+      </w:r>
+      <w:proofErr w:type="spellEnd"/>
+      <w:r>
+        <w:rPr>
+          <w:rFonts w:ascii="Courier New" w:hAnsi="Courier New" w:cs="Courier New"/>
+          <w:sz w:val="18"/>
+          <w:szCs w:val="18"/>
+        </w:rPr>
+        <w:t xml:space="preserve"> { stmt1(); } </w:t>
       </w:r>
       <w:r>
         <w:rPr>
@@ -4327,6 +5161,7 @@
           <w:szCs w:val="18"/>
         </w:rPr>
       </w:pPr>
+      <w:proofErr w:type="gramStart"/>
       <w:r>
         <w:rPr>
           <w:rFonts w:ascii="Courier New" w:hAnsi="Courier New" w:cs="Courier New"/>
@@ -4336,13 +5171,32 @@
         </w:rPr>
         <w:t>select</w:t>
       </w:r>
-      <w:r>
-        <w:rPr>
-          <w:rFonts w:ascii="Courier New" w:hAnsi="Courier New" w:cs="Courier New"/>
-          <w:sz w:val="18"/>
-          <w:szCs w:val="18"/>
-        </w:rPr>
-        <w:t xml:space="preserve"> expr {</w:t>
+      <w:proofErr w:type="gramEnd"/>
+      <w:r>
+        <w:rPr>
+          <w:rFonts w:ascii="Courier New" w:hAnsi="Courier New" w:cs="Courier New"/>
+          <w:sz w:val="18"/>
+          <w:szCs w:val="18"/>
+        </w:rPr>
+        <w:t xml:space="preserve"> </w:t>
+      </w:r>
+      <w:proofErr w:type="spellStart"/>
+      <w:r>
+        <w:rPr>
+          <w:rFonts w:ascii="Courier New" w:hAnsi="Courier New" w:cs="Courier New"/>
+          <w:sz w:val="18"/>
+          <w:szCs w:val="18"/>
+        </w:rPr>
+        <w:t>expr</w:t>
+      </w:r>
+      <w:proofErr w:type="spellEnd"/>
+      <w:r>
+        <w:rPr>
+          <w:rFonts w:ascii="Courier New" w:hAnsi="Courier New" w:cs="Courier New"/>
+          <w:sz w:val="18"/>
+          <w:szCs w:val="18"/>
+        </w:rPr>
+        <w:t xml:space="preserve"> {</w:t>
       </w:r>
     </w:p>
     <w:p>
@@ -4361,6 +5215,7 @@
         </w:rPr>
         <w:t xml:space="preserve">  </w:t>
       </w:r>
+      <w:proofErr w:type="gramStart"/>
       <w:r>
         <w:rPr>
           <w:rFonts w:ascii="Courier New" w:hAnsi="Courier New" w:cs="Courier New"/>
@@ -4370,6 +5225,7 @@
         </w:rPr>
         <w:t>when</w:t>
       </w:r>
+      <w:proofErr w:type="gramEnd"/>
       <w:r>
         <w:rPr>
           <w:rFonts w:ascii="Courier New" w:hAnsi="Courier New" w:cs="Courier New"/>
@@ -4412,6 +5268,7 @@
         </w:rPr>
         <w:t xml:space="preserve">  </w:t>
       </w:r>
+      <w:proofErr w:type="gramStart"/>
       <w:r>
         <w:rPr>
           <w:rFonts w:ascii="Courier New" w:hAnsi="Courier New" w:cs="Courier New"/>
@@ -4421,6 +5278,7 @@
         </w:rPr>
         <w:t>when</w:t>
       </w:r>
+      <w:proofErr w:type="gramEnd"/>
       <w:r>
         <w:rPr>
           <w:rFonts w:ascii="Courier New" w:hAnsi="Courier New" w:cs="Courier New"/>
@@ -4454,6 +5312,7 @@
         </w:rPr>
         <w:t xml:space="preserve">  </w:t>
       </w:r>
+      <w:proofErr w:type="gramStart"/>
       <w:r>
         <w:rPr>
           <w:rFonts w:ascii="Courier New" w:hAnsi="Courier New" w:cs="Courier New"/>
@@ -4463,6 +5322,7 @@
         </w:rPr>
         <w:t>otherwise</w:t>
       </w:r>
+      <w:proofErr w:type="gramEnd"/>
       <w:r>
         <w:rPr>
           <w:rFonts w:ascii="Courier New" w:hAnsi="Courier New" w:cs="Courier New"/>
@@ -4507,6 +5367,7 @@
           <w:szCs w:val="18"/>
         </w:rPr>
       </w:pPr>
+      <w:proofErr w:type="gramStart"/>
       <w:r>
         <w:rPr>
           <w:rFonts w:ascii="Courier New" w:hAnsi="Courier New" w:cs="Courier New"/>
@@ -4516,6 +5377,7 @@
         </w:rPr>
         <w:t>type</w:t>
       </w:r>
+      <w:proofErr w:type="gramEnd"/>
       <w:r>
         <w:rPr>
           <w:rFonts w:ascii="Courier New" w:hAnsi="Courier New" w:cs="Courier New"/>
@@ -4558,6 +5420,7 @@
         </w:rPr>
         <w:t xml:space="preserve">  </w:t>
       </w:r>
+      <w:proofErr w:type="gramStart"/>
       <w:r>
         <w:rPr>
           <w:rFonts w:ascii="Courier New" w:hAnsi="Courier New" w:cs="Courier New"/>
@@ -4567,6 +5430,7 @@
         </w:rPr>
         <w:t>when</w:t>
       </w:r>
+      <w:proofErr w:type="gramEnd"/>
       <w:r>
         <w:rPr>
           <w:rFonts w:ascii="Courier New" w:hAnsi="Courier New" w:cs="Courier New"/>
@@ -4609,6 +5473,7 @@
         </w:rPr>
         <w:t xml:space="preserve">  </w:t>
       </w:r>
+      <w:proofErr w:type="gramStart"/>
       <w:r>
         <w:rPr>
           <w:rFonts w:ascii="Courier New" w:hAnsi="Courier New" w:cs="Courier New"/>
@@ -4618,6 +5483,7 @@
         </w:rPr>
         <w:t>when</w:t>
       </w:r>
+      <w:proofErr w:type="gramEnd"/>
       <w:r>
         <w:rPr>
           <w:rFonts w:ascii="Courier New" w:hAnsi="Courier New" w:cs="Courier New"/>
@@ -4643,6 +5509,7 @@
         </w:rPr>
         <w:t xml:space="preserve">  </w:t>
       </w:r>
+      <w:proofErr w:type="gramStart"/>
       <w:r>
         <w:rPr>
           <w:rFonts w:ascii="Courier New" w:hAnsi="Courier New" w:cs="Courier New"/>
@@ -4652,6 +5519,7 @@
         </w:rPr>
         <w:t>otherwise</w:t>
       </w:r>
+      <w:proofErr w:type="gramEnd"/>
       <w:r>
         <w:rPr>
           <w:rFonts w:ascii="Courier New" w:hAnsi="Courier New" w:cs="Courier New"/>
@@ -4695,6 +5563,7 @@
           <w:szCs w:val="18"/>
         </w:rPr>
       </w:pPr>
+      <w:proofErr w:type="gramStart"/>
       <w:r>
         <w:rPr>
           <w:rFonts w:ascii="Courier New" w:hAnsi="Courier New" w:cs="Courier New"/>
@@ -4704,6 +5573,7 @@
         </w:rPr>
         <w:t>while</w:t>
       </w:r>
+      <w:proofErr w:type="gramEnd"/>
       <w:r>
         <w:rPr>
           <w:rFonts w:ascii="Courier New" w:hAnsi="Courier New" w:cs="Courier New"/>
@@ -4721,6 +5591,7 @@
           <w:szCs w:val="18"/>
         </w:rPr>
       </w:pPr>
+      <w:proofErr w:type="gramStart"/>
       <w:r>
         <w:rPr>
           <w:rFonts w:ascii="Courier New" w:hAnsi="Courier New" w:cs="Courier New"/>
@@ -4730,6 +5601,7 @@
         </w:rPr>
         <w:t>while</w:t>
       </w:r>
+      <w:proofErr w:type="gramEnd"/>
       <w:r>
         <w:rPr>
           <w:rFonts w:ascii="Courier New" w:hAnsi="Courier New" w:cs="Courier New"/>
@@ -4764,6 +5636,7 @@
           <w:szCs w:val="18"/>
         </w:rPr>
       </w:pPr>
+      <w:proofErr w:type="gramStart"/>
       <w:r>
         <w:rPr>
           <w:rFonts w:ascii="Courier New" w:hAnsi="Courier New" w:cs="Courier New"/>
@@ -4773,6 +5646,7 @@
         </w:rPr>
         <w:t>do</w:t>
       </w:r>
+      <w:proofErr w:type="gramEnd"/>
       <w:r>
         <w:rPr>
           <w:rFonts w:ascii="Courier New" w:hAnsi="Courier New" w:cs="Courier New"/>
@@ -4807,6 +5681,7 @@
           <w:szCs w:val="18"/>
         </w:rPr>
       </w:pPr>
+      <w:proofErr w:type="gramStart"/>
       <w:r>
         <w:rPr>
           <w:rFonts w:ascii="Courier New" w:hAnsi="Courier New" w:cs="Courier New"/>
@@ -4816,6 +5691,7 @@
         </w:rPr>
         <w:t>for</w:t>
       </w:r>
+      <w:proofErr w:type="gramEnd"/>
       <w:r>
         <w:rPr>
           <w:rFonts w:ascii="Courier New" w:hAnsi="Courier New" w:cs="Courier New"/>
@@ -4866,6 +5742,7 @@
           <w:szCs w:val="18"/>
         </w:rPr>
       </w:pPr>
+      <w:proofErr w:type="gramStart"/>
       <w:r>
         <w:rPr>
           <w:rFonts w:ascii="Courier New" w:hAnsi="Courier New" w:cs="Courier New"/>
@@ -4875,6 +5752,7 @@
         </w:rPr>
         <w:t>for</w:t>
       </w:r>
+      <w:proofErr w:type="gramEnd"/>
       <w:r>
         <w:rPr>
           <w:rFonts w:ascii="Courier New" w:hAnsi="Courier New" w:cs="Courier New"/>
@@ -4934,6 +5812,7 @@
           <w:szCs w:val="18"/>
         </w:rPr>
       </w:pPr>
+      <w:proofErr w:type="gramStart"/>
       <w:r>
         <w:rPr>
           <w:rFonts w:ascii="Courier New" w:hAnsi="Courier New" w:cs="Courier New"/>
@@ -4943,6 +5822,7 @@
         </w:rPr>
         <w:t>label</w:t>
       </w:r>
+      <w:proofErr w:type="gramEnd"/>
       <w:r>
         <w:rPr>
           <w:rFonts w:ascii="Courier New" w:hAnsi="Courier New" w:cs="Courier New"/>
@@ -4977,6 +5857,7 @@
           <w:szCs w:val="18"/>
         </w:rPr>
       </w:pPr>
+      <w:proofErr w:type="gramStart"/>
       <w:r>
         <w:rPr>
           <w:rFonts w:ascii="Courier New" w:hAnsi="Courier New" w:cs="Courier New"/>
@@ -4986,6 +5867,7 @@
         </w:rPr>
         <w:t>break</w:t>
       </w:r>
+      <w:proofErr w:type="gramEnd"/>
       <w:r>
         <w:rPr>
           <w:rFonts w:ascii="Courier New" w:hAnsi="Courier New" w:cs="Courier New"/>
@@ -5046,6 +5928,7 @@
           <w:szCs w:val="18"/>
         </w:rPr>
       </w:pPr>
+      <w:proofErr w:type="gramStart"/>
       <w:r>
         <w:rPr>
           <w:rFonts w:ascii="Courier New" w:hAnsi="Courier New" w:cs="Courier New"/>
@@ -5055,6 +5938,7 @@
         </w:rPr>
         <w:t>continue</w:t>
       </w:r>
+      <w:proofErr w:type="gramEnd"/>
       <w:r>
         <w:rPr>
           <w:rFonts w:ascii="Courier New" w:hAnsi="Courier New" w:cs="Courier New"/>
@@ -5150,6 +6034,7 @@
           <w:szCs w:val="18"/>
         </w:rPr>
       </w:pPr>
+      <w:proofErr w:type="gramStart"/>
       <w:r>
         <w:rPr>
           <w:rFonts w:ascii="Courier New" w:hAnsi="Courier New" w:cs="Courier New"/>
@@ -5159,6 +6044,7 @@
         </w:rPr>
         <w:t>def</w:t>
       </w:r>
+      <w:proofErr w:type="gramEnd"/>
       <w:r>
         <w:rPr>
           <w:rFonts w:ascii="Courier New" w:hAnsi="Courier New" w:cs="Courier New"/>
@@ -5182,8 +6068,27 @@
           <w:sz w:val="18"/>
           <w:szCs w:val="18"/>
         </w:rPr>
-        <w:t xml:space="preserve">, i: </w:t>
-      </w:r>
+        <w:t xml:space="preserve">, </w:t>
+      </w:r>
+      <w:proofErr w:type="spellStart"/>
+      <w:r>
+        <w:rPr>
+          <w:rFonts w:ascii="Courier New" w:hAnsi="Courier New" w:cs="Courier New"/>
+          <w:sz w:val="18"/>
+          <w:szCs w:val="18"/>
+        </w:rPr>
+        <w:t>i</w:t>
+      </w:r>
+      <w:proofErr w:type="spellEnd"/>
+      <w:r>
+        <w:rPr>
+          <w:rFonts w:ascii="Courier New" w:hAnsi="Courier New" w:cs="Courier New"/>
+          <w:sz w:val="18"/>
+          <w:szCs w:val="18"/>
+        </w:rPr>
+        <w:t xml:space="preserve">: </w:t>
+      </w:r>
+      <w:proofErr w:type="spellStart"/>
       <w:r>
         <w:rPr>
           <w:rFonts w:ascii="Courier New" w:hAnsi="Courier New" w:cs="Courier New"/>
@@ -5193,6 +6098,7 @@
         </w:rPr>
         <w:t>imag</w:t>
       </w:r>
+      <w:proofErr w:type="spellEnd"/>
       <w:r>
         <w:rPr>
           <w:rFonts w:ascii="Courier New" w:hAnsi="Courier New" w:cs="Courier New"/>
@@ -5243,6 +6149,8 @@
         </w:rPr>
         <w:t xml:space="preserve">  </w:t>
       </w:r>
+      <w:proofErr w:type="spellStart"/>
+      <w:proofErr w:type="gramStart"/>
       <w:r>
         <w:rPr>
           <w:rFonts w:ascii="Courier New" w:hAnsi="Courier New" w:cs="Courier New"/>
@@ -5252,6 +6160,8 @@
         </w:rPr>
         <w:t>var</w:t>
       </w:r>
+      <w:proofErr w:type="spellEnd"/>
+      <w:proofErr w:type="gramEnd"/>
       <w:r>
         <w:rPr>
           <w:rFonts w:ascii="Courier New" w:hAnsi="Courier New" w:cs="Courier New"/>
@@ -5275,7 +6185,25 @@
           <w:sz w:val="18"/>
           <w:szCs w:val="18"/>
         </w:rPr>
-        <w:t xml:space="preserve"> = r + i;</w:t>
+        <w:t xml:space="preserve"> = r + </w:t>
+      </w:r>
+      <w:proofErr w:type="spellStart"/>
+      <w:r>
+        <w:rPr>
+          <w:rFonts w:ascii="Courier New" w:hAnsi="Courier New" w:cs="Courier New"/>
+          <w:sz w:val="18"/>
+          <w:szCs w:val="18"/>
+        </w:rPr>
+        <w:t>i</w:t>
+      </w:r>
+      <w:proofErr w:type="spellEnd"/>
+      <w:r>
+        <w:rPr>
+          <w:rFonts w:ascii="Courier New" w:hAnsi="Courier New" w:cs="Courier New"/>
+          <w:sz w:val="18"/>
+          <w:szCs w:val="18"/>
+        </w:rPr>
+        <w:t>;</w:t>
       </w:r>
     </w:p>
     <w:p>
@@ -5294,6 +6222,7 @@
         </w:rPr>
         <w:t xml:space="preserve">  </w:t>
       </w:r>
+      <w:proofErr w:type="gramStart"/>
       <w:r>
         <w:rPr>
           <w:rFonts w:ascii="Courier New" w:hAnsi="Courier New" w:cs="Courier New"/>
@@ -5303,6 +6232,7 @@
         </w:rPr>
         <w:t>return</w:t>
       </w:r>
+      <w:proofErr w:type="gramEnd"/>
       <w:r>
         <w:rPr>
           <w:rFonts w:ascii="Courier New" w:hAnsi="Courier New" w:cs="Courier New"/>
@@ -5337,6 +6267,7 @@
           <w:szCs w:val="18"/>
         </w:rPr>
       </w:pPr>
+      <w:proofErr w:type="gramStart"/>
       <w:r>
         <w:rPr>
           <w:rFonts w:ascii="Courier New" w:hAnsi="Courier New" w:cs="Courier New"/>
@@ -5346,13 +6277,50 @@
         </w:rPr>
         <w:t>def</w:t>
       </w:r>
-      <w:r>
-        <w:rPr>
-          <w:rFonts w:ascii="Courier New" w:hAnsi="Courier New" w:cs="Courier New"/>
-          <w:sz w:val="18"/>
-          <w:szCs w:val="18"/>
-        </w:rPr>
-        <w:t xml:space="preserve"> foo(i) </w:t>
+      <w:proofErr w:type="gramEnd"/>
+      <w:r>
+        <w:rPr>
+          <w:rFonts w:ascii="Courier New" w:hAnsi="Courier New" w:cs="Courier New"/>
+          <w:sz w:val="18"/>
+          <w:szCs w:val="18"/>
+        </w:rPr>
+        <w:t xml:space="preserve"> </w:t>
+      </w:r>
+      <w:proofErr w:type="spellStart"/>
+      <w:r>
+        <w:rPr>
+          <w:rFonts w:ascii="Courier New" w:hAnsi="Courier New" w:cs="Courier New"/>
+          <w:sz w:val="18"/>
+          <w:szCs w:val="18"/>
+        </w:rPr>
+        <w:t>foo</w:t>
+      </w:r>
+      <w:proofErr w:type="spellEnd"/>
+      <w:r>
+        <w:rPr>
+          <w:rFonts w:ascii="Courier New" w:hAnsi="Courier New" w:cs="Courier New"/>
+          <w:sz w:val="18"/>
+          <w:szCs w:val="18"/>
+        </w:rPr>
+        <w:t>(</w:t>
+      </w:r>
+      <w:proofErr w:type="spellStart"/>
+      <w:r>
+        <w:rPr>
+          <w:rFonts w:ascii="Courier New" w:hAnsi="Courier New" w:cs="Courier New"/>
+          <w:sz w:val="18"/>
+          <w:szCs w:val="18"/>
+        </w:rPr>
+        <w:t>i</w:t>
+      </w:r>
+      <w:proofErr w:type="spellEnd"/>
+      <w:r>
+        <w:rPr>
+          <w:rFonts w:ascii="Courier New" w:hAnsi="Courier New" w:cs="Courier New"/>
+          <w:sz w:val="18"/>
+          <w:szCs w:val="18"/>
+        </w:rPr>
+        <w:t xml:space="preserve">) </w:t>
       </w:r>
       <w:r>
         <w:rPr>
@@ -5369,7 +6337,43 @@
           <w:sz w:val="18"/>
           <w:szCs w:val="18"/>
         </w:rPr>
-        <w:t xml:space="preserve"> i**2 + i + 1;</w:t>
+        <w:t xml:space="preserve"> </w:t>
+      </w:r>
+      <w:proofErr w:type="spellStart"/>
+      <w:r>
+        <w:rPr>
+          <w:rFonts w:ascii="Courier New" w:hAnsi="Courier New" w:cs="Courier New"/>
+          <w:sz w:val="18"/>
+          <w:szCs w:val="18"/>
+        </w:rPr>
+        <w:t>i</w:t>
+      </w:r>
+      <w:proofErr w:type="spellEnd"/>
+      <w:r>
+        <w:rPr>
+          <w:rFonts w:ascii="Courier New" w:hAnsi="Courier New" w:cs="Courier New"/>
+          <w:sz w:val="18"/>
+          <w:szCs w:val="18"/>
+        </w:rPr>
+        <w:t xml:space="preserve">**2 + </w:t>
+      </w:r>
+      <w:proofErr w:type="spellStart"/>
+      <w:r>
+        <w:rPr>
+          <w:rFonts w:ascii="Courier New" w:hAnsi="Courier New" w:cs="Courier New"/>
+          <w:sz w:val="18"/>
+          <w:szCs w:val="18"/>
+        </w:rPr>
+        <w:t>i</w:t>
+      </w:r>
+      <w:proofErr w:type="spellEnd"/>
+      <w:r>
+        <w:rPr>
+          <w:rFonts w:ascii="Courier New" w:hAnsi="Courier New" w:cs="Courier New"/>
+          <w:sz w:val="18"/>
+          <w:szCs w:val="18"/>
+        </w:rPr>
+        <w:t xml:space="preserve"> + 1;</w:t>
       </w:r>
     </w:p>
     <w:p>
@@ -5483,6 +6487,7 @@
                 <w:szCs w:val="18"/>
               </w:rPr>
             </w:pPr>
+            <w:proofErr w:type="gramStart"/>
             <w:r>
               <w:rPr>
                 <w:rFonts w:ascii="Courier New" w:hAnsi="Courier New" w:cs="Courier New"/>
@@ -5492,6 +6497,7 @@
               </w:rPr>
               <w:t>in</w:t>
             </w:r>
+            <w:proofErr w:type="gramEnd"/>
           </w:p>
         </w:tc>
         <w:tc>
@@ -5507,13 +6513,23 @@
                 <w:szCs w:val="20"/>
               </w:rPr>
             </w:pPr>
-            <w:r>
-              <w:rPr>
-                <w:rFonts w:ascii="Garamond" w:hAnsi="Garamond" w:cs="Arial"/>
-                <w:sz w:val="20"/>
-                <w:szCs w:val="20"/>
-              </w:rPr>
-              <w:t>copied in</w:t>
+            <w:proofErr w:type="gramStart"/>
+            <w:r>
+              <w:rPr>
+                <w:rFonts w:ascii="Garamond" w:hAnsi="Garamond" w:cs="Arial"/>
+                <w:sz w:val="20"/>
+                <w:szCs w:val="20"/>
+              </w:rPr>
+              <w:t>copied</w:t>
+            </w:r>
+            <w:proofErr w:type="gramEnd"/>
+            <w:r>
+              <w:rPr>
+                <w:rFonts w:ascii="Garamond" w:hAnsi="Garamond" w:cs="Arial"/>
+                <w:sz w:val="20"/>
+                <w:szCs w:val="20"/>
+              </w:rPr>
+              <w:t xml:space="preserve"> in</w:t>
             </w:r>
           </w:p>
         </w:tc>
@@ -5533,6 +6549,7 @@
                 <w:szCs w:val="18"/>
               </w:rPr>
             </w:pPr>
+            <w:proofErr w:type="gramStart"/>
             <w:r>
               <w:rPr>
                 <w:rFonts w:ascii="Courier New" w:hAnsi="Courier New" w:cs="Courier New"/>
@@ -5542,6 +6559,7 @@
               </w:rPr>
               <w:t>out</w:t>
             </w:r>
+            <w:proofErr w:type="gramEnd"/>
           </w:p>
         </w:tc>
         <w:tc>
@@ -5557,13 +6575,23 @@
                 <w:szCs w:val="20"/>
               </w:rPr>
             </w:pPr>
-            <w:r>
-              <w:rPr>
-                <w:rFonts w:ascii="Garamond" w:hAnsi="Garamond" w:cs="Arial"/>
-                <w:sz w:val="20"/>
-                <w:szCs w:val="20"/>
-              </w:rPr>
-              <w:t>copied out</w:t>
+            <w:proofErr w:type="gramStart"/>
+            <w:r>
+              <w:rPr>
+                <w:rFonts w:ascii="Garamond" w:hAnsi="Garamond" w:cs="Arial"/>
+                <w:sz w:val="20"/>
+                <w:szCs w:val="20"/>
+              </w:rPr>
+              <w:t>copied</w:t>
+            </w:r>
+            <w:proofErr w:type="gramEnd"/>
+            <w:r>
+              <w:rPr>
+                <w:rFonts w:ascii="Garamond" w:hAnsi="Garamond" w:cs="Arial"/>
+                <w:sz w:val="20"/>
+                <w:szCs w:val="20"/>
+              </w:rPr>
+              <w:t xml:space="preserve"> out</w:t>
             </w:r>
           </w:p>
         </w:tc>
@@ -5586,6 +6614,8 @@
                 <w:szCs w:val="18"/>
               </w:rPr>
             </w:pPr>
+            <w:proofErr w:type="spellStart"/>
+            <w:proofErr w:type="gramStart"/>
             <w:r>
               <w:rPr>
                 <w:rFonts w:ascii="Courier New" w:hAnsi="Courier New" w:cs="Courier New"/>
@@ -5595,6 +6625,8 @@
               </w:rPr>
               <w:t>inout</w:t>
             </w:r>
+            <w:proofErr w:type="spellEnd"/>
+            <w:proofErr w:type="gramEnd"/>
           </w:p>
         </w:tc>
         <w:tc>
@@ -5610,13 +6642,23 @@
                 <w:szCs w:val="20"/>
               </w:rPr>
             </w:pPr>
-            <w:r>
-              <w:rPr>
-                <w:rFonts w:ascii="Garamond" w:hAnsi="Garamond" w:cs="Arial"/>
-                <w:sz w:val="20"/>
-                <w:szCs w:val="20"/>
-              </w:rPr>
-              <w:t>copied in and out</w:t>
+            <w:proofErr w:type="gramStart"/>
+            <w:r>
+              <w:rPr>
+                <w:rFonts w:ascii="Garamond" w:hAnsi="Garamond" w:cs="Arial"/>
+                <w:sz w:val="20"/>
+                <w:szCs w:val="20"/>
+              </w:rPr>
+              <w:t>copied</w:t>
+            </w:r>
+            <w:proofErr w:type="gramEnd"/>
+            <w:r>
+              <w:rPr>
+                <w:rFonts w:ascii="Garamond" w:hAnsi="Garamond" w:cs="Arial"/>
+                <w:sz w:val="20"/>
+                <w:szCs w:val="20"/>
+              </w:rPr>
+              <w:t xml:space="preserve"> in and out</w:t>
             </w:r>
           </w:p>
         </w:tc>
@@ -5640,6 +6682,7 @@
                 <w:szCs w:val="20"/>
               </w:rPr>
             </w:pPr>
+            <w:proofErr w:type="gramStart"/>
             <w:r>
               <w:rPr>
                 <w:rFonts w:ascii="Garamond" w:hAnsi="Garamond" w:cs="Arial"/>
@@ -5650,6 +6693,7 @@
               </w:rPr>
               <w:t>blank</w:t>
             </w:r>
+            <w:proofErr w:type="gramEnd"/>
           </w:p>
         </w:tc>
         <w:tc>
@@ -5665,13 +6709,23 @@
                 <w:szCs w:val="20"/>
               </w:rPr>
             </w:pPr>
-            <w:r>
-              <w:rPr>
-                <w:rFonts w:ascii="Garamond" w:hAnsi="Garamond" w:cs="Arial"/>
-                <w:sz w:val="20"/>
-                <w:szCs w:val="20"/>
-              </w:rPr>
-              <w:t xml:space="preserve">formal arguments are constant except arrays, </w:t>
+            <w:proofErr w:type="gramStart"/>
+            <w:r>
+              <w:rPr>
+                <w:rFonts w:ascii="Garamond" w:hAnsi="Garamond" w:cs="Arial"/>
+                <w:sz w:val="20"/>
+                <w:szCs w:val="20"/>
+              </w:rPr>
+              <w:t>formal</w:t>
+            </w:r>
+            <w:proofErr w:type="gramEnd"/>
+            <w:r>
+              <w:rPr>
+                <w:rFonts w:ascii="Garamond" w:hAnsi="Garamond" w:cs="Arial"/>
+                <w:sz w:val="20"/>
+                <w:szCs w:val="20"/>
+              </w:rPr>
+              <w:t xml:space="preserve"> arguments are constant except arrays, </w:t>
             </w:r>
             <w:r>
               <w:rPr>
@@ -5755,6 +6809,7 @@
           <w:szCs w:val="18"/>
         </w:rPr>
       </w:pPr>
+      <w:proofErr w:type="gramStart"/>
       <w:r>
         <w:rPr>
           <w:rFonts w:ascii="Courier New" w:hAnsi="Courier New" w:cs="Courier New"/>
@@ -5764,14 +6819,34 @@
         </w:rPr>
         <w:t>def</w:t>
       </w:r>
-      <w:r>
-        <w:rPr>
-          <w:rFonts w:ascii="Courier New" w:hAnsi="Courier New" w:cs="Courier New"/>
-          <w:sz w:val="18"/>
-          <w:szCs w:val="18"/>
-        </w:rPr>
-        <w:t xml:space="preserve"> foo(arg1: </w:t>
-      </w:r>
+      <w:proofErr w:type="gramEnd"/>
+      <w:r>
+        <w:rPr>
+          <w:rFonts w:ascii="Courier New" w:hAnsi="Courier New" w:cs="Courier New"/>
+          <w:sz w:val="18"/>
+          <w:szCs w:val="18"/>
+        </w:rPr>
+        <w:t xml:space="preserve"> </w:t>
+      </w:r>
+      <w:proofErr w:type="spellStart"/>
+      <w:r>
+        <w:rPr>
+          <w:rFonts w:ascii="Courier New" w:hAnsi="Courier New" w:cs="Courier New"/>
+          <w:sz w:val="18"/>
+          <w:szCs w:val="18"/>
+        </w:rPr>
+        <w:t>foo</w:t>
+      </w:r>
+      <w:proofErr w:type="spellEnd"/>
+      <w:r>
+        <w:rPr>
+          <w:rFonts w:ascii="Courier New" w:hAnsi="Courier New" w:cs="Courier New"/>
+          <w:sz w:val="18"/>
+          <w:szCs w:val="18"/>
+        </w:rPr>
+        <w:t xml:space="preserve">(arg1: </w:t>
+      </w:r>
+      <w:proofErr w:type="spellStart"/>
       <w:r>
         <w:rPr>
           <w:rFonts w:ascii="Courier New" w:hAnsi="Courier New" w:cs="Courier New"/>
@@ -5781,6 +6856,7 @@
         </w:rPr>
         <w:t>int</w:t>
       </w:r>
+      <w:proofErr w:type="spellEnd"/>
       <w:r>
         <w:rPr>
           <w:rFonts w:ascii="Courier New" w:hAnsi="Courier New" w:cs="Courier New"/>
@@ -5815,13 +6891,25 @@
           <w:szCs w:val="18"/>
         </w:rPr>
       </w:pPr>
-      <w:r>
-        <w:rPr>
-          <w:rFonts w:ascii="Courier New" w:hAnsi="Courier New" w:cs="Courier New"/>
-          <w:sz w:val="18"/>
-          <w:szCs w:val="18"/>
-        </w:rPr>
-        <w:t>foo(arg2=3.14, arg1=2);</w:t>
+      <w:proofErr w:type="spellStart"/>
+      <w:proofErr w:type="gramStart"/>
+      <w:r>
+        <w:rPr>
+          <w:rFonts w:ascii="Courier New" w:hAnsi="Courier New" w:cs="Courier New"/>
+          <w:sz w:val="18"/>
+          <w:szCs w:val="18"/>
+        </w:rPr>
+        <w:t>foo</w:t>
+      </w:r>
+      <w:proofErr w:type="spellEnd"/>
+      <w:proofErr w:type="gramEnd"/>
+      <w:r>
+        <w:rPr>
+          <w:rFonts w:ascii="Courier New" w:hAnsi="Courier New" w:cs="Courier New"/>
+          <w:sz w:val="18"/>
+          <w:szCs w:val="18"/>
+        </w:rPr>
+        <w:t>(arg2=3.14, arg1=2);</w:t>
       </w:r>
     </w:p>
     <w:p>
@@ -5862,6 +6950,7 @@
           <w:szCs w:val="18"/>
         </w:rPr>
       </w:pPr>
+      <w:proofErr w:type="gramStart"/>
       <w:r>
         <w:rPr>
           <w:rFonts w:ascii="Courier New" w:hAnsi="Courier New" w:cs="Courier New"/>
@@ -5871,14 +6960,34 @@
         </w:rPr>
         <w:t>def</w:t>
       </w:r>
-      <w:r>
-        <w:rPr>
-          <w:rFonts w:ascii="Courier New" w:hAnsi="Courier New" w:cs="Courier New"/>
-          <w:sz w:val="18"/>
-          <w:szCs w:val="18"/>
-        </w:rPr>
-        <w:t xml:space="preserve"> foo(arg1: </w:t>
-      </w:r>
+      <w:proofErr w:type="gramEnd"/>
+      <w:r>
+        <w:rPr>
+          <w:rFonts w:ascii="Courier New" w:hAnsi="Courier New" w:cs="Courier New"/>
+          <w:sz w:val="18"/>
+          <w:szCs w:val="18"/>
+        </w:rPr>
+        <w:t xml:space="preserve"> </w:t>
+      </w:r>
+      <w:proofErr w:type="spellStart"/>
+      <w:r>
+        <w:rPr>
+          <w:rFonts w:ascii="Courier New" w:hAnsi="Courier New" w:cs="Courier New"/>
+          <w:sz w:val="18"/>
+          <w:szCs w:val="18"/>
+        </w:rPr>
+        <w:t>foo</w:t>
+      </w:r>
+      <w:proofErr w:type="spellEnd"/>
+      <w:r>
+        <w:rPr>
+          <w:rFonts w:ascii="Courier New" w:hAnsi="Courier New" w:cs="Courier New"/>
+          <w:sz w:val="18"/>
+          <w:szCs w:val="18"/>
+        </w:rPr>
+        <w:t xml:space="preserve">(arg1: </w:t>
+      </w:r>
+      <w:proofErr w:type="spellStart"/>
       <w:r>
         <w:rPr>
           <w:rFonts w:ascii="Courier New" w:hAnsi="Courier New" w:cs="Courier New"/>
@@ -5888,6 +6997,7 @@
         </w:rPr>
         <w:t>int</w:t>
       </w:r>
+      <w:proofErr w:type="spellEnd"/>
       <w:r>
         <w:rPr>
           <w:rFonts w:ascii="Courier New" w:hAnsi="Courier New" w:cs="Courier New"/>
@@ -5922,13 +7032,25 @@
           <w:szCs w:val="18"/>
         </w:rPr>
       </w:pPr>
-      <w:r>
-        <w:rPr>
-          <w:rFonts w:ascii="Courier New" w:hAnsi="Courier New" w:cs="Courier New"/>
-          <w:sz w:val="18"/>
-          <w:szCs w:val="18"/>
-        </w:rPr>
-        <w:t>foo(2);</w:t>
+      <w:proofErr w:type="spellStart"/>
+      <w:proofErr w:type="gramStart"/>
+      <w:r>
+        <w:rPr>
+          <w:rFonts w:ascii="Courier New" w:hAnsi="Courier New" w:cs="Courier New"/>
+          <w:sz w:val="18"/>
+          <w:szCs w:val="18"/>
+        </w:rPr>
+        <w:t>foo</w:t>
+      </w:r>
+      <w:proofErr w:type="spellEnd"/>
+      <w:proofErr w:type="gramEnd"/>
+      <w:r>
+        <w:rPr>
+          <w:rFonts w:ascii="Courier New" w:hAnsi="Courier New" w:cs="Courier New"/>
+          <w:sz w:val="18"/>
+          <w:szCs w:val="18"/>
+        </w:rPr>
+        <w:t>(2);</w:t>
       </w:r>
     </w:p>
     <w:p>
@@ -5946,7 +7068,6 @@
           <w:b/>
           <w:szCs w:val="20"/>
         </w:rPr>
-        <w:lastRenderedPageBreak/>
         <w:t>Records</w:t>
       </w:r>
     </w:p>
@@ -5959,6 +7080,7 @@
           <w:szCs w:val="20"/>
         </w:rPr>
       </w:pPr>
+      <w:proofErr w:type="gramStart"/>
       <w:r>
         <w:rPr>
           <w:rFonts w:ascii="Courier New" w:hAnsi="Courier New" w:cs="Courier New"/>
@@ -5968,6 +7090,7 @@
         </w:rPr>
         <w:t>record</w:t>
       </w:r>
+      <w:proofErr w:type="gramEnd"/>
       <w:r>
         <w:rPr>
           <w:rFonts w:ascii="Courier New" w:hAnsi="Courier New" w:cs="Courier New"/>
@@ -6019,6 +7142,8 @@
         </w:rPr>
         <w:t xml:space="preserve"> </w:t>
       </w:r>
+      <w:proofErr w:type="spellStart"/>
+      <w:proofErr w:type="gramStart"/>
       <w:r>
         <w:rPr>
           <w:rFonts w:ascii="Courier New" w:hAnsi="Courier New" w:cs="Courier New"/>
@@ -6028,6 +7153,8 @@
         </w:rPr>
         <w:t>var</w:t>
       </w:r>
+      <w:proofErr w:type="spellEnd"/>
+      <w:proofErr w:type="gramEnd"/>
       <w:r>
         <w:rPr>
           <w:rFonts w:ascii="Courier New" w:hAnsi="Courier New" w:cs="Courier New"/>
@@ -6097,6 +7224,8 @@
           <w:szCs w:val="20"/>
         </w:rPr>
       </w:pPr>
+      <w:proofErr w:type="spellStart"/>
+      <w:proofErr w:type="gramStart"/>
       <w:r>
         <w:rPr>
           <w:rFonts w:ascii="Courier New" w:hAnsi="Courier New" w:cs="Courier New"/>
@@ -6106,6 +7235,8 @@
         </w:rPr>
         <w:t>var</w:t>
       </w:r>
+      <w:proofErr w:type="spellEnd"/>
+      <w:proofErr w:type="gramEnd"/>
       <w:r>
         <w:rPr>
           <w:rFonts w:ascii="Courier New" w:hAnsi="Courier New" w:cs="Courier New"/>
@@ -6141,13 +7272,61 @@
           <w:szCs w:val="20"/>
         </w:rPr>
       </w:pPr>
-      <w:r>
-        <w:rPr>
-          <w:rFonts w:ascii="Courier New" w:hAnsi="Courier New" w:cs="Courier New"/>
-          <w:sz w:val="18"/>
-          <w:szCs w:val="18"/>
-        </w:rPr>
-        <w:t>writeln(sqrt(p.x**2+p.y**2));</w:t>
+      <w:proofErr w:type="spellStart"/>
+      <w:proofErr w:type="gramStart"/>
+      <w:r>
+        <w:rPr>
+          <w:rFonts w:ascii="Courier New" w:hAnsi="Courier New" w:cs="Courier New"/>
+          <w:sz w:val="18"/>
+          <w:szCs w:val="18"/>
+        </w:rPr>
+        <w:t>writeln</w:t>
+      </w:r>
+      <w:proofErr w:type="spellEnd"/>
+      <w:proofErr w:type="gramEnd"/>
+      <w:r>
+        <w:rPr>
+          <w:rFonts w:ascii="Courier New" w:hAnsi="Courier New" w:cs="Courier New"/>
+          <w:sz w:val="18"/>
+          <w:szCs w:val="18"/>
+        </w:rPr>
+        <w:t>(</w:t>
+      </w:r>
+      <w:proofErr w:type="spellStart"/>
+      <w:r>
+        <w:rPr>
+          <w:rFonts w:ascii="Courier New" w:hAnsi="Courier New" w:cs="Courier New"/>
+          <w:sz w:val="18"/>
+          <w:szCs w:val="18"/>
+        </w:rPr>
+        <w:t>sqrt</w:t>
+      </w:r>
+      <w:proofErr w:type="spellEnd"/>
+      <w:r>
+        <w:rPr>
+          <w:rFonts w:ascii="Courier New" w:hAnsi="Courier New" w:cs="Courier New"/>
+          <w:sz w:val="18"/>
+          <w:szCs w:val="18"/>
+        </w:rPr>
+        <w:t>(</w:t>
+      </w:r>
+      <w:proofErr w:type="spellStart"/>
+      <w:r>
+        <w:rPr>
+          <w:rFonts w:ascii="Courier New" w:hAnsi="Courier New" w:cs="Courier New"/>
+          <w:sz w:val="18"/>
+          <w:szCs w:val="18"/>
+        </w:rPr>
+        <w:t>p.x</w:t>
+      </w:r>
+      <w:proofErr w:type="spellEnd"/>
+      <w:r>
+        <w:rPr>
+          <w:rFonts w:ascii="Courier New" w:hAnsi="Courier New" w:cs="Courier New"/>
+          <w:sz w:val="18"/>
+          <w:szCs w:val="18"/>
+        </w:rPr>
+        <w:t>**2+p.y**2));</w:t>
       </w:r>
       <w:r>
         <w:rPr>
@@ -6176,13 +7355,23 @@
           <w:szCs w:val="20"/>
         </w:rPr>
       </w:pPr>
-      <w:r>
-        <w:rPr>
-          <w:rFonts w:ascii="Courier New" w:hAnsi="Courier New" w:cs="Courier New"/>
-          <w:sz w:val="18"/>
-          <w:szCs w:val="18"/>
-        </w:rPr>
-        <w:t xml:space="preserve">p = </w:t>
+      <w:proofErr w:type="gramStart"/>
+      <w:r>
+        <w:rPr>
+          <w:rFonts w:ascii="Courier New" w:hAnsi="Courier New" w:cs="Courier New"/>
+          <w:sz w:val="18"/>
+          <w:szCs w:val="18"/>
+        </w:rPr>
+        <w:t>p</w:t>
+      </w:r>
+      <w:proofErr w:type="gramEnd"/>
+      <w:r>
+        <w:rPr>
+          <w:rFonts w:ascii="Courier New" w:hAnsi="Courier New" w:cs="Courier New"/>
+          <w:sz w:val="18"/>
+          <w:szCs w:val="18"/>
+        </w:rPr>
+        <w:t xml:space="preserve"> = </w:t>
       </w:r>
       <w:r>
         <w:rPr>
@@ -6255,6 +7444,7 @@
           <w:szCs w:val="20"/>
         </w:rPr>
       </w:pPr>
+      <w:proofErr w:type="gramStart"/>
       <w:r>
         <w:rPr>
           <w:rFonts w:ascii="Courier New" w:hAnsi="Courier New" w:cs="Courier New"/>
@@ -6264,6 +7454,7 @@
         </w:rPr>
         <w:t>class</w:t>
       </w:r>
+      <w:proofErr w:type="gramEnd"/>
       <w:r>
         <w:rPr>
           <w:rFonts w:ascii="Courier New" w:hAnsi="Courier New" w:cs="Courier New"/>
@@ -6315,6 +7506,8 @@
         </w:rPr>
         <w:t xml:space="preserve"> </w:t>
       </w:r>
+      <w:proofErr w:type="spellStart"/>
+      <w:proofErr w:type="gramStart"/>
       <w:r>
         <w:rPr>
           <w:rFonts w:ascii="Courier New" w:hAnsi="Courier New" w:cs="Courier New"/>
@@ -6324,6 +7517,8 @@
         </w:rPr>
         <w:t>var</w:t>
       </w:r>
+      <w:proofErr w:type="spellEnd"/>
+      <w:proofErr w:type="gramEnd"/>
       <w:r>
         <w:rPr>
           <w:rFonts w:ascii="Courier New" w:hAnsi="Courier New" w:cs="Courier New"/>
@@ -6374,6 +7569,8 @@
         </w:rPr>
         <w:t xml:space="preserve"> </w:t>
       </w:r>
+      <w:proofErr w:type="spellStart"/>
+      <w:proofErr w:type="gramStart"/>
       <w:r>
         <w:rPr>
           <w:rFonts w:ascii="Courier New" w:hAnsi="Courier New" w:cs="Courier New"/>
@@ -6383,6 +7580,8 @@
         </w:rPr>
         <w:t>var</w:t>
       </w:r>
+      <w:proofErr w:type="spellEnd"/>
+      <w:proofErr w:type="gramEnd"/>
       <w:r>
         <w:rPr>
           <w:rFonts w:ascii="Courier New" w:hAnsi="Courier New" w:cs="Courier New"/>
@@ -6435,6 +7634,8 @@
           <w:szCs w:val="20"/>
         </w:rPr>
       </w:pPr>
+      <w:proofErr w:type="spellStart"/>
+      <w:proofErr w:type="gramStart"/>
       <w:r>
         <w:rPr>
           <w:rFonts w:ascii="Courier New" w:hAnsi="Courier New" w:cs="Courier New"/>
@@ -6444,6 +7645,8 @@
         </w:rPr>
         <w:t>var</w:t>
       </w:r>
+      <w:proofErr w:type="spellEnd"/>
+      <w:proofErr w:type="gramEnd"/>
       <w:r>
         <w:rPr>
           <w:rFonts w:ascii="Courier New" w:hAnsi="Courier New" w:cs="Courier New"/>
@@ -6496,6 +7699,7 @@
           <w:szCs w:val="20"/>
         </w:rPr>
       </w:pPr>
+      <w:proofErr w:type="gramStart"/>
       <w:r>
         <w:rPr>
           <w:rFonts w:ascii="Courier New" w:hAnsi="Courier New" w:cs="Courier New"/>
@@ -6505,13 +7709,32 @@
         </w:rPr>
         <w:t>def</w:t>
       </w:r>
-      <w:r>
-        <w:rPr>
-          <w:rFonts w:ascii="Courier New" w:hAnsi="Courier New" w:cs="Courier New"/>
-          <w:sz w:val="18"/>
-          <w:szCs w:val="18"/>
-        </w:rPr>
-        <w:t xml:space="preserve"> Circle.area()</w:t>
+      <w:proofErr w:type="gramEnd"/>
+      <w:r>
+        <w:rPr>
+          <w:rFonts w:ascii="Courier New" w:hAnsi="Courier New" w:cs="Courier New"/>
+          <w:sz w:val="18"/>
+          <w:szCs w:val="18"/>
+        </w:rPr>
+        <w:t xml:space="preserve"> </w:t>
+      </w:r>
+      <w:proofErr w:type="spellStart"/>
+      <w:r>
+        <w:rPr>
+          <w:rFonts w:ascii="Courier New" w:hAnsi="Courier New" w:cs="Courier New"/>
+          <w:sz w:val="18"/>
+          <w:szCs w:val="18"/>
+        </w:rPr>
+        <w:t>Circle.area</w:t>
+      </w:r>
+      <w:proofErr w:type="spellEnd"/>
+      <w:r>
+        <w:rPr>
+          <w:rFonts w:ascii="Courier New" w:hAnsi="Courier New" w:cs="Courier New"/>
+          <w:sz w:val="18"/>
+          <w:szCs w:val="18"/>
+        </w:rPr>
+        <w:t>()</w:t>
       </w:r>
       <w:r>
         <w:rPr>
@@ -6547,6 +7770,7 @@
         </w:rPr>
         <w:t xml:space="preserve">  </w:t>
       </w:r>
+      <w:proofErr w:type="gramStart"/>
       <w:r>
         <w:rPr>
           <w:rFonts w:ascii="Courier New" w:hAnsi="Courier New" w:cs="Courier New"/>
@@ -6556,6 +7780,7 @@
         </w:rPr>
         <w:t>return</w:t>
       </w:r>
+      <w:proofErr w:type="gramEnd"/>
       <w:r>
         <w:rPr>
           <w:rFonts w:ascii="Courier New" w:hAnsi="Courier New" w:cs="Courier New"/>
@@ -6574,13 +7799,43 @@
           <w:szCs w:val="20"/>
         </w:rPr>
       </w:pPr>
-      <w:r>
-        <w:rPr>
-          <w:rFonts w:ascii="Courier New" w:hAnsi="Courier New" w:cs="Courier New"/>
-          <w:sz w:val="18"/>
-          <w:szCs w:val="18"/>
-        </w:rPr>
-        <w:t>writeln(c.area());</w:t>
+      <w:proofErr w:type="spellStart"/>
+      <w:proofErr w:type="gramStart"/>
+      <w:r>
+        <w:rPr>
+          <w:rFonts w:ascii="Courier New" w:hAnsi="Courier New" w:cs="Courier New"/>
+          <w:sz w:val="18"/>
+          <w:szCs w:val="18"/>
+        </w:rPr>
+        <w:t>writeln</w:t>
+      </w:r>
+      <w:proofErr w:type="spellEnd"/>
+      <w:proofErr w:type="gramEnd"/>
+      <w:r>
+        <w:rPr>
+          <w:rFonts w:ascii="Courier New" w:hAnsi="Courier New" w:cs="Courier New"/>
+          <w:sz w:val="18"/>
+          <w:szCs w:val="18"/>
+        </w:rPr>
+        <w:t>(</w:t>
+      </w:r>
+      <w:proofErr w:type="spellStart"/>
+      <w:r>
+        <w:rPr>
+          <w:rFonts w:ascii="Courier New" w:hAnsi="Courier New" w:cs="Courier New"/>
+          <w:sz w:val="18"/>
+          <w:szCs w:val="18"/>
+        </w:rPr>
+        <w:t>c.area</w:t>
+      </w:r>
+      <w:proofErr w:type="spellEnd"/>
+      <w:r>
+        <w:rPr>
+          <w:rFonts w:ascii="Courier New" w:hAnsi="Courier New" w:cs="Courier New"/>
+          <w:sz w:val="18"/>
+          <w:szCs w:val="18"/>
+        </w:rPr>
+        <w:t>());</w:t>
       </w:r>
       <w:r>
         <w:rPr>
@@ -6609,6 +7864,7 @@
           <w:szCs w:val="20"/>
         </w:rPr>
       </w:pPr>
+      <w:proofErr w:type="gramStart"/>
       <w:r>
         <w:rPr>
           <w:rFonts w:ascii="Courier New" w:hAnsi="Courier New" w:cs="Courier New"/>
@@ -6618,6 +7874,7 @@
         </w:rPr>
         <w:t>class</w:t>
       </w:r>
+      <w:proofErr w:type="gramEnd"/>
       <w:r>
         <w:rPr>
           <w:rFonts w:ascii="Courier New" w:hAnsi="Courier New" w:cs="Courier New"/>
@@ -6652,6 +7909,8 @@
         </w:rPr>
         <w:t xml:space="preserve">  </w:t>
       </w:r>
+      <w:proofErr w:type="spellStart"/>
+      <w:proofErr w:type="gramStart"/>
       <w:r>
         <w:rPr>
           <w:rFonts w:ascii="Courier New" w:hAnsi="Courier New" w:cs="Courier New"/>
@@ -6661,6 +7920,8 @@
         </w:rPr>
         <w:t>var</w:t>
       </w:r>
+      <w:proofErr w:type="spellEnd"/>
+      <w:proofErr w:type="gramEnd"/>
       <w:r>
         <w:rPr>
           <w:rFonts w:ascii="Courier New" w:hAnsi="Courier New" w:cs="Courier New"/>
@@ -6713,6 +7974,7 @@
           <w:szCs w:val="20"/>
         </w:rPr>
       </w:pPr>
+      <w:proofErr w:type="gramStart"/>
       <w:r>
         <w:rPr>
           <w:rFonts w:ascii="Courier New" w:hAnsi="Courier New" w:cs="Courier New"/>
@@ -6722,13 +7984,32 @@
         </w:rPr>
         <w:t>def</w:t>
       </w:r>
-      <w:r>
-        <w:rPr>
-          <w:rFonts w:ascii="Courier New" w:hAnsi="Courier New" w:cs="Courier New"/>
-          <w:sz w:val="18"/>
-          <w:szCs w:val="18"/>
-        </w:rPr>
-        <w:t xml:space="preserve"> Oval.area()             </w:t>
+      <w:proofErr w:type="gramEnd"/>
+      <w:r>
+        <w:rPr>
+          <w:rFonts w:ascii="Courier New" w:hAnsi="Courier New" w:cs="Courier New"/>
+          <w:sz w:val="18"/>
+          <w:szCs w:val="18"/>
+        </w:rPr>
+        <w:t xml:space="preserve"> </w:t>
+      </w:r>
+      <w:proofErr w:type="spellStart"/>
+      <w:r>
+        <w:rPr>
+          <w:rFonts w:ascii="Courier New" w:hAnsi="Courier New" w:cs="Courier New"/>
+          <w:sz w:val="18"/>
+          <w:szCs w:val="18"/>
+        </w:rPr>
+        <w:t>Oval.area</w:t>
+      </w:r>
+      <w:proofErr w:type="spellEnd"/>
+      <w:r>
+        <w:rPr>
+          <w:rFonts w:ascii="Courier New" w:hAnsi="Courier New" w:cs="Courier New"/>
+          <w:sz w:val="18"/>
+          <w:szCs w:val="18"/>
+        </w:rPr>
+        <w:t xml:space="preserve">()             </w:t>
       </w:r>
       <w:r>
         <w:rPr>
@@ -6756,6 +8037,7 @@
         </w:rPr>
         <w:t xml:space="preserve">  </w:t>
       </w:r>
+      <w:proofErr w:type="gramStart"/>
       <w:r>
         <w:rPr>
           <w:rFonts w:ascii="Courier New" w:hAnsi="Courier New" w:cs="Courier New"/>
@@ -6765,6 +8047,7 @@
         </w:rPr>
         <w:t>return</w:t>
       </w:r>
+      <w:proofErr w:type="gramEnd"/>
       <w:r>
         <w:rPr>
           <w:rFonts w:ascii="Courier New" w:hAnsi="Courier New" w:cs="Courier New"/>
@@ -6783,13 +8066,61 @@
           <w:szCs w:val="20"/>
         </w:rPr>
       </w:pPr>
-      <w:r>
-        <w:rPr>
-          <w:rFonts w:ascii="Courier New" w:hAnsi="Courier New" w:cs="Courier New"/>
-          <w:sz w:val="18"/>
-          <w:szCs w:val="18"/>
-        </w:rPr>
-        <w:t xml:space="preserve">c = </w:t>
+      <w:proofErr w:type="gramStart"/>
+      <w:r>
+        <w:rPr>
+          <w:rFonts w:ascii="Courier New" w:hAnsi="Courier New" w:cs="Courier New"/>
+          <w:b/>
+          <w:sz w:val="18"/>
+          <w:szCs w:val="18"/>
+        </w:rPr>
+        <w:t>delete</w:t>
+      </w:r>
+      <w:proofErr w:type="gramEnd"/>
+      <w:r>
+        <w:rPr>
+          <w:rFonts w:ascii="Courier New" w:hAnsi="Courier New" w:cs="Courier New"/>
+          <w:sz w:val="18"/>
+          <w:szCs w:val="18"/>
+        </w:rPr>
+        <w:t xml:space="preserve"> c;                   </w:t>
+      </w:r>
+      <w:r>
+        <w:rPr>
+          <w:rFonts w:ascii="Garamond" w:hAnsi="Garamond" w:cs="Courier New"/>
+          <w:i/>
+          <w:sz w:val="20"/>
+          <w:szCs w:val="20"/>
+        </w:rPr>
+        <w:t>free memory</w:t>
+      </w:r>
+    </w:p>
+    <w:p>
+      <w:pPr>
+        <w:rPr>
+          <w:rFonts w:ascii="Garamond" w:hAnsi="Garamond" w:cs="Courier New"/>
+          <w:i/>
+          <w:sz w:val="20"/>
+          <w:szCs w:val="20"/>
+        </w:rPr>
+      </w:pPr>
+      <w:proofErr w:type="gramStart"/>
+      <w:r>
+        <w:rPr>
+          <w:rFonts w:ascii="Courier New" w:hAnsi="Courier New" w:cs="Courier New"/>
+          <w:sz w:val="18"/>
+          <w:szCs w:val="18"/>
+        </w:rPr>
+        <w:t>c</w:t>
+      </w:r>
+      <w:proofErr w:type="gramEnd"/>
+      <w:r>
+        <w:rPr>
+          <w:rFonts w:ascii="Courier New" w:hAnsi="Courier New" w:cs="Courier New"/>
+          <w:sz w:val="18"/>
+          <w:szCs w:val="18"/>
+        </w:rPr>
+        <w:t xml:space="preserve"> = </w:t>
       </w:r>
       <w:r>
         <w:rPr>
@@ -6827,13 +8158,43 @@
           <w:szCs w:val="20"/>
         </w:rPr>
       </w:pPr>
-      <w:r>
-        <w:rPr>
-          <w:rFonts w:ascii="Courier New" w:hAnsi="Courier New" w:cs="Courier New"/>
-          <w:sz w:val="18"/>
-          <w:szCs w:val="18"/>
-        </w:rPr>
-        <w:t xml:space="preserve">writeln(c.area());          </w:t>
+      <w:proofErr w:type="spellStart"/>
+      <w:proofErr w:type="gramStart"/>
+      <w:r>
+        <w:rPr>
+          <w:rFonts w:ascii="Courier New" w:hAnsi="Courier New" w:cs="Courier New"/>
+          <w:sz w:val="18"/>
+          <w:szCs w:val="18"/>
+        </w:rPr>
+        <w:t>writeln</w:t>
+      </w:r>
+      <w:proofErr w:type="spellEnd"/>
+      <w:proofErr w:type="gramEnd"/>
+      <w:r>
+        <w:rPr>
+          <w:rFonts w:ascii="Courier New" w:hAnsi="Courier New" w:cs="Courier New"/>
+          <w:sz w:val="18"/>
+          <w:szCs w:val="18"/>
+        </w:rPr>
+        <w:t>(</w:t>
+      </w:r>
+      <w:proofErr w:type="spellStart"/>
+      <w:r>
+        <w:rPr>
+          <w:rFonts w:ascii="Courier New" w:hAnsi="Courier New" w:cs="Courier New"/>
+          <w:sz w:val="18"/>
+          <w:szCs w:val="18"/>
+        </w:rPr>
+        <w:t>c.area</w:t>
+      </w:r>
+      <w:proofErr w:type="spellEnd"/>
+      <w:r>
+        <w:rPr>
+          <w:rFonts w:ascii="Courier New" w:hAnsi="Courier New" w:cs="Courier New"/>
+          <w:sz w:val="18"/>
+          <w:szCs w:val="18"/>
+        </w:rPr>
+        <w:t xml:space="preserve">());          </w:t>
       </w:r>
       <w:r>
         <w:rPr>
@@ -6881,6 +8242,7 @@
           <w:szCs w:val="18"/>
         </w:rPr>
       </w:pPr>
+      <w:proofErr w:type="gramStart"/>
       <w:r>
         <w:rPr>
           <w:rFonts w:ascii="Courier New" w:hAnsi="Courier New" w:cs="Courier New"/>
@@ -6890,6 +8252,7 @@
         </w:rPr>
         <w:t>union</w:t>
       </w:r>
+      <w:proofErr w:type="gramEnd"/>
       <w:r>
         <w:rPr>
           <w:rFonts w:ascii="Courier New" w:hAnsi="Courier New" w:cs="Courier New"/>
@@ -6940,6 +8303,8 @@
         </w:rPr>
         <w:t xml:space="preserve">  </w:t>
       </w:r>
+      <w:proofErr w:type="spellStart"/>
+      <w:proofErr w:type="gramStart"/>
       <w:r>
         <w:rPr>
           <w:rFonts w:ascii="Courier New" w:hAnsi="Courier New" w:cs="Courier New"/>
@@ -6949,14 +8314,35 @@
         </w:rPr>
         <w:t>var</w:t>
       </w:r>
-      <w:r>
-        <w:rPr>
-          <w:rFonts w:ascii="Courier New" w:hAnsi="Courier New" w:cs="Courier New"/>
-          <w:sz w:val="18"/>
-          <w:szCs w:val="18"/>
-        </w:rPr>
-        <w:t xml:space="preserve"> i: </w:t>
-      </w:r>
+      <w:proofErr w:type="spellEnd"/>
+      <w:proofErr w:type="gramEnd"/>
+      <w:r>
+        <w:rPr>
+          <w:rFonts w:ascii="Courier New" w:hAnsi="Courier New" w:cs="Courier New"/>
+          <w:sz w:val="18"/>
+          <w:szCs w:val="18"/>
+        </w:rPr>
+        <w:t xml:space="preserve"> </w:t>
+      </w:r>
+      <w:proofErr w:type="spellStart"/>
+      <w:r>
+        <w:rPr>
+          <w:rFonts w:ascii="Courier New" w:hAnsi="Courier New" w:cs="Courier New"/>
+          <w:sz w:val="18"/>
+          <w:szCs w:val="18"/>
+        </w:rPr>
+        <w:t>i</w:t>
+      </w:r>
+      <w:proofErr w:type="spellEnd"/>
+      <w:r>
+        <w:rPr>
+          <w:rFonts w:ascii="Courier New" w:hAnsi="Courier New" w:cs="Courier New"/>
+          <w:sz w:val="18"/>
+          <w:szCs w:val="18"/>
+        </w:rPr>
+        <w:t xml:space="preserve">: </w:t>
+      </w:r>
+      <w:proofErr w:type="spellStart"/>
       <w:r>
         <w:rPr>
           <w:rFonts w:ascii="Courier New" w:hAnsi="Courier New" w:cs="Courier New"/>
@@ -6966,6 +8352,7 @@
         </w:rPr>
         <w:t>int</w:t>
       </w:r>
+      <w:proofErr w:type="spellEnd"/>
       <w:r>
         <w:rPr>
           <w:rFonts w:ascii="Courier New" w:hAnsi="Courier New" w:cs="Courier New"/>
@@ -7016,6 +8403,8 @@
         </w:rPr>
         <w:t xml:space="preserve">  </w:t>
       </w:r>
+      <w:proofErr w:type="spellStart"/>
+      <w:proofErr w:type="gramStart"/>
       <w:r>
         <w:rPr>
           <w:rFonts w:ascii="Courier New" w:hAnsi="Courier New" w:cs="Courier New"/>
@@ -7025,6 +8414,8 @@
         </w:rPr>
         <w:t>var</w:t>
       </w:r>
+      <w:proofErr w:type="spellEnd"/>
+      <w:proofErr w:type="gramEnd"/>
       <w:r>
         <w:rPr>
           <w:rFonts w:ascii="Courier New" w:hAnsi="Courier New" w:cs="Courier New"/>
@@ -7086,6 +8477,7 @@
           <w:szCs w:val="20"/>
         </w:rPr>
       </w:pPr>
+      <w:proofErr w:type="spellStart"/>
       <w:r>
         <w:rPr>
           <w:rFonts w:ascii="Garamond" w:hAnsi="Garamond" w:cs="Arial"/>
@@ -7102,16 +8494,19 @@
         </w:rPr>
         <w:t>uples</w:t>
       </w:r>
-    </w:p>
-    <w:p>
-      <w:pPr>
-        <w:rPr>
-          <w:rFonts w:ascii="Garamond" w:hAnsi="Garamond" w:cs="Courier New"/>
-          <w:i/>
-          <w:sz w:val="20"/>
-          <w:szCs w:val="20"/>
-        </w:rPr>
-      </w:pPr>
+      <w:proofErr w:type="spellEnd"/>
+    </w:p>
+    <w:p>
+      <w:pPr>
+        <w:rPr>
+          <w:rFonts w:ascii="Garamond" w:hAnsi="Garamond" w:cs="Courier New"/>
+          <w:i/>
+          <w:sz w:val="20"/>
+          <w:szCs w:val="20"/>
+        </w:rPr>
+      </w:pPr>
+      <w:proofErr w:type="spellStart"/>
+      <w:proofErr w:type="gramStart"/>
       <w:r>
         <w:rPr>
           <w:rFonts w:ascii="Courier New" w:hAnsi="Courier New" w:cs="Courier New"/>
@@ -7121,6 +8516,8 @@
         </w:rPr>
         <w:t>var</w:t>
       </w:r>
+      <w:proofErr w:type="spellEnd"/>
+      <w:proofErr w:type="gramEnd"/>
       <w:r>
         <w:rPr>
           <w:rFonts w:ascii="Courier New" w:hAnsi="Courier New" w:cs="Courier New"/>
@@ -7194,18 +8591,31 @@
           <w:sz w:val="20"/>
           <w:szCs w:val="20"/>
         </w:rPr>
-        <w:t>heterogeneous tuple</w:t>
-      </w:r>
-    </w:p>
-    <w:p>
-      <w:pPr>
-        <w:rPr>
-          <w:rFonts w:ascii="Garamond" w:hAnsi="Garamond" w:cs="Courier New"/>
-          <w:i/>
-          <w:sz w:val="20"/>
-          <w:szCs w:val="20"/>
-        </w:rPr>
-      </w:pPr>
+        <w:t xml:space="preserve">heterogeneous </w:t>
+      </w:r>
+      <w:proofErr w:type="spellStart"/>
+      <w:r>
+        <w:rPr>
+          <w:rFonts w:ascii="Garamond" w:hAnsi="Garamond" w:cs="Courier New"/>
+          <w:i/>
+          <w:sz w:val="20"/>
+          <w:szCs w:val="20"/>
+        </w:rPr>
+        <w:t>tuple</w:t>
+      </w:r>
+      <w:proofErr w:type="spellEnd"/>
+    </w:p>
+    <w:p>
+      <w:pPr>
+        <w:rPr>
+          <w:rFonts w:ascii="Garamond" w:hAnsi="Garamond" w:cs="Courier New"/>
+          <w:i/>
+          <w:sz w:val="20"/>
+          <w:szCs w:val="20"/>
+        </w:rPr>
+      </w:pPr>
+      <w:proofErr w:type="spellStart"/>
+      <w:proofErr w:type="gramStart"/>
       <w:r>
         <w:rPr>
           <w:rFonts w:ascii="Courier New" w:hAnsi="Courier New" w:cs="Courier New"/>
@@ -7215,14 +8625,35 @@
         </w:rPr>
         <w:t>var</w:t>
       </w:r>
-      <w:r>
-        <w:rPr>
-          <w:rFonts w:ascii="Courier New" w:hAnsi="Courier New" w:cs="Courier New"/>
-          <w:sz w:val="18"/>
-          <w:szCs w:val="18"/>
-        </w:rPr>
-        <w:t xml:space="preserve"> coord: 2*</w:t>
-      </w:r>
+      <w:proofErr w:type="spellEnd"/>
+      <w:proofErr w:type="gramEnd"/>
+      <w:r>
+        <w:rPr>
+          <w:rFonts w:ascii="Courier New" w:hAnsi="Courier New" w:cs="Courier New"/>
+          <w:sz w:val="18"/>
+          <w:szCs w:val="18"/>
+        </w:rPr>
+        <w:t xml:space="preserve"> </w:t>
+      </w:r>
+      <w:proofErr w:type="spellStart"/>
+      <w:r>
+        <w:rPr>
+          <w:rFonts w:ascii="Courier New" w:hAnsi="Courier New" w:cs="Courier New"/>
+          <w:sz w:val="18"/>
+          <w:szCs w:val="18"/>
+        </w:rPr>
+        <w:t>coord</w:t>
+      </w:r>
+      <w:proofErr w:type="spellEnd"/>
+      <w:r>
+        <w:rPr>
+          <w:rFonts w:ascii="Courier New" w:hAnsi="Courier New" w:cs="Courier New"/>
+          <w:sz w:val="18"/>
+          <w:szCs w:val="18"/>
+        </w:rPr>
+        <w:t>: 2*</w:t>
+      </w:r>
+      <w:proofErr w:type="spellStart"/>
       <w:r>
         <w:rPr>
           <w:rFonts w:ascii="Courier New" w:hAnsi="Courier New" w:cs="Courier New"/>
@@ -7232,6 +8663,7 @@
         </w:rPr>
         <w:t>int</w:t>
       </w:r>
+      <w:proofErr w:type="spellEnd"/>
       <w:r>
         <w:rPr>
           <w:rFonts w:ascii="Courier New" w:hAnsi="Courier New" w:cs="Courier New"/>
@@ -7255,53 +8687,104 @@
           <w:sz w:val="20"/>
           <w:szCs w:val="20"/>
         </w:rPr>
-        <w:t>homogeneous tuple</w:t>
-      </w:r>
-    </w:p>
-    <w:p>
-      <w:pPr>
-        <w:rPr>
-          <w:rFonts w:ascii="Garamond" w:hAnsi="Garamond" w:cs="Courier New"/>
-          <w:i/>
-          <w:sz w:val="20"/>
-          <w:szCs w:val="20"/>
-        </w:rPr>
-      </w:pPr>
-      <w:r>
-        <w:rPr>
-          <w:rFonts w:ascii="Courier New" w:hAnsi="Courier New" w:cs="Courier New"/>
-          <w:sz w:val="18"/>
-          <w:szCs w:val="18"/>
-        </w:rPr>
-        <w:t xml:space="preserve">pair = (“one”, 2.0);      </w:t>
-      </w:r>
-      <w:r>
-        <w:rPr>
-          <w:rFonts w:ascii="Garamond" w:hAnsi="Garamond" w:cs="Courier New"/>
-          <w:i/>
-          <w:sz w:val="20"/>
-          <w:szCs w:val="20"/>
-        </w:rPr>
-        <w:t>tuple assignment</w:t>
-      </w:r>
-    </w:p>
-    <w:p>
-      <w:pPr>
-        <w:rPr>
-          <w:rFonts w:ascii="Garamond" w:hAnsi="Garamond" w:cs="Courier New"/>
-          <w:i/>
-          <w:sz w:val="20"/>
-          <w:szCs w:val="20"/>
-        </w:rPr>
-      </w:pPr>
-      <w:r>
-        <w:rPr>
-          <w:rFonts w:ascii="Courier New" w:hAnsi="Courier New" w:cs="Courier New"/>
-          <w:sz w:val="18"/>
-          <w:szCs w:val="18"/>
-        </w:rPr>
-        <w:t xml:space="preserve">(s, r) = pair;            </w:t>
-      </w:r>
+        <w:t xml:space="preserve">homogeneous </w:t>
+      </w:r>
+      <w:proofErr w:type="spellStart"/>
+      <w:r>
+        <w:rPr>
+          <w:rFonts w:ascii="Garamond" w:hAnsi="Garamond" w:cs="Courier New"/>
+          <w:i/>
+          <w:sz w:val="20"/>
+          <w:szCs w:val="20"/>
+        </w:rPr>
+        <w:t>tuple</w:t>
+      </w:r>
+      <w:proofErr w:type="spellEnd"/>
+    </w:p>
+    <w:p>
+      <w:pPr>
+        <w:rPr>
+          <w:rFonts w:ascii="Garamond" w:hAnsi="Garamond" w:cs="Courier New"/>
+          <w:i/>
+          <w:sz w:val="20"/>
+          <w:szCs w:val="20"/>
+        </w:rPr>
+      </w:pPr>
+      <w:proofErr w:type="gramStart"/>
+      <w:r>
+        <w:rPr>
+          <w:rFonts w:ascii="Courier New" w:hAnsi="Courier New" w:cs="Courier New"/>
+          <w:sz w:val="18"/>
+          <w:szCs w:val="18"/>
+        </w:rPr>
+        <w:t>pair</w:t>
+      </w:r>
+      <w:proofErr w:type="gramEnd"/>
+      <w:r>
+        <w:rPr>
+          <w:rFonts w:ascii="Courier New" w:hAnsi="Courier New" w:cs="Courier New"/>
+          <w:sz w:val="18"/>
+          <w:szCs w:val="18"/>
+        </w:rPr>
+        <w:t xml:space="preserve"> = (“one”, 2.0);      </w:t>
+      </w:r>
+      <w:proofErr w:type="spellStart"/>
+      <w:r>
+        <w:rPr>
+          <w:rFonts w:ascii="Garamond" w:hAnsi="Garamond" w:cs="Courier New"/>
+          <w:i/>
+          <w:sz w:val="20"/>
+          <w:szCs w:val="20"/>
+        </w:rPr>
+        <w:t>tuple</w:t>
+      </w:r>
+      <w:proofErr w:type="spellEnd"/>
+      <w:r>
+        <w:rPr>
+          <w:rFonts w:ascii="Garamond" w:hAnsi="Garamond" w:cs="Courier New"/>
+          <w:i/>
+          <w:sz w:val="20"/>
+          <w:szCs w:val="20"/>
+        </w:rPr>
+        <w:t xml:space="preserve"> assignment</w:t>
+      </w:r>
+    </w:p>
+    <w:p>
+      <w:pPr>
+        <w:rPr>
+          <w:rFonts w:ascii="Garamond" w:hAnsi="Garamond" w:cs="Courier New"/>
+          <w:i/>
+          <w:sz w:val="20"/>
+          <w:szCs w:val="20"/>
+        </w:rPr>
+      </w:pPr>
+      <w:r>
+        <w:rPr>
+          <w:rFonts w:ascii="Courier New" w:hAnsi="Courier New" w:cs="Courier New"/>
+          <w:sz w:val="18"/>
+          <w:szCs w:val="18"/>
+        </w:rPr>
+        <w:t>(</w:t>
+      </w:r>
+      <w:proofErr w:type="gramStart"/>
+      <w:r>
+        <w:rPr>
+          <w:rFonts w:ascii="Courier New" w:hAnsi="Courier New" w:cs="Courier New"/>
+          <w:sz w:val="18"/>
+          <w:szCs w:val="18"/>
+        </w:rPr>
+        <w:t>s</w:t>
+      </w:r>
+      <w:proofErr w:type="gramEnd"/>
+      <w:r>
+        <w:rPr>
+          <w:rFonts w:ascii="Courier New" w:hAnsi="Courier New" w:cs="Courier New"/>
+          <w:sz w:val="18"/>
+          <w:szCs w:val="18"/>
+        </w:rPr>
+        <w:t xml:space="preserve">, r) = pair;            </w:t>
+      </w:r>
+      <w:proofErr w:type="spellStart"/>
       <w:r>
         <w:rPr>
           <w:rFonts w:ascii="Garamond" w:hAnsi="Garamond" w:cs="Courier New"/>
@@ -7311,32 +8794,56 @@
         </w:rPr>
         <w:t>destructuring</w:t>
       </w:r>
-    </w:p>
-    <w:p>
-      <w:pPr>
-        <w:rPr>
-          <w:rFonts w:ascii="Garamond" w:hAnsi="Garamond" w:cs="Courier New"/>
-          <w:i/>
-          <w:sz w:val="20"/>
-          <w:szCs w:val="20"/>
-        </w:rPr>
-      </w:pPr>
-      <w:r>
-        <w:rPr>
-          <w:rFonts w:ascii="Courier New" w:hAnsi="Courier New" w:cs="Courier New"/>
-          <w:sz w:val="18"/>
-          <w:szCs w:val="18"/>
-        </w:rPr>
-        <w:t xml:space="preserve">coord(2) = 1;             </w:t>
-      </w:r>
-      <w:r>
-        <w:rPr>
-          <w:rFonts w:ascii="Garamond" w:hAnsi="Garamond" w:cs="Courier New"/>
-          <w:i/>
-          <w:sz w:val="20"/>
-          <w:szCs w:val="20"/>
-        </w:rPr>
-        <w:t>tuple indexing</w:t>
+      <w:proofErr w:type="spellEnd"/>
+    </w:p>
+    <w:p>
+      <w:pPr>
+        <w:rPr>
+          <w:rFonts w:ascii="Garamond" w:hAnsi="Garamond" w:cs="Courier New"/>
+          <w:i/>
+          <w:sz w:val="20"/>
+          <w:szCs w:val="20"/>
+        </w:rPr>
+      </w:pPr>
+      <w:proofErr w:type="spellStart"/>
+      <w:proofErr w:type="gramStart"/>
+      <w:r>
+        <w:rPr>
+          <w:rFonts w:ascii="Courier New" w:hAnsi="Courier New" w:cs="Courier New"/>
+          <w:sz w:val="18"/>
+          <w:szCs w:val="18"/>
+        </w:rPr>
+        <w:t>coord</w:t>
+      </w:r>
+      <w:proofErr w:type="spellEnd"/>
+      <w:proofErr w:type="gramEnd"/>
+      <w:r>
+        <w:rPr>
+          <w:rFonts w:ascii="Courier New" w:hAnsi="Courier New" w:cs="Courier New"/>
+          <w:sz w:val="18"/>
+          <w:szCs w:val="18"/>
+        </w:rPr>
+        <w:t xml:space="preserve">(2) = 1;             </w:t>
+      </w:r>
+      <w:proofErr w:type="spellStart"/>
+      <w:r>
+        <w:rPr>
+          <w:rFonts w:ascii="Garamond" w:hAnsi="Garamond" w:cs="Courier New"/>
+          <w:i/>
+          <w:sz w:val="20"/>
+          <w:szCs w:val="20"/>
+        </w:rPr>
+        <w:t>tuple</w:t>
+      </w:r>
+      <w:proofErr w:type="spellEnd"/>
+      <w:r>
+        <w:rPr>
+          <w:rFonts w:ascii="Garamond" w:hAnsi="Garamond" w:cs="Courier New"/>
+          <w:i/>
+          <w:sz w:val="20"/>
+          <w:szCs w:val="20"/>
+        </w:rPr>
+        <w:t xml:space="preserve"> indexing</w:t>
       </w:r>
     </w:p>
     <w:p>
@@ -7374,6 +8881,8 @@
           <w:szCs w:val="18"/>
         </w:rPr>
       </w:pPr>
+      <w:proofErr w:type="spellStart"/>
+      <w:proofErr w:type="gramStart"/>
       <w:r>
         <w:rPr>
           <w:rFonts w:ascii="Courier New" w:hAnsi="Courier New" w:cs="Courier New"/>
@@ -7383,23 +8892,45 @@
         </w:rPr>
         <w:t>enum</w:t>
       </w:r>
-      <w:r>
-        <w:rPr>
-          <w:rFonts w:ascii="Courier New" w:hAnsi="Courier New" w:cs="Courier New"/>
-          <w:sz w:val="18"/>
-          <w:szCs w:val="18"/>
-        </w:rPr>
-        <w:t xml:space="preserve"> day {sun,mon,tue,wed,thu,fri,sat};</w:t>
-      </w:r>
-    </w:p>
-    <w:p>
-      <w:pPr>
-        <w:rPr>
-          <w:rFonts w:ascii="Courier New" w:hAnsi="Courier New" w:cs="Courier New"/>
-          <w:sz w:val="18"/>
-          <w:szCs w:val="18"/>
-        </w:rPr>
-      </w:pPr>
+      <w:proofErr w:type="spellEnd"/>
+      <w:proofErr w:type="gramEnd"/>
+      <w:r>
+        <w:rPr>
+          <w:rFonts w:ascii="Courier New" w:hAnsi="Courier New" w:cs="Courier New"/>
+          <w:sz w:val="18"/>
+          <w:szCs w:val="18"/>
+        </w:rPr>
+        <w:t xml:space="preserve"> day {</w:t>
+      </w:r>
+      <w:proofErr w:type="spellStart"/>
+      <w:r>
+        <w:rPr>
+          <w:rFonts w:ascii="Courier New" w:hAnsi="Courier New" w:cs="Courier New"/>
+          <w:sz w:val="18"/>
+          <w:szCs w:val="18"/>
+        </w:rPr>
+        <w:t>sun,mon,tue,wed,thu,fri,sat</w:t>
+      </w:r>
+      <w:proofErr w:type="spellEnd"/>
+      <w:r>
+        <w:rPr>
+          <w:rFonts w:ascii="Courier New" w:hAnsi="Courier New" w:cs="Courier New"/>
+          <w:sz w:val="18"/>
+          <w:szCs w:val="18"/>
+        </w:rPr>
+        <w:t>};</w:t>
+      </w:r>
+    </w:p>
+    <w:p>
+      <w:pPr>
+        <w:rPr>
+          <w:rFonts w:ascii="Courier New" w:hAnsi="Courier New" w:cs="Courier New"/>
+          <w:sz w:val="18"/>
+          <w:szCs w:val="18"/>
+        </w:rPr>
+      </w:pPr>
+      <w:proofErr w:type="spellStart"/>
+      <w:proofErr w:type="gramStart"/>
       <w:r>
         <w:rPr>
           <w:rFonts w:ascii="Courier New" w:hAnsi="Courier New" w:cs="Courier New"/>
@@ -7409,23 +8940,34 @@
         </w:rPr>
         <w:t>var</w:t>
       </w:r>
-      <w:r>
-        <w:rPr>
-          <w:rFonts w:ascii="Courier New" w:hAnsi="Courier New" w:cs="Courier New"/>
-          <w:sz w:val="18"/>
-          <w:szCs w:val="18"/>
-        </w:rPr>
-        <w:t xml:space="preserve"> today: day = day.fri;</w:t>
-      </w:r>
-    </w:p>
-    <w:p>
-      <w:pPr>
-        <w:rPr>
-          <w:rFonts w:ascii="Courier New" w:hAnsi="Courier New" w:cs="Courier New"/>
-          <w:sz w:val="18"/>
-          <w:szCs w:val="18"/>
-        </w:rPr>
-      </w:pPr>
+      <w:proofErr w:type="spellEnd"/>
+      <w:proofErr w:type="gramEnd"/>
+      <w:r>
+        <w:rPr>
+          <w:rFonts w:ascii="Courier New" w:hAnsi="Courier New" w:cs="Courier New"/>
+          <w:sz w:val="18"/>
+          <w:szCs w:val="18"/>
+        </w:rPr>
+        <w:t xml:space="preserve"> today: day = </w:t>
+      </w:r>
+      <w:proofErr w:type="spellStart"/>
+      <w:r>
+        <w:rPr>
+          <w:rFonts w:ascii="Courier New" w:hAnsi="Courier New" w:cs="Courier New"/>
+          <w:sz w:val="18"/>
+          <w:szCs w:val="18"/>
+        </w:rPr>
+        <w:t>day.fri</w:t>
+      </w:r>
+      <w:proofErr w:type="spellEnd"/>
+      <w:r>
+        <w:rPr>
+          <w:rFonts w:ascii="Courier New" w:hAnsi="Courier New" w:cs="Courier New"/>
+          <w:sz w:val="18"/>
+          <w:szCs w:val="18"/>
+        </w:rPr>
+        <w:t>;</w:t>
+      </w:r>
     </w:p>
     <w:p>
       <w:pPr>
@@ -7453,7 +8995,6 @@
           <w:b/>
           <w:szCs w:val="20"/>
         </w:rPr>
-        <w:lastRenderedPageBreak/>
         <w:t>Ranges</w:t>
       </w:r>
     </w:p>
@@ -7466,6 +9007,8 @@
           <w:szCs w:val="20"/>
         </w:rPr>
       </w:pPr>
+      <w:proofErr w:type="spellStart"/>
+      <w:proofErr w:type="gramStart"/>
       <w:r>
         <w:rPr>
           <w:rFonts w:ascii="Courier New" w:hAnsi="Courier New" w:cs="Courier New"/>
@@ -7475,6 +9018,8 @@
         </w:rPr>
         <w:t>var</w:t>
       </w:r>
+      <w:proofErr w:type="spellEnd"/>
+      <w:proofErr w:type="gramEnd"/>
       <w:r>
         <w:rPr>
           <w:rFonts w:ascii="Courier New" w:hAnsi="Courier New" w:cs="Courier New"/>
@@ -7498,7 +9043,25 @@
           <w:sz w:val="18"/>
           <w:szCs w:val="18"/>
         </w:rPr>
-        <w:t xml:space="preserve"> = 1..n;</w:t>
+        <w:t xml:space="preserve"> = 1..</w:t>
+      </w:r>
+      <w:proofErr w:type="gramStart"/>
+      <w:r>
+        <w:rPr>
+          <w:rFonts w:ascii="Courier New" w:hAnsi="Courier New" w:cs="Courier New"/>
+          <w:sz w:val="18"/>
+          <w:szCs w:val="18"/>
+        </w:rPr>
+        <w:t>n</w:t>
+      </w:r>
+      <w:proofErr w:type="gramEnd"/>
+      <w:r>
+        <w:rPr>
+          <w:rFonts w:ascii="Courier New" w:hAnsi="Courier New" w:cs="Courier New"/>
+          <w:sz w:val="18"/>
+          <w:szCs w:val="18"/>
+        </w:rPr>
+        <w:t>;</w:t>
       </w:r>
       <w:r>
         <w:rPr>
@@ -7527,6 +9090,8 @@
           <w:szCs w:val="20"/>
         </w:rPr>
       </w:pPr>
+      <w:proofErr w:type="spellStart"/>
+      <w:proofErr w:type="gramStart"/>
       <w:r>
         <w:rPr>
           <w:rFonts w:ascii="Courier New" w:hAnsi="Courier New" w:cs="Courier New"/>
@@ -7536,13 +9101,33 @@
         </w:rPr>
         <w:t>var</w:t>
       </w:r>
-      <w:r>
-        <w:rPr>
-          <w:rFonts w:ascii="Courier New" w:hAnsi="Courier New" w:cs="Courier New"/>
-          <w:sz w:val="18"/>
-          <w:szCs w:val="18"/>
-        </w:rPr>
-        <w:t xml:space="preserve"> everyOther = every </w:t>
+      <w:proofErr w:type="spellEnd"/>
+      <w:proofErr w:type="gramEnd"/>
+      <w:r>
+        <w:rPr>
+          <w:rFonts w:ascii="Courier New" w:hAnsi="Courier New" w:cs="Courier New"/>
+          <w:sz w:val="18"/>
+          <w:szCs w:val="18"/>
+        </w:rPr>
+        <w:t xml:space="preserve"> </w:t>
+      </w:r>
+      <w:proofErr w:type="spellStart"/>
+      <w:r>
+        <w:rPr>
+          <w:rFonts w:ascii="Courier New" w:hAnsi="Courier New" w:cs="Courier New"/>
+          <w:sz w:val="18"/>
+          <w:szCs w:val="18"/>
+        </w:rPr>
+        <w:t>everyOther</w:t>
+      </w:r>
+      <w:proofErr w:type="spellEnd"/>
+      <w:r>
+        <w:rPr>
+          <w:rFonts w:ascii="Courier New" w:hAnsi="Courier New" w:cs="Courier New"/>
+          <w:sz w:val="18"/>
+          <w:szCs w:val="18"/>
+        </w:rPr>
+        <w:t xml:space="preserve"> = every </w:t>
       </w:r>
       <w:r>
         <w:rPr>
@@ -7569,6 +9154,7 @@
         </w:rPr>
         <w:t xml:space="preserve"> </w:t>
       </w:r>
+      <w:proofErr w:type="spellStart"/>
       <w:r>
         <w:rPr>
           <w:rFonts w:ascii="Garamond" w:hAnsi="Garamond" w:cs="Courier New"/>
@@ -7585,7 +9171,17 @@
           <w:sz w:val="20"/>
           <w:szCs w:val="20"/>
         </w:rPr>
-        <w:t xml:space="preserve">d </w:t>
+        <w:t>d</w:t>
+      </w:r>
+      <w:proofErr w:type="spellEnd"/>
+      <w:r>
+        <w:rPr>
+          <w:rFonts w:ascii="Garamond" w:hAnsi="Garamond" w:cs="Courier New"/>
+          <w:i/>
+          <w:sz w:val="20"/>
+          <w:szCs w:val="20"/>
+        </w:rPr>
+        <w:t xml:space="preserve"> </w:t>
       </w:r>
       <w:r>
         <w:rPr>
@@ -7624,6 +9220,8 @@
           <w:szCs w:val="20"/>
         </w:rPr>
       </w:pPr>
+      <w:proofErr w:type="spellStart"/>
+      <w:proofErr w:type="gramStart"/>
       <w:r>
         <w:rPr>
           <w:rFonts w:ascii="Courier New" w:hAnsi="Courier New" w:cs="Courier New"/>
@@ -7633,6 +9231,8 @@
         </w:rPr>
         <w:t>var</w:t>
       </w:r>
+      <w:proofErr w:type="spellEnd"/>
+      <w:proofErr w:type="gramEnd"/>
       <w:r>
         <w:rPr>
           <w:rFonts w:ascii="Courier New" w:hAnsi="Courier New" w:cs="Courier New"/>
@@ -7641,6 +9241,7 @@
         </w:rPr>
         <w:t xml:space="preserve"> R = 0..#</w:t>
       </w:r>
+      <w:proofErr w:type="gramStart"/>
       <w:r>
         <w:rPr>
           <w:rFonts w:ascii="Courier New" w:hAnsi="Courier New" w:cs="Courier New"/>
@@ -7649,6 +9250,7 @@
         </w:rPr>
         <w:t>count</w:t>
       </w:r>
+      <w:proofErr w:type="gramEnd"/>
       <w:r>
         <w:rPr>
           <w:rFonts w:ascii="Courier New" w:hAnsi="Courier New" w:cs="Courier New"/>
@@ -7692,6 +9294,8 @@
           <w:szCs w:val="20"/>
         </w:rPr>
       </w:pPr>
+      <w:proofErr w:type="spellStart"/>
+      <w:proofErr w:type="gramStart"/>
       <w:r>
         <w:rPr>
           <w:rFonts w:ascii="Courier New" w:hAnsi="Courier New" w:cs="Courier New"/>
@@ -7701,13 +9305,33 @@
         </w:rPr>
         <w:t>var</w:t>
       </w:r>
-      <w:r>
-        <w:rPr>
-          <w:rFonts w:ascii="Courier New" w:hAnsi="Courier New" w:cs="Courier New"/>
-          <w:sz w:val="18"/>
-          <w:szCs w:val="18"/>
-        </w:rPr>
-        <w:t xml:space="preserve"> FiveBy2 = 0.. by 2 # 5;  </w:t>
+      <w:proofErr w:type="spellEnd"/>
+      <w:proofErr w:type="gramEnd"/>
+      <w:r>
+        <w:rPr>
+          <w:rFonts w:ascii="Courier New" w:hAnsi="Courier New" w:cs="Courier New"/>
+          <w:sz w:val="18"/>
+          <w:szCs w:val="18"/>
+        </w:rPr>
+        <w:t xml:space="preserve"> FiveBy2 = 0.. </w:t>
+      </w:r>
+      <w:proofErr w:type="gramStart"/>
+      <w:r>
+        <w:rPr>
+          <w:rFonts w:ascii="Courier New" w:hAnsi="Courier New" w:cs="Courier New"/>
+          <w:sz w:val="18"/>
+          <w:szCs w:val="18"/>
+        </w:rPr>
+        <w:t>by</w:t>
+      </w:r>
+      <w:proofErr w:type="gramEnd"/>
+      <w:r>
+        <w:rPr>
+          <w:rFonts w:ascii="Courier New" w:hAnsi="Courier New" w:cs="Courier New"/>
+          <w:sz w:val="18"/>
+          <w:szCs w:val="18"/>
+        </w:rPr>
+        <w:t xml:space="preserve"> 2 # 5;  </w:t>
       </w:r>
       <w:r>
         <w:rPr>
@@ -7756,6 +9380,8 @@
           <w:szCs w:val="20"/>
         </w:rPr>
       </w:pPr>
+      <w:proofErr w:type="spellStart"/>
+      <w:proofErr w:type="gramStart"/>
       <w:r>
         <w:rPr>
           <w:rFonts w:ascii="Courier New" w:hAnsi="Courier New" w:cs="Courier New"/>
@@ -7765,6 +9391,8 @@
         </w:rPr>
         <w:t>var</w:t>
       </w:r>
+      <w:proofErr w:type="spellEnd"/>
+      <w:proofErr w:type="gramEnd"/>
       <w:r>
         <w:rPr>
           <w:rFonts w:ascii="Courier New" w:hAnsi="Courier New" w:cs="Courier New"/>
@@ -7804,7 +9432,25 @@
           <w:sz w:val="18"/>
           <w:szCs w:val="18"/>
         </w:rPr>
-        <w:t>) = [1..n];</w:t>
+        <w:t>) = [1..</w:t>
+      </w:r>
+      <w:proofErr w:type="gramStart"/>
+      <w:r>
+        <w:rPr>
+          <w:rFonts w:ascii="Courier New" w:hAnsi="Courier New" w:cs="Courier New"/>
+          <w:sz w:val="18"/>
+          <w:szCs w:val="18"/>
+        </w:rPr>
+        <w:t>n</w:t>
+      </w:r>
+      <w:proofErr w:type="gramEnd"/>
+      <w:r>
+        <w:rPr>
+          <w:rFonts w:ascii="Courier New" w:hAnsi="Courier New" w:cs="Courier New"/>
+          <w:sz w:val="18"/>
+          <w:szCs w:val="18"/>
+        </w:rPr>
+        <w:t>];</w:t>
       </w:r>
       <w:r>
         <w:rPr>
@@ -7833,6 +9479,8 @@
           <w:szCs w:val="20"/>
         </w:rPr>
       </w:pPr>
+      <w:proofErr w:type="spellStart"/>
+      <w:proofErr w:type="gramStart"/>
       <w:r>
         <w:rPr>
           <w:rFonts w:ascii="Courier New" w:hAnsi="Courier New" w:cs="Courier New"/>
@@ -7842,6 +9490,8 @@
         </w:rPr>
         <w:t>var</w:t>
       </w:r>
+      <w:proofErr w:type="spellEnd"/>
+      <w:proofErr w:type="gramEnd"/>
       <w:r>
         <w:rPr>
           <w:rFonts w:ascii="Courier New" w:hAnsi="Courier New" w:cs="Courier New"/>
@@ -7894,6 +9544,8 @@
           <w:szCs w:val="20"/>
         </w:rPr>
       </w:pPr>
+      <w:proofErr w:type="spellStart"/>
+      <w:proofErr w:type="gramStart"/>
       <w:r>
         <w:rPr>
           <w:rFonts w:ascii="Courier New" w:hAnsi="Courier New" w:cs="Courier New"/>
@@ -7903,6 +9555,8 @@
         </w:rPr>
         <w:t>var</w:t>
       </w:r>
+      <w:proofErr w:type="spellEnd"/>
+      <w:proofErr w:type="gramEnd"/>
       <w:r>
         <w:rPr>
           <w:rFonts w:ascii="Courier New" w:hAnsi="Courier New" w:cs="Courier New"/>
@@ -7928,6 +9582,7 @@
         </w:rPr>
         <w:t>(</w:t>
       </w:r>
+      <w:proofErr w:type="spellStart"/>
       <w:r>
         <w:rPr>
           <w:rFonts w:ascii="Courier New" w:hAnsi="Courier New" w:cs="Courier New"/>
@@ -7937,6 +9592,7 @@
         </w:rPr>
         <w:t>int</w:t>
       </w:r>
+      <w:proofErr w:type="spellEnd"/>
       <w:r>
         <w:rPr>
           <w:rFonts w:ascii="Courier New" w:hAnsi="Courier New" w:cs="Courier New"/>
@@ -7970,27 +9626,48 @@
           <w:sz w:val="18"/>
           <w:szCs w:val="18"/>
         </w:rPr>
-        <w:t xml:space="preserve">Set += 3;                  </w:t>
-      </w:r>
-      <w:r>
-        <w:rPr>
-          <w:rFonts w:ascii="Garamond" w:hAnsi="Garamond" w:cs="Courier New"/>
-          <w:i/>
-          <w:sz w:val="20"/>
-          <w:szCs w:val="20"/>
-        </w:rPr>
-        <w:t>add index to domain</w:t>
-      </w:r>
-    </w:p>
-    <w:p>
-      <w:pPr>
-        <w:rPr>
-          <w:rFonts w:ascii="Garamond" w:hAnsi="Garamond" w:cs="Courier New"/>
-          <w:i/>
-          <w:sz w:val="20"/>
-          <w:szCs w:val="20"/>
-        </w:rPr>
-      </w:pPr>
+        <w:t>Set += 3</w:t>
+      </w:r>
+      <w:proofErr w:type="gramStart"/>
+      <w:r>
+        <w:rPr>
+          <w:rFonts w:ascii="Courier New" w:hAnsi="Courier New" w:cs="Courier New"/>
+          <w:sz w:val="18"/>
+          <w:szCs w:val="18"/>
+        </w:rPr>
+        <w:t xml:space="preserve">;                  </w:t>
+      </w:r>
+      <w:r>
+        <w:rPr>
+          <w:rFonts w:ascii="Garamond" w:hAnsi="Garamond" w:cs="Courier New"/>
+          <w:i/>
+          <w:sz w:val="20"/>
+          <w:szCs w:val="20"/>
+        </w:rPr>
+        <w:t>add</w:t>
+      </w:r>
+      <w:proofErr w:type="gramEnd"/>
+      <w:r>
+        <w:rPr>
+          <w:rFonts w:ascii="Garamond" w:hAnsi="Garamond" w:cs="Courier New"/>
+          <w:i/>
+          <w:sz w:val="20"/>
+          <w:szCs w:val="20"/>
+        </w:rPr>
+        <w:t xml:space="preserve"> index to domain</w:t>
+      </w:r>
+    </w:p>
+    <w:p>
+      <w:pPr>
+        <w:rPr>
+          <w:rFonts w:ascii="Garamond" w:hAnsi="Garamond" w:cs="Courier New"/>
+          <w:i/>
+          <w:sz w:val="20"/>
+          <w:szCs w:val="20"/>
+        </w:rPr>
+      </w:pPr>
+      <w:proofErr w:type="spellStart"/>
+      <w:proofErr w:type="gramStart"/>
       <w:r>
         <w:rPr>
           <w:rFonts w:ascii="Courier New" w:hAnsi="Courier New" w:cs="Courier New"/>
@@ -8000,6 +9677,8 @@
         </w:rPr>
         <w:t>var</w:t>
       </w:r>
+      <w:proofErr w:type="spellEnd"/>
+      <w:proofErr w:type="gramEnd"/>
       <w:r>
         <w:rPr>
           <w:rFonts w:ascii="Courier New" w:hAnsi="Courier New" w:cs="Courier New"/>
@@ -8025,6 +9704,7 @@
         </w:rPr>
         <w:t xml:space="preserve"> </w:t>
       </w:r>
+      <w:proofErr w:type="spellStart"/>
       <w:r>
         <w:rPr>
           <w:rFonts w:ascii="Courier New" w:hAnsi="Courier New" w:cs="Courier New"/>
@@ -8034,6 +9714,7 @@
         </w:rPr>
         <w:t>subdomain</w:t>
       </w:r>
+      <w:proofErr w:type="spellEnd"/>
       <w:r>
         <w:rPr>
           <w:rFonts w:ascii="Courier New" w:hAnsi="Courier New" w:cs="Courier New"/>
@@ -8086,6 +9767,8 @@
           <w:szCs w:val="20"/>
         </w:rPr>
       </w:pPr>
+      <w:proofErr w:type="spellStart"/>
+      <w:proofErr w:type="gramStart"/>
       <w:r>
         <w:rPr>
           <w:rFonts w:ascii="Courier New" w:hAnsi="Courier New" w:cs="Courier New"/>
@@ -8095,13 +9778,33 @@
         </w:rPr>
         <w:t>forall</w:t>
       </w:r>
-      <w:r>
-        <w:rPr>
-          <w:rFonts w:ascii="Courier New" w:hAnsi="Courier New" w:cs="Courier New"/>
-          <w:sz w:val="18"/>
-          <w:szCs w:val="18"/>
-        </w:rPr>
-        <w:t xml:space="preserve"> i </w:t>
+      <w:proofErr w:type="spellEnd"/>
+      <w:proofErr w:type="gramEnd"/>
+      <w:r>
+        <w:rPr>
+          <w:rFonts w:ascii="Courier New" w:hAnsi="Courier New" w:cs="Courier New"/>
+          <w:sz w:val="18"/>
+          <w:szCs w:val="18"/>
+        </w:rPr>
+        <w:t xml:space="preserve"> </w:t>
+      </w:r>
+      <w:proofErr w:type="spellStart"/>
+      <w:r>
+        <w:rPr>
+          <w:rFonts w:ascii="Courier New" w:hAnsi="Courier New" w:cs="Courier New"/>
+          <w:sz w:val="18"/>
+          <w:szCs w:val="18"/>
+        </w:rPr>
+        <w:t>i</w:t>
+      </w:r>
+      <w:proofErr w:type="spellEnd"/>
+      <w:r>
+        <w:rPr>
+          <w:rFonts w:ascii="Courier New" w:hAnsi="Courier New" w:cs="Courier New"/>
+          <w:sz w:val="18"/>
+          <w:szCs w:val="18"/>
+        </w:rPr>
+        <w:t xml:space="preserve"> </w:t>
       </w:r>
       <w:r>
         <w:rPr>
@@ -8135,7 +9838,25 @@
           <w:sz w:val="18"/>
           <w:szCs w:val="18"/>
         </w:rPr>
-        <w:t xml:space="preserve"> A(i) = 1.0; </w:t>
+        <w:t xml:space="preserve"> A(</w:t>
+      </w:r>
+      <w:proofErr w:type="spellStart"/>
+      <w:r>
+        <w:rPr>
+          <w:rFonts w:ascii="Courier New" w:hAnsi="Courier New" w:cs="Courier New"/>
+          <w:sz w:val="18"/>
+          <w:szCs w:val="18"/>
+        </w:rPr>
+        <w:t>i</w:t>
+      </w:r>
+      <w:proofErr w:type="spellEnd"/>
+      <w:r>
+        <w:rPr>
+          <w:rFonts w:ascii="Courier New" w:hAnsi="Courier New" w:cs="Courier New"/>
+          <w:sz w:val="18"/>
+          <w:szCs w:val="18"/>
+        </w:rPr>
+        <w:t xml:space="preserve">) = 1.0; </w:t>
       </w:r>
       <w:r>
         <w:rPr>
@@ -8162,7 +9883,27 @@
           <w:sz w:val="18"/>
           <w:szCs w:val="18"/>
         </w:rPr>
-        <w:t xml:space="preserve">[i </w:t>
+        <w:t>[</w:t>
+      </w:r>
+      <w:proofErr w:type="spellStart"/>
+      <w:proofErr w:type="gramStart"/>
+      <w:r>
+        <w:rPr>
+          <w:rFonts w:ascii="Courier New" w:hAnsi="Courier New" w:cs="Courier New"/>
+          <w:sz w:val="18"/>
+          <w:szCs w:val="18"/>
+        </w:rPr>
+        <w:t>i</w:t>
+      </w:r>
+      <w:proofErr w:type="spellEnd"/>
+      <w:proofErr w:type="gramEnd"/>
+      <w:r>
+        <w:rPr>
+          <w:rFonts w:ascii="Courier New" w:hAnsi="Courier New" w:cs="Courier New"/>
+          <w:sz w:val="18"/>
+          <w:szCs w:val="18"/>
+        </w:rPr>
+        <w:t xml:space="preserve"> </w:t>
       </w:r>
       <w:r>
         <w:rPr>
@@ -8179,7 +9920,35 @@
           <w:sz w:val="18"/>
           <w:szCs w:val="18"/>
         </w:rPr>
-        <w:t xml:space="preserve"> D] A(i) = 1.0;</w:t>
+        <w:t xml:space="preserve"> D] </w:t>
+      </w:r>
+      <w:proofErr w:type="gramStart"/>
+      <w:r>
+        <w:rPr>
+          <w:rFonts w:ascii="Courier New" w:hAnsi="Courier New" w:cs="Courier New"/>
+          <w:sz w:val="18"/>
+          <w:szCs w:val="18"/>
+        </w:rPr>
+        <w:t>A(</w:t>
+      </w:r>
+      <w:proofErr w:type="spellStart"/>
+      <w:proofErr w:type="gramEnd"/>
+      <w:r>
+        <w:rPr>
+          <w:rFonts w:ascii="Courier New" w:hAnsi="Courier New" w:cs="Courier New"/>
+          <w:sz w:val="18"/>
+          <w:szCs w:val="18"/>
+        </w:rPr>
+        <w:t>i</w:t>
+      </w:r>
+      <w:proofErr w:type="spellEnd"/>
+      <w:r>
+        <w:rPr>
+          <w:rFonts w:ascii="Courier New" w:hAnsi="Courier New" w:cs="Courier New"/>
+          <w:sz w:val="18"/>
+          <w:szCs w:val="18"/>
+        </w:rPr>
+        <w:t>) = 1.0;</w:t>
       </w:r>
       <w:r>
         <w:rPr>
@@ -8208,6 +9977,8 @@
           <w:szCs w:val="20"/>
         </w:rPr>
       </w:pPr>
+      <w:proofErr w:type="spellStart"/>
+      <w:proofErr w:type="gramStart"/>
       <w:r>
         <w:rPr>
           <w:rFonts w:ascii="Courier New" w:hAnsi="Courier New" w:cs="Courier New"/>
@@ -8217,6 +9988,8 @@
         </w:rPr>
         <w:t>forall</w:t>
       </w:r>
+      <w:proofErr w:type="spellEnd"/>
+      <w:proofErr w:type="gramEnd"/>
       <w:r>
         <w:rPr>
           <w:rFonts w:ascii="Courier New" w:hAnsi="Courier New" w:cs="Courier New"/>
@@ -8284,7 +10057,25 @@
           <w:sz w:val="18"/>
           <w:szCs w:val="18"/>
         </w:rPr>
-        <w:t xml:space="preserve">[a </w:t>
+        <w:t>[</w:t>
+      </w:r>
+      <w:proofErr w:type="gramStart"/>
+      <w:r>
+        <w:rPr>
+          <w:rFonts w:ascii="Courier New" w:hAnsi="Courier New" w:cs="Courier New"/>
+          <w:sz w:val="18"/>
+          <w:szCs w:val="18"/>
+        </w:rPr>
+        <w:t>a</w:t>
+      </w:r>
+      <w:proofErr w:type="gramEnd"/>
+      <w:r>
+        <w:rPr>
+          <w:rFonts w:ascii="Courier New" w:hAnsi="Courier New" w:cs="Courier New"/>
+          <w:sz w:val="18"/>
+          <w:szCs w:val="18"/>
+        </w:rPr>
+        <w:t xml:space="preserve"> </w:t>
       </w:r>
       <w:r>
         <w:rPr>
@@ -8336,7 +10127,16 @@
           <w:sz w:val="18"/>
           <w:szCs w:val="18"/>
         </w:rPr>
-        <w:t xml:space="preserve">A = 1.0;                     </w:t>
+        <w:t>A = 1.0</w:t>
+      </w:r>
+      <w:proofErr w:type="gramStart"/>
+      <w:r>
+        <w:rPr>
+          <w:rFonts w:ascii="Courier New" w:hAnsi="Courier New" w:cs="Courier New"/>
+          <w:sz w:val="18"/>
+          <w:szCs w:val="18"/>
+        </w:rPr>
+        <w:t xml:space="preserve">;                     </w:t>
       </w:r>
       <w:r>
         <w:rPr>
@@ -8347,6 +10147,7 @@
         </w:rPr>
         <w:t>array</w:t>
       </w:r>
+      <w:proofErr w:type="gramEnd"/>
       <w:r>
         <w:rPr>
           <w:rFonts w:ascii="Garamond" w:hAnsi="Garamond" w:cs="Courier New"/>
@@ -8451,33 +10252,57 @@
         </w:rPr>
         <w:tab/>
       </w:r>
-      <w:r>
-        <w:rPr>
-          <w:rFonts w:ascii="Courier New" w:hAnsi="Courier New" w:cs="Courier New"/>
-          <w:sz w:val="18"/>
-          <w:szCs w:val="18"/>
-        </w:rPr>
-        <w:t>minloc maxloc</w:t>
-      </w:r>
-    </w:p>
-    <w:p>
-      <w:pPr>
-        <w:rPr>
-          <w:rFonts w:ascii="Courier New" w:hAnsi="Courier New" w:cs="Courier New"/>
-          <w:sz w:val="18"/>
-          <w:szCs w:val="18"/>
-        </w:rPr>
-      </w:pPr>
-    </w:p>
-    <w:p>
-      <w:pPr>
-        <w:rPr>
-          <w:rFonts w:ascii="Garamond" w:hAnsi="Garamond" w:cs="Courier New"/>
-          <w:i/>
-          <w:sz w:val="20"/>
-          <w:szCs w:val="20"/>
-        </w:rPr>
-      </w:pPr>
+      <w:proofErr w:type="spellStart"/>
+      <w:proofErr w:type="gramStart"/>
+      <w:r>
+        <w:rPr>
+          <w:rFonts w:ascii="Courier New" w:hAnsi="Courier New" w:cs="Courier New"/>
+          <w:sz w:val="18"/>
+          <w:szCs w:val="18"/>
+        </w:rPr>
+        <w:t>minloc</w:t>
+      </w:r>
+      <w:proofErr w:type="spellEnd"/>
+      <w:proofErr w:type="gramEnd"/>
+      <w:r>
+        <w:rPr>
+          <w:rFonts w:ascii="Courier New" w:hAnsi="Courier New" w:cs="Courier New"/>
+          <w:sz w:val="18"/>
+          <w:szCs w:val="18"/>
+        </w:rPr>
+        <w:t xml:space="preserve"> </w:t>
+      </w:r>
+      <w:proofErr w:type="spellStart"/>
+      <w:r>
+        <w:rPr>
+          <w:rFonts w:ascii="Courier New" w:hAnsi="Courier New" w:cs="Courier New"/>
+          <w:sz w:val="18"/>
+          <w:szCs w:val="18"/>
+        </w:rPr>
+        <w:t>maxloc</w:t>
+      </w:r>
+      <w:proofErr w:type="spellEnd"/>
+    </w:p>
+    <w:p>
+      <w:pPr>
+        <w:rPr>
+          <w:rFonts w:ascii="Courier New" w:hAnsi="Courier New" w:cs="Courier New"/>
+          <w:sz w:val="18"/>
+          <w:szCs w:val="18"/>
+        </w:rPr>
+      </w:pPr>
+    </w:p>
+    <w:p>
+      <w:pPr>
+        <w:rPr>
+          <w:rFonts w:ascii="Garamond" w:hAnsi="Garamond" w:cs="Courier New"/>
+          <w:i/>
+          <w:sz w:val="20"/>
+          <w:szCs w:val="20"/>
+        </w:rPr>
+      </w:pPr>
+      <w:proofErr w:type="spellStart"/>
+      <w:proofErr w:type="gramStart"/>
       <w:r>
         <w:rPr>
           <w:rFonts w:ascii="Courier New" w:hAnsi="Courier New" w:cs="Courier New"/>
@@ -8487,6 +10312,8 @@
         </w:rPr>
         <w:t>var</w:t>
       </w:r>
+      <w:proofErr w:type="spellEnd"/>
+      <w:proofErr w:type="gramEnd"/>
       <w:r>
         <w:rPr>
           <w:rFonts w:ascii="Courier New" w:hAnsi="Courier New" w:cs="Courier New"/>
@@ -8531,6 +10358,8 @@
           <w:szCs w:val="20"/>
         </w:rPr>
       </w:pPr>
+      <w:proofErr w:type="spellStart"/>
+      <w:proofErr w:type="gramStart"/>
       <w:r>
         <w:rPr>
           <w:rFonts w:ascii="Courier New" w:hAnsi="Courier New" w:cs="Courier New"/>
@@ -8540,6 +10369,8 @@
         </w:rPr>
         <w:t>var</w:t>
       </w:r>
+      <w:proofErr w:type="spellEnd"/>
+      <w:proofErr w:type="gramEnd"/>
       <w:r>
         <w:rPr>
           <w:rFonts w:ascii="Courier New" w:hAnsi="Courier New" w:cs="Courier New"/>
@@ -8583,6 +10414,8 @@
           <w:szCs w:val="18"/>
         </w:rPr>
       </w:pPr>
+      <w:proofErr w:type="spellStart"/>
+      <w:proofErr w:type="gramStart"/>
       <w:r>
         <w:rPr>
           <w:rFonts w:ascii="Courier New" w:hAnsi="Courier New" w:cs="Courier New"/>
@@ -8592,13 +10425,33 @@
         </w:rPr>
         <w:t>var</w:t>
       </w:r>
-      <w:r>
-        <w:rPr>
-          <w:rFonts w:ascii="Courier New" w:hAnsi="Courier New" w:cs="Courier New"/>
-          <w:sz w:val="18"/>
-          <w:szCs w:val="18"/>
-        </w:rPr>
-        <w:t xml:space="preserve"> ml = minloc </w:t>
+      <w:proofErr w:type="spellEnd"/>
+      <w:proofErr w:type="gramEnd"/>
+      <w:r>
+        <w:rPr>
+          <w:rFonts w:ascii="Courier New" w:hAnsi="Courier New" w:cs="Courier New"/>
+          <w:sz w:val="18"/>
+          <w:szCs w:val="18"/>
+        </w:rPr>
+        <w:t xml:space="preserve"> ml = </w:t>
+      </w:r>
+      <w:proofErr w:type="spellStart"/>
+      <w:r>
+        <w:rPr>
+          <w:rFonts w:ascii="Courier New" w:hAnsi="Courier New" w:cs="Courier New"/>
+          <w:sz w:val="18"/>
+          <w:szCs w:val="18"/>
+        </w:rPr>
+        <w:t>minloc</w:t>
+      </w:r>
+      <w:proofErr w:type="spellEnd"/>
+      <w:r>
+        <w:rPr>
+          <w:rFonts w:ascii="Courier New" w:hAnsi="Courier New" w:cs="Courier New"/>
+          <w:sz w:val="18"/>
+          <w:szCs w:val="18"/>
+        </w:rPr>
+        <w:t xml:space="preserve"> </w:t>
       </w:r>
       <w:r>
         <w:rPr>
@@ -8615,7 +10468,16 @@
           <w:sz w:val="18"/>
           <w:szCs w:val="18"/>
         </w:rPr>
-        <w:t xml:space="preserve"> (A, A.</w:t>
+        <w:t xml:space="preserve"> (A, </w:t>
+      </w:r>
+      <w:proofErr w:type="spellStart"/>
+      <w:r>
+        <w:rPr>
+          <w:rFonts w:ascii="Courier New" w:hAnsi="Courier New" w:cs="Courier New"/>
+          <w:sz w:val="18"/>
+          <w:szCs w:val="18"/>
+        </w:rPr>
+        <w:t>A.</w:t>
       </w:r>
       <w:r>
         <w:rPr>
@@ -8626,6 +10488,7 @@
         </w:rPr>
         <w:t>domain</w:t>
       </w:r>
+      <w:proofErr w:type="spellEnd"/>
       <w:r>
         <w:rPr>
           <w:rFonts w:ascii="Courier New" w:hAnsi="Courier New" w:cs="Courier New"/>
@@ -8653,6 +10516,7 @@
           <w:szCs w:val="20"/>
         </w:rPr>
       </w:pPr>
+      <w:proofErr w:type="spellStart"/>
       <w:r>
         <w:rPr>
           <w:rFonts w:ascii="Garamond" w:hAnsi="Garamond" w:cs="Arial"/>
@@ -8661,16 +10525,18 @@
         </w:rPr>
         <w:t>Iterators</w:t>
       </w:r>
-    </w:p>
-    <w:p>
-      <w:pPr>
-        <w:rPr>
-          <w:rFonts w:ascii="Garamond" w:hAnsi="Garamond" w:cs="Courier New"/>
-          <w:i/>
-          <w:sz w:val="20"/>
-          <w:szCs w:val="20"/>
-        </w:rPr>
-      </w:pPr>
+      <w:proofErr w:type="spellEnd"/>
+    </w:p>
+    <w:p>
+      <w:pPr>
+        <w:rPr>
+          <w:rFonts w:ascii="Garamond" w:hAnsi="Garamond" w:cs="Courier New"/>
+          <w:i/>
+          <w:sz w:val="20"/>
+          <w:szCs w:val="20"/>
+        </w:rPr>
+      </w:pPr>
+      <w:proofErr w:type="gramStart"/>
       <w:r>
         <w:rPr>
           <w:rFonts w:ascii="Courier New" w:hAnsi="Courier New" w:cs="Courier New"/>
@@ -8680,6 +10546,7 @@
         </w:rPr>
         <w:t>def</w:t>
       </w:r>
+      <w:proofErr w:type="gramEnd"/>
       <w:r>
         <w:rPr>
           <w:rFonts w:ascii="Courier New" w:hAnsi="Courier New" w:cs="Courier New"/>
@@ -8712,6 +10579,7 @@
         </w:rPr>
         <w:t xml:space="preserve">n: </w:t>
       </w:r>
+      <w:proofErr w:type="spellStart"/>
       <w:r>
         <w:rPr>
           <w:rFonts w:ascii="Courier New" w:hAnsi="Courier New" w:cs="Courier New"/>
@@ -8721,6 +10589,7 @@
         </w:rPr>
         <w:t>int</w:t>
       </w:r>
+      <w:proofErr w:type="spellEnd"/>
       <w:r>
         <w:rPr>
           <w:rFonts w:ascii="Courier New" w:hAnsi="Courier New" w:cs="Courier New"/>
@@ -8736,7 +10605,17 @@
           <w:sz w:val="20"/>
           <w:szCs w:val="20"/>
         </w:rPr>
-        <w:t>serial iterato</w:t>
+        <w:t xml:space="preserve">serial </w:t>
+      </w:r>
+      <w:proofErr w:type="spellStart"/>
+      <w:r>
+        <w:rPr>
+          <w:rFonts w:ascii="Garamond" w:hAnsi="Garamond" w:cs="Courier New"/>
+          <w:i/>
+          <w:sz w:val="20"/>
+          <w:szCs w:val="20"/>
+        </w:rPr>
+        <w:t>iterato</w:t>
       </w:r>
       <w:r>
         <w:rPr>
@@ -8747,6 +10626,7 @@
         </w:rPr>
         <w:t>r</w:t>
       </w:r>
+      <w:proofErr w:type="spellEnd"/>
     </w:p>
     <w:p>
       <w:pPr>
@@ -8764,6 +10644,7 @@
         </w:rPr>
         <w:t xml:space="preserve">  </w:t>
       </w:r>
+      <w:proofErr w:type="gramStart"/>
       <w:r>
         <w:rPr>
           <w:rFonts w:ascii="Courier New" w:hAnsi="Courier New" w:cs="Courier New"/>
@@ -8773,13 +10654,32 @@
         </w:rPr>
         <w:t>for</w:t>
       </w:r>
-      <w:r>
-        <w:rPr>
-          <w:rFonts w:ascii="Courier New" w:hAnsi="Courier New" w:cs="Courier New"/>
-          <w:sz w:val="18"/>
-          <w:szCs w:val="18"/>
-        </w:rPr>
-        <w:t xml:space="preserve"> i </w:t>
+      <w:proofErr w:type="gramEnd"/>
+      <w:r>
+        <w:rPr>
+          <w:rFonts w:ascii="Courier New" w:hAnsi="Courier New" w:cs="Courier New"/>
+          <w:sz w:val="18"/>
+          <w:szCs w:val="18"/>
+        </w:rPr>
+        <w:t xml:space="preserve"> </w:t>
+      </w:r>
+      <w:proofErr w:type="spellStart"/>
+      <w:r>
+        <w:rPr>
+          <w:rFonts w:ascii="Courier New" w:hAnsi="Courier New" w:cs="Courier New"/>
+          <w:sz w:val="18"/>
+          <w:szCs w:val="18"/>
+        </w:rPr>
+        <w:t>i</w:t>
+      </w:r>
+      <w:proofErr w:type="spellEnd"/>
+      <w:r>
+        <w:rPr>
+          <w:rFonts w:ascii="Courier New" w:hAnsi="Courier New" w:cs="Courier New"/>
+          <w:sz w:val="18"/>
+          <w:szCs w:val="18"/>
+        </w:rPr>
+        <w:t xml:space="preserve"> </w:t>
       </w:r>
       <w:r>
         <w:rPr>
@@ -8796,7 +10696,25 @@
           <w:sz w:val="18"/>
           <w:szCs w:val="18"/>
         </w:rPr>
-        <w:t xml:space="preserve"> 1..n </w:t>
+        <w:t xml:space="preserve"> 1..</w:t>
+      </w:r>
+      <w:proofErr w:type="gramStart"/>
+      <w:r>
+        <w:rPr>
+          <w:rFonts w:ascii="Courier New" w:hAnsi="Courier New" w:cs="Courier New"/>
+          <w:sz w:val="18"/>
+          <w:szCs w:val="18"/>
+        </w:rPr>
+        <w:t>n</w:t>
+      </w:r>
+      <w:proofErr w:type="gramEnd"/>
+      <w:r>
+        <w:rPr>
+          <w:rFonts w:ascii="Courier New" w:hAnsi="Courier New" w:cs="Courier New"/>
+          <w:sz w:val="18"/>
+          <w:szCs w:val="18"/>
+        </w:rPr>
+        <w:t xml:space="preserve"> </w:t>
       </w:r>
       <w:r>
         <w:rPr>
@@ -8825,6 +10743,7 @@
         </w:rPr>
         <w:t xml:space="preserve">    </w:t>
       </w:r>
+      <w:proofErr w:type="gramStart"/>
       <w:r>
         <w:rPr>
           <w:rFonts w:ascii="Courier New" w:hAnsi="Courier New" w:cs="Courier New"/>
@@ -8834,13 +10753,32 @@
         </w:rPr>
         <w:t>yield</w:t>
       </w:r>
-      <w:r>
-        <w:rPr>
-          <w:rFonts w:ascii="Courier New" w:hAnsi="Courier New" w:cs="Courier New"/>
-          <w:sz w:val="18"/>
-          <w:szCs w:val="18"/>
-        </w:rPr>
-        <w:t xml:space="preserve"> i**2;           </w:t>
+      <w:proofErr w:type="gramEnd"/>
+      <w:r>
+        <w:rPr>
+          <w:rFonts w:ascii="Courier New" w:hAnsi="Courier New" w:cs="Courier New"/>
+          <w:sz w:val="18"/>
+          <w:szCs w:val="18"/>
+        </w:rPr>
+        <w:t xml:space="preserve"> </w:t>
+      </w:r>
+      <w:proofErr w:type="spellStart"/>
+      <w:r>
+        <w:rPr>
+          <w:rFonts w:ascii="Courier New" w:hAnsi="Courier New" w:cs="Courier New"/>
+          <w:sz w:val="18"/>
+          <w:szCs w:val="18"/>
+        </w:rPr>
+        <w:t>i</w:t>
+      </w:r>
+      <w:proofErr w:type="spellEnd"/>
+      <w:r>
+        <w:rPr>
+          <w:rFonts w:ascii="Courier New" w:hAnsi="Courier New" w:cs="Courier New"/>
+          <w:sz w:val="18"/>
+          <w:szCs w:val="18"/>
+        </w:rPr>
+        <w:t xml:space="preserve">**2;           </w:t>
       </w:r>
       <w:r>
         <w:rPr>
@@ -8878,6 +10816,7 @@
           <w:szCs w:val="20"/>
         </w:rPr>
       </w:pPr>
+      <w:proofErr w:type="gramStart"/>
       <w:r>
         <w:rPr>
           <w:rFonts w:ascii="Courier New" w:hAnsi="Courier New" w:cs="Courier New"/>
@@ -8887,6 +10826,7 @@
         </w:rPr>
         <w:t>for</w:t>
       </w:r>
+      <w:proofErr w:type="gramEnd"/>
       <w:r>
         <w:rPr>
           <w:rFonts w:ascii="Courier New" w:hAnsi="Courier New" w:cs="Courier New"/>
@@ -8936,8 +10876,19 @@
           <w:sz w:val="20"/>
           <w:szCs w:val="20"/>
         </w:rPr>
-        <w:t>iterate over iterator</w:t>
-      </w:r>
+        <w:t xml:space="preserve">iterate over </w:t>
+      </w:r>
+      <w:proofErr w:type="spellStart"/>
+      <w:r>
+        <w:rPr>
+          <w:rFonts w:ascii="Garamond" w:hAnsi="Garamond" w:cs="Courier New"/>
+          <w:i/>
+          <w:sz w:val="20"/>
+          <w:szCs w:val="20"/>
+        </w:rPr>
+        <w:t>iterator</w:t>
+      </w:r>
+      <w:proofErr w:type="spellEnd"/>
     </w:p>
     <w:p>
       <w:pPr>
@@ -9025,7 +10976,6 @@
           <w:rFonts w:ascii="Garamond" w:hAnsi="Garamond" w:cs="Arial"/>
           <w:b/>
         </w:rPr>
-        <w:lastRenderedPageBreak/>
         <w:t xml:space="preserve">Task </w:t>
       </w:r>
       <w:r>
@@ -9044,6 +10994,7 @@
           <w:szCs w:val="18"/>
         </w:rPr>
       </w:pPr>
+      <w:proofErr w:type="gramStart"/>
       <w:r>
         <w:rPr>
           <w:rFonts w:ascii="Courier New" w:hAnsi="Courier New" w:cs="Courier New"/>
@@ -9053,6 +11004,7 @@
         </w:rPr>
         <w:t>begin</w:t>
       </w:r>
+      <w:proofErr w:type="gramEnd"/>
       <w:r>
         <w:rPr>
           <w:rFonts w:ascii="Courier New" w:hAnsi="Courier New" w:cs="Courier New"/>
@@ -9070,6 +11022,8 @@
           <w:szCs w:val="18"/>
         </w:rPr>
       </w:pPr>
+      <w:proofErr w:type="spellStart"/>
+      <w:proofErr w:type="gramStart"/>
       <w:r>
         <w:rPr>
           <w:rFonts w:ascii="Courier New" w:hAnsi="Courier New" w:cs="Courier New"/>
@@ -9079,6 +11033,8 @@
         </w:rPr>
         <w:t>cobegin</w:t>
       </w:r>
+      <w:proofErr w:type="spellEnd"/>
+      <w:proofErr w:type="gramEnd"/>
       <w:r>
         <w:rPr>
           <w:rFonts w:ascii="Courier New" w:hAnsi="Courier New" w:cs="Courier New"/>
@@ -9096,6 +11052,8 @@
           <w:szCs w:val="18"/>
         </w:rPr>
       </w:pPr>
+      <w:proofErr w:type="spellStart"/>
+      <w:proofErr w:type="gramStart"/>
       <w:r>
         <w:rPr>
           <w:rFonts w:ascii="Courier New" w:hAnsi="Courier New" w:cs="Courier New"/>
@@ -9105,6 +11063,8 @@
         </w:rPr>
         <w:t>coforall</w:t>
       </w:r>
+      <w:proofErr w:type="spellEnd"/>
+      <w:proofErr w:type="gramEnd"/>
       <w:r>
         <w:rPr>
           <w:rFonts w:ascii="Courier New" w:hAnsi="Courier New" w:cs="Courier New"/>
@@ -9113,6 +11073,7 @@
         </w:rPr>
         <w:t xml:space="preserve"> </w:t>
       </w:r>
+      <w:proofErr w:type="spellStart"/>
       <w:r>
         <w:rPr>
           <w:rFonts w:ascii="Courier New" w:hAnsi="Courier New" w:cs="Courier New"/>
@@ -9121,6 +11082,7 @@
         </w:rPr>
         <w:t>i</w:t>
       </w:r>
+      <w:proofErr w:type="spellEnd"/>
       <w:r>
         <w:rPr>
           <w:rFonts w:ascii="Courier New" w:hAnsi="Courier New" w:cs="Courier New"/>
@@ -9161,17 +11123,36 @@
           <w:sz w:val="18"/>
           <w:szCs w:val="18"/>
         </w:rPr>
-        <w:t xml:space="preserve"> task(i);</w:t>
-      </w:r>
-    </w:p>
-    <w:p>
-      <w:pPr>
-        <w:rPr>
-          <w:rFonts w:ascii="Courier New" w:hAnsi="Courier New" w:cs="Courier New"/>
-          <w:sz w:val="18"/>
-          <w:szCs w:val="18"/>
-        </w:rPr>
-      </w:pPr>
+        <w:t xml:space="preserve"> task(</w:t>
+      </w:r>
+      <w:proofErr w:type="spellStart"/>
+      <w:r>
+        <w:rPr>
+          <w:rFonts w:ascii="Courier New" w:hAnsi="Courier New" w:cs="Courier New"/>
+          <w:sz w:val="18"/>
+          <w:szCs w:val="18"/>
+        </w:rPr>
+        <w:t>i</w:t>
+      </w:r>
+      <w:proofErr w:type="spellEnd"/>
+      <w:r>
+        <w:rPr>
+          <w:rFonts w:ascii="Courier New" w:hAnsi="Courier New" w:cs="Courier New"/>
+          <w:sz w:val="18"/>
+          <w:szCs w:val="18"/>
+        </w:rPr>
+        <w:t>);</w:t>
+      </w:r>
+    </w:p>
+    <w:p>
+      <w:pPr>
+        <w:rPr>
+          <w:rFonts w:ascii="Courier New" w:hAnsi="Courier New" w:cs="Courier New"/>
+          <w:sz w:val="18"/>
+          <w:szCs w:val="18"/>
+        </w:rPr>
+      </w:pPr>
+      <w:proofErr w:type="gramStart"/>
       <w:r>
         <w:rPr>
           <w:rFonts w:ascii="Courier New" w:hAnsi="Courier New" w:cs="Courier New"/>
@@ -9181,6 +11162,7 @@
         </w:rPr>
         <w:t>sync</w:t>
       </w:r>
+      <w:proofErr w:type="gramEnd"/>
       <w:r>
         <w:rPr>
           <w:rFonts w:ascii="Courier New" w:hAnsi="Courier New" w:cs="Courier New"/>
@@ -9232,6 +11214,7 @@
           <w:szCs w:val="18"/>
         </w:rPr>
       </w:pPr>
+      <w:proofErr w:type="gramStart"/>
       <w:r>
         <w:rPr>
           <w:rFonts w:ascii="Courier New" w:hAnsi="Courier New" w:cs="Courier New"/>
@@ -9241,6 +11224,7 @@
         </w:rPr>
         <w:t>serial</w:t>
       </w:r>
+      <w:proofErr w:type="gramEnd"/>
       <w:r>
         <w:rPr>
           <w:rFonts w:ascii="Courier New" w:hAnsi="Courier New" w:cs="Courier New"/>
@@ -9329,6 +11313,7 @@
         </w:rPr>
         <w:t xml:space="preserve">        </w:t>
       </w:r>
+      <w:proofErr w:type="gramStart"/>
       <w:r>
         <w:rPr>
           <w:rFonts w:ascii="Garamond" w:hAnsi="Garamond" w:cs="Courier New"/>
@@ -9370,6 +11355,7 @@
         </w:rPr>
         <w:t xml:space="preserve"> </w:t>
       </w:r>
+      <w:proofErr w:type="spellStart"/>
       <w:r>
         <w:rPr>
           <w:rFonts w:ascii="Courier New" w:hAnsi="Courier New" w:cs="Courier New"/>
@@ -9379,6 +11365,8 @@
         </w:rPr>
         <w:t>var</w:t>
       </w:r>
+      <w:proofErr w:type="spellEnd"/>
+      <w:proofErr w:type="gramEnd"/>
       <w:r>
         <w:rPr>
           <w:rFonts w:ascii="Courier New" w:hAnsi="Courier New" w:cs="Courier New"/>
@@ -9404,6 +11392,7 @@
         </w:rPr>
         <w:t xml:space="preserve"> </w:t>
       </w:r>
+      <w:proofErr w:type="spellStart"/>
       <w:r>
         <w:rPr>
           <w:rFonts w:ascii="Courier New" w:hAnsi="Courier New" w:cs="Courier New"/>
@@ -9413,6 +11402,7 @@
         </w:rPr>
         <w:t>bool</w:t>
       </w:r>
+      <w:proofErr w:type="spellEnd"/>
       <w:r>
         <w:rPr>
           <w:rFonts w:ascii="Courier New" w:hAnsi="Courier New" w:cs="Courier New"/>
@@ -9446,6 +11436,7 @@
         </w:rPr>
         <w:t xml:space="preserve">     </w:t>
       </w:r>
+      <w:proofErr w:type="gramStart"/>
       <w:r>
         <w:rPr>
           <w:rFonts w:ascii="Courier New" w:hAnsi="Courier New" w:cs="Courier New"/>
@@ -9460,7 +11451,16 @@
           <w:sz w:val="18"/>
           <w:szCs w:val="18"/>
         </w:rPr>
-        <w:t xml:space="preserve">ock$ = </w:t>
+        <w:t>ock</w:t>
+      </w:r>
+      <w:proofErr w:type="gramEnd"/>
+      <w:r>
+        <w:rPr>
+          <w:rFonts w:ascii="Courier New" w:hAnsi="Courier New" w:cs="Courier New"/>
+          <w:sz w:val="18"/>
+          <w:szCs w:val="18"/>
+        </w:rPr>
+        <w:t xml:space="preserve">$ = </w:t>
       </w:r>
       <w:r>
         <w:rPr>
@@ -9537,6 +11537,7 @@
         </w:rPr>
         <w:t xml:space="preserve">    </w:t>
       </w:r>
+      <w:proofErr w:type="gramStart"/>
       <w:r>
         <w:rPr>
           <w:rFonts w:ascii="Courier New" w:hAnsi="Courier New" w:cs="Courier New"/>
@@ -9553,6 +11554,7 @@
         </w:rPr>
         <w:t>1</w:t>
       </w:r>
+      <w:proofErr w:type="gramEnd"/>
       <w:r>
         <w:rPr>
           <w:rFonts w:ascii="Courier New" w:hAnsi="Courier New" w:cs="Courier New"/>
@@ -9602,13 +11604,23 @@
         </w:rPr>
         <w:t xml:space="preserve">   </w:t>
       </w:r>
-      <w:r>
-        <w:rPr>
-          <w:rFonts w:ascii="Courier New" w:hAnsi="Courier New" w:cs="Courier New"/>
-          <w:sz w:val="18"/>
-          <w:szCs w:val="18"/>
-        </w:rPr>
-        <w:t>lock$;</w:t>
+      <w:proofErr w:type="gramStart"/>
+      <w:r>
+        <w:rPr>
+          <w:rFonts w:ascii="Courier New" w:hAnsi="Courier New" w:cs="Courier New"/>
+          <w:sz w:val="18"/>
+          <w:szCs w:val="18"/>
+        </w:rPr>
+        <w:t>lock</w:t>
+      </w:r>
+      <w:proofErr w:type="gramEnd"/>
+      <w:r>
+        <w:rPr>
+          <w:rFonts w:ascii="Courier New" w:hAnsi="Courier New" w:cs="Courier New"/>
+          <w:sz w:val="18"/>
+          <w:szCs w:val="18"/>
+        </w:rPr>
+        <w:t>$;</w:t>
       </w:r>
       <w:r>
         <w:rPr>
@@ -9680,6 +11692,7 @@
         </w:rPr>
         <w:t xml:space="preserve">      </w:t>
       </w:r>
+      <w:proofErr w:type="gramStart"/>
       <w:r>
         <w:rPr>
           <w:rFonts w:ascii="Garamond" w:hAnsi="Garamond" w:cs="Courier New"/>
@@ -9713,6 +11726,7 @@
         </w:rPr>
         <w:t xml:space="preserve"> </w:t>
       </w:r>
+      <w:proofErr w:type="spellStart"/>
       <w:r>
         <w:rPr>
           <w:rFonts w:ascii="Courier New" w:hAnsi="Courier New" w:cs="Courier New"/>
@@ -9722,6 +11736,8 @@
         </w:rPr>
         <w:t>var</w:t>
       </w:r>
+      <w:proofErr w:type="spellEnd"/>
+      <w:proofErr w:type="gramEnd"/>
       <w:r>
         <w:rPr>
           <w:rFonts w:ascii="Courier New" w:hAnsi="Courier New" w:cs="Courier New"/>
@@ -9747,6 +11763,7 @@
         </w:rPr>
         <w:t xml:space="preserve"> </w:t>
       </w:r>
+      <w:proofErr w:type="spellStart"/>
       <w:r>
         <w:rPr>
           <w:rFonts w:ascii="Courier New" w:hAnsi="Courier New" w:cs="Courier New"/>
@@ -9756,6 +11773,7 @@
         </w:rPr>
         <w:t>int</w:t>
       </w:r>
+      <w:proofErr w:type="spellEnd"/>
       <w:r>
         <w:rPr>
           <w:rFonts w:ascii="Courier New" w:hAnsi="Courier New" w:cs="Courier New"/>
@@ -9773,13 +11791,23 @@
           <w:szCs w:val="18"/>
         </w:rPr>
       </w:pPr>
-      <w:r>
-        <w:rPr>
-          <w:rFonts w:ascii="Courier New" w:hAnsi="Courier New" w:cs="Courier New"/>
-          <w:sz w:val="18"/>
-          <w:szCs w:val="18"/>
-        </w:rPr>
-        <w:t>data$ = produce1();</w:t>
+      <w:proofErr w:type="gramStart"/>
+      <w:r>
+        <w:rPr>
+          <w:rFonts w:ascii="Courier New" w:hAnsi="Courier New" w:cs="Courier New"/>
+          <w:sz w:val="18"/>
+          <w:szCs w:val="18"/>
+        </w:rPr>
+        <w:t>data</w:t>
+      </w:r>
+      <w:proofErr w:type="gramEnd"/>
+      <w:r>
+        <w:rPr>
+          <w:rFonts w:ascii="Courier New" w:hAnsi="Courier New" w:cs="Courier New"/>
+          <w:sz w:val="18"/>
+          <w:szCs w:val="18"/>
+        </w:rPr>
+        <w:t>$ = produce1();</w:t>
       </w:r>
       <w:r>
         <w:rPr>
@@ -9806,13 +11834,23 @@
           <w:szCs w:val="18"/>
         </w:rPr>
       </w:pPr>
-      <w:r>
-        <w:rPr>
-          <w:rFonts w:ascii="Courier New" w:hAnsi="Courier New" w:cs="Courier New"/>
-          <w:sz w:val="18"/>
-          <w:szCs w:val="18"/>
-        </w:rPr>
-        <w:t xml:space="preserve">data$ = produce2(); </w:t>
+      <w:proofErr w:type="gramStart"/>
+      <w:r>
+        <w:rPr>
+          <w:rFonts w:ascii="Courier New" w:hAnsi="Courier New" w:cs="Courier New"/>
+          <w:sz w:val="18"/>
+          <w:szCs w:val="18"/>
+        </w:rPr>
+        <w:t>data</w:t>
+      </w:r>
+      <w:proofErr w:type="gramEnd"/>
+      <w:r>
+        <w:rPr>
+          <w:rFonts w:ascii="Courier New" w:hAnsi="Courier New" w:cs="Courier New"/>
+          <w:sz w:val="18"/>
+          <w:szCs w:val="18"/>
+        </w:rPr>
+        <w:t xml:space="preserve">$ = produce2(); </w:t>
       </w:r>
       <w:r>
         <w:rPr>
@@ -9876,6 +11914,7 @@
         </w:rPr>
         <w:t xml:space="preserve">    </w:t>
       </w:r>
+      <w:proofErr w:type="gramStart"/>
       <w:r>
         <w:rPr>
           <w:rFonts w:ascii="Garamond" w:hAnsi="Garamond" w:cs="Courier New"/>
@@ -9909,6 +11948,7 @@
         </w:rPr>
         <w:t xml:space="preserve"> </w:t>
       </w:r>
+      <w:proofErr w:type="spellStart"/>
       <w:r>
         <w:rPr>
           <w:rFonts w:ascii="Courier New" w:hAnsi="Courier New" w:cs="Courier New"/>
@@ -9918,6 +11958,8 @@
         </w:rPr>
         <w:t>var</w:t>
       </w:r>
+      <w:proofErr w:type="spellEnd"/>
+      <w:proofErr w:type="gramEnd"/>
       <w:r>
         <w:rPr>
           <w:rFonts w:ascii="Courier New" w:hAnsi="Courier New" w:cs="Courier New"/>
@@ -9969,13 +12011,23 @@
           <w:szCs w:val="18"/>
         </w:rPr>
       </w:pPr>
-      <w:r>
-        <w:rPr>
-          <w:rFonts w:ascii="Courier New" w:hAnsi="Courier New" w:cs="Courier New"/>
-          <w:sz w:val="18"/>
-          <w:szCs w:val="18"/>
-        </w:rPr>
-        <w:t>go$=</w:t>
+      <w:proofErr w:type="gramStart"/>
+      <w:r>
+        <w:rPr>
+          <w:rFonts w:ascii="Courier New" w:hAnsi="Courier New" w:cs="Courier New"/>
+          <w:sz w:val="18"/>
+          <w:szCs w:val="18"/>
+        </w:rPr>
+        <w:t>go</w:t>
+      </w:r>
+      <w:proofErr w:type="gramEnd"/>
+      <w:r>
+        <w:rPr>
+          <w:rFonts w:ascii="Courier New" w:hAnsi="Courier New" w:cs="Courier New"/>
+          <w:sz w:val="18"/>
+          <w:szCs w:val="18"/>
+        </w:rPr>
+        <w:t>$=</w:t>
       </w:r>
       <w:r>
         <w:rPr>
@@ -10091,6 +12143,8 @@
           <w:szCs w:val="20"/>
         </w:rPr>
       </w:pPr>
+      <w:proofErr w:type="spellStart"/>
+      <w:proofErr w:type="gramStart"/>
       <w:r>
         <w:rPr>
           <w:rFonts w:ascii="Courier New" w:hAnsi="Courier New" w:cs="Courier New"/>
@@ -10100,6 +12154,8 @@
         </w:rPr>
         <w:t>config</w:t>
       </w:r>
+      <w:proofErr w:type="spellEnd"/>
+      <w:proofErr w:type="gramEnd"/>
       <w:r>
         <w:rPr>
           <w:rFonts w:ascii="Courier New" w:hAnsi="Courier New" w:cs="Courier New"/>
@@ -10123,8 +12179,27 @@
           <w:sz w:val="18"/>
           <w:szCs w:val="18"/>
         </w:rPr>
-        <w:t xml:space="preserve"> numLocales: </w:t>
-      </w:r>
+        <w:t xml:space="preserve"> </w:t>
+      </w:r>
+      <w:proofErr w:type="spellStart"/>
+      <w:r>
+        <w:rPr>
+          <w:rFonts w:ascii="Courier New" w:hAnsi="Courier New" w:cs="Courier New"/>
+          <w:sz w:val="18"/>
+          <w:szCs w:val="18"/>
+        </w:rPr>
+        <w:t>numLocales</w:t>
+      </w:r>
+      <w:proofErr w:type="spellEnd"/>
+      <w:r>
+        <w:rPr>
+          <w:rFonts w:ascii="Courier New" w:hAnsi="Courier New" w:cs="Courier New"/>
+          <w:sz w:val="18"/>
+          <w:szCs w:val="18"/>
+        </w:rPr>
+        <w:t xml:space="preserve">: </w:t>
+      </w:r>
+      <w:proofErr w:type="spellStart"/>
       <w:r>
         <w:rPr>
           <w:rFonts w:ascii="Courier New" w:hAnsi="Courier New" w:cs="Courier New"/>
@@ -10134,6 +12209,7 @@
         </w:rPr>
         <w:t>int</w:t>
       </w:r>
+      <w:proofErr w:type="spellEnd"/>
       <w:r>
         <w:rPr>
           <w:rFonts w:ascii="Courier New" w:hAnsi="Courier New" w:cs="Courier New"/>
@@ -10168,6 +12244,7 @@
         </w:rPr>
         <w:t>--</w:t>
       </w:r>
+      <w:proofErr w:type="spellStart"/>
       <w:r>
         <w:rPr>
           <w:rFonts w:ascii="Garamond" w:hAnsi="Garamond" w:cs="Courier New"/>
@@ -10177,15 +12254,17 @@
         </w:rPr>
         <w:t>nl</w:t>
       </w:r>
-    </w:p>
-    <w:p>
-      <w:pPr>
-        <w:rPr>
-          <w:rFonts w:ascii="Courier New" w:hAnsi="Courier New" w:cs="Courier New"/>
-          <w:sz w:val="18"/>
-          <w:szCs w:val="18"/>
-        </w:rPr>
-      </w:pPr>
+      <w:proofErr w:type="spellEnd"/>
+    </w:p>
+    <w:p>
+      <w:pPr>
+        <w:rPr>
+          <w:rFonts w:ascii="Courier New" w:hAnsi="Courier New" w:cs="Courier New"/>
+          <w:sz w:val="18"/>
+          <w:szCs w:val="18"/>
+        </w:rPr>
+      </w:pPr>
+      <w:proofErr w:type="gramStart"/>
       <w:r>
         <w:rPr>
           <w:rFonts w:ascii="Courier New" w:hAnsi="Courier New" w:cs="Courier New"/>
@@ -10195,13 +12274,50 @@
         </w:rPr>
         <w:t>const</w:t>
       </w:r>
-      <w:r>
-        <w:rPr>
-          <w:rFonts w:ascii="Courier New" w:hAnsi="Courier New" w:cs="Courier New"/>
-          <w:sz w:val="18"/>
-          <w:szCs w:val="18"/>
-        </w:rPr>
-        <w:t xml:space="preserve"> LocaleSpace = [0..numLocales-1]</w:t>
+      <w:proofErr w:type="gramEnd"/>
+      <w:r>
+        <w:rPr>
+          <w:rFonts w:ascii="Courier New" w:hAnsi="Courier New" w:cs="Courier New"/>
+          <w:sz w:val="18"/>
+          <w:szCs w:val="18"/>
+        </w:rPr>
+        <w:t xml:space="preserve"> </w:t>
+      </w:r>
+      <w:proofErr w:type="spellStart"/>
+      <w:r>
+        <w:rPr>
+          <w:rFonts w:ascii="Courier New" w:hAnsi="Courier New" w:cs="Courier New"/>
+          <w:sz w:val="18"/>
+          <w:szCs w:val="18"/>
+        </w:rPr>
+        <w:t>LocaleSpace</w:t>
+      </w:r>
+      <w:proofErr w:type="spellEnd"/>
+      <w:r>
+        <w:rPr>
+          <w:rFonts w:ascii="Courier New" w:hAnsi="Courier New" w:cs="Courier New"/>
+          <w:sz w:val="18"/>
+          <w:szCs w:val="18"/>
+        </w:rPr>
+        <w:t xml:space="preserve"> = [0..</w:t>
+      </w:r>
+      <w:proofErr w:type="gramStart"/>
+      <w:r>
+        <w:rPr>
+          <w:rFonts w:ascii="Courier New" w:hAnsi="Courier New" w:cs="Courier New"/>
+          <w:sz w:val="18"/>
+          <w:szCs w:val="18"/>
+        </w:rPr>
+        <w:t>numLocales</w:t>
+      </w:r>
+      <w:proofErr w:type="gramEnd"/>
+      <w:r>
+        <w:rPr>
+          <w:rFonts w:ascii="Courier New" w:hAnsi="Courier New" w:cs="Courier New"/>
+          <w:sz w:val="18"/>
+          <w:szCs w:val="18"/>
+        </w:rPr>
+        <w:t>-1]</w:t>
       </w:r>
       <w:r>
         <w:rPr>
@@ -10220,6 +12336,7 @@
           <w:szCs w:val="18"/>
         </w:rPr>
       </w:pPr>
+      <w:proofErr w:type="gramStart"/>
       <w:r>
         <w:rPr>
           <w:rFonts w:ascii="Courier New" w:hAnsi="Courier New" w:cs="Courier New"/>
@@ -10229,13 +12346,32 @@
         </w:rPr>
         <w:t>const</w:t>
       </w:r>
-      <w:r>
-        <w:rPr>
-          <w:rFonts w:ascii="Courier New" w:hAnsi="Courier New" w:cs="Courier New"/>
-          <w:sz w:val="18"/>
-          <w:szCs w:val="18"/>
-        </w:rPr>
-        <w:t xml:space="preserve"> Locales: [LocaleSpace] </w:t>
+      <w:proofErr w:type="gramEnd"/>
+      <w:r>
+        <w:rPr>
+          <w:rFonts w:ascii="Courier New" w:hAnsi="Courier New" w:cs="Courier New"/>
+          <w:sz w:val="18"/>
+          <w:szCs w:val="18"/>
+        </w:rPr>
+        <w:t xml:space="preserve"> Locales: [</w:t>
+      </w:r>
+      <w:proofErr w:type="spellStart"/>
+      <w:r>
+        <w:rPr>
+          <w:rFonts w:ascii="Courier New" w:hAnsi="Courier New" w:cs="Courier New"/>
+          <w:sz w:val="18"/>
+          <w:szCs w:val="18"/>
+        </w:rPr>
+        <w:t>LocaleSpace</w:t>
+      </w:r>
+      <w:proofErr w:type="spellEnd"/>
+      <w:r>
+        <w:rPr>
+          <w:rFonts w:ascii="Courier New" w:hAnsi="Courier New" w:cs="Courier New"/>
+          <w:sz w:val="18"/>
+          <w:szCs w:val="18"/>
+        </w:rPr>
+        <w:t xml:space="preserve">] </w:t>
       </w:r>
       <w:r>
         <w:rPr>
@@ -10272,6 +12408,8 @@
           <w:szCs w:val="18"/>
         </w:rPr>
       </w:pPr>
+      <w:proofErr w:type="spellStart"/>
+      <w:proofErr w:type="gramStart"/>
       <w:r>
         <w:rPr>
           <w:rFonts w:ascii="Courier New" w:hAnsi="Courier New" w:cs="Courier New"/>
@@ -10281,6 +12419,8 @@
         </w:rPr>
         <w:t>var</w:t>
       </w:r>
+      <w:proofErr w:type="spellEnd"/>
+      <w:proofErr w:type="gramEnd"/>
       <w:r>
         <w:rPr>
           <w:rFonts w:ascii="Courier New" w:hAnsi="Courier New" w:cs="Courier New"/>
@@ -10299,6 +12439,7 @@
           <w:szCs w:val="20"/>
         </w:rPr>
       </w:pPr>
+      <w:proofErr w:type="gramStart"/>
       <w:r>
         <w:rPr>
           <w:rFonts w:ascii="Courier New" w:hAnsi="Courier New" w:cs="Courier New"/>
@@ -10308,13 +12449,32 @@
         </w:rPr>
         <w:t>on</w:t>
       </w:r>
-      <w:r>
-        <w:rPr>
-          <w:rFonts w:ascii="Courier New" w:hAnsi="Courier New" w:cs="Courier New"/>
-          <w:sz w:val="18"/>
-          <w:szCs w:val="18"/>
-        </w:rPr>
-        <w:t xml:space="preserve"> Locales(i) {      </w:t>
+      <w:proofErr w:type="gramEnd"/>
+      <w:r>
+        <w:rPr>
+          <w:rFonts w:ascii="Courier New" w:hAnsi="Courier New" w:cs="Courier New"/>
+          <w:sz w:val="18"/>
+          <w:szCs w:val="18"/>
+        </w:rPr>
+        <w:t xml:space="preserve"> Locales(</w:t>
+      </w:r>
+      <w:proofErr w:type="spellStart"/>
+      <w:r>
+        <w:rPr>
+          <w:rFonts w:ascii="Courier New" w:hAnsi="Courier New" w:cs="Courier New"/>
+          <w:sz w:val="18"/>
+          <w:szCs w:val="18"/>
+        </w:rPr>
+        <w:t>i</w:t>
+      </w:r>
+      <w:proofErr w:type="spellEnd"/>
+      <w:r>
+        <w:rPr>
+          <w:rFonts w:ascii="Courier New" w:hAnsi="Courier New" w:cs="Courier New"/>
+          <w:sz w:val="18"/>
+          <w:szCs w:val="18"/>
+        </w:rPr>
+        <w:t xml:space="preserve">) {      </w:t>
       </w:r>
       <w:r>
         <w:rPr>
@@ -10340,8 +12500,29 @@
           <w:sz w:val="18"/>
           <w:szCs w:val="18"/>
         </w:rPr>
-        <w:t xml:space="preserve">  writeln(</w:t>
-      </w:r>
+        <w:t xml:space="preserve">  </w:t>
+      </w:r>
+      <w:proofErr w:type="spellStart"/>
+      <w:proofErr w:type="gramStart"/>
+      <w:r>
+        <w:rPr>
+          <w:rFonts w:ascii="Courier New" w:hAnsi="Courier New" w:cs="Courier New"/>
+          <w:sz w:val="18"/>
+          <w:szCs w:val="18"/>
+        </w:rPr>
+        <w:t>writeln</w:t>
+      </w:r>
+      <w:proofErr w:type="spellEnd"/>
+      <w:proofErr w:type="gramEnd"/>
+      <w:r>
+        <w:rPr>
+          <w:rFonts w:ascii="Courier New" w:hAnsi="Courier New" w:cs="Courier New"/>
+          <w:sz w:val="18"/>
+          <w:szCs w:val="18"/>
+        </w:rPr>
+        <w:t>(</w:t>
+      </w:r>
+      <w:proofErr w:type="spellStart"/>
       <w:r>
         <w:rPr>
           <w:rFonts w:ascii="Courier New" w:hAnsi="Courier New" w:cs="Courier New"/>
@@ -10357,25 +12538,52 @@
           <w:sz w:val="18"/>
           <w:szCs w:val="18"/>
         </w:rPr>
-        <w:t>.id);</w:t>
-      </w:r>
-    </w:p>
-    <w:p>
-      <w:pPr>
-        <w:rPr>
-          <w:rFonts w:ascii="Garamond" w:hAnsi="Garamond" w:cs="Courier New"/>
-          <w:i/>
-          <w:sz w:val="20"/>
-          <w:szCs w:val="20"/>
-        </w:rPr>
-      </w:pPr>
-      <w:r>
-        <w:rPr>
-          <w:rFonts w:ascii="Courier New" w:hAnsi="Courier New" w:cs="Courier New"/>
-          <w:sz w:val="18"/>
-          <w:szCs w:val="18"/>
-        </w:rPr>
-        <w:t xml:space="preserve">  c = </w:t>
+        <w:t>.id</w:t>
+      </w:r>
+      <w:proofErr w:type="spellEnd"/>
+      <w:r>
+        <w:rPr>
+          <w:rFonts w:ascii="Courier New" w:hAnsi="Courier New" w:cs="Courier New"/>
+          <w:sz w:val="18"/>
+          <w:szCs w:val="18"/>
+        </w:rPr>
+        <w:t>);</w:t>
+      </w:r>
+    </w:p>
+    <w:p>
+      <w:pPr>
+        <w:rPr>
+          <w:rFonts w:ascii="Garamond" w:hAnsi="Garamond" w:cs="Courier New"/>
+          <w:i/>
+          <w:sz w:val="20"/>
+          <w:szCs w:val="20"/>
+        </w:rPr>
+      </w:pPr>
+      <w:r>
+        <w:rPr>
+          <w:rFonts w:ascii="Courier New" w:hAnsi="Courier New" w:cs="Courier New"/>
+          <w:sz w:val="18"/>
+          <w:szCs w:val="18"/>
+        </w:rPr>
+        <w:t xml:space="preserve">  </w:t>
+      </w:r>
+      <w:proofErr w:type="gramStart"/>
+      <w:r>
+        <w:rPr>
+          <w:rFonts w:ascii="Courier New" w:hAnsi="Courier New" w:cs="Courier New"/>
+          <w:sz w:val="18"/>
+          <w:szCs w:val="18"/>
+        </w:rPr>
+        <w:t>c</w:t>
+      </w:r>
+      <w:proofErr w:type="gramEnd"/>
+      <w:r>
+        <w:rPr>
+          <w:rFonts w:ascii="Courier New" w:hAnsi="Courier New" w:cs="Courier New"/>
+          <w:sz w:val="18"/>
+          <w:szCs w:val="18"/>
+        </w:rPr>
+        <w:t xml:space="preserve"> = </w:t>
       </w:r>
       <w:r>
         <w:rPr>
@@ -10430,13 +12638,34 @@
           <w:szCs w:val="20"/>
         </w:rPr>
       </w:pPr>
-      <w:r>
-        <w:rPr>
-          <w:rFonts w:ascii="Courier New" w:hAnsi="Courier New" w:cs="Courier New"/>
-          <w:sz w:val="18"/>
-          <w:szCs w:val="18"/>
-        </w:rPr>
-        <w:t>writeln(c.</w:t>
+      <w:proofErr w:type="spellStart"/>
+      <w:proofErr w:type="gramStart"/>
+      <w:r>
+        <w:rPr>
+          <w:rFonts w:ascii="Courier New" w:hAnsi="Courier New" w:cs="Courier New"/>
+          <w:sz w:val="18"/>
+          <w:szCs w:val="18"/>
+        </w:rPr>
+        <w:t>writeln</w:t>
+      </w:r>
+      <w:proofErr w:type="spellEnd"/>
+      <w:proofErr w:type="gramEnd"/>
+      <w:r>
+        <w:rPr>
+          <w:rFonts w:ascii="Courier New" w:hAnsi="Courier New" w:cs="Courier New"/>
+          <w:sz w:val="18"/>
+          <w:szCs w:val="18"/>
+        </w:rPr>
+        <w:t>(</w:t>
+      </w:r>
+      <w:proofErr w:type="spellStart"/>
+      <w:r>
+        <w:rPr>
+          <w:rFonts w:ascii="Courier New" w:hAnsi="Courier New" w:cs="Courier New"/>
+          <w:sz w:val="18"/>
+          <w:szCs w:val="18"/>
+        </w:rPr>
+        <w:t>c.</w:t>
       </w:r>
       <w:r>
         <w:rPr>
@@ -10447,6 +12676,7 @@
         </w:rPr>
         <w:t>locale</w:t>
       </w:r>
+      <w:proofErr w:type="spellEnd"/>
       <w:r>
         <w:rPr>
           <w:rFonts w:ascii="Courier New" w:hAnsi="Courier New" w:cs="Courier New"/>
@@ -10474,13 +12704,23 @@
           <w:szCs w:val="20"/>
         </w:rPr>
       </w:pPr>
-      <w:r>
-        <w:rPr>
-          <w:rFonts w:ascii="Courier New" w:hAnsi="Courier New" w:cs="Courier New"/>
-          <w:sz w:val="18"/>
-          <w:szCs w:val="18"/>
-        </w:rPr>
-        <w:t xml:space="preserve">on c do { … }        </w:t>
+      <w:proofErr w:type="gramStart"/>
+      <w:r>
+        <w:rPr>
+          <w:rFonts w:ascii="Courier New" w:hAnsi="Courier New" w:cs="Courier New"/>
+          <w:sz w:val="18"/>
+          <w:szCs w:val="18"/>
+        </w:rPr>
+        <w:t>on</w:t>
+      </w:r>
+      <w:proofErr w:type="gramEnd"/>
+      <w:r>
+        <w:rPr>
+          <w:rFonts w:ascii="Courier New" w:hAnsi="Courier New" w:cs="Courier New"/>
+          <w:sz w:val="18"/>
+          <w:szCs w:val="18"/>
+        </w:rPr>
+        <w:t xml:space="preserve"> c do { … }        </w:t>
       </w:r>
       <w:r>
         <w:rPr>
@@ -10573,6 +12813,8 @@
           <w:szCs w:val="20"/>
         </w:rPr>
       </w:pPr>
+      <w:proofErr w:type="spellStart"/>
+      <w:proofErr w:type="gramStart"/>
       <w:r>
         <w:rPr>
           <w:rFonts w:ascii="Garamond" w:hAnsi="Garamond" w:cs="Arial"/>
@@ -10580,7 +12822,18 @@
           <w:sz w:val="20"/>
           <w:szCs w:val="20"/>
         </w:rPr>
-        <w:t>url:</w:t>
+        <w:t>url</w:t>
+      </w:r>
+      <w:proofErr w:type="spellEnd"/>
+      <w:proofErr w:type="gramEnd"/>
+      <w:r>
+        <w:rPr>
+          <w:rFonts w:ascii="Garamond" w:hAnsi="Garamond" w:cs="Arial"/>
+          <w:b/>
+          <w:sz w:val="20"/>
+          <w:szCs w:val="20"/>
+        </w:rPr>
+        <w:t>:</w:t>
       </w:r>
       <w:r>
         <w:rPr>
@@ -10616,6 +12869,7 @@
           <w:szCs w:val="18"/>
         </w:rPr>
       </w:pPr>
+      <w:proofErr w:type="gramStart"/>
       <w:r>
         <w:rPr>
           <w:rFonts w:ascii="Garamond" w:hAnsi="Garamond" w:cs="Arial"/>
@@ -10623,7 +12877,17 @@
           <w:sz w:val="20"/>
           <w:szCs w:val="20"/>
         </w:rPr>
-        <w:t>e-mail:</w:t>
+        <w:t>e</w:t>
+      </w:r>
+      <w:proofErr w:type="gramEnd"/>
+      <w:r>
+        <w:rPr>
+          <w:rFonts w:ascii="Garamond" w:hAnsi="Garamond" w:cs="Arial"/>
+          <w:b/>
+          <w:sz w:val="20"/>
+          <w:szCs w:val="20"/>
+        </w:rPr>
+        <w:t>-mail:</w:t>
       </w:r>
       <w:r>
         <w:rPr>
@@ -10651,6 +12915,7 @@
           <w:szCs w:val="20"/>
         </w:rPr>
       </w:pPr>
+      <w:proofErr w:type="gramStart"/>
       <w:r>
         <w:rPr>
           <w:rFonts w:ascii="Garamond" w:hAnsi="Garamond" w:cs="Arial"/>
@@ -10658,7 +12923,17 @@
           <w:sz w:val="20"/>
           <w:szCs w:val="20"/>
         </w:rPr>
-        <w:t>bugs:</w:t>
+        <w:t>bugs</w:t>
+      </w:r>
+      <w:proofErr w:type="gramEnd"/>
+      <w:r>
+        <w:rPr>
+          <w:rFonts w:ascii="Garamond" w:hAnsi="Garamond" w:cs="Arial"/>
+          <w:b/>
+          <w:sz w:val="20"/>
+          <w:szCs w:val="20"/>
+        </w:rPr>
+        <w:t>:</w:t>
       </w:r>
       <w:r>
         <w:rPr>
@@ -10681,7 +12956,7 @@
       <w:headerReference w:type="default" r:id="rId8"/>
       <w:pgSz w:w="15840" w:h="12240" w:orient="landscape"/>
       <w:pgMar w:top="1008" w:right="720" w:bottom="720" w:left="720" w:header="576" w:footer="0" w:gutter="0"/>
-      <w:cols w:num="3" w:space="720"/>
+      <w:cols w:num="3"/>
       <w:docGrid w:linePitch="360"/>
     </w:sectPr>
   </w:body>
@@ -10689,7 +12964,7 @@
 </file>
 
 <file path=word/endnotes.xml><?xml version="1.0" encoding="utf-8"?>
-<w:endnotes xmlns:ve="http://schemas.openxmlformats.org/markup-compatibility/2006" xmlns:o="urn:schemas-microsoft-com:office:office" xmlns:r="http://schemas.openxmlformats.org/officeDocument/2006/relationships" xmlns:m="http://schemas.openxmlformats.org/officeDocument/2006/math" xmlns:v="urn:schemas-microsoft-com:vml" xmlns:wp="http://schemas.openxmlformats.org/drawingml/2006/wordprocessingDrawing" xmlns:w10="urn:schemas-microsoft-com:office:word" xmlns:w="http://schemas.openxmlformats.org/wordprocessingml/2006/main" xmlns:wne="http://schemas.microsoft.com/office/word/2006/wordml">
+<w:endnotes xmlns:mv="urn:schemas-microsoft-com:mac:vml" xmlns:mo="http://schemas.microsoft.com/office/mac/office/2008/main" xmlns:ve="http://schemas.openxmlformats.org/markup-compatibility/2006" xmlns:o="urn:schemas-microsoft-com:office:office" xmlns:r="http://schemas.openxmlformats.org/officeDocument/2006/relationships" xmlns:m="http://schemas.openxmlformats.org/officeDocument/2006/math" xmlns:v="urn:schemas-microsoft-com:vml" xmlns:w10="urn:schemas-microsoft-com:office:word" xmlns:w="http://schemas.openxmlformats.org/wordprocessingml/2006/main" xmlns:wne="http://schemas.microsoft.com/office/word/2006/wordml" xmlns:wp="http://schemas.openxmlformats.org/drawingml/2006/wordprocessingDrawing">
   <w:endnote w:type="separator" w:id="0">
     <w:p>
       <w:r>
@@ -10708,7 +12983,7 @@
 </file>
 
 <file path=word/footnotes.xml><?xml version="1.0" encoding="utf-8"?>
-<w:footnotes xmlns:ve="http://schemas.openxmlformats.org/markup-compatibility/2006" xmlns:o="urn:schemas-microsoft-com:office:office" xmlns:r="http://schemas.openxmlformats.org/officeDocument/2006/relationships" xmlns:m="http://schemas.openxmlformats.org/officeDocument/2006/math" xmlns:v="urn:schemas-microsoft-com:vml" xmlns:wp="http://schemas.openxmlformats.org/drawingml/2006/wordprocessingDrawing" xmlns:w10="urn:schemas-microsoft-com:office:word" xmlns:w="http://schemas.openxmlformats.org/wordprocessingml/2006/main" xmlns:wne="http://schemas.microsoft.com/office/word/2006/wordml">
+<w:footnotes xmlns:mv="urn:schemas-microsoft-com:mac:vml" xmlns:mo="http://schemas.microsoft.com/office/mac/office/2008/main" xmlns:ve="http://schemas.openxmlformats.org/markup-compatibility/2006" xmlns:o="urn:schemas-microsoft-com:office:office" xmlns:r="http://schemas.openxmlformats.org/officeDocument/2006/relationships" xmlns:m="http://schemas.openxmlformats.org/officeDocument/2006/math" xmlns:v="urn:schemas-microsoft-com:vml" xmlns:w10="urn:schemas-microsoft-com:office:word" xmlns:w="http://schemas.openxmlformats.org/wordprocessingml/2006/main" xmlns:wne="http://schemas.microsoft.com/office/word/2006/wordml" xmlns:wp="http://schemas.openxmlformats.org/drawingml/2006/wordprocessingDrawing">
   <w:footnote w:type="separator" w:id="0">
     <w:p>
       <w:r>
@@ -10727,7 +13002,7 @@
 </file>
 
 <file path=word/header1.xml><?xml version="1.0" encoding="utf-8"?>
-<w:hdr xmlns:ve="http://schemas.openxmlformats.org/markup-compatibility/2006" xmlns:o="urn:schemas-microsoft-com:office:office" xmlns:r="http://schemas.openxmlformats.org/officeDocument/2006/relationships" xmlns:m="http://schemas.openxmlformats.org/officeDocument/2006/math" xmlns:v="urn:schemas-microsoft-com:vml" xmlns:wp="http://schemas.openxmlformats.org/drawingml/2006/wordprocessingDrawing" xmlns:w10="urn:schemas-microsoft-com:office:word" xmlns:w="http://schemas.openxmlformats.org/wordprocessingml/2006/main" xmlns:wne="http://schemas.microsoft.com/office/word/2006/wordml">
+<w:hdr xmlns:mv="urn:schemas-microsoft-com:mac:vml" xmlns:mo="http://schemas.microsoft.com/office/mac/office/2008/main" xmlns:ve="http://schemas.openxmlformats.org/markup-compatibility/2006" xmlns:o="urn:schemas-microsoft-com:office:office" xmlns:r="http://schemas.openxmlformats.org/officeDocument/2006/relationships" xmlns:m="http://schemas.openxmlformats.org/officeDocument/2006/math" xmlns:v="urn:schemas-microsoft-com:vml" xmlns:w10="urn:schemas-microsoft-com:office:word" xmlns:w="http://schemas.openxmlformats.org/wordprocessingml/2006/main" xmlns:wne="http://schemas.microsoft.com/office/word/2006/wordml" xmlns:wp="http://schemas.openxmlformats.org/drawingml/2006/wordprocessingDrawing">
   <w:p>
     <w:pPr>
       <w:pStyle w:val="Header"/>
@@ -10739,13 +13014,7 @@
       <w:rPr>
         <w:color w:val="262626" w:themeColor="text1" w:themeTint="D9"/>
       </w:rPr>
-      <w:t>Basic Chapel Quick Referenc</w:t>
-    </w:r>
-    <w:r>
-      <w:rPr>
-        <w:color w:val="262626" w:themeColor="text1" w:themeTint="D9"/>
-      </w:rPr>
-      <w:t>e</w:t>
+      <w:t>Basic Chapel Quick Reference</w:t>
     </w:r>
     <w:r>
       <w:rPr>
@@ -10765,43 +13034,21 @@
       </w:rPr>
       <w:t xml:space="preserve">Page </w:t>
     </w:r>
-    <w:r>
-      <w:rPr>
-        <w:color w:val="262626" w:themeColor="text1" w:themeTint="D9"/>
-      </w:rPr>
-      <w:fldChar w:fldCharType="begin"/>
-    </w:r>
-    <w:r>
-      <w:rPr>
-        <w:color w:val="262626" w:themeColor="text1" w:themeTint="D9"/>
-      </w:rPr>
-      <w:instrText xml:space="preserve"> PAGE   \* MERGEFORMAT </w:instrText>
-    </w:r>
-    <w:r>
-      <w:rPr>
-        <w:color w:val="262626" w:themeColor="text1" w:themeTint="D9"/>
-      </w:rPr>
-      <w:fldChar w:fldCharType="separate"/>
-    </w:r>
-    <w:r>
-      <w:rPr>
-        <w:noProof/>
-        <w:color w:val="262626" w:themeColor="text1" w:themeTint="D9"/>
-      </w:rPr>
-      <w:t>1</w:t>
-    </w:r>
-    <w:r>
-      <w:rPr>
-        <w:color w:val="262626" w:themeColor="text1" w:themeTint="D9"/>
-      </w:rPr>
-      <w:fldChar w:fldCharType="end"/>
-    </w:r>
+    <w:fldSimple w:instr=" PAGE   \* MERGEFORMAT ">
+      <w:r>
+        <w:rPr>
+          <w:noProof/>
+          <w:color w:val="262626" w:themeColor="text1" w:themeTint="D9"/>
+        </w:rPr>
+        <w:t>1</w:t>
+      </w:r>
+    </w:fldSimple>
   </w:p>
 </w:hdr>
 </file>
 
 <file path=word/numbering.xml><?xml version="1.0" encoding="utf-8"?>
-<w:numbering xmlns:ve="http://schemas.openxmlformats.org/markup-compatibility/2006" xmlns:o="urn:schemas-microsoft-com:office:office" xmlns:r="http://schemas.openxmlformats.org/officeDocument/2006/relationships" xmlns:m="http://schemas.openxmlformats.org/officeDocument/2006/math" xmlns:v="urn:schemas-microsoft-com:vml" xmlns:wp="http://schemas.openxmlformats.org/drawingml/2006/wordprocessingDrawing" xmlns:w10="urn:schemas-microsoft-com:office:word" xmlns:w="http://schemas.openxmlformats.org/wordprocessingml/2006/main" xmlns:wne="http://schemas.microsoft.com/office/word/2006/wordml">
+<w:numbering xmlns:mv="urn:schemas-microsoft-com:mac:vml" xmlns:mo="http://schemas.microsoft.com/office/mac/office/2008/main" xmlns:ve="http://schemas.openxmlformats.org/markup-compatibility/2006" xmlns:o="urn:schemas-microsoft-com:office:office" xmlns:r="http://schemas.openxmlformats.org/officeDocument/2006/relationships" xmlns:m="http://schemas.openxmlformats.org/officeDocument/2006/math" xmlns:v="urn:schemas-microsoft-com:vml" xmlns:w10="urn:schemas-microsoft-com:office:word" xmlns:w="http://schemas.openxmlformats.org/wordprocessingml/2006/main" xmlns:wne="http://schemas.microsoft.com/office/word/2006/wordml" xmlns:wp="http://schemas.openxmlformats.org/drawingml/2006/wordprocessingDrawing">
   <w:abstractNum w:abstractNumId="0">
     <w:nsid w:val="269A0CC7"/>
     <w:multiLevelType w:val="hybridMultilevel"/>
@@ -11253,7 +13500,7 @@
     </w:rPrDefault>
     <w:pPrDefault/>
   </w:docDefaults>
-  <w:latentStyles w:defLockedState="0" w:defUIPriority="99" w:defSemiHidden="1" w:defUnhideWhenUsed="1" w:defQFormat="0" w:count="267">
+  <w:latentStyles w:defLockedState="0" w:defUIPriority="99" w:defSemiHidden="1" w:defUnhideWhenUsed="1" w:defQFormat="0" w:count="276">
     <w:lsdException w:name="Normal" w:semiHidden="0" w:uiPriority="0" w:unhideWhenUsed="0" w:qFormat="1"/>
     <w:lsdException w:name="heading 1" w:semiHidden="0" w:uiPriority="9" w:unhideWhenUsed="0" w:qFormat="1"/>
     <w:lsdException w:name="heading 2" w:uiPriority="9" w:qFormat="1"/>
@@ -11403,13 +13650,11 @@
   </w:style>
   <w:style w:type="character" w:default="1" w:styleId="DefaultParagraphFont">
     <w:name w:val="Default Paragraph Font"/>
-    <w:uiPriority w:val="1"/>
     <w:semiHidden/>
     <w:unhideWhenUsed/>
   </w:style>
   <w:style w:type="table" w:default="1" w:styleId="TableNormal">
     <w:name w:val="Normal Table"/>
-    <w:uiPriority w:val="99"/>
     <w:semiHidden/>
     <w:unhideWhenUsed/>
     <w:qFormat/>
@@ -11425,7 +13670,6 @@
   </w:style>
   <w:style w:type="numbering" w:default="1" w:styleId="NoList">
     <w:name w:val="No List"/>
-    <w:uiPriority w:val="99"/>
     <w:semiHidden/>
     <w:unhideWhenUsed/>
   </w:style>

--- a/doc/quickReference/quickReference.docx
+++ b/doc/quickReference/quickReference.docx
@@ -91,6 +91,7 @@
         </w:rPr>
         <w:t xml:space="preserve">Create the file </w:t>
       </w:r>
+      <w:proofErr w:type="spellStart"/>
       <w:r>
         <w:rPr>
           <w:rFonts w:ascii="Garamond" w:hAnsi="Garamond" w:cs="Arial"/>
@@ -99,6 +100,7 @@
         </w:rPr>
         <w:t>hello.chpl</w:t>
       </w:r>
+      <w:proofErr w:type="spellEnd"/>
       <w:r>
         <w:rPr>
           <w:rFonts w:ascii="Garamond" w:hAnsi="Garamond" w:cs="Arial"/>
@@ -140,13 +142,33 @@
         </w:rPr>
         <w:t xml:space="preserve"> </w:t>
       </w:r>
-      <w:r>
-        <w:rPr>
-          <w:rFonts w:ascii="Courier New" w:hAnsi="Courier New" w:cs="Courier New"/>
-          <w:sz w:val="18"/>
-          <w:szCs w:val="18"/>
-        </w:rPr>
-        <w:t>writeln(“hello, world”);</w:t>
+      <w:proofErr w:type="spellStart"/>
+      <w:proofErr w:type="gramStart"/>
+      <w:r>
+        <w:rPr>
+          <w:rFonts w:ascii="Courier New" w:hAnsi="Courier New" w:cs="Courier New"/>
+          <w:sz w:val="18"/>
+          <w:szCs w:val="18"/>
+        </w:rPr>
+        <w:t>writeln</w:t>
+      </w:r>
+      <w:proofErr w:type="spellEnd"/>
+      <w:r>
+        <w:rPr>
+          <w:rFonts w:ascii="Courier New" w:hAnsi="Courier New" w:cs="Courier New"/>
+          <w:sz w:val="18"/>
+          <w:szCs w:val="18"/>
+        </w:rPr>
+        <w:t>(</w:t>
+      </w:r>
+      <w:proofErr w:type="gramEnd"/>
+      <w:r>
+        <w:rPr>
+          <w:rFonts w:ascii="Courier New" w:hAnsi="Courier New" w:cs="Courier New"/>
+          <w:sz w:val="18"/>
+          <w:szCs w:val="18"/>
+        </w:rPr>
+        <w:t>“hello, world”);</w:t>
       </w:r>
     </w:p>
     <w:p>
@@ -213,17 +235,20 @@
           <w:sz w:val="18"/>
           <w:szCs w:val="18"/>
         </w:rPr>
-        <w:t>&gt; chpl hello.chpl</w:t>
-      </w:r>
-    </w:p>
-    <w:p>
-      <w:pPr>
-        <w:rPr>
-          <w:rFonts w:ascii="Courier New" w:hAnsi="Courier New" w:cs="Courier New"/>
-          <w:sz w:val="18"/>
-          <w:szCs w:val="18"/>
-        </w:rPr>
-      </w:pPr>
+        <w:t xml:space="preserve">&gt; </w:t>
+      </w:r>
+      <w:proofErr w:type="spellStart"/>
+      <w:proofErr w:type="gramStart"/>
+      <w:r>
+        <w:rPr>
+          <w:rFonts w:ascii="Courier New" w:hAnsi="Courier New" w:cs="Courier New"/>
+          <w:sz w:val="18"/>
+          <w:szCs w:val="18"/>
+        </w:rPr>
+        <w:t>chpl</w:t>
+      </w:r>
+      <w:proofErr w:type="spellEnd"/>
+      <w:proofErr w:type="gramEnd"/>
       <w:r>
         <w:rPr>
           <w:rFonts w:ascii="Courier New" w:hAnsi="Courier New" w:cs="Courier New"/>
@@ -232,6 +257,25 @@
         </w:rPr>
         <w:t xml:space="preserve"> </w:t>
       </w:r>
+      <w:proofErr w:type="spellStart"/>
+      <w:r>
+        <w:rPr>
+          <w:rFonts w:ascii="Courier New" w:hAnsi="Courier New" w:cs="Courier New"/>
+          <w:sz w:val="18"/>
+          <w:szCs w:val="18"/>
+        </w:rPr>
+        <w:t>hello.chpl</w:t>
+      </w:r>
+      <w:proofErr w:type="spellEnd"/>
+    </w:p>
+    <w:p>
+      <w:pPr>
+        <w:rPr>
+          <w:rFonts w:ascii="Courier New" w:hAnsi="Courier New" w:cs="Courier New"/>
+          <w:sz w:val="18"/>
+          <w:szCs w:val="18"/>
+        </w:rPr>
+      </w:pPr>
       <w:r>
         <w:rPr>
           <w:rFonts w:ascii="Courier New" w:hAnsi="Courier New" w:cs="Courier New"/>
@@ -254,6 +298,15 @@
           <w:sz w:val="18"/>
           <w:szCs w:val="18"/>
         </w:rPr>
+        <w:t xml:space="preserve"> </w:t>
+      </w:r>
+      <w:proofErr w:type="gramStart"/>
+      <w:r>
+        <w:rPr>
+          <w:rFonts w:ascii="Courier New" w:hAnsi="Courier New" w:cs="Courier New"/>
+          <w:sz w:val="18"/>
+          <w:szCs w:val="18"/>
+        </w:rPr>
         <w:t xml:space="preserve">&gt; </w:t>
       </w:r>
       <w:r>
@@ -262,8 +315,18 @@
           <w:sz w:val="18"/>
           <w:szCs w:val="18"/>
         </w:rPr>
-        <w:t>./</w:t>
-      </w:r>
+        <w:t>.</w:t>
+      </w:r>
+      <w:proofErr w:type="gramEnd"/>
+      <w:r>
+        <w:rPr>
+          <w:rFonts w:ascii="Courier New" w:hAnsi="Courier New" w:cs="Courier New"/>
+          <w:sz w:val="18"/>
+          <w:szCs w:val="18"/>
+        </w:rPr>
+        <w:t>/</w:t>
+      </w:r>
+      <w:proofErr w:type="spellStart"/>
       <w:r>
         <w:rPr>
           <w:rFonts w:ascii="Courier New" w:hAnsi="Courier New" w:cs="Courier New"/>
@@ -272,6 +335,7 @@
         </w:rPr>
         <w:t>a.out</w:t>
       </w:r>
+      <w:proofErr w:type="spellEnd"/>
     </w:p>
     <w:p>
       <w:pPr>
@@ -297,13 +361,23 @@
         </w:rPr>
         <w:t xml:space="preserve"> </w:t>
       </w:r>
-      <w:r>
-        <w:rPr>
-          <w:rFonts w:ascii="Courier New" w:hAnsi="Courier New" w:cs="Courier New"/>
-          <w:sz w:val="18"/>
-          <w:szCs w:val="18"/>
-        </w:rPr>
-        <w:t>hello, world</w:t>
+      <w:proofErr w:type="gramStart"/>
+      <w:r>
+        <w:rPr>
+          <w:rFonts w:ascii="Courier New" w:hAnsi="Courier New" w:cs="Courier New"/>
+          <w:sz w:val="18"/>
+          <w:szCs w:val="18"/>
+        </w:rPr>
+        <w:t>hello</w:t>
+      </w:r>
+      <w:proofErr w:type="gramEnd"/>
+      <w:r>
+        <w:rPr>
+          <w:rFonts w:ascii="Courier New" w:hAnsi="Courier New" w:cs="Courier New"/>
+          <w:sz w:val="18"/>
+          <w:szCs w:val="18"/>
+        </w:rPr>
+        <w:t>, world</w:t>
       </w:r>
     </w:p>
     <w:p>
@@ -430,8 +504,18 @@
           <w:sz w:val="18"/>
           <w:szCs w:val="18"/>
         </w:rPr>
-        <w:t xml:space="preserve">   comment</w:t>
-      </w:r>
+        <w:t xml:space="preserve">   </w:t>
+      </w:r>
+      <w:proofErr w:type="gramStart"/>
+      <w:r>
+        <w:rPr>
+          <w:rFonts w:ascii="Courier New" w:hAnsi="Courier New" w:cs="Courier New"/>
+          <w:sz w:val="18"/>
+          <w:szCs w:val="18"/>
+        </w:rPr>
+        <w:t>comment</w:t>
+      </w:r>
+      <w:proofErr w:type="gramEnd"/>
       <w:r>
         <w:rPr>
           <w:rFonts w:ascii="Courier New" w:hAnsi="Courier New" w:cs="Courier New"/>
@@ -603,6 +687,7 @@
                 <w:szCs w:val="18"/>
               </w:rPr>
             </w:pPr>
+            <w:proofErr w:type="spellStart"/>
             <w:r>
               <w:rPr>
                 <w:rFonts w:ascii="Courier New" w:hAnsi="Courier New" w:cs="Courier New"/>
@@ -612,6 +697,7 @@
               </w:rPr>
               <w:t>bool</w:t>
             </w:r>
+            <w:proofErr w:type="spellEnd"/>
           </w:p>
         </w:tc>
         <w:tc>
@@ -627,13 +713,25 @@
                 <w:szCs w:val="20"/>
               </w:rPr>
             </w:pPr>
+            <w:proofErr w:type="spellStart"/>
+            <w:proofErr w:type="gramStart"/>
             <w:r>
               <w:rPr>
                 <w:rFonts w:ascii="Garamond" w:hAnsi="Garamond" w:cs="Arial"/>
                 <w:sz w:val="20"/>
                 <w:szCs w:val="20"/>
               </w:rPr>
-              <w:t>impl. dep.</w:t>
+              <w:t>impl</w:t>
+            </w:r>
+            <w:proofErr w:type="spellEnd"/>
+            <w:proofErr w:type="gramEnd"/>
+            <w:r>
+              <w:rPr>
+                <w:rFonts w:ascii="Garamond" w:hAnsi="Garamond" w:cs="Arial"/>
+                <w:sz w:val="20"/>
+                <w:szCs w:val="20"/>
+              </w:rPr>
+              <w:t>. dep.</w:t>
             </w:r>
           </w:p>
         </w:tc>
@@ -739,6 +837,7 @@
                 <w:szCs w:val="18"/>
               </w:rPr>
             </w:pPr>
+            <w:proofErr w:type="spellStart"/>
             <w:r>
               <w:rPr>
                 <w:rFonts w:ascii="Courier New" w:hAnsi="Courier New" w:cs="Courier New"/>
@@ -748,6 +847,7 @@
               </w:rPr>
               <w:t>int</w:t>
             </w:r>
+            <w:proofErr w:type="spellEnd"/>
           </w:p>
         </w:tc>
         <w:tc>
@@ -870,6 +970,7 @@
                 <w:szCs w:val="18"/>
               </w:rPr>
             </w:pPr>
+            <w:proofErr w:type="spellStart"/>
             <w:r>
               <w:rPr>
                 <w:rFonts w:ascii="Courier New" w:hAnsi="Courier New" w:cs="Courier New"/>
@@ -879,6 +980,7 @@
               </w:rPr>
               <w:t>uint</w:t>
             </w:r>
+            <w:proofErr w:type="spellEnd"/>
           </w:p>
         </w:tc>
         <w:tc>
@@ -1113,6 +1215,7 @@
                 <w:szCs w:val="18"/>
               </w:rPr>
             </w:pPr>
+            <w:proofErr w:type="spellStart"/>
             <w:r>
               <w:rPr>
                 <w:rFonts w:ascii="Courier New" w:hAnsi="Courier New" w:cs="Courier New"/>
@@ -1122,6 +1225,7 @@
               </w:rPr>
               <w:t>imag</w:t>
             </w:r>
+            <w:proofErr w:type="spellEnd"/>
           </w:p>
         </w:tc>
         <w:tc>
@@ -1404,19 +1508,11 @@
             </w:pPr>
             <w:r>
               <w:rPr>
-                <w:rFonts w:ascii="Courier New" w:hAnsi="Courier New" w:cs="Courier New"/>
+                <w:rFonts w:ascii="Courier New" w:eastAsia="SimSun" w:hAnsi="Courier New" w:cs="Courier New"/>
                 <w:sz w:val="18"/>
                 <w:szCs w:val="18"/>
               </w:rPr>
-              <w:t>“</w:t>
-            </w:r>
-            <w:r>
-              <w:rPr>
-                <w:rFonts w:ascii="Courier New" w:hAnsi="Courier New" w:cs="Courier New"/>
-                <w:sz w:val="18"/>
-                <w:szCs w:val="18"/>
-              </w:rPr>
-              <w:t>”</w:t>
+              <w:t>""</w:t>
             </w:r>
           </w:p>
         </w:tc>
@@ -1458,6 +1554,8 @@
           <w:szCs w:val="20"/>
         </w:rPr>
       </w:pPr>
+      <w:proofErr w:type="spellStart"/>
+      <w:proofErr w:type="gramStart"/>
       <w:r>
         <w:rPr>
           <w:rFonts w:ascii="Courier New" w:hAnsi="Courier New" w:cs="Courier New"/>
@@ -1467,6 +1565,8 @@
         </w:rPr>
         <w:t>var</w:t>
       </w:r>
+      <w:proofErr w:type="spellEnd"/>
+      <w:proofErr w:type="gramEnd"/>
       <w:r>
         <w:rPr>
           <w:rFonts w:ascii="Courier New" w:hAnsi="Courier New" w:cs="Courier New"/>
@@ -1519,6 +1619,8 @@
           <w:szCs w:val="20"/>
         </w:rPr>
       </w:pPr>
+      <w:proofErr w:type="spellStart"/>
+      <w:proofErr w:type="gramStart"/>
       <w:r>
         <w:rPr>
           <w:rFonts w:ascii="Courier New" w:hAnsi="Courier New" w:cs="Courier New"/>
@@ -1528,14 +1630,35 @@
         </w:rPr>
         <w:t>var</w:t>
       </w:r>
-      <w:r>
-        <w:rPr>
-          <w:rFonts w:ascii="Courier New" w:hAnsi="Courier New" w:cs="Courier New"/>
-          <w:sz w:val="18"/>
-          <w:szCs w:val="18"/>
-        </w:rPr>
-        <w:t xml:space="preserve"> isSet: </w:t>
-      </w:r>
+      <w:proofErr w:type="spellEnd"/>
+      <w:proofErr w:type="gramEnd"/>
+      <w:r>
+        <w:rPr>
+          <w:rFonts w:ascii="Courier New" w:hAnsi="Courier New" w:cs="Courier New"/>
+          <w:sz w:val="18"/>
+          <w:szCs w:val="18"/>
+        </w:rPr>
+        <w:t xml:space="preserve"> </w:t>
+      </w:r>
+      <w:proofErr w:type="spellStart"/>
+      <w:r>
+        <w:rPr>
+          <w:rFonts w:ascii="Courier New" w:hAnsi="Courier New" w:cs="Courier New"/>
+          <w:sz w:val="18"/>
+          <w:szCs w:val="18"/>
+        </w:rPr>
+        <w:t>isSet</w:t>
+      </w:r>
+      <w:proofErr w:type="spellEnd"/>
+      <w:r>
+        <w:rPr>
+          <w:rFonts w:ascii="Courier New" w:hAnsi="Courier New" w:cs="Courier New"/>
+          <w:sz w:val="18"/>
+          <w:szCs w:val="18"/>
+        </w:rPr>
+        <w:t xml:space="preserve">: </w:t>
+      </w:r>
+      <w:proofErr w:type="spellStart"/>
       <w:r>
         <w:rPr>
           <w:rFonts w:ascii="Courier New" w:hAnsi="Courier New" w:cs="Courier New"/>
@@ -1545,6 +1668,7 @@
         </w:rPr>
         <w:t>bool</w:t>
       </w:r>
+      <w:proofErr w:type="spellEnd"/>
       <w:r>
         <w:rPr>
           <w:rFonts w:ascii="Courier New" w:hAnsi="Courier New" w:cs="Courier New"/>
@@ -1568,18 +1692,40 @@
           <w:sz w:val="20"/>
           <w:szCs w:val="20"/>
         </w:rPr>
-        <w:t>variable of type bool set to false</w:t>
-      </w:r>
-    </w:p>
-    <w:p>
-      <w:pPr>
-        <w:rPr>
-          <w:rFonts w:ascii="Garamond" w:hAnsi="Garamond" w:cs="Courier New"/>
-          <w:i/>
-          <w:sz w:val="20"/>
-          <w:szCs w:val="20"/>
-        </w:rPr>
-      </w:pPr>
+        <w:t xml:space="preserve">variable of type </w:t>
+      </w:r>
+      <w:proofErr w:type="spellStart"/>
+      <w:r>
+        <w:rPr>
+          <w:rFonts w:ascii="Garamond" w:hAnsi="Garamond" w:cs="Courier New"/>
+          <w:i/>
+          <w:sz w:val="20"/>
+          <w:szCs w:val="20"/>
+        </w:rPr>
+        <w:t>bool</w:t>
+      </w:r>
+      <w:proofErr w:type="spellEnd"/>
+      <w:r>
+        <w:rPr>
+          <w:rFonts w:ascii="Garamond" w:hAnsi="Garamond" w:cs="Courier New"/>
+          <w:i/>
+          <w:sz w:val="20"/>
+          <w:szCs w:val="20"/>
+        </w:rPr>
+        <w:t xml:space="preserve"> set to false</w:t>
+      </w:r>
+    </w:p>
+    <w:p>
+      <w:pPr>
+        <w:rPr>
+          <w:rFonts w:ascii="Garamond" w:hAnsi="Garamond" w:cs="Courier New"/>
+          <w:i/>
+          <w:sz w:val="20"/>
+          <w:szCs w:val="20"/>
+        </w:rPr>
+      </w:pPr>
+      <w:proofErr w:type="spellStart"/>
+      <w:proofErr w:type="gramStart"/>
       <w:r>
         <w:rPr>
           <w:rFonts w:ascii="Courier New" w:hAnsi="Courier New" w:cs="Courier New"/>
@@ -1589,6 +1735,8 @@
         </w:rPr>
         <w:t>var</w:t>
       </w:r>
+      <w:proofErr w:type="spellEnd"/>
+      <w:proofErr w:type="gramEnd"/>
       <w:r>
         <w:rPr>
           <w:rFonts w:ascii="Courier New" w:hAnsi="Courier New" w:cs="Courier New"/>
@@ -1612,18 +1760,39 @@
           <w:sz w:val="20"/>
           <w:szCs w:val="20"/>
         </w:rPr>
-        <w:t>variable of type imag set to -2.0i</w:t>
-      </w:r>
-    </w:p>
-    <w:p>
-      <w:pPr>
-        <w:rPr>
-          <w:rFonts w:ascii="Garamond" w:hAnsi="Garamond" w:cs="Courier New"/>
-          <w:i/>
-          <w:sz w:val="20"/>
-          <w:szCs w:val="20"/>
-        </w:rPr>
-      </w:pPr>
+        <w:t xml:space="preserve">variable of type </w:t>
+      </w:r>
+      <w:proofErr w:type="spellStart"/>
+      <w:r>
+        <w:rPr>
+          <w:rFonts w:ascii="Garamond" w:hAnsi="Garamond" w:cs="Courier New"/>
+          <w:i/>
+          <w:sz w:val="20"/>
+          <w:szCs w:val="20"/>
+        </w:rPr>
+        <w:t>imag</w:t>
+      </w:r>
+      <w:proofErr w:type="spellEnd"/>
+      <w:r>
+        <w:rPr>
+          <w:rFonts w:ascii="Garamond" w:hAnsi="Garamond" w:cs="Courier New"/>
+          <w:i/>
+          <w:sz w:val="20"/>
+          <w:szCs w:val="20"/>
+        </w:rPr>
+        <w:t xml:space="preserve"> set to -2.0i</w:t>
+      </w:r>
+    </w:p>
+    <w:p>
+      <w:pPr>
+        <w:rPr>
+          <w:rFonts w:ascii="Garamond" w:hAnsi="Garamond" w:cs="Courier New"/>
+          <w:i/>
+          <w:sz w:val="20"/>
+          <w:szCs w:val="20"/>
+        </w:rPr>
+      </w:pPr>
+      <w:proofErr w:type="gramStart"/>
       <w:r>
         <w:rPr>
           <w:rFonts w:ascii="Courier New" w:hAnsi="Courier New" w:cs="Courier New"/>
@@ -1633,6 +1802,7 @@
         </w:rPr>
         <w:t>const</w:t>
       </w:r>
+      <w:proofErr w:type="gramEnd"/>
       <w:r>
         <w:rPr>
           <w:rFonts w:ascii="Courier New" w:hAnsi="Courier New" w:cs="Courier New"/>
@@ -1701,6 +1871,8 @@
           <w:szCs w:val="20"/>
         </w:rPr>
       </w:pPr>
+      <w:proofErr w:type="spellStart"/>
+      <w:proofErr w:type="gramStart"/>
       <w:r>
         <w:rPr>
           <w:rFonts w:ascii="Courier New" w:hAnsi="Courier New" w:cs="Courier New"/>
@@ -1710,6 +1882,8 @@
         </w:rPr>
         <w:t>param</w:t>
       </w:r>
+      <w:proofErr w:type="spellEnd"/>
+      <w:proofErr w:type="gramEnd"/>
       <w:r>
         <w:rPr>
           <w:rFonts w:ascii="Courier New" w:hAnsi="Courier New" w:cs="Courier New"/>
@@ -1718,6 +1892,7 @@
         </w:rPr>
         <w:t xml:space="preserve"> debug: </w:t>
       </w:r>
+      <w:proofErr w:type="spellStart"/>
       <w:r>
         <w:rPr>
           <w:rFonts w:ascii="Courier New" w:hAnsi="Courier New" w:cs="Courier New"/>
@@ -1727,6 +1902,7 @@
         </w:rPr>
         <w:t>bool</w:t>
       </w:r>
+      <w:proofErr w:type="spellEnd"/>
       <w:r>
         <w:rPr>
           <w:rFonts w:ascii="Courier New" w:hAnsi="Courier New" w:cs="Courier New"/>
@@ -1779,6 +1955,8 @@
           <w:szCs w:val="20"/>
         </w:rPr>
       </w:pPr>
+      <w:proofErr w:type="spellStart"/>
+      <w:proofErr w:type="gramStart"/>
       <w:r>
         <w:rPr>
           <w:rFonts w:ascii="Courier New" w:hAnsi="Courier New" w:cs="Courier New"/>
@@ -1788,6 +1966,8 @@
         </w:rPr>
         <w:t>config</w:t>
       </w:r>
+      <w:proofErr w:type="spellEnd"/>
+      <w:proofErr w:type="gramEnd"/>
       <w:r>
         <w:rPr>
           <w:rFonts w:ascii="Courier New" w:hAnsi="Courier New" w:cs="Courier New"/>
@@ -1813,6 +1993,7 @@
         </w:rPr>
         <w:t xml:space="preserve"> n: </w:t>
       </w:r>
+      <w:proofErr w:type="spellStart"/>
       <w:r>
         <w:rPr>
           <w:rFonts w:ascii="Courier New" w:hAnsi="Courier New" w:cs="Courier New"/>
@@ -1822,6 +2003,7 @@
         </w:rPr>
         <w:t>int</w:t>
       </w:r>
+      <w:proofErr w:type="spellEnd"/>
       <w:r>
         <w:rPr>
           <w:rFonts w:ascii="Courier New" w:hAnsi="Courier New" w:cs="Courier New"/>
@@ -1863,7 +2045,27 @@
           <w:sz w:val="20"/>
           <w:szCs w:val="20"/>
         </w:rPr>
-        <w:t xml:space="preserve">./a.out </w:t>
+        <w:t>./</w:t>
+      </w:r>
+      <w:proofErr w:type="spellStart"/>
+      <w:r>
+        <w:rPr>
+          <w:rFonts w:ascii="Garamond" w:hAnsi="Garamond" w:cs="Courier New"/>
+          <w:i/>
+          <w:sz w:val="20"/>
+          <w:szCs w:val="20"/>
+        </w:rPr>
+        <w:t>a.out</w:t>
+      </w:r>
+      <w:proofErr w:type="spellEnd"/>
+      <w:r>
+        <w:rPr>
+          <w:rFonts w:ascii="Garamond" w:hAnsi="Garamond" w:cs="Courier New"/>
+          <w:i/>
+          <w:sz w:val="20"/>
+          <w:szCs w:val="20"/>
+        </w:rPr>
+        <w:t xml:space="preserve"> </w:t>
       </w:r>
       <w:r>
         <w:rPr>
@@ -1902,6 +2104,8 @@
           <w:szCs w:val="20"/>
         </w:rPr>
       </w:pPr>
+      <w:proofErr w:type="spellStart"/>
+      <w:proofErr w:type="gramStart"/>
       <w:r>
         <w:rPr>
           <w:rFonts w:ascii="Courier New" w:hAnsi="Courier New" w:cs="Courier New"/>
@@ -1911,6 +2115,8 @@
         </w:rPr>
         <w:t>config</w:t>
       </w:r>
+      <w:proofErr w:type="spellEnd"/>
+      <w:proofErr w:type="gramEnd"/>
       <w:r>
         <w:rPr>
           <w:rFonts w:ascii="Courier New" w:hAnsi="Courier New" w:cs="Courier New"/>
@@ -1919,6 +2125,7 @@
         </w:rPr>
         <w:t xml:space="preserve"> </w:t>
       </w:r>
+      <w:proofErr w:type="spellStart"/>
       <w:r>
         <w:rPr>
           <w:rFonts w:ascii="Courier New" w:hAnsi="Courier New" w:cs="Courier New"/>
@@ -1928,6 +2135,7 @@
         </w:rPr>
         <w:t>param</w:t>
       </w:r>
+      <w:proofErr w:type="spellEnd"/>
       <w:r>
         <w:rPr>
           <w:rFonts w:ascii="Courier New" w:hAnsi="Courier New" w:cs="Courier New"/>
@@ -1952,6 +2160,7 @@
         </w:rPr>
         <w:t xml:space="preserve">: </w:t>
       </w:r>
+      <w:proofErr w:type="spellStart"/>
       <w:r>
         <w:rPr>
           <w:rFonts w:ascii="Courier New" w:hAnsi="Courier New" w:cs="Courier New"/>
@@ -1961,6 +2170,7 @@
         </w:rPr>
         <w:t>int</w:t>
       </w:r>
+      <w:proofErr w:type="spellEnd"/>
       <w:r>
         <w:rPr>
           <w:rFonts w:ascii="Courier New" w:hAnsi="Courier New" w:cs="Courier New"/>
@@ -1986,14 +2196,35 @@
         </w:rPr>
         <w:t xml:space="preserve">&gt; </w:t>
       </w:r>
-      <w:r>
-        <w:rPr>
-          <w:rFonts w:ascii="Garamond" w:hAnsi="Garamond" w:cs="Courier New"/>
-          <w:i/>
-          <w:sz w:val="20"/>
-          <w:szCs w:val="20"/>
-        </w:rPr>
-        <w:t>chpl -s</w:t>
+      <w:proofErr w:type="spellStart"/>
+      <w:r>
+        <w:rPr>
+          <w:rFonts w:ascii="Garamond" w:hAnsi="Garamond" w:cs="Courier New"/>
+          <w:i/>
+          <w:sz w:val="20"/>
+          <w:szCs w:val="20"/>
+        </w:rPr>
+        <w:t>chpl</w:t>
+      </w:r>
+      <w:proofErr w:type="spellEnd"/>
+      <w:r>
+        <w:rPr>
+          <w:rFonts w:ascii="Garamond" w:hAnsi="Garamond" w:cs="Courier New"/>
+          <w:i/>
+          <w:sz w:val="20"/>
+          <w:szCs w:val="20"/>
+        </w:rPr>
+        <w:t xml:space="preserve"> -</w:t>
+      </w:r>
+      <w:proofErr w:type="spellStart"/>
+      <w:r>
+        <w:rPr>
+          <w:rFonts w:ascii="Garamond" w:hAnsi="Garamond" w:cs="Courier New"/>
+          <w:i/>
+          <w:sz w:val="20"/>
+          <w:szCs w:val="20"/>
+        </w:rPr>
+        <w:t>s</w:t>
       </w:r>
       <w:r>
         <w:rPr>
@@ -2004,15 +2235,27 @@
         </w:rPr>
         <w:t>d</w:t>
       </w:r>
-      <w:r>
-        <w:rPr>
-          <w:rFonts w:ascii="Garamond" w:hAnsi="Garamond" w:cs="Courier New"/>
-          <w:i/>
-          <w:sz w:val="20"/>
-          <w:szCs w:val="20"/>
-        </w:rPr>
-        <w:t>=3 x.chpl</w:t>
-      </w:r>
+      <w:proofErr w:type="spellEnd"/>
+      <w:r>
+        <w:rPr>
+          <w:rFonts w:ascii="Garamond" w:hAnsi="Garamond" w:cs="Courier New"/>
+          <w:i/>
+          <w:sz w:val="20"/>
+          <w:szCs w:val="20"/>
+        </w:rPr>
+        <w:t xml:space="preserve">=3 </w:t>
+      </w:r>
+      <w:proofErr w:type="spellStart"/>
+      <w:r>
+        <w:rPr>
+          <w:rFonts w:ascii="Garamond" w:hAnsi="Garamond" w:cs="Courier New"/>
+          <w:i/>
+          <w:sz w:val="20"/>
+          <w:szCs w:val="20"/>
+        </w:rPr>
+        <w:t>x.chpl</w:t>
+      </w:r>
+      <w:proofErr w:type="spellEnd"/>
     </w:p>
     <w:p>
       <w:pPr>
@@ -2048,6 +2291,7 @@
           <w:szCs w:val="20"/>
         </w:rPr>
       </w:pPr>
+      <w:proofErr w:type="gramStart"/>
       <w:r>
         <w:rPr>
           <w:rFonts w:ascii="Courier New" w:hAnsi="Courier New" w:cs="Courier New"/>
@@ -2057,6 +2301,7 @@
         </w:rPr>
         <w:t>module</w:t>
       </w:r>
+      <w:proofErr w:type="gramEnd"/>
       <w:r>
         <w:rPr>
           <w:rFonts w:ascii="Courier New" w:hAnsi="Courier New" w:cs="Courier New"/>
@@ -2091,6 +2336,7 @@
           <w:szCs w:val="18"/>
         </w:rPr>
       </w:pPr>
+      <w:proofErr w:type="gramStart"/>
       <w:r>
         <w:rPr>
           <w:rFonts w:ascii="Courier New" w:hAnsi="Courier New" w:cs="Courier New"/>
@@ -2100,6 +2346,7 @@
         </w:rPr>
         <w:t>module</w:t>
       </w:r>
+      <w:proofErr w:type="gramEnd"/>
       <w:r>
         <w:rPr>
           <w:rFonts w:ascii="Courier New" w:hAnsi="Courier New" w:cs="Courier New"/>
@@ -2126,6 +2373,7 @@
         </w:rPr>
         <w:t xml:space="preserve">  </w:t>
       </w:r>
+      <w:proofErr w:type="gramStart"/>
       <w:r>
         <w:rPr>
           <w:rFonts w:ascii="Courier New" w:hAnsi="Courier New" w:cs="Courier New"/>
@@ -2135,6 +2383,7 @@
         </w:rPr>
         <w:t>use</w:t>
       </w:r>
+      <w:proofErr w:type="gramEnd"/>
       <w:r>
         <w:rPr>
           <w:rFonts w:ascii="Courier New" w:hAnsi="Courier New" w:cs="Courier New"/>
@@ -2178,15 +2427,17 @@
         </w:rPr>
         <w:t xml:space="preserve">  </w:t>
       </w:r>
-      <w:r>
-        <w:rPr>
-          <w:rFonts w:ascii="Courier New" w:hAnsi="Courier New" w:cs="Courier New"/>
-          <w:b/>
-          <w:sz w:val="18"/>
-          <w:szCs w:val="18"/>
-        </w:rPr>
-        <w:t>def</w:t>
-      </w:r>
+      <w:proofErr w:type="gramStart"/>
+      <w:r>
+        <w:rPr>
+          <w:rFonts w:ascii="Courier New" w:hAnsi="Courier New" w:cs="Courier New"/>
+          <w:b/>
+          <w:sz w:val="18"/>
+          <w:szCs w:val="18"/>
+        </w:rPr>
+        <w:t>proc</w:t>
+      </w:r>
+      <w:proofErr w:type="gramEnd"/>
       <w:r>
         <w:rPr>
           <w:rFonts w:ascii="Courier New" w:hAnsi="Courier New" w:cs="Courier New"/>
@@ -2253,8 +2504,18 @@
           <w:b/>
           <w:szCs w:val="20"/>
         </w:rPr>
-        <w:t xml:space="preserve"> and Associativity</w:t>
-      </w:r>
+        <w:t xml:space="preserve"> and </w:t>
+      </w:r>
+      <w:proofErr w:type="spellStart"/>
+      <w:r>
+        <w:rPr>
+          <w:rFonts w:ascii="Garamond" w:hAnsi="Garamond" w:cs="Arial"/>
+          <w:b/>
+          <w:szCs w:val="20"/>
+        </w:rPr>
+        <w:t>Associativity</w:t>
+      </w:r>
+      <w:proofErr w:type="spellEnd"/>
       <w:r>
         <w:rPr>
           <w:rFonts w:ascii="Garamond" w:hAnsi="Garamond" w:cs="Arial"/>
@@ -2610,8 +2871,18 @@
                 <w:sz w:val="18"/>
                 <w:szCs w:val="18"/>
               </w:rPr>
-              <w:t xml:space="preserve"> dmapped</w:t>
+              <w:t xml:space="preserve"> </w:t>
             </w:r>
+            <w:proofErr w:type="spellStart"/>
+            <w:r>
+              <w:rPr>
+                <w:rFonts w:ascii="Courier New" w:hAnsi="Courier New" w:cs="Courier New"/>
+                <w:sz w:val="18"/>
+                <w:szCs w:val="18"/>
+              </w:rPr>
+              <w:t>dmapped</w:t>
+            </w:r>
+            <w:proofErr w:type="spellEnd"/>
           </w:p>
         </w:tc>
         <w:tc>
@@ -3125,8 +3396,18 @@
                 <w:sz w:val="20"/>
                 <w:szCs w:val="20"/>
               </w:rPr>
-              <w:t>bitwise/logical xor</w:t>
+              <w:t xml:space="preserve">bitwise/logical </w:t>
             </w:r>
+            <w:proofErr w:type="spellStart"/>
+            <w:r>
+              <w:rPr>
+                <w:rFonts w:ascii="Garamond" w:hAnsi="Garamond" w:cs="Arial"/>
+                <w:sz w:val="20"/>
+                <w:szCs w:val="20"/>
+              </w:rPr>
+              <w:t>xor</w:t>
+            </w:r>
+            <w:proofErr w:type="spellEnd"/>
           </w:p>
         </w:tc>
       </w:tr>
@@ -3498,7 +3779,25 @@
                 <w:sz w:val="18"/>
                 <w:szCs w:val="18"/>
               </w:rPr>
-              <w:t xml:space="preserve"> forall [ for sync single</w:t>
+              <w:t xml:space="preserve"> </w:t>
+            </w:r>
+            <w:proofErr w:type="spellStart"/>
+            <w:r>
+              <w:rPr>
+                <w:rFonts w:ascii="Courier New" w:hAnsi="Courier New" w:cs="Courier New"/>
+                <w:sz w:val="18"/>
+                <w:szCs w:val="18"/>
+              </w:rPr>
+              <w:t>forall</w:t>
+            </w:r>
+            <w:proofErr w:type="spellEnd"/>
+            <w:r>
+              <w:rPr>
+                <w:rFonts w:ascii="Courier New" w:hAnsi="Courier New" w:cs="Courier New"/>
+                <w:sz w:val="18"/>
+                <w:szCs w:val="18"/>
+              </w:rPr>
+              <w:t xml:space="preserve"> [ for sync single</w:t>
             </w:r>
           </w:p>
         </w:tc>
@@ -3529,7 +3828,43 @@
                 <w:sz w:val="20"/>
                 <w:szCs w:val="20"/>
               </w:rPr>
-              <w:t>, parallel iterator expression, serial iterator expression, synchronization type</w:t>
+              <w:t xml:space="preserve">, parallel </w:t>
+            </w:r>
+            <w:proofErr w:type="spellStart"/>
+            <w:r>
+              <w:rPr>
+                <w:rFonts w:ascii="Garamond" w:hAnsi="Garamond" w:cs="Arial"/>
+                <w:sz w:val="20"/>
+                <w:szCs w:val="20"/>
+              </w:rPr>
+              <w:t>iterator</w:t>
+            </w:r>
+            <w:proofErr w:type="spellEnd"/>
+            <w:r>
+              <w:rPr>
+                <w:rFonts w:ascii="Garamond" w:hAnsi="Garamond" w:cs="Arial"/>
+                <w:sz w:val="20"/>
+                <w:szCs w:val="20"/>
+              </w:rPr>
+              <w:t xml:space="preserve"> expression, serial </w:t>
+            </w:r>
+            <w:proofErr w:type="spellStart"/>
+            <w:r>
+              <w:rPr>
+                <w:rFonts w:ascii="Garamond" w:hAnsi="Garamond" w:cs="Arial"/>
+                <w:sz w:val="20"/>
+                <w:szCs w:val="20"/>
+              </w:rPr>
+              <w:t>iterator</w:t>
+            </w:r>
+            <w:proofErr w:type="spellEnd"/>
+            <w:r>
+              <w:rPr>
+                <w:rFonts w:ascii="Garamond" w:hAnsi="Garamond" w:cs="Arial"/>
+                <w:sz w:val="20"/>
+                <w:szCs w:val="20"/>
+              </w:rPr>
+              <w:t xml:space="preserve"> expression, synchronization type</w:t>
             </w:r>
           </w:p>
         </w:tc>
@@ -3646,6 +3981,8 @@
           <w:szCs w:val="20"/>
         </w:rPr>
       </w:pPr>
+      <w:proofErr w:type="spellStart"/>
+      <w:proofErr w:type="gramStart"/>
       <w:r>
         <w:rPr>
           <w:rFonts w:ascii="Courier New" w:hAnsi="Courier New" w:cs="Courier New"/>
@@ -3655,14 +3992,35 @@
         </w:rPr>
         <w:t>var</w:t>
       </w:r>
-      <w:r>
-        <w:rPr>
-          <w:rFonts w:ascii="Courier New" w:hAnsi="Courier New" w:cs="Courier New"/>
-          <w:sz w:val="18"/>
-          <w:szCs w:val="18"/>
-        </w:rPr>
-        <w:t xml:space="preserve"> i: </w:t>
-      </w:r>
+      <w:proofErr w:type="spellEnd"/>
+      <w:proofErr w:type="gramEnd"/>
+      <w:r>
+        <w:rPr>
+          <w:rFonts w:ascii="Courier New" w:hAnsi="Courier New" w:cs="Courier New"/>
+          <w:sz w:val="18"/>
+          <w:szCs w:val="18"/>
+        </w:rPr>
+        <w:t xml:space="preserve"> </w:t>
+      </w:r>
+      <w:proofErr w:type="spellStart"/>
+      <w:r>
+        <w:rPr>
+          <w:rFonts w:ascii="Courier New" w:hAnsi="Courier New" w:cs="Courier New"/>
+          <w:sz w:val="18"/>
+          <w:szCs w:val="18"/>
+        </w:rPr>
+        <w:t>i</w:t>
+      </w:r>
+      <w:proofErr w:type="spellEnd"/>
+      <w:r>
+        <w:rPr>
+          <w:rFonts w:ascii="Courier New" w:hAnsi="Courier New" w:cs="Courier New"/>
+          <w:sz w:val="18"/>
+          <w:szCs w:val="18"/>
+        </w:rPr>
+        <w:t xml:space="preserve">: </w:t>
+      </w:r>
+      <w:proofErr w:type="spellStart"/>
       <w:r>
         <w:rPr>
           <w:rFonts w:ascii="Courier New" w:hAnsi="Courier New" w:cs="Courier New"/>
@@ -3672,6 +4030,7 @@
         </w:rPr>
         <w:t>int</w:t>
       </w:r>
+      <w:proofErr w:type="spellEnd"/>
       <w:r>
         <w:rPr>
           <w:rFonts w:ascii="Courier New" w:hAnsi="Courier New" w:cs="Courier New"/>
@@ -3713,18 +4072,31 @@
           <w:sz w:val="20"/>
           <w:szCs w:val="20"/>
         </w:rPr>
-        <w:t>st real to int</w:t>
-      </w:r>
-    </w:p>
-    <w:p>
-      <w:pPr>
+        <w:t xml:space="preserve">st real to </w:t>
+      </w:r>
+      <w:proofErr w:type="spellStart"/>
+      <w:r>
         <w:rPr>
           <w:rFonts w:ascii="Garamond" w:hAnsi="Garamond" w:cs="Arial"/>
           <w:i/>
           <w:sz w:val="20"/>
           <w:szCs w:val="20"/>
         </w:rPr>
-      </w:pPr>
+        <w:t>int</w:t>
+      </w:r>
+      <w:proofErr w:type="spellEnd"/>
+    </w:p>
+    <w:p>
+      <w:pPr>
+        <w:rPr>
+          <w:rFonts w:ascii="Garamond" w:hAnsi="Garamond" w:cs="Arial"/>
+          <w:i/>
+          <w:sz w:val="20"/>
+          <w:szCs w:val="20"/>
+        </w:rPr>
+      </w:pPr>
+      <w:proofErr w:type="spellStart"/>
+      <w:proofErr w:type="gramStart"/>
       <w:r>
         <w:rPr>
           <w:rFonts w:ascii="Courier New" w:hAnsi="Courier New" w:cs="Courier New"/>
@@ -3734,6 +4106,8 @@
         </w:rPr>
         <w:t>var</w:t>
       </w:r>
+      <w:proofErr w:type="spellEnd"/>
+      <w:proofErr w:type="gramEnd"/>
       <w:r>
         <w:rPr>
           <w:rFonts w:ascii="Courier New" w:hAnsi="Courier New" w:cs="Courier New"/>
@@ -3783,13 +4157,33 @@
           <w:sz w:val="20"/>
           <w:szCs w:val="20"/>
         </w:rPr>
-        <w:t>oerce int to real</w:t>
-      </w:r>
-    </w:p>
-    <w:p>
-      <w:pPr>
+        <w:t xml:space="preserve">oerce </w:t>
+      </w:r>
+      <w:proofErr w:type="spellStart"/>
+      <w:r>
         <w:rPr>
           <w:rFonts w:ascii="Garamond" w:hAnsi="Garamond" w:cs="Arial"/>
+          <w:i/>
+          <w:sz w:val="20"/>
+          <w:szCs w:val="20"/>
+        </w:rPr>
+        <w:t>int</w:t>
+      </w:r>
+      <w:proofErr w:type="spellEnd"/>
+      <w:r>
+        <w:rPr>
+          <w:rFonts w:ascii="Garamond" w:hAnsi="Garamond" w:cs="Arial"/>
+          <w:i/>
+          <w:sz w:val="20"/>
+          <w:szCs w:val="20"/>
+        </w:rPr>
+        <w:t xml:space="preserve"> to real</w:t>
+      </w:r>
+    </w:p>
+    <w:p>
+      <w:pPr>
+        <w:rPr>
+          <w:rFonts w:ascii="Garamond" w:hAnsi="Garamond" w:cs="Arial"/>
           <w:sz w:val="18"/>
           <w:szCs w:val="20"/>
         </w:rPr>
@@ -3837,6 +4231,8 @@
           <w:szCs w:val="18"/>
         </w:rPr>
       </w:pPr>
+      <w:proofErr w:type="spellStart"/>
+      <w:proofErr w:type="gramStart"/>
       <w:r>
         <w:rPr>
           <w:rFonts w:ascii="Courier New" w:hAnsi="Courier New" w:cs="Courier New"/>
@@ -3846,6 +4242,8 @@
         </w:rPr>
         <w:t>var</w:t>
       </w:r>
+      <w:proofErr w:type="spellEnd"/>
+      <w:proofErr w:type="gramEnd"/>
       <w:r>
         <w:rPr>
           <w:rFonts w:ascii="Courier New" w:hAnsi="Courier New" w:cs="Courier New"/>
@@ -3886,7 +4284,25 @@
           <w:sz w:val="18"/>
           <w:szCs w:val="18"/>
         </w:rPr>
-        <w:t xml:space="preserve"> i/2+1 </w:t>
+        <w:t xml:space="preserve"> </w:t>
+      </w:r>
+      <w:proofErr w:type="spellStart"/>
+      <w:r>
+        <w:rPr>
+          <w:rFonts w:ascii="Courier New" w:hAnsi="Courier New" w:cs="Courier New"/>
+          <w:sz w:val="18"/>
+          <w:szCs w:val="18"/>
+        </w:rPr>
+        <w:t>i</w:t>
+      </w:r>
+      <w:proofErr w:type="spellEnd"/>
+      <w:r>
+        <w:rPr>
+          <w:rFonts w:ascii="Courier New" w:hAnsi="Courier New" w:cs="Courier New"/>
+          <w:sz w:val="18"/>
+          <w:szCs w:val="18"/>
+        </w:rPr>
+        <w:t xml:space="preserve">/2+1 </w:t>
       </w:r>
       <w:r>
         <w:rPr>
@@ -3903,25 +4319,55 @@
           <w:sz w:val="18"/>
           <w:szCs w:val="18"/>
         </w:rPr>
-        <w:t xml:space="preserve"> i/2;</w:t>
-      </w:r>
-    </w:p>
-    <w:p>
-      <w:pPr>
-        <w:rPr>
-          <w:rFonts w:ascii="Courier New" w:hAnsi="Courier New" w:cs="Courier New"/>
-          <w:sz w:val="18"/>
-          <w:szCs w:val="18"/>
-        </w:rPr>
-      </w:pPr>
-      <w:r>
-        <w:rPr>
-          <w:rFonts w:ascii="Courier New" w:hAnsi="Courier New" w:cs="Courier New"/>
-          <w:sz w:val="18"/>
-          <w:szCs w:val="18"/>
-        </w:rPr>
-        <w:t>writeln(</w:t>
-      </w:r>
+        <w:t xml:space="preserve"> </w:t>
+      </w:r>
+      <w:proofErr w:type="spellStart"/>
+      <w:r>
+        <w:rPr>
+          <w:rFonts w:ascii="Courier New" w:hAnsi="Courier New" w:cs="Courier New"/>
+          <w:sz w:val="18"/>
+          <w:szCs w:val="18"/>
+        </w:rPr>
+        <w:t>i</w:t>
+      </w:r>
+      <w:proofErr w:type="spellEnd"/>
+      <w:r>
+        <w:rPr>
+          <w:rFonts w:ascii="Courier New" w:hAnsi="Courier New" w:cs="Courier New"/>
+          <w:sz w:val="18"/>
+          <w:szCs w:val="18"/>
+        </w:rPr>
+        <w:t>/2;</w:t>
+      </w:r>
+    </w:p>
+    <w:p>
+      <w:pPr>
+        <w:rPr>
+          <w:rFonts w:ascii="Courier New" w:hAnsi="Courier New" w:cs="Courier New"/>
+          <w:sz w:val="18"/>
+          <w:szCs w:val="18"/>
+        </w:rPr>
+      </w:pPr>
+      <w:proofErr w:type="spellStart"/>
+      <w:proofErr w:type="gramStart"/>
+      <w:r>
+        <w:rPr>
+          <w:rFonts w:ascii="Courier New" w:hAnsi="Courier New" w:cs="Courier New"/>
+          <w:sz w:val="18"/>
+          <w:szCs w:val="18"/>
+        </w:rPr>
+        <w:t>writeln</w:t>
+      </w:r>
+      <w:proofErr w:type="spellEnd"/>
+      <w:r>
+        <w:rPr>
+          <w:rFonts w:ascii="Courier New" w:hAnsi="Courier New" w:cs="Courier New"/>
+          <w:sz w:val="18"/>
+          <w:szCs w:val="18"/>
+        </w:rPr>
+        <w:t>(</w:t>
+      </w:r>
+      <w:proofErr w:type="gramEnd"/>
       <w:r>
         <w:rPr>
           <w:rFonts w:ascii="Courier New" w:hAnsi="Courier New" w:cs="Courier New"/>
@@ -3937,7 +4383,25 @@
           <w:sz w:val="18"/>
           <w:szCs w:val="18"/>
         </w:rPr>
-        <w:t xml:space="preserve"> i </w:t>
+        <w:t xml:space="preserve"> </w:t>
+      </w:r>
+      <w:proofErr w:type="spellStart"/>
+      <w:r>
+        <w:rPr>
+          <w:rFonts w:ascii="Courier New" w:hAnsi="Courier New" w:cs="Courier New"/>
+          <w:sz w:val="18"/>
+          <w:szCs w:val="18"/>
+        </w:rPr>
+        <w:t>i</w:t>
+      </w:r>
+      <w:proofErr w:type="spellEnd"/>
+      <w:r>
+        <w:rPr>
+          <w:rFonts w:ascii="Courier New" w:hAnsi="Courier New" w:cs="Courier New"/>
+          <w:sz w:val="18"/>
+          <w:szCs w:val="18"/>
+        </w:rPr>
+        <w:t xml:space="preserve"> </w:t>
       </w:r>
       <w:r>
         <w:rPr>
@@ -3971,7 +4435,25 @@
           <w:sz w:val="18"/>
           <w:szCs w:val="18"/>
         </w:rPr>
-        <w:t xml:space="preserve"> i**2);</w:t>
+        <w:t xml:space="preserve"> </w:t>
+      </w:r>
+      <w:proofErr w:type="spellStart"/>
+      <w:r>
+        <w:rPr>
+          <w:rFonts w:ascii="Courier New" w:hAnsi="Courier New" w:cs="Courier New"/>
+          <w:sz w:val="18"/>
+          <w:szCs w:val="18"/>
+        </w:rPr>
+        <w:t>i</w:t>
+      </w:r>
+      <w:proofErr w:type="spellEnd"/>
+      <w:r>
+        <w:rPr>
+          <w:rFonts w:ascii="Courier New" w:hAnsi="Courier New" w:cs="Courier New"/>
+          <w:sz w:val="18"/>
+          <w:szCs w:val="18"/>
+        </w:rPr>
+        <w:t>**2);</w:t>
       </w:r>
     </w:p>
     <w:p>
@@ -4212,6 +4694,7 @@
           <w:szCs w:val="18"/>
         </w:rPr>
       </w:pPr>
+      <w:proofErr w:type="gramStart"/>
       <w:r>
         <w:rPr>
           <w:rFonts w:ascii="Courier New" w:hAnsi="Courier New" w:cs="Courier New"/>
@@ -4221,13 +4704,32 @@
         </w:rPr>
         <w:t>if</w:t>
       </w:r>
-      <w:r>
-        <w:rPr>
-          <w:rFonts w:ascii="Courier New" w:hAnsi="Courier New" w:cs="Courier New"/>
-          <w:sz w:val="18"/>
-          <w:szCs w:val="18"/>
-        </w:rPr>
-        <w:t xml:space="preserve"> cond </w:t>
+      <w:proofErr w:type="gramEnd"/>
+      <w:r>
+        <w:rPr>
+          <w:rFonts w:ascii="Courier New" w:hAnsi="Courier New" w:cs="Courier New"/>
+          <w:sz w:val="18"/>
+          <w:szCs w:val="18"/>
+        </w:rPr>
+        <w:t xml:space="preserve"> </w:t>
+      </w:r>
+      <w:proofErr w:type="spellStart"/>
+      <w:r>
+        <w:rPr>
+          <w:rFonts w:ascii="Courier New" w:hAnsi="Courier New" w:cs="Courier New"/>
+          <w:sz w:val="18"/>
+          <w:szCs w:val="18"/>
+        </w:rPr>
+        <w:t>cond</w:t>
+      </w:r>
+      <w:proofErr w:type="spellEnd"/>
+      <w:r>
+        <w:rPr>
+          <w:rFonts w:ascii="Courier New" w:hAnsi="Courier New" w:cs="Courier New"/>
+          <w:sz w:val="18"/>
+          <w:szCs w:val="18"/>
+        </w:rPr>
+        <w:t xml:space="preserve"> </w:t>
       </w:r>
       <w:r>
         <w:rPr>
@@ -4272,6 +4774,7 @@
           <w:szCs w:val="18"/>
         </w:rPr>
       </w:pPr>
+      <w:proofErr w:type="gramStart"/>
       <w:r>
         <w:rPr>
           <w:rFonts w:ascii="Courier New" w:hAnsi="Courier New" w:cs="Courier New"/>
@@ -4281,13 +4784,32 @@
         </w:rPr>
         <w:t>if</w:t>
       </w:r>
-      <w:r>
-        <w:rPr>
-          <w:rFonts w:ascii="Courier New" w:hAnsi="Courier New" w:cs="Courier New"/>
-          <w:sz w:val="18"/>
-          <w:szCs w:val="18"/>
-        </w:rPr>
-        <w:t xml:space="preserve"> cond { stmt1(); } </w:t>
+      <w:proofErr w:type="gramEnd"/>
+      <w:r>
+        <w:rPr>
+          <w:rFonts w:ascii="Courier New" w:hAnsi="Courier New" w:cs="Courier New"/>
+          <w:sz w:val="18"/>
+          <w:szCs w:val="18"/>
+        </w:rPr>
+        <w:t xml:space="preserve"> </w:t>
+      </w:r>
+      <w:proofErr w:type="spellStart"/>
+      <w:r>
+        <w:rPr>
+          <w:rFonts w:ascii="Courier New" w:hAnsi="Courier New" w:cs="Courier New"/>
+          <w:sz w:val="18"/>
+          <w:szCs w:val="18"/>
+        </w:rPr>
+        <w:t>cond</w:t>
+      </w:r>
+      <w:proofErr w:type="spellEnd"/>
+      <w:r>
+        <w:rPr>
+          <w:rFonts w:ascii="Courier New" w:hAnsi="Courier New" w:cs="Courier New"/>
+          <w:sz w:val="18"/>
+          <w:szCs w:val="18"/>
+        </w:rPr>
+        <w:t xml:space="preserve"> { stmt1(); } </w:t>
       </w:r>
       <w:r>
         <w:rPr>
@@ -4324,6 +4846,7 @@
           <w:szCs w:val="18"/>
         </w:rPr>
       </w:pPr>
+      <w:proofErr w:type="gramStart"/>
       <w:r>
         <w:rPr>
           <w:rFonts w:ascii="Courier New" w:hAnsi="Courier New" w:cs="Courier New"/>
@@ -4333,13 +4856,32 @@
         </w:rPr>
         <w:t>select</w:t>
       </w:r>
-      <w:r>
-        <w:rPr>
-          <w:rFonts w:ascii="Courier New" w:hAnsi="Courier New" w:cs="Courier New"/>
-          <w:sz w:val="18"/>
-          <w:szCs w:val="18"/>
-        </w:rPr>
-        <w:t xml:space="preserve"> expr {</w:t>
+      <w:proofErr w:type="gramEnd"/>
+      <w:r>
+        <w:rPr>
+          <w:rFonts w:ascii="Courier New" w:hAnsi="Courier New" w:cs="Courier New"/>
+          <w:sz w:val="18"/>
+          <w:szCs w:val="18"/>
+        </w:rPr>
+        <w:t xml:space="preserve"> </w:t>
+      </w:r>
+      <w:proofErr w:type="spellStart"/>
+      <w:r>
+        <w:rPr>
+          <w:rFonts w:ascii="Courier New" w:hAnsi="Courier New" w:cs="Courier New"/>
+          <w:sz w:val="18"/>
+          <w:szCs w:val="18"/>
+        </w:rPr>
+        <w:t>expr</w:t>
+      </w:r>
+      <w:proofErr w:type="spellEnd"/>
+      <w:r>
+        <w:rPr>
+          <w:rFonts w:ascii="Courier New" w:hAnsi="Courier New" w:cs="Courier New"/>
+          <w:sz w:val="18"/>
+          <w:szCs w:val="18"/>
+        </w:rPr>
+        <w:t xml:space="preserve"> {</w:t>
       </w:r>
     </w:p>
     <w:p>
@@ -4358,6 +4900,7 @@
         </w:rPr>
         <w:t xml:space="preserve">  </w:t>
       </w:r>
+      <w:proofErr w:type="gramStart"/>
       <w:r>
         <w:rPr>
           <w:rFonts w:ascii="Courier New" w:hAnsi="Courier New" w:cs="Courier New"/>
@@ -4367,6 +4910,7 @@
         </w:rPr>
         <w:t>when</w:t>
       </w:r>
+      <w:proofErr w:type="gramEnd"/>
       <w:r>
         <w:rPr>
           <w:rFonts w:ascii="Courier New" w:hAnsi="Courier New" w:cs="Courier New"/>
@@ -4409,6 +4953,7 @@
         </w:rPr>
         <w:t xml:space="preserve">  </w:t>
       </w:r>
+      <w:proofErr w:type="gramStart"/>
       <w:r>
         <w:rPr>
           <w:rFonts w:ascii="Courier New" w:hAnsi="Courier New" w:cs="Courier New"/>
@@ -4418,6 +4963,7 @@
         </w:rPr>
         <w:t>when</w:t>
       </w:r>
+      <w:proofErr w:type="gramEnd"/>
       <w:r>
         <w:rPr>
           <w:rFonts w:ascii="Courier New" w:hAnsi="Courier New" w:cs="Courier New"/>
@@ -4451,6 +4997,7 @@
         </w:rPr>
         <w:t xml:space="preserve">  </w:t>
       </w:r>
+      <w:proofErr w:type="gramStart"/>
       <w:r>
         <w:rPr>
           <w:rFonts w:ascii="Courier New" w:hAnsi="Courier New" w:cs="Courier New"/>
@@ -4460,6 +5007,7 @@
         </w:rPr>
         <w:t>otherwise</w:t>
       </w:r>
+      <w:proofErr w:type="gramEnd"/>
       <w:r>
         <w:rPr>
           <w:rFonts w:ascii="Courier New" w:hAnsi="Courier New" w:cs="Courier New"/>
@@ -4504,6 +5052,7 @@
           <w:szCs w:val="18"/>
         </w:rPr>
       </w:pPr>
+      <w:proofErr w:type="gramStart"/>
       <w:r>
         <w:rPr>
           <w:rFonts w:ascii="Courier New" w:hAnsi="Courier New" w:cs="Courier New"/>
@@ -4513,6 +5062,7 @@
         </w:rPr>
         <w:t>type</w:t>
       </w:r>
+      <w:proofErr w:type="gramEnd"/>
       <w:r>
         <w:rPr>
           <w:rFonts w:ascii="Courier New" w:hAnsi="Courier New" w:cs="Courier New"/>
@@ -4555,6 +5105,7 @@
         </w:rPr>
         <w:t xml:space="preserve">  </w:t>
       </w:r>
+      <w:proofErr w:type="gramStart"/>
       <w:r>
         <w:rPr>
           <w:rFonts w:ascii="Courier New" w:hAnsi="Courier New" w:cs="Courier New"/>
@@ -4564,6 +5115,7 @@
         </w:rPr>
         <w:t>when</w:t>
       </w:r>
+      <w:proofErr w:type="gramEnd"/>
       <w:r>
         <w:rPr>
           <w:rFonts w:ascii="Courier New" w:hAnsi="Courier New" w:cs="Courier New"/>
@@ -4606,6 +5158,7 @@
         </w:rPr>
         <w:t xml:space="preserve">  </w:t>
       </w:r>
+      <w:proofErr w:type="gramStart"/>
       <w:r>
         <w:rPr>
           <w:rFonts w:ascii="Courier New" w:hAnsi="Courier New" w:cs="Courier New"/>
@@ -4615,6 +5168,7 @@
         </w:rPr>
         <w:t>when</w:t>
       </w:r>
+      <w:proofErr w:type="gramEnd"/>
       <w:r>
         <w:rPr>
           <w:rFonts w:ascii="Courier New" w:hAnsi="Courier New" w:cs="Courier New"/>
@@ -4640,6 +5194,7 @@
         </w:rPr>
         <w:t xml:space="preserve">  </w:t>
       </w:r>
+      <w:proofErr w:type="gramStart"/>
       <w:r>
         <w:rPr>
           <w:rFonts w:ascii="Courier New" w:hAnsi="Courier New" w:cs="Courier New"/>
@@ -4649,6 +5204,7 @@
         </w:rPr>
         <w:t>otherwise</w:t>
       </w:r>
+      <w:proofErr w:type="gramEnd"/>
       <w:r>
         <w:rPr>
           <w:rFonts w:ascii="Courier New" w:hAnsi="Courier New" w:cs="Courier New"/>
@@ -4692,6 +5248,7 @@
           <w:szCs w:val="18"/>
         </w:rPr>
       </w:pPr>
+      <w:proofErr w:type="gramStart"/>
       <w:r>
         <w:rPr>
           <w:rFonts w:ascii="Courier New" w:hAnsi="Courier New" w:cs="Courier New"/>
@@ -4701,6 +5258,52 @@
         </w:rPr>
         <w:t>while</w:t>
       </w:r>
+      <w:proofErr w:type="gramEnd"/>
+      <w:r>
+        <w:rPr>
+          <w:rFonts w:ascii="Courier New" w:hAnsi="Courier New" w:cs="Courier New"/>
+          <w:sz w:val="18"/>
+          <w:szCs w:val="18"/>
+        </w:rPr>
+        <w:t xml:space="preserve"> condition </w:t>
+      </w:r>
+      <w:r>
+        <w:rPr>
+          <w:rFonts w:ascii="Courier New" w:hAnsi="Courier New" w:cs="Courier New"/>
+          <w:b/>
+          <w:sz w:val="18"/>
+          <w:szCs w:val="18"/>
+        </w:rPr>
+        <w:t>do</w:t>
+      </w:r>
+      <w:r>
+        <w:rPr>
+          <w:rFonts w:ascii="Courier New" w:hAnsi="Courier New" w:cs="Courier New"/>
+          <w:sz w:val="18"/>
+          <w:szCs w:val="18"/>
+        </w:rPr>
+        <w:t xml:space="preserve"> …;</w:t>
+      </w:r>
+    </w:p>
+    <w:p>
+      <w:pPr>
+        <w:rPr>
+          <w:rFonts w:ascii="Courier New" w:hAnsi="Courier New" w:cs="Courier New"/>
+          <w:sz w:val="18"/>
+          <w:szCs w:val="18"/>
+        </w:rPr>
+      </w:pPr>
+      <w:proofErr w:type="gramStart"/>
+      <w:r>
+        <w:rPr>
+          <w:rFonts w:ascii="Courier New" w:hAnsi="Courier New" w:cs="Courier New"/>
+          <w:b/>
+          <w:sz w:val="18"/>
+          <w:szCs w:val="18"/>
+        </w:rPr>
+        <w:t>while</w:t>
+      </w:r>
+      <w:proofErr w:type="gramEnd"/>
       <w:r>
         <w:rPr>
           <w:rFonts w:ascii="Courier New" w:hAnsi="Courier New" w:cs="Courier New"/>
@@ -4718,6 +5321,25 @@
           <w:szCs w:val="18"/>
         </w:rPr>
       </w:pPr>
+      <w:proofErr w:type="gramStart"/>
+      <w:r>
+        <w:rPr>
+          <w:rFonts w:ascii="Courier New" w:hAnsi="Courier New" w:cs="Courier New"/>
+          <w:b/>
+          <w:sz w:val="18"/>
+          <w:szCs w:val="18"/>
+        </w:rPr>
+        <w:t>do</w:t>
+      </w:r>
+      <w:proofErr w:type="gramEnd"/>
+      <w:r>
+        <w:rPr>
+          <w:rFonts w:ascii="Courier New" w:hAnsi="Courier New" w:cs="Courier New"/>
+          <w:sz w:val="18"/>
+          <w:szCs w:val="18"/>
+        </w:rPr>
+        <w:t xml:space="preserve"> { … } </w:t>
+      </w:r>
       <w:r>
         <w:rPr>
           <w:rFonts w:ascii="Courier New" w:hAnsi="Courier New" w:cs="Courier New"/>
@@ -4733,7 +5355,60 @@
           <w:sz w:val="18"/>
           <w:szCs w:val="18"/>
         </w:rPr>
-        <w:t xml:space="preserve"> condition </w:t>
+        <w:t xml:space="preserve"> condition;</w:t>
+      </w:r>
+    </w:p>
+    <w:p>
+      <w:pPr>
+        <w:rPr>
+          <w:rFonts w:ascii="Courier New" w:hAnsi="Courier New" w:cs="Courier New"/>
+          <w:sz w:val="18"/>
+          <w:szCs w:val="18"/>
+        </w:rPr>
+      </w:pPr>
+      <w:proofErr w:type="gramStart"/>
+      <w:r>
+        <w:rPr>
+          <w:rFonts w:ascii="Courier New" w:hAnsi="Courier New" w:cs="Courier New"/>
+          <w:b/>
+          <w:sz w:val="18"/>
+          <w:szCs w:val="18"/>
+        </w:rPr>
+        <w:t>for</w:t>
+      </w:r>
+      <w:proofErr w:type="gramEnd"/>
+      <w:r>
+        <w:rPr>
+          <w:rFonts w:ascii="Courier New" w:hAnsi="Courier New" w:cs="Courier New"/>
+          <w:sz w:val="18"/>
+          <w:szCs w:val="18"/>
+        </w:rPr>
+        <w:t xml:space="preserve"> index </w:t>
+      </w:r>
+      <w:r>
+        <w:rPr>
+          <w:rFonts w:ascii="Courier New" w:hAnsi="Courier New" w:cs="Courier New"/>
+          <w:b/>
+          <w:sz w:val="18"/>
+          <w:szCs w:val="18"/>
+        </w:rPr>
+        <w:t>in</w:t>
+      </w:r>
+      <w:r>
+        <w:rPr>
+          <w:rFonts w:ascii="Courier New" w:hAnsi="Courier New" w:cs="Courier New"/>
+          <w:sz w:val="18"/>
+          <w:szCs w:val="18"/>
+        </w:rPr>
+        <w:t xml:space="preserve"> aggregate</w:t>
+      </w:r>
+      <w:r>
+        <w:rPr>
+          <w:rFonts w:ascii="Courier New" w:hAnsi="Courier New" w:cs="Courier New"/>
+          <w:sz w:val="18"/>
+          <w:szCs w:val="18"/>
+        </w:rPr>
+        <w:t xml:space="preserve"> </w:t>
       </w:r>
       <w:r>
         <w:rPr>
@@ -4761,49 +5436,7 @@
           <w:szCs w:val="18"/>
         </w:rPr>
       </w:pPr>
-      <w:r>
-        <w:rPr>
-          <w:rFonts w:ascii="Courier New" w:hAnsi="Courier New" w:cs="Courier New"/>
-          <w:b/>
-          <w:sz w:val="18"/>
-          <w:szCs w:val="18"/>
-        </w:rPr>
-        <w:t>do</w:t>
-      </w:r>
-      <w:r>
-        <w:rPr>
-          <w:rFonts w:ascii="Courier New" w:hAnsi="Courier New" w:cs="Courier New"/>
-          <w:sz w:val="18"/>
-          <w:szCs w:val="18"/>
-        </w:rPr>
-        <w:t xml:space="preserve"> { … } </w:t>
-      </w:r>
-      <w:r>
-        <w:rPr>
-          <w:rFonts w:ascii="Courier New" w:hAnsi="Courier New" w:cs="Courier New"/>
-          <w:b/>
-          <w:sz w:val="18"/>
-          <w:szCs w:val="18"/>
-        </w:rPr>
-        <w:t>while</w:t>
-      </w:r>
-      <w:r>
-        <w:rPr>
-          <w:rFonts w:ascii="Courier New" w:hAnsi="Courier New" w:cs="Courier New"/>
-          <w:sz w:val="18"/>
-          <w:szCs w:val="18"/>
-        </w:rPr>
-        <w:t xml:space="preserve"> condition;</w:t>
-      </w:r>
-    </w:p>
-    <w:p>
-      <w:pPr>
-        <w:rPr>
-          <w:rFonts w:ascii="Courier New" w:hAnsi="Courier New" w:cs="Courier New"/>
-          <w:sz w:val="18"/>
-          <w:szCs w:val="18"/>
-        </w:rPr>
-      </w:pPr>
+      <w:proofErr w:type="gramStart"/>
       <w:r>
         <w:rPr>
           <w:rFonts w:ascii="Courier New" w:hAnsi="Courier New" w:cs="Courier New"/>
@@ -4813,6 +5446,7 @@
         </w:rPr>
         <w:t>for</w:t>
       </w:r>
+      <w:proofErr w:type="gramEnd"/>
       <w:r>
         <w:rPr>
           <w:rFonts w:ascii="Courier New" w:hAnsi="Courier New" w:cs="Courier New"/>
@@ -4863,6 +5497,25 @@
           <w:szCs w:val="18"/>
         </w:rPr>
       </w:pPr>
+      <w:proofErr w:type="gramStart"/>
+      <w:r>
+        <w:rPr>
+          <w:rFonts w:ascii="Courier New" w:hAnsi="Courier New" w:cs="Courier New"/>
+          <w:b/>
+          <w:sz w:val="18"/>
+          <w:szCs w:val="18"/>
+        </w:rPr>
+        <w:t>label</w:t>
+      </w:r>
+      <w:proofErr w:type="gramEnd"/>
+      <w:r>
+        <w:rPr>
+          <w:rFonts w:ascii="Courier New" w:hAnsi="Courier New" w:cs="Courier New"/>
+          <w:sz w:val="18"/>
+          <w:szCs w:val="18"/>
+        </w:rPr>
+        <w:t xml:space="preserve"> outer </w:t>
+      </w:r>
       <w:r>
         <w:rPr>
           <w:rFonts w:ascii="Courier New" w:hAnsi="Courier New" w:cs="Courier New"/>
@@ -4878,24 +5531,62 @@
           <w:sz w:val="18"/>
           <w:szCs w:val="18"/>
         </w:rPr>
-        <w:t xml:space="preserve"> index </w:t>
-      </w:r>
-      <w:r>
-        <w:rPr>
-          <w:rFonts w:ascii="Courier New" w:hAnsi="Courier New" w:cs="Courier New"/>
-          <w:b/>
-          <w:sz w:val="18"/>
-          <w:szCs w:val="18"/>
-        </w:rPr>
-        <w:t>in</w:t>
-      </w:r>
-      <w:r>
-        <w:rPr>
-          <w:rFonts w:ascii="Courier New" w:hAnsi="Courier New" w:cs="Courier New"/>
-          <w:sz w:val="18"/>
-          <w:szCs w:val="18"/>
-        </w:rPr>
-        <w:t xml:space="preserve"> aggregate</w:t>
+        <w:t xml:space="preserve"> …</w:t>
+      </w:r>
+    </w:p>
+    <w:p>
+      <w:pPr>
+        <w:rPr>
+          <w:rFonts w:ascii="Courier New" w:hAnsi="Courier New" w:cs="Courier New"/>
+          <w:sz w:val="18"/>
+          <w:szCs w:val="18"/>
+        </w:rPr>
+      </w:pPr>
+      <w:proofErr w:type="gramStart"/>
+      <w:r>
+        <w:rPr>
+          <w:rFonts w:ascii="Courier New" w:hAnsi="Courier New" w:cs="Courier New"/>
+          <w:b/>
+          <w:sz w:val="18"/>
+          <w:szCs w:val="18"/>
+        </w:rPr>
+        <w:t>break</w:t>
+      </w:r>
+      <w:proofErr w:type="gramEnd"/>
+      <w:r>
+        <w:rPr>
+          <w:rFonts w:ascii="Courier New" w:hAnsi="Courier New" w:cs="Courier New"/>
+          <w:sz w:val="18"/>
+          <w:szCs w:val="18"/>
+        </w:rPr>
+        <w:t xml:space="preserve">; </w:t>
+      </w:r>
+      <w:r>
+        <w:rPr>
+          <w:rFonts w:ascii="Garamond" w:hAnsi="Garamond" w:cs="Courier New"/>
+          <w:i/>
+          <w:sz w:val="20"/>
+          <w:szCs w:val="20"/>
+        </w:rPr>
+        <w:t>or</w:t>
+      </w:r>
+      <w:r>
+        <w:rPr>
+          <w:rFonts w:ascii="Courier New" w:hAnsi="Courier New" w:cs="Courier New"/>
+          <w:b/>
+          <w:sz w:val="18"/>
+          <w:szCs w:val="18"/>
+        </w:rPr>
+        <w:t xml:space="preserve"> b</w:t>
+      </w:r>
+      <w:r>
+        <w:rPr>
+          <w:rFonts w:ascii="Courier New" w:hAnsi="Courier New" w:cs="Courier New"/>
+          <w:b/>
+          <w:sz w:val="18"/>
+          <w:szCs w:val="18"/>
+        </w:rPr>
+        <w:t>reak</w:t>
       </w:r>
       <w:r>
         <w:rPr>
@@ -4908,81 +5599,31 @@
       <w:r>
         <w:rPr>
           <w:rFonts w:ascii="Courier New" w:hAnsi="Courier New" w:cs="Courier New"/>
-          <w:b/>
-          <w:sz w:val="18"/>
-          <w:szCs w:val="18"/>
-        </w:rPr>
-        <w:t>do</w:t>
-      </w:r>
-      <w:r>
-        <w:rPr>
-          <w:rFonts w:ascii="Courier New" w:hAnsi="Courier New" w:cs="Courier New"/>
-          <w:sz w:val="18"/>
-          <w:szCs w:val="18"/>
-        </w:rPr>
-        <w:t xml:space="preserve"> …;</w:t>
-      </w:r>
-    </w:p>
-    <w:p>
-      <w:pPr>
-        <w:rPr>
-          <w:rFonts w:ascii="Courier New" w:hAnsi="Courier New" w:cs="Courier New"/>
-          <w:sz w:val="18"/>
-          <w:szCs w:val="18"/>
-        </w:rPr>
-      </w:pPr>
-      <w:r>
-        <w:rPr>
-          <w:rFonts w:ascii="Courier New" w:hAnsi="Courier New" w:cs="Courier New"/>
-          <w:b/>
-          <w:sz w:val="18"/>
-          <w:szCs w:val="18"/>
-        </w:rPr>
-        <w:t>label</w:t>
-      </w:r>
-      <w:r>
-        <w:rPr>
-          <w:rFonts w:ascii="Courier New" w:hAnsi="Courier New" w:cs="Courier New"/>
-          <w:sz w:val="18"/>
-          <w:szCs w:val="18"/>
-        </w:rPr>
-        <w:t xml:space="preserve"> outer </w:t>
-      </w:r>
-      <w:r>
-        <w:rPr>
-          <w:rFonts w:ascii="Courier New" w:hAnsi="Courier New" w:cs="Courier New"/>
-          <w:b/>
-          <w:sz w:val="18"/>
-          <w:szCs w:val="18"/>
-        </w:rPr>
-        <w:t>for</w:t>
-      </w:r>
-      <w:r>
-        <w:rPr>
-          <w:rFonts w:ascii="Courier New" w:hAnsi="Courier New" w:cs="Courier New"/>
-          <w:sz w:val="18"/>
-          <w:szCs w:val="18"/>
-        </w:rPr>
-        <w:t xml:space="preserve"> …</w:t>
-      </w:r>
-    </w:p>
-    <w:p>
-      <w:pPr>
-        <w:rPr>
-          <w:rFonts w:ascii="Courier New" w:hAnsi="Courier New" w:cs="Courier New"/>
-          <w:sz w:val="18"/>
-          <w:szCs w:val="18"/>
-        </w:rPr>
-      </w:pPr>
-      <w:r>
-        <w:rPr>
-          <w:rFonts w:ascii="Courier New" w:hAnsi="Courier New" w:cs="Courier New"/>
-          <w:b/>
-          <w:sz w:val="18"/>
-          <w:szCs w:val="18"/>
-        </w:rPr>
-        <w:t>break</w:t>
-      </w:r>
+          <w:sz w:val="18"/>
+          <w:szCs w:val="18"/>
+        </w:rPr>
+        <w:t>outer;</w:t>
+      </w:r>
+    </w:p>
+    <w:p>
+      <w:pPr>
+        <w:rPr>
+          <w:rFonts w:ascii="Courier New" w:hAnsi="Courier New" w:cs="Courier New"/>
+          <w:sz w:val="18"/>
+          <w:szCs w:val="18"/>
+        </w:rPr>
+      </w:pPr>
+      <w:proofErr w:type="gramStart"/>
+      <w:r>
+        <w:rPr>
+          <w:rFonts w:ascii="Courier New" w:hAnsi="Courier New" w:cs="Courier New"/>
+          <w:b/>
+          <w:sz w:val="18"/>
+          <w:szCs w:val="18"/>
+        </w:rPr>
+        <w:t>continue</w:t>
+      </w:r>
+      <w:proofErr w:type="gramEnd"/>
       <w:r>
         <w:rPr>
           <w:rFonts w:ascii="Courier New" w:hAnsi="Courier New" w:cs="Courier New"/>
@@ -5007,16 +5648,16 @@
           <w:sz w:val="18"/>
           <w:szCs w:val="18"/>
         </w:rPr>
-        <w:t xml:space="preserve"> b</w:t>
-      </w:r>
-      <w:r>
-        <w:rPr>
-          <w:rFonts w:ascii="Courier New" w:hAnsi="Courier New" w:cs="Courier New"/>
-          <w:b/>
-          <w:sz w:val="18"/>
-          <w:szCs w:val="18"/>
-        </w:rPr>
-        <w:t>reak</w:t>
+        <w:t xml:space="preserve"> c</w:t>
+      </w:r>
+      <w:r>
+        <w:rPr>
+          <w:rFonts w:ascii="Courier New" w:hAnsi="Courier New" w:cs="Courier New"/>
+          <w:b/>
+          <w:sz w:val="18"/>
+          <w:szCs w:val="18"/>
+        </w:rPr>
+        <w:t>ontinue</w:t>
       </w:r>
       <w:r>
         <w:rPr>
@@ -5032,61 +5673,304 @@
           <w:sz w:val="18"/>
           <w:szCs w:val="18"/>
         </w:rPr>
-        <w:t>outer;</w:t>
-      </w:r>
-    </w:p>
-    <w:p>
-      <w:pPr>
-        <w:rPr>
-          <w:rFonts w:ascii="Courier New" w:hAnsi="Courier New" w:cs="Courier New"/>
-          <w:sz w:val="18"/>
-          <w:szCs w:val="18"/>
-        </w:rPr>
-      </w:pPr>
-      <w:r>
-        <w:rPr>
-          <w:rFonts w:ascii="Courier New" w:hAnsi="Courier New" w:cs="Courier New"/>
-          <w:b/>
-          <w:sz w:val="18"/>
-          <w:szCs w:val="18"/>
-        </w:rPr>
-        <w:t>continue</w:t>
-      </w:r>
-      <w:r>
-        <w:rPr>
-          <w:rFonts w:ascii="Courier New" w:hAnsi="Courier New" w:cs="Courier New"/>
-          <w:sz w:val="18"/>
-          <w:szCs w:val="18"/>
-        </w:rPr>
-        <w:t xml:space="preserve">; </w:t>
-      </w:r>
-      <w:r>
-        <w:rPr>
-          <w:rFonts w:ascii="Garamond" w:hAnsi="Garamond" w:cs="Courier New"/>
-          <w:i/>
-          <w:sz w:val="20"/>
-          <w:szCs w:val="20"/>
-        </w:rPr>
-        <w:t>or</w:t>
-      </w:r>
-      <w:r>
-        <w:rPr>
-          <w:rFonts w:ascii="Courier New" w:hAnsi="Courier New" w:cs="Courier New"/>
-          <w:b/>
-          <w:sz w:val="18"/>
-          <w:szCs w:val="18"/>
-        </w:rPr>
-        <w:t xml:space="preserve"> c</w:t>
-      </w:r>
-      <w:r>
-        <w:rPr>
-          <w:rFonts w:ascii="Courier New" w:hAnsi="Courier New" w:cs="Courier New"/>
-          <w:b/>
-          <w:sz w:val="18"/>
-          <w:szCs w:val="18"/>
-        </w:rPr>
-        <w:t>ontinue</w:t>
-      </w:r>
+        <w:t>outer</w:t>
+      </w:r>
+      <w:r>
+        <w:rPr>
+          <w:rFonts w:ascii="Courier New" w:hAnsi="Courier New" w:cs="Courier New"/>
+          <w:sz w:val="18"/>
+          <w:szCs w:val="18"/>
+        </w:rPr>
+        <w:t>;</w:t>
+      </w:r>
+    </w:p>
+    <w:p>
+      <w:pPr>
+        <w:rPr>
+          <w:rFonts w:ascii="Garamond" w:hAnsi="Garamond" w:cs="Arial"/>
+          <w:sz w:val="20"/>
+          <w:szCs w:val="20"/>
+        </w:rPr>
+      </w:pPr>
+    </w:p>
+    <w:p>
+      <w:pPr>
+        <w:spacing w:line="360" w:lineRule="auto"/>
+        <w:rPr>
+          <w:rFonts w:ascii="Garamond" w:hAnsi="Garamond" w:cs="Arial"/>
+          <w:b/>
+          <w:szCs w:val="20"/>
+        </w:rPr>
+      </w:pPr>
+      <w:r>
+        <w:rPr>
+          <w:rFonts w:ascii="Garamond" w:hAnsi="Garamond" w:cs="Arial"/>
+          <w:b/>
+          <w:szCs w:val="20"/>
+        </w:rPr>
+        <w:t>Procedure</w:t>
+      </w:r>
+      <w:r>
+        <w:rPr>
+          <w:rFonts w:ascii="Garamond" w:hAnsi="Garamond" w:cs="Arial"/>
+          <w:b/>
+          <w:szCs w:val="20"/>
+        </w:rPr>
+        <w:t>s</w:t>
+      </w:r>
+    </w:p>
+    <w:p>
+      <w:pPr>
+        <w:rPr>
+          <w:rFonts w:ascii="Courier New" w:hAnsi="Courier New" w:cs="Courier New"/>
+          <w:sz w:val="18"/>
+          <w:szCs w:val="18"/>
+        </w:rPr>
+      </w:pPr>
+      <w:proofErr w:type="gramStart"/>
+      <w:r>
+        <w:rPr>
+          <w:rFonts w:ascii="Courier New" w:hAnsi="Courier New" w:cs="Courier New"/>
+          <w:b/>
+          <w:sz w:val="18"/>
+          <w:szCs w:val="18"/>
+        </w:rPr>
+        <w:t>proc</w:t>
+      </w:r>
+      <w:proofErr w:type="gramEnd"/>
+      <w:r>
+        <w:rPr>
+          <w:rFonts w:ascii="Courier New" w:hAnsi="Courier New" w:cs="Courier New"/>
+          <w:sz w:val="18"/>
+          <w:szCs w:val="18"/>
+        </w:rPr>
+        <w:t xml:space="preserve"> bar(r: </w:t>
+      </w:r>
+      <w:r>
+        <w:rPr>
+          <w:rFonts w:ascii="Courier New" w:hAnsi="Courier New" w:cs="Courier New"/>
+          <w:b/>
+          <w:sz w:val="18"/>
+          <w:szCs w:val="18"/>
+        </w:rPr>
+        <w:t>real</w:t>
+      </w:r>
+      <w:r>
+        <w:rPr>
+          <w:rFonts w:ascii="Courier New" w:hAnsi="Courier New" w:cs="Courier New"/>
+          <w:sz w:val="18"/>
+          <w:szCs w:val="18"/>
+        </w:rPr>
+        <w:t xml:space="preserve">, </w:t>
+      </w:r>
+      <w:proofErr w:type="spellStart"/>
+      <w:r>
+        <w:rPr>
+          <w:rFonts w:ascii="Courier New" w:hAnsi="Courier New" w:cs="Courier New"/>
+          <w:sz w:val="18"/>
+          <w:szCs w:val="18"/>
+        </w:rPr>
+        <w:t>i</w:t>
+      </w:r>
+      <w:proofErr w:type="spellEnd"/>
+      <w:r>
+        <w:rPr>
+          <w:rFonts w:ascii="Courier New" w:hAnsi="Courier New" w:cs="Courier New"/>
+          <w:sz w:val="18"/>
+          <w:szCs w:val="18"/>
+        </w:rPr>
+        <w:t xml:space="preserve">: </w:t>
+      </w:r>
+      <w:proofErr w:type="spellStart"/>
+      <w:r>
+        <w:rPr>
+          <w:rFonts w:ascii="Courier New" w:hAnsi="Courier New" w:cs="Courier New"/>
+          <w:b/>
+          <w:sz w:val="18"/>
+          <w:szCs w:val="18"/>
+        </w:rPr>
+        <w:t>imag</w:t>
+      </w:r>
+      <w:proofErr w:type="spellEnd"/>
+      <w:r>
+        <w:rPr>
+          <w:rFonts w:ascii="Courier New" w:hAnsi="Courier New" w:cs="Courier New"/>
+          <w:sz w:val="18"/>
+          <w:szCs w:val="18"/>
+        </w:rPr>
+        <w:t>)</w:t>
+      </w:r>
+      <w:r>
+        <w:rPr>
+          <w:rFonts w:ascii="Courier New" w:hAnsi="Courier New" w:cs="Courier New"/>
+          <w:sz w:val="18"/>
+          <w:szCs w:val="18"/>
+        </w:rPr>
+        <w:t xml:space="preserve">: </w:t>
+      </w:r>
+      <w:r>
+        <w:rPr>
+          <w:rFonts w:ascii="Courier New" w:hAnsi="Courier New" w:cs="Courier New"/>
+          <w:b/>
+          <w:sz w:val="18"/>
+          <w:szCs w:val="18"/>
+        </w:rPr>
+        <w:t>complex</w:t>
+      </w:r>
+      <w:r>
+        <w:rPr>
+          <w:rFonts w:ascii="Courier New" w:hAnsi="Courier New" w:cs="Courier New"/>
+          <w:sz w:val="18"/>
+          <w:szCs w:val="18"/>
+        </w:rPr>
+        <w:t xml:space="preserve"> {</w:t>
+      </w:r>
+    </w:p>
+    <w:p>
+      <w:pPr>
+        <w:rPr>
+          <w:rFonts w:ascii="Courier New" w:hAnsi="Courier New" w:cs="Courier New"/>
+          <w:sz w:val="18"/>
+          <w:szCs w:val="18"/>
+        </w:rPr>
+      </w:pPr>
+      <w:r>
+        <w:rPr>
+          <w:rFonts w:ascii="Courier New" w:hAnsi="Courier New" w:cs="Courier New"/>
+          <w:sz w:val="18"/>
+          <w:szCs w:val="18"/>
+        </w:rPr>
+        <w:t xml:space="preserve">  </w:t>
+      </w:r>
+      <w:proofErr w:type="spellStart"/>
+      <w:proofErr w:type="gramStart"/>
+      <w:r>
+        <w:rPr>
+          <w:rFonts w:ascii="Courier New" w:hAnsi="Courier New" w:cs="Courier New"/>
+          <w:b/>
+          <w:sz w:val="18"/>
+          <w:szCs w:val="18"/>
+        </w:rPr>
+        <w:t>var</w:t>
+      </w:r>
+      <w:proofErr w:type="spellEnd"/>
+      <w:proofErr w:type="gramEnd"/>
+      <w:r>
+        <w:rPr>
+          <w:rFonts w:ascii="Courier New" w:hAnsi="Courier New" w:cs="Courier New"/>
+          <w:sz w:val="18"/>
+          <w:szCs w:val="18"/>
+        </w:rPr>
+        <w:t xml:space="preserve"> c: </w:t>
+      </w:r>
+      <w:r>
+        <w:rPr>
+          <w:rFonts w:ascii="Courier New" w:hAnsi="Courier New" w:cs="Courier New"/>
+          <w:b/>
+          <w:sz w:val="18"/>
+          <w:szCs w:val="18"/>
+        </w:rPr>
+        <w:t>complex</w:t>
+      </w:r>
+      <w:r>
+        <w:rPr>
+          <w:rFonts w:ascii="Courier New" w:hAnsi="Courier New" w:cs="Courier New"/>
+          <w:sz w:val="18"/>
+          <w:szCs w:val="18"/>
+        </w:rPr>
+        <w:t xml:space="preserve"> = r + </w:t>
+      </w:r>
+      <w:proofErr w:type="spellStart"/>
+      <w:r>
+        <w:rPr>
+          <w:rFonts w:ascii="Courier New" w:hAnsi="Courier New" w:cs="Courier New"/>
+          <w:sz w:val="18"/>
+          <w:szCs w:val="18"/>
+        </w:rPr>
+        <w:t>i</w:t>
+      </w:r>
+      <w:proofErr w:type="spellEnd"/>
+      <w:r>
+        <w:rPr>
+          <w:rFonts w:ascii="Courier New" w:hAnsi="Courier New" w:cs="Courier New"/>
+          <w:sz w:val="18"/>
+          <w:szCs w:val="18"/>
+        </w:rPr>
+        <w:t>;</w:t>
+      </w:r>
+    </w:p>
+    <w:p>
+      <w:pPr>
+        <w:rPr>
+          <w:rFonts w:ascii="Courier New" w:hAnsi="Courier New" w:cs="Courier New"/>
+          <w:sz w:val="18"/>
+          <w:szCs w:val="18"/>
+        </w:rPr>
+      </w:pPr>
+      <w:r>
+        <w:rPr>
+          <w:rFonts w:ascii="Courier New" w:hAnsi="Courier New" w:cs="Courier New"/>
+          <w:sz w:val="18"/>
+          <w:szCs w:val="18"/>
+        </w:rPr>
+        <w:t xml:space="preserve">  </w:t>
+      </w:r>
+      <w:proofErr w:type="gramStart"/>
+      <w:r>
+        <w:rPr>
+          <w:rFonts w:ascii="Courier New" w:hAnsi="Courier New" w:cs="Courier New"/>
+          <w:b/>
+          <w:sz w:val="18"/>
+          <w:szCs w:val="18"/>
+        </w:rPr>
+        <w:t>return</w:t>
+      </w:r>
+      <w:proofErr w:type="gramEnd"/>
+      <w:r>
+        <w:rPr>
+          <w:rFonts w:ascii="Courier New" w:hAnsi="Courier New" w:cs="Courier New"/>
+          <w:sz w:val="18"/>
+          <w:szCs w:val="18"/>
+        </w:rPr>
+        <w:t xml:space="preserve"> c;</w:t>
+      </w:r>
+    </w:p>
+    <w:p>
+      <w:pPr>
+        <w:rPr>
+          <w:rFonts w:ascii="Courier New" w:hAnsi="Courier New" w:cs="Courier New"/>
+          <w:sz w:val="18"/>
+          <w:szCs w:val="18"/>
+        </w:rPr>
+      </w:pPr>
+      <w:r>
+        <w:rPr>
+          <w:rFonts w:ascii="Courier New" w:hAnsi="Courier New" w:cs="Courier New"/>
+          <w:sz w:val="18"/>
+          <w:szCs w:val="18"/>
+        </w:rPr>
+        <w:t>}</w:t>
+      </w:r>
+    </w:p>
+    <w:p>
+      <w:pPr>
+        <w:rPr>
+          <w:rFonts w:ascii="Courier New" w:hAnsi="Courier New" w:cs="Courier New"/>
+          <w:sz w:val="18"/>
+          <w:szCs w:val="18"/>
+        </w:rPr>
+      </w:pPr>
+      <w:proofErr w:type="gramStart"/>
+      <w:r>
+        <w:rPr>
+          <w:rFonts w:ascii="Courier New" w:hAnsi="Courier New" w:cs="Courier New"/>
+          <w:b/>
+          <w:sz w:val="18"/>
+          <w:szCs w:val="18"/>
+        </w:rPr>
+        <w:t>proc</w:t>
+      </w:r>
+      <w:proofErr w:type="gramEnd"/>
       <w:r>
         <w:rPr>
           <w:rFonts w:ascii="Courier New" w:hAnsi="Courier New" w:cs="Courier New"/>
@@ -5095,201 +5979,41 @@
         </w:rPr>
         <w:t xml:space="preserve"> </w:t>
       </w:r>
-      <w:r>
-        <w:rPr>
-          <w:rFonts w:ascii="Courier New" w:hAnsi="Courier New" w:cs="Courier New"/>
-          <w:sz w:val="18"/>
-          <w:szCs w:val="18"/>
-        </w:rPr>
-        <w:t>outer</w:t>
-      </w:r>
-      <w:r>
-        <w:rPr>
-          <w:rFonts w:ascii="Courier New" w:hAnsi="Courier New" w:cs="Courier New"/>
-          <w:sz w:val="18"/>
-          <w:szCs w:val="18"/>
-        </w:rPr>
-        <w:t>;</w:t>
-      </w:r>
-    </w:p>
-    <w:p>
-      <w:pPr>
-        <w:rPr>
-          <w:rFonts w:ascii="Garamond" w:hAnsi="Garamond" w:cs="Arial"/>
-          <w:sz w:val="20"/>
-          <w:szCs w:val="20"/>
-        </w:rPr>
-      </w:pPr>
-    </w:p>
-    <w:p>
-      <w:pPr>
-        <w:spacing w:line="360" w:lineRule="auto"/>
-        <w:rPr>
-          <w:rFonts w:ascii="Garamond" w:hAnsi="Garamond" w:cs="Arial"/>
-          <w:b/>
-          <w:szCs w:val="20"/>
-        </w:rPr>
-      </w:pPr>
-      <w:r>
-        <w:rPr>
-          <w:rFonts w:ascii="Garamond" w:hAnsi="Garamond" w:cs="Arial"/>
-          <w:b/>
-          <w:szCs w:val="20"/>
-        </w:rPr>
-        <w:t>Functions</w:t>
-      </w:r>
-    </w:p>
-    <w:p>
-      <w:pPr>
-        <w:rPr>
-          <w:rFonts w:ascii="Courier New" w:hAnsi="Courier New" w:cs="Courier New"/>
-          <w:sz w:val="18"/>
-          <w:szCs w:val="18"/>
-        </w:rPr>
-      </w:pPr>
-      <w:r>
-        <w:rPr>
-          <w:rFonts w:ascii="Courier New" w:hAnsi="Courier New" w:cs="Courier New"/>
-          <w:b/>
-          <w:sz w:val="18"/>
-          <w:szCs w:val="18"/>
-        </w:rPr>
-        <w:t>def</w:t>
-      </w:r>
-      <w:r>
-        <w:rPr>
-          <w:rFonts w:ascii="Courier New" w:hAnsi="Courier New" w:cs="Courier New"/>
-          <w:sz w:val="18"/>
-          <w:szCs w:val="18"/>
-        </w:rPr>
-        <w:t xml:space="preserve"> bar(r: </w:t>
-      </w:r>
-      <w:r>
-        <w:rPr>
-          <w:rFonts w:ascii="Courier New" w:hAnsi="Courier New" w:cs="Courier New"/>
-          <w:b/>
-          <w:sz w:val="18"/>
-          <w:szCs w:val="18"/>
-        </w:rPr>
-        <w:t>real</w:t>
-      </w:r>
-      <w:r>
-        <w:rPr>
-          <w:rFonts w:ascii="Courier New" w:hAnsi="Courier New" w:cs="Courier New"/>
-          <w:sz w:val="18"/>
-          <w:szCs w:val="18"/>
-        </w:rPr>
-        <w:t xml:space="preserve">, i: </w:t>
-      </w:r>
-      <w:r>
-        <w:rPr>
-          <w:rFonts w:ascii="Courier New" w:hAnsi="Courier New" w:cs="Courier New"/>
-          <w:b/>
-          <w:sz w:val="18"/>
-          <w:szCs w:val="18"/>
-        </w:rPr>
-        <w:t>imag</w:t>
-      </w:r>
-      <w:r>
-        <w:rPr>
-          <w:rFonts w:ascii="Courier New" w:hAnsi="Courier New" w:cs="Courier New"/>
-          <w:sz w:val="18"/>
-          <w:szCs w:val="18"/>
-        </w:rPr>
-        <w:t>)</w:t>
-      </w:r>
-      <w:r>
-        <w:rPr>
-          <w:rFonts w:ascii="Courier New" w:hAnsi="Courier New" w:cs="Courier New"/>
-          <w:sz w:val="18"/>
-          <w:szCs w:val="18"/>
-        </w:rPr>
-        <w:t xml:space="preserve">: </w:t>
-      </w:r>
-      <w:r>
-        <w:rPr>
-          <w:rFonts w:ascii="Courier New" w:hAnsi="Courier New" w:cs="Courier New"/>
-          <w:b/>
-          <w:sz w:val="18"/>
-          <w:szCs w:val="18"/>
-        </w:rPr>
-        <w:t>complex</w:t>
-      </w:r>
-      <w:r>
-        <w:rPr>
-          <w:rFonts w:ascii="Courier New" w:hAnsi="Courier New" w:cs="Courier New"/>
-          <w:sz w:val="18"/>
-          <w:szCs w:val="18"/>
-        </w:rPr>
-        <w:t xml:space="preserve"> {</w:t>
-      </w:r>
-    </w:p>
-    <w:p>
-      <w:pPr>
-        <w:rPr>
-          <w:rFonts w:ascii="Courier New" w:hAnsi="Courier New" w:cs="Courier New"/>
-          <w:sz w:val="18"/>
-          <w:szCs w:val="18"/>
-        </w:rPr>
-      </w:pPr>
-      <w:r>
-        <w:rPr>
-          <w:rFonts w:ascii="Courier New" w:hAnsi="Courier New" w:cs="Courier New"/>
-          <w:sz w:val="18"/>
-          <w:szCs w:val="18"/>
-        </w:rPr>
-        <w:t xml:space="preserve">  </w:t>
-      </w:r>
-      <w:r>
-        <w:rPr>
-          <w:rFonts w:ascii="Courier New" w:hAnsi="Courier New" w:cs="Courier New"/>
-          <w:b/>
-          <w:sz w:val="18"/>
-          <w:szCs w:val="18"/>
-        </w:rPr>
-        <w:t>var</w:t>
-      </w:r>
-      <w:r>
-        <w:rPr>
-          <w:rFonts w:ascii="Courier New" w:hAnsi="Courier New" w:cs="Courier New"/>
-          <w:sz w:val="18"/>
-          <w:szCs w:val="18"/>
-        </w:rPr>
-        <w:t xml:space="preserve"> c: </w:t>
-      </w:r>
-      <w:r>
-        <w:rPr>
-          <w:rFonts w:ascii="Courier New" w:hAnsi="Courier New" w:cs="Courier New"/>
-          <w:b/>
-          <w:sz w:val="18"/>
-          <w:szCs w:val="18"/>
-        </w:rPr>
-        <w:t>complex</w:t>
-      </w:r>
-      <w:r>
-        <w:rPr>
-          <w:rFonts w:ascii="Courier New" w:hAnsi="Courier New" w:cs="Courier New"/>
-          <w:sz w:val="18"/>
-          <w:szCs w:val="18"/>
-        </w:rPr>
-        <w:t xml:space="preserve"> = r + i;</w:t>
-      </w:r>
-    </w:p>
-    <w:p>
-      <w:pPr>
-        <w:rPr>
-          <w:rFonts w:ascii="Courier New" w:hAnsi="Courier New" w:cs="Courier New"/>
-          <w:sz w:val="18"/>
-          <w:szCs w:val="18"/>
-        </w:rPr>
-      </w:pPr>
-      <w:r>
-        <w:rPr>
-          <w:rFonts w:ascii="Courier New" w:hAnsi="Courier New" w:cs="Courier New"/>
-          <w:sz w:val="18"/>
-          <w:szCs w:val="18"/>
-        </w:rPr>
-        <w:t xml:space="preserve">  </w:t>
+      <w:proofErr w:type="spellStart"/>
+      <w:r>
+        <w:rPr>
+          <w:rFonts w:ascii="Courier New" w:hAnsi="Courier New" w:cs="Courier New"/>
+          <w:sz w:val="18"/>
+          <w:szCs w:val="18"/>
+        </w:rPr>
+        <w:t>foo</w:t>
+      </w:r>
+      <w:proofErr w:type="spellEnd"/>
+      <w:r>
+        <w:rPr>
+          <w:rFonts w:ascii="Courier New" w:hAnsi="Courier New" w:cs="Courier New"/>
+          <w:sz w:val="18"/>
+          <w:szCs w:val="18"/>
+        </w:rPr>
+        <w:t>(</w:t>
+      </w:r>
+      <w:proofErr w:type="spellStart"/>
+      <w:r>
+        <w:rPr>
+          <w:rFonts w:ascii="Courier New" w:hAnsi="Courier New" w:cs="Courier New"/>
+          <w:sz w:val="18"/>
+          <w:szCs w:val="18"/>
+        </w:rPr>
+        <w:t>i</w:t>
+      </w:r>
+      <w:proofErr w:type="spellEnd"/>
+      <w:r>
+        <w:rPr>
+          <w:rFonts w:ascii="Courier New" w:hAnsi="Courier New" w:cs="Courier New"/>
+          <w:sz w:val="18"/>
+          <w:szCs w:val="18"/>
+        </w:rPr>
+        <w:t xml:space="preserve">) </w:t>
       </w:r>
       <w:r>
         <w:rPr>
@@ -5306,67 +6030,43 @@
           <w:sz w:val="18"/>
           <w:szCs w:val="18"/>
         </w:rPr>
-        <w:t xml:space="preserve"> c;</w:t>
-      </w:r>
-    </w:p>
-    <w:p>
-      <w:pPr>
-        <w:rPr>
-          <w:rFonts w:ascii="Courier New" w:hAnsi="Courier New" w:cs="Courier New"/>
-          <w:sz w:val="18"/>
-          <w:szCs w:val="18"/>
-        </w:rPr>
-      </w:pPr>
-      <w:r>
-        <w:rPr>
-          <w:rFonts w:ascii="Courier New" w:hAnsi="Courier New" w:cs="Courier New"/>
-          <w:sz w:val="18"/>
-          <w:szCs w:val="18"/>
-        </w:rPr>
-        <w:t>}</w:t>
-      </w:r>
-    </w:p>
-    <w:p>
-      <w:pPr>
-        <w:rPr>
-          <w:rFonts w:ascii="Courier New" w:hAnsi="Courier New" w:cs="Courier New"/>
-          <w:sz w:val="18"/>
-          <w:szCs w:val="18"/>
-        </w:rPr>
-      </w:pPr>
-      <w:r>
-        <w:rPr>
-          <w:rFonts w:ascii="Courier New" w:hAnsi="Courier New" w:cs="Courier New"/>
-          <w:b/>
-          <w:sz w:val="18"/>
-          <w:szCs w:val="18"/>
-        </w:rPr>
-        <w:t>def</w:t>
-      </w:r>
-      <w:r>
-        <w:rPr>
-          <w:rFonts w:ascii="Courier New" w:hAnsi="Courier New" w:cs="Courier New"/>
-          <w:sz w:val="18"/>
-          <w:szCs w:val="18"/>
-        </w:rPr>
-        <w:t xml:space="preserve"> foo(i) </w:t>
-      </w:r>
-      <w:r>
-        <w:rPr>
-          <w:rFonts w:ascii="Courier New" w:hAnsi="Courier New" w:cs="Courier New"/>
-          <w:b/>
-          <w:sz w:val="18"/>
-          <w:szCs w:val="18"/>
-        </w:rPr>
-        <w:t>return</w:t>
-      </w:r>
-      <w:r>
-        <w:rPr>
-          <w:rFonts w:ascii="Courier New" w:hAnsi="Courier New" w:cs="Courier New"/>
-          <w:sz w:val="18"/>
-          <w:szCs w:val="18"/>
-        </w:rPr>
-        <w:t xml:space="preserve"> i**2 + i + 1;</w:t>
+        <w:t xml:space="preserve"> </w:t>
+      </w:r>
+      <w:proofErr w:type="spellStart"/>
+      <w:r>
+        <w:rPr>
+          <w:rFonts w:ascii="Courier New" w:hAnsi="Courier New" w:cs="Courier New"/>
+          <w:sz w:val="18"/>
+          <w:szCs w:val="18"/>
+        </w:rPr>
+        <w:t>i</w:t>
+      </w:r>
+      <w:proofErr w:type="spellEnd"/>
+      <w:r>
+        <w:rPr>
+          <w:rFonts w:ascii="Courier New" w:hAnsi="Courier New" w:cs="Courier New"/>
+          <w:sz w:val="18"/>
+          <w:szCs w:val="18"/>
+        </w:rPr>
+        <w:t xml:space="preserve">**2 + </w:t>
+      </w:r>
+      <w:proofErr w:type="spellStart"/>
+      <w:r>
+        <w:rPr>
+          <w:rFonts w:ascii="Courier New" w:hAnsi="Courier New" w:cs="Courier New"/>
+          <w:sz w:val="18"/>
+          <w:szCs w:val="18"/>
+        </w:rPr>
+        <w:t>i</w:t>
+      </w:r>
+      <w:proofErr w:type="spellEnd"/>
+      <w:r>
+        <w:rPr>
+          <w:rFonts w:ascii="Courier New" w:hAnsi="Courier New" w:cs="Courier New"/>
+          <w:sz w:val="18"/>
+          <w:szCs w:val="18"/>
+        </w:rPr>
+        <w:t xml:space="preserve"> + 1;</w:t>
       </w:r>
     </w:p>
     <w:p>
@@ -5583,6 +6283,7 @@
                 <w:szCs w:val="18"/>
               </w:rPr>
             </w:pPr>
+            <w:proofErr w:type="spellStart"/>
             <w:r>
               <w:rPr>
                 <w:rFonts w:ascii="Courier New" w:hAnsi="Courier New" w:cs="Courier New"/>
@@ -5592,6 +6293,7 @@
               </w:rPr>
               <w:t>inout</w:t>
             </w:r>
+            <w:proofErr w:type="spellEnd"/>
           </w:p>
         </w:tc>
         <w:tc>
@@ -5752,23 +6454,44 @@
           <w:szCs w:val="18"/>
         </w:rPr>
       </w:pPr>
-      <w:r>
-        <w:rPr>
-          <w:rFonts w:ascii="Courier New" w:hAnsi="Courier New" w:cs="Courier New"/>
-          <w:b/>
-          <w:sz w:val="18"/>
-          <w:szCs w:val="18"/>
-        </w:rPr>
-        <w:t>def</w:t>
-      </w:r>
-      <w:r>
-        <w:rPr>
-          <w:rFonts w:ascii="Courier New" w:hAnsi="Courier New" w:cs="Courier New"/>
-          <w:sz w:val="18"/>
-          <w:szCs w:val="18"/>
-        </w:rPr>
-        <w:t xml:space="preserve"> foo(arg1: </w:t>
-      </w:r>
+      <w:proofErr w:type="gramStart"/>
+      <w:r>
+        <w:rPr>
+          <w:rFonts w:ascii="Courier New" w:hAnsi="Courier New" w:cs="Courier New"/>
+          <w:b/>
+          <w:sz w:val="18"/>
+          <w:szCs w:val="18"/>
+        </w:rPr>
+        <w:t>proc</w:t>
+      </w:r>
+      <w:proofErr w:type="gramEnd"/>
+      <w:r>
+        <w:rPr>
+          <w:rFonts w:ascii="Courier New" w:hAnsi="Courier New" w:cs="Courier New"/>
+          <w:sz w:val="18"/>
+          <w:szCs w:val="18"/>
+        </w:rPr>
+        <w:t xml:space="preserve"> </w:t>
+      </w:r>
+      <w:proofErr w:type="spellStart"/>
+      <w:r>
+        <w:rPr>
+          <w:rFonts w:ascii="Courier New" w:hAnsi="Courier New" w:cs="Courier New"/>
+          <w:sz w:val="18"/>
+          <w:szCs w:val="18"/>
+        </w:rPr>
+        <w:t>foo</w:t>
+      </w:r>
+      <w:proofErr w:type="spellEnd"/>
+      <w:r>
+        <w:rPr>
+          <w:rFonts w:ascii="Courier New" w:hAnsi="Courier New" w:cs="Courier New"/>
+          <w:sz w:val="18"/>
+          <w:szCs w:val="18"/>
+        </w:rPr>
+        <w:t xml:space="preserve">(arg1: </w:t>
+      </w:r>
+      <w:proofErr w:type="spellStart"/>
       <w:r>
         <w:rPr>
           <w:rFonts w:ascii="Courier New" w:hAnsi="Courier New" w:cs="Courier New"/>
@@ -5778,6 +6501,7 @@
         </w:rPr>
         <w:t>int</w:t>
       </w:r>
+      <w:proofErr w:type="spellEnd"/>
       <w:r>
         <w:rPr>
           <w:rFonts w:ascii="Courier New" w:hAnsi="Courier New" w:cs="Courier New"/>
@@ -5812,13 +6536,33 @@
           <w:szCs w:val="18"/>
         </w:rPr>
       </w:pPr>
-      <w:r>
-        <w:rPr>
-          <w:rFonts w:ascii="Courier New" w:hAnsi="Courier New" w:cs="Courier New"/>
-          <w:sz w:val="18"/>
-          <w:szCs w:val="18"/>
-        </w:rPr>
-        <w:t>foo(arg2=3.14, arg1=2);</w:t>
+      <w:proofErr w:type="spellStart"/>
+      <w:proofErr w:type="gramStart"/>
+      <w:r>
+        <w:rPr>
+          <w:rFonts w:ascii="Courier New" w:hAnsi="Courier New" w:cs="Courier New"/>
+          <w:sz w:val="18"/>
+          <w:szCs w:val="18"/>
+        </w:rPr>
+        <w:t>foo</w:t>
+      </w:r>
+      <w:proofErr w:type="spellEnd"/>
+      <w:r>
+        <w:rPr>
+          <w:rFonts w:ascii="Courier New" w:hAnsi="Courier New" w:cs="Courier New"/>
+          <w:sz w:val="18"/>
+          <w:szCs w:val="18"/>
+        </w:rPr>
+        <w:t>(</w:t>
+      </w:r>
+      <w:proofErr w:type="gramEnd"/>
+      <w:r>
+        <w:rPr>
+          <w:rFonts w:ascii="Courier New" w:hAnsi="Courier New" w:cs="Courier New"/>
+          <w:sz w:val="18"/>
+          <w:szCs w:val="18"/>
+        </w:rPr>
+        <w:t>arg2=3.14, arg1=2);</w:t>
       </w:r>
     </w:p>
     <w:p>
@@ -5861,23 +6605,44 @@
           <w:szCs w:val="18"/>
         </w:rPr>
       </w:pPr>
-      <w:r>
-        <w:rPr>
-          <w:rFonts w:ascii="Courier New" w:hAnsi="Courier New" w:cs="Courier New"/>
-          <w:b/>
-          <w:sz w:val="18"/>
-          <w:szCs w:val="18"/>
-        </w:rPr>
-        <w:t>def</w:t>
-      </w:r>
-      <w:r>
-        <w:rPr>
-          <w:rFonts w:ascii="Courier New" w:hAnsi="Courier New" w:cs="Courier New"/>
-          <w:sz w:val="18"/>
-          <w:szCs w:val="18"/>
-        </w:rPr>
-        <w:t xml:space="preserve"> foo(arg1: </w:t>
-      </w:r>
+      <w:proofErr w:type="gramStart"/>
+      <w:r>
+        <w:rPr>
+          <w:rFonts w:ascii="Courier New" w:hAnsi="Courier New" w:cs="Courier New"/>
+          <w:b/>
+          <w:sz w:val="18"/>
+          <w:szCs w:val="18"/>
+        </w:rPr>
+        <w:t>proc</w:t>
+      </w:r>
+      <w:proofErr w:type="gramEnd"/>
+      <w:r>
+        <w:rPr>
+          <w:rFonts w:ascii="Courier New" w:hAnsi="Courier New" w:cs="Courier New"/>
+          <w:sz w:val="18"/>
+          <w:szCs w:val="18"/>
+        </w:rPr>
+        <w:t xml:space="preserve"> </w:t>
+      </w:r>
+      <w:proofErr w:type="spellStart"/>
+      <w:r>
+        <w:rPr>
+          <w:rFonts w:ascii="Courier New" w:hAnsi="Courier New" w:cs="Courier New"/>
+          <w:sz w:val="18"/>
+          <w:szCs w:val="18"/>
+        </w:rPr>
+        <w:t>foo</w:t>
+      </w:r>
+      <w:proofErr w:type="spellEnd"/>
+      <w:r>
+        <w:rPr>
+          <w:rFonts w:ascii="Courier New" w:hAnsi="Courier New" w:cs="Courier New"/>
+          <w:sz w:val="18"/>
+          <w:szCs w:val="18"/>
+        </w:rPr>
+        <w:t xml:space="preserve">(arg1: </w:t>
+      </w:r>
+      <w:proofErr w:type="spellStart"/>
       <w:r>
         <w:rPr>
           <w:rFonts w:ascii="Courier New" w:hAnsi="Courier New" w:cs="Courier New"/>
@@ -5887,6 +6652,7 @@
         </w:rPr>
         <w:t>int</w:t>
       </w:r>
+      <w:proofErr w:type="spellEnd"/>
       <w:r>
         <w:rPr>
           <w:rFonts w:ascii="Courier New" w:hAnsi="Courier New" w:cs="Courier New"/>
@@ -5921,13 +6687,33 @@
           <w:szCs w:val="18"/>
         </w:rPr>
       </w:pPr>
-      <w:r>
-        <w:rPr>
-          <w:rFonts w:ascii="Courier New" w:hAnsi="Courier New" w:cs="Courier New"/>
-          <w:sz w:val="18"/>
-          <w:szCs w:val="18"/>
-        </w:rPr>
-        <w:t>foo(2);</w:t>
+      <w:proofErr w:type="spellStart"/>
+      <w:proofErr w:type="gramStart"/>
+      <w:r>
+        <w:rPr>
+          <w:rFonts w:ascii="Courier New" w:hAnsi="Courier New" w:cs="Courier New"/>
+          <w:sz w:val="18"/>
+          <w:szCs w:val="18"/>
+        </w:rPr>
+        <w:t>foo</w:t>
+      </w:r>
+      <w:proofErr w:type="spellEnd"/>
+      <w:r>
+        <w:rPr>
+          <w:rFonts w:ascii="Courier New" w:hAnsi="Courier New" w:cs="Courier New"/>
+          <w:sz w:val="18"/>
+          <w:szCs w:val="18"/>
+        </w:rPr>
+        <w:t>(</w:t>
+      </w:r>
+      <w:proofErr w:type="gramEnd"/>
+      <w:r>
+        <w:rPr>
+          <w:rFonts w:ascii="Courier New" w:hAnsi="Courier New" w:cs="Courier New"/>
+          <w:sz w:val="18"/>
+          <w:szCs w:val="18"/>
+        </w:rPr>
+        <w:t>2);</w:t>
       </w:r>
     </w:p>
     <w:p>
@@ -5958,6 +6744,7 @@
           <w:szCs w:val="20"/>
         </w:rPr>
       </w:pPr>
+      <w:proofErr w:type="gramStart"/>
       <w:r>
         <w:rPr>
           <w:rFonts w:ascii="Courier New" w:hAnsi="Courier New" w:cs="Courier New"/>
@@ -5967,6 +6754,7 @@
         </w:rPr>
         <w:t>record</w:t>
       </w:r>
+      <w:proofErr w:type="gramEnd"/>
       <w:r>
         <w:rPr>
           <w:rFonts w:ascii="Courier New" w:hAnsi="Courier New" w:cs="Courier New"/>
@@ -6018,6 +6806,8 @@
         </w:rPr>
         <w:t xml:space="preserve"> </w:t>
       </w:r>
+      <w:proofErr w:type="spellStart"/>
+      <w:proofErr w:type="gramStart"/>
       <w:r>
         <w:rPr>
           <w:rFonts w:ascii="Courier New" w:hAnsi="Courier New" w:cs="Courier New"/>
@@ -6027,6 +6817,8 @@
         </w:rPr>
         <w:t>var</w:t>
       </w:r>
+      <w:proofErr w:type="spellEnd"/>
+      <w:proofErr w:type="gramEnd"/>
       <w:r>
         <w:rPr>
           <w:rFonts w:ascii="Courier New" w:hAnsi="Courier New" w:cs="Courier New"/>
@@ -6096,6 +6888,8 @@
           <w:szCs w:val="20"/>
         </w:rPr>
       </w:pPr>
+      <w:proofErr w:type="spellStart"/>
+      <w:proofErr w:type="gramStart"/>
       <w:r>
         <w:rPr>
           <w:rFonts w:ascii="Courier New" w:hAnsi="Courier New" w:cs="Courier New"/>
@@ -6105,6 +6899,8 @@
         </w:rPr>
         <w:t>var</w:t>
       </w:r>
+      <w:proofErr w:type="spellEnd"/>
+      <w:proofErr w:type="gramEnd"/>
       <w:r>
         <w:rPr>
           <w:rFonts w:ascii="Courier New" w:hAnsi="Courier New" w:cs="Courier New"/>
@@ -6140,13 +6936,61 @@
           <w:szCs w:val="20"/>
         </w:rPr>
       </w:pPr>
-      <w:r>
-        <w:rPr>
-          <w:rFonts w:ascii="Courier New" w:hAnsi="Courier New" w:cs="Courier New"/>
-          <w:sz w:val="18"/>
-          <w:szCs w:val="18"/>
-        </w:rPr>
-        <w:t>writeln(sqrt(p.x**2+p.y**2));</w:t>
+      <w:proofErr w:type="spellStart"/>
+      <w:proofErr w:type="gramStart"/>
+      <w:r>
+        <w:rPr>
+          <w:rFonts w:ascii="Courier New" w:hAnsi="Courier New" w:cs="Courier New"/>
+          <w:sz w:val="18"/>
+          <w:szCs w:val="18"/>
+        </w:rPr>
+        <w:t>writeln</w:t>
+      </w:r>
+      <w:proofErr w:type="spellEnd"/>
+      <w:r>
+        <w:rPr>
+          <w:rFonts w:ascii="Courier New" w:hAnsi="Courier New" w:cs="Courier New"/>
+          <w:sz w:val="18"/>
+          <w:szCs w:val="18"/>
+        </w:rPr>
+        <w:t>(</w:t>
+      </w:r>
+      <w:proofErr w:type="spellStart"/>
+      <w:proofErr w:type="gramEnd"/>
+      <w:r>
+        <w:rPr>
+          <w:rFonts w:ascii="Courier New" w:hAnsi="Courier New" w:cs="Courier New"/>
+          <w:sz w:val="18"/>
+          <w:szCs w:val="18"/>
+        </w:rPr>
+        <w:t>sqrt</w:t>
+      </w:r>
+      <w:proofErr w:type="spellEnd"/>
+      <w:r>
+        <w:rPr>
+          <w:rFonts w:ascii="Courier New" w:hAnsi="Courier New" w:cs="Courier New"/>
+          <w:sz w:val="18"/>
+          <w:szCs w:val="18"/>
+        </w:rPr>
+        <w:t>(</w:t>
+      </w:r>
+      <w:proofErr w:type="spellStart"/>
+      <w:r>
+        <w:rPr>
+          <w:rFonts w:ascii="Courier New" w:hAnsi="Courier New" w:cs="Courier New"/>
+          <w:sz w:val="18"/>
+          <w:szCs w:val="18"/>
+        </w:rPr>
+        <w:t>p.x</w:t>
+      </w:r>
+      <w:proofErr w:type="spellEnd"/>
+      <w:r>
+        <w:rPr>
+          <w:rFonts w:ascii="Courier New" w:hAnsi="Courier New" w:cs="Courier New"/>
+          <w:sz w:val="18"/>
+          <w:szCs w:val="18"/>
+        </w:rPr>
+        <w:t>**2+p.y**2));</w:t>
       </w:r>
       <w:r>
         <w:rPr>
@@ -6198,7 +7042,25 @@
           <w:sz w:val="18"/>
           <w:szCs w:val="18"/>
         </w:rPr>
-        <w:t xml:space="preserve"> Point(1.0, 1.0);</w:t>
+        <w:t xml:space="preserve"> </w:t>
+      </w:r>
+      <w:proofErr w:type="gramStart"/>
+      <w:r>
+        <w:rPr>
+          <w:rFonts w:ascii="Courier New" w:hAnsi="Courier New" w:cs="Courier New"/>
+          <w:sz w:val="18"/>
+          <w:szCs w:val="18"/>
+        </w:rPr>
+        <w:t>Point(</w:t>
+      </w:r>
+      <w:proofErr w:type="gramEnd"/>
+      <w:r>
+        <w:rPr>
+          <w:rFonts w:ascii="Courier New" w:hAnsi="Courier New" w:cs="Courier New"/>
+          <w:sz w:val="18"/>
+          <w:szCs w:val="18"/>
+        </w:rPr>
+        <w:t>1.0, 1.0);</w:t>
       </w:r>
       <w:r>
         <w:rPr>
@@ -6254,6 +7116,7 @@
           <w:szCs w:val="20"/>
         </w:rPr>
       </w:pPr>
+      <w:proofErr w:type="gramStart"/>
       <w:r>
         <w:rPr>
           <w:rFonts w:ascii="Courier New" w:hAnsi="Courier New" w:cs="Courier New"/>
@@ -6263,6 +7126,7 @@
         </w:rPr>
         <w:t>class</w:t>
       </w:r>
+      <w:proofErr w:type="gramEnd"/>
       <w:r>
         <w:rPr>
           <w:rFonts w:ascii="Courier New" w:hAnsi="Courier New" w:cs="Courier New"/>
@@ -6314,6 +7178,8 @@
         </w:rPr>
         <w:t xml:space="preserve"> </w:t>
       </w:r>
+      <w:proofErr w:type="spellStart"/>
+      <w:proofErr w:type="gramStart"/>
       <w:r>
         <w:rPr>
           <w:rFonts w:ascii="Courier New" w:hAnsi="Courier New" w:cs="Courier New"/>
@@ -6323,6 +7189,8 @@
         </w:rPr>
         <w:t>var</w:t>
       </w:r>
+      <w:proofErr w:type="spellEnd"/>
+      <w:proofErr w:type="gramEnd"/>
       <w:r>
         <w:rPr>
           <w:rFonts w:ascii="Courier New" w:hAnsi="Courier New" w:cs="Courier New"/>
@@ -6373,6 +7241,8 @@
         </w:rPr>
         <w:t xml:space="preserve"> </w:t>
       </w:r>
+      <w:proofErr w:type="spellStart"/>
+      <w:proofErr w:type="gramStart"/>
       <w:r>
         <w:rPr>
           <w:rFonts w:ascii="Courier New" w:hAnsi="Courier New" w:cs="Courier New"/>
@@ -6382,6 +7252,8 @@
         </w:rPr>
         <w:t>var</w:t>
       </w:r>
+      <w:proofErr w:type="spellEnd"/>
+      <w:proofErr w:type="gramEnd"/>
       <w:r>
         <w:rPr>
           <w:rFonts w:ascii="Courier New" w:hAnsi="Courier New" w:cs="Courier New"/>
@@ -6434,6 +7306,8 @@
           <w:szCs w:val="20"/>
         </w:rPr>
       </w:pPr>
+      <w:proofErr w:type="spellStart"/>
+      <w:proofErr w:type="gramStart"/>
       <w:r>
         <w:rPr>
           <w:rFonts w:ascii="Courier New" w:hAnsi="Courier New" w:cs="Courier New"/>
@@ -6443,6 +7317,8 @@
         </w:rPr>
         <w:t>var</w:t>
       </w:r>
+      <w:proofErr w:type="spellEnd"/>
+      <w:proofErr w:type="gramEnd"/>
       <w:r>
         <w:rPr>
           <w:rFonts w:ascii="Courier New" w:hAnsi="Courier New" w:cs="Courier New"/>
@@ -6495,22 +7371,42 @@
           <w:szCs w:val="20"/>
         </w:rPr>
       </w:pPr>
-      <w:r>
-        <w:rPr>
-          <w:rFonts w:ascii="Courier New" w:hAnsi="Courier New" w:cs="Courier New"/>
-          <w:b/>
-          <w:sz w:val="18"/>
-          <w:szCs w:val="18"/>
-        </w:rPr>
-        <w:t>def</w:t>
-      </w:r>
-      <w:r>
-        <w:rPr>
-          <w:rFonts w:ascii="Courier New" w:hAnsi="Courier New" w:cs="Courier New"/>
-          <w:sz w:val="18"/>
-          <w:szCs w:val="18"/>
-        </w:rPr>
-        <w:t xml:space="preserve"> Circle.area()</w:t>
+      <w:proofErr w:type="gramStart"/>
+      <w:r>
+        <w:rPr>
+          <w:rFonts w:ascii="Courier New" w:hAnsi="Courier New" w:cs="Courier New"/>
+          <w:b/>
+          <w:sz w:val="18"/>
+          <w:szCs w:val="18"/>
+        </w:rPr>
+        <w:t>proc</w:t>
+      </w:r>
+      <w:proofErr w:type="gramEnd"/>
+      <w:r>
+        <w:rPr>
+          <w:rFonts w:ascii="Courier New" w:hAnsi="Courier New" w:cs="Courier New"/>
+          <w:sz w:val="18"/>
+          <w:szCs w:val="18"/>
+        </w:rPr>
+        <w:t xml:space="preserve"> </w:t>
+      </w:r>
+      <w:proofErr w:type="spellStart"/>
+      <w:r>
+        <w:rPr>
+          <w:rFonts w:ascii="Courier New" w:hAnsi="Courier New" w:cs="Courier New"/>
+          <w:sz w:val="18"/>
+          <w:szCs w:val="18"/>
+        </w:rPr>
+        <w:t>Circle.area</w:t>
+      </w:r>
+      <w:proofErr w:type="spellEnd"/>
+      <w:r>
+        <w:rPr>
+          <w:rFonts w:ascii="Courier New" w:hAnsi="Courier New" w:cs="Courier New"/>
+          <w:sz w:val="18"/>
+          <w:szCs w:val="18"/>
+        </w:rPr>
+        <w:t>()</w:t>
       </w:r>
       <w:r>
         <w:rPr>
@@ -6546,6 +7442,7 @@
         </w:rPr>
         <w:t xml:space="preserve">  </w:t>
       </w:r>
+      <w:proofErr w:type="gramStart"/>
       <w:r>
         <w:rPr>
           <w:rFonts w:ascii="Courier New" w:hAnsi="Courier New" w:cs="Courier New"/>
@@ -6555,6 +7452,7 @@
         </w:rPr>
         <w:t>return</w:t>
       </w:r>
+      <w:proofErr w:type="gramEnd"/>
       <w:r>
         <w:rPr>
           <w:rFonts w:ascii="Courier New" w:hAnsi="Courier New" w:cs="Courier New"/>
@@ -6573,13 +7471,43 @@
           <w:szCs w:val="20"/>
         </w:rPr>
       </w:pPr>
-      <w:r>
-        <w:rPr>
-          <w:rFonts w:ascii="Courier New" w:hAnsi="Courier New" w:cs="Courier New"/>
-          <w:sz w:val="18"/>
-          <w:szCs w:val="18"/>
-        </w:rPr>
-        <w:t>writeln(c.area());</w:t>
+      <w:proofErr w:type="spellStart"/>
+      <w:proofErr w:type="gramStart"/>
+      <w:r>
+        <w:rPr>
+          <w:rFonts w:ascii="Courier New" w:hAnsi="Courier New" w:cs="Courier New"/>
+          <w:sz w:val="18"/>
+          <w:szCs w:val="18"/>
+        </w:rPr>
+        <w:t>writeln</w:t>
+      </w:r>
+      <w:proofErr w:type="spellEnd"/>
+      <w:r>
+        <w:rPr>
+          <w:rFonts w:ascii="Courier New" w:hAnsi="Courier New" w:cs="Courier New"/>
+          <w:sz w:val="18"/>
+          <w:szCs w:val="18"/>
+        </w:rPr>
+        <w:t>(</w:t>
+      </w:r>
+      <w:proofErr w:type="spellStart"/>
+      <w:proofErr w:type="gramEnd"/>
+      <w:r>
+        <w:rPr>
+          <w:rFonts w:ascii="Courier New" w:hAnsi="Courier New" w:cs="Courier New"/>
+          <w:sz w:val="18"/>
+          <w:szCs w:val="18"/>
+        </w:rPr>
+        <w:t>c.area</w:t>
+      </w:r>
+      <w:proofErr w:type="spellEnd"/>
+      <w:r>
+        <w:rPr>
+          <w:rFonts w:ascii="Courier New" w:hAnsi="Courier New" w:cs="Courier New"/>
+          <w:sz w:val="18"/>
+          <w:szCs w:val="18"/>
+        </w:rPr>
+        <w:t>());</w:t>
       </w:r>
       <w:r>
         <w:rPr>
@@ -6608,6 +7536,7 @@
           <w:szCs w:val="20"/>
         </w:rPr>
       </w:pPr>
+      <w:proofErr w:type="gramStart"/>
       <w:r>
         <w:rPr>
           <w:rFonts w:ascii="Courier New" w:hAnsi="Courier New" w:cs="Courier New"/>
@@ -6617,6 +7546,7 @@
         </w:rPr>
         <w:t>class</w:t>
       </w:r>
+      <w:proofErr w:type="gramEnd"/>
       <w:r>
         <w:rPr>
           <w:rFonts w:ascii="Courier New" w:hAnsi="Courier New" w:cs="Courier New"/>
@@ -6651,6 +7581,8 @@
         </w:rPr>
         <w:t xml:space="preserve">  </w:t>
       </w:r>
+      <w:proofErr w:type="spellStart"/>
+      <w:proofErr w:type="gramStart"/>
       <w:r>
         <w:rPr>
           <w:rFonts w:ascii="Courier New" w:hAnsi="Courier New" w:cs="Courier New"/>
@@ -6660,6 +7592,8 @@
         </w:rPr>
         <w:t>var</w:t>
       </w:r>
+      <w:proofErr w:type="spellEnd"/>
+      <w:proofErr w:type="gramEnd"/>
       <w:r>
         <w:rPr>
           <w:rFonts w:ascii="Courier New" w:hAnsi="Courier New" w:cs="Courier New"/>
@@ -6712,22 +7646,42 @@
           <w:szCs w:val="20"/>
         </w:rPr>
       </w:pPr>
-      <w:r>
-        <w:rPr>
-          <w:rFonts w:ascii="Courier New" w:hAnsi="Courier New" w:cs="Courier New"/>
-          <w:b/>
-          <w:sz w:val="18"/>
-          <w:szCs w:val="18"/>
-        </w:rPr>
-        <w:t>def</w:t>
-      </w:r>
-      <w:r>
-        <w:rPr>
-          <w:rFonts w:ascii="Courier New" w:hAnsi="Courier New" w:cs="Courier New"/>
-          <w:sz w:val="18"/>
-          <w:szCs w:val="18"/>
-        </w:rPr>
-        <w:t xml:space="preserve"> Oval.area()             </w:t>
+      <w:proofErr w:type="gramStart"/>
+      <w:r>
+        <w:rPr>
+          <w:rFonts w:ascii="Courier New" w:hAnsi="Courier New" w:cs="Courier New"/>
+          <w:b/>
+          <w:sz w:val="18"/>
+          <w:szCs w:val="18"/>
+        </w:rPr>
+        <w:t>proc</w:t>
+      </w:r>
+      <w:proofErr w:type="gramEnd"/>
+      <w:r>
+        <w:rPr>
+          <w:rFonts w:ascii="Courier New" w:hAnsi="Courier New" w:cs="Courier New"/>
+          <w:sz w:val="18"/>
+          <w:szCs w:val="18"/>
+        </w:rPr>
+        <w:t xml:space="preserve"> </w:t>
+      </w:r>
+      <w:proofErr w:type="spellStart"/>
+      <w:r>
+        <w:rPr>
+          <w:rFonts w:ascii="Courier New" w:hAnsi="Courier New" w:cs="Courier New"/>
+          <w:sz w:val="18"/>
+          <w:szCs w:val="18"/>
+        </w:rPr>
+        <w:t>Oval.area</w:t>
+      </w:r>
+      <w:proofErr w:type="spellEnd"/>
+      <w:r>
+        <w:rPr>
+          <w:rFonts w:ascii="Courier New" w:hAnsi="Courier New" w:cs="Courier New"/>
+          <w:sz w:val="18"/>
+          <w:szCs w:val="18"/>
+        </w:rPr>
+        <w:t xml:space="preserve">()             </w:t>
       </w:r>
       <w:r>
         <w:rPr>
@@ -6755,6 +7709,7 @@
         </w:rPr>
         <w:t xml:space="preserve">  </w:t>
       </w:r>
+      <w:proofErr w:type="gramStart"/>
       <w:r>
         <w:rPr>
           <w:rFonts w:ascii="Courier New" w:hAnsi="Courier New" w:cs="Courier New"/>
@@ -6764,6 +7719,7 @@
         </w:rPr>
         <w:t>return</w:t>
       </w:r>
+      <w:proofErr w:type="gramEnd"/>
       <w:r>
         <w:rPr>
           <w:rFonts w:ascii="Courier New" w:hAnsi="Courier New" w:cs="Courier New"/>
@@ -6782,6 +7738,7 @@
           <w:szCs w:val="20"/>
         </w:rPr>
       </w:pPr>
+      <w:proofErr w:type="gramStart"/>
       <w:r>
         <w:rPr>
           <w:rFonts w:ascii="Courier New" w:hAnsi="Courier New" w:cs="Courier New"/>
@@ -6791,6 +7748,7 @@
         </w:rPr>
         <w:t>delete</w:t>
       </w:r>
+      <w:proofErr w:type="gramEnd"/>
       <w:r>
         <w:rPr>
           <w:rFonts w:ascii="Courier New" w:hAnsi="Courier New" w:cs="Courier New"/>
@@ -6841,7 +7799,25 @@
           <w:sz w:val="18"/>
           <w:szCs w:val="18"/>
         </w:rPr>
-        <w:t xml:space="preserve"> Oval(r=1.0,r2=2.0); </w:t>
+        <w:t xml:space="preserve"> Oval(r=1.0</w:t>
+      </w:r>
+      <w:proofErr w:type="gramStart"/>
+      <w:r>
+        <w:rPr>
+          <w:rFonts w:ascii="Courier New" w:hAnsi="Courier New" w:cs="Courier New"/>
+          <w:sz w:val="18"/>
+          <w:szCs w:val="18"/>
+        </w:rPr>
+        <w:t>,r2</w:t>
+      </w:r>
+      <w:proofErr w:type="gramEnd"/>
+      <w:r>
+        <w:rPr>
+          <w:rFonts w:ascii="Courier New" w:hAnsi="Courier New" w:cs="Courier New"/>
+          <w:sz w:val="18"/>
+          <w:szCs w:val="18"/>
+        </w:rPr>
+        <w:t xml:space="preserve">=2.0); </w:t>
       </w:r>
       <w:r>
         <w:rPr>
@@ -6862,13 +7838,43 @@
           <w:szCs w:val="20"/>
         </w:rPr>
       </w:pPr>
-      <w:r>
-        <w:rPr>
-          <w:rFonts w:ascii="Courier New" w:hAnsi="Courier New" w:cs="Courier New"/>
-          <w:sz w:val="18"/>
-          <w:szCs w:val="18"/>
-        </w:rPr>
-        <w:t xml:space="preserve">writeln(c.area());          </w:t>
+      <w:proofErr w:type="spellStart"/>
+      <w:proofErr w:type="gramStart"/>
+      <w:r>
+        <w:rPr>
+          <w:rFonts w:ascii="Courier New" w:hAnsi="Courier New" w:cs="Courier New"/>
+          <w:sz w:val="18"/>
+          <w:szCs w:val="18"/>
+        </w:rPr>
+        <w:t>writeln</w:t>
+      </w:r>
+      <w:proofErr w:type="spellEnd"/>
+      <w:r>
+        <w:rPr>
+          <w:rFonts w:ascii="Courier New" w:hAnsi="Courier New" w:cs="Courier New"/>
+          <w:sz w:val="18"/>
+          <w:szCs w:val="18"/>
+        </w:rPr>
+        <w:t>(</w:t>
+      </w:r>
+      <w:proofErr w:type="spellStart"/>
+      <w:proofErr w:type="gramEnd"/>
+      <w:r>
+        <w:rPr>
+          <w:rFonts w:ascii="Courier New" w:hAnsi="Courier New" w:cs="Courier New"/>
+          <w:sz w:val="18"/>
+          <w:szCs w:val="18"/>
+        </w:rPr>
+        <w:t>c.area</w:t>
+      </w:r>
+      <w:proofErr w:type="spellEnd"/>
+      <w:r>
+        <w:rPr>
+          <w:rFonts w:ascii="Courier New" w:hAnsi="Courier New" w:cs="Courier New"/>
+          <w:sz w:val="18"/>
+          <w:szCs w:val="18"/>
+        </w:rPr>
+        <w:t xml:space="preserve">());          </w:t>
       </w:r>
       <w:r>
         <w:rPr>
@@ -6916,6 +7922,7 @@
           <w:szCs w:val="18"/>
         </w:rPr>
       </w:pPr>
+      <w:proofErr w:type="gramStart"/>
       <w:r>
         <w:rPr>
           <w:rFonts w:ascii="Courier New" w:hAnsi="Courier New" w:cs="Courier New"/>
@@ -6925,6 +7932,7 @@
         </w:rPr>
         <w:t>union</w:t>
       </w:r>
+      <w:proofErr w:type="gramEnd"/>
       <w:r>
         <w:rPr>
           <w:rFonts w:ascii="Courier New" w:hAnsi="Courier New" w:cs="Courier New"/>
@@ -6975,6 +7983,8 @@
         </w:rPr>
         <w:t xml:space="preserve">  </w:t>
       </w:r>
+      <w:proofErr w:type="spellStart"/>
+      <w:proofErr w:type="gramStart"/>
       <w:r>
         <w:rPr>
           <w:rFonts w:ascii="Courier New" w:hAnsi="Courier New" w:cs="Courier New"/>
@@ -6984,14 +7994,35 @@
         </w:rPr>
         <w:t>var</w:t>
       </w:r>
-      <w:r>
-        <w:rPr>
-          <w:rFonts w:ascii="Courier New" w:hAnsi="Courier New" w:cs="Courier New"/>
-          <w:sz w:val="18"/>
-          <w:szCs w:val="18"/>
-        </w:rPr>
-        <w:t xml:space="preserve"> i: </w:t>
-      </w:r>
+      <w:proofErr w:type="spellEnd"/>
+      <w:proofErr w:type="gramEnd"/>
+      <w:r>
+        <w:rPr>
+          <w:rFonts w:ascii="Courier New" w:hAnsi="Courier New" w:cs="Courier New"/>
+          <w:sz w:val="18"/>
+          <w:szCs w:val="18"/>
+        </w:rPr>
+        <w:t xml:space="preserve"> </w:t>
+      </w:r>
+      <w:proofErr w:type="spellStart"/>
+      <w:r>
+        <w:rPr>
+          <w:rFonts w:ascii="Courier New" w:hAnsi="Courier New" w:cs="Courier New"/>
+          <w:sz w:val="18"/>
+          <w:szCs w:val="18"/>
+        </w:rPr>
+        <w:t>i</w:t>
+      </w:r>
+      <w:proofErr w:type="spellEnd"/>
+      <w:r>
+        <w:rPr>
+          <w:rFonts w:ascii="Courier New" w:hAnsi="Courier New" w:cs="Courier New"/>
+          <w:sz w:val="18"/>
+          <w:szCs w:val="18"/>
+        </w:rPr>
+        <w:t xml:space="preserve">: </w:t>
+      </w:r>
+      <w:proofErr w:type="spellStart"/>
       <w:r>
         <w:rPr>
           <w:rFonts w:ascii="Courier New" w:hAnsi="Courier New" w:cs="Courier New"/>
@@ -7001,6 +8032,7 @@
         </w:rPr>
         <w:t>int</w:t>
       </w:r>
+      <w:proofErr w:type="spellEnd"/>
       <w:r>
         <w:rPr>
           <w:rFonts w:ascii="Courier New" w:hAnsi="Courier New" w:cs="Courier New"/>
@@ -7051,6 +8083,8 @@
         </w:rPr>
         <w:t xml:space="preserve">  </w:t>
       </w:r>
+      <w:proofErr w:type="spellStart"/>
+      <w:proofErr w:type="gramStart"/>
       <w:r>
         <w:rPr>
           <w:rFonts w:ascii="Courier New" w:hAnsi="Courier New" w:cs="Courier New"/>
@@ -7060,6 +8094,8 @@
         </w:rPr>
         <w:t>var</w:t>
       </w:r>
+      <w:proofErr w:type="spellEnd"/>
+      <w:proofErr w:type="gramEnd"/>
       <w:r>
         <w:rPr>
           <w:rFonts w:ascii="Courier New" w:hAnsi="Courier New" w:cs="Courier New"/>
@@ -7122,6 +8158,7 @@
           <w:szCs w:val="20"/>
         </w:rPr>
       </w:pPr>
+      <w:proofErr w:type="spellStart"/>
       <w:r>
         <w:rPr>
           <w:rFonts w:ascii="Garamond" w:hAnsi="Garamond" w:cs="Arial"/>
@@ -7138,16 +8175,19 @@
         </w:rPr>
         <w:t>uples</w:t>
       </w:r>
-    </w:p>
-    <w:p>
-      <w:pPr>
-        <w:rPr>
-          <w:rFonts w:ascii="Garamond" w:hAnsi="Garamond" w:cs="Courier New"/>
-          <w:i/>
-          <w:sz w:val="20"/>
-          <w:szCs w:val="20"/>
-        </w:rPr>
-      </w:pPr>
+      <w:proofErr w:type="spellEnd"/>
+    </w:p>
+    <w:p>
+      <w:pPr>
+        <w:rPr>
+          <w:rFonts w:ascii="Garamond" w:hAnsi="Garamond" w:cs="Courier New"/>
+          <w:i/>
+          <w:sz w:val="20"/>
+          <w:szCs w:val="20"/>
+        </w:rPr>
+      </w:pPr>
+      <w:proofErr w:type="spellStart"/>
+      <w:proofErr w:type="gramStart"/>
       <w:r>
         <w:rPr>
           <w:rFonts w:ascii="Courier New" w:hAnsi="Courier New" w:cs="Courier New"/>
@@ -7157,6 +8197,8 @@
         </w:rPr>
         <w:t>var</w:t>
       </w:r>
+      <w:proofErr w:type="spellEnd"/>
+      <w:proofErr w:type="gramEnd"/>
       <w:r>
         <w:rPr>
           <w:rFonts w:ascii="Courier New" w:hAnsi="Courier New" w:cs="Courier New"/>
@@ -7230,18 +8272,31 @@
           <w:sz w:val="20"/>
           <w:szCs w:val="20"/>
         </w:rPr>
-        <w:t>heterogeneous tuple</w:t>
-      </w:r>
-    </w:p>
-    <w:p>
-      <w:pPr>
-        <w:rPr>
-          <w:rFonts w:ascii="Garamond" w:hAnsi="Garamond" w:cs="Courier New"/>
-          <w:i/>
-          <w:sz w:val="20"/>
-          <w:szCs w:val="20"/>
-        </w:rPr>
-      </w:pPr>
+        <w:t xml:space="preserve">heterogeneous </w:t>
+      </w:r>
+      <w:proofErr w:type="spellStart"/>
+      <w:r>
+        <w:rPr>
+          <w:rFonts w:ascii="Garamond" w:hAnsi="Garamond" w:cs="Courier New"/>
+          <w:i/>
+          <w:sz w:val="20"/>
+          <w:szCs w:val="20"/>
+        </w:rPr>
+        <w:t>tuple</w:t>
+      </w:r>
+      <w:proofErr w:type="spellEnd"/>
+    </w:p>
+    <w:p>
+      <w:pPr>
+        <w:rPr>
+          <w:rFonts w:ascii="Garamond" w:hAnsi="Garamond" w:cs="Courier New"/>
+          <w:i/>
+          <w:sz w:val="20"/>
+          <w:szCs w:val="20"/>
+        </w:rPr>
+      </w:pPr>
+      <w:proofErr w:type="spellStart"/>
+      <w:proofErr w:type="gramStart"/>
       <w:r>
         <w:rPr>
           <w:rFonts w:ascii="Courier New" w:hAnsi="Courier New" w:cs="Courier New"/>
@@ -7251,14 +8306,35 @@
         </w:rPr>
         <w:t>var</w:t>
       </w:r>
-      <w:r>
-        <w:rPr>
-          <w:rFonts w:ascii="Courier New" w:hAnsi="Courier New" w:cs="Courier New"/>
-          <w:sz w:val="18"/>
-          <w:szCs w:val="18"/>
-        </w:rPr>
-        <w:t xml:space="preserve"> coord: 2*</w:t>
-      </w:r>
+      <w:proofErr w:type="spellEnd"/>
+      <w:proofErr w:type="gramEnd"/>
+      <w:r>
+        <w:rPr>
+          <w:rFonts w:ascii="Courier New" w:hAnsi="Courier New" w:cs="Courier New"/>
+          <w:sz w:val="18"/>
+          <w:szCs w:val="18"/>
+        </w:rPr>
+        <w:t xml:space="preserve"> </w:t>
+      </w:r>
+      <w:proofErr w:type="spellStart"/>
+      <w:r>
+        <w:rPr>
+          <w:rFonts w:ascii="Courier New" w:hAnsi="Courier New" w:cs="Courier New"/>
+          <w:sz w:val="18"/>
+          <w:szCs w:val="18"/>
+        </w:rPr>
+        <w:t>coord</w:t>
+      </w:r>
+      <w:proofErr w:type="spellEnd"/>
+      <w:r>
+        <w:rPr>
+          <w:rFonts w:ascii="Courier New" w:hAnsi="Courier New" w:cs="Courier New"/>
+          <w:sz w:val="18"/>
+          <w:szCs w:val="18"/>
+        </w:rPr>
+        <w:t>: 2*</w:t>
+      </w:r>
+      <w:proofErr w:type="spellStart"/>
       <w:r>
         <w:rPr>
           <w:rFonts w:ascii="Courier New" w:hAnsi="Courier New" w:cs="Courier New"/>
@@ -7268,6 +8344,7 @@
         </w:rPr>
         <w:t>int</w:t>
       </w:r>
+      <w:proofErr w:type="spellEnd"/>
       <w:r>
         <w:rPr>
           <w:rFonts w:ascii="Courier New" w:hAnsi="Courier New" w:cs="Courier New"/>
@@ -7291,53 +8368,104 @@
           <w:sz w:val="20"/>
           <w:szCs w:val="20"/>
         </w:rPr>
-        <w:t>homogeneous tuple</w:t>
-      </w:r>
-    </w:p>
-    <w:p>
-      <w:pPr>
-        <w:rPr>
-          <w:rFonts w:ascii="Garamond" w:hAnsi="Garamond" w:cs="Courier New"/>
-          <w:i/>
-          <w:sz w:val="20"/>
-          <w:szCs w:val="20"/>
-        </w:rPr>
-      </w:pPr>
-      <w:r>
-        <w:rPr>
-          <w:rFonts w:ascii="Courier New" w:hAnsi="Courier New" w:cs="Courier New"/>
-          <w:sz w:val="18"/>
-          <w:szCs w:val="18"/>
-        </w:rPr>
-        <w:t xml:space="preserve">pair = (“one”, 2.0);      </w:t>
-      </w:r>
-      <w:r>
-        <w:rPr>
-          <w:rFonts w:ascii="Garamond" w:hAnsi="Garamond" w:cs="Courier New"/>
-          <w:i/>
-          <w:sz w:val="20"/>
-          <w:szCs w:val="20"/>
-        </w:rPr>
-        <w:t>tuple assignment</w:t>
-      </w:r>
-    </w:p>
-    <w:p>
-      <w:pPr>
-        <w:rPr>
-          <w:rFonts w:ascii="Garamond" w:hAnsi="Garamond" w:cs="Courier New"/>
-          <w:i/>
-          <w:sz w:val="20"/>
-          <w:szCs w:val="20"/>
-        </w:rPr>
-      </w:pPr>
-      <w:r>
-        <w:rPr>
-          <w:rFonts w:ascii="Courier New" w:hAnsi="Courier New" w:cs="Courier New"/>
-          <w:sz w:val="18"/>
-          <w:szCs w:val="18"/>
-        </w:rPr>
-        <w:t xml:space="preserve">(s, r) = pair;            </w:t>
-      </w:r>
+        <w:t xml:space="preserve">homogeneous </w:t>
+      </w:r>
+      <w:proofErr w:type="spellStart"/>
+      <w:r>
+        <w:rPr>
+          <w:rFonts w:ascii="Garamond" w:hAnsi="Garamond" w:cs="Courier New"/>
+          <w:i/>
+          <w:sz w:val="20"/>
+          <w:szCs w:val="20"/>
+        </w:rPr>
+        <w:t>tuple</w:t>
+      </w:r>
+      <w:proofErr w:type="spellEnd"/>
+    </w:p>
+    <w:p>
+      <w:pPr>
+        <w:rPr>
+          <w:rFonts w:ascii="Garamond" w:hAnsi="Garamond" w:cs="Courier New"/>
+          <w:i/>
+          <w:sz w:val="20"/>
+          <w:szCs w:val="20"/>
+        </w:rPr>
+      </w:pPr>
+      <w:proofErr w:type="gramStart"/>
+      <w:r>
+        <w:rPr>
+          <w:rFonts w:ascii="Courier New" w:hAnsi="Courier New" w:cs="Courier New"/>
+          <w:sz w:val="18"/>
+          <w:szCs w:val="18"/>
+        </w:rPr>
+        <w:t>pair</w:t>
+      </w:r>
+      <w:proofErr w:type="gramEnd"/>
+      <w:r>
+        <w:rPr>
+          <w:rFonts w:ascii="Courier New" w:hAnsi="Courier New" w:cs="Courier New"/>
+          <w:sz w:val="18"/>
+          <w:szCs w:val="18"/>
+        </w:rPr>
+        <w:t xml:space="preserve"> = (“one”, 2.0);      </w:t>
+      </w:r>
+      <w:proofErr w:type="spellStart"/>
+      <w:r>
+        <w:rPr>
+          <w:rFonts w:ascii="Garamond" w:hAnsi="Garamond" w:cs="Courier New"/>
+          <w:i/>
+          <w:sz w:val="20"/>
+          <w:szCs w:val="20"/>
+        </w:rPr>
+        <w:t>tuple</w:t>
+      </w:r>
+      <w:proofErr w:type="spellEnd"/>
+      <w:r>
+        <w:rPr>
+          <w:rFonts w:ascii="Garamond" w:hAnsi="Garamond" w:cs="Courier New"/>
+          <w:i/>
+          <w:sz w:val="20"/>
+          <w:szCs w:val="20"/>
+        </w:rPr>
+        <w:t xml:space="preserve"> assignment</w:t>
+      </w:r>
+    </w:p>
+    <w:p>
+      <w:pPr>
+        <w:rPr>
+          <w:rFonts w:ascii="Garamond" w:hAnsi="Garamond" w:cs="Courier New"/>
+          <w:i/>
+          <w:sz w:val="20"/>
+          <w:szCs w:val="20"/>
+        </w:rPr>
+      </w:pPr>
+      <w:r>
+        <w:rPr>
+          <w:rFonts w:ascii="Courier New" w:hAnsi="Courier New" w:cs="Courier New"/>
+          <w:sz w:val="18"/>
+          <w:szCs w:val="18"/>
+        </w:rPr>
+        <w:t>(</w:t>
+      </w:r>
+      <w:proofErr w:type="gramStart"/>
+      <w:r>
+        <w:rPr>
+          <w:rFonts w:ascii="Courier New" w:hAnsi="Courier New" w:cs="Courier New"/>
+          <w:sz w:val="18"/>
+          <w:szCs w:val="18"/>
+        </w:rPr>
+        <w:t>s</w:t>
+      </w:r>
+      <w:proofErr w:type="gramEnd"/>
+      <w:r>
+        <w:rPr>
+          <w:rFonts w:ascii="Courier New" w:hAnsi="Courier New" w:cs="Courier New"/>
+          <w:sz w:val="18"/>
+          <w:szCs w:val="18"/>
+        </w:rPr>
+        <w:t xml:space="preserve">, r) = pair;            </w:t>
+      </w:r>
+      <w:proofErr w:type="spellStart"/>
       <w:r>
         <w:rPr>
           <w:rFonts w:ascii="Garamond" w:hAnsi="Garamond" w:cs="Courier New"/>
@@ -7347,32 +8475,64 @@
         </w:rPr>
         <w:t>destructuring</w:t>
       </w:r>
-    </w:p>
-    <w:p>
-      <w:pPr>
-        <w:rPr>
-          <w:rFonts w:ascii="Garamond" w:hAnsi="Garamond" w:cs="Courier New"/>
-          <w:i/>
-          <w:sz w:val="20"/>
-          <w:szCs w:val="20"/>
-        </w:rPr>
-      </w:pPr>
-      <w:r>
-        <w:rPr>
-          <w:rFonts w:ascii="Courier New" w:hAnsi="Courier New" w:cs="Courier New"/>
-          <w:sz w:val="18"/>
-          <w:szCs w:val="18"/>
-        </w:rPr>
-        <w:t xml:space="preserve">coord(2) = 1;             </w:t>
-      </w:r>
-      <w:r>
-        <w:rPr>
-          <w:rFonts w:ascii="Garamond" w:hAnsi="Garamond" w:cs="Courier New"/>
-          <w:i/>
-          <w:sz w:val="20"/>
-          <w:szCs w:val="20"/>
-        </w:rPr>
-        <w:t>tuple indexing</w:t>
+      <w:proofErr w:type="spellEnd"/>
+    </w:p>
+    <w:p>
+      <w:pPr>
+        <w:rPr>
+          <w:rFonts w:ascii="Garamond" w:hAnsi="Garamond" w:cs="Courier New"/>
+          <w:i/>
+          <w:sz w:val="20"/>
+          <w:szCs w:val="20"/>
+        </w:rPr>
+      </w:pPr>
+      <w:proofErr w:type="spellStart"/>
+      <w:proofErr w:type="gramStart"/>
+      <w:r>
+        <w:rPr>
+          <w:rFonts w:ascii="Courier New" w:hAnsi="Courier New" w:cs="Courier New"/>
+          <w:sz w:val="18"/>
+          <w:szCs w:val="18"/>
+        </w:rPr>
+        <w:t>coord</w:t>
+      </w:r>
+      <w:proofErr w:type="spellEnd"/>
+      <w:r>
+        <w:rPr>
+          <w:rFonts w:ascii="Courier New" w:hAnsi="Courier New" w:cs="Courier New"/>
+          <w:sz w:val="18"/>
+          <w:szCs w:val="18"/>
+        </w:rPr>
+        <w:t>(</w:t>
+      </w:r>
+      <w:proofErr w:type="gramEnd"/>
+      <w:r>
+        <w:rPr>
+          <w:rFonts w:ascii="Courier New" w:hAnsi="Courier New" w:cs="Courier New"/>
+          <w:sz w:val="18"/>
+          <w:szCs w:val="18"/>
+        </w:rPr>
+        <w:t xml:space="preserve">2) = 1;             </w:t>
+      </w:r>
+      <w:proofErr w:type="spellStart"/>
+      <w:r>
+        <w:rPr>
+          <w:rFonts w:ascii="Garamond" w:hAnsi="Garamond" w:cs="Courier New"/>
+          <w:i/>
+          <w:sz w:val="20"/>
+          <w:szCs w:val="20"/>
+        </w:rPr>
+        <w:t>tuple</w:t>
+      </w:r>
+      <w:proofErr w:type="spellEnd"/>
+      <w:r>
+        <w:rPr>
+          <w:rFonts w:ascii="Garamond" w:hAnsi="Garamond" w:cs="Courier New"/>
+          <w:i/>
+          <w:sz w:val="20"/>
+          <w:szCs w:val="20"/>
+        </w:rPr>
+        <w:t xml:space="preserve"> indexing</w:t>
       </w:r>
     </w:p>
     <w:p>
@@ -7411,6 +8571,7 @@
           <w:szCs w:val="18"/>
         </w:rPr>
       </w:pPr>
+      <w:proofErr w:type="spellStart"/>
       <w:r>
         <w:rPr>
           <w:rFonts w:ascii="Courier New" w:hAnsi="Courier New" w:cs="Courier New"/>
@@ -7420,23 +8581,44 @@
         </w:rPr>
         <w:t>enum</w:t>
       </w:r>
-      <w:r>
-        <w:rPr>
-          <w:rFonts w:ascii="Courier New" w:hAnsi="Courier New" w:cs="Courier New"/>
-          <w:sz w:val="18"/>
-          <w:szCs w:val="18"/>
-        </w:rPr>
-        <w:t xml:space="preserve"> day {sun,mon,tue,wed,thu,fri,sat};</w:t>
-      </w:r>
-    </w:p>
-    <w:p>
-      <w:pPr>
-        <w:rPr>
-          <w:rFonts w:ascii="Courier New" w:hAnsi="Courier New" w:cs="Courier New"/>
-          <w:sz w:val="18"/>
-          <w:szCs w:val="18"/>
-        </w:rPr>
-      </w:pPr>
+      <w:proofErr w:type="spellEnd"/>
+      <w:r>
+        <w:rPr>
+          <w:rFonts w:ascii="Courier New" w:hAnsi="Courier New" w:cs="Courier New"/>
+          <w:sz w:val="18"/>
+          <w:szCs w:val="18"/>
+        </w:rPr>
+        <w:t xml:space="preserve"> day {</w:t>
+      </w:r>
+      <w:proofErr w:type="spellStart"/>
+      <w:r>
+        <w:rPr>
+          <w:rFonts w:ascii="Courier New" w:hAnsi="Courier New" w:cs="Courier New"/>
+          <w:sz w:val="18"/>
+          <w:szCs w:val="18"/>
+        </w:rPr>
+        <w:t>sun,mon,tue,wed,thu,fri,sat</w:t>
+      </w:r>
+      <w:proofErr w:type="spellEnd"/>
+      <w:r>
+        <w:rPr>
+          <w:rFonts w:ascii="Courier New" w:hAnsi="Courier New" w:cs="Courier New"/>
+          <w:sz w:val="18"/>
+          <w:szCs w:val="18"/>
+        </w:rPr>
+        <w:t>};</w:t>
+      </w:r>
+    </w:p>
+    <w:p>
+      <w:pPr>
+        <w:rPr>
+          <w:rFonts w:ascii="Courier New" w:hAnsi="Courier New" w:cs="Courier New"/>
+          <w:sz w:val="18"/>
+          <w:szCs w:val="18"/>
+        </w:rPr>
+      </w:pPr>
+      <w:proofErr w:type="spellStart"/>
+      <w:proofErr w:type="gramStart"/>
       <w:r>
         <w:rPr>
           <w:rFonts w:ascii="Courier New" w:hAnsi="Courier New" w:cs="Courier New"/>
@@ -7446,6 +8628,8 @@
         </w:rPr>
         <w:t>var</w:t>
       </w:r>
+      <w:proofErr w:type="spellEnd"/>
+      <w:proofErr w:type="gramEnd"/>
       <w:r>
         <w:rPr>
           <w:rFonts w:ascii="Courier New" w:hAnsi="Courier New" w:cs="Courier New"/>
@@ -7484,6 +8668,8 @@
           <w:szCs w:val="20"/>
         </w:rPr>
       </w:pPr>
+      <w:proofErr w:type="spellStart"/>
+      <w:proofErr w:type="gramStart"/>
       <w:r>
         <w:rPr>
           <w:rFonts w:ascii="Courier New" w:hAnsi="Courier New" w:cs="Courier New"/>
@@ -7493,6 +8679,8 @@
         </w:rPr>
         <w:t>var</w:t>
       </w:r>
+      <w:proofErr w:type="spellEnd"/>
+      <w:proofErr w:type="gramEnd"/>
       <w:r>
         <w:rPr>
           <w:rFonts w:ascii="Courier New" w:hAnsi="Courier New" w:cs="Courier New"/>
@@ -7516,7 +8704,15 @@
           <w:sz w:val="18"/>
           <w:szCs w:val="18"/>
         </w:rPr>
-        <w:t xml:space="preserve"> = 1..n;</w:t>
+        <w:t xml:space="preserve"> = 0</w:t>
+      </w:r>
+      <w:r>
+        <w:rPr>
+          <w:rFonts w:ascii="Courier New" w:hAnsi="Courier New" w:cs="Courier New"/>
+          <w:sz w:val="18"/>
+          <w:szCs w:val="18"/>
+        </w:rPr>
+        <w:t>..n;</w:t>
       </w:r>
       <w:r>
         <w:rPr>
@@ -7545,6 +8741,8 @@
           <w:szCs w:val="20"/>
         </w:rPr>
       </w:pPr>
+      <w:proofErr w:type="spellStart"/>
+      <w:proofErr w:type="gramStart"/>
       <w:r>
         <w:rPr>
           <w:rFonts w:ascii="Courier New" w:hAnsi="Courier New" w:cs="Courier New"/>
@@ -7554,13 +8752,23 @@
         </w:rPr>
         <w:t>var</w:t>
       </w:r>
-      <w:r>
-        <w:rPr>
-          <w:rFonts w:ascii="Courier New" w:hAnsi="Courier New" w:cs="Courier New"/>
-          <w:sz w:val="18"/>
-          <w:szCs w:val="18"/>
-        </w:rPr>
-        <w:t xml:space="preserve"> everyOther = every </w:t>
+      <w:proofErr w:type="spellEnd"/>
+      <w:proofErr w:type="gramEnd"/>
+      <w:r>
+        <w:rPr>
+          <w:rFonts w:ascii="Courier New" w:hAnsi="Courier New" w:cs="Courier New"/>
+          <w:sz w:val="18"/>
+          <w:szCs w:val="18"/>
+        </w:rPr>
+        <w:t xml:space="preserve"> evens</w:t>
+      </w:r>
+      <w:r>
+        <w:rPr>
+          <w:rFonts w:ascii="Courier New" w:hAnsi="Courier New" w:cs="Courier New"/>
+          <w:sz w:val="18"/>
+          <w:szCs w:val="18"/>
+        </w:rPr>
+        <w:t xml:space="preserve"> = every </w:t>
       </w:r>
       <w:r>
         <w:rPr>
@@ -7589,6 +8797,15 @@
       </w:r>
       <w:r>
         <w:rPr>
+          <w:rFonts w:ascii="Courier New" w:hAnsi="Courier New" w:cs="Courier New"/>
+          <w:sz w:val="18"/>
+          <w:szCs w:val="18"/>
+        </w:rPr>
+        <w:t xml:space="preserve">     </w:t>
+      </w:r>
+      <w:proofErr w:type="spellStart"/>
+      <w:r>
+        <w:rPr>
           <w:rFonts w:ascii="Garamond" w:hAnsi="Garamond" w:cs="Courier New"/>
           <w:i/>
           <w:sz w:val="20"/>
@@ -7603,7 +8820,17 @@
           <w:sz w:val="20"/>
           <w:szCs w:val="20"/>
         </w:rPr>
-        <w:t xml:space="preserve">d </w:t>
+        <w:t>d</w:t>
+      </w:r>
+      <w:proofErr w:type="spellEnd"/>
+      <w:r>
+        <w:rPr>
+          <w:rFonts w:ascii="Garamond" w:hAnsi="Garamond" w:cs="Courier New"/>
+          <w:i/>
+          <w:sz w:val="20"/>
+          <w:szCs w:val="20"/>
+        </w:rPr>
+        <w:t xml:space="preserve"> </w:t>
       </w:r>
       <w:r>
         <w:rPr>
@@ -7642,6 +8869,8 @@
           <w:szCs w:val="20"/>
         </w:rPr>
       </w:pPr>
+      <w:proofErr w:type="spellStart"/>
+      <w:proofErr w:type="gramStart"/>
       <w:r>
         <w:rPr>
           <w:rFonts w:ascii="Courier New" w:hAnsi="Courier New" w:cs="Courier New"/>
@@ -7651,29 +8880,57 @@
         </w:rPr>
         <w:t>var</w:t>
       </w:r>
-      <w:r>
-        <w:rPr>
-          <w:rFonts w:ascii="Courier New" w:hAnsi="Courier New" w:cs="Courier New"/>
-          <w:sz w:val="18"/>
-          <w:szCs w:val="18"/>
-        </w:rPr>
-        <w:t xml:space="preserve"> R = 0..#</w:t>
-      </w:r>
-      <w:r>
-        <w:rPr>
-          <w:rFonts w:ascii="Courier New" w:hAnsi="Courier New" w:cs="Courier New"/>
-          <w:sz w:val="18"/>
-          <w:szCs w:val="18"/>
-        </w:rPr>
-        <w:t>count</w:t>
-      </w:r>
-      <w:r>
-        <w:rPr>
-          <w:rFonts w:ascii="Courier New" w:hAnsi="Courier New" w:cs="Courier New"/>
-          <w:sz w:val="18"/>
-          <w:szCs w:val="18"/>
-        </w:rPr>
-        <w:t xml:space="preserve">;     </w:t>
+      <w:proofErr w:type="spellEnd"/>
+      <w:proofErr w:type="gramEnd"/>
+      <w:r>
+        <w:rPr>
+          <w:rFonts w:ascii="Courier New" w:hAnsi="Courier New" w:cs="Courier New"/>
+          <w:sz w:val="18"/>
+          <w:szCs w:val="18"/>
+        </w:rPr>
+        <w:t xml:space="preserve"> R = evens </w:t>
+      </w:r>
+      <w:r>
+        <w:rPr>
+          <w:rFonts w:ascii="Courier New" w:hAnsi="Courier New" w:cs="Courier New"/>
+          <w:b/>
+          <w:sz w:val="18"/>
+          <w:szCs w:val="18"/>
+        </w:rPr>
+        <w:t>#</w:t>
+      </w:r>
+      <w:r>
+        <w:rPr>
+          <w:rFonts w:ascii="Courier New" w:hAnsi="Courier New" w:cs="Courier New"/>
+          <w:b/>
+          <w:sz w:val="18"/>
+          <w:szCs w:val="18"/>
+        </w:rPr>
+        <w:t xml:space="preserve"> </w:t>
+      </w:r>
+      <w:r>
+        <w:rPr>
+          <w:rFonts w:ascii="Courier New" w:hAnsi="Courier New" w:cs="Courier New"/>
+          <w:sz w:val="18"/>
+          <w:szCs w:val="18"/>
+        </w:rPr>
+        <w:t>5</w:t>
+      </w:r>
+      <w:r>
+        <w:rPr>
+          <w:rFonts w:ascii="Courier New" w:hAnsi="Courier New" w:cs="Courier New"/>
+          <w:sz w:val="18"/>
+          <w:szCs w:val="18"/>
+        </w:rPr>
+        <w:t xml:space="preserve">; </w:t>
+      </w:r>
+      <w:r>
+        <w:rPr>
+          <w:rFonts w:ascii="Courier New" w:hAnsi="Courier New" w:cs="Courier New"/>
+          <w:sz w:val="18"/>
+          <w:szCs w:val="18"/>
+        </w:rPr>
+        <w:t xml:space="preserve">    </w:t>
       </w:r>
       <w:r>
         <w:rPr>
@@ -7710,6 +8967,8 @@
           <w:szCs w:val="20"/>
         </w:rPr>
       </w:pPr>
+      <w:proofErr w:type="spellStart"/>
+      <w:proofErr w:type="gramStart"/>
       <w:r>
         <w:rPr>
           <w:rFonts w:ascii="Courier New" w:hAnsi="Courier New" w:cs="Courier New"/>
@@ -7719,22 +8978,65 @@
         </w:rPr>
         <w:t>var</w:t>
       </w:r>
-      <w:r>
-        <w:rPr>
-          <w:rFonts w:ascii="Courier New" w:hAnsi="Courier New" w:cs="Courier New"/>
-          <w:sz w:val="18"/>
-          <w:szCs w:val="18"/>
-        </w:rPr>
-        <w:t xml:space="preserve"> FiveBy2 = 0.. by 2 # 5;  </w:t>
-      </w:r>
-      <w:r>
-        <w:rPr>
-          <w:rFonts w:ascii="Garamond" w:hAnsi="Garamond" w:cs="Courier New"/>
-          <w:i/>
-          <w:sz w:val="20"/>
-          <w:szCs w:val="20"/>
-        </w:rPr>
-        <w:t>0, 2, 4, 6, 8</w:t>
+      <w:proofErr w:type="spellEnd"/>
+      <w:proofErr w:type="gramEnd"/>
+      <w:r>
+        <w:rPr>
+          <w:rFonts w:ascii="Courier New" w:hAnsi="Courier New" w:cs="Courier New"/>
+          <w:sz w:val="18"/>
+          <w:szCs w:val="18"/>
+        </w:rPr>
+        <w:t xml:space="preserve"> </w:t>
+      </w:r>
+      <w:r>
+        <w:rPr>
+          <w:rFonts w:ascii="Courier New" w:hAnsi="Courier New" w:cs="Courier New"/>
+          <w:sz w:val="18"/>
+          <w:szCs w:val="18"/>
+        </w:rPr>
+        <w:t xml:space="preserve">odds = evens </w:t>
+      </w:r>
+      <w:r>
+        <w:rPr>
+          <w:rFonts w:ascii="Courier New" w:hAnsi="Courier New" w:cs="Courier New"/>
+          <w:b/>
+          <w:sz w:val="18"/>
+          <w:szCs w:val="18"/>
+        </w:rPr>
+        <w:t>align</w:t>
+      </w:r>
+      <w:r>
+        <w:rPr>
+          <w:rFonts w:ascii="Courier New" w:hAnsi="Courier New" w:cs="Courier New"/>
+          <w:sz w:val="18"/>
+          <w:szCs w:val="18"/>
+        </w:rPr>
+        <w:t xml:space="preserve"> 1;</w:t>
+      </w:r>
+      <w:r>
+        <w:rPr>
+          <w:rFonts w:ascii="Courier New" w:hAnsi="Courier New" w:cs="Courier New"/>
+          <w:sz w:val="18"/>
+          <w:szCs w:val="18"/>
+        </w:rPr>
+        <w:t xml:space="preserve">  </w:t>
+      </w:r>
+      <w:r>
+        <w:rPr>
+          <w:rFonts w:ascii="Courier New" w:hAnsi="Courier New" w:cs="Courier New"/>
+          <w:sz w:val="18"/>
+          <w:szCs w:val="18"/>
+        </w:rPr>
+        <w:t xml:space="preserve">  </w:t>
+      </w:r>
+      <w:r>
+        <w:rPr>
+          <w:rFonts w:ascii="Garamond" w:hAnsi="Garamond" w:cs="Courier New"/>
+          <w:i/>
+          <w:sz w:val="20"/>
+          <w:szCs w:val="20"/>
+        </w:rPr>
+        <w:t>aligned range</w:t>
       </w:r>
     </w:p>
     <w:p>
@@ -7773,6 +9075,8 @@
           <w:szCs w:val="18"/>
         </w:rPr>
       </w:pPr>
+      <w:proofErr w:type="spellStart"/>
+      <w:proofErr w:type="gramStart"/>
       <w:r>
         <w:rPr>
           <w:rFonts w:ascii="Courier New" w:hAnsi="Courier New" w:cs="Courier New"/>
@@ -7782,6 +9086,8 @@
         </w:rPr>
         <w:t>var</w:t>
       </w:r>
+      <w:proofErr w:type="spellEnd"/>
+      <w:proofErr w:type="gramEnd"/>
       <w:r>
         <w:rPr>
           <w:rFonts w:ascii="Courier New" w:hAnsi="Courier New" w:cs="Courier New"/>
@@ -7853,211 +9159,784 @@
           <w:sz w:val="18"/>
           <w:szCs w:val="18"/>
         </w:rPr>
+        <w:t xml:space="preserve">   </w:t>
+      </w:r>
+      <w:r>
+        <w:rPr>
+          <w:rFonts w:ascii="Garamond" w:hAnsi="Garamond" w:cs="Courier New"/>
+          <w:i/>
+          <w:sz w:val="20"/>
+          <w:szCs w:val="20"/>
+        </w:rPr>
+        <w:t>domain</w:t>
+      </w:r>
+    </w:p>
+    <w:p>
+      <w:pPr>
+        <w:rPr>
+          <w:rFonts w:ascii="Garamond" w:hAnsi="Garamond" w:cs="Courier New"/>
+          <w:i/>
+          <w:sz w:val="20"/>
+          <w:szCs w:val="20"/>
+        </w:rPr>
+      </w:pPr>
+      <w:proofErr w:type="spellStart"/>
+      <w:proofErr w:type="gramStart"/>
+      <w:r>
+        <w:rPr>
+          <w:rFonts w:ascii="Courier New" w:hAnsi="Courier New" w:cs="Courier New"/>
+          <w:b/>
+          <w:sz w:val="18"/>
+          <w:szCs w:val="18"/>
+        </w:rPr>
+        <w:t>var</w:t>
+      </w:r>
+      <w:proofErr w:type="spellEnd"/>
+      <w:proofErr w:type="gramEnd"/>
+      <w:r>
+        <w:rPr>
+          <w:rFonts w:ascii="Courier New" w:hAnsi="Courier New" w:cs="Courier New"/>
+          <w:sz w:val="18"/>
+          <w:szCs w:val="18"/>
+        </w:rPr>
+        <w:t xml:space="preserve"> A: [D] </w:t>
+      </w:r>
+      <w:r>
+        <w:rPr>
+          <w:rFonts w:ascii="Courier New" w:hAnsi="Courier New" w:cs="Courier New"/>
+          <w:b/>
+          <w:sz w:val="18"/>
+          <w:szCs w:val="18"/>
+        </w:rPr>
+        <w:t>real</w:t>
+      </w:r>
+      <w:r>
+        <w:rPr>
+          <w:rFonts w:ascii="Courier New" w:hAnsi="Courier New" w:cs="Courier New"/>
+          <w:sz w:val="18"/>
+          <w:szCs w:val="18"/>
+        </w:rPr>
+        <w:t>;</w:t>
+      </w:r>
+      <w:r>
+        <w:rPr>
+          <w:rFonts w:ascii="Courier New" w:hAnsi="Courier New" w:cs="Courier New"/>
+          <w:sz w:val="18"/>
+          <w:szCs w:val="18"/>
+        </w:rPr>
+        <w:t xml:space="preserve">           </w:t>
+      </w:r>
+      <w:r>
+        <w:rPr>
+          <w:rFonts w:ascii="Courier New" w:hAnsi="Courier New" w:cs="Courier New"/>
+          <w:sz w:val="18"/>
+          <w:szCs w:val="18"/>
+        </w:rPr>
+        <w:t xml:space="preserve">  </w:t>
+      </w:r>
+      <w:r>
+        <w:rPr>
+          <w:rFonts w:ascii="Garamond" w:hAnsi="Garamond" w:cs="Courier New"/>
+          <w:i/>
+          <w:sz w:val="20"/>
+          <w:szCs w:val="20"/>
+        </w:rPr>
+        <w:t>array</w:t>
+      </w:r>
+    </w:p>
+    <w:p>
+      <w:pPr>
+        <w:rPr>
+          <w:rFonts w:ascii="Garamond" w:hAnsi="Garamond" w:cs="Courier New"/>
+          <w:i/>
+          <w:sz w:val="20"/>
+          <w:szCs w:val="20"/>
+        </w:rPr>
+      </w:pPr>
+      <w:proofErr w:type="spellStart"/>
+      <w:proofErr w:type="gramStart"/>
+      <w:r>
+        <w:rPr>
+          <w:rFonts w:ascii="Courier New" w:hAnsi="Courier New" w:cs="Courier New"/>
+          <w:b/>
+          <w:sz w:val="18"/>
+          <w:szCs w:val="18"/>
+        </w:rPr>
+        <w:t>var</w:t>
+      </w:r>
+      <w:proofErr w:type="spellEnd"/>
+      <w:proofErr w:type="gramEnd"/>
+      <w:r>
+        <w:rPr>
+          <w:rFonts w:ascii="Courier New" w:hAnsi="Courier New" w:cs="Courier New"/>
+          <w:sz w:val="18"/>
+          <w:szCs w:val="18"/>
+        </w:rPr>
+        <w:t xml:space="preserve"> Set: </w:t>
+      </w:r>
+      <w:r>
+        <w:rPr>
+          <w:rFonts w:ascii="Courier New" w:hAnsi="Courier New" w:cs="Courier New"/>
+          <w:b/>
+          <w:sz w:val="18"/>
+          <w:szCs w:val="18"/>
+        </w:rPr>
+        <w:t>domain</w:t>
+      </w:r>
+      <w:r>
+        <w:rPr>
+          <w:rFonts w:ascii="Courier New" w:hAnsi="Courier New" w:cs="Courier New"/>
+          <w:sz w:val="18"/>
+          <w:szCs w:val="18"/>
+        </w:rPr>
+        <w:t>(</w:t>
+      </w:r>
+      <w:proofErr w:type="spellStart"/>
+      <w:r>
+        <w:rPr>
+          <w:rFonts w:ascii="Courier New" w:hAnsi="Courier New" w:cs="Courier New"/>
+          <w:b/>
+          <w:sz w:val="18"/>
+          <w:szCs w:val="18"/>
+        </w:rPr>
+        <w:t>int</w:t>
+      </w:r>
+      <w:proofErr w:type="spellEnd"/>
+      <w:r>
+        <w:rPr>
+          <w:rFonts w:ascii="Courier New" w:hAnsi="Courier New" w:cs="Courier New"/>
+          <w:sz w:val="18"/>
+          <w:szCs w:val="18"/>
+        </w:rPr>
+        <w:t xml:space="preserve">);      </w:t>
+      </w:r>
+      <w:r>
+        <w:rPr>
+          <w:rFonts w:ascii="Courier New" w:hAnsi="Courier New" w:cs="Courier New"/>
+          <w:sz w:val="18"/>
+          <w:szCs w:val="18"/>
+        </w:rPr>
+        <w:t xml:space="preserve"> </w:t>
+      </w:r>
+      <w:r>
+        <w:rPr>
+          <w:rFonts w:ascii="Garamond" w:hAnsi="Garamond" w:cs="Courier New"/>
+          <w:i/>
+          <w:sz w:val="20"/>
+          <w:szCs w:val="20"/>
+        </w:rPr>
+        <w:t>associative domain</w:t>
+      </w:r>
+    </w:p>
+    <w:p>
+      <w:pPr>
+        <w:rPr>
+          <w:rFonts w:ascii="Garamond" w:hAnsi="Garamond" w:cs="Courier New"/>
+          <w:i/>
+          <w:sz w:val="20"/>
+          <w:szCs w:val="20"/>
+        </w:rPr>
+      </w:pPr>
+      <w:r>
+        <w:rPr>
+          <w:rFonts w:ascii="Courier New" w:hAnsi="Courier New" w:cs="Courier New"/>
+          <w:sz w:val="18"/>
+          <w:szCs w:val="18"/>
+        </w:rPr>
+        <w:t xml:space="preserve">Set += 3;                  </w:t>
+      </w:r>
+      <w:r>
+        <w:rPr>
+          <w:rFonts w:ascii="Garamond" w:hAnsi="Garamond" w:cs="Courier New"/>
+          <w:i/>
+          <w:sz w:val="20"/>
+          <w:szCs w:val="20"/>
+        </w:rPr>
+        <w:t>add index to domain</w:t>
+      </w:r>
+    </w:p>
+    <w:p>
+      <w:pPr>
+        <w:rPr>
+          <w:rFonts w:ascii="Garamond" w:hAnsi="Garamond" w:cs="Courier New"/>
+          <w:i/>
+          <w:sz w:val="20"/>
+          <w:szCs w:val="20"/>
+        </w:rPr>
+      </w:pPr>
+      <w:proofErr w:type="spellStart"/>
+      <w:proofErr w:type="gramStart"/>
+      <w:r>
+        <w:rPr>
+          <w:rFonts w:ascii="Courier New" w:hAnsi="Courier New" w:cs="Courier New"/>
+          <w:b/>
+          <w:sz w:val="18"/>
+          <w:szCs w:val="18"/>
+        </w:rPr>
+        <w:t>var</w:t>
+      </w:r>
+      <w:proofErr w:type="spellEnd"/>
+      <w:proofErr w:type="gramEnd"/>
+      <w:r>
+        <w:rPr>
+          <w:rFonts w:ascii="Courier New" w:hAnsi="Courier New" w:cs="Courier New"/>
+          <w:sz w:val="18"/>
+          <w:szCs w:val="18"/>
+        </w:rPr>
+        <w:t xml:space="preserve"> SD: </w:t>
+      </w:r>
+      <w:r>
+        <w:rPr>
+          <w:rFonts w:ascii="Courier New" w:hAnsi="Courier New" w:cs="Courier New"/>
+          <w:b/>
+          <w:sz w:val="18"/>
+          <w:szCs w:val="18"/>
+        </w:rPr>
+        <w:t>sparse</w:t>
+      </w:r>
+      <w:r>
+        <w:rPr>
+          <w:rFonts w:ascii="Courier New" w:hAnsi="Courier New" w:cs="Courier New"/>
+          <w:sz w:val="18"/>
+          <w:szCs w:val="18"/>
+        </w:rPr>
+        <w:t xml:space="preserve"> </w:t>
+      </w:r>
+      <w:proofErr w:type="spellStart"/>
+      <w:r>
+        <w:rPr>
+          <w:rFonts w:ascii="Courier New" w:hAnsi="Courier New" w:cs="Courier New"/>
+          <w:b/>
+          <w:sz w:val="18"/>
+          <w:szCs w:val="18"/>
+        </w:rPr>
+        <w:t>subdomain</w:t>
+      </w:r>
+      <w:proofErr w:type="spellEnd"/>
+      <w:r>
+        <w:rPr>
+          <w:rFonts w:ascii="Courier New" w:hAnsi="Courier New" w:cs="Courier New"/>
+          <w:sz w:val="18"/>
+          <w:szCs w:val="18"/>
+        </w:rPr>
+        <w:t>(D</w:t>
+      </w:r>
+      <w:r>
+        <w:rPr>
+          <w:rFonts w:ascii="Courier New" w:hAnsi="Courier New" w:cs="Courier New"/>
+          <w:sz w:val="18"/>
+          <w:szCs w:val="18"/>
+        </w:rPr>
+        <w:t xml:space="preserve">); </w:t>
+      </w:r>
+      <w:r>
+        <w:rPr>
+          <w:rFonts w:ascii="Garamond" w:hAnsi="Garamond" w:cs="Courier New"/>
+          <w:i/>
+          <w:sz w:val="20"/>
+          <w:szCs w:val="20"/>
+        </w:rPr>
+        <w:t>sparse domain</w:t>
+      </w:r>
+    </w:p>
+    <w:p>
+      <w:pPr>
+        <w:rPr>
+          <w:rFonts w:ascii="Courier New" w:hAnsi="Courier New" w:cs="Courier New"/>
+          <w:sz w:val="18"/>
+          <w:szCs w:val="18"/>
+        </w:rPr>
+      </w:pPr>
+    </w:p>
+    <w:p>
+      <w:pPr>
+        <w:spacing w:line="360" w:lineRule="auto"/>
+        <w:rPr>
+          <w:rFonts w:ascii="Garamond" w:hAnsi="Garamond" w:cs="Arial"/>
+          <w:b/>
+          <w:szCs w:val="20"/>
+        </w:rPr>
+      </w:pPr>
+      <w:r>
+        <w:rPr>
+          <w:rFonts w:ascii="Garamond" w:hAnsi="Garamond" w:cs="Arial"/>
+          <w:b/>
+          <w:szCs w:val="20"/>
+        </w:rPr>
+        <w:t>Domain Maps</w:t>
+      </w:r>
+    </w:p>
+    <w:p>
+      <w:pPr>
+        <w:rPr>
+          <w:rFonts w:ascii="Courier New" w:hAnsi="Courier New" w:cs="Courier New"/>
+          <w:sz w:val="18"/>
+          <w:szCs w:val="18"/>
+        </w:rPr>
+      </w:pPr>
+      <w:proofErr w:type="spellStart"/>
+      <w:proofErr w:type="gramStart"/>
+      <w:r>
+        <w:rPr>
+          <w:rFonts w:ascii="Courier New" w:hAnsi="Courier New" w:cs="Courier New"/>
+          <w:b/>
+          <w:sz w:val="18"/>
+          <w:szCs w:val="18"/>
+        </w:rPr>
+        <w:t>var</w:t>
+      </w:r>
+      <w:proofErr w:type="spellEnd"/>
+      <w:proofErr w:type="gramEnd"/>
+      <w:r>
+        <w:rPr>
+          <w:rFonts w:ascii="Courier New" w:hAnsi="Courier New" w:cs="Courier New"/>
+          <w:b/>
+          <w:sz w:val="18"/>
+          <w:szCs w:val="18"/>
+        </w:rPr>
+        <w:t xml:space="preserve"> </w:t>
+      </w:r>
+      <w:r>
+        <w:rPr>
+          <w:rFonts w:ascii="Courier New" w:hAnsi="Courier New" w:cs="Courier New"/>
+          <w:sz w:val="18"/>
+          <w:szCs w:val="18"/>
+        </w:rPr>
+        <w:t>B</w:t>
+      </w:r>
+      <w:r>
+        <w:rPr>
+          <w:rFonts w:ascii="Courier New" w:hAnsi="Courier New" w:cs="Courier New"/>
+          <w:b/>
+          <w:sz w:val="18"/>
+          <w:szCs w:val="18"/>
+        </w:rPr>
+        <w:t xml:space="preserve"> </w:t>
+      </w:r>
+      <w:r>
+        <w:rPr>
+          <w:rFonts w:ascii="Courier New" w:hAnsi="Courier New" w:cs="Courier New"/>
+          <w:sz w:val="18"/>
+          <w:szCs w:val="18"/>
+        </w:rPr>
+        <w:t>=</w:t>
+      </w:r>
+      <w:r>
+        <w:rPr>
+          <w:rFonts w:ascii="Courier New" w:hAnsi="Courier New" w:cs="Courier New"/>
+          <w:b/>
+          <w:sz w:val="18"/>
+          <w:szCs w:val="18"/>
+        </w:rPr>
+        <w:t xml:space="preserve"> new </w:t>
+      </w:r>
+      <w:proofErr w:type="spellStart"/>
+      <w:r>
+        <w:rPr>
+          <w:rFonts w:ascii="Courier New" w:hAnsi="Courier New" w:cs="Courier New"/>
+          <w:b/>
+          <w:sz w:val="18"/>
+          <w:szCs w:val="18"/>
+        </w:rPr>
+        <w:t>dmap</w:t>
+      </w:r>
+      <w:proofErr w:type="spellEnd"/>
+      <w:r>
+        <w:rPr>
+          <w:rFonts w:ascii="Courier New" w:hAnsi="Courier New" w:cs="Courier New"/>
+          <w:sz w:val="18"/>
+          <w:szCs w:val="18"/>
+        </w:rPr>
+        <w:t>(</w:t>
+      </w:r>
+    </w:p>
+    <w:p>
+      <w:pPr>
+        <w:rPr>
+          <w:rFonts w:ascii="Courier New" w:hAnsi="Courier New" w:cs="Courier New"/>
+          <w:b/>
+          <w:sz w:val="18"/>
+          <w:szCs w:val="18"/>
+        </w:rPr>
+      </w:pPr>
+      <w:r>
+        <w:rPr>
+          <w:rFonts w:ascii="Courier New" w:hAnsi="Courier New" w:cs="Courier New"/>
+          <w:sz w:val="18"/>
+          <w:szCs w:val="18"/>
+        </w:rPr>
+        <w:t xml:space="preserve">  </w:t>
+      </w:r>
+      <w:proofErr w:type="gramStart"/>
+      <w:r>
+        <w:rPr>
+          <w:rFonts w:ascii="Courier New" w:hAnsi="Courier New" w:cs="Courier New"/>
+          <w:b/>
+          <w:sz w:val="18"/>
+          <w:szCs w:val="18"/>
+        </w:rPr>
+        <w:t>new</w:t>
+      </w:r>
+      <w:proofErr w:type="gramEnd"/>
+      <w:r>
+        <w:rPr>
+          <w:rFonts w:ascii="Courier New" w:hAnsi="Courier New" w:cs="Courier New"/>
+          <w:b/>
+          <w:sz w:val="18"/>
+          <w:szCs w:val="18"/>
+        </w:rPr>
+        <w:t xml:space="preserve"> </w:t>
+      </w:r>
+      <w:r>
+        <w:rPr>
+          <w:rFonts w:ascii="Courier New" w:hAnsi="Courier New" w:cs="Courier New"/>
+          <w:sz w:val="18"/>
+          <w:szCs w:val="18"/>
+        </w:rPr>
+        <w:t>Block([1..n]))</w:t>
+      </w:r>
+      <w:r>
+        <w:rPr>
+          <w:rFonts w:ascii="Courier New" w:hAnsi="Courier New" w:cs="Courier New"/>
+          <w:b/>
+          <w:sz w:val="18"/>
+          <w:szCs w:val="18"/>
+        </w:rPr>
+        <w:t xml:space="preserve">;      </w:t>
+      </w:r>
+      <w:r>
+        <w:rPr>
+          <w:rFonts w:ascii="Garamond" w:hAnsi="Garamond" w:cs="Courier New"/>
+          <w:i/>
+          <w:sz w:val="20"/>
+          <w:szCs w:val="20"/>
+        </w:rPr>
+        <w:t>block d</w:t>
+      </w:r>
+      <w:r>
+        <w:rPr>
+          <w:rFonts w:ascii="Garamond" w:hAnsi="Garamond" w:cs="Courier New"/>
+          <w:i/>
+          <w:sz w:val="20"/>
+          <w:szCs w:val="20"/>
+        </w:rPr>
+        <w:t>istribution</w:t>
+      </w:r>
+    </w:p>
+    <w:p>
+      <w:pPr>
+        <w:rPr>
+          <w:rFonts w:ascii="Garamond" w:hAnsi="Garamond" w:cs="Courier New"/>
+          <w:i/>
+          <w:sz w:val="20"/>
+          <w:szCs w:val="20"/>
+        </w:rPr>
+      </w:pPr>
+      <w:proofErr w:type="spellStart"/>
+      <w:proofErr w:type="gramStart"/>
+      <w:r>
+        <w:rPr>
+          <w:rFonts w:ascii="Courier New" w:hAnsi="Courier New" w:cs="Courier New"/>
+          <w:b/>
+          <w:sz w:val="18"/>
+          <w:szCs w:val="18"/>
+        </w:rPr>
+        <w:t>var</w:t>
+      </w:r>
+      <w:proofErr w:type="spellEnd"/>
+      <w:proofErr w:type="gramEnd"/>
+      <w:r>
+        <w:rPr>
+          <w:rFonts w:ascii="Courier New" w:hAnsi="Courier New" w:cs="Courier New"/>
+          <w:sz w:val="18"/>
+          <w:szCs w:val="18"/>
+        </w:rPr>
+        <w:t xml:space="preserve"> D: </w:t>
+      </w:r>
+      <w:r>
+        <w:rPr>
+          <w:rFonts w:ascii="Courier New" w:hAnsi="Courier New" w:cs="Courier New"/>
+          <w:b/>
+          <w:sz w:val="18"/>
+          <w:szCs w:val="18"/>
+        </w:rPr>
+        <w:t>domain</w:t>
+      </w:r>
+      <w:r>
+        <w:rPr>
+          <w:rFonts w:ascii="Courier New" w:hAnsi="Courier New" w:cs="Courier New"/>
+          <w:sz w:val="18"/>
+          <w:szCs w:val="18"/>
+        </w:rPr>
+        <w:t xml:space="preserve">(1) </w:t>
+      </w:r>
+      <w:proofErr w:type="spellStart"/>
+      <w:r>
+        <w:rPr>
+          <w:rFonts w:ascii="Courier New" w:hAnsi="Courier New" w:cs="Courier New"/>
+          <w:b/>
+          <w:sz w:val="18"/>
+          <w:szCs w:val="18"/>
+        </w:rPr>
+        <w:t>dmapped</w:t>
+      </w:r>
+      <w:proofErr w:type="spellEnd"/>
+      <w:r>
+        <w:rPr>
+          <w:rFonts w:ascii="Courier New" w:hAnsi="Courier New" w:cs="Courier New"/>
+          <w:sz w:val="18"/>
+          <w:szCs w:val="18"/>
+        </w:rPr>
+        <w:t xml:space="preserve"> B; </w:t>
+      </w:r>
+      <w:r>
+        <w:rPr>
+          <w:rFonts w:ascii="Garamond" w:hAnsi="Garamond" w:cs="Courier New"/>
+          <w:i/>
+          <w:sz w:val="20"/>
+          <w:szCs w:val="20"/>
+        </w:rPr>
+        <w:t>distributed domain</w:t>
+      </w:r>
+    </w:p>
+    <w:p>
+      <w:pPr>
+        <w:rPr>
+          <w:rFonts w:ascii="Garamond" w:hAnsi="Garamond" w:cs="Courier New"/>
+          <w:i/>
+          <w:sz w:val="20"/>
+          <w:szCs w:val="20"/>
+        </w:rPr>
+      </w:pPr>
+      <w:proofErr w:type="spellStart"/>
+      <w:proofErr w:type="gramStart"/>
+      <w:r>
+        <w:rPr>
+          <w:rFonts w:ascii="Courier New" w:hAnsi="Courier New" w:cs="Courier New"/>
+          <w:b/>
+          <w:sz w:val="18"/>
+          <w:szCs w:val="18"/>
+        </w:rPr>
+        <w:t>var</w:t>
+      </w:r>
+      <w:proofErr w:type="spellEnd"/>
+      <w:proofErr w:type="gramEnd"/>
+      <w:r>
+        <w:rPr>
+          <w:rFonts w:ascii="Courier New" w:hAnsi="Courier New" w:cs="Courier New"/>
+          <w:sz w:val="18"/>
+          <w:szCs w:val="18"/>
+        </w:rPr>
+        <w:t xml:space="preserve"> A: [D] </w:t>
+      </w:r>
+      <w:r>
+        <w:rPr>
+          <w:rFonts w:ascii="Courier New" w:hAnsi="Courier New" w:cs="Courier New"/>
+          <w:b/>
+          <w:sz w:val="18"/>
+          <w:szCs w:val="18"/>
+        </w:rPr>
+        <w:t>real</w:t>
+      </w:r>
+      <w:r>
+        <w:rPr>
+          <w:rFonts w:ascii="Courier New" w:hAnsi="Courier New" w:cs="Courier New"/>
+          <w:sz w:val="18"/>
+          <w:szCs w:val="18"/>
+        </w:rPr>
+        <w:t>;</w:t>
+      </w:r>
+      <w:r>
+        <w:rPr>
+          <w:rFonts w:ascii="Courier New" w:hAnsi="Courier New" w:cs="Courier New"/>
+          <w:sz w:val="18"/>
+          <w:szCs w:val="18"/>
+        </w:rPr>
         <w:tab/>
       </w:r>
       <w:r>
         <w:rPr>
-          <w:rFonts w:ascii="Garamond" w:hAnsi="Garamond" w:cs="Courier New"/>
-          <w:i/>
-          <w:sz w:val="20"/>
-          <w:szCs w:val="20"/>
+          <w:rFonts w:ascii="Courier New" w:hAnsi="Courier New" w:cs="Courier New"/>
+          <w:sz w:val="18"/>
+          <w:szCs w:val="18"/>
+        </w:rPr>
+        <w:tab/>
+      </w:r>
+      <w:r>
+        <w:rPr>
+          <w:rFonts w:ascii="Garamond" w:hAnsi="Garamond" w:cs="Courier New"/>
+          <w:i/>
+          <w:sz w:val="20"/>
+          <w:szCs w:val="20"/>
+        </w:rPr>
+        <w:t>distributed array</w:t>
+      </w:r>
+    </w:p>
+    <w:p>
+      <w:pPr>
+        <w:rPr>
+          <w:rFonts w:ascii="Courier New" w:hAnsi="Courier New" w:cs="Courier New"/>
+          <w:sz w:val="18"/>
+          <w:szCs w:val="18"/>
+        </w:rPr>
+      </w:pPr>
+      <w:proofErr w:type="spellStart"/>
+      <w:proofErr w:type="gramStart"/>
+      <w:r>
+        <w:rPr>
+          <w:rFonts w:ascii="Courier New" w:hAnsi="Courier New" w:cs="Courier New"/>
+          <w:b/>
+          <w:sz w:val="18"/>
+          <w:szCs w:val="18"/>
+        </w:rPr>
+        <w:t>var</w:t>
+      </w:r>
+      <w:proofErr w:type="spellEnd"/>
+      <w:proofErr w:type="gramEnd"/>
+      <w:r>
+        <w:rPr>
+          <w:rFonts w:ascii="Courier New" w:hAnsi="Courier New" w:cs="Courier New"/>
+          <w:sz w:val="18"/>
+          <w:szCs w:val="18"/>
+        </w:rPr>
+        <w:t xml:space="preserve"> D2: </w:t>
+      </w:r>
+      <w:r>
+        <w:rPr>
+          <w:rFonts w:ascii="Courier New" w:hAnsi="Courier New" w:cs="Courier New"/>
+          <w:b/>
+          <w:sz w:val="18"/>
+          <w:szCs w:val="18"/>
         </w:rPr>
         <w:t>domain</w:t>
       </w:r>
-    </w:p>
-    <w:p>
-      <w:pPr>
-        <w:rPr>
-          <w:rFonts w:ascii="Garamond" w:hAnsi="Garamond" w:cs="Courier New"/>
-          <w:i/>
-          <w:sz w:val="20"/>
-          <w:szCs w:val="20"/>
-        </w:rPr>
-      </w:pPr>
-      <w:r>
-        <w:rPr>
-          <w:rFonts w:ascii="Courier New" w:hAnsi="Courier New" w:cs="Courier New"/>
-          <w:b/>
-          <w:sz w:val="18"/>
-          <w:szCs w:val="18"/>
-        </w:rPr>
-        <w:t>var</w:t>
-      </w:r>
-      <w:r>
-        <w:rPr>
-          <w:rFonts w:ascii="Courier New" w:hAnsi="Courier New" w:cs="Courier New"/>
-          <w:sz w:val="18"/>
-          <w:szCs w:val="18"/>
-        </w:rPr>
-        <w:t xml:space="preserve"> A: [D] </w:t>
-      </w:r>
-      <w:r>
-        <w:rPr>
-          <w:rFonts w:ascii="Courier New" w:hAnsi="Courier New" w:cs="Courier New"/>
-          <w:b/>
-          <w:sz w:val="18"/>
-          <w:szCs w:val="18"/>
-        </w:rPr>
-        <w:t>real</w:t>
-      </w:r>
-      <w:r>
-        <w:rPr>
-          <w:rFonts w:ascii="Courier New" w:hAnsi="Courier New" w:cs="Courier New"/>
-          <w:sz w:val="18"/>
-          <w:szCs w:val="18"/>
-        </w:rPr>
-        <w:t>;</w:t>
-      </w:r>
-      <w:r>
-        <w:rPr>
-          <w:rFonts w:ascii="Courier New" w:hAnsi="Courier New" w:cs="Courier New"/>
-          <w:sz w:val="18"/>
-          <w:szCs w:val="18"/>
-        </w:rPr>
-        <w:t xml:space="preserve">           </w:t>
-      </w:r>
-      <w:r>
-        <w:rPr>
-          <w:rFonts w:ascii="Garamond" w:hAnsi="Garamond" w:cs="Courier New"/>
-          <w:i/>
-          <w:sz w:val="20"/>
-          <w:szCs w:val="20"/>
-        </w:rPr>
-        <w:t>array</w:t>
-      </w:r>
-    </w:p>
-    <w:p>
-      <w:pPr>
-        <w:rPr>
-          <w:rFonts w:ascii="Garamond" w:hAnsi="Garamond" w:cs="Courier New"/>
-          <w:i/>
-          <w:sz w:val="20"/>
-          <w:szCs w:val="20"/>
-        </w:rPr>
-      </w:pPr>
-      <w:r>
-        <w:rPr>
-          <w:rFonts w:ascii="Courier New" w:hAnsi="Courier New" w:cs="Courier New"/>
-          <w:b/>
-          <w:sz w:val="18"/>
-          <w:szCs w:val="18"/>
-        </w:rPr>
-        <w:t>var</w:t>
-      </w:r>
-      <w:r>
-        <w:rPr>
-          <w:rFonts w:ascii="Courier New" w:hAnsi="Courier New" w:cs="Courier New"/>
-          <w:sz w:val="18"/>
-          <w:szCs w:val="18"/>
-        </w:rPr>
-        <w:t xml:space="preserve"> Set: </w:t>
-      </w:r>
-      <w:r>
-        <w:rPr>
-          <w:rFonts w:ascii="Courier New" w:hAnsi="Courier New" w:cs="Courier New"/>
-          <w:b/>
-          <w:sz w:val="18"/>
-          <w:szCs w:val="18"/>
-        </w:rPr>
-        <w:t>domain</w:t>
-      </w:r>
-      <w:r>
-        <w:rPr>
-          <w:rFonts w:ascii="Courier New" w:hAnsi="Courier New" w:cs="Courier New"/>
-          <w:sz w:val="18"/>
-          <w:szCs w:val="18"/>
-        </w:rPr>
-        <w:t>(</w:t>
-      </w:r>
-      <w:r>
-        <w:rPr>
-          <w:rFonts w:ascii="Courier New" w:hAnsi="Courier New" w:cs="Courier New"/>
-          <w:b/>
-          <w:sz w:val="18"/>
-          <w:szCs w:val="18"/>
-        </w:rPr>
-        <w:t>int</w:t>
-      </w:r>
-      <w:r>
-        <w:rPr>
-          <w:rFonts w:ascii="Courier New" w:hAnsi="Courier New" w:cs="Courier New"/>
-          <w:sz w:val="18"/>
-          <w:szCs w:val="18"/>
-        </w:rPr>
-        <w:t xml:space="preserve">);      </w:t>
-      </w:r>
-      <w:r>
-        <w:rPr>
-          <w:rFonts w:ascii="Garamond" w:hAnsi="Garamond" w:cs="Courier New"/>
-          <w:i/>
-          <w:sz w:val="20"/>
-          <w:szCs w:val="20"/>
-        </w:rPr>
-        <w:t>associative domain</w:t>
-      </w:r>
-    </w:p>
-    <w:p>
-      <w:pPr>
-        <w:rPr>
-          <w:rFonts w:ascii="Garamond" w:hAnsi="Garamond" w:cs="Courier New"/>
-          <w:i/>
-          <w:sz w:val="20"/>
-          <w:szCs w:val="20"/>
-        </w:rPr>
-      </w:pPr>
-      <w:r>
-        <w:rPr>
-          <w:rFonts w:ascii="Courier New" w:hAnsi="Courier New" w:cs="Courier New"/>
-          <w:sz w:val="18"/>
-          <w:szCs w:val="18"/>
-        </w:rPr>
-        <w:t xml:space="preserve">Set += 3;                  </w:t>
-      </w:r>
-      <w:r>
-        <w:rPr>
-          <w:rFonts w:ascii="Garamond" w:hAnsi="Garamond" w:cs="Courier New"/>
-          <w:i/>
-          <w:sz w:val="20"/>
-          <w:szCs w:val="20"/>
-        </w:rPr>
-        <w:t>add index to domain</w:t>
-      </w:r>
-    </w:p>
-    <w:p>
-      <w:pPr>
-        <w:rPr>
-          <w:rFonts w:ascii="Garamond" w:hAnsi="Garamond" w:cs="Courier New"/>
-          <w:i/>
-          <w:sz w:val="20"/>
-          <w:szCs w:val="20"/>
-        </w:rPr>
-      </w:pPr>
-      <w:r>
-        <w:rPr>
-          <w:rFonts w:ascii="Courier New" w:hAnsi="Courier New" w:cs="Courier New"/>
-          <w:b/>
-          <w:sz w:val="18"/>
-          <w:szCs w:val="18"/>
-        </w:rPr>
-        <w:t>var</w:t>
-      </w:r>
-      <w:r>
-        <w:rPr>
-          <w:rFonts w:ascii="Courier New" w:hAnsi="Courier New" w:cs="Courier New"/>
-          <w:sz w:val="18"/>
-          <w:szCs w:val="18"/>
-        </w:rPr>
-        <w:t xml:space="preserve"> SD: </w:t>
-      </w:r>
-      <w:r>
-        <w:rPr>
-          <w:rFonts w:ascii="Courier New" w:hAnsi="Courier New" w:cs="Courier New"/>
-          <w:b/>
-          <w:sz w:val="18"/>
-          <w:szCs w:val="18"/>
-        </w:rPr>
-        <w:t>sparse</w:t>
-      </w:r>
+      <w:r>
+        <w:rPr>
+          <w:rFonts w:ascii="Courier New" w:hAnsi="Courier New" w:cs="Courier New"/>
+          <w:sz w:val="18"/>
+          <w:szCs w:val="18"/>
+        </w:rPr>
+        <w:t xml:space="preserve">(1) </w:t>
+      </w:r>
+      <w:proofErr w:type="spellStart"/>
+      <w:r>
+        <w:rPr>
+          <w:rFonts w:ascii="Courier New" w:hAnsi="Courier New" w:cs="Courier New"/>
+          <w:b/>
+          <w:sz w:val="18"/>
+          <w:szCs w:val="18"/>
+        </w:rPr>
+        <w:t>dmapped</w:t>
+      </w:r>
+      <w:proofErr w:type="spellEnd"/>
+    </w:p>
+    <w:p>
+      <w:pPr>
+        <w:rPr>
+          <w:rFonts w:ascii="Courier New" w:hAnsi="Courier New" w:cs="Courier New"/>
+          <w:sz w:val="18"/>
+          <w:szCs w:val="18"/>
+        </w:rPr>
+      </w:pPr>
+      <w:r>
+        <w:rPr>
+          <w:rFonts w:ascii="Courier New" w:hAnsi="Courier New" w:cs="Courier New"/>
+          <w:sz w:val="18"/>
+          <w:szCs w:val="18"/>
+        </w:rPr>
+        <w:t xml:space="preserve">  </w:t>
+      </w:r>
+      <w:proofErr w:type="gramStart"/>
+      <w:r>
+        <w:rPr>
+          <w:rFonts w:ascii="Courier New" w:hAnsi="Courier New" w:cs="Courier New"/>
+          <w:sz w:val="18"/>
+          <w:szCs w:val="18"/>
+        </w:rPr>
+        <w:t>Block(</w:t>
+      </w:r>
+      <w:proofErr w:type="gramEnd"/>
+      <w:r>
+        <w:rPr>
+          <w:rFonts w:ascii="Courier New" w:hAnsi="Courier New" w:cs="Courier New"/>
+          <w:sz w:val="18"/>
+          <w:szCs w:val="18"/>
+        </w:rPr>
+        <w:t>[1..n]);</w:t>
+      </w:r>
+      <w:r>
+        <w:rPr>
+          <w:rFonts w:ascii="Courier New" w:hAnsi="Courier New" w:cs="Courier New"/>
+          <w:sz w:val="18"/>
+          <w:szCs w:val="18"/>
+        </w:rPr>
+        <w:tab/>
+      </w:r>
+      <w:r>
+        <w:rPr>
+          <w:rFonts w:ascii="Courier New" w:hAnsi="Courier New" w:cs="Courier New"/>
+          <w:sz w:val="18"/>
+          <w:szCs w:val="18"/>
+        </w:rPr>
+        <w:tab/>
+      </w:r>
+      <w:r>
+        <w:rPr>
+          <w:rFonts w:ascii="Garamond" w:hAnsi="Garamond" w:cs="Courier New"/>
+          <w:i/>
+          <w:sz w:val="20"/>
+          <w:szCs w:val="20"/>
+        </w:rPr>
+        <w:t>domain map sugar</w:t>
+      </w:r>
+    </w:p>
+    <w:p>
+      <w:pPr>
+        <w:rPr>
+          <w:rFonts w:ascii="Courier New" w:hAnsi="Courier New" w:cs="Courier New"/>
+          <w:sz w:val="18"/>
+          <w:szCs w:val="18"/>
+        </w:rPr>
+      </w:pPr>
+    </w:p>
+    <w:p>
+      <w:pPr>
+        <w:spacing w:line="360" w:lineRule="auto"/>
+        <w:rPr>
+          <w:rFonts w:ascii="Garamond" w:hAnsi="Garamond" w:cs="Arial"/>
+          <w:b/>
+        </w:rPr>
+      </w:pPr>
+      <w:r>
+        <w:rPr>
+          <w:rFonts w:ascii="Garamond" w:hAnsi="Garamond" w:cs="Arial"/>
+          <w:b/>
+        </w:rPr>
+        <w:t>Data Parallelism</w:t>
+      </w:r>
+    </w:p>
+    <w:p>
+      <w:pPr>
+        <w:rPr>
+          <w:rFonts w:ascii="Garamond" w:hAnsi="Garamond" w:cs="Courier New"/>
+          <w:i/>
+          <w:sz w:val="20"/>
+          <w:szCs w:val="20"/>
+        </w:rPr>
+      </w:pPr>
+      <w:proofErr w:type="spellStart"/>
+      <w:proofErr w:type="gramStart"/>
+      <w:r>
+        <w:rPr>
+          <w:rFonts w:ascii="Courier New" w:hAnsi="Courier New" w:cs="Courier New"/>
+          <w:b/>
+          <w:sz w:val="18"/>
+          <w:szCs w:val="18"/>
+        </w:rPr>
+        <w:t>forall</w:t>
+      </w:r>
+      <w:proofErr w:type="spellEnd"/>
+      <w:proofErr w:type="gramEnd"/>
       <w:r>
         <w:rPr>
           <w:rFonts w:ascii="Courier New" w:hAnsi="Courier New" w:cs="Courier New"/>
@@ -8066,97 +9945,19 @@
         </w:rPr>
         <w:t xml:space="preserve"> </w:t>
       </w:r>
-      <w:r>
-        <w:rPr>
-          <w:rFonts w:ascii="Courier New" w:hAnsi="Courier New" w:cs="Courier New"/>
-          <w:b/>
-          <w:sz w:val="18"/>
-          <w:szCs w:val="18"/>
-        </w:rPr>
-        <w:t>subdomain</w:t>
-      </w:r>
-      <w:r>
-        <w:rPr>
-          <w:rFonts w:ascii="Courier New" w:hAnsi="Courier New" w:cs="Courier New"/>
-          <w:sz w:val="18"/>
-          <w:szCs w:val="18"/>
-        </w:rPr>
-        <w:t>(D</w:t>
-      </w:r>
-      <w:r>
-        <w:rPr>
-          <w:rFonts w:ascii="Courier New" w:hAnsi="Courier New" w:cs="Courier New"/>
-          <w:sz w:val="18"/>
-          <w:szCs w:val="18"/>
-        </w:rPr>
-        <w:t xml:space="preserve">); </w:t>
-      </w:r>
-      <w:r>
-        <w:rPr>
-          <w:rFonts w:ascii="Garamond" w:hAnsi="Garamond" w:cs="Courier New"/>
-          <w:i/>
-          <w:sz w:val="20"/>
-          <w:szCs w:val="20"/>
-        </w:rPr>
-        <w:t>sparse domain</w:t>
-      </w:r>
-    </w:p>
-    <w:p>
-      <w:pPr>
-        <w:rPr>
-          <w:rFonts w:ascii="Courier New" w:hAnsi="Courier New" w:cs="Courier New"/>
-          <w:sz w:val="18"/>
-          <w:szCs w:val="18"/>
-        </w:rPr>
-      </w:pPr>
-    </w:p>
-    <w:p>
-      <w:pPr>
-        <w:spacing w:line="360" w:lineRule="auto"/>
-        <w:rPr>
-          <w:rFonts w:ascii="Garamond" w:hAnsi="Garamond" w:cs="Arial"/>
-          <w:b/>
-          <w:szCs w:val="20"/>
-        </w:rPr>
-      </w:pPr>
-      <w:r>
-        <w:rPr>
-          <w:rFonts w:ascii="Garamond" w:hAnsi="Garamond" w:cs="Arial"/>
-          <w:b/>
-          <w:szCs w:val="20"/>
-        </w:rPr>
-        <w:t>Domain Maps</w:t>
-      </w:r>
-    </w:p>
-    <w:p>
-      <w:pPr>
-        <w:rPr>
-          <w:rFonts w:ascii="Courier New" w:hAnsi="Courier New" w:cs="Courier New"/>
-          <w:sz w:val="18"/>
-          <w:szCs w:val="18"/>
-        </w:rPr>
-      </w:pPr>
-      <w:r>
-        <w:rPr>
-          <w:rFonts w:ascii="Courier New" w:hAnsi="Courier New" w:cs="Courier New"/>
-          <w:b/>
-          <w:sz w:val="18"/>
-          <w:szCs w:val="18"/>
-        </w:rPr>
-        <w:t xml:space="preserve">var </w:t>
-      </w:r>
-      <w:r>
-        <w:rPr>
-          <w:rFonts w:ascii="Courier New" w:hAnsi="Courier New" w:cs="Courier New"/>
-          <w:sz w:val="18"/>
-          <w:szCs w:val="18"/>
-        </w:rPr>
-        <w:t>B</w:t>
-      </w:r>
-      <w:r>
-        <w:rPr>
-          <w:rFonts w:ascii="Courier New" w:hAnsi="Courier New" w:cs="Courier New"/>
-          <w:b/>
+      <w:proofErr w:type="spellStart"/>
+      <w:r>
+        <w:rPr>
+          <w:rFonts w:ascii="Courier New" w:hAnsi="Courier New" w:cs="Courier New"/>
+          <w:sz w:val="18"/>
+          <w:szCs w:val="18"/>
+        </w:rPr>
+        <w:t>i</w:t>
+      </w:r>
+      <w:proofErr w:type="spellEnd"/>
+      <w:r>
+        <w:rPr>
+          <w:rFonts w:ascii="Courier New" w:hAnsi="Courier New" w:cs="Courier New"/>
           <w:sz w:val="18"/>
           <w:szCs w:val="18"/>
         </w:rPr>
@@ -8165,358 +9966,176 @@
       <w:r>
         <w:rPr>
           <w:rFonts w:ascii="Courier New" w:hAnsi="Courier New" w:cs="Courier New"/>
-          <w:sz w:val="18"/>
-          <w:szCs w:val="18"/>
-        </w:rPr>
-        <w:t>=</w:t>
-      </w:r>
-      <w:r>
-        <w:rPr>
-          <w:rFonts w:ascii="Courier New" w:hAnsi="Courier New" w:cs="Courier New"/>
-          <w:b/>
-          <w:sz w:val="18"/>
-          <w:szCs w:val="18"/>
-        </w:rPr>
-        <w:t xml:space="preserve"> new dmap</w:t>
-      </w:r>
-      <w:r>
-        <w:rPr>
-          <w:rFonts w:ascii="Courier New" w:hAnsi="Courier New" w:cs="Courier New"/>
-          <w:sz w:val="18"/>
-          <w:szCs w:val="18"/>
-        </w:rPr>
-        <w:t>(</w:t>
-      </w:r>
-    </w:p>
-    <w:p>
-      <w:pPr>
-        <w:rPr>
-          <w:rFonts w:ascii="Courier New" w:hAnsi="Courier New" w:cs="Courier New"/>
-          <w:b/>
-          <w:sz w:val="18"/>
-          <w:szCs w:val="18"/>
-        </w:rPr>
-      </w:pPr>
-      <w:r>
-        <w:rPr>
-          <w:rFonts w:ascii="Courier New" w:hAnsi="Courier New" w:cs="Courier New"/>
-          <w:sz w:val="18"/>
-          <w:szCs w:val="18"/>
-        </w:rPr>
-        <w:t xml:space="preserve">  </w:t>
-      </w:r>
-      <w:r>
-        <w:rPr>
-          <w:rFonts w:ascii="Courier New" w:hAnsi="Courier New" w:cs="Courier New"/>
-          <w:b/>
-          <w:sz w:val="18"/>
-          <w:szCs w:val="18"/>
-        </w:rPr>
-        <w:t xml:space="preserve">new </w:t>
-      </w:r>
-      <w:r>
-        <w:rPr>
-          <w:rFonts w:ascii="Courier New" w:hAnsi="Courier New" w:cs="Courier New"/>
-          <w:sz w:val="18"/>
-          <w:szCs w:val="18"/>
-        </w:rPr>
-        <w:t>Block([1..n]))</w:t>
-      </w:r>
-      <w:r>
-        <w:rPr>
-          <w:rFonts w:ascii="Courier New" w:hAnsi="Courier New" w:cs="Courier New"/>
-          <w:b/>
-          <w:sz w:val="18"/>
-          <w:szCs w:val="18"/>
-        </w:rPr>
-        <w:t xml:space="preserve">;      </w:t>
-      </w:r>
-      <w:r>
-        <w:rPr>
-          <w:rFonts w:ascii="Garamond" w:hAnsi="Garamond" w:cs="Courier New"/>
-          <w:i/>
-          <w:sz w:val="20"/>
-          <w:szCs w:val="20"/>
-        </w:rPr>
-        <w:t>block d</w:t>
-      </w:r>
-      <w:r>
-        <w:rPr>
-          <w:rFonts w:ascii="Garamond" w:hAnsi="Garamond" w:cs="Courier New"/>
-          <w:i/>
-          <w:sz w:val="20"/>
-          <w:szCs w:val="20"/>
-        </w:rPr>
-        <w:t>istribution</w:t>
-      </w:r>
-    </w:p>
-    <w:p>
-      <w:pPr>
-        <w:rPr>
-          <w:rFonts w:ascii="Garamond" w:hAnsi="Garamond" w:cs="Courier New"/>
-          <w:i/>
-          <w:sz w:val="20"/>
-          <w:szCs w:val="20"/>
-        </w:rPr>
-      </w:pPr>
-      <w:r>
-        <w:rPr>
-          <w:rFonts w:ascii="Courier New" w:hAnsi="Courier New" w:cs="Courier New"/>
-          <w:b/>
-          <w:sz w:val="18"/>
-          <w:szCs w:val="18"/>
-        </w:rPr>
-        <w:t>var</w:t>
-      </w:r>
-      <w:r>
-        <w:rPr>
-          <w:rFonts w:ascii="Courier New" w:hAnsi="Courier New" w:cs="Courier New"/>
-          <w:sz w:val="18"/>
-          <w:szCs w:val="18"/>
-        </w:rPr>
-        <w:t xml:space="preserve"> D: </w:t>
-      </w:r>
-      <w:r>
-        <w:rPr>
-          <w:rFonts w:ascii="Courier New" w:hAnsi="Courier New" w:cs="Courier New"/>
-          <w:b/>
-          <w:sz w:val="18"/>
-          <w:szCs w:val="18"/>
-        </w:rPr>
-        <w:t>domain</w:t>
-      </w:r>
-      <w:r>
-        <w:rPr>
-          <w:rFonts w:ascii="Courier New" w:hAnsi="Courier New" w:cs="Courier New"/>
-          <w:sz w:val="18"/>
-          <w:szCs w:val="18"/>
-        </w:rPr>
-        <w:t xml:space="preserve">(1) </w:t>
-      </w:r>
-      <w:r>
-        <w:rPr>
-          <w:rFonts w:ascii="Courier New" w:hAnsi="Courier New" w:cs="Courier New"/>
-          <w:b/>
-          <w:sz w:val="18"/>
-          <w:szCs w:val="18"/>
-        </w:rPr>
-        <w:t>dmapped</w:t>
-      </w:r>
-      <w:r>
-        <w:rPr>
-          <w:rFonts w:ascii="Courier New" w:hAnsi="Courier New" w:cs="Courier New"/>
-          <w:sz w:val="18"/>
-          <w:szCs w:val="18"/>
-        </w:rPr>
-        <w:t xml:space="preserve"> B; </w:t>
-      </w:r>
-      <w:r>
-        <w:rPr>
-          <w:rFonts w:ascii="Garamond" w:hAnsi="Garamond" w:cs="Courier New"/>
-          <w:i/>
-          <w:sz w:val="20"/>
-          <w:szCs w:val="20"/>
-        </w:rPr>
-        <w:t>distributed domain</w:t>
-      </w:r>
-    </w:p>
-    <w:p>
-      <w:pPr>
-        <w:rPr>
-          <w:rFonts w:ascii="Garamond" w:hAnsi="Garamond" w:cs="Courier New"/>
-          <w:i/>
-          <w:sz w:val="20"/>
-          <w:szCs w:val="20"/>
-        </w:rPr>
-      </w:pPr>
-      <w:r>
-        <w:rPr>
-          <w:rFonts w:ascii="Courier New" w:hAnsi="Courier New" w:cs="Courier New"/>
-          <w:b/>
-          <w:sz w:val="18"/>
-          <w:szCs w:val="18"/>
-        </w:rPr>
-        <w:t>var</w:t>
-      </w:r>
-      <w:r>
-        <w:rPr>
-          <w:rFonts w:ascii="Courier New" w:hAnsi="Courier New" w:cs="Courier New"/>
-          <w:sz w:val="18"/>
-          <w:szCs w:val="18"/>
-        </w:rPr>
-        <w:t xml:space="preserve"> A: [D] </w:t>
-      </w:r>
-      <w:r>
-        <w:rPr>
-          <w:rFonts w:ascii="Courier New" w:hAnsi="Courier New" w:cs="Courier New"/>
-          <w:b/>
-          <w:sz w:val="18"/>
-          <w:szCs w:val="18"/>
-        </w:rPr>
-        <w:t>real</w:t>
-      </w:r>
-      <w:r>
-        <w:rPr>
-          <w:rFonts w:ascii="Courier New" w:hAnsi="Courier New" w:cs="Courier New"/>
-          <w:sz w:val="18"/>
-          <w:szCs w:val="18"/>
-        </w:rPr>
-        <w:t>;</w:t>
-      </w:r>
-      <w:r>
-        <w:rPr>
-          <w:rFonts w:ascii="Courier New" w:hAnsi="Courier New" w:cs="Courier New"/>
-          <w:sz w:val="18"/>
-          <w:szCs w:val="18"/>
-        </w:rPr>
-        <w:tab/>
-      </w:r>
-      <w:r>
-        <w:rPr>
-          <w:rFonts w:ascii="Courier New" w:hAnsi="Courier New" w:cs="Courier New"/>
-          <w:sz w:val="18"/>
-          <w:szCs w:val="18"/>
-        </w:rPr>
-        <w:tab/>
-      </w:r>
-      <w:r>
-        <w:rPr>
-          <w:rFonts w:ascii="Garamond" w:hAnsi="Garamond" w:cs="Courier New"/>
-          <w:i/>
-          <w:sz w:val="20"/>
-          <w:szCs w:val="20"/>
-        </w:rPr>
-        <w:t>distributed array</w:t>
-      </w:r>
-    </w:p>
-    <w:p>
-      <w:pPr>
-        <w:rPr>
-          <w:rFonts w:ascii="Courier New" w:hAnsi="Courier New" w:cs="Courier New"/>
-          <w:sz w:val="18"/>
-          <w:szCs w:val="18"/>
-        </w:rPr>
-      </w:pPr>
-      <w:r>
-        <w:rPr>
-          <w:rFonts w:ascii="Courier New" w:hAnsi="Courier New" w:cs="Courier New"/>
-          <w:b/>
-          <w:sz w:val="18"/>
-          <w:szCs w:val="18"/>
-        </w:rPr>
-        <w:t>var</w:t>
-      </w:r>
-      <w:r>
-        <w:rPr>
-          <w:rFonts w:ascii="Courier New" w:hAnsi="Courier New" w:cs="Courier New"/>
-          <w:sz w:val="18"/>
-          <w:szCs w:val="18"/>
-        </w:rPr>
-        <w:t xml:space="preserve"> D2: </w:t>
-      </w:r>
-      <w:r>
-        <w:rPr>
-          <w:rFonts w:ascii="Courier New" w:hAnsi="Courier New" w:cs="Courier New"/>
-          <w:b/>
-          <w:sz w:val="18"/>
-          <w:szCs w:val="18"/>
-        </w:rPr>
-        <w:t>domain</w:t>
-      </w:r>
-      <w:r>
-        <w:rPr>
-          <w:rFonts w:ascii="Courier New" w:hAnsi="Courier New" w:cs="Courier New"/>
-          <w:sz w:val="18"/>
-          <w:szCs w:val="18"/>
-        </w:rPr>
-        <w:t xml:space="preserve">(1) </w:t>
-      </w:r>
-      <w:r>
-        <w:rPr>
-          <w:rFonts w:ascii="Courier New" w:hAnsi="Courier New" w:cs="Courier New"/>
-          <w:b/>
-          <w:sz w:val="18"/>
-          <w:szCs w:val="18"/>
-        </w:rPr>
-        <w:t>dmapped</w:t>
-      </w:r>
-    </w:p>
-    <w:p>
-      <w:pPr>
-        <w:rPr>
-          <w:rFonts w:ascii="Courier New" w:hAnsi="Courier New" w:cs="Courier New"/>
-          <w:sz w:val="18"/>
-          <w:szCs w:val="18"/>
-        </w:rPr>
-      </w:pPr>
-      <w:r>
-        <w:rPr>
-          <w:rFonts w:ascii="Courier New" w:hAnsi="Courier New" w:cs="Courier New"/>
-          <w:sz w:val="18"/>
-          <w:szCs w:val="18"/>
-        </w:rPr>
-        <w:t xml:space="preserve">  Block([1..n]);</w:t>
-      </w:r>
-      <w:r>
-        <w:rPr>
-          <w:rFonts w:ascii="Courier New" w:hAnsi="Courier New" w:cs="Courier New"/>
-          <w:sz w:val="18"/>
-          <w:szCs w:val="18"/>
-        </w:rPr>
-        <w:tab/>
-      </w:r>
-      <w:r>
-        <w:rPr>
-          <w:rFonts w:ascii="Courier New" w:hAnsi="Courier New" w:cs="Courier New"/>
-          <w:sz w:val="18"/>
-          <w:szCs w:val="18"/>
-        </w:rPr>
-        <w:tab/>
-      </w:r>
-      <w:r>
-        <w:rPr>
-          <w:rFonts w:ascii="Garamond" w:hAnsi="Garamond" w:cs="Courier New"/>
-          <w:i/>
-          <w:sz w:val="20"/>
-          <w:szCs w:val="20"/>
-        </w:rPr>
-        <w:t>domain map sugar</w:t>
-      </w:r>
-    </w:p>
-    <w:p>
-      <w:pPr>
-        <w:rPr>
-          <w:rFonts w:ascii="Courier New" w:hAnsi="Courier New" w:cs="Courier New"/>
-          <w:sz w:val="18"/>
-          <w:szCs w:val="18"/>
-        </w:rPr>
-      </w:pPr>
-    </w:p>
-    <w:p>
-      <w:pPr>
-        <w:spacing w:line="360" w:lineRule="auto"/>
-        <w:rPr>
-          <w:rFonts w:ascii="Garamond" w:hAnsi="Garamond" w:cs="Arial"/>
-          <w:b/>
-        </w:rPr>
-      </w:pPr>
-      <w:r>
-        <w:rPr>
-          <w:rFonts w:ascii="Garamond" w:hAnsi="Garamond" w:cs="Arial"/>
-          <w:b/>
-        </w:rPr>
-        <w:t>Data Parallelism</w:t>
-      </w:r>
-    </w:p>
-    <w:p>
-      <w:pPr>
-        <w:rPr>
-          <w:rFonts w:ascii="Garamond" w:hAnsi="Garamond" w:cs="Courier New"/>
-          <w:i/>
-          <w:sz w:val="20"/>
-          <w:szCs w:val="20"/>
-        </w:rPr>
-      </w:pPr>
+          <w:b/>
+          <w:sz w:val="18"/>
+          <w:szCs w:val="18"/>
+        </w:rPr>
+        <w:t>in</w:t>
+      </w:r>
+      <w:r>
+        <w:rPr>
+          <w:rFonts w:ascii="Courier New" w:hAnsi="Courier New" w:cs="Courier New"/>
+          <w:sz w:val="18"/>
+          <w:szCs w:val="18"/>
+        </w:rPr>
+        <w:t xml:space="preserve"> D </w:t>
+      </w:r>
+      <w:r>
+        <w:rPr>
+          <w:rFonts w:ascii="Courier New" w:hAnsi="Courier New" w:cs="Courier New"/>
+          <w:b/>
+          <w:sz w:val="18"/>
+          <w:szCs w:val="18"/>
+        </w:rPr>
+        <w:t>do</w:t>
+      </w:r>
+      <w:r>
+        <w:rPr>
+          <w:rFonts w:ascii="Courier New" w:hAnsi="Courier New" w:cs="Courier New"/>
+          <w:sz w:val="18"/>
+          <w:szCs w:val="18"/>
+        </w:rPr>
+        <w:t xml:space="preserve"> A(</w:t>
+      </w:r>
+      <w:proofErr w:type="spellStart"/>
+      <w:r>
+        <w:rPr>
+          <w:rFonts w:ascii="Courier New" w:hAnsi="Courier New" w:cs="Courier New"/>
+          <w:sz w:val="18"/>
+          <w:szCs w:val="18"/>
+        </w:rPr>
+        <w:t>i</w:t>
+      </w:r>
+      <w:proofErr w:type="spellEnd"/>
+      <w:r>
+        <w:rPr>
+          <w:rFonts w:ascii="Courier New" w:hAnsi="Courier New" w:cs="Courier New"/>
+          <w:sz w:val="18"/>
+          <w:szCs w:val="18"/>
+        </w:rPr>
+        <w:t xml:space="preserve">) = 1.0; </w:t>
+      </w:r>
+      <w:r>
+        <w:rPr>
+          <w:rFonts w:ascii="Garamond" w:hAnsi="Garamond" w:cs="Courier New"/>
+          <w:i/>
+          <w:sz w:val="20"/>
+          <w:szCs w:val="20"/>
+        </w:rPr>
+        <w:t>domain iteration</w:t>
+      </w:r>
+    </w:p>
+    <w:p>
+      <w:pPr>
+        <w:rPr>
+          <w:rFonts w:ascii="Garamond" w:hAnsi="Garamond" w:cs="Courier New"/>
+          <w:i/>
+          <w:sz w:val="20"/>
+          <w:szCs w:val="20"/>
+        </w:rPr>
+      </w:pPr>
+      <w:r>
+        <w:rPr>
+          <w:rFonts w:ascii="Courier New" w:hAnsi="Courier New" w:cs="Courier New"/>
+          <w:sz w:val="18"/>
+          <w:szCs w:val="18"/>
+        </w:rPr>
+        <w:t>[</w:t>
+      </w:r>
+      <w:proofErr w:type="spellStart"/>
+      <w:proofErr w:type="gramStart"/>
+      <w:r>
+        <w:rPr>
+          <w:rFonts w:ascii="Courier New" w:hAnsi="Courier New" w:cs="Courier New"/>
+          <w:sz w:val="18"/>
+          <w:szCs w:val="18"/>
+        </w:rPr>
+        <w:t>i</w:t>
+      </w:r>
+      <w:proofErr w:type="spellEnd"/>
+      <w:proofErr w:type="gramEnd"/>
+      <w:r>
+        <w:rPr>
+          <w:rFonts w:ascii="Courier New" w:hAnsi="Courier New" w:cs="Courier New"/>
+          <w:sz w:val="18"/>
+          <w:szCs w:val="18"/>
+        </w:rPr>
+        <w:t xml:space="preserve"> </w:t>
+      </w:r>
+      <w:r>
+        <w:rPr>
+          <w:rFonts w:ascii="Courier New" w:hAnsi="Courier New" w:cs="Courier New"/>
+          <w:b/>
+          <w:sz w:val="18"/>
+          <w:szCs w:val="18"/>
+        </w:rPr>
+        <w:t>in</w:t>
+      </w:r>
+      <w:r>
+        <w:rPr>
+          <w:rFonts w:ascii="Courier New" w:hAnsi="Courier New" w:cs="Courier New"/>
+          <w:sz w:val="18"/>
+          <w:szCs w:val="18"/>
+        </w:rPr>
+        <w:t xml:space="preserve"> D] </w:t>
+      </w:r>
+      <w:proofErr w:type="gramStart"/>
+      <w:r>
+        <w:rPr>
+          <w:rFonts w:ascii="Courier New" w:hAnsi="Courier New" w:cs="Courier New"/>
+          <w:sz w:val="18"/>
+          <w:szCs w:val="18"/>
+        </w:rPr>
+        <w:t>A(</w:t>
+      </w:r>
+      <w:proofErr w:type="spellStart"/>
+      <w:proofErr w:type="gramEnd"/>
+      <w:r>
+        <w:rPr>
+          <w:rFonts w:ascii="Courier New" w:hAnsi="Courier New" w:cs="Courier New"/>
+          <w:sz w:val="18"/>
+          <w:szCs w:val="18"/>
+        </w:rPr>
+        <w:t>i</w:t>
+      </w:r>
+      <w:proofErr w:type="spellEnd"/>
+      <w:r>
+        <w:rPr>
+          <w:rFonts w:ascii="Courier New" w:hAnsi="Courier New" w:cs="Courier New"/>
+          <w:sz w:val="18"/>
+          <w:szCs w:val="18"/>
+        </w:rPr>
+        <w:t>) = 1.0;</w:t>
+      </w:r>
+      <w:r>
+        <w:rPr>
+          <w:rFonts w:ascii="Courier New" w:hAnsi="Courier New" w:cs="Courier New"/>
+          <w:sz w:val="18"/>
+          <w:szCs w:val="18"/>
+        </w:rPr>
+        <w:t xml:space="preserve">         </w:t>
+      </w:r>
+      <w:r>
+        <w:rPr>
+          <w:rFonts w:ascii="Garamond" w:hAnsi="Garamond" w:cs="Courier New"/>
+          <w:i/>
+          <w:sz w:val="20"/>
+          <w:szCs w:val="20"/>
+        </w:rPr>
+        <w:t>“</w:t>
+      </w:r>
+    </w:p>
+    <w:p>
+      <w:pPr>
+        <w:rPr>
+          <w:rFonts w:ascii="Garamond" w:hAnsi="Garamond" w:cs="Courier New"/>
+          <w:i/>
+          <w:sz w:val="20"/>
+          <w:szCs w:val="20"/>
+        </w:rPr>
+      </w:pPr>
+      <w:proofErr w:type="spellStart"/>
+      <w:proofErr w:type="gramStart"/>
       <w:r>
         <w:rPr>
           <w:rFonts w:ascii="Courier New" w:hAnsi="Courier New" w:cs="Courier New"/>
@@ -8526,13 +10145,15 @@
         </w:rPr>
         <w:t>forall</w:t>
       </w:r>
-      <w:r>
-        <w:rPr>
-          <w:rFonts w:ascii="Courier New" w:hAnsi="Courier New" w:cs="Courier New"/>
-          <w:sz w:val="18"/>
-          <w:szCs w:val="18"/>
-        </w:rPr>
-        <w:t xml:space="preserve"> i </w:t>
+      <w:proofErr w:type="spellEnd"/>
+      <w:proofErr w:type="gramEnd"/>
+      <w:r>
+        <w:rPr>
+          <w:rFonts w:ascii="Courier New" w:hAnsi="Courier New" w:cs="Courier New"/>
+          <w:sz w:val="18"/>
+          <w:szCs w:val="18"/>
+        </w:rPr>
+        <w:t xml:space="preserve"> a </w:t>
       </w:r>
       <w:r>
         <w:rPr>
@@ -8549,7 +10170,7 @@
           <w:sz w:val="18"/>
           <w:szCs w:val="18"/>
         </w:rPr>
-        <w:t xml:space="preserve"> D </w:t>
+        <w:t xml:space="preserve"> A </w:t>
       </w:r>
       <w:r>
         <w:rPr>
@@ -8566,128 +10187,6 @@
           <w:sz w:val="18"/>
           <w:szCs w:val="18"/>
         </w:rPr>
-        <w:t xml:space="preserve"> A(i) = 1.0; </w:t>
-      </w:r>
-      <w:r>
-        <w:rPr>
-          <w:rFonts w:ascii="Garamond" w:hAnsi="Garamond" w:cs="Courier New"/>
-          <w:i/>
-          <w:sz w:val="20"/>
-          <w:szCs w:val="20"/>
-        </w:rPr>
-        <w:t>domain iteration</w:t>
-      </w:r>
-    </w:p>
-    <w:p>
-      <w:pPr>
-        <w:rPr>
-          <w:rFonts w:ascii="Garamond" w:hAnsi="Garamond" w:cs="Courier New"/>
-          <w:i/>
-          <w:sz w:val="20"/>
-          <w:szCs w:val="20"/>
-        </w:rPr>
-      </w:pPr>
-      <w:r>
-        <w:rPr>
-          <w:rFonts w:ascii="Courier New" w:hAnsi="Courier New" w:cs="Courier New"/>
-          <w:sz w:val="18"/>
-          <w:szCs w:val="18"/>
-        </w:rPr>
-        <w:t xml:space="preserve">[i </w:t>
-      </w:r>
-      <w:r>
-        <w:rPr>
-          <w:rFonts w:ascii="Courier New" w:hAnsi="Courier New" w:cs="Courier New"/>
-          <w:b/>
-          <w:sz w:val="18"/>
-          <w:szCs w:val="18"/>
-        </w:rPr>
-        <w:t>in</w:t>
-      </w:r>
-      <w:r>
-        <w:rPr>
-          <w:rFonts w:ascii="Courier New" w:hAnsi="Courier New" w:cs="Courier New"/>
-          <w:sz w:val="18"/>
-          <w:szCs w:val="18"/>
-        </w:rPr>
-        <w:t xml:space="preserve"> D] A(i) = 1.0;</w:t>
-      </w:r>
-      <w:r>
-        <w:rPr>
-          <w:rFonts w:ascii="Courier New" w:hAnsi="Courier New" w:cs="Courier New"/>
-          <w:sz w:val="18"/>
-          <w:szCs w:val="18"/>
-        </w:rPr>
-        <w:t xml:space="preserve">         </w:t>
-      </w:r>
-      <w:r>
-        <w:rPr>
-          <w:rFonts w:ascii="Garamond" w:hAnsi="Garamond" w:cs="Courier New"/>
-          <w:i/>
-          <w:sz w:val="20"/>
-          <w:szCs w:val="20"/>
-        </w:rPr>
-        <w:t>“</w:t>
-      </w:r>
-    </w:p>
-    <w:p>
-      <w:pPr>
-        <w:rPr>
-          <w:rFonts w:ascii="Garamond" w:hAnsi="Garamond" w:cs="Courier New"/>
-          <w:i/>
-          <w:sz w:val="20"/>
-          <w:szCs w:val="20"/>
-        </w:rPr>
-      </w:pPr>
-      <w:r>
-        <w:rPr>
-          <w:rFonts w:ascii="Courier New" w:hAnsi="Courier New" w:cs="Courier New"/>
-          <w:b/>
-          <w:sz w:val="18"/>
-          <w:szCs w:val="18"/>
-        </w:rPr>
-        <w:t>forall</w:t>
-      </w:r>
-      <w:r>
-        <w:rPr>
-          <w:rFonts w:ascii="Courier New" w:hAnsi="Courier New" w:cs="Courier New"/>
-          <w:sz w:val="18"/>
-          <w:szCs w:val="18"/>
-        </w:rPr>
-        <w:t xml:space="preserve"> a </w:t>
-      </w:r>
-      <w:r>
-        <w:rPr>
-          <w:rFonts w:ascii="Courier New" w:hAnsi="Courier New" w:cs="Courier New"/>
-          <w:b/>
-          <w:sz w:val="18"/>
-          <w:szCs w:val="18"/>
-        </w:rPr>
-        <w:t>in</w:t>
-      </w:r>
-      <w:r>
-        <w:rPr>
-          <w:rFonts w:ascii="Courier New" w:hAnsi="Courier New" w:cs="Courier New"/>
-          <w:sz w:val="18"/>
-          <w:szCs w:val="18"/>
-        </w:rPr>
-        <w:t xml:space="preserve"> A </w:t>
-      </w:r>
-      <w:r>
-        <w:rPr>
-          <w:rFonts w:ascii="Courier New" w:hAnsi="Courier New" w:cs="Courier New"/>
-          <w:b/>
-          <w:sz w:val="18"/>
-          <w:szCs w:val="18"/>
-        </w:rPr>
-        <w:t>do</w:t>
-      </w:r>
-      <w:r>
-        <w:rPr>
-          <w:rFonts w:ascii="Courier New" w:hAnsi="Courier New" w:cs="Courier New"/>
-          <w:sz w:val="18"/>
-          <w:szCs w:val="18"/>
-        </w:rPr>
         <w:t xml:space="preserve"> a = 1.0;    </w:t>
       </w:r>
       <w:r>
@@ -8715,7 +10214,25 @@
           <w:sz w:val="18"/>
           <w:szCs w:val="18"/>
         </w:rPr>
-        <w:t xml:space="preserve">[a </w:t>
+        <w:t>[</w:t>
+      </w:r>
+      <w:proofErr w:type="gramStart"/>
+      <w:r>
+        <w:rPr>
+          <w:rFonts w:ascii="Courier New" w:hAnsi="Courier New" w:cs="Courier New"/>
+          <w:sz w:val="18"/>
+          <w:szCs w:val="18"/>
+        </w:rPr>
+        <w:t>a</w:t>
+      </w:r>
+      <w:proofErr w:type="gramEnd"/>
+      <w:r>
+        <w:rPr>
+          <w:rFonts w:ascii="Courier New" w:hAnsi="Courier New" w:cs="Courier New"/>
+          <w:sz w:val="18"/>
+          <w:szCs w:val="18"/>
+        </w:rPr>
+        <w:t xml:space="preserve"> </w:t>
       </w:r>
       <w:r>
         <w:rPr>
@@ -8882,33 +10399,57 @@
         </w:rPr>
         <w:tab/>
       </w:r>
-      <w:r>
-        <w:rPr>
-          <w:rFonts w:ascii="Courier New" w:hAnsi="Courier New" w:cs="Courier New"/>
-          <w:sz w:val="18"/>
-          <w:szCs w:val="18"/>
-        </w:rPr>
-        <w:t>minloc maxloc</w:t>
-      </w:r>
-    </w:p>
-    <w:p>
-      <w:pPr>
-        <w:rPr>
-          <w:rFonts w:ascii="Courier New" w:hAnsi="Courier New" w:cs="Courier New"/>
-          <w:sz w:val="18"/>
-          <w:szCs w:val="18"/>
-        </w:rPr>
-      </w:pPr>
-    </w:p>
-    <w:p>
-      <w:pPr>
-        <w:rPr>
-          <w:rFonts w:ascii="Garamond" w:hAnsi="Garamond" w:cs="Courier New"/>
-          <w:i/>
-          <w:sz w:val="20"/>
-          <w:szCs w:val="20"/>
-        </w:rPr>
-      </w:pPr>
+      <w:proofErr w:type="spellStart"/>
+      <w:proofErr w:type="gramStart"/>
+      <w:r>
+        <w:rPr>
+          <w:rFonts w:ascii="Courier New" w:hAnsi="Courier New" w:cs="Courier New"/>
+          <w:sz w:val="18"/>
+          <w:szCs w:val="18"/>
+        </w:rPr>
+        <w:t>minloc</w:t>
+      </w:r>
+      <w:proofErr w:type="spellEnd"/>
+      <w:proofErr w:type="gramEnd"/>
+      <w:r>
+        <w:rPr>
+          <w:rFonts w:ascii="Courier New" w:hAnsi="Courier New" w:cs="Courier New"/>
+          <w:sz w:val="18"/>
+          <w:szCs w:val="18"/>
+        </w:rPr>
+        <w:t xml:space="preserve"> </w:t>
+      </w:r>
+      <w:proofErr w:type="spellStart"/>
+      <w:r>
+        <w:rPr>
+          <w:rFonts w:ascii="Courier New" w:hAnsi="Courier New" w:cs="Courier New"/>
+          <w:sz w:val="18"/>
+          <w:szCs w:val="18"/>
+        </w:rPr>
+        <w:t>maxloc</w:t>
+      </w:r>
+      <w:proofErr w:type="spellEnd"/>
+    </w:p>
+    <w:p>
+      <w:pPr>
+        <w:rPr>
+          <w:rFonts w:ascii="Courier New" w:hAnsi="Courier New" w:cs="Courier New"/>
+          <w:sz w:val="18"/>
+          <w:szCs w:val="18"/>
+        </w:rPr>
+      </w:pPr>
+    </w:p>
+    <w:p>
+      <w:pPr>
+        <w:rPr>
+          <w:rFonts w:ascii="Garamond" w:hAnsi="Garamond" w:cs="Courier New"/>
+          <w:i/>
+          <w:sz w:val="20"/>
+          <w:szCs w:val="20"/>
+        </w:rPr>
+      </w:pPr>
+      <w:proofErr w:type="spellStart"/>
+      <w:proofErr w:type="gramStart"/>
       <w:r>
         <w:rPr>
           <w:rFonts w:ascii="Courier New" w:hAnsi="Courier New" w:cs="Courier New"/>
@@ -8918,6 +10459,8 @@
         </w:rPr>
         <w:t>var</w:t>
       </w:r>
+      <w:proofErr w:type="spellEnd"/>
+      <w:proofErr w:type="gramEnd"/>
       <w:r>
         <w:rPr>
           <w:rFonts w:ascii="Courier New" w:hAnsi="Courier New" w:cs="Courier New"/>
@@ -8962,6 +10505,8 @@
           <w:szCs w:val="20"/>
         </w:rPr>
       </w:pPr>
+      <w:proofErr w:type="spellStart"/>
+      <w:proofErr w:type="gramStart"/>
       <w:r>
         <w:rPr>
           <w:rFonts w:ascii="Courier New" w:hAnsi="Courier New" w:cs="Courier New"/>
@@ -8971,6 +10516,8 @@
         </w:rPr>
         <w:t>var</w:t>
       </w:r>
+      <w:proofErr w:type="spellEnd"/>
+      <w:proofErr w:type="gramEnd"/>
       <w:r>
         <w:rPr>
           <w:rFonts w:ascii="Courier New" w:hAnsi="Courier New" w:cs="Courier New"/>
@@ -9014,6 +10561,8 @@
           <w:szCs w:val="18"/>
         </w:rPr>
       </w:pPr>
+      <w:proofErr w:type="spellStart"/>
+      <w:proofErr w:type="gramStart"/>
       <w:r>
         <w:rPr>
           <w:rFonts w:ascii="Courier New" w:hAnsi="Courier New" w:cs="Courier New"/>
@@ -9023,13 +10572,33 @@
         </w:rPr>
         <w:t>var</w:t>
       </w:r>
-      <w:r>
-        <w:rPr>
-          <w:rFonts w:ascii="Courier New" w:hAnsi="Courier New" w:cs="Courier New"/>
-          <w:sz w:val="18"/>
-          <w:szCs w:val="18"/>
-        </w:rPr>
-        <w:t xml:space="preserve"> ml = minloc </w:t>
+      <w:proofErr w:type="spellEnd"/>
+      <w:proofErr w:type="gramEnd"/>
+      <w:r>
+        <w:rPr>
+          <w:rFonts w:ascii="Courier New" w:hAnsi="Courier New" w:cs="Courier New"/>
+          <w:sz w:val="18"/>
+          <w:szCs w:val="18"/>
+        </w:rPr>
+        <w:t xml:space="preserve"> ml = </w:t>
+      </w:r>
+      <w:proofErr w:type="spellStart"/>
+      <w:r>
+        <w:rPr>
+          <w:rFonts w:ascii="Courier New" w:hAnsi="Courier New" w:cs="Courier New"/>
+          <w:sz w:val="18"/>
+          <w:szCs w:val="18"/>
+        </w:rPr>
+        <w:t>minloc</w:t>
+      </w:r>
+      <w:proofErr w:type="spellEnd"/>
+      <w:r>
+        <w:rPr>
+          <w:rFonts w:ascii="Courier New" w:hAnsi="Courier New" w:cs="Courier New"/>
+          <w:sz w:val="18"/>
+          <w:szCs w:val="18"/>
+        </w:rPr>
+        <w:t xml:space="preserve"> </w:t>
       </w:r>
       <w:r>
         <w:rPr>
@@ -9046,7 +10615,16 @@
           <w:sz w:val="18"/>
           <w:szCs w:val="18"/>
         </w:rPr>
-        <w:t xml:space="preserve"> (A, A.</w:t>
+        <w:t xml:space="preserve"> (A, </w:t>
+      </w:r>
+      <w:proofErr w:type="spellStart"/>
+      <w:r>
+        <w:rPr>
+          <w:rFonts w:ascii="Courier New" w:hAnsi="Courier New" w:cs="Courier New"/>
+          <w:sz w:val="18"/>
+          <w:szCs w:val="18"/>
+        </w:rPr>
+        <w:t>A.</w:t>
       </w:r>
       <w:r>
         <w:rPr>
@@ -9057,6 +10635,7 @@
         </w:rPr>
         <w:t>domain</w:t>
       </w:r>
+      <w:proofErr w:type="spellEnd"/>
       <w:r>
         <w:rPr>
           <w:rFonts w:ascii="Courier New" w:hAnsi="Courier New" w:cs="Courier New"/>
@@ -9084,6 +10663,7 @@
           <w:szCs w:val="20"/>
         </w:rPr>
       </w:pPr>
+      <w:proofErr w:type="spellStart"/>
       <w:r>
         <w:rPr>
           <w:rFonts w:ascii="Garamond" w:hAnsi="Garamond" w:cs="Arial"/>
@@ -9092,25 +10672,30 @@
         </w:rPr>
         <w:t>Iterators</w:t>
       </w:r>
-    </w:p>
-    <w:p>
-      <w:pPr>
-        <w:rPr>
-          <w:rFonts w:ascii="Garamond" w:hAnsi="Garamond" w:cs="Courier New"/>
-          <w:i/>
-          <w:sz w:val="20"/>
-          <w:szCs w:val="20"/>
-        </w:rPr>
-      </w:pPr>
-      <w:r>
-        <w:rPr>
-          <w:rFonts w:ascii="Courier New" w:hAnsi="Courier New" w:cs="Courier New"/>
-          <w:b/>
-          <w:sz w:val="18"/>
-          <w:szCs w:val="18"/>
-        </w:rPr>
-        <w:t>def</w:t>
-      </w:r>
+      <w:proofErr w:type="spellEnd"/>
+    </w:p>
+    <w:p>
+      <w:pPr>
+        <w:rPr>
+          <w:rFonts w:ascii="Garamond" w:hAnsi="Garamond" w:cs="Courier New"/>
+          <w:i/>
+          <w:sz w:val="20"/>
+          <w:szCs w:val="20"/>
+        </w:rPr>
+      </w:pPr>
+      <w:proofErr w:type="spellStart"/>
+      <w:proofErr w:type="gramStart"/>
+      <w:r>
+        <w:rPr>
+          <w:rFonts w:ascii="Courier New" w:hAnsi="Courier New" w:cs="Courier New"/>
+          <w:b/>
+          <w:sz w:val="18"/>
+          <w:szCs w:val="18"/>
+        </w:rPr>
+        <w:t>iter</w:t>
+      </w:r>
+      <w:proofErr w:type="spellEnd"/>
+      <w:proofErr w:type="gramEnd"/>
       <w:r>
         <w:rPr>
           <w:rFonts w:ascii="Courier New" w:hAnsi="Courier New" w:cs="Courier New"/>
@@ -9143,6 +10728,7 @@
         </w:rPr>
         <w:t xml:space="preserve">n: </w:t>
       </w:r>
+      <w:proofErr w:type="spellStart"/>
       <w:r>
         <w:rPr>
           <w:rFonts w:ascii="Courier New" w:hAnsi="Courier New" w:cs="Courier New"/>
@@ -9152,6 +10738,7 @@
         </w:rPr>
         <w:t>int</w:t>
       </w:r>
+      <w:proofErr w:type="spellEnd"/>
       <w:r>
         <w:rPr>
           <w:rFonts w:ascii="Courier New" w:hAnsi="Courier New" w:cs="Courier New"/>
@@ -9167,7 +10754,17 @@
           <w:sz w:val="20"/>
           <w:szCs w:val="20"/>
         </w:rPr>
-        <w:t>serial iterato</w:t>
+        <w:t xml:space="preserve">serial </w:t>
+      </w:r>
+      <w:proofErr w:type="spellStart"/>
+      <w:r>
+        <w:rPr>
+          <w:rFonts w:ascii="Garamond" w:hAnsi="Garamond" w:cs="Courier New"/>
+          <w:i/>
+          <w:sz w:val="20"/>
+          <w:szCs w:val="20"/>
+        </w:rPr>
+        <w:t>iterato</w:t>
       </w:r>
       <w:r>
         <w:rPr>
@@ -9178,6 +10775,7 @@
         </w:rPr>
         <w:t>r</w:t>
       </w:r>
+      <w:proofErr w:type="spellEnd"/>
     </w:p>
     <w:p>
       <w:pPr>
@@ -9195,6 +10793,7 @@
         </w:rPr>
         <w:t xml:space="preserve">  </w:t>
       </w:r>
+      <w:proofErr w:type="gramStart"/>
       <w:r>
         <w:rPr>
           <w:rFonts w:ascii="Courier New" w:hAnsi="Courier New" w:cs="Courier New"/>
@@ -9204,13 +10803,32 @@
         </w:rPr>
         <w:t>for</w:t>
       </w:r>
-      <w:r>
-        <w:rPr>
-          <w:rFonts w:ascii="Courier New" w:hAnsi="Courier New" w:cs="Courier New"/>
-          <w:sz w:val="18"/>
-          <w:szCs w:val="18"/>
-        </w:rPr>
-        <w:t xml:space="preserve"> i </w:t>
+      <w:proofErr w:type="gramEnd"/>
+      <w:r>
+        <w:rPr>
+          <w:rFonts w:ascii="Courier New" w:hAnsi="Courier New" w:cs="Courier New"/>
+          <w:sz w:val="18"/>
+          <w:szCs w:val="18"/>
+        </w:rPr>
+        <w:t xml:space="preserve"> </w:t>
+      </w:r>
+      <w:proofErr w:type="spellStart"/>
+      <w:r>
+        <w:rPr>
+          <w:rFonts w:ascii="Courier New" w:hAnsi="Courier New" w:cs="Courier New"/>
+          <w:sz w:val="18"/>
+          <w:szCs w:val="18"/>
+        </w:rPr>
+        <w:t>i</w:t>
+      </w:r>
+      <w:proofErr w:type="spellEnd"/>
+      <w:r>
+        <w:rPr>
+          <w:rFonts w:ascii="Courier New" w:hAnsi="Courier New" w:cs="Courier New"/>
+          <w:sz w:val="18"/>
+          <w:szCs w:val="18"/>
+        </w:rPr>
+        <w:t xml:space="preserve"> </w:t>
       </w:r>
       <w:r>
         <w:rPr>
@@ -9256,6 +10874,7 @@
         </w:rPr>
         <w:t xml:space="preserve">    </w:t>
       </w:r>
+      <w:proofErr w:type="gramStart"/>
       <w:r>
         <w:rPr>
           <w:rFonts w:ascii="Courier New" w:hAnsi="Courier New" w:cs="Courier New"/>
@@ -9265,13 +10884,32 @@
         </w:rPr>
         <w:t>yield</w:t>
       </w:r>
-      <w:r>
-        <w:rPr>
-          <w:rFonts w:ascii="Courier New" w:hAnsi="Courier New" w:cs="Courier New"/>
-          <w:sz w:val="18"/>
-          <w:szCs w:val="18"/>
-        </w:rPr>
-        <w:t xml:space="preserve"> i**2;           </w:t>
+      <w:proofErr w:type="gramEnd"/>
+      <w:r>
+        <w:rPr>
+          <w:rFonts w:ascii="Courier New" w:hAnsi="Courier New" w:cs="Courier New"/>
+          <w:sz w:val="18"/>
+          <w:szCs w:val="18"/>
+        </w:rPr>
+        <w:t xml:space="preserve"> </w:t>
+      </w:r>
+      <w:proofErr w:type="spellStart"/>
+      <w:r>
+        <w:rPr>
+          <w:rFonts w:ascii="Courier New" w:hAnsi="Courier New" w:cs="Courier New"/>
+          <w:sz w:val="18"/>
+          <w:szCs w:val="18"/>
+        </w:rPr>
+        <w:t>i</w:t>
+      </w:r>
+      <w:proofErr w:type="spellEnd"/>
+      <w:r>
+        <w:rPr>
+          <w:rFonts w:ascii="Courier New" w:hAnsi="Courier New" w:cs="Courier New"/>
+          <w:sz w:val="18"/>
+          <w:szCs w:val="18"/>
+        </w:rPr>
+        <w:t xml:space="preserve">**2;           </w:t>
       </w:r>
       <w:r>
         <w:rPr>
@@ -9309,6 +10947,7 @@
           <w:szCs w:val="20"/>
         </w:rPr>
       </w:pPr>
+      <w:proofErr w:type="gramStart"/>
       <w:r>
         <w:rPr>
           <w:rFonts w:ascii="Courier New" w:hAnsi="Courier New" w:cs="Courier New"/>
@@ -9318,6 +10957,7 @@
         </w:rPr>
         <w:t>for</w:t>
       </w:r>
+      <w:proofErr w:type="gramEnd"/>
       <w:r>
         <w:rPr>
           <w:rFonts w:ascii="Courier New" w:hAnsi="Courier New" w:cs="Courier New"/>
@@ -9367,8 +11007,19 @@
           <w:sz w:val="20"/>
           <w:szCs w:val="20"/>
         </w:rPr>
-        <w:t>iterate over iterator</w:t>
-      </w:r>
+        <w:t xml:space="preserve">iterate over </w:t>
+      </w:r>
+      <w:proofErr w:type="spellStart"/>
+      <w:r>
+        <w:rPr>
+          <w:rFonts w:ascii="Garamond" w:hAnsi="Garamond" w:cs="Courier New"/>
+          <w:i/>
+          <w:sz w:val="20"/>
+          <w:szCs w:val="20"/>
+        </w:rPr>
+        <w:t>iterator</w:t>
+      </w:r>
+      <w:proofErr w:type="spellEnd"/>
     </w:p>
     <w:p>
       <w:pPr>
@@ -9402,6 +11053,7 @@
           <w:szCs w:val="18"/>
         </w:rPr>
       </w:pPr>
+      <w:proofErr w:type="gramStart"/>
       <w:r>
         <w:rPr>
           <w:rFonts w:ascii="Courier New" w:hAnsi="Courier New" w:cs="Courier New"/>
@@ -9411,6 +11063,7 @@
         </w:rPr>
         <w:t>begin</w:t>
       </w:r>
+      <w:proofErr w:type="gramEnd"/>
       <w:r>
         <w:rPr>
           <w:rFonts w:ascii="Courier New" w:hAnsi="Courier New" w:cs="Courier New"/>
@@ -9428,6 +11081,8 @@
           <w:szCs w:val="18"/>
         </w:rPr>
       </w:pPr>
+      <w:proofErr w:type="spellStart"/>
+      <w:proofErr w:type="gramStart"/>
       <w:r>
         <w:rPr>
           <w:rFonts w:ascii="Courier New" w:hAnsi="Courier New" w:cs="Courier New"/>
@@ -9437,6 +11092,8 @@
         </w:rPr>
         <w:t>cobegin</w:t>
       </w:r>
+      <w:proofErr w:type="spellEnd"/>
+      <w:proofErr w:type="gramEnd"/>
       <w:r>
         <w:rPr>
           <w:rFonts w:ascii="Courier New" w:hAnsi="Courier New" w:cs="Courier New"/>
@@ -9454,6 +11111,8 @@
           <w:szCs w:val="18"/>
         </w:rPr>
       </w:pPr>
+      <w:proofErr w:type="spellStart"/>
+      <w:proofErr w:type="gramStart"/>
       <w:r>
         <w:rPr>
           <w:rFonts w:ascii="Courier New" w:hAnsi="Courier New" w:cs="Courier New"/>
@@ -9463,6 +11122,8 @@
         </w:rPr>
         <w:t>coforall</w:t>
       </w:r>
+      <w:proofErr w:type="spellEnd"/>
+      <w:proofErr w:type="gramEnd"/>
       <w:r>
         <w:rPr>
           <w:rFonts w:ascii="Courier New" w:hAnsi="Courier New" w:cs="Courier New"/>
@@ -9471,6 +11132,7 @@
         </w:rPr>
         <w:t xml:space="preserve"> </w:t>
       </w:r>
+      <w:proofErr w:type="spellStart"/>
       <w:r>
         <w:rPr>
           <w:rFonts w:ascii="Courier New" w:hAnsi="Courier New" w:cs="Courier New"/>
@@ -9479,6 +11141,7 @@
         </w:rPr>
         <w:t>i</w:t>
       </w:r>
+      <w:proofErr w:type="spellEnd"/>
       <w:r>
         <w:rPr>
           <w:rFonts w:ascii="Courier New" w:hAnsi="Courier New" w:cs="Courier New"/>
@@ -9519,17 +11182,36 @@
           <w:sz w:val="18"/>
           <w:szCs w:val="18"/>
         </w:rPr>
-        <w:t xml:space="preserve"> task(i);</w:t>
-      </w:r>
-    </w:p>
-    <w:p>
-      <w:pPr>
-        <w:rPr>
-          <w:rFonts w:ascii="Courier New" w:hAnsi="Courier New" w:cs="Courier New"/>
-          <w:sz w:val="18"/>
-          <w:szCs w:val="18"/>
-        </w:rPr>
-      </w:pPr>
+        <w:t xml:space="preserve"> task(</w:t>
+      </w:r>
+      <w:proofErr w:type="spellStart"/>
+      <w:r>
+        <w:rPr>
+          <w:rFonts w:ascii="Courier New" w:hAnsi="Courier New" w:cs="Courier New"/>
+          <w:sz w:val="18"/>
+          <w:szCs w:val="18"/>
+        </w:rPr>
+        <w:t>i</w:t>
+      </w:r>
+      <w:proofErr w:type="spellEnd"/>
+      <w:r>
+        <w:rPr>
+          <w:rFonts w:ascii="Courier New" w:hAnsi="Courier New" w:cs="Courier New"/>
+          <w:sz w:val="18"/>
+          <w:szCs w:val="18"/>
+        </w:rPr>
+        <w:t>);</w:t>
+      </w:r>
+    </w:p>
+    <w:p>
+      <w:pPr>
+        <w:rPr>
+          <w:rFonts w:ascii="Courier New" w:hAnsi="Courier New" w:cs="Courier New"/>
+          <w:sz w:val="18"/>
+          <w:szCs w:val="18"/>
+        </w:rPr>
+      </w:pPr>
+      <w:proofErr w:type="gramStart"/>
       <w:r>
         <w:rPr>
           <w:rFonts w:ascii="Courier New" w:hAnsi="Courier New" w:cs="Courier New"/>
@@ -9539,6 +11221,7 @@
         </w:rPr>
         <w:t>sync</w:t>
       </w:r>
+      <w:proofErr w:type="gramEnd"/>
       <w:r>
         <w:rPr>
           <w:rFonts w:ascii="Courier New" w:hAnsi="Courier New" w:cs="Courier New"/>
@@ -9590,6 +11273,7 @@
           <w:szCs w:val="18"/>
         </w:rPr>
       </w:pPr>
+      <w:proofErr w:type="gramStart"/>
       <w:r>
         <w:rPr>
           <w:rFonts w:ascii="Courier New" w:hAnsi="Courier New" w:cs="Courier New"/>
@@ -9599,6 +11283,7 @@
         </w:rPr>
         <w:t>serial</w:t>
       </w:r>
+      <w:proofErr w:type="gramEnd"/>
       <w:r>
         <w:rPr>
           <w:rFonts w:ascii="Courier New" w:hAnsi="Courier New" w:cs="Courier New"/>
@@ -9728,6 +11413,8 @@
         </w:rPr>
         <w:t xml:space="preserve"> </w:t>
       </w:r>
+      <w:proofErr w:type="spellStart"/>
+      <w:proofErr w:type="gramStart"/>
       <w:r>
         <w:rPr>
           <w:rFonts w:ascii="Courier New" w:hAnsi="Courier New" w:cs="Courier New"/>
@@ -9737,6 +11424,8 @@
         </w:rPr>
         <w:t>var</w:t>
       </w:r>
+      <w:proofErr w:type="spellEnd"/>
+      <w:proofErr w:type="gramEnd"/>
       <w:r>
         <w:rPr>
           <w:rFonts w:ascii="Courier New" w:hAnsi="Courier New" w:cs="Courier New"/>
@@ -9762,6 +11451,7 @@
         </w:rPr>
         <w:t xml:space="preserve"> </w:t>
       </w:r>
+      <w:proofErr w:type="spellStart"/>
       <w:r>
         <w:rPr>
           <w:rFonts w:ascii="Courier New" w:hAnsi="Courier New" w:cs="Courier New"/>
@@ -9771,6 +11461,7 @@
         </w:rPr>
         <w:t>bool</w:t>
       </w:r>
+      <w:proofErr w:type="spellEnd"/>
       <w:r>
         <w:rPr>
           <w:rFonts w:ascii="Courier New" w:hAnsi="Courier New" w:cs="Courier New"/>
@@ -9788,6 +11479,7 @@
           <w:szCs w:val="18"/>
         </w:rPr>
       </w:pPr>
+      <w:proofErr w:type="gramStart"/>
       <w:r>
         <w:rPr>
           <w:rFonts w:ascii="Courier New" w:hAnsi="Courier New" w:cs="Courier New"/>
@@ -9802,7 +11494,16 @@
           <w:sz w:val="18"/>
           <w:szCs w:val="18"/>
         </w:rPr>
-        <w:t xml:space="preserve">ock$ = </w:t>
+        <w:t>ock</w:t>
+      </w:r>
+      <w:proofErr w:type="gramEnd"/>
+      <w:r>
+        <w:rPr>
+          <w:rFonts w:ascii="Courier New" w:hAnsi="Courier New" w:cs="Courier New"/>
+          <w:sz w:val="18"/>
+          <w:szCs w:val="18"/>
+        </w:rPr>
+        <w:t xml:space="preserve">$ = </w:t>
       </w:r>
       <w:r>
         <w:rPr>
@@ -9880,6 +11581,7 @@
           <w:szCs w:val="18"/>
         </w:rPr>
       </w:pPr>
+      <w:proofErr w:type="gramStart"/>
       <w:r>
         <w:rPr>
           <w:rFonts w:ascii="Courier New" w:hAnsi="Courier New" w:cs="Courier New"/>
@@ -9902,7 +11604,16 @@
           <w:sz w:val="18"/>
           <w:szCs w:val="18"/>
         </w:rPr>
-        <w:t>();</w:t>
+        <w:t>(</w:t>
+      </w:r>
+      <w:proofErr w:type="gramEnd"/>
+      <w:r>
+        <w:rPr>
+          <w:rFonts w:ascii="Courier New" w:hAnsi="Courier New" w:cs="Courier New"/>
+          <w:sz w:val="18"/>
+          <w:szCs w:val="18"/>
+        </w:rPr>
+        <w:t>);</w:t>
       </w:r>
       <w:r>
         <w:rPr>
@@ -9921,13 +11632,23 @@
           <w:szCs w:val="18"/>
         </w:rPr>
       </w:pPr>
-      <w:r>
-        <w:rPr>
-          <w:rFonts w:ascii="Courier New" w:hAnsi="Courier New" w:cs="Courier New"/>
-          <w:sz w:val="18"/>
-          <w:szCs w:val="18"/>
-        </w:rPr>
-        <w:t>lock$;</w:t>
+      <w:proofErr w:type="gramStart"/>
+      <w:r>
+        <w:rPr>
+          <w:rFonts w:ascii="Courier New" w:hAnsi="Courier New" w:cs="Courier New"/>
+          <w:sz w:val="18"/>
+          <w:szCs w:val="18"/>
+        </w:rPr>
+        <w:t>lock</w:t>
+      </w:r>
+      <w:proofErr w:type="gramEnd"/>
+      <w:r>
+        <w:rPr>
+          <w:rFonts w:ascii="Courier New" w:hAnsi="Courier New" w:cs="Courier New"/>
+          <w:sz w:val="18"/>
+          <w:szCs w:val="18"/>
+        </w:rPr>
+        <w:t>$;</w:t>
       </w:r>
       <w:r>
         <w:rPr>
@@ -10049,6 +11770,8 @@
         </w:rPr>
         <w:t xml:space="preserve"> </w:t>
       </w:r>
+      <w:proofErr w:type="spellStart"/>
+      <w:proofErr w:type="gramStart"/>
       <w:r>
         <w:rPr>
           <w:rFonts w:ascii="Courier New" w:hAnsi="Courier New" w:cs="Courier New"/>
@@ -10058,6 +11781,8 @@
         </w:rPr>
         <w:t>var</w:t>
       </w:r>
+      <w:proofErr w:type="spellEnd"/>
+      <w:proofErr w:type="gramEnd"/>
       <w:r>
         <w:rPr>
           <w:rFonts w:ascii="Courier New" w:hAnsi="Courier New" w:cs="Courier New"/>
@@ -10083,6 +11808,7 @@
         </w:rPr>
         <w:t xml:space="preserve"> </w:t>
       </w:r>
+      <w:proofErr w:type="spellStart"/>
       <w:r>
         <w:rPr>
           <w:rFonts w:ascii="Courier New" w:hAnsi="Courier New" w:cs="Courier New"/>
@@ -10092,6 +11818,7 @@
         </w:rPr>
         <w:t>int</w:t>
       </w:r>
+      <w:proofErr w:type="spellEnd"/>
       <w:r>
         <w:rPr>
           <w:rFonts w:ascii="Courier New" w:hAnsi="Courier New" w:cs="Courier New"/>
@@ -10109,13 +11836,23 @@
           <w:szCs w:val="18"/>
         </w:rPr>
       </w:pPr>
-      <w:r>
-        <w:rPr>
-          <w:rFonts w:ascii="Courier New" w:hAnsi="Courier New" w:cs="Courier New"/>
-          <w:sz w:val="18"/>
-          <w:szCs w:val="18"/>
-        </w:rPr>
-        <w:t>data$ = produce1();</w:t>
+      <w:proofErr w:type="gramStart"/>
+      <w:r>
+        <w:rPr>
+          <w:rFonts w:ascii="Courier New" w:hAnsi="Courier New" w:cs="Courier New"/>
+          <w:sz w:val="18"/>
+          <w:szCs w:val="18"/>
+        </w:rPr>
+        <w:t>data</w:t>
+      </w:r>
+      <w:proofErr w:type="gramEnd"/>
+      <w:r>
+        <w:rPr>
+          <w:rFonts w:ascii="Courier New" w:hAnsi="Courier New" w:cs="Courier New"/>
+          <w:sz w:val="18"/>
+          <w:szCs w:val="18"/>
+        </w:rPr>
+        <w:t>$ = produce1();</w:t>
       </w:r>
       <w:r>
         <w:rPr>
@@ -10142,13 +11879,23 @@
           <w:szCs w:val="18"/>
         </w:rPr>
       </w:pPr>
-      <w:r>
-        <w:rPr>
-          <w:rFonts w:ascii="Courier New" w:hAnsi="Courier New" w:cs="Courier New"/>
-          <w:sz w:val="18"/>
-          <w:szCs w:val="18"/>
-        </w:rPr>
-        <w:t xml:space="preserve">data$ = produce2(); </w:t>
+      <w:proofErr w:type="gramStart"/>
+      <w:r>
+        <w:rPr>
+          <w:rFonts w:ascii="Courier New" w:hAnsi="Courier New" w:cs="Courier New"/>
+          <w:sz w:val="18"/>
+          <w:szCs w:val="18"/>
+        </w:rPr>
+        <w:t>data</w:t>
+      </w:r>
+      <w:proofErr w:type="gramEnd"/>
+      <w:r>
+        <w:rPr>
+          <w:rFonts w:ascii="Courier New" w:hAnsi="Courier New" w:cs="Courier New"/>
+          <w:sz w:val="18"/>
+          <w:szCs w:val="18"/>
+        </w:rPr>
+        <w:t xml:space="preserve">$ = produce2(); </w:t>
       </w:r>
       <w:r>
         <w:rPr>
@@ -10245,6 +11992,8 @@
         </w:rPr>
         <w:t xml:space="preserve"> </w:t>
       </w:r>
+      <w:proofErr w:type="spellStart"/>
+      <w:proofErr w:type="gramStart"/>
       <w:r>
         <w:rPr>
           <w:rFonts w:ascii="Courier New" w:hAnsi="Courier New" w:cs="Courier New"/>
@@ -10254,6 +12003,8 @@
         </w:rPr>
         <w:t>var</w:t>
       </w:r>
+      <w:proofErr w:type="spellEnd"/>
+      <w:proofErr w:type="gramEnd"/>
       <w:r>
         <w:rPr>
           <w:rFonts w:ascii="Courier New" w:hAnsi="Courier New" w:cs="Courier New"/>
@@ -10305,13 +12056,23 @@
           <w:szCs w:val="18"/>
         </w:rPr>
       </w:pPr>
-      <w:r>
-        <w:rPr>
-          <w:rFonts w:ascii="Courier New" w:hAnsi="Courier New" w:cs="Courier New"/>
-          <w:sz w:val="18"/>
-          <w:szCs w:val="18"/>
-        </w:rPr>
-        <w:t>go$=</w:t>
+      <w:proofErr w:type="gramStart"/>
+      <w:r>
+        <w:rPr>
+          <w:rFonts w:ascii="Courier New" w:hAnsi="Courier New" w:cs="Courier New"/>
+          <w:sz w:val="18"/>
+          <w:szCs w:val="18"/>
+        </w:rPr>
+        <w:t>go</w:t>
+      </w:r>
+      <w:proofErr w:type="gramEnd"/>
+      <w:r>
+        <w:rPr>
+          <w:rFonts w:ascii="Courier New" w:hAnsi="Courier New" w:cs="Courier New"/>
+          <w:sz w:val="18"/>
+          <w:szCs w:val="18"/>
+        </w:rPr>
+        <w:t>$=</w:t>
       </w:r>
       <w:r>
         <w:rPr>
@@ -10427,6 +12188,8 @@
           <w:szCs w:val="20"/>
         </w:rPr>
       </w:pPr>
+      <w:proofErr w:type="spellStart"/>
+      <w:proofErr w:type="gramStart"/>
       <w:r>
         <w:rPr>
           <w:rFonts w:ascii="Courier New" w:hAnsi="Courier New" w:cs="Courier New"/>
@@ -10436,6 +12199,8 @@
         </w:rPr>
         <w:t>config</w:t>
       </w:r>
+      <w:proofErr w:type="spellEnd"/>
+      <w:proofErr w:type="gramEnd"/>
       <w:r>
         <w:rPr>
           <w:rFonts w:ascii="Courier New" w:hAnsi="Courier New" w:cs="Courier New"/>
@@ -10459,8 +12224,27 @@
           <w:sz w:val="18"/>
           <w:szCs w:val="18"/>
         </w:rPr>
-        <w:t xml:space="preserve"> numLocales: </w:t>
-      </w:r>
+        <w:t xml:space="preserve"> </w:t>
+      </w:r>
+      <w:proofErr w:type="spellStart"/>
+      <w:r>
+        <w:rPr>
+          <w:rFonts w:ascii="Courier New" w:hAnsi="Courier New" w:cs="Courier New"/>
+          <w:sz w:val="18"/>
+          <w:szCs w:val="18"/>
+        </w:rPr>
+        <w:t>numLocales</w:t>
+      </w:r>
+      <w:proofErr w:type="spellEnd"/>
+      <w:r>
+        <w:rPr>
+          <w:rFonts w:ascii="Courier New" w:hAnsi="Courier New" w:cs="Courier New"/>
+          <w:sz w:val="18"/>
+          <w:szCs w:val="18"/>
+        </w:rPr>
+        <w:t xml:space="preserve">: </w:t>
+      </w:r>
+      <w:proofErr w:type="spellStart"/>
       <w:r>
         <w:rPr>
           <w:rFonts w:ascii="Courier New" w:hAnsi="Courier New" w:cs="Courier New"/>
@@ -10470,6 +12254,7 @@
         </w:rPr>
         <w:t>int</w:t>
       </w:r>
+      <w:proofErr w:type="spellEnd"/>
       <w:r>
         <w:rPr>
           <w:rFonts w:ascii="Courier New" w:hAnsi="Courier New" w:cs="Courier New"/>
@@ -10504,6 +12289,7 @@
         </w:rPr>
         <w:t>-</w:t>
       </w:r>
+      <w:proofErr w:type="spellStart"/>
       <w:r>
         <w:rPr>
           <w:rFonts w:ascii="Garamond" w:hAnsi="Garamond" w:cs="Courier New"/>
@@ -10513,15 +12299,17 @@
         </w:rPr>
         <w:t>nl</w:t>
       </w:r>
-    </w:p>
-    <w:p>
-      <w:pPr>
-        <w:rPr>
-          <w:rFonts w:ascii="Courier New" w:hAnsi="Courier New" w:cs="Courier New"/>
-          <w:sz w:val="18"/>
-          <w:szCs w:val="18"/>
-        </w:rPr>
-      </w:pPr>
+      <w:proofErr w:type="spellEnd"/>
+    </w:p>
+    <w:p>
+      <w:pPr>
+        <w:rPr>
+          <w:rFonts w:ascii="Courier New" w:hAnsi="Courier New" w:cs="Courier New"/>
+          <w:sz w:val="18"/>
+          <w:szCs w:val="18"/>
+        </w:rPr>
+      </w:pPr>
+      <w:proofErr w:type="gramStart"/>
       <w:r>
         <w:rPr>
           <w:rFonts w:ascii="Courier New" w:hAnsi="Courier New" w:cs="Courier New"/>
@@ -10531,13 +12319,32 @@
         </w:rPr>
         <w:t>const</w:t>
       </w:r>
-      <w:r>
-        <w:rPr>
-          <w:rFonts w:ascii="Courier New" w:hAnsi="Courier New" w:cs="Courier New"/>
-          <w:sz w:val="18"/>
-          <w:szCs w:val="18"/>
-        </w:rPr>
-        <w:t xml:space="preserve"> LocaleSpace = [0..numLocales-1]</w:t>
+      <w:proofErr w:type="gramEnd"/>
+      <w:r>
+        <w:rPr>
+          <w:rFonts w:ascii="Courier New" w:hAnsi="Courier New" w:cs="Courier New"/>
+          <w:sz w:val="18"/>
+          <w:szCs w:val="18"/>
+        </w:rPr>
+        <w:t xml:space="preserve"> </w:t>
+      </w:r>
+      <w:proofErr w:type="spellStart"/>
+      <w:r>
+        <w:rPr>
+          <w:rFonts w:ascii="Courier New" w:hAnsi="Courier New" w:cs="Courier New"/>
+          <w:sz w:val="18"/>
+          <w:szCs w:val="18"/>
+        </w:rPr>
+        <w:t>LocaleSpace</w:t>
+      </w:r>
+      <w:proofErr w:type="spellEnd"/>
+      <w:r>
+        <w:rPr>
+          <w:rFonts w:ascii="Courier New" w:hAnsi="Courier New" w:cs="Courier New"/>
+          <w:sz w:val="18"/>
+          <w:szCs w:val="18"/>
+        </w:rPr>
+        <w:t xml:space="preserve"> = [0..numLocales-1]</w:t>
       </w:r>
       <w:r>
         <w:rPr>
@@ -10556,6 +12363,7 @@
           <w:szCs w:val="18"/>
         </w:rPr>
       </w:pPr>
+      <w:proofErr w:type="gramStart"/>
       <w:r>
         <w:rPr>
           <w:rFonts w:ascii="Courier New" w:hAnsi="Courier New" w:cs="Courier New"/>
@@ -10565,13 +12373,32 @@
         </w:rPr>
         <w:t>const</w:t>
       </w:r>
-      <w:r>
-        <w:rPr>
-          <w:rFonts w:ascii="Courier New" w:hAnsi="Courier New" w:cs="Courier New"/>
-          <w:sz w:val="18"/>
-          <w:szCs w:val="18"/>
-        </w:rPr>
-        <w:t xml:space="preserve"> Locales: [LocaleSpace] </w:t>
+      <w:proofErr w:type="gramEnd"/>
+      <w:r>
+        <w:rPr>
+          <w:rFonts w:ascii="Courier New" w:hAnsi="Courier New" w:cs="Courier New"/>
+          <w:sz w:val="18"/>
+          <w:szCs w:val="18"/>
+        </w:rPr>
+        <w:t xml:space="preserve"> Locales: [</w:t>
+      </w:r>
+      <w:proofErr w:type="spellStart"/>
+      <w:r>
+        <w:rPr>
+          <w:rFonts w:ascii="Courier New" w:hAnsi="Courier New" w:cs="Courier New"/>
+          <w:sz w:val="18"/>
+          <w:szCs w:val="18"/>
+        </w:rPr>
+        <w:t>LocaleSpace</w:t>
+      </w:r>
+      <w:proofErr w:type="spellEnd"/>
+      <w:r>
+        <w:rPr>
+          <w:rFonts w:ascii="Courier New" w:hAnsi="Courier New" w:cs="Courier New"/>
+          <w:sz w:val="18"/>
+          <w:szCs w:val="18"/>
+        </w:rPr>
+        <w:t xml:space="preserve">] </w:t>
       </w:r>
       <w:r>
         <w:rPr>
@@ -10608,6 +12435,8 @@
           <w:szCs w:val="18"/>
         </w:rPr>
       </w:pPr>
+      <w:proofErr w:type="spellStart"/>
+      <w:proofErr w:type="gramStart"/>
       <w:r>
         <w:rPr>
           <w:rFonts w:ascii="Courier New" w:hAnsi="Courier New" w:cs="Courier New"/>
@@ -10617,6 +12446,8 @@
         </w:rPr>
         <w:t>var</w:t>
       </w:r>
+      <w:proofErr w:type="spellEnd"/>
+      <w:proofErr w:type="gramEnd"/>
       <w:r>
         <w:rPr>
           <w:rFonts w:ascii="Courier New" w:hAnsi="Courier New" w:cs="Courier New"/>
@@ -10635,6 +12466,7 @@
           <w:szCs w:val="20"/>
         </w:rPr>
       </w:pPr>
+      <w:proofErr w:type="gramStart"/>
       <w:r>
         <w:rPr>
           <w:rFonts w:ascii="Courier New" w:hAnsi="Courier New" w:cs="Courier New"/>
@@ -10644,13 +12476,32 @@
         </w:rPr>
         <w:t>on</w:t>
       </w:r>
-      <w:r>
-        <w:rPr>
-          <w:rFonts w:ascii="Courier New" w:hAnsi="Courier New" w:cs="Courier New"/>
-          <w:sz w:val="18"/>
-          <w:szCs w:val="18"/>
-        </w:rPr>
-        <w:t xml:space="preserve"> Locales(i) {      </w:t>
+      <w:proofErr w:type="gramEnd"/>
+      <w:r>
+        <w:rPr>
+          <w:rFonts w:ascii="Courier New" w:hAnsi="Courier New" w:cs="Courier New"/>
+          <w:sz w:val="18"/>
+          <w:szCs w:val="18"/>
+        </w:rPr>
+        <w:t xml:space="preserve"> Locales(</w:t>
+      </w:r>
+      <w:proofErr w:type="spellStart"/>
+      <w:r>
+        <w:rPr>
+          <w:rFonts w:ascii="Courier New" w:hAnsi="Courier New" w:cs="Courier New"/>
+          <w:sz w:val="18"/>
+          <w:szCs w:val="18"/>
+        </w:rPr>
+        <w:t>i</w:t>
+      </w:r>
+      <w:proofErr w:type="spellEnd"/>
+      <w:r>
+        <w:rPr>
+          <w:rFonts w:ascii="Courier New" w:hAnsi="Courier New" w:cs="Courier New"/>
+          <w:sz w:val="18"/>
+          <w:szCs w:val="18"/>
+        </w:rPr>
+        <w:t xml:space="preserve">) {      </w:t>
       </w:r>
       <w:r>
         <w:rPr>
@@ -10676,8 +12527,28 @@
           <w:sz w:val="18"/>
           <w:szCs w:val="18"/>
         </w:rPr>
-        <w:t xml:space="preserve">  writeln(</w:t>
-      </w:r>
+        <w:t xml:space="preserve">  </w:t>
+      </w:r>
+      <w:proofErr w:type="spellStart"/>
+      <w:proofErr w:type="gramStart"/>
+      <w:r>
+        <w:rPr>
+          <w:rFonts w:ascii="Courier New" w:hAnsi="Courier New" w:cs="Courier New"/>
+          <w:sz w:val="18"/>
+          <w:szCs w:val="18"/>
+        </w:rPr>
+        <w:t>writeln</w:t>
+      </w:r>
+      <w:proofErr w:type="spellEnd"/>
+      <w:r>
+        <w:rPr>
+          <w:rFonts w:ascii="Courier New" w:hAnsi="Courier New" w:cs="Courier New"/>
+          <w:sz w:val="18"/>
+          <w:szCs w:val="18"/>
+        </w:rPr>
+        <w:t>(</w:t>
+      </w:r>
+      <w:proofErr w:type="gramEnd"/>
       <w:r>
         <w:rPr>
           <w:rFonts w:ascii="Courier New" w:hAnsi="Courier New" w:cs="Courier New"/>
@@ -10728,7 +12599,25 @@
           <w:sz w:val="18"/>
           <w:szCs w:val="18"/>
         </w:rPr>
-        <w:t xml:space="preserve"> Circle();  </w:t>
+        <w:t xml:space="preserve"> </w:t>
+      </w:r>
+      <w:proofErr w:type="gramStart"/>
+      <w:r>
+        <w:rPr>
+          <w:rFonts w:ascii="Courier New" w:hAnsi="Courier New" w:cs="Courier New"/>
+          <w:sz w:val="18"/>
+          <w:szCs w:val="18"/>
+        </w:rPr>
+        <w:t>Circle(</w:t>
+      </w:r>
+      <w:proofErr w:type="gramEnd"/>
+      <w:r>
+        <w:rPr>
+          <w:rFonts w:ascii="Courier New" w:hAnsi="Courier New" w:cs="Courier New"/>
+          <w:sz w:val="18"/>
+          <w:szCs w:val="18"/>
+        </w:rPr>
+        <w:t xml:space="preserve">);  </w:t>
       </w:r>
       <w:r>
         <w:rPr>
@@ -10766,13 +12655,34 @@
           <w:szCs w:val="20"/>
         </w:rPr>
       </w:pPr>
-      <w:r>
-        <w:rPr>
-          <w:rFonts w:ascii="Courier New" w:hAnsi="Courier New" w:cs="Courier New"/>
-          <w:sz w:val="18"/>
-          <w:szCs w:val="18"/>
-        </w:rPr>
-        <w:t>writeln(c.</w:t>
+      <w:proofErr w:type="spellStart"/>
+      <w:proofErr w:type="gramStart"/>
+      <w:r>
+        <w:rPr>
+          <w:rFonts w:ascii="Courier New" w:hAnsi="Courier New" w:cs="Courier New"/>
+          <w:sz w:val="18"/>
+          <w:szCs w:val="18"/>
+        </w:rPr>
+        <w:t>writeln</w:t>
+      </w:r>
+      <w:proofErr w:type="spellEnd"/>
+      <w:r>
+        <w:rPr>
+          <w:rFonts w:ascii="Courier New" w:hAnsi="Courier New" w:cs="Courier New"/>
+          <w:sz w:val="18"/>
+          <w:szCs w:val="18"/>
+        </w:rPr>
+        <w:t>(</w:t>
+      </w:r>
+      <w:proofErr w:type="spellStart"/>
+      <w:proofErr w:type="gramEnd"/>
+      <w:r>
+        <w:rPr>
+          <w:rFonts w:ascii="Courier New" w:hAnsi="Courier New" w:cs="Courier New"/>
+          <w:sz w:val="18"/>
+          <w:szCs w:val="18"/>
+        </w:rPr>
+        <w:t>c.</w:t>
       </w:r>
       <w:r>
         <w:rPr>
@@ -10783,6 +12693,7 @@
         </w:rPr>
         <w:t>locale</w:t>
       </w:r>
+      <w:proofErr w:type="spellEnd"/>
       <w:r>
         <w:rPr>
           <w:rFonts w:ascii="Courier New" w:hAnsi="Courier New" w:cs="Courier New"/>
@@ -10810,13 +12721,23 @@
           <w:szCs w:val="20"/>
         </w:rPr>
       </w:pPr>
-      <w:r>
-        <w:rPr>
-          <w:rFonts w:ascii="Courier New" w:hAnsi="Courier New" w:cs="Courier New"/>
-          <w:sz w:val="18"/>
-          <w:szCs w:val="18"/>
-        </w:rPr>
-        <w:t xml:space="preserve">on c do { … }        </w:t>
+      <w:proofErr w:type="gramStart"/>
+      <w:r>
+        <w:rPr>
+          <w:rFonts w:ascii="Courier New" w:hAnsi="Courier New" w:cs="Courier New"/>
+          <w:sz w:val="18"/>
+          <w:szCs w:val="18"/>
+        </w:rPr>
+        <w:t>on</w:t>
+      </w:r>
+      <w:proofErr w:type="gramEnd"/>
+      <w:r>
+        <w:rPr>
+          <w:rFonts w:ascii="Courier New" w:hAnsi="Courier New" w:cs="Courier New"/>
+          <w:sz w:val="18"/>
+          <w:szCs w:val="18"/>
+        </w:rPr>
+        <w:t xml:space="preserve"> c do { … }        </w:t>
       </w:r>
       <w:r>
         <w:rPr>
@@ -10863,6 +12784,7 @@
           <w:szCs w:val="18"/>
         </w:rPr>
       </w:pPr>
+      <w:proofErr w:type="gramStart"/>
       <w:r>
         <w:rPr>
           <w:rFonts w:ascii="Garamond" w:hAnsi="Garamond" w:cs="Arial"/>
@@ -10872,6 +12794,7 @@
         </w:rPr>
         <w:t>www</w:t>
       </w:r>
+      <w:proofErr w:type="gramEnd"/>
       <w:r>
         <w:rPr>
           <w:rFonts w:ascii="Garamond" w:hAnsi="Garamond" w:cs="Arial"/>
@@ -10914,6 +12837,7 @@
           <w:szCs w:val="18"/>
         </w:rPr>
       </w:pPr>
+      <w:proofErr w:type="gramStart"/>
       <w:r>
         <w:rPr>
           <w:rFonts w:ascii="Garamond" w:hAnsi="Garamond" w:cs="Arial"/>
@@ -10923,6 +12847,7 @@
         </w:rPr>
         <w:t>contact</w:t>
       </w:r>
+      <w:proofErr w:type="gramEnd"/>
       <w:r>
         <w:rPr>
           <w:rFonts w:ascii="Garamond" w:hAnsi="Garamond" w:cs="Arial"/>
@@ -10957,6 +12882,7 @@
           <w:szCs w:val="20"/>
         </w:rPr>
       </w:pPr>
+      <w:proofErr w:type="gramStart"/>
       <w:r>
         <w:rPr>
           <w:rFonts w:ascii="Garamond" w:hAnsi="Garamond" w:cs="Arial"/>
@@ -10964,7 +12890,17 @@
           <w:sz w:val="20"/>
           <w:szCs w:val="20"/>
         </w:rPr>
-        <w:t>bugs:</w:t>
+        <w:t>bugs</w:t>
+      </w:r>
+      <w:proofErr w:type="gramEnd"/>
+      <w:r>
+        <w:rPr>
+          <w:rFonts w:ascii="Garamond" w:hAnsi="Garamond" w:cs="Arial"/>
+          <w:b/>
+          <w:sz w:val="20"/>
+          <w:szCs w:val="20"/>
+        </w:rPr>
+        <w:t>:</w:t>
       </w:r>
       <w:r>
         <w:rPr>
@@ -10992,6 +12928,7 @@
           <w:szCs w:val="20"/>
         </w:rPr>
       </w:pPr>
+      <w:proofErr w:type="gramStart"/>
       <w:r>
         <w:rPr>
           <w:rFonts w:ascii="Garamond" w:hAnsi="Garamond" w:cs="Arial"/>
@@ -11001,6 +12938,7 @@
         </w:rPr>
         <w:t>discussion</w:t>
       </w:r>
+      <w:proofErr w:type="gramEnd"/>
       <w:r>
         <w:rPr>
           <w:rFonts w:ascii="Garamond" w:hAnsi="Garamond" w:cs="Arial"/>
@@ -12589,7 +14527,7 @@
 </file>
 
 <file path=customXml/itemProps1.xml><?xml version="1.0" encoding="utf-8"?>
-<ds:datastoreItem xmlns:ds="http://schemas.openxmlformats.org/officeDocument/2006/customXml" ds:itemID="{523A6B5F-46F5-4E4B-A227-19510D6079F3}">
+<ds:datastoreItem xmlns:ds="http://schemas.openxmlformats.org/officeDocument/2006/customXml" ds:itemID="{458F96D6-167A-458E-9CCD-4558A6B80990}">
   <ds:schemaRefs>
     <ds:schemaRef ds:uri="http://schemas.openxmlformats.org/officeDocument/2006/bibliography"/>
   </ds:schemaRefs>

--- a/doc/quickReference/quickReference.docx
+++ b/doc/quickReference/quickReference.docx
@@ -3723,15 +3723,7 @@
                 <w:sz w:val="18"/>
                 <w:szCs w:val="18"/>
               </w:rPr>
-              <w:t xml:space="preserve"> [ for sync single</w:t>
-            </w:r>
-            <w:r>
-              <w:rPr>
-                <w:rFonts w:ascii="Courier New" w:hAnsi="Courier New" w:cs="Courier New"/>
-                <w:sz w:val="18"/>
-                <w:szCs w:val="18"/>
-              </w:rPr>
-              <w:t xml:space="preserve"> atomic</w:t>
+              <w:t xml:space="preserve"> [ for</w:t>
             </w:r>
           </w:p>
         </w:tc>
@@ -3754,7 +3746,7 @@
                 <w:sz w:val="20"/>
                 <w:szCs w:val="20"/>
               </w:rPr>
-              <w:t>conditional</w:t>
+              <w:t>c</w:t>
             </w:r>
             <w:r>
               <w:rPr>
@@ -3762,7 +3754,7 @@
                 <w:sz w:val="20"/>
                 <w:szCs w:val="20"/>
               </w:rPr>
-              <w:t>, parallel iterator, serial iterator, synchronization type</w:t>
+              <w:t>onditional</w:t>
             </w:r>
             <w:r>
               <w:rPr>
@@ -3770,7 +3762,39 @@
                 <w:sz w:val="20"/>
                 <w:szCs w:val="20"/>
               </w:rPr>
-              <w:t>s, atomic types</w:t>
+              <w:t xml:space="preserve"> expression</w:t>
+            </w:r>
+            <w:r>
+              <w:rPr>
+                <w:rFonts w:ascii="Garamond" w:hAnsi="Garamond" w:cs="Arial"/>
+                <w:sz w:val="20"/>
+                <w:szCs w:val="20"/>
+              </w:rPr>
+              <w:t>, parallel iterator</w:t>
+            </w:r>
+            <w:r>
+              <w:rPr>
+                <w:rFonts w:ascii="Garamond" w:hAnsi="Garamond" w:cs="Arial"/>
+                <w:sz w:val="20"/>
+                <w:szCs w:val="20"/>
+              </w:rPr>
+              <w:t xml:space="preserve"> expression</w:t>
+            </w:r>
+            <w:r>
+              <w:rPr>
+                <w:rFonts w:ascii="Garamond" w:hAnsi="Garamond" w:cs="Arial"/>
+                <w:sz w:val="20"/>
+                <w:szCs w:val="20"/>
+              </w:rPr>
+              <w:t>, serial iterator</w:t>
+            </w:r>
+            <w:r>
+              <w:rPr>
+                <w:rFonts w:ascii="Garamond" w:hAnsi="Garamond" w:cs="Arial"/>
+                <w:sz w:val="20"/>
+                <w:szCs w:val="20"/>
+              </w:rPr>
+              <w:t xml:space="preserve"> expression</w:t>
             </w:r>
           </w:p>
         </w:tc>
@@ -4469,7 +4493,17 @@
           <w:sz w:val="18"/>
           <w:szCs w:val="18"/>
         </w:rPr>
-        <w:t xml:space="preserve">               </w:t>
+        <w:t xml:space="preserve">   </w:t>
+      </w:r>
+      <w:bookmarkStart w:id="0" w:name="_GoBack"/>
+      <w:bookmarkEnd w:id="0"/>
+      <w:r>
+        <w:rPr>
+          <w:rFonts w:ascii="Courier New" w:hAnsi="Courier New" w:cs="Courier New"/>
+          <w:sz w:val="18"/>
+          <w:szCs w:val="18"/>
+        </w:rPr>
+        <w:t xml:space="preserve">            </w:t>
       </w:r>
       <w:r>
         <w:rPr>
@@ -10888,8 +10922,6 @@
           <w:szCs w:val="18"/>
         </w:rPr>
       </w:pPr>
-      <w:bookmarkStart w:id="0" w:name="_GoBack"/>
-      <w:bookmarkEnd w:id="0"/>
       <w:r>
         <w:rPr>
           <w:rFonts w:ascii="Courier New" w:hAnsi="Courier New" w:cs="Courier New"/>
@@ -13935,7 +13967,7 @@
 </file>
 
 <file path=customXml/itemProps1.xml><?xml version="1.0" encoding="utf-8"?>
-<ds:datastoreItem xmlns:ds="http://schemas.openxmlformats.org/officeDocument/2006/customXml" ds:itemID="{4E8D2AB6-2A72-450D-AFF4-9AFA6C54EBE9}">
+<ds:datastoreItem xmlns:ds="http://schemas.openxmlformats.org/officeDocument/2006/customXml" ds:itemID="{830D4DC2-7D4B-4742-A1C8-1B0F5314288D}">
   <ds:schemaRefs>
     <ds:schemaRef ds:uri="http://schemas.openxmlformats.org/officeDocument/2006/bibliography"/>
   </ds:schemaRefs>

--- a/doc/quickReference/quickReference.docx
+++ b/doc/quickReference/quickReference.docx
@@ -3727,7 +3727,17 @@
           <w:sz w:val="18"/>
           <w:szCs w:val="18"/>
         </w:rPr>
-        <w:t xml:space="preserve">     </w:t>
+        <w:t xml:space="preserve">   </w:t>
+      </w:r>
+      <w:bookmarkStart w:id="0" w:name="_GoBack"/>
+      <w:bookmarkEnd w:id="0"/>
+      <w:r>
+        <w:rPr>
+          <w:rFonts w:ascii="Courier New" w:hAnsi="Courier New" w:cs="Courier New"/>
+          <w:sz w:val="18"/>
+          <w:szCs w:val="18"/>
+        </w:rPr>
+        <w:t xml:space="preserve">  </w:t>
       </w:r>
       <w:r>
         <w:rPr>
@@ -5108,57 +5118,6 @@
           <w:sz w:val="18"/>
           <w:szCs w:val="18"/>
         </w:rPr>
-        <w:t>var</w:t>
-      </w:r>
-      <w:r>
-        <w:rPr>
-          <w:rFonts w:ascii="Courier New" w:hAnsi="Courier New" w:cs="Courier New"/>
-          <w:sz w:val="18"/>
-          <w:szCs w:val="18"/>
-        </w:rPr>
-        <w:t xml:space="preserve"> c: </w:t>
-      </w:r>
-      <w:r>
-        <w:rPr>
-          <w:rFonts w:ascii="Courier New" w:hAnsi="Courier New" w:cs="Courier New"/>
-          <w:b/>
-          <w:sz w:val="18"/>
-          <w:szCs w:val="18"/>
-        </w:rPr>
-        <w:t>complex</w:t>
-      </w:r>
-      <w:r>
-        <w:rPr>
-          <w:rFonts w:ascii="Courier New" w:hAnsi="Courier New" w:cs="Courier New"/>
-          <w:sz w:val="18"/>
-          <w:szCs w:val="18"/>
-        </w:rPr>
-        <w:t xml:space="preserve"> = r + i;</w:t>
-      </w:r>
-    </w:p>
-    <w:p>
-      <w:pPr>
-        <w:rPr>
-          <w:rFonts w:ascii="Courier New" w:hAnsi="Courier New" w:cs="Courier New"/>
-          <w:sz w:val="18"/>
-          <w:szCs w:val="18"/>
-        </w:rPr>
-      </w:pPr>
-      <w:r>
-        <w:rPr>
-          <w:rFonts w:ascii="Courier New" w:hAnsi="Courier New" w:cs="Courier New"/>
-          <w:sz w:val="18"/>
-          <w:szCs w:val="18"/>
-        </w:rPr>
-        <w:t xml:space="preserve">  </w:t>
-      </w:r>
-      <w:r>
-        <w:rPr>
-          <w:rFonts w:ascii="Courier New" w:hAnsi="Courier New" w:cs="Courier New"/>
-          <w:b/>
-          <w:sz w:val="18"/>
-          <w:szCs w:val="18"/>
-        </w:rPr>
         <w:t>return</w:t>
       </w:r>
       <w:r>
@@ -5167,7 +5126,23 @@
           <w:sz w:val="18"/>
           <w:szCs w:val="18"/>
         </w:rPr>
-        <w:t xml:space="preserve"> c;</w:t>
+        <w:t xml:space="preserve"> </w:t>
+      </w:r>
+      <w:r>
+        <w:rPr>
+          <w:rFonts w:ascii="Courier New" w:hAnsi="Courier New" w:cs="Courier New"/>
+          <w:sz w:val="18"/>
+          <w:szCs w:val="18"/>
+        </w:rPr>
+        <w:t>r + i</w:t>
+      </w:r>
+      <w:r>
+        <w:rPr>
+          <w:rFonts w:ascii="Courier New" w:hAnsi="Courier New" w:cs="Courier New"/>
+          <w:sz w:val="18"/>
+          <w:szCs w:val="18"/>
+        </w:rPr>
+        <w:t>;</w:t>
       </w:r>
     </w:p>
     <w:p>
@@ -5262,11 +5237,14 @@
       <w:tblPr>
         <w:tblStyle w:val="LightList"/>
         <w:tblW w:w="0" w:type="auto"/>
+        <w:tblBorders>
+          <w:insideH w:val="single" w:sz="8" w:space="0" w:color="000000" w:themeColor="text1"/>
+        </w:tblBorders>
         <w:tblLook w:val="04A0" w:firstRow="1" w:lastRow="0" w:firstColumn="1" w:lastColumn="0" w:noHBand="0" w:noVBand="1"/>
       </w:tblPr>
       <w:tblGrid>
-        <w:gridCol w:w="757"/>
-        <w:gridCol w:w="3779"/>
+        <w:gridCol w:w="1278"/>
+        <w:gridCol w:w="3258"/>
       </w:tblGrid>
       <w:tr>
         <w:trPr>
@@ -5275,7 +5253,7 @@
         <w:tc>
           <w:tcPr>
             <w:cnfStyle w:val="001000000000" w:firstRow="0" w:lastRow="0" w:firstColumn="1" w:lastColumn="0" w:oddVBand="0" w:evenVBand="0" w:oddHBand="0" w:evenHBand="0" w:firstRowFirstColumn="0" w:firstRowLastColumn="0" w:lastRowFirstColumn="0" w:lastRowLastColumn="0"/>
-            <w:tcW w:w="757" w:type="dxa"/>
+            <w:tcW w:w="1278" w:type="dxa"/>
           </w:tcPr>
           <w:p>
             <w:pPr>
@@ -5299,7 +5277,7 @@
         </w:tc>
         <w:tc>
           <w:tcPr>
-            <w:tcW w:w="3779" w:type="dxa"/>
+            <w:tcW w:w="3258" w:type="dxa"/>
           </w:tcPr>
           <w:p>
             <w:pPr>
@@ -5330,7 +5308,12 @@
         <w:tc>
           <w:tcPr>
             <w:cnfStyle w:val="001000000000" w:firstRow="0" w:lastRow="0" w:firstColumn="1" w:lastColumn="0" w:oddVBand="0" w:evenVBand="0" w:oddHBand="0" w:evenHBand="0" w:firstRowFirstColumn="0" w:firstRowLastColumn="0" w:lastRowFirstColumn="0" w:lastRowLastColumn="0"/>
-            <w:tcW w:w="757" w:type="dxa"/>
+            <w:tcW w:w="1278" w:type="dxa"/>
+            <w:tcBorders>
+              <w:top w:val="none" w:sz="0" w:space="0" w:color="auto"/>
+              <w:left w:val="none" w:sz="0" w:space="0" w:color="auto"/>
+              <w:bottom w:val="none" w:sz="0" w:space="0" w:color="auto"/>
+            </w:tcBorders>
           </w:tcPr>
           <w:p>
             <w:pPr>
@@ -5354,7 +5337,12 @@
         </w:tc>
         <w:tc>
           <w:tcPr>
-            <w:tcW w:w="3779" w:type="dxa"/>
+            <w:tcW w:w="3258" w:type="dxa"/>
+            <w:tcBorders>
+              <w:top w:val="none" w:sz="0" w:space="0" w:color="auto"/>
+              <w:bottom w:val="none" w:sz="0" w:space="0" w:color="auto"/>
+              <w:right w:val="none" w:sz="0" w:space="0" w:color="auto"/>
+            </w:tcBorders>
           </w:tcPr>
           <w:p>
             <w:pPr>
@@ -5380,7 +5368,7 @@
         <w:tc>
           <w:tcPr>
             <w:cnfStyle w:val="001000000000" w:firstRow="0" w:lastRow="0" w:firstColumn="1" w:lastColumn="0" w:oddVBand="0" w:evenVBand="0" w:oddHBand="0" w:evenHBand="0" w:firstRowFirstColumn="0" w:firstRowLastColumn="0" w:lastRowFirstColumn="0" w:lastRowLastColumn="0"/>
-            <w:tcW w:w="757" w:type="dxa"/>
+            <w:tcW w:w="1278" w:type="dxa"/>
           </w:tcPr>
           <w:p>
             <w:pPr>
@@ -5404,7 +5392,7 @@
         </w:tc>
         <w:tc>
           <w:tcPr>
-            <w:tcW w:w="3779" w:type="dxa"/>
+            <w:tcW w:w="3258" w:type="dxa"/>
           </w:tcPr>
           <w:p>
             <w:pPr>
@@ -5433,7 +5421,12 @@
         <w:tc>
           <w:tcPr>
             <w:cnfStyle w:val="001000000000" w:firstRow="0" w:lastRow="0" w:firstColumn="1" w:lastColumn="0" w:oddVBand="0" w:evenVBand="0" w:oddHBand="0" w:evenHBand="0" w:firstRowFirstColumn="0" w:firstRowLastColumn="0" w:lastRowFirstColumn="0" w:lastRowLastColumn="0"/>
-            <w:tcW w:w="757" w:type="dxa"/>
+            <w:tcW w:w="1278" w:type="dxa"/>
+            <w:tcBorders>
+              <w:top w:val="none" w:sz="0" w:space="0" w:color="auto"/>
+              <w:left w:val="none" w:sz="0" w:space="0" w:color="auto"/>
+              <w:bottom w:val="none" w:sz="0" w:space="0" w:color="auto"/>
+            </w:tcBorders>
           </w:tcPr>
           <w:p>
             <w:pPr>
@@ -5457,7 +5450,12 @@
         </w:tc>
         <w:tc>
           <w:tcPr>
-            <w:tcW w:w="3779" w:type="dxa"/>
+            <w:tcW w:w="3258" w:type="dxa"/>
+            <w:tcBorders>
+              <w:top w:val="none" w:sz="0" w:space="0" w:color="auto"/>
+              <w:bottom w:val="none" w:sz="0" w:space="0" w:color="auto"/>
+              <w:right w:val="none" w:sz="0" w:space="0" w:color="auto"/>
+            </w:tcBorders>
           </w:tcPr>
           <w:p>
             <w:pPr>
@@ -5483,7 +5481,7 @@
         <w:tc>
           <w:tcPr>
             <w:cnfStyle w:val="001000000000" w:firstRow="0" w:lastRow="0" w:firstColumn="1" w:lastColumn="0" w:oddVBand="0" w:evenVBand="0" w:oddHBand="0" w:evenHBand="0" w:firstRowFirstColumn="0" w:firstRowLastColumn="0" w:lastRowFirstColumn="0" w:lastRowLastColumn="0"/>
-            <w:tcW w:w="757" w:type="dxa"/>
+            <w:tcW w:w="1278" w:type="dxa"/>
           </w:tcPr>
           <w:p>
             <w:pPr>
@@ -5507,7 +5505,7 @@
         </w:tc>
         <w:tc>
           <w:tcPr>
-            <w:tcW w:w="3779" w:type="dxa"/>
+            <w:tcW w:w="3258" w:type="dxa"/>
           </w:tcPr>
           <w:p>
             <w:pPr>
@@ -5536,7 +5534,12 @@
         <w:tc>
           <w:tcPr>
             <w:cnfStyle w:val="001000000000" w:firstRow="0" w:lastRow="0" w:firstColumn="1" w:lastColumn="0" w:oddVBand="0" w:evenVBand="0" w:oddHBand="0" w:evenHBand="0" w:firstRowFirstColumn="0" w:firstRowLastColumn="0" w:lastRowFirstColumn="0" w:lastRowLastColumn="0"/>
-            <w:tcW w:w="757" w:type="dxa"/>
+            <w:tcW w:w="1278" w:type="dxa"/>
+            <w:tcBorders>
+              <w:top w:val="none" w:sz="0" w:space="0" w:color="auto"/>
+              <w:left w:val="none" w:sz="0" w:space="0" w:color="auto"/>
+              <w:bottom w:val="none" w:sz="0" w:space="0" w:color="auto"/>
+            </w:tcBorders>
           </w:tcPr>
           <w:p>
             <w:pPr>
@@ -5560,7 +5563,12 @@
         </w:tc>
         <w:tc>
           <w:tcPr>
-            <w:tcW w:w="3779" w:type="dxa"/>
+            <w:tcW w:w="3258" w:type="dxa"/>
+            <w:tcBorders>
+              <w:top w:val="none" w:sz="0" w:space="0" w:color="auto"/>
+              <w:bottom w:val="none" w:sz="0" w:space="0" w:color="auto"/>
+              <w:right w:val="none" w:sz="0" w:space="0" w:color="auto"/>
+            </w:tcBorders>
           </w:tcPr>
           <w:p>
             <w:pPr>
@@ -5578,6 +5586,119 @@
                 <w:szCs w:val="20"/>
               </w:rPr>
               <w:t>passed by value or reference, but with local modifications disabled</w:t>
+            </w:r>
+          </w:p>
+        </w:tc>
+      </w:tr>
+      <w:tr>
+        <w:tc>
+          <w:tcPr>
+            <w:cnfStyle w:val="001000000000" w:firstRow="0" w:lastRow="0" w:firstColumn="1" w:lastColumn="0" w:oddVBand="0" w:evenVBand="0" w:oddHBand="0" w:evenHBand="0" w:firstRowFirstColumn="0" w:firstRowLastColumn="0" w:lastRowFirstColumn="0" w:lastRowLastColumn="0"/>
+            <w:tcW w:w="1278" w:type="dxa"/>
+          </w:tcPr>
+          <w:p>
+            <w:pPr>
+              <w:rPr>
+                <w:rFonts w:ascii="Courier New" w:hAnsi="Courier New" w:cs="Courier New"/>
+                <w:b w:val="0"/>
+                <w:sz w:val="18"/>
+                <w:szCs w:val="18"/>
+              </w:rPr>
+            </w:pPr>
+            <w:r>
+              <w:rPr>
+                <w:rFonts w:ascii="Courier New" w:hAnsi="Courier New" w:cs="Courier New"/>
+                <w:b w:val="0"/>
+                <w:sz w:val="18"/>
+                <w:szCs w:val="18"/>
+              </w:rPr>
+              <w:t>const in</w:t>
+            </w:r>
+          </w:p>
+        </w:tc>
+        <w:tc>
+          <w:tcPr>
+            <w:tcW w:w="3258" w:type="dxa"/>
+          </w:tcPr>
+          <w:p>
+            <w:pPr>
+              <w:cnfStyle w:val="000000000000" w:firstRow="0" w:lastRow="0" w:firstColumn="0" w:lastColumn="0" w:oddVBand="0" w:evenVBand="0" w:oddHBand="0" w:evenHBand="0" w:firstRowFirstColumn="0" w:firstRowLastColumn="0" w:lastRowFirstColumn="0" w:lastRowLastColumn="0"/>
+              <w:rPr>
+                <w:rFonts w:ascii="Garamond" w:hAnsi="Garamond" w:cs="Arial"/>
+                <w:sz w:val="20"/>
+                <w:szCs w:val="20"/>
+              </w:rPr>
+            </w:pPr>
+            <w:r>
+              <w:rPr>
+                <w:rFonts w:ascii="Garamond" w:hAnsi="Garamond" w:cs="Arial"/>
+                <w:sz w:val="20"/>
+                <w:szCs w:val="20"/>
+              </w:rPr>
+              <w:t>copied in with local modifications disabled</w:t>
+            </w:r>
+          </w:p>
+        </w:tc>
+      </w:tr>
+      <w:tr>
+        <w:trPr>
+          <w:cnfStyle w:val="000000100000" w:firstRow="0" w:lastRow="0" w:firstColumn="0" w:lastColumn="0" w:oddVBand="0" w:evenVBand="0" w:oddHBand="1" w:evenHBand="0" w:firstRowFirstColumn="0" w:firstRowLastColumn="0" w:lastRowFirstColumn="0" w:lastRowLastColumn="0"/>
+        </w:trPr>
+        <w:tc>
+          <w:tcPr>
+            <w:cnfStyle w:val="001000000000" w:firstRow="0" w:lastRow="0" w:firstColumn="1" w:lastColumn="0" w:oddVBand="0" w:evenVBand="0" w:oddHBand="0" w:evenHBand="0" w:firstRowFirstColumn="0" w:firstRowLastColumn="0" w:lastRowFirstColumn="0" w:lastRowLastColumn="0"/>
+            <w:tcW w:w="1278" w:type="dxa"/>
+            <w:tcBorders>
+              <w:top w:val="none" w:sz="0" w:space="0" w:color="auto"/>
+              <w:left w:val="none" w:sz="0" w:space="0" w:color="auto"/>
+              <w:bottom w:val="none" w:sz="0" w:space="0" w:color="auto"/>
+            </w:tcBorders>
+          </w:tcPr>
+          <w:p>
+            <w:pPr>
+              <w:rPr>
+                <w:rFonts w:ascii="Courier New" w:hAnsi="Courier New" w:cs="Courier New"/>
+                <w:b w:val="0"/>
+                <w:sz w:val="18"/>
+                <w:szCs w:val="18"/>
+              </w:rPr>
+            </w:pPr>
+            <w:r>
+              <w:rPr>
+                <w:rFonts w:ascii="Courier New" w:hAnsi="Courier New" w:cs="Courier New"/>
+                <w:b w:val="0"/>
+                <w:sz w:val="18"/>
+                <w:szCs w:val="18"/>
+              </w:rPr>
+              <w:t>const ref</w:t>
+            </w:r>
+          </w:p>
+        </w:tc>
+        <w:tc>
+          <w:tcPr>
+            <w:tcW w:w="3258" w:type="dxa"/>
+            <w:tcBorders>
+              <w:top w:val="none" w:sz="0" w:space="0" w:color="auto"/>
+              <w:bottom w:val="none" w:sz="0" w:space="0" w:color="auto"/>
+              <w:right w:val="none" w:sz="0" w:space="0" w:color="auto"/>
+            </w:tcBorders>
+          </w:tcPr>
+          <w:p>
+            <w:pPr>
+              <w:cnfStyle w:val="000000100000" w:firstRow="0" w:lastRow="0" w:firstColumn="0" w:lastColumn="0" w:oddVBand="0" w:evenVBand="0" w:oddHBand="1" w:evenHBand="0" w:firstRowFirstColumn="0" w:firstRowLastColumn="0" w:lastRowFirstColumn="0" w:lastRowLastColumn="0"/>
+              <w:rPr>
+                <w:rFonts w:ascii="Garamond" w:hAnsi="Garamond" w:cs="Arial"/>
+                <w:sz w:val="20"/>
+                <w:szCs w:val="20"/>
+              </w:rPr>
+            </w:pPr>
+            <w:r>
+              <w:rPr>
+                <w:rFonts w:ascii="Garamond" w:hAnsi="Garamond" w:cs="Arial"/>
+                <w:sz w:val="20"/>
+                <w:szCs w:val="20"/>
+              </w:rPr>
+              <w:t>passed by reference with local modifications disabled</w:t>
             </w:r>
           </w:p>
         </w:tc>
@@ -5588,11 +5709,11 @@
         </w:trPr>
         <w:tc>
           <w:tcPr>
-            <w:tcW w:w="757" w:type="dxa"/>
+            <w:cnfStyle w:val="001000000000" w:firstRow="0" w:lastRow="0" w:firstColumn="1" w:lastColumn="0" w:oddVBand="0" w:evenVBand="0" w:oddHBand="0" w:evenHBand="0" w:firstRowFirstColumn="0" w:firstRowLastColumn="0" w:lastRowFirstColumn="0" w:lastRowLastColumn="0"/>
+            <w:tcW w:w="1278" w:type="dxa"/>
           </w:tcPr>
           <w:p>
             <w:pPr>
-              <w:cnfStyle w:val="001000000000" w:firstRow="0" w:lastRow="0" w:firstColumn="1" w:lastColumn="0" w:oddVBand="0" w:evenVBand="0" w:oddHBand="0" w:evenHBand="0" w:firstRowFirstColumn="0" w:firstRowLastColumn="0" w:lastRowFirstColumn="0" w:lastRowLastColumn="0"/>
               <w:rPr>
                 <w:rFonts w:ascii="Garamond" w:hAnsi="Garamond" w:cs="Arial"/>
                 <w:b w:val="0"/>
@@ -5615,10 +5736,11 @@
         </w:tc>
         <w:tc>
           <w:tcPr>
-            <w:tcW w:w="3779" w:type="dxa"/>
+            <w:tcW w:w="3258" w:type="dxa"/>
           </w:tcPr>
           <w:p>
             <w:pPr>
+              <w:cnfStyle w:val="000000000000" w:firstRow="0" w:lastRow="0" w:firstColumn="0" w:lastColumn="0" w:oddVBand="0" w:evenVBand="0" w:oddHBand="0" w:evenHBand="0" w:firstRowFirstColumn="0" w:firstRowLastColumn="0" w:lastRowFirstColumn="0" w:lastRowLastColumn="0"/>
               <w:rPr>
                 <w:rFonts w:ascii="Garamond" w:hAnsi="Garamond" w:cs="Arial"/>
                 <w:sz w:val="20"/>
@@ -5705,13 +5827,13 @@
       <w:pPr>
         <w:rPr>
           <w:rFonts w:ascii="Garamond" w:hAnsi="Garamond" w:cs="Arial"/>
-          <w:sz w:val="20"/>
-          <w:szCs w:val="20"/>
-        </w:rPr>
-      </w:pPr>
-    </w:p>
-    <w:p>
-      <w:pPr>
+          <w:b/>
+          <w:sz w:val="20"/>
+          <w:szCs w:val="20"/>
+          <w:u w:val="single"/>
+        </w:rPr>
+      </w:pPr>
+      <w:r>
         <w:rPr>
           <w:rFonts w:ascii="Garamond" w:hAnsi="Garamond" w:cs="Arial"/>
           <w:b/>
@@ -5719,7 +5841,8 @@
           <w:szCs w:val="20"/>
           <w:u w:val="single"/>
         </w:rPr>
-      </w:pPr>
+        <w:t>Named Formal</w:t>
+      </w:r>
       <w:r>
         <w:rPr>
           <w:rFonts w:ascii="Garamond" w:hAnsi="Garamond" w:cs="Arial"/>
@@ -5728,7 +5851,7 @@
           <w:szCs w:val="20"/>
           <w:u w:val="single"/>
         </w:rPr>
-        <w:t>Named Formal Arguments</w:t>
+        <w:t xml:space="preserve"> Arguments</w:t>
       </w:r>
     </w:p>
     <w:p>
@@ -5916,24 +6039,6 @@
         </w:rPr>
         <w:t>foo(2);</w:t>
       </w:r>
-    </w:p>
-    <w:p>
-      <w:pPr>
-        <w:rPr>
-          <w:rFonts w:ascii="Courier New" w:hAnsi="Courier New" w:cs="Courier New"/>
-          <w:sz w:val="18"/>
-          <w:szCs w:val="18"/>
-        </w:rPr>
-      </w:pPr>
-    </w:p>
-    <w:p>
-      <w:pPr>
-        <w:rPr>
-          <w:rFonts w:ascii="Courier New" w:hAnsi="Courier New" w:cs="Courier New"/>
-          <w:sz w:val="18"/>
-          <w:szCs w:val="18"/>
-        </w:rPr>
-      </w:pPr>
     </w:p>
     <w:p>
       <w:pPr>
@@ -7882,7 +7987,6 @@
       <w:pPr>
         <w:rPr>
           <w:rFonts w:ascii="Garamond" w:hAnsi="Garamond" w:cs="Courier New"/>
-          <w:i/>
           <w:sz w:val="20"/>
           <w:szCs w:val="20"/>
         </w:rPr>
@@ -9687,8 +9791,6 @@
         </w:rPr>
         <w:t>ipper</w:t>
       </w:r>
-      <w:bookmarkStart w:id="0" w:name="_GoBack"/>
-      <w:bookmarkEnd w:id="0"/>
       <w:r>
         <w:rPr>
           <w:rFonts w:ascii="Garamond" w:hAnsi="Garamond" w:cs="Arial"/>
@@ -9773,6 +9875,143 @@
           <w:rFonts w:ascii="Garamond" w:hAnsi="Garamond" w:cs="Arial"/>
           <w:b/>
         </w:rPr>
+        <w:t>Extern Declarations</w:t>
+      </w:r>
+    </w:p>
+    <w:p>
+      <w:pPr>
+        <w:rPr>
+          <w:rFonts w:ascii="Courier New" w:hAnsi="Courier New" w:cs="Courier New"/>
+          <w:sz w:val="18"/>
+          <w:szCs w:val="18"/>
+        </w:rPr>
+      </w:pPr>
+      <w:r>
+        <w:rPr>
+          <w:rFonts w:ascii="Courier New" w:hAnsi="Courier New" w:cs="Courier New"/>
+          <w:b/>
+          <w:sz w:val="18"/>
+          <w:szCs w:val="18"/>
+        </w:rPr>
+        <w:t>e</w:t>
+      </w:r>
+      <w:r>
+        <w:rPr>
+          <w:rFonts w:ascii="Courier New" w:hAnsi="Courier New" w:cs="Courier New"/>
+          <w:b/>
+          <w:sz w:val="18"/>
+          <w:szCs w:val="18"/>
+        </w:rPr>
+        <w:t>xtern</w:t>
+      </w:r>
+      <w:r>
+        <w:rPr>
+          <w:rFonts w:ascii="Courier New" w:hAnsi="Courier New" w:cs="Courier New"/>
+          <w:sz w:val="18"/>
+          <w:szCs w:val="18"/>
+        </w:rPr>
+        <w:t xml:space="preserve"> C_function</w:t>
+      </w:r>
+      <w:r>
+        <w:rPr>
+          <w:rFonts w:ascii="Courier New" w:hAnsi="Courier New" w:cs="Courier New"/>
+          <w:sz w:val="18"/>
+          <w:szCs w:val="18"/>
+        </w:rPr>
+        <w:t>(</w:t>
+      </w:r>
+      <w:r>
+        <w:rPr>
+          <w:rFonts w:ascii="Courier New" w:hAnsi="Courier New" w:cs="Courier New"/>
+          <w:sz w:val="18"/>
+          <w:szCs w:val="18"/>
+        </w:rPr>
+        <w:t xml:space="preserve">x: </w:t>
+      </w:r>
+      <w:r>
+        <w:rPr>
+          <w:rFonts w:ascii="Courier New" w:hAnsi="Courier New" w:cs="Courier New"/>
+          <w:b/>
+          <w:sz w:val="18"/>
+          <w:szCs w:val="18"/>
+        </w:rPr>
+        <w:t>int</w:t>
+      </w:r>
+      <w:r>
+        <w:rPr>
+          <w:rFonts w:ascii="Courier New" w:hAnsi="Courier New" w:cs="Courier New"/>
+          <w:sz w:val="18"/>
+          <w:szCs w:val="18"/>
+        </w:rPr>
+        <w:t>);</w:t>
+      </w:r>
+    </w:p>
+    <w:p>
+      <w:pPr>
+        <w:spacing w:line="360" w:lineRule="auto"/>
+        <w:rPr>
+          <w:rFonts w:ascii="Courier New" w:hAnsi="Courier New" w:cs="Courier New"/>
+          <w:sz w:val="18"/>
+          <w:szCs w:val="18"/>
+        </w:rPr>
+      </w:pPr>
+      <w:r>
+        <w:rPr>
+          <w:rFonts w:ascii="Courier New" w:hAnsi="Courier New" w:cs="Courier New"/>
+          <w:b/>
+          <w:sz w:val="18"/>
+          <w:szCs w:val="18"/>
+        </w:rPr>
+        <w:t>e</w:t>
+      </w:r>
+      <w:r>
+        <w:rPr>
+          <w:rFonts w:ascii="Courier New" w:hAnsi="Courier New" w:cs="Courier New"/>
+          <w:b/>
+          <w:sz w:val="18"/>
+          <w:szCs w:val="18"/>
+        </w:rPr>
+        <w:t>xtern</w:t>
+      </w:r>
+      <w:r>
+        <w:rPr>
+          <w:rFonts w:ascii="Courier New" w:hAnsi="Courier New" w:cs="Courier New"/>
+          <w:sz w:val="18"/>
+          <w:szCs w:val="18"/>
+        </w:rPr>
+        <w:t xml:space="preserve"> C_variable: </w:t>
+      </w:r>
+      <w:r>
+        <w:rPr>
+          <w:rFonts w:ascii="Courier New" w:hAnsi="Courier New" w:cs="Courier New"/>
+          <w:b/>
+          <w:sz w:val="18"/>
+          <w:szCs w:val="18"/>
+        </w:rPr>
+        <w:t>real</w:t>
+      </w:r>
+      <w:r>
+        <w:rPr>
+          <w:rFonts w:ascii="Courier New" w:hAnsi="Courier New" w:cs="Courier New"/>
+          <w:sz w:val="18"/>
+          <w:szCs w:val="18"/>
+        </w:rPr>
+        <w:t>;</w:t>
+      </w:r>
+    </w:p>
+    <w:p>
+      <w:pPr>
+        <w:spacing w:line="360" w:lineRule="auto"/>
+        <w:rPr>
+          <w:rFonts w:ascii="Garamond" w:hAnsi="Garamond" w:cs="Arial"/>
+          <w:b/>
+        </w:rPr>
+      </w:pPr>
+      <w:r>
+        <w:rPr>
+          <w:rFonts w:ascii="Garamond" w:hAnsi="Garamond" w:cs="Arial"/>
+          <w:b/>
+        </w:rPr>
         <w:t xml:space="preserve">Task </w:t>
       </w:r>
       <w:r>
@@ -9973,6 +10212,7 @@
     </w:p>
     <w:p>
       <w:pPr>
+        <w:spacing w:line="360" w:lineRule="auto"/>
         <w:rPr>
           <w:rFonts w:ascii="Courier New" w:hAnsi="Courier New" w:cs="Courier New"/>
           <w:sz w:val="18"/>
@@ -10016,37 +10256,703 @@
     </w:p>
     <w:p>
       <w:pPr>
+        <w:spacing w:line="360" w:lineRule="auto"/>
         <w:rPr>
           <w:rFonts w:ascii="Garamond" w:hAnsi="Garamond" w:cs="Arial"/>
-          <w:sz w:val="20"/>
-          <w:szCs w:val="20"/>
-        </w:rPr>
-      </w:pPr>
+          <w:b/>
+          <w:szCs w:val="20"/>
+        </w:rPr>
+      </w:pPr>
+      <w:r>
+        <w:rPr>
+          <w:rFonts w:ascii="Garamond" w:hAnsi="Garamond" w:cs="Arial"/>
+          <w:b/>
+          <w:szCs w:val="20"/>
+        </w:rPr>
+        <w:t>Atomic</w:t>
+      </w:r>
+      <w:r>
+        <w:rPr>
+          <w:rFonts w:ascii="Garamond" w:hAnsi="Garamond" w:cs="Arial"/>
+          <w:b/>
+          <w:szCs w:val="20"/>
+        </w:rPr>
+        <w:t xml:space="preserve"> Example</w:t>
+      </w:r>
     </w:p>
     <w:p>
       <w:pPr>
         <w:spacing w:line="360" w:lineRule="auto"/>
         <w:rPr>
+          <w:rFonts w:ascii="Courier New" w:hAnsi="Courier New" w:cs="Courier New"/>
+          <w:sz w:val="18"/>
+          <w:szCs w:val="18"/>
+        </w:rPr>
+      </w:pPr>
+      <w:r>
+        <w:rPr>
+          <w:rFonts w:ascii="Courier New" w:hAnsi="Courier New" w:cs="Courier New"/>
+          <w:b/>
+          <w:sz w:val="18"/>
+          <w:szCs w:val="18"/>
+        </w:rPr>
+        <w:t>var</w:t>
+      </w:r>
+      <w:r>
+        <w:rPr>
+          <w:rFonts w:ascii="Courier New" w:hAnsi="Courier New" w:cs="Courier New"/>
+          <w:sz w:val="18"/>
+          <w:szCs w:val="18"/>
+        </w:rPr>
+        <w:t xml:space="preserve"> count</w:t>
+      </w:r>
+      <w:r>
+        <w:rPr>
+          <w:rFonts w:ascii="Courier New" w:hAnsi="Courier New" w:cs="Courier New"/>
+          <w:sz w:val="18"/>
+          <w:szCs w:val="18"/>
+        </w:rPr>
+        <w:t xml:space="preserve">: </w:t>
+      </w:r>
+      <w:r>
+        <w:rPr>
+          <w:rFonts w:ascii="Courier New" w:hAnsi="Courier New" w:cs="Courier New"/>
+          <w:b/>
+          <w:sz w:val="18"/>
+          <w:szCs w:val="18"/>
+        </w:rPr>
+        <w:t>atomic</w:t>
+      </w:r>
+      <w:r>
+        <w:rPr>
+          <w:rFonts w:ascii="Courier New" w:hAnsi="Courier New" w:cs="Courier New"/>
+          <w:sz w:val="18"/>
+          <w:szCs w:val="18"/>
+        </w:rPr>
+        <w:t xml:space="preserve"> </w:t>
+      </w:r>
+      <w:r>
+        <w:rPr>
+          <w:rFonts w:ascii="Courier New" w:hAnsi="Courier New" w:cs="Courier New"/>
+          <w:b/>
+          <w:sz w:val="18"/>
+          <w:szCs w:val="18"/>
+        </w:rPr>
+        <w:t>int</w:t>
+      </w:r>
+      <w:r>
+        <w:rPr>
+          <w:rFonts w:ascii="Courier New" w:hAnsi="Courier New" w:cs="Courier New"/>
+          <w:sz w:val="18"/>
+          <w:szCs w:val="18"/>
+        </w:rPr>
+        <w:t>;</w:t>
+      </w:r>
+    </w:p>
+    <w:p>
+      <w:pPr>
+        <w:rPr>
+          <w:rFonts w:ascii="Courier New" w:hAnsi="Courier New" w:cs="Courier New"/>
+          <w:sz w:val="18"/>
+          <w:szCs w:val="18"/>
+        </w:rPr>
+      </w:pPr>
+      <w:r>
+        <w:rPr>
+          <w:rFonts w:ascii="Courier New" w:hAnsi="Courier New" w:cs="Courier New"/>
+          <w:b/>
+          <w:sz w:val="18"/>
+          <w:szCs w:val="18"/>
+        </w:rPr>
+        <w:t>if</w:t>
+      </w:r>
+      <w:r>
+        <w:rPr>
+          <w:rFonts w:ascii="Courier New" w:hAnsi="Courier New" w:cs="Courier New"/>
+          <w:sz w:val="18"/>
+          <w:szCs w:val="18"/>
+        </w:rPr>
+        <w:t xml:space="preserve"> count.fetchAdd(</w:t>
+      </w:r>
+      <w:r>
+        <w:rPr>
+          <w:rFonts w:ascii="Courier New" w:hAnsi="Courier New" w:cs="Courier New"/>
+          <w:sz w:val="18"/>
+          <w:szCs w:val="18"/>
+        </w:rPr>
+        <w:t>1</w:t>
+      </w:r>
+      <w:r>
+        <w:rPr>
+          <w:rFonts w:ascii="Courier New" w:hAnsi="Courier New" w:cs="Courier New"/>
+          <w:sz w:val="18"/>
+          <w:szCs w:val="18"/>
+        </w:rPr>
+        <w:t xml:space="preserve">)==n-1 </w:t>
+      </w:r>
+      <w:r>
+        <w:rPr>
+          <w:rFonts w:ascii="Courier New" w:hAnsi="Courier New" w:cs="Courier New"/>
+          <w:b/>
+          <w:sz w:val="18"/>
+          <w:szCs w:val="18"/>
+        </w:rPr>
+        <w:t>then</w:t>
+      </w:r>
+    </w:p>
+    <w:p>
+      <w:pPr>
+        <w:spacing w:line="360" w:lineRule="auto"/>
+        <w:rPr>
+          <w:rFonts w:ascii="Courier New" w:hAnsi="Courier New" w:cs="Courier New"/>
+          <w:sz w:val="18"/>
+          <w:szCs w:val="18"/>
+        </w:rPr>
+      </w:pPr>
+      <w:r>
+        <w:rPr>
+          <w:rFonts w:ascii="Courier New" w:hAnsi="Courier New" w:cs="Courier New"/>
+          <w:b/>
+          <w:sz w:val="18"/>
+          <w:szCs w:val="18"/>
+        </w:rPr>
+        <w:t xml:space="preserve">  </w:t>
+      </w:r>
+      <w:r>
+        <w:rPr>
+          <w:rFonts w:ascii="Courier New" w:hAnsi="Courier New" w:cs="Courier New"/>
+          <w:sz w:val="18"/>
+          <w:szCs w:val="18"/>
+        </w:rPr>
+        <w:t>done =</w:t>
+      </w:r>
+      <w:r>
+        <w:rPr>
+          <w:rFonts w:ascii="Courier New" w:hAnsi="Courier New" w:cs="Courier New"/>
+          <w:b/>
+          <w:sz w:val="18"/>
+          <w:szCs w:val="18"/>
+        </w:rPr>
+        <w:t xml:space="preserve"> true</w:t>
+      </w:r>
+      <w:r>
+        <w:rPr>
+          <w:rFonts w:ascii="Courier New" w:hAnsi="Courier New" w:cs="Courier New"/>
+          <w:sz w:val="18"/>
+          <w:szCs w:val="18"/>
+        </w:rPr>
+        <w:t>;</w:t>
+      </w:r>
+      <w:r>
+        <w:rPr>
+          <w:rFonts w:ascii="Courier New" w:hAnsi="Courier New" w:cs="Courier New"/>
+          <w:sz w:val="18"/>
+          <w:szCs w:val="18"/>
+        </w:rPr>
+        <w:t xml:space="preserve">    </w:t>
+      </w:r>
+      <w:r>
+        <w:rPr>
+          <w:rFonts w:ascii="Garamond" w:hAnsi="Garamond" w:cs="Courier New"/>
+          <w:i/>
+          <w:sz w:val="20"/>
+          <w:szCs w:val="20"/>
+        </w:rPr>
+        <w:t>nth task to arrive</w:t>
+      </w:r>
+    </w:p>
+    <w:p>
+      <w:pPr>
+        <w:spacing w:line="360" w:lineRule="auto"/>
+        <w:rPr>
+          <w:rFonts w:ascii="Garamond" w:hAnsi="Garamond" w:cs="Courier New"/>
+          <w:b/>
+        </w:rPr>
+      </w:pPr>
+      <w:r>
+        <w:rPr>
+          <w:rFonts w:ascii="Garamond" w:hAnsi="Garamond" w:cs="Courier New"/>
+          <w:b/>
+        </w:rPr>
+        <w:t>Synchronization Examples</w:t>
+      </w:r>
+    </w:p>
+    <w:p>
+      <w:pPr>
+        <w:rPr>
+          <w:rFonts w:ascii="Courier New" w:hAnsi="Courier New" w:cs="Courier New"/>
+          <w:sz w:val="18"/>
+          <w:szCs w:val="18"/>
+        </w:rPr>
+      </w:pPr>
+      <w:r>
+        <w:rPr>
+          <w:rFonts w:ascii="Courier New" w:hAnsi="Courier New" w:cs="Courier New"/>
+          <w:b/>
+          <w:sz w:val="18"/>
+          <w:szCs w:val="18"/>
+        </w:rPr>
+        <w:t>var</w:t>
+      </w:r>
+      <w:r>
+        <w:rPr>
+          <w:rFonts w:ascii="Courier New" w:hAnsi="Courier New" w:cs="Courier New"/>
+          <w:sz w:val="18"/>
+          <w:szCs w:val="18"/>
+        </w:rPr>
+        <w:t xml:space="preserve"> data$: </w:t>
+      </w:r>
+      <w:r>
+        <w:rPr>
+          <w:rFonts w:ascii="Courier New" w:hAnsi="Courier New" w:cs="Courier New"/>
+          <w:b/>
+          <w:sz w:val="18"/>
+          <w:szCs w:val="18"/>
+        </w:rPr>
+        <w:t>sync</w:t>
+      </w:r>
+      <w:r>
+        <w:rPr>
+          <w:rFonts w:ascii="Courier New" w:hAnsi="Courier New" w:cs="Courier New"/>
+          <w:sz w:val="18"/>
+          <w:szCs w:val="18"/>
+        </w:rPr>
+        <w:t xml:space="preserve"> </w:t>
+      </w:r>
+      <w:r>
+        <w:rPr>
+          <w:rFonts w:ascii="Courier New" w:hAnsi="Courier New" w:cs="Courier New"/>
+          <w:b/>
+          <w:sz w:val="18"/>
+          <w:szCs w:val="18"/>
+        </w:rPr>
+        <w:t>int</w:t>
+      </w:r>
+      <w:r>
+        <w:rPr>
+          <w:rFonts w:ascii="Courier New" w:hAnsi="Courier New" w:cs="Courier New"/>
+          <w:sz w:val="18"/>
+          <w:szCs w:val="18"/>
+        </w:rPr>
+        <w:t>;</w:t>
+      </w:r>
+    </w:p>
+    <w:p>
+      <w:pPr>
+        <w:rPr>
+          <w:rFonts w:ascii="Courier New" w:hAnsi="Courier New" w:cs="Courier New"/>
+          <w:sz w:val="18"/>
+          <w:szCs w:val="18"/>
+        </w:rPr>
+      </w:pPr>
+      <w:r>
+        <w:rPr>
+          <w:rFonts w:ascii="Courier New" w:hAnsi="Courier New" w:cs="Courier New"/>
+          <w:sz w:val="18"/>
+          <w:szCs w:val="18"/>
+        </w:rPr>
+        <w:t>data$ = pro</w:t>
+      </w:r>
+      <w:r>
+        <w:rPr>
+          <w:rFonts w:ascii="Courier New" w:hAnsi="Courier New" w:cs="Courier New"/>
+          <w:sz w:val="18"/>
+          <w:szCs w:val="18"/>
+        </w:rPr>
+        <w:t>d</w:t>
+      </w:r>
+      <w:r>
+        <w:rPr>
+          <w:rFonts w:ascii="Courier New" w:hAnsi="Courier New" w:cs="Courier New"/>
+          <w:sz w:val="18"/>
+          <w:szCs w:val="18"/>
+        </w:rPr>
+        <w:t>uce1();</w:t>
+      </w:r>
+      <w:r>
+        <w:rPr>
+          <w:rFonts w:ascii="Courier New" w:hAnsi="Courier New" w:cs="Courier New"/>
+          <w:sz w:val="18"/>
+          <w:szCs w:val="18"/>
+        </w:rPr>
+        <w:t xml:space="preserve"> </w:t>
+      </w:r>
+      <w:r>
+        <w:rPr>
+          <w:rFonts w:ascii="Courier New" w:hAnsi="Courier New" w:cs="Courier New"/>
+          <w:sz w:val="18"/>
+          <w:szCs w:val="18"/>
+        </w:rPr>
+        <w:t xml:space="preserve">   consume(data$);</w:t>
+      </w:r>
+    </w:p>
+    <w:p>
+      <w:pPr>
+        <w:spacing w:line="360" w:lineRule="auto"/>
+        <w:rPr>
+          <w:rFonts w:ascii="Courier New" w:hAnsi="Courier New" w:cs="Courier New"/>
+          <w:sz w:val="18"/>
+          <w:szCs w:val="18"/>
+        </w:rPr>
+      </w:pPr>
+      <w:r>
+        <w:rPr>
+          <w:rFonts w:ascii="Courier New" w:hAnsi="Courier New" w:cs="Courier New"/>
+          <w:sz w:val="18"/>
+          <w:szCs w:val="18"/>
+        </w:rPr>
+        <w:t xml:space="preserve">data$ = produce2(); </w:t>
+      </w:r>
+      <w:r>
+        <w:rPr>
+          <w:rFonts w:ascii="Courier New" w:hAnsi="Courier New" w:cs="Courier New"/>
+          <w:sz w:val="18"/>
+          <w:szCs w:val="18"/>
+        </w:rPr>
+        <w:t xml:space="preserve"> </w:t>
+      </w:r>
+      <w:r>
+        <w:rPr>
+          <w:rFonts w:ascii="Courier New" w:hAnsi="Courier New" w:cs="Courier New"/>
+          <w:sz w:val="18"/>
+          <w:szCs w:val="18"/>
+        </w:rPr>
+        <w:t xml:space="preserve">  consume(data$);</w:t>
+      </w:r>
+    </w:p>
+    <w:p>
+      <w:pPr>
+        <w:rPr>
+          <w:rFonts w:ascii="Courier New" w:hAnsi="Courier New" w:cs="Courier New"/>
+          <w:sz w:val="18"/>
+          <w:szCs w:val="18"/>
+        </w:rPr>
+      </w:pPr>
+      <w:r>
+        <w:rPr>
+          <w:rFonts w:ascii="Courier New" w:hAnsi="Courier New" w:cs="Courier New"/>
+          <w:b/>
+          <w:sz w:val="18"/>
+          <w:szCs w:val="18"/>
+        </w:rPr>
+        <w:t>var</w:t>
+      </w:r>
+      <w:r>
+        <w:rPr>
+          <w:rFonts w:ascii="Courier New" w:hAnsi="Courier New" w:cs="Courier New"/>
+          <w:sz w:val="18"/>
+          <w:szCs w:val="18"/>
+        </w:rPr>
+        <w:t xml:space="preserve"> go$: </w:t>
+      </w:r>
+      <w:r>
+        <w:rPr>
+          <w:rFonts w:ascii="Courier New" w:hAnsi="Courier New" w:cs="Courier New"/>
+          <w:b/>
+          <w:sz w:val="18"/>
+          <w:szCs w:val="18"/>
+        </w:rPr>
+        <w:t>single</w:t>
+      </w:r>
+      <w:r>
+        <w:rPr>
+          <w:rFonts w:ascii="Courier New" w:hAnsi="Courier New" w:cs="Courier New"/>
+          <w:sz w:val="18"/>
+          <w:szCs w:val="18"/>
+        </w:rPr>
+        <w:t xml:space="preserve"> </w:t>
+      </w:r>
+      <w:r>
+        <w:rPr>
+          <w:rFonts w:ascii="Courier New" w:hAnsi="Courier New" w:cs="Courier New"/>
+          <w:b/>
+          <w:sz w:val="18"/>
+          <w:szCs w:val="18"/>
+        </w:rPr>
+        <w:t>real</w:t>
+      </w:r>
+      <w:r>
+        <w:rPr>
+          <w:rFonts w:ascii="Courier New" w:hAnsi="Courier New" w:cs="Courier New"/>
+          <w:sz w:val="18"/>
+          <w:szCs w:val="18"/>
+        </w:rPr>
+        <w:t>;</w:t>
+      </w:r>
+    </w:p>
+    <w:p>
+      <w:pPr>
+        <w:spacing w:line="360" w:lineRule="auto"/>
+        <w:rPr>
+          <w:rFonts w:ascii="Courier New" w:hAnsi="Courier New" w:cs="Courier New"/>
+          <w:sz w:val="18"/>
+          <w:szCs w:val="18"/>
+        </w:rPr>
+      </w:pPr>
+      <w:r>
+        <w:rPr>
+          <w:rFonts w:ascii="Courier New" w:hAnsi="Courier New" w:cs="Courier New"/>
+          <w:sz w:val="18"/>
+          <w:szCs w:val="18"/>
+        </w:rPr>
+        <w:t>g</w:t>
+      </w:r>
+      <w:r>
+        <w:rPr>
+          <w:rFonts w:ascii="Courier New" w:hAnsi="Courier New" w:cs="Courier New"/>
+          <w:sz w:val="18"/>
+          <w:szCs w:val="18"/>
+        </w:rPr>
+        <w:t>o$=</w:t>
+      </w:r>
+      <w:r>
+        <w:rPr>
+          <w:rFonts w:ascii="Courier New" w:hAnsi="Courier New" w:cs="Courier New"/>
+          <w:sz w:val="18"/>
+          <w:szCs w:val="18"/>
+        </w:rPr>
+        <w:t>set</w:t>
+      </w:r>
+      <w:r>
+        <w:rPr>
+          <w:rFonts w:ascii="Courier New" w:hAnsi="Courier New" w:cs="Courier New"/>
+          <w:sz w:val="18"/>
+          <w:szCs w:val="18"/>
+        </w:rPr>
+        <w:t xml:space="preserve">(); </w:t>
+      </w:r>
+      <w:r>
+        <w:rPr>
+          <w:rFonts w:ascii="Courier New" w:hAnsi="Courier New" w:cs="Courier New"/>
+          <w:sz w:val="18"/>
+          <w:szCs w:val="18"/>
+        </w:rPr>
+        <w:t xml:space="preserve">   use1</w:t>
+      </w:r>
+      <w:r>
+        <w:rPr>
+          <w:rFonts w:ascii="Courier New" w:hAnsi="Courier New" w:cs="Courier New"/>
+          <w:sz w:val="18"/>
+          <w:szCs w:val="18"/>
+        </w:rPr>
+        <w:t>(go$);</w:t>
+      </w:r>
+      <w:r>
+        <w:rPr>
+          <w:rFonts w:ascii="Courier New" w:hAnsi="Courier New" w:cs="Courier New"/>
+          <w:sz w:val="18"/>
+          <w:szCs w:val="18"/>
+        </w:rPr>
+        <w:t xml:space="preserve">    use</w:t>
+      </w:r>
+      <w:r>
+        <w:rPr>
+          <w:rFonts w:ascii="Courier New" w:hAnsi="Courier New" w:cs="Courier New"/>
+          <w:sz w:val="18"/>
+          <w:szCs w:val="18"/>
+        </w:rPr>
+        <w:t>2(go$);</w:t>
+      </w:r>
+    </w:p>
+    <w:p>
+      <w:pPr>
+        <w:spacing w:line="360" w:lineRule="auto"/>
+        <w:rPr>
           <w:rFonts w:ascii="Garamond" w:hAnsi="Garamond" w:cs="Arial"/>
           <w:b/>
-          <w:szCs w:val="20"/>
         </w:rPr>
       </w:pPr>
       <w:r>
         <w:rPr>
           <w:rFonts w:ascii="Garamond" w:hAnsi="Garamond" w:cs="Arial"/>
           <w:b/>
-          <w:szCs w:val="20"/>
-        </w:rPr>
-        <w:t>Atomic</w:t>
-      </w:r>
-      <w:r>
-        <w:rPr>
-          <w:rFonts w:ascii="Garamond" w:hAnsi="Garamond" w:cs="Arial"/>
-          <w:b/>
-          <w:szCs w:val="20"/>
-        </w:rPr>
-        <w:t xml:space="preserve"> Example</w:t>
+        </w:rPr>
+        <w:t>Locality</w:t>
+      </w:r>
+    </w:p>
+    <w:p>
+      <w:pPr>
+        <w:rPr>
+          <w:rFonts w:ascii="Garamond" w:hAnsi="Garamond" w:cs="Courier New"/>
+          <w:b/>
+          <w:i/>
+          <w:sz w:val="20"/>
+          <w:szCs w:val="20"/>
+        </w:rPr>
+      </w:pPr>
+      <w:r>
+        <w:rPr>
+          <w:rFonts w:ascii="Garamond" w:hAnsi="Garamond" w:cs="Courier New"/>
+          <w:b/>
+          <w:i/>
+          <w:sz w:val="20"/>
+          <w:szCs w:val="20"/>
+        </w:rPr>
+        <w:t>Built-in Constants</w:t>
+      </w:r>
+      <w:r>
+        <w:rPr>
+          <w:rFonts w:ascii="Garamond" w:hAnsi="Garamond" w:cs="Courier New"/>
+          <w:b/>
+          <w:i/>
+          <w:sz w:val="20"/>
+          <w:szCs w:val="20"/>
+        </w:rPr>
+        <w:t>:</w:t>
+      </w:r>
+    </w:p>
+    <w:p>
+      <w:pPr>
+        <w:rPr>
+          <w:rFonts w:ascii="Garamond" w:hAnsi="Garamond" w:cs="Courier New"/>
+          <w:i/>
+          <w:sz w:val="20"/>
+          <w:szCs w:val="20"/>
+        </w:rPr>
+      </w:pPr>
+      <w:r>
+        <w:rPr>
+          <w:rFonts w:ascii="Courier New" w:hAnsi="Courier New" w:cs="Courier New"/>
+          <w:b/>
+          <w:sz w:val="18"/>
+          <w:szCs w:val="18"/>
+        </w:rPr>
+        <w:t>config</w:t>
+      </w:r>
+      <w:r>
+        <w:rPr>
+          <w:rFonts w:ascii="Courier New" w:hAnsi="Courier New" w:cs="Courier New"/>
+          <w:sz w:val="18"/>
+          <w:szCs w:val="18"/>
+        </w:rPr>
+        <w:t xml:space="preserve"> </w:t>
+      </w:r>
+      <w:r>
+        <w:rPr>
+          <w:rFonts w:ascii="Courier New" w:hAnsi="Courier New" w:cs="Courier New"/>
+          <w:b/>
+          <w:sz w:val="18"/>
+          <w:szCs w:val="18"/>
+        </w:rPr>
+        <w:t>const</w:t>
+      </w:r>
+      <w:r>
+        <w:rPr>
+          <w:rFonts w:ascii="Courier New" w:hAnsi="Courier New" w:cs="Courier New"/>
+          <w:sz w:val="18"/>
+          <w:szCs w:val="18"/>
+        </w:rPr>
+        <w:t xml:space="preserve"> numLocales: </w:t>
+      </w:r>
+      <w:r>
+        <w:rPr>
+          <w:rFonts w:ascii="Courier New" w:hAnsi="Courier New" w:cs="Courier New"/>
+          <w:b/>
+          <w:sz w:val="18"/>
+          <w:szCs w:val="18"/>
+        </w:rPr>
+        <w:t>int</w:t>
+      </w:r>
+      <w:r>
+        <w:rPr>
+          <w:rFonts w:ascii="Courier New" w:hAnsi="Courier New" w:cs="Courier New"/>
+          <w:sz w:val="18"/>
+          <w:szCs w:val="18"/>
+        </w:rPr>
+        <w:t>;</w:t>
+      </w:r>
+      <w:r>
+        <w:rPr>
+          <w:rFonts w:ascii="Courier New" w:hAnsi="Courier New" w:cs="Courier New"/>
+          <w:sz w:val="18"/>
+          <w:szCs w:val="18"/>
+        </w:rPr>
+        <w:t xml:space="preserve">    </w:t>
+      </w:r>
+      <w:r>
+        <w:rPr>
+          <w:rFonts w:ascii="Garamond" w:hAnsi="Garamond" w:cs="Courier New"/>
+          <w:i/>
+          <w:sz w:val="20"/>
+          <w:szCs w:val="20"/>
+        </w:rPr>
+        <w:t xml:space="preserve">set via </w:t>
+      </w:r>
+      <w:r>
+        <w:rPr>
+          <w:rFonts w:ascii="Garamond" w:hAnsi="Garamond" w:cs="Courier New"/>
+          <w:i/>
+          <w:sz w:val="20"/>
+          <w:szCs w:val="20"/>
+        </w:rPr>
+        <w:t>-</w:t>
+      </w:r>
+      <w:r>
+        <w:rPr>
+          <w:rFonts w:ascii="Garamond" w:hAnsi="Garamond" w:cs="Courier New"/>
+          <w:i/>
+          <w:sz w:val="20"/>
+          <w:szCs w:val="20"/>
+        </w:rPr>
+        <w:t>nl</w:t>
+      </w:r>
+    </w:p>
+    <w:p>
+      <w:pPr>
+        <w:rPr>
+          <w:rFonts w:ascii="Courier New" w:hAnsi="Courier New" w:cs="Courier New"/>
+          <w:sz w:val="18"/>
+          <w:szCs w:val="18"/>
+        </w:rPr>
+      </w:pPr>
+      <w:r>
+        <w:rPr>
+          <w:rFonts w:ascii="Courier New" w:hAnsi="Courier New" w:cs="Courier New"/>
+          <w:b/>
+          <w:sz w:val="18"/>
+          <w:szCs w:val="18"/>
+        </w:rPr>
+        <w:t>const</w:t>
+      </w:r>
+      <w:r>
+        <w:rPr>
+          <w:rFonts w:ascii="Courier New" w:hAnsi="Courier New" w:cs="Courier New"/>
+          <w:sz w:val="18"/>
+          <w:szCs w:val="18"/>
+        </w:rPr>
+        <w:t xml:space="preserve"> LocaleSpace = </w:t>
+      </w:r>
+      <w:r>
+        <w:rPr>
+          <w:rFonts w:ascii="Courier New" w:hAnsi="Courier New" w:cs="Courier New"/>
+          <w:sz w:val="18"/>
+          <w:szCs w:val="18"/>
+        </w:rPr>
+        <w:t>{</w:t>
+      </w:r>
+      <w:r>
+        <w:rPr>
+          <w:rFonts w:ascii="Courier New" w:hAnsi="Courier New" w:cs="Courier New"/>
+          <w:sz w:val="18"/>
+          <w:szCs w:val="18"/>
+        </w:rPr>
+        <w:t>0..numLocales-1</w:t>
+      </w:r>
+      <w:r>
+        <w:rPr>
+          <w:rFonts w:ascii="Courier New" w:hAnsi="Courier New" w:cs="Courier New"/>
+          <w:sz w:val="18"/>
+          <w:szCs w:val="18"/>
+        </w:rPr>
+        <w:t>}</w:t>
+      </w:r>
+      <w:r>
+        <w:rPr>
+          <w:rFonts w:ascii="Courier New" w:hAnsi="Courier New" w:cs="Courier New"/>
+          <w:sz w:val="18"/>
+          <w:szCs w:val="18"/>
+        </w:rPr>
+        <w:t>;</w:t>
       </w:r>
     </w:p>
     <w:p>
@@ -10065,6 +10971,49 @@
           <w:sz w:val="18"/>
           <w:szCs w:val="18"/>
         </w:rPr>
+        <w:t>const</w:t>
+      </w:r>
+      <w:r>
+        <w:rPr>
+          <w:rFonts w:ascii="Courier New" w:hAnsi="Courier New" w:cs="Courier New"/>
+          <w:sz w:val="18"/>
+          <w:szCs w:val="18"/>
+        </w:rPr>
+        <w:t xml:space="preserve"> Locales: [LocaleSpace] </w:t>
+      </w:r>
+      <w:r>
+        <w:rPr>
+          <w:rFonts w:ascii="Courier New" w:hAnsi="Courier New" w:cs="Courier New"/>
+          <w:b/>
+          <w:sz w:val="18"/>
+          <w:szCs w:val="18"/>
+        </w:rPr>
+        <w:t>locale</w:t>
+      </w:r>
+      <w:r>
+        <w:rPr>
+          <w:rFonts w:ascii="Courier New" w:hAnsi="Courier New" w:cs="Courier New"/>
+          <w:sz w:val="18"/>
+          <w:szCs w:val="18"/>
+        </w:rPr>
+        <w:t>;</w:t>
+      </w:r>
+    </w:p>
+    <w:p>
+      <w:pPr>
+        <w:rPr>
+          <w:rFonts w:ascii="Courier New" w:hAnsi="Courier New" w:cs="Courier New"/>
+          <w:sz w:val="18"/>
+          <w:szCs w:val="18"/>
+        </w:rPr>
+      </w:pPr>
+      <w:r>
+        <w:rPr>
+          <w:rFonts w:ascii="Courier New" w:hAnsi="Courier New" w:cs="Courier New"/>
+          <w:b/>
+          <w:sz w:val="18"/>
+          <w:szCs w:val="18"/>
+        </w:rPr>
         <w:t>var</w:t>
       </w:r>
       <w:r>
@@ -10073,886 +11022,220 @@
           <w:sz w:val="18"/>
           <w:szCs w:val="18"/>
         </w:rPr>
-        <w:t xml:space="preserve"> count</w:t>
-      </w:r>
-      <w:r>
-        <w:rPr>
-          <w:rFonts w:ascii="Courier New" w:hAnsi="Courier New" w:cs="Courier New"/>
-          <w:sz w:val="18"/>
-          <w:szCs w:val="18"/>
-        </w:rPr>
-        <w:t xml:space="preserve">: </w:t>
-      </w:r>
-      <w:r>
-        <w:rPr>
-          <w:rFonts w:ascii="Courier New" w:hAnsi="Courier New" w:cs="Courier New"/>
-          <w:b/>
-          <w:sz w:val="18"/>
-          <w:szCs w:val="18"/>
-        </w:rPr>
-        <w:t>atomic</w:t>
-      </w:r>
-      <w:r>
-        <w:rPr>
-          <w:rFonts w:ascii="Courier New" w:hAnsi="Courier New" w:cs="Courier New"/>
-          <w:sz w:val="18"/>
-          <w:szCs w:val="18"/>
-        </w:rPr>
-        <w:t xml:space="preserve"> </w:t>
-      </w:r>
-      <w:r>
-        <w:rPr>
-          <w:rFonts w:ascii="Courier New" w:hAnsi="Courier New" w:cs="Courier New"/>
-          <w:b/>
-          <w:sz w:val="18"/>
-          <w:szCs w:val="18"/>
-        </w:rPr>
-        <w:t>int</w:t>
-      </w:r>
-      <w:r>
-        <w:rPr>
-          <w:rFonts w:ascii="Courier New" w:hAnsi="Courier New" w:cs="Courier New"/>
-          <w:sz w:val="18"/>
-          <w:szCs w:val="18"/>
-        </w:rPr>
-        <w:t>;</w:t>
-      </w:r>
-    </w:p>
-    <w:p>
-      <w:pPr>
-        <w:rPr>
-          <w:rFonts w:ascii="Courier New" w:hAnsi="Courier New" w:cs="Courier New"/>
-          <w:sz w:val="18"/>
-          <w:szCs w:val="18"/>
-        </w:rPr>
-      </w:pPr>
-      <w:r>
-        <w:rPr>
-          <w:rFonts w:ascii="Courier New" w:hAnsi="Courier New" w:cs="Courier New"/>
-          <w:b/>
-          <w:sz w:val="18"/>
-          <w:szCs w:val="18"/>
-        </w:rPr>
-        <w:t>if</w:t>
-      </w:r>
-      <w:r>
-        <w:rPr>
-          <w:rFonts w:ascii="Courier New" w:hAnsi="Courier New" w:cs="Courier New"/>
-          <w:sz w:val="18"/>
-          <w:szCs w:val="18"/>
-        </w:rPr>
-        <w:t xml:space="preserve"> count.fetchAdd(</w:t>
-      </w:r>
-      <w:r>
-        <w:rPr>
-          <w:rFonts w:ascii="Courier New" w:hAnsi="Courier New" w:cs="Courier New"/>
-          <w:sz w:val="18"/>
-          <w:szCs w:val="18"/>
-        </w:rPr>
-        <w:t>1</w:t>
-      </w:r>
-      <w:r>
-        <w:rPr>
-          <w:rFonts w:ascii="Courier New" w:hAnsi="Courier New" w:cs="Courier New"/>
-          <w:sz w:val="18"/>
-          <w:szCs w:val="18"/>
-        </w:rPr>
-        <w:t xml:space="preserve">)==n-1 </w:t>
-      </w:r>
-      <w:r>
-        <w:rPr>
-          <w:rFonts w:ascii="Courier New" w:hAnsi="Courier New" w:cs="Courier New"/>
-          <w:b/>
-          <w:sz w:val="18"/>
-          <w:szCs w:val="18"/>
-        </w:rPr>
-        <w:t>then</w:t>
-      </w:r>
-    </w:p>
-    <w:p>
-      <w:pPr>
-        <w:rPr>
-          <w:rFonts w:ascii="Courier New" w:hAnsi="Courier New" w:cs="Courier New"/>
-          <w:sz w:val="18"/>
-          <w:szCs w:val="18"/>
-        </w:rPr>
-      </w:pPr>
-      <w:r>
-        <w:rPr>
-          <w:rFonts w:ascii="Courier New" w:hAnsi="Courier New" w:cs="Courier New"/>
-          <w:b/>
-          <w:sz w:val="18"/>
-          <w:szCs w:val="18"/>
-        </w:rPr>
-        <w:t xml:space="preserve">  </w:t>
-      </w:r>
-      <w:r>
-        <w:rPr>
-          <w:rFonts w:ascii="Courier New" w:hAnsi="Courier New" w:cs="Courier New"/>
-          <w:sz w:val="18"/>
-          <w:szCs w:val="18"/>
-        </w:rPr>
-        <w:t>done =</w:t>
-      </w:r>
-      <w:r>
-        <w:rPr>
-          <w:rFonts w:ascii="Courier New" w:hAnsi="Courier New" w:cs="Courier New"/>
-          <w:b/>
-          <w:sz w:val="18"/>
-          <w:szCs w:val="18"/>
-        </w:rPr>
-        <w:t xml:space="preserve"> true</w:t>
-      </w:r>
-      <w:r>
-        <w:rPr>
-          <w:rFonts w:ascii="Courier New" w:hAnsi="Courier New" w:cs="Courier New"/>
-          <w:sz w:val="18"/>
-          <w:szCs w:val="18"/>
-        </w:rPr>
-        <w:t>;</w:t>
-      </w:r>
-      <w:r>
-        <w:rPr>
-          <w:rFonts w:ascii="Courier New" w:hAnsi="Courier New" w:cs="Courier New"/>
-          <w:sz w:val="18"/>
-          <w:szCs w:val="18"/>
-        </w:rPr>
-        <w:t xml:space="preserve">    </w:t>
-      </w:r>
-      <w:r>
-        <w:rPr>
-          <w:rFonts w:ascii="Garamond" w:hAnsi="Garamond" w:cs="Courier New"/>
-          <w:i/>
-          <w:sz w:val="20"/>
-          <w:szCs w:val="20"/>
-        </w:rPr>
-        <w:t>nth task to arrive</w:t>
-      </w:r>
-    </w:p>
-    <w:p>
-      <w:pPr>
-        <w:rPr>
-          <w:rFonts w:ascii="Courier New" w:hAnsi="Courier New" w:cs="Courier New"/>
-          <w:sz w:val="18"/>
-          <w:szCs w:val="18"/>
-        </w:rPr>
-      </w:pPr>
-    </w:p>
-    <w:p>
-      <w:pPr>
-        <w:rPr>
-          <w:rFonts w:ascii="Garamond" w:hAnsi="Garamond" w:cs="Courier New"/>
-          <w:b/>
-        </w:rPr>
-      </w:pPr>
-      <w:r>
-        <w:rPr>
-          <w:rFonts w:ascii="Garamond" w:hAnsi="Garamond" w:cs="Courier New"/>
-          <w:b/>
-        </w:rPr>
-        <w:t>Synchronization Examples</w:t>
-      </w:r>
-    </w:p>
-    <w:p>
-      <w:pPr>
-        <w:rPr>
-          <w:rFonts w:ascii="Courier New" w:hAnsi="Courier New" w:cs="Courier New"/>
-          <w:sz w:val="18"/>
-          <w:szCs w:val="18"/>
-        </w:rPr>
-      </w:pPr>
+        <w:t xml:space="preserve"> c: Circle;</w:t>
+      </w:r>
+    </w:p>
+    <w:p>
+      <w:pPr>
+        <w:rPr>
+          <w:rFonts w:ascii="Garamond" w:hAnsi="Garamond" w:cs="Courier New"/>
+          <w:i/>
+          <w:sz w:val="20"/>
+          <w:szCs w:val="20"/>
+        </w:rPr>
+      </w:pPr>
+      <w:r>
+        <w:rPr>
+          <w:rFonts w:ascii="Courier New" w:hAnsi="Courier New" w:cs="Courier New"/>
+          <w:b/>
+          <w:sz w:val="18"/>
+          <w:szCs w:val="18"/>
+        </w:rPr>
+        <w:t>on</w:t>
+      </w:r>
+      <w:r>
+        <w:rPr>
+          <w:rFonts w:ascii="Courier New" w:hAnsi="Courier New" w:cs="Courier New"/>
+          <w:sz w:val="18"/>
+          <w:szCs w:val="18"/>
+        </w:rPr>
+        <w:t xml:space="preserve"> Locales</w:t>
+      </w:r>
+      <w:r>
+        <w:rPr>
+          <w:rFonts w:ascii="Courier New" w:hAnsi="Courier New" w:cs="Courier New"/>
+          <w:sz w:val="18"/>
+          <w:szCs w:val="18"/>
+        </w:rPr>
+        <w:t>[</w:t>
+      </w:r>
+      <w:r>
+        <w:rPr>
+          <w:rFonts w:ascii="Courier New" w:hAnsi="Courier New" w:cs="Courier New"/>
+          <w:sz w:val="18"/>
+          <w:szCs w:val="18"/>
+        </w:rPr>
+        <w:t>i</w:t>
+      </w:r>
+      <w:r>
+        <w:rPr>
+          <w:rFonts w:ascii="Courier New" w:hAnsi="Courier New" w:cs="Courier New"/>
+          <w:sz w:val="18"/>
+          <w:szCs w:val="18"/>
+        </w:rPr>
+        <w:t>]</w:t>
+      </w:r>
+      <w:r>
+        <w:rPr>
+          <w:rFonts w:ascii="Courier New" w:hAnsi="Courier New" w:cs="Courier New"/>
+          <w:sz w:val="18"/>
+          <w:szCs w:val="18"/>
+        </w:rPr>
+        <w:t xml:space="preserve"> {      </w:t>
+      </w:r>
+      <w:r>
+        <w:rPr>
+          <w:rFonts w:ascii="Garamond" w:hAnsi="Garamond" w:cs="Courier New"/>
+          <w:i/>
+          <w:sz w:val="20"/>
+          <w:szCs w:val="20"/>
+        </w:rPr>
+        <w:t>migrate task to new locale</w:t>
+      </w:r>
+    </w:p>
+    <w:p>
+      <w:pPr>
+        <w:rPr>
+          <w:rFonts w:ascii="Courier New" w:hAnsi="Courier New" w:cs="Courier New"/>
+          <w:sz w:val="18"/>
+          <w:szCs w:val="18"/>
+        </w:rPr>
+      </w:pPr>
+      <w:r>
+        <w:rPr>
+          <w:rFonts w:ascii="Courier New" w:hAnsi="Courier New" w:cs="Courier New"/>
+          <w:sz w:val="18"/>
+          <w:szCs w:val="18"/>
+        </w:rPr>
+        <w:t xml:space="preserve">  writeln(</w:t>
+      </w:r>
+      <w:r>
+        <w:rPr>
+          <w:rFonts w:ascii="Courier New" w:hAnsi="Courier New" w:cs="Courier New"/>
+          <w:b/>
+          <w:sz w:val="18"/>
+          <w:szCs w:val="18"/>
+        </w:rPr>
+        <w:t>here</w:t>
+      </w:r>
+      <w:r>
+        <w:rPr>
+          <w:rFonts w:ascii="Courier New" w:hAnsi="Courier New" w:cs="Courier New"/>
+          <w:sz w:val="18"/>
+          <w:szCs w:val="18"/>
+        </w:rPr>
+        <w:t>.id);</w:t>
+      </w:r>
+    </w:p>
+    <w:p>
+      <w:pPr>
+        <w:rPr>
+          <w:rFonts w:ascii="Garamond" w:hAnsi="Garamond" w:cs="Courier New"/>
+          <w:i/>
+          <w:sz w:val="20"/>
+          <w:szCs w:val="20"/>
+        </w:rPr>
+      </w:pPr>
+      <w:r>
+        <w:rPr>
+          <w:rFonts w:ascii="Courier New" w:hAnsi="Courier New" w:cs="Courier New"/>
+          <w:sz w:val="18"/>
+          <w:szCs w:val="18"/>
+        </w:rPr>
+        <w:t xml:space="preserve">  c = </w:t>
+      </w:r>
+      <w:r>
+        <w:rPr>
+          <w:rFonts w:ascii="Courier New" w:hAnsi="Courier New" w:cs="Courier New"/>
+          <w:b/>
+          <w:sz w:val="18"/>
+          <w:szCs w:val="18"/>
+        </w:rPr>
+        <w:t>new</w:t>
+      </w:r>
+      <w:r>
+        <w:rPr>
+          <w:rFonts w:ascii="Courier New" w:hAnsi="Courier New" w:cs="Courier New"/>
+          <w:sz w:val="18"/>
+          <w:szCs w:val="18"/>
+        </w:rPr>
+        <w:t xml:space="preserve"> Circle();  </w:t>
+      </w:r>
+      <w:r>
+        <w:rPr>
+          <w:rFonts w:ascii="Garamond" w:hAnsi="Garamond" w:cs="Courier New"/>
+          <w:i/>
+          <w:sz w:val="20"/>
+          <w:szCs w:val="20"/>
+        </w:rPr>
+        <w:t>allocate class on locale</w:t>
+      </w:r>
+    </w:p>
+    <w:p>
+      <w:pPr>
+        <w:rPr>
+          <w:rFonts w:ascii="Courier New" w:hAnsi="Courier New" w:cs="Courier New"/>
+          <w:sz w:val="18"/>
+          <w:szCs w:val="18"/>
+        </w:rPr>
+      </w:pPr>
+      <w:r>
+        <w:rPr>
+          <w:rFonts w:ascii="Courier New" w:hAnsi="Courier New" w:cs="Courier New"/>
+          <w:sz w:val="18"/>
+          <w:szCs w:val="18"/>
+        </w:rPr>
+        <w:t>}</w:t>
+      </w:r>
+    </w:p>
+    <w:p>
+      <w:pPr>
+        <w:rPr>
+          <w:rFonts w:ascii="Garamond" w:hAnsi="Garamond" w:cs="Courier New"/>
+          <w:i/>
+          <w:sz w:val="20"/>
+          <w:szCs w:val="20"/>
+        </w:rPr>
+      </w:pPr>
+      <w:r>
+        <w:rPr>
+          <w:rFonts w:ascii="Courier New" w:hAnsi="Courier New" w:cs="Courier New"/>
+          <w:sz w:val="18"/>
+          <w:szCs w:val="18"/>
+        </w:rPr>
+        <w:t>writeln(c.</w:t>
+      </w:r>
+      <w:r>
+        <w:rPr>
+          <w:rFonts w:ascii="Courier New" w:hAnsi="Courier New" w:cs="Courier New"/>
+          <w:b/>
+          <w:sz w:val="18"/>
+          <w:szCs w:val="18"/>
+        </w:rPr>
+        <w:t>locale</w:t>
+      </w:r>
+      <w:r>
+        <w:rPr>
+          <w:rFonts w:ascii="Courier New" w:hAnsi="Courier New" w:cs="Courier New"/>
+          <w:sz w:val="18"/>
+          <w:szCs w:val="18"/>
+        </w:rPr>
+        <w:t xml:space="preserve">);   </w:t>
+      </w:r>
+      <w:r>
+        <w:rPr>
+          <w:rFonts w:ascii="Garamond" w:hAnsi="Garamond" w:cs="Courier New"/>
+          <w:i/>
+          <w:sz w:val="20"/>
+          <w:szCs w:val="20"/>
+        </w:rPr>
+        <w:t>query locale of class instance</w:t>
+      </w:r>
     </w:p>
     <w:p>
       <w:pPr>
         <w:spacing w:line="360" w:lineRule="auto"/>
         <w:rPr>
-          <w:rFonts w:ascii="Courier New" w:hAnsi="Courier New" w:cs="Courier New"/>
-          <w:sz w:val="18"/>
-          <w:szCs w:val="18"/>
-        </w:rPr>
-      </w:pPr>
-      <w:r>
-        <w:rPr>
-          <w:rFonts w:ascii="Garamond" w:hAnsi="Garamond" w:cs="Courier New"/>
-          <w:b/>
-          <w:sz w:val="20"/>
-          <w:szCs w:val="20"/>
-        </w:rPr>
-        <w:t xml:space="preserve">  </w:t>
-      </w:r>
-      <w:r>
-        <w:rPr>
-          <w:rFonts w:ascii="Garamond" w:hAnsi="Garamond" w:cs="Courier New"/>
-          <w:b/>
-          <w:sz w:val="20"/>
-          <w:szCs w:val="20"/>
-        </w:rPr>
-        <w:t xml:space="preserve">  </w:t>
-      </w:r>
-      <w:r>
-        <w:rPr>
-          <w:rFonts w:ascii="Garamond" w:hAnsi="Garamond" w:cs="Courier New"/>
-          <w:b/>
-          <w:sz w:val="20"/>
-          <w:szCs w:val="20"/>
-        </w:rPr>
-        <w:t xml:space="preserve">      </w:t>
-      </w:r>
-      <w:r>
-        <w:rPr>
-          <w:rFonts w:ascii="Garamond" w:hAnsi="Garamond" w:cs="Courier New"/>
-          <w:b/>
-          <w:sz w:val="20"/>
-          <w:szCs w:val="20"/>
-        </w:rPr>
-        <w:t>1</w:t>
-      </w:r>
-      <w:r>
-        <w:rPr>
-          <w:rFonts w:ascii="Garamond" w:hAnsi="Garamond" w:cs="Courier New"/>
-          <w:b/>
-          <w:sz w:val="20"/>
-          <w:szCs w:val="20"/>
-        </w:rPr>
-        <w:t>)</w:t>
-      </w:r>
-      <w:r>
-        <w:rPr>
-          <w:rFonts w:ascii="Courier New" w:hAnsi="Courier New" w:cs="Courier New"/>
-          <w:sz w:val="18"/>
-          <w:szCs w:val="18"/>
-        </w:rPr>
-        <w:t xml:space="preserve"> </w:t>
-      </w:r>
-      <w:r>
-        <w:rPr>
-          <w:rFonts w:ascii="Courier New" w:hAnsi="Courier New" w:cs="Courier New"/>
-          <w:sz w:val="18"/>
-          <w:szCs w:val="18"/>
-        </w:rPr>
-        <w:t xml:space="preserve">  </w:t>
-      </w:r>
-      <w:r>
-        <w:rPr>
-          <w:rFonts w:ascii="Courier New" w:hAnsi="Courier New" w:cs="Courier New"/>
-          <w:sz w:val="18"/>
-          <w:szCs w:val="18"/>
-        </w:rPr>
-        <w:t xml:space="preserve"> </w:t>
-      </w:r>
-      <w:r>
-        <w:rPr>
-          <w:rFonts w:ascii="Courier New" w:hAnsi="Courier New" w:cs="Courier New"/>
-          <w:b/>
-          <w:sz w:val="18"/>
-          <w:szCs w:val="18"/>
-        </w:rPr>
-        <w:t>var</w:t>
-      </w:r>
-      <w:r>
-        <w:rPr>
-          <w:rFonts w:ascii="Courier New" w:hAnsi="Courier New" w:cs="Courier New"/>
-          <w:sz w:val="18"/>
-          <w:szCs w:val="18"/>
-        </w:rPr>
-        <w:t xml:space="preserve"> data$: </w:t>
-      </w:r>
-      <w:r>
-        <w:rPr>
-          <w:rFonts w:ascii="Courier New" w:hAnsi="Courier New" w:cs="Courier New"/>
-          <w:b/>
-          <w:sz w:val="18"/>
-          <w:szCs w:val="18"/>
-        </w:rPr>
-        <w:t>sync</w:t>
-      </w:r>
-      <w:r>
-        <w:rPr>
-          <w:rFonts w:ascii="Courier New" w:hAnsi="Courier New" w:cs="Courier New"/>
-          <w:sz w:val="18"/>
-          <w:szCs w:val="18"/>
-        </w:rPr>
-        <w:t xml:space="preserve"> </w:t>
-      </w:r>
-      <w:r>
-        <w:rPr>
-          <w:rFonts w:ascii="Courier New" w:hAnsi="Courier New" w:cs="Courier New"/>
-          <w:b/>
-          <w:sz w:val="18"/>
-          <w:szCs w:val="18"/>
-        </w:rPr>
-        <w:t>int</w:t>
-      </w:r>
-      <w:r>
-        <w:rPr>
-          <w:rFonts w:ascii="Courier New" w:hAnsi="Courier New" w:cs="Courier New"/>
-          <w:sz w:val="18"/>
-          <w:szCs w:val="18"/>
-        </w:rPr>
-        <w:t>;</w:t>
-      </w:r>
-    </w:p>
-    <w:p>
-      <w:pPr>
-        <w:rPr>
-          <w:rFonts w:ascii="Courier New" w:hAnsi="Courier New" w:cs="Courier New"/>
-          <w:sz w:val="18"/>
-          <w:szCs w:val="18"/>
-        </w:rPr>
-      </w:pPr>
-      <w:r>
-        <w:rPr>
-          <w:rFonts w:ascii="Courier New" w:hAnsi="Courier New" w:cs="Courier New"/>
-          <w:sz w:val="18"/>
-          <w:szCs w:val="18"/>
-        </w:rPr>
-        <w:t>data$ = produce1();</w:t>
-      </w:r>
-      <w:r>
-        <w:rPr>
-          <w:rFonts w:ascii="Courier New" w:hAnsi="Courier New" w:cs="Courier New"/>
-          <w:sz w:val="18"/>
-          <w:szCs w:val="18"/>
-        </w:rPr>
-        <w:t xml:space="preserve"> </w:t>
-      </w:r>
-      <w:r>
-        <w:rPr>
-          <w:rFonts w:ascii="Courier New" w:hAnsi="Courier New" w:cs="Courier New"/>
-          <w:sz w:val="18"/>
-          <w:szCs w:val="18"/>
-        </w:rPr>
-        <w:t xml:space="preserve">   consume(data$);</w:t>
-      </w:r>
-    </w:p>
-    <w:p>
-      <w:pPr>
-        <w:rPr>
-          <w:rFonts w:ascii="Courier New" w:hAnsi="Courier New" w:cs="Courier New"/>
-          <w:sz w:val="18"/>
-          <w:szCs w:val="18"/>
-        </w:rPr>
-      </w:pPr>
-      <w:r>
-        <w:rPr>
-          <w:rFonts w:ascii="Courier New" w:hAnsi="Courier New" w:cs="Courier New"/>
-          <w:sz w:val="18"/>
-          <w:szCs w:val="18"/>
-        </w:rPr>
-        <w:t xml:space="preserve">data$ = produce2(); </w:t>
-      </w:r>
-      <w:r>
-        <w:rPr>
-          <w:rFonts w:ascii="Courier New" w:hAnsi="Courier New" w:cs="Courier New"/>
-          <w:sz w:val="18"/>
-          <w:szCs w:val="18"/>
-        </w:rPr>
-        <w:t xml:space="preserve"> </w:t>
-      </w:r>
-      <w:r>
-        <w:rPr>
-          <w:rFonts w:ascii="Courier New" w:hAnsi="Courier New" w:cs="Courier New"/>
-          <w:sz w:val="18"/>
-          <w:szCs w:val="18"/>
-        </w:rPr>
-        <w:t xml:space="preserve">  consume(data$);</w:t>
-      </w:r>
-    </w:p>
-    <w:p>
-      <w:pPr>
-        <w:rPr>
-          <w:rFonts w:ascii="Courier New" w:hAnsi="Courier New" w:cs="Courier New"/>
-          <w:sz w:val="18"/>
-          <w:szCs w:val="18"/>
-        </w:rPr>
-      </w:pPr>
-    </w:p>
-    <w:p>
-      <w:pPr>
-        <w:spacing w:line="360" w:lineRule="auto"/>
-        <w:rPr>
-          <w:rFonts w:ascii="Courier New" w:hAnsi="Courier New" w:cs="Courier New"/>
-          <w:sz w:val="18"/>
-          <w:szCs w:val="18"/>
-        </w:rPr>
-      </w:pPr>
-      <w:r>
-        <w:rPr>
-          <w:rFonts w:ascii="Garamond" w:hAnsi="Garamond" w:cs="Courier New"/>
-          <w:b/>
-          <w:sz w:val="20"/>
-          <w:szCs w:val="18"/>
-        </w:rPr>
-        <w:t xml:space="preserve">    </w:t>
-      </w:r>
-      <w:r>
-        <w:rPr>
-          <w:rFonts w:ascii="Garamond" w:hAnsi="Garamond" w:cs="Courier New"/>
-          <w:b/>
-          <w:sz w:val="20"/>
-          <w:szCs w:val="18"/>
-        </w:rPr>
-        <w:t xml:space="preserve">  </w:t>
-      </w:r>
-      <w:r>
-        <w:rPr>
-          <w:rFonts w:ascii="Garamond" w:hAnsi="Garamond" w:cs="Courier New"/>
-          <w:b/>
-          <w:sz w:val="20"/>
-          <w:szCs w:val="18"/>
-        </w:rPr>
-        <w:t xml:space="preserve">    </w:t>
-      </w:r>
-      <w:r>
-        <w:rPr>
-          <w:rFonts w:ascii="Garamond" w:hAnsi="Garamond" w:cs="Courier New"/>
-          <w:b/>
-          <w:sz w:val="20"/>
-          <w:szCs w:val="18"/>
-        </w:rPr>
-        <w:t>2</w:t>
-      </w:r>
-      <w:r>
-        <w:rPr>
-          <w:rFonts w:ascii="Garamond" w:hAnsi="Garamond" w:cs="Courier New"/>
-          <w:b/>
-          <w:sz w:val="20"/>
-          <w:szCs w:val="18"/>
-        </w:rPr>
-        <w:t>)</w:t>
-      </w:r>
-      <w:r>
-        <w:rPr>
-          <w:rFonts w:ascii="Courier New" w:hAnsi="Courier New" w:cs="Courier New"/>
-          <w:sz w:val="18"/>
-          <w:szCs w:val="18"/>
-        </w:rPr>
-        <w:t xml:space="preserve"> </w:t>
-      </w:r>
-      <w:r>
-        <w:rPr>
-          <w:rFonts w:ascii="Courier New" w:hAnsi="Courier New" w:cs="Courier New"/>
-          <w:sz w:val="18"/>
-          <w:szCs w:val="18"/>
-        </w:rPr>
-        <w:t xml:space="preserve">  </w:t>
-      </w:r>
-      <w:r>
-        <w:rPr>
-          <w:rFonts w:ascii="Courier New" w:hAnsi="Courier New" w:cs="Courier New"/>
-          <w:sz w:val="18"/>
-          <w:szCs w:val="18"/>
-        </w:rPr>
-        <w:t xml:space="preserve"> </w:t>
-      </w:r>
-      <w:r>
-        <w:rPr>
-          <w:rFonts w:ascii="Courier New" w:hAnsi="Courier New" w:cs="Courier New"/>
-          <w:b/>
-          <w:sz w:val="18"/>
-          <w:szCs w:val="18"/>
-        </w:rPr>
-        <w:t>var</w:t>
-      </w:r>
-      <w:r>
-        <w:rPr>
-          <w:rFonts w:ascii="Courier New" w:hAnsi="Courier New" w:cs="Courier New"/>
-          <w:sz w:val="18"/>
-          <w:szCs w:val="18"/>
-        </w:rPr>
-        <w:t xml:space="preserve"> go$: </w:t>
-      </w:r>
-      <w:r>
-        <w:rPr>
-          <w:rFonts w:ascii="Courier New" w:hAnsi="Courier New" w:cs="Courier New"/>
-          <w:b/>
-          <w:sz w:val="18"/>
-          <w:szCs w:val="18"/>
-        </w:rPr>
-        <w:t>single</w:t>
-      </w:r>
-      <w:r>
-        <w:rPr>
-          <w:rFonts w:ascii="Courier New" w:hAnsi="Courier New" w:cs="Courier New"/>
-          <w:sz w:val="18"/>
-          <w:szCs w:val="18"/>
-        </w:rPr>
-        <w:t xml:space="preserve"> </w:t>
-      </w:r>
-      <w:r>
-        <w:rPr>
-          <w:rFonts w:ascii="Courier New" w:hAnsi="Courier New" w:cs="Courier New"/>
-          <w:b/>
-          <w:sz w:val="18"/>
-          <w:szCs w:val="18"/>
-        </w:rPr>
-        <w:t>real</w:t>
-      </w:r>
-      <w:r>
-        <w:rPr>
-          <w:rFonts w:ascii="Courier New" w:hAnsi="Courier New" w:cs="Courier New"/>
-          <w:sz w:val="18"/>
-          <w:szCs w:val="18"/>
-        </w:rPr>
-        <w:t>;</w:t>
-      </w:r>
-    </w:p>
-    <w:p>
-      <w:pPr>
-        <w:rPr>
-          <w:rFonts w:ascii="Courier New" w:hAnsi="Courier New" w:cs="Courier New"/>
-          <w:sz w:val="18"/>
-          <w:szCs w:val="18"/>
-        </w:rPr>
-      </w:pPr>
-      <w:r>
-        <w:rPr>
-          <w:rFonts w:ascii="Courier New" w:hAnsi="Courier New" w:cs="Courier New"/>
-          <w:sz w:val="18"/>
-          <w:szCs w:val="18"/>
-        </w:rPr>
-        <w:t>go$=</w:t>
-      </w:r>
-      <w:r>
-        <w:rPr>
-          <w:rFonts w:ascii="Courier New" w:hAnsi="Courier New" w:cs="Courier New"/>
-          <w:sz w:val="18"/>
-          <w:szCs w:val="18"/>
-        </w:rPr>
-        <w:t>set</w:t>
-      </w:r>
-      <w:r>
-        <w:rPr>
-          <w:rFonts w:ascii="Courier New" w:hAnsi="Courier New" w:cs="Courier New"/>
-          <w:sz w:val="18"/>
-          <w:szCs w:val="18"/>
-        </w:rPr>
-        <w:t xml:space="preserve">(); </w:t>
-      </w:r>
-      <w:r>
-        <w:rPr>
-          <w:rFonts w:ascii="Courier New" w:hAnsi="Courier New" w:cs="Courier New"/>
-          <w:sz w:val="18"/>
-          <w:szCs w:val="18"/>
-        </w:rPr>
-        <w:t xml:space="preserve">   use1</w:t>
-      </w:r>
-      <w:r>
-        <w:rPr>
-          <w:rFonts w:ascii="Courier New" w:hAnsi="Courier New" w:cs="Courier New"/>
-          <w:sz w:val="18"/>
-          <w:szCs w:val="18"/>
-        </w:rPr>
-        <w:t>(go$);</w:t>
-      </w:r>
-      <w:r>
-        <w:rPr>
-          <w:rFonts w:ascii="Courier New" w:hAnsi="Courier New" w:cs="Courier New"/>
-          <w:sz w:val="18"/>
-          <w:szCs w:val="18"/>
-        </w:rPr>
-        <w:t xml:space="preserve">    use</w:t>
-      </w:r>
-      <w:r>
-        <w:rPr>
-          <w:rFonts w:ascii="Courier New" w:hAnsi="Courier New" w:cs="Courier New"/>
-          <w:sz w:val="18"/>
-          <w:szCs w:val="18"/>
-        </w:rPr>
-        <w:t>2(go$);</w:t>
-      </w:r>
-    </w:p>
-    <w:p>
-      <w:pPr>
-        <w:rPr>
-          <w:rFonts w:ascii="Garamond" w:hAnsi="Garamond" w:cs="Arial"/>
-          <w:sz w:val="20"/>
-          <w:szCs w:val="20"/>
-        </w:rPr>
-      </w:pPr>
-    </w:p>
-    <w:p>
-      <w:pPr>
-        <w:spacing w:line="360" w:lineRule="auto"/>
-        <w:rPr>
-          <w:rFonts w:ascii="Garamond" w:hAnsi="Garamond" w:cs="Arial"/>
-          <w:b/>
-        </w:rPr>
-      </w:pPr>
-      <w:r>
-        <w:rPr>
-          <w:rFonts w:ascii="Garamond" w:hAnsi="Garamond" w:cs="Arial"/>
-          <w:b/>
-        </w:rPr>
-        <w:t>Locality</w:t>
-      </w:r>
-    </w:p>
-    <w:p>
-      <w:pPr>
-        <w:rPr>
-          <w:rFonts w:ascii="Garamond" w:hAnsi="Garamond" w:cs="Courier New"/>
-          <w:b/>
-          <w:i/>
-          <w:sz w:val="20"/>
-          <w:szCs w:val="20"/>
-        </w:rPr>
-      </w:pPr>
-      <w:r>
-        <w:rPr>
-          <w:rFonts w:ascii="Garamond" w:hAnsi="Garamond" w:cs="Courier New"/>
-          <w:b/>
-          <w:i/>
-          <w:sz w:val="20"/>
-          <w:szCs w:val="20"/>
-        </w:rPr>
-        <w:t>Built-in Constants</w:t>
-      </w:r>
-      <w:r>
-        <w:rPr>
-          <w:rFonts w:ascii="Garamond" w:hAnsi="Garamond" w:cs="Courier New"/>
-          <w:b/>
-          <w:i/>
-          <w:sz w:val="20"/>
-          <w:szCs w:val="20"/>
-        </w:rPr>
-        <w:t>:</w:t>
-      </w:r>
-    </w:p>
-    <w:p>
-      <w:pPr>
-        <w:rPr>
-          <w:rFonts w:ascii="Garamond" w:hAnsi="Garamond" w:cs="Courier New"/>
-          <w:i/>
-          <w:sz w:val="20"/>
-          <w:szCs w:val="20"/>
-        </w:rPr>
-      </w:pPr>
-      <w:r>
-        <w:rPr>
-          <w:rFonts w:ascii="Courier New" w:hAnsi="Courier New" w:cs="Courier New"/>
-          <w:b/>
-          <w:sz w:val="18"/>
-          <w:szCs w:val="18"/>
-        </w:rPr>
-        <w:t>config</w:t>
-      </w:r>
-      <w:r>
-        <w:rPr>
-          <w:rFonts w:ascii="Courier New" w:hAnsi="Courier New" w:cs="Courier New"/>
-          <w:sz w:val="18"/>
-          <w:szCs w:val="18"/>
-        </w:rPr>
-        <w:t xml:space="preserve"> </w:t>
-      </w:r>
-      <w:r>
-        <w:rPr>
-          <w:rFonts w:ascii="Courier New" w:hAnsi="Courier New" w:cs="Courier New"/>
-          <w:b/>
-          <w:sz w:val="18"/>
-          <w:szCs w:val="18"/>
-        </w:rPr>
-        <w:t>const</w:t>
-      </w:r>
-      <w:r>
-        <w:rPr>
-          <w:rFonts w:ascii="Courier New" w:hAnsi="Courier New" w:cs="Courier New"/>
-          <w:sz w:val="18"/>
-          <w:szCs w:val="18"/>
-        </w:rPr>
-        <w:t xml:space="preserve"> numLocales: </w:t>
-      </w:r>
-      <w:r>
-        <w:rPr>
-          <w:rFonts w:ascii="Courier New" w:hAnsi="Courier New" w:cs="Courier New"/>
-          <w:b/>
-          <w:sz w:val="18"/>
-          <w:szCs w:val="18"/>
-        </w:rPr>
-        <w:t>int</w:t>
-      </w:r>
-      <w:r>
-        <w:rPr>
-          <w:rFonts w:ascii="Courier New" w:hAnsi="Courier New" w:cs="Courier New"/>
-          <w:sz w:val="18"/>
-          <w:szCs w:val="18"/>
-        </w:rPr>
-        <w:t>;</w:t>
-      </w:r>
-      <w:r>
-        <w:rPr>
-          <w:rFonts w:ascii="Courier New" w:hAnsi="Courier New" w:cs="Courier New"/>
-          <w:sz w:val="18"/>
-          <w:szCs w:val="18"/>
-        </w:rPr>
-        <w:t xml:space="preserve">    </w:t>
-      </w:r>
-      <w:r>
-        <w:rPr>
-          <w:rFonts w:ascii="Garamond" w:hAnsi="Garamond" w:cs="Courier New"/>
-          <w:i/>
-          <w:sz w:val="20"/>
-          <w:szCs w:val="20"/>
-        </w:rPr>
-        <w:t xml:space="preserve">set via </w:t>
-      </w:r>
-      <w:r>
-        <w:rPr>
-          <w:rFonts w:ascii="Garamond" w:hAnsi="Garamond" w:cs="Courier New"/>
-          <w:i/>
-          <w:sz w:val="20"/>
-          <w:szCs w:val="20"/>
-        </w:rPr>
-        <w:t>-</w:t>
-      </w:r>
-      <w:r>
-        <w:rPr>
-          <w:rFonts w:ascii="Garamond" w:hAnsi="Garamond" w:cs="Courier New"/>
-          <w:i/>
-          <w:sz w:val="20"/>
-          <w:szCs w:val="20"/>
-        </w:rPr>
-        <w:t>nl</w:t>
-      </w:r>
-    </w:p>
-    <w:p>
-      <w:pPr>
-        <w:rPr>
-          <w:rFonts w:ascii="Courier New" w:hAnsi="Courier New" w:cs="Courier New"/>
-          <w:sz w:val="18"/>
-          <w:szCs w:val="18"/>
-        </w:rPr>
-      </w:pPr>
-      <w:r>
-        <w:rPr>
-          <w:rFonts w:ascii="Courier New" w:hAnsi="Courier New" w:cs="Courier New"/>
-          <w:b/>
-          <w:sz w:val="18"/>
-          <w:szCs w:val="18"/>
-        </w:rPr>
-        <w:t>const</w:t>
-      </w:r>
-      <w:r>
-        <w:rPr>
-          <w:rFonts w:ascii="Courier New" w:hAnsi="Courier New" w:cs="Courier New"/>
-          <w:sz w:val="18"/>
-          <w:szCs w:val="18"/>
-        </w:rPr>
-        <w:t xml:space="preserve"> LocaleSpace = </w:t>
-      </w:r>
-      <w:r>
-        <w:rPr>
-          <w:rFonts w:ascii="Courier New" w:hAnsi="Courier New" w:cs="Courier New"/>
-          <w:sz w:val="18"/>
-          <w:szCs w:val="18"/>
-        </w:rPr>
-        <w:t>{</w:t>
-      </w:r>
-      <w:r>
-        <w:rPr>
-          <w:rFonts w:ascii="Courier New" w:hAnsi="Courier New" w:cs="Courier New"/>
-          <w:sz w:val="18"/>
-          <w:szCs w:val="18"/>
-        </w:rPr>
-        <w:t>0..numLocales-1</w:t>
-      </w:r>
-      <w:r>
-        <w:rPr>
-          <w:rFonts w:ascii="Courier New" w:hAnsi="Courier New" w:cs="Courier New"/>
-          <w:sz w:val="18"/>
-          <w:szCs w:val="18"/>
-        </w:rPr>
-        <w:t>}</w:t>
-      </w:r>
-      <w:r>
-        <w:rPr>
-          <w:rFonts w:ascii="Courier New" w:hAnsi="Courier New" w:cs="Courier New"/>
-          <w:sz w:val="18"/>
-          <w:szCs w:val="18"/>
-        </w:rPr>
-        <w:t>;</w:t>
-      </w:r>
-    </w:p>
-    <w:p>
-      <w:pPr>
-        <w:rPr>
-          <w:rFonts w:ascii="Courier New" w:hAnsi="Courier New" w:cs="Courier New"/>
-          <w:sz w:val="18"/>
-          <w:szCs w:val="18"/>
-        </w:rPr>
-      </w:pPr>
-      <w:r>
-        <w:rPr>
-          <w:rFonts w:ascii="Courier New" w:hAnsi="Courier New" w:cs="Courier New"/>
-          <w:b/>
-          <w:sz w:val="18"/>
-          <w:szCs w:val="18"/>
-        </w:rPr>
-        <w:t>const</w:t>
-      </w:r>
-      <w:r>
-        <w:rPr>
-          <w:rFonts w:ascii="Courier New" w:hAnsi="Courier New" w:cs="Courier New"/>
-          <w:sz w:val="18"/>
-          <w:szCs w:val="18"/>
-        </w:rPr>
-        <w:t xml:space="preserve"> Locales: [LocaleSpace] </w:t>
-      </w:r>
-      <w:r>
-        <w:rPr>
-          <w:rFonts w:ascii="Courier New" w:hAnsi="Courier New" w:cs="Courier New"/>
-          <w:b/>
-          <w:sz w:val="18"/>
-          <w:szCs w:val="18"/>
-        </w:rPr>
-        <w:t>locale</w:t>
-      </w:r>
-      <w:r>
-        <w:rPr>
-          <w:rFonts w:ascii="Courier New" w:hAnsi="Courier New" w:cs="Courier New"/>
-          <w:sz w:val="18"/>
-          <w:szCs w:val="18"/>
-        </w:rPr>
-        <w:t>;</w:t>
-      </w:r>
-    </w:p>
-    <w:p>
-      <w:pPr>
-        <w:rPr>
-          <w:rFonts w:ascii="Courier New" w:hAnsi="Courier New" w:cs="Courier New"/>
-          <w:sz w:val="18"/>
-          <w:szCs w:val="18"/>
-        </w:rPr>
-      </w:pPr>
-    </w:p>
-    <w:p>
-      <w:pPr>
-        <w:rPr>
-          <w:rFonts w:ascii="Courier New" w:hAnsi="Courier New" w:cs="Courier New"/>
-          <w:sz w:val="18"/>
-          <w:szCs w:val="18"/>
-        </w:rPr>
-      </w:pPr>
-      <w:r>
-        <w:rPr>
-          <w:rFonts w:ascii="Courier New" w:hAnsi="Courier New" w:cs="Courier New"/>
-          <w:b/>
-          <w:sz w:val="18"/>
-          <w:szCs w:val="18"/>
-        </w:rPr>
-        <w:t>var</w:t>
-      </w:r>
-      <w:r>
-        <w:rPr>
-          <w:rFonts w:ascii="Courier New" w:hAnsi="Courier New" w:cs="Courier New"/>
-          <w:sz w:val="18"/>
-          <w:szCs w:val="18"/>
-        </w:rPr>
-        <w:t xml:space="preserve"> c: Circle;</w:t>
-      </w:r>
-    </w:p>
-    <w:p>
-      <w:pPr>
-        <w:rPr>
           <w:rFonts w:ascii="Garamond" w:hAnsi="Garamond" w:cs="Courier New"/>
           <w:i/>
           <w:sz w:val="20"/>
@@ -10974,213 +11257,6 @@
           <w:sz w:val="18"/>
           <w:szCs w:val="18"/>
         </w:rPr>
-        <w:t xml:space="preserve"> Locales</w:t>
-      </w:r>
-      <w:r>
-        <w:rPr>
-          <w:rFonts w:ascii="Courier New" w:hAnsi="Courier New" w:cs="Courier New"/>
-          <w:sz w:val="18"/>
-          <w:szCs w:val="18"/>
-        </w:rPr>
-        <w:t>[</w:t>
-      </w:r>
-      <w:r>
-        <w:rPr>
-          <w:rFonts w:ascii="Courier New" w:hAnsi="Courier New" w:cs="Courier New"/>
-          <w:sz w:val="18"/>
-          <w:szCs w:val="18"/>
-        </w:rPr>
-        <w:t>i</w:t>
-      </w:r>
-      <w:r>
-        <w:rPr>
-          <w:rFonts w:ascii="Courier New" w:hAnsi="Courier New" w:cs="Courier New"/>
-          <w:sz w:val="18"/>
-          <w:szCs w:val="18"/>
-        </w:rPr>
-        <w:t>]</w:t>
-      </w:r>
-      <w:r>
-        <w:rPr>
-          <w:rFonts w:ascii="Courier New" w:hAnsi="Courier New" w:cs="Courier New"/>
-          <w:sz w:val="18"/>
-          <w:szCs w:val="18"/>
-        </w:rPr>
-        <w:t xml:space="preserve"> {      </w:t>
-      </w:r>
-      <w:r>
-        <w:rPr>
-          <w:rFonts w:ascii="Garamond" w:hAnsi="Garamond" w:cs="Courier New"/>
-          <w:i/>
-          <w:sz w:val="20"/>
-          <w:szCs w:val="20"/>
-        </w:rPr>
-        <w:t>migrate task to new locale</w:t>
-      </w:r>
-    </w:p>
-    <w:p>
-      <w:pPr>
-        <w:rPr>
-          <w:rFonts w:ascii="Courier New" w:hAnsi="Courier New" w:cs="Courier New"/>
-          <w:sz w:val="18"/>
-          <w:szCs w:val="18"/>
-        </w:rPr>
-      </w:pPr>
-      <w:r>
-        <w:rPr>
-          <w:rFonts w:ascii="Courier New" w:hAnsi="Courier New" w:cs="Courier New"/>
-          <w:sz w:val="18"/>
-          <w:szCs w:val="18"/>
-        </w:rPr>
-        <w:t xml:space="preserve">  writeln(</w:t>
-      </w:r>
-      <w:r>
-        <w:rPr>
-          <w:rFonts w:ascii="Courier New" w:hAnsi="Courier New" w:cs="Courier New"/>
-          <w:b/>
-          <w:sz w:val="18"/>
-          <w:szCs w:val="18"/>
-        </w:rPr>
-        <w:t>here</w:t>
-      </w:r>
-      <w:r>
-        <w:rPr>
-          <w:rFonts w:ascii="Courier New" w:hAnsi="Courier New" w:cs="Courier New"/>
-          <w:sz w:val="18"/>
-          <w:szCs w:val="18"/>
-        </w:rPr>
-        <w:t>.id);</w:t>
-      </w:r>
-    </w:p>
-    <w:p>
-      <w:pPr>
-        <w:rPr>
-          <w:rFonts w:ascii="Garamond" w:hAnsi="Garamond" w:cs="Courier New"/>
-          <w:i/>
-          <w:sz w:val="20"/>
-          <w:szCs w:val="20"/>
-        </w:rPr>
-      </w:pPr>
-      <w:r>
-        <w:rPr>
-          <w:rFonts w:ascii="Courier New" w:hAnsi="Courier New" w:cs="Courier New"/>
-          <w:sz w:val="18"/>
-          <w:szCs w:val="18"/>
-        </w:rPr>
-        <w:t xml:space="preserve">  c = </w:t>
-      </w:r>
-      <w:r>
-        <w:rPr>
-          <w:rFonts w:ascii="Courier New" w:hAnsi="Courier New" w:cs="Courier New"/>
-          <w:b/>
-          <w:sz w:val="18"/>
-          <w:szCs w:val="18"/>
-        </w:rPr>
-        <w:t>new</w:t>
-      </w:r>
-      <w:r>
-        <w:rPr>
-          <w:rFonts w:ascii="Courier New" w:hAnsi="Courier New" w:cs="Courier New"/>
-          <w:sz w:val="18"/>
-          <w:szCs w:val="18"/>
-        </w:rPr>
-        <w:t xml:space="preserve"> Circle();  </w:t>
-      </w:r>
-      <w:r>
-        <w:rPr>
-          <w:rFonts w:ascii="Garamond" w:hAnsi="Garamond" w:cs="Courier New"/>
-          <w:i/>
-          <w:sz w:val="20"/>
-          <w:szCs w:val="20"/>
-        </w:rPr>
-        <w:t>allocate class on locale</w:t>
-      </w:r>
-    </w:p>
-    <w:p>
-      <w:pPr>
-        <w:rPr>
-          <w:rFonts w:ascii="Courier New" w:hAnsi="Courier New" w:cs="Courier New"/>
-          <w:sz w:val="18"/>
-          <w:szCs w:val="18"/>
-        </w:rPr>
-      </w:pPr>
-      <w:r>
-        <w:rPr>
-          <w:rFonts w:ascii="Courier New" w:hAnsi="Courier New" w:cs="Courier New"/>
-          <w:sz w:val="18"/>
-          <w:szCs w:val="18"/>
-        </w:rPr>
-        <w:t>}</w:t>
-      </w:r>
-    </w:p>
-    <w:p>
-      <w:pPr>
-        <w:rPr>
-          <w:rFonts w:ascii="Garamond" w:hAnsi="Garamond" w:cs="Courier New"/>
-          <w:i/>
-          <w:sz w:val="20"/>
-          <w:szCs w:val="20"/>
-        </w:rPr>
-      </w:pPr>
-      <w:r>
-        <w:rPr>
-          <w:rFonts w:ascii="Courier New" w:hAnsi="Courier New" w:cs="Courier New"/>
-          <w:sz w:val="18"/>
-          <w:szCs w:val="18"/>
-        </w:rPr>
-        <w:t>writeln(c.</w:t>
-      </w:r>
-      <w:r>
-        <w:rPr>
-          <w:rFonts w:ascii="Courier New" w:hAnsi="Courier New" w:cs="Courier New"/>
-          <w:b/>
-          <w:sz w:val="18"/>
-          <w:szCs w:val="18"/>
-        </w:rPr>
-        <w:t>locale</w:t>
-      </w:r>
-      <w:r>
-        <w:rPr>
-          <w:rFonts w:ascii="Courier New" w:hAnsi="Courier New" w:cs="Courier New"/>
-          <w:sz w:val="18"/>
-          <w:szCs w:val="18"/>
-        </w:rPr>
-        <w:t xml:space="preserve">);   </w:t>
-      </w:r>
-      <w:r>
-        <w:rPr>
-          <w:rFonts w:ascii="Garamond" w:hAnsi="Garamond" w:cs="Courier New"/>
-          <w:i/>
-          <w:sz w:val="20"/>
-          <w:szCs w:val="20"/>
-        </w:rPr>
-        <w:t>query locale of class instance</w:t>
-      </w:r>
-    </w:p>
-    <w:p>
-      <w:pPr>
-        <w:rPr>
-          <w:rFonts w:ascii="Garamond" w:hAnsi="Garamond" w:cs="Courier New"/>
-          <w:i/>
-          <w:sz w:val="20"/>
-          <w:szCs w:val="20"/>
-        </w:rPr>
-      </w:pPr>
-      <w:r>
-        <w:rPr>
-          <w:rFonts w:ascii="Courier New" w:hAnsi="Courier New" w:cs="Courier New"/>
-          <w:b/>
-          <w:sz w:val="18"/>
-          <w:szCs w:val="18"/>
-        </w:rPr>
-        <w:t>on</w:t>
-      </w:r>
-      <w:r>
-        <w:rPr>
-          <w:rFonts w:ascii="Courier New" w:hAnsi="Courier New" w:cs="Courier New"/>
-          <w:sz w:val="18"/>
-          <w:szCs w:val="18"/>
-        </w:rPr>
         <w:t xml:space="preserve"> c </w:t>
       </w:r>
       <w:r>
@@ -11209,15 +11285,6 @@
         </w:rPr>
         <w:t>data-driven task migration</w:t>
       </w:r>
-    </w:p>
-    <w:p>
-      <w:pPr>
-        <w:rPr>
-          <w:rFonts w:ascii="Garamond" w:hAnsi="Garamond" w:cs="Arial"/>
-          <w:sz w:val="20"/>
-          <w:szCs w:val="20"/>
-        </w:rPr>
-      </w:pPr>
     </w:p>
     <w:p>
       <w:pPr>
@@ -13174,7 +13241,7 @@
 </file>
 
 <file path=customXml/itemProps1.xml><?xml version="1.0" encoding="utf-8"?>
-<ds:datastoreItem xmlns:ds="http://schemas.openxmlformats.org/officeDocument/2006/customXml" ds:itemID="{1AFF3CFB-620C-4170-ADAB-7A196BD1A263}">
+<ds:datastoreItem xmlns:ds="http://schemas.openxmlformats.org/officeDocument/2006/customXml" ds:itemID="{C38CC91F-B6C7-499C-85BC-89E060C66A14}">
   <ds:schemaRefs>
     <ds:schemaRef ds:uri="http://schemas.openxmlformats.org/officeDocument/2006/bibliography"/>
   </ds:schemaRefs>

--- a/doc/quickReference/quickReference.docx
+++ b/doc/quickReference/quickReference.docx
@@ -11,6 +11,8 @@
           <w:szCs w:val="20"/>
         </w:rPr>
       </w:pPr>
+      <w:bookmarkStart w:id="0" w:name="_GoBack"/>
+      <w:bookmarkEnd w:id="0"/>
       <w:r>
         <w:rPr>
           <w:rFonts w:ascii="Garamond" w:hAnsi="Garamond" w:cs="Arial"/>
@@ -91,6 +93,7 @@
         </w:rPr>
         <w:t xml:space="preserve">Create the file </w:t>
       </w:r>
+      <w:proofErr w:type="spellStart"/>
       <w:r>
         <w:rPr>
           <w:rFonts w:ascii="Garamond" w:hAnsi="Garamond" w:cs="Arial"/>
@@ -99,6 +102,7 @@
         </w:rPr>
         <w:t>hello.chpl</w:t>
       </w:r>
+      <w:proofErr w:type="spellEnd"/>
       <w:r>
         <w:rPr>
           <w:rFonts w:ascii="Garamond" w:hAnsi="Garamond" w:cs="Arial"/>
@@ -140,13 +144,23 @@
         </w:rPr>
         <w:t xml:space="preserve"> </w:t>
       </w:r>
-      <w:r>
-        <w:rPr>
-          <w:rFonts w:ascii="Courier New" w:hAnsi="Courier New" w:cs="Courier New"/>
-          <w:sz w:val="18"/>
-          <w:szCs w:val="18"/>
-        </w:rPr>
-        <w:t>writeln(“hello, world”);</w:t>
+      <w:proofErr w:type="spellStart"/>
+      <w:r>
+        <w:rPr>
+          <w:rFonts w:ascii="Courier New" w:hAnsi="Courier New" w:cs="Courier New"/>
+          <w:sz w:val="18"/>
+          <w:szCs w:val="18"/>
+        </w:rPr>
+        <w:t>writeln</w:t>
+      </w:r>
+      <w:proofErr w:type="spellEnd"/>
+      <w:r>
+        <w:rPr>
+          <w:rFonts w:ascii="Courier New" w:hAnsi="Courier New" w:cs="Courier New"/>
+          <w:sz w:val="18"/>
+          <w:szCs w:val="18"/>
+        </w:rPr>
+        <w:t>(“hello, world”);</w:t>
       </w:r>
     </w:p>
     <w:p>
@@ -213,17 +227,18 @@
           <w:sz w:val="18"/>
           <w:szCs w:val="18"/>
         </w:rPr>
-        <w:t>&gt; chpl hello.chpl</w:t>
-      </w:r>
-    </w:p>
-    <w:p>
-      <w:pPr>
-        <w:rPr>
-          <w:rFonts w:ascii="Courier New" w:hAnsi="Courier New" w:cs="Courier New"/>
-          <w:sz w:val="18"/>
-          <w:szCs w:val="18"/>
-        </w:rPr>
-      </w:pPr>
+        <w:t xml:space="preserve">&gt; </w:t>
+      </w:r>
+      <w:proofErr w:type="spellStart"/>
+      <w:r>
+        <w:rPr>
+          <w:rFonts w:ascii="Courier New" w:hAnsi="Courier New" w:cs="Courier New"/>
+          <w:sz w:val="18"/>
+          <w:szCs w:val="18"/>
+        </w:rPr>
+        <w:t>chpl</w:t>
+      </w:r>
+      <w:proofErr w:type="spellEnd"/>
       <w:r>
         <w:rPr>
           <w:rFonts w:ascii="Courier New" w:hAnsi="Courier New" w:cs="Courier New"/>
@@ -232,6 +247,25 @@
         </w:rPr>
         <w:t xml:space="preserve"> </w:t>
       </w:r>
+      <w:proofErr w:type="spellStart"/>
+      <w:r>
+        <w:rPr>
+          <w:rFonts w:ascii="Courier New" w:hAnsi="Courier New" w:cs="Courier New"/>
+          <w:sz w:val="18"/>
+          <w:szCs w:val="18"/>
+        </w:rPr>
+        <w:t>hello.chpl</w:t>
+      </w:r>
+      <w:proofErr w:type="spellEnd"/>
+    </w:p>
+    <w:p>
+      <w:pPr>
+        <w:rPr>
+          <w:rFonts w:ascii="Courier New" w:hAnsi="Courier New" w:cs="Courier New"/>
+          <w:sz w:val="18"/>
+          <w:szCs w:val="18"/>
+        </w:rPr>
+      </w:pPr>
       <w:r>
         <w:rPr>
           <w:rFonts w:ascii="Courier New" w:hAnsi="Courier New" w:cs="Courier New"/>
@@ -254,6 +288,14 @@
           <w:sz w:val="18"/>
           <w:szCs w:val="18"/>
         </w:rPr>
+        <w:t xml:space="preserve"> </w:t>
+      </w:r>
+      <w:r>
+        <w:rPr>
+          <w:rFonts w:ascii="Courier New" w:hAnsi="Courier New" w:cs="Courier New"/>
+          <w:sz w:val="18"/>
+          <w:szCs w:val="18"/>
+        </w:rPr>
         <w:t xml:space="preserve">&gt; </w:t>
       </w:r>
       <w:r>
@@ -264,6 +306,7 @@
         </w:rPr>
         <w:t>./</w:t>
       </w:r>
+      <w:proofErr w:type="spellStart"/>
       <w:r>
         <w:rPr>
           <w:rFonts w:ascii="Courier New" w:hAnsi="Courier New" w:cs="Courier New"/>
@@ -272,6 +315,7 @@
         </w:rPr>
         <w:t>a.out</w:t>
       </w:r>
+      <w:proofErr w:type="spellEnd"/>
     </w:p>
     <w:p>
       <w:pPr>
@@ -580,8 +624,19 @@
                 <w:sz w:val="20"/>
                 <w:szCs w:val="20"/>
               </w:rPr>
-              <w:t>Default init</w:t>
-            </w:r>
+              <w:t xml:space="preserve">Default </w:t>
+            </w:r>
+            <w:proofErr w:type="spellStart"/>
+            <w:r>
+              <w:rPr>
+                <w:rFonts w:ascii="Garamond" w:hAnsi="Garamond" w:cs="Arial"/>
+                <w:b w:val="0"/>
+                <w:sz w:val="20"/>
+                <w:szCs w:val="20"/>
+              </w:rPr>
+              <w:t>init</w:t>
+            </w:r>
+            <w:proofErr w:type="spellEnd"/>
           </w:p>
         </w:tc>
       </w:tr>
@@ -603,6 +658,7 @@
                 <w:szCs w:val="18"/>
               </w:rPr>
             </w:pPr>
+            <w:proofErr w:type="spellStart"/>
             <w:r>
               <w:rPr>
                 <w:rFonts w:ascii="Courier New" w:hAnsi="Courier New" w:cs="Courier New"/>
@@ -612,6 +668,7 @@
               </w:rPr>
               <w:t>bool</w:t>
             </w:r>
+            <w:proofErr w:type="spellEnd"/>
           </w:p>
         </w:tc>
         <w:tc>
@@ -627,13 +684,23 @@
                 <w:szCs w:val="20"/>
               </w:rPr>
             </w:pPr>
+            <w:proofErr w:type="spellStart"/>
             <w:r>
               <w:rPr>
                 <w:rFonts w:ascii="Garamond" w:hAnsi="Garamond" w:cs="Arial"/>
                 <w:sz w:val="20"/>
                 <w:szCs w:val="20"/>
               </w:rPr>
-              <w:t>impl. dep.</w:t>
+              <w:t>impl</w:t>
+            </w:r>
+            <w:proofErr w:type="spellEnd"/>
+            <w:r>
+              <w:rPr>
+                <w:rFonts w:ascii="Garamond" w:hAnsi="Garamond" w:cs="Arial"/>
+                <w:sz w:val="20"/>
+                <w:szCs w:val="20"/>
+              </w:rPr>
+              <w:t>. dep.</w:t>
             </w:r>
           </w:p>
         </w:tc>
@@ -739,6 +806,7 @@
                 <w:szCs w:val="18"/>
               </w:rPr>
             </w:pPr>
+            <w:proofErr w:type="spellStart"/>
             <w:r>
               <w:rPr>
                 <w:rFonts w:ascii="Courier New" w:hAnsi="Courier New" w:cs="Courier New"/>
@@ -748,6 +816,7 @@
               </w:rPr>
               <w:t>int</w:t>
             </w:r>
+            <w:proofErr w:type="spellEnd"/>
           </w:p>
         </w:tc>
         <w:tc>
@@ -870,6 +939,7 @@
                 <w:szCs w:val="18"/>
               </w:rPr>
             </w:pPr>
+            <w:proofErr w:type="spellStart"/>
             <w:r>
               <w:rPr>
                 <w:rFonts w:ascii="Courier New" w:hAnsi="Courier New" w:cs="Courier New"/>
@@ -879,6 +949,7 @@
               </w:rPr>
               <w:t>uint</w:t>
             </w:r>
+            <w:proofErr w:type="spellEnd"/>
           </w:p>
         </w:tc>
         <w:tc>
@@ -1097,6 +1168,7 @@
                 <w:szCs w:val="18"/>
               </w:rPr>
             </w:pPr>
+            <w:proofErr w:type="spellStart"/>
             <w:r>
               <w:rPr>
                 <w:rFonts w:ascii="Courier New" w:hAnsi="Courier New" w:cs="Courier New"/>
@@ -1106,6 +1178,7 @@
               </w:rPr>
               <w:t>imag</w:t>
             </w:r>
+            <w:proofErr w:type="spellEnd"/>
           </w:p>
         </w:tc>
         <w:tc>
@@ -1402,6 +1475,7 @@
           <w:szCs w:val="20"/>
         </w:rPr>
       </w:pPr>
+      <w:proofErr w:type="spellStart"/>
       <w:r>
         <w:rPr>
           <w:rFonts w:ascii="Courier New" w:hAnsi="Courier New" w:cs="Courier New"/>
@@ -1411,6 +1485,7 @@
         </w:rPr>
         <w:t>var</w:t>
       </w:r>
+      <w:proofErr w:type="spellEnd"/>
       <w:r>
         <w:rPr>
           <w:rFonts w:ascii="Courier New" w:hAnsi="Courier New" w:cs="Courier New"/>
@@ -1479,6 +1554,7 @@
           <w:szCs w:val="20"/>
         </w:rPr>
       </w:pPr>
+      <w:proofErr w:type="spellStart"/>
       <w:r>
         <w:rPr>
           <w:rFonts w:ascii="Courier New" w:hAnsi="Courier New" w:cs="Courier New"/>
@@ -1488,14 +1564,34 @@
         </w:rPr>
         <w:t>var</w:t>
       </w:r>
-      <w:r>
-        <w:rPr>
-          <w:rFonts w:ascii="Courier New" w:hAnsi="Courier New" w:cs="Courier New"/>
-          <w:sz w:val="18"/>
-          <w:szCs w:val="18"/>
-        </w:rPr>
-        <w:t xml:space="preserve"> isSet: </w:t>
-      </w:r>
+      <w:proofErr w:type="spellEnd"/>
+      <w:r>
+        <w:rPr>
+          <w:rFonts w:ascii="Courier New" w:hAnsi="Courier New" w:cs="Courier New"/>
+          <w:sz w:val="18"/>
+          <w:szCs w:val="18"/>
+        </w:rPr>
+        <w:t xml:space="preserve"> </w:t>
+      </w:r>
+      <w:proofErr w:type="spellStart"/>
+      <w:r>
+        <w:rPr>
+          <w:rFonts w:ascii="Courier New" w:hAnsi="Courier New" w:cs="Courier New"/>
+          <w:sz w:val="18"/>
+          <w:szCs w:val="18"/>
+        </w:rPr>
+        <w:t>isSet</w:t>
+      </w:r>
+      <w:proofErr w:type="spellEnd"/>
+      <w:r>
+        <w:rPr>
+          <w:rFonts w:ascii="Courier New" w:hAnsi="Courier New" w:cs="Courier New"/>
+          <w:sz w:val="18"/>
+          <w:szCs w:val="18"/>
+        </w:rPr>
+        <w:t xml:space="preserve">: </w:t>
+      </w:r>
+      <w:proofErr w:type="spellStart"/>
       <w:r>
         <w:rPr>
           <w:rFonts w:ascii="Courier New" w:hAnsi="Courier New" w:cs="Courier New"/>
@@ -1505,6 +1601,7 @@
         </w:rPr>
         <w:t>bool</w:t>
       </w:r>
+      <w:proofErr w:type="spellEnd"/>
       <w:r>
         <w:rPr>
           <w:rFonts w:ascii="Courier New" w:hAnsi="Courier New" w:cs="Courier New"/>
@@ -1528,18 +1625,39 @@
           <w:sz w:val="20"/>
           <w:szCs w:val="20"/>
         </w:rPr>
-        <w:t>variable of type bool set to false</w:t>
-      </w:r>
-    </w:p>
-    <w:p>
-      <w:pPr>
-        <w:rPr>
-          <w:rFonts w:ascii="Garamond" w:hAnsi="Garamond" w:cs="Courier New"/>
-          <w:i/>
-          <w:sz w:val="20"/>
-          <w:szCs w:val="20"/>
-        </w:rPr>
-      </w:pPr>
+        <w:t xml:space="preserve">variable of type </w:t>
+      </w:r>
+      <w:proofErr w:type="spellStart"/>
+      <w:r>
+        <w:rPr>
+          <w:rFonts w:ascii="Garamond" w:hAnsi="Garamond" w:cs="Courier New"/>
+          <w:i/>
+          <w:sz w:val="20"/>
+          <w:szCs w:val="20"/>
+        </w:rPr>
+        <w:t>bool</w:t>
+      </w:r>
+      <w:proofErr w:type="spellEnd"/>
+      <w:r>
+        <w:rPr>
+          <w:rFonts w:ascii="Garamond" w:hAnsi="Garamond" w:cs="Courier New"/>
+          <w:i/>
+          <w:sz w:val="20"/>
+          <w:szCs w:val="20"/>
+        </w:rPr>
+        <w:t xml:space="preserve"> set to false</w:t>
+      </w:r>
+    </w:p>
+    <w:p>
+      <w:pPr>
+        <w:rPr>
+          <w:rFonts w:ascii="Garamond" w:hAnsi="Garamond" w:cs="Courier New"/>
+          <w:i/>
+          <w:sz w:val="20"/>
+          <w:szCs w:val="20"/>
+        </w:rPr>
+      </w:pPr>
+      <w:proofErr w:type="spellStart"/>
       <w:r>
         <w:rPr>
           <w:rFonts w:ascii="Courier New" w:hAnsi="Courier New" w:cs="Courier New"/>
@@ -1549,6 +1667,7 @@
         </w:rPr>
         <w:t>var</w:t>
       </w:r>
+      <w:proofErr w:type="spellEnd"/>
       <w:r>
         <w:rPr>
           <w:rFonts w:ascii="Courier New" w:hAnsi="Courier New" w:cs="Courier New"/>
@@ -1572,18 +1691,39 @@
           <w:sz w:val="20"/>
           <w:szCs w:val="20"/>
         </w:rPr>
-        <w:t>variable of type imag set to -2.0i</w:t>
-      </w:r>
-    </w:p>
-    <w:p>
-      <w:pPr>
-        <w:rPr>
-          <w:rFonts w:ascii="Garamond" w:hAnsi="Garamond" w:cs="Courier New"/>
-          <w:i/>
-          <w:sz w:val="20"/>
-          <w:szCs w:val="20"/>
-        </w:rPr>
-      </w:pPr>
+        <w:t xml:space="preserve">variable of type </w:t>
+      </w:r>
+      <w:proofErr w:type="spellStart"/>
+      <w:r>
+        <w:rPr>
+          <w:rFonts w:ascii="Garamond" w:hAnsi="Garamond" w:cs="Courier New"/>
+          <w:i/>
+          <w:sz w:val="20"/>
+          <w:szCs w:val="20"/>
+        </w:rPr>
+        <w:t>imag</w:t>
+      </w:r>
+      <w:proofErr w:type="spellEnd"/>
+      <w:r>
+        <w:rPr>
+          <w:rFonts w:ascii="Garamond" w:hAnsi="Garamond" w:cs="Courier New"/>
+          <w:i/>
+          <w:sz w:val="20"/>
+          <w:szCs w:val="20"/>
+        </w:rPr>
+        <w:t xml:space="preserve"> set to -2.0i</w:t>
+      </w:r>
+    </w:p>
+    <w:p>
+      <w:pPr>
+        <w:rPr>
+          <w:rFonts w:ascii="Garamond" w:hAnsi="Garamond" w:cs="Courier New"/>
+          <w:i/>
+          <w:sz w:val="20"/>
+          <w:szCs w:val="20"/>
+        </w:rPr>
+      </w:pPr>
+      <w:proofErr w:type="spellStart"/>
       <w:r>
         <w:rPr>
           <w:rFonts w:ascii="Courier New" w:hAnsi="Courier New" w:cs="Courier New"/>
@@ -1593,6 +1733,7 @@
         </w:rPr>
         <w:t>const</w:t>
       </w:r>
+      <w:proofErr w:type="spellEnd"/>
       <w:r>
         <w:rPr>
           <w:rFonts w:ascii="Courier New" w:hAnsi="Courier New" w:cs="Courier New"/>
@@ -1661,6 +1802,7 @@
           <w:szCs w:val="20"/>
         </w:rPr>
       </w:pPr>
+      <w:proofErr w:type="spellStart"/>
       <w:r>
         <w:rPr>
           <w:rFonts w:ascii="Courier New" w:hAnsi="Courier New" w:cs="Courier New"/>
@@ -1670,6 +1812,7 @@
         </w:rPr>
         <w:t>param</w:t>
       </w:r>
+      <w:proofErr w:type="spellEnd"/>
       <w:r>
         <w:rPr>
           <w:rFonts w:ascii="Courier New" w:hAnsi="Courier New" w:cs="Courier New"/>
@@ -1678,6 +1821,7 @@
         </w:rPr>
         <w:t xml:space="preserve"> debug: </w:t>
       </w:r>
+      <w:proofErr w:type="spellStart"/>
       <w:r>
         <w:rPr>
           <w:rFonts w:ascii="Courier New" w:hAnsi="Courier New" w:cs="Courier New"/>
@@ -1687,6 +1831,7 @@
         </w:rPr>
         <w:t>bool</w:t>
       </w:r>
+      <w:proofErr w:type="spellEnd"/>
       <w:r>
         <w:rPr>
           <w:rFonts w:ascii="Courier New" w:hAnsi="Courier New" w:cs="Courier New"/>
@@ -1739,6 +1884,7 @@
           <w:szCs w:val="20"/>
         </w:rPr>
       </w:pPr>
+      <w:proofErr w:type="spellStart"/>
       <w:r>
         <w:rPr>
           <w:rFonts w:ascii="Courier New" w:hAnsi="Courier New" w:cs="Courier New"/>
@@ -1748,6 +1894,7 @@
         </w:rPr>
         <w:t>config</w:t>
       </w:r>
+      <w:proofErr w:type="spellEnd"/>
       <w:r>
         <w:rPr>
           <w:rFonts w:ascii="Courier New" w:hAnsi="Courier New" w:cs="Courier New"/>
@@ -1756,6 +1903,7 @@
         </w:rPr>
         <w:t xml:space="preserve"> </w:t>
       </w:r>
+      <w:proofErr w:type="spellStart"/>
       <w:r>
         <w:rPr>
           <w:rFonts w:ascii="Courier New" w:hAnsi="Courier New" w:cs="Courier New"/>
@@ -1765,6 +1913,7 @@
         </w:rPr>
         <w:t>const</w:t>
       </w:r>
+      <w:proofErr w:type="spellEnd"/>
       <w:r>
         <w:rPr>
           <w:rFonts w:ascii="Courier New" w:hAnsi="Courier New" w:cs="Courier New"/>
@@ -1773,6 +1922,7 @@
         </w:rPr>
         <w:t xml:space="preserve"> n: </w:t>
       </w:r>
+      <w:proofErr w:type="spellStart"/>
       <w:r>
         <w:rPr>
           <w:rFonts w:ascii="Courier New" w:hAnsi="Courier New" w:cs="Courier New"/>
@@ -1782,6 +1932,7 @@
         </w:rPr>
         <w:t>int</w:t>
       </w:r>
+      <w:proofErr w:type="spellEnd"/>
       <w:r>
         <w:rPr>
           <w:rFonts w:ascii="Courier New" w:hAnsi="Courier New" w:cs="Courier New"/>
@@ -1823,7 +1974,27 @@
           <w:sz w:val="20"/>
           <w:szCs w:val="20"/>
         </w:rPr>
-        <w:t xml:space="preserve">./a.out </w:t>
+        <w:t>./</w:t>
+      </w:r>
+      <w:proofErr w:type="spellStart"/>
+      <w:r>
+        <w:rPr>
+          <w:rFonts w:ascii="Garamond" w:hAnsi="Garamond" w:cs="Courier New"/>
+          <w:i/>
+          <w:sz w:val="20"/>
+          <w:szCs w:val="20"/>
+        </w:rPr>
+        <w:t>a.out</w:t>
+      </w:r>
+      <w:proofErr w:type="spellEnd"/>
+      <w:r>
+        <w:rPr>
+          <w:rFonts w:ascii="Garamond" w:hAnsi="Garamond" w:cs="Courier New"/>
+          <w:i/>
+          <w:sz w:val="20"/>
+          <w:szCs w:val="20"/>
+        </w:rPr>
+        <w:t xml:space="preserve"> </w:t>
       </w:r>
       <w:r>
         <w:rPr>
@@ -1862,6 +2033,7 @@
           <w:szCs w:val="20"/>
         </w:rPr>
       </w:pPr>
+      <w:proofErr w:type="spellStart"/>
       <w:r>
         <w:rPr>
           <w:rFonts w:ascii="Courier New" w:hAnsi="Courier New" w:cs="Courier New"/>
@@ -1871,6 +2043,7 @@
         </w:rPr>
         <w:t>config</w:t>
       </w:r>
+      <w:proofErr w:type="spellEnd"/>
       <w:r>
         <w:rPr>
           <w:rFonts w:ascii="Courier New" w:hAnsi="Courier New" w:cs="Courier New"/>
@@ -1879,6 +2052,7 @@
         </w:rPr>
         <w:t xml:space="preserve"> </w:t>
       </w:r>
+      <w:proofErr w:type="spellStart"/>
       <w:r>
         <w:rPr>
           <w:rFonts w:ascii="Courier New" w:hAnsi="Courier New" w:cs="Courier New"/>
@@ -1888,6 +2062,7 @@
         </w:rPr>
         <w:t>param</w:t>
       </w:r>
+      <w:proofErr w:type="spellEnd"/>
       <w:r>
         <w:rPr>
           <w:rFonts w:ascii="Courier New" w:hAnsi="Courier New" w:cs="Courier New"/>
@@ -1912,6 +2087,7 @@
         </w:rPr>
         <w:t xml:space="preserve">: </w:t>
       </w:r>
+      <w:proofErr w:type="spellStart"/>
       <w:r>
         <w:rPr>
           <w:rFonts w:ascii="Courier New" w:hAnsi="Courier New" w:cs="Courier New"/>
@@ -1921,6 +2097,7 @@
         </w:rPr>
         <w:t>int</w:t>
       </w:r>
+      <w:proofErr w:type="spellEnd"/>
       <w:r>
         <w:rPr>
           <w:rFonts w:ascii="Courier New" w:hAnsi="Courier New" w:cs="Courier New"/>
@@ -1946,14 +2123,35 @@
         </w:rPr>
         <w:t xml:space="preserve">&gt; </w:t>
       </w:r>
-      <w:r>
-        <w:rPr>
-          <w:rFonts w:ascii="Garamond" w:hAnsi="Garamond" w:cs="Courier New"/>
-          <w:i/>
-          <w:sz w:val="20"/>
-          <w:szCs w:val="20"/>
-        </w:rPr>
-        <w:t>chpl -s</w:t>
+      <w:proofErr w:type="spellStart"/>
+      <w:r>
+        <w:rPr>
+          <w:rFonts w:ascii="Garamond" w:hAnsi="Garamond" w:cs="Courier New"/>
+          <w:i/>
+          <w:sz w:val="20"/>
+          <w:szCs w:val="20"/>
+        </w:rPr>
+        <w:t>chpl</w:t>
+      </w:r>
+      <w:proofErr w:type="spellEnd"/>
+      <w:r>
+        <w:rPr>
+          <w:rFonts w:ascii="Garamond" w:hAnsi="Garamond" w:cs="Courier New"/>
+          <w:i/>
+          <w:sz w:val="20"/>
+          <w:szCs w:val="20"/>
+        </w:rPr>
+        <w:t xml:space="preserve"> -</w:t>
+      </w:r>
+      <w:proofErr w:type="spellStart"/>
+      <w:r>
+        <w:rPr>
+          <w:rFonts w:ascii="Garamond" w:hAnsi="Garamond" w:cs="Courier New"/>
+          <w:i/>
+          <w:sz w:val="20"/>
+          <w:szCs w:val="20"/>
+        </w:rPr>
+        <w:t>s</w:t>
       </w:r>
       <w:r>
         <w:rPr>
@@ -1964,15 +2162,27 @@
         </w:rPr>
         <w:t>d</w:t>
       </w:r>
-      <w:r>
-        <w:rPr>
-          <w:rFonts w:ascii="Garamond" w:hAnsi="Garamond" w:cs="Courier New"/>
-          <w:i/>
-          <w:sz w:val="20"/>
-          <w:szCs w:val="20"/>
-        </w:rPr>
-        <w:t>=3 x.chpl</w:t>
-      </w:r>
+      <w:proofErr w:type="spellEnd"/>
+      <w:r>
+        <w:rPr>
+          <w:rFonts w:ascii="Garamond" w:hAnsi="Garamond" w:cs="Courier New"/>
+          <w:i/>
+          <w:sz w:val="20"/>
+          <w:szCs w:val="20"/>
+        </w:rPr>
+        <w:t xml:space="preserve">=3 </w:t>
+      </w:r>
+      <w:proofErr w:type="spellStart"/>
+      <w:r>
+        <w:rPr>
+          <w:rFonts w:ascii="Garamond" w:hAnsi="Garamond" w:cs="Courier New"/>
+          <w:i/>
+          <w:sz w:val="20"/>
+          <w:szCs w:val="20"/>
+        </w:rPr>
+        <w:t>x.chpl</w:t>
+      </w:r>
+      <w:proofErr w:type="spellEnd"/>
     </w:p>
     <w:p>
       <w:pPr>
@@ -2025,6 +2235,7 @@
         </w:rPr>
         <w:t xml:space="preserve"> M1 { </w:t>
       </w:r>
+      <w:proofErr w:type="spellStart"/>
       <w:r>
         <w:rPr>
           <w:rFonts w:ascii="Courier New" w:hAnsi="Courier New" w:cs="Courier New"/>
@@ -2034,6 +2245,7 @@
         </w:rPr>
         <w:t>var</w:t>
       </w:r>
+      <w:proofErr w:type="spellEnd"/>
       <w:r>
         <w:rPr>
           <w:rFonts w:ascii="Courier New" w:hAnsi="Courier New" w:cs="Courier New"/>
@@ -2163,6 +2375,7 @@
         </w:rPr>
         <w:t xml:space="preserve">  </w:t>
       </w:r>
+      <w:proofErr w:type="spellStart"/>
       <w:r>
         <w:rPr>
           <w:rFonts w:ascii="Courier New" w:hAnsi="Courier New" w:cs="Courier New"/>
@@ -2172,6 +2385,7 @@
         </w:rPr>
         <w:t>proc</w:t>
       </w:r>
+      <w:proofErr w:type="spellEnd"/>
       <w:r>
         <w:rPr>
           <w:rFonts w:ascii="Courier New" w:hAnsi="Courier New" w:cs="Courier New"/>
@@ -2603,8 +2817,18 @@
                 <w:sz w:val="18"/>
                 <w:szCs w:val="18"/>
               </w:rPr>
-              <w:t xml:space="preserve"> dmapped</w:t>
-            </w:r>
+              <w:t xml:space="preserve"> </w:t>
+            </w:r>
+            <w:proofErr w:type="spellStart"/>
+            <w:r>
+              <w:rPr>
+                <w:rFonts w:ascii="Courier New" w:hAnsi="Courier New" w:cs="Courier New"/>
+                <w:sz w:val="18"/>
+                <w:szCs w:val="18"/>
+              </w:rPr>
+              <w:t>dmapped</w:t>
+            </w:r>
+            <w:proofErr w:type="spellEnd"/>
           </w:p>
         </w:tc>
         <w:tc>
@@ -2849,7 +3073,7 @@
                 <w:sz w:val="18"/>
                 <w:szCs w:val="18"/>
               </w:rPr>
-              <w:t>+ -</w:t>
+              <w:t>&lt;&lt; &gt;&gt;</w:t>
             </w:r>
           </w:p>
         </w:tc>
@@ -2872,7 +3096,7 @@
                 <w:sz w:val="20"/>
                 <w:szCs w:val="20"/>
               </w:rPr>
-              <w:t>addition, subtraction</w:t>
+              <w:t>shift left, shift right</w:t>
             </w:r>
           </w:p>
         </w:tc>
@@ -2897,7 +3121,7 @@
                 <w:sz w:val="18"/>
                 <w:szCs w:val="18"/>
               </w:rPr>
-              <w:t>&lt;&lt; &gt;&gt;</w:t>
+              <w:t>&amp;</w:t>
             </w:r>
           </w:p>
         </w:tc>
@@ -2920,7 +3144,7 @@
                 <w:sz w:val="20"/>
                 <w:szCs w:val="20"/>
               </w:rPr>
-              <w:t>shift left, shift right</w:t>
+              <w:t>bitwise/logical and</w:t>
             </w:r>
           </w:p>
         </w:tc>
@@ -2948,7 +3172,7 @@
                 <w:sz w:val="18"/>
                 <w:szCs w:val="18"/>
               </w:rPr>
-              <w:t>&lt;= &gt;= &lt; &gt;</w:t>
+              <w:t>^</w:t>
             </w:r>
           </w:p>
         </w:tc>
@@ -2971,8 +3195,18 @@
                 <w:sz w:val="20"/>
                 <w:szCs w:val="20"/>
               </w:rPr>
-              <w:t>ordered comparison</w:t>
-            </w:r>
+              <w:t xml:space="preserve">bitwise/logical </w:t>
+            </w:r>
+            <w:proofErr w:type="spellStart"/>
+            <w:r>
+              <w:rPr>
+                <w:rFonts w:ascii="Garamond" w:hAnsi="Garamond" w:cs="Arial"/>
+                <w:sz w:val="20"/>
+                <w:szCs w:val="20"/>
+              </w:rPr>
+              <w:t>xor</w:t>
+            </w:r>
+            <w:proofErr w:type="spellEnd"/>
           </w:p>
         </w:tc>
       </w:tr>
@@ -2996,7 +3230,7 @@
                 <w:sz w:val="18"/>
                 <w:szCs w:val="18"/>
               </w:rPr>
-              <w:t>== !=</w:t>
+              <w:t>|</w:t>
             </w:r>
           </w:p>
         </w:tc>
@@ -3019,7 +3253,7 @@
                 <w:sz w:val="20"/>
                 <w:szCs w:val="20"/>
               </w:rPr>
-              <w:t>equality comparison</w:t>
+              <w:t>bitwise/logical or</w:t>
             </w:r>
           </w:p>
         </w:tc>
@@ -3047,7 +3281,7 @@
                 <w:sz w:val="18"/>
                 <w:szCs w:val="18"/>
               </w:rPr>
-              <w:t>&amp;</w:t>
+              <w:t>+ -</w:t>
             </w:r>
           </w:p>
         </w:tc>
@@ -3070,7 +3304,7 @@
                 <w:sz w:val="20"/>
                 <w:szCs w:val="20"/>
               </w:rPr>
-              <w:t>bitwise/logical and</w:t>
+              <w:t>addition, subtraction</w:t>
             </w:r>
           </w:p>
         </w:tc>
@@ -3095,7 +3329,7 @@
                 <w:sz w:val="18"/>
                 <w:szCs w:val="18"/>
               </w:rPr>
-              <w:t>^</w:t>
+              <w:t>..</w:t>
             </w:r>
           </w:p>
         </w:tc>
@@ -3118,7 +3352,7 @@
                 <w:sz w:val="20"/>
                 <w:szCs w:val="20"/>
               </w:rPr>
-              <w:t>bitwise/logical xor</w:t>
+              <w:t>range construction</w:t>
             </w:r>
           </w:p>
         </w:tc>
@@ -3146,7 +3380,7 @@
                 <w:sz w:val="18"/>
                 <w:szCs w:val="18"/>
               </w:rPr>
-              <w:t>|</w:t>
+              <w:t>&lt;= &gt;= &lt; &gt;</w:t>
             </w:r>
           </w:p>
         </w:tc>
@@ -3169,7 +3403,7 @@
                 <w:sz w:val="20"/>
                 <w:szCs w:val="20"/>
               </w:rPr>
-              <w:t>bitwise/logical or</w:t>
+              <w:t>ordered comparison</w:t>
             </w:r>
           </w:p>
         </w:tc>
@@ -3194,7 +3428,7 @@
                 <w:sz w:val="18"/>
                 <w:szCs w:val="18"/>
               </w:rPr>
-              <w:t>&amp;&amp;</w:t>
+              <w:t>== !=</w:t>
             </w:r>
           </w:p>
         </w:tc>
@@ -3217,7 +3451,7 @@
                 <w:sz w:val="20"/>
                 <w:szCs w:val="20"/>
               </w:rPr>
-              <w:t>short-circuiting logical and</w:t>
+              <w:t>equality comparison</w:t>
             </w:r>
           </w:p>
         </w:tc>
@@ -3245,7 +3479,7 @@
                 <w:sz w:val="18"/>
                 <w:szCs w:val="18"/>
               </w:rPr>
-              <w:t>||</w:t>
+              <w:t>&amp;&amp;</w:t>
             </w:r>
           </w:p>
         </w:tc>
@@ -3268,7 +3502,7 @@
                 <w:sz w:val="20"/>
                 <w:szCs w:val="20"/>
               </w:rPr>
-              <w:t>short-circuiting logical or</w:t>
+              <w:t>short-circuiting logical and</w:t>
             </w:r>
           </w:p>
         </w:tc>
@@ -3293,7 +3527,7 @@
                 <w:sz w:val="18"/>
                 <w:szCs w:val="18"/>
               </w:rPr>
-              <w:t>..</w:t>
+              <w:t>||</w:t>
             </w:r>
           </w:p>
         </w:tc>
@@ -3316,7 +3550,7 @@
                 <w:sz w:val="20"/>
                 <w:szCs w:val="20"/>
               </w:rPr>
-              <w:t>range construction</w:t>
+              <w:t>short-circuiting logical or</w:t>
             </w:r>
           </w:p>
         </w:tc>
@@ -3410,6 +3644,14 @@
               </w:rPr>
               <w:t xml:space="preserve"> #</w:t>
             </w:r>
+            <w:r>
+              <w:rPr>
+                <w:rFonts w:ascii="Courier New" w:hAnsi="Courier New" w:cs="Courier New"/>
+                <w:sz w:val="18"/>
+                <w:szCs w:val="18"/>
+              </w:rPr>
+              <w:t xml:space="preserve"> align</w:t>
+            </w:r>
           </w:p>
         </w:tc>
         <w:tc>
@@ -3431,7 +3673,7 @@
                 <w:sz w:val="20"/>
                 <w:szCs w:val="20"/>
               </w:rPr>
-              <w:t xml:space="preserve">range/domain </w:t>
+              <w:t xml:space="preserve">range </w:t>
             </w:r>
             <w:r>
               <w:rPr>
@@ -3447,7 +3689,23 @@
                 <w:sz w:val="20"/>
                 <w:szCs w:val="20"/>
               </w:rPr>
-              <w:t xml:space="preserve"> and count</w:t>
+              <w:t>,</w:t>
+            </w:r>
+            <w:r>
+              <w:rPr>
+                <w:rFonts w:ascii="Garamond" w:hAnsi="Garamond" w:cs="Arial"/>
+                <w:sz w:val="20"/>
+                <w:szCs w:val="20"/>
+              </w:rPr>
+              <w:t xml:space="preserve"> count</w:t>
+            </w:r>
+            <w:r>
+              <w:rPr>
+                <w:rFonts w:ascii="Garamond" w:hAnsi="Garamond" w:cs="Arial"/>
+                <w:sz w:val="20"/>
+                <w:szCs w:val="20"/>
+              </w:rPr>
+              <w:t>, alignment</w:t>
             </w:r>
           </w:p>
         </w:tc>
@@ -3493,13 +3751,23 @@
               </w:rPr>
               <w:t xml:space="preserve"> </w:t>
             </w:r>
+            <w:proofErr w:type="spellStart"/>
             <w:r>
               <w:rPr>
                 <w:rFonts w:ascii="Courier New" w:hAnsi="Courier New" w:cs="Courier New"/>
                 <w:sz w:val="18"/>
                 <w:szCs w:val="18"/>
               </w:rPr>
-              <w:t>forall [ for</w:t>
+              <w:t>forall</w:t>
+            </w:r>
+            <w:proofErr w:type="spellEnd"/>
+            <w:r>
+              <w:rPr>
+                <w:rFonts w:ascii="Courier New" w:hAnsi="Courier New" w:cs="Courier New"/>
+                <w:sz w:val="18"/>
+                <w:szCs w:val="18"/>
+              </w:rPr>
+              <w:t xml:space="preserve"> [ for</w:t>
             </w:r>
           </w:p>
         </w:tc>
@@ -3687,6 +3955,7 @@
           <w:szCs w:val="20"/>
         </w:rPr>
       </w:pPr>
+      <w:proofErr w:type="spellStart"/>
       <w:r>
         <w:rPr>
           <w:rFonts w:ascii="Courier New" w:hAnsi="Courier New" w:cs="Courier New"/>
@@ -3696,13 +3965,32 @@
         </w:rPr>
         <w:t>var</w:t>
       </w:r>
-      <w:r>
-        <w:rPr>
-          <w:rFonts w:ascii="Courier New" w:hAnsi="Courier New" w:cs="Courier New"/>
-          <w:sz w:val="18"/>
-          <w:szCs w:val="18"/>
-        </w:rPr>
-        <w:t xml:space="preserve"> i = 2.0:</w:t>
+      <w:proofErr w:type="spellEnd"/>
+      <w:r>
+        <w:rPr>
+          <w:rFonts w:ascii="Courier New" w:hAnsi="Courier New" w:cs="Courier New"/>
+          <w:sz w:val="18"/>
+          <w:szCs w:val="18"/>
+        </w:rPr>
+        <w:t xml:space="preserve"> </w:t>
+      </w:r>
+      <w:proofErr w:type="spellStart"/>
+      <w:r>
+        <w:rPr>
+          <w:rFonts w:ascii="Courier New" w:hAnsi="Courier New" w:cs="Courier New"/>
+          <w:sz w:val="18"/>
+          <w:szCs w:val="18"/>
+        </w:rPr>
+        <w:t>i</w:t>
+      </w:r>
+      <w:proofErr w:type="spellEnd"/>
+      <w:r>
+        <w:rPr>
+          <w:rFonts w:ascii="Courier New" w:hAnsi="Courier New" w:cs="Courier New"/>
+          <w:sz w:val="18"/>
+          <w:szCs w:val="18"/>
+        </w:rPr>
+        <w:t xml:space="preserve"> = 2.0:</w:t>
       </w:r>
       <w:r>
         <w:rPr>
@@ -3727,17 +4015,7 @@
           <w:sz w:val="18"/>
           <w:szCs w:val="18"/>
         </w:rPr>
-        <w:t xml:space="preserve">   </w:t>
-      </w:r>
-      <w:bookmarkStart w:id="0" w:name="_GoBack"/>
-      <w:bookmarkEnd w:id="0"/>
-      <w:r>
-        <w:rPr>
-          <w:rFonts w:ascii="Courier New" w:hAnsi="Courier New" w:cs="Courier New"/>
-          <w:sz w:val="18"/>
-          <w:szCs w:val="18"/>
-        </w:rPr>
-        <w:t xml:space="preserve">  </w:t>
+        <w:t xml:space="preserve">     </w:t>
       </w:r>
       <w:r>
         <w:rPr>
@@ -3755,18 +4033,30 @@
           <w:sz w:val="20"/>
           <w:szCs w:val="20"/>
         </w:rPr>
-        <w:t>st real to int</w:t>
-      </w:r>
-    </w:p>
-    <w:p>
-      <w:pPr>
+        <w:t xml:space="preserve">st real to </w:t>
+      </w:r>
+      <w:proofErr w:type="spellStart"/>
+      <w:r>
         <w:rPr>
           <w:rFonts w:ascii="Garamond" w:hAnsi="Garamond" w:cs="Arial"/>
           <w:i/>
           <w:sz w:val="20"/>
           <w:szCs w:val="20"/>
         </w:rPr>
-      </w:pPr>
+        <w:t>int</w:t>
+      </w:r>
+      <w:proofErr w:type="spellEnd"/>
+    </w:p>
+    <w:p>
+      <w:pPr>
+        <w:rPr>
+          <w:rFonts w:ascii="Garamond" w:hAnsi="Garamond" w:cs="Arial"/>
+          <w:i/>
+          <w:sz w:val="20"/>
+          <w:szCs w:val="20"/>
+        </w:rPr>
+      </w:pPr>
+      <w:proofErr w:type="spellStart"/>
       <w:r>
         <w:rPr>
           <w:rFonts w:ascii="Courier New" w:hAnsi="Courier New" w:cs="Courier New"/>
@@ -3776,6 +4066,7 @@
         </w:rPr>
         <w:t>var</w:t>
       </w:r>
+      <w:proofErr w:type="spellEnd"/>
       <w:r>
         <w:rPr>
           <w:rFonts w:ascii="Courier New" w:hAnsi="Courier New" w:cs="Courier New"/>
@@ -3825,13 +4116,33 @@
           <w:sz w:val="20"/>
           <w:szCs w:val="20"/>
         </w:rPr>
-        <w:t>oerce int to real</w:t>
-      </w:r>
-    </w:p>
-    <w:p>
-      <w:pPr>
+        <w:t xml:space="preserve">oerce </w:t>
+      </w:r>
+      <w:proofErr w:type="spellStart"/>
+      <w:r>
         <w:rPr>
           <w:rFonts w:ascii="Garamond" w:hAnsi="Garamond" w:cs="Arial"/>
+          <w:i/>
+          <w:sz w:val="20"/>
+          <w:szCs w:val="20"/>
+        </w:rPr>
+        <w:t>int</w:t>
+      </w:r>
+      <w:proofErr w:type="spellEnd"/>
+      <w:r>
+        <w:rPr>
+          <w:rFonts w:ascii="Garamond" w:hAnsi="Garamond" w:cs="Arial"/>
+          <w:i/>
+          <w:sz w:val="20"/>
+          <w:szCs w:val="20"/>
+        </w:rPr>
+        <w:t xml:space="preserve"> to real</w:t>
+      </w:r>
+    </w:p>
+    <w:p>
+      <w:pPr>
+        <w:rPr>
+          <w:rFonts w:ascii="Garamond" w:hAnsi="Garamond" w:cs="Arial"/>
           <w:sz w:val="18"/>
           <w:szCs w:val="20"/>
         </w:rPr>
@@ -3879,6 +4190,7 @@
           <w:szCs w:val="18"/>
         </w:rPr>
       </w:pPr>
+      <w:proofErr w:type="spellStart"/>
       <w:r>
         <w:rPr>
           <w:rFonts w:ascii="Courier New" w:hAnsi="Courier New" w:cs="Courier New"/>
@@ -3888,6 +4200,7 @@
         </w:rPr>
         <w:t>var</w:t>
       </w:r>
+      <w:proofErr w:type="spellEnd"/>
       <w:r>
         <w:rPr>
           <w:rFonts w:ascii="Courier New" w:hAnsi="Courier New" w:cs="Courier New"/>
@@ -3928,7 +4241,25 @@
           <w:sz w:val="18"/>
           <w:szCs w:val="18"/>
         </w:rPr>
-        <w:t xml:space="preserve"> i/2+1 </w:t>
+        <w:t xml:space="preserve"> </w:t>
+      </w:r>
+      <w:proofErr w:type="spellStart"/>
+      <w:r>
+        <w:rPr>
+          <w:rFonts w:ascii="Courier New" w:hAnsi="Courier New" w:cs="Courier New"/>
+          <w:sz w:val="18"/>
+          <w:szCs w:val="18"/>
+        </w:rPr>
+        <w:t>i</w:t>
+      </w:r>
+      <w:proofErr w:type="spellEnd"/>
+      <w:r>
+        <w:rPr>
+          <w:rFonts w:ascii="Courier New" w:hAnsi="Courier New" w:cs="Courier New"/>
+          <w:sz w:val="18"/>
+          <w:szCs w:val="18"/>
+        </w:rPr>
+        <w:t xml:space="preserve">/2+1 </w:t>
       </w:r>
       <w:r>
         <w:rPr>
@@ -3945,24 +4276,52 @@
           <w:sz w:val="18"/>
           <w:szCs w:val="18"/>
         </w:rPr>
-        <w:t xml:space="preserve"> i/2;</w:t>
-      </w:r>
-    </w:p>
-    <w:p>
-      <w:pPr>
-        <w:rPr>
-          <w:rFonts w:ascii="Courier New" w:hAnsi="Courier New" w:cs="Courier New"/>
-          <w:sz w:val="18"/>
-          <w:szCs w:val="18"/>
-        </w:rPr>
-      </w:pPr>
-      <w:r>
-        <w:rPr>
-          <w:rFonts w:ascii="Courier New" w:hAnsi="Courier New" w:cs="Courier New"/>
-          <w:sz w:val="18"/>
-          <w:szCs w:val="18"/>
-        </w:rPr>
-        <w:t>writeln(</w:t>
+        <w:t xml:space="preserve"> </w:t>
+      </w:r>
+      <w:proofErr w:type="spellStart"/>
+      <w:r>
+        <w:rPr>
+          <w:rFonts w:ascii="Courier New" w:hAnsi="Courier New" w:cs="Courier New"/>
+          <w:sz w:val="18"/>
+          <w:szCs w:val="18"/>
+        </w:rPr>
+        <w:t>i</w:t>
+      </w:r>
+      <w:proofErr w:type="spellEnd"/>
+      <w:r>
+        <w:rPr>
+          <w:rFonts w:ascii="Courier New" w:hAnsi="Courier New" w:cs="Courier New"/>
+          <w:sz w:val="18"/>
+          <w:szCs w:val="18"/>
+        </w:rPr>
+        <w:t>/2;</w:t>
+      </w:r>
+    </w:p>
+    <w:p>
+      <w:pPr>
+        <w:rPr>
+          <w:rFonts w:ascii="Courier New" w:hAnsi="Courier New" w:cs="Courier New"/>
+          <w:sz w:val="18"/>
+          <w:szCs w:val="18"/>
+        </w:rPr>
+      </w:pPr>
+      <w:proofErr w:type="spellStart"/>
+      <w:r>
+        <w:rPr>
+          <w:rFonts w:ascii="Courier New" w:hAnsi="Courier New" w:cs="Courier New"/>
+          <w:sz w:val="18"/>
+          <w:szCs w:val="18"/>
+        </w:rPr>
+        <w:t>writeln</w:t>
+      </w:r>
+      <w:proofErr w:type="spellEnd"/>
+      <w:r>
+        <w:rPr>
+          <w:rFonts w:ascii="Courier New" w:hAnsi="Courier New" w:cs="Courier New"/>
+          <w:sz w:val="18"/>
+          <w:szCs w:val="18"/>
+        </w:rPr>
+        <w:t>(</w:t>
       </w:r>
       <w:r>
         <w:rPr>
@@ -3979,7 +4338,25 @@
           <w:sz w:val="18"/>
           <w:szCs w:val="18"/>
         </w:rPr>
-        <w:t xml:space="preserve"> i </w:t>
+        <w:t xml:space="preserve"> </w:t>
+      </w:r>
+      <w:proofErr w:type="spellStart"/>
+      <w:r>
+        <w:rPr>
+          <w:rFonts w:ascii="Courier New" w:hAnsi="Courier New" w:cs="Courier New"/>
+          <w:sz w:val="18"/>
+          <w:szCs w:val="18"/>
+        </w:rPr>
+        <w:t>i</w:t>
+      </w:r>
+      <w:proofErr w:type="spellEnd"/>
+      <w:r>
+        <w:rPr>
+          <w:rFonts w:ascii="Courier New" w:hAnsi="Courier New" w:cs="Courier New"/>
+          <w:sz w:val="18"/>
+          <w:szCs w:val="18"/>
+        </w:rPr>
+        <w:t xml:space="preserve"> </w:t>
       </w:r>
       <w:r>
         <w:rPr>
@@ -4013,7 +4390,25 @@
           <w:sz w:val="18"/>
           <w:szCs w:val="18"/>
         </w:rPr>
-        <w:t xml:space="preserve"> i**2);</w:t>
+        <w:t xml:space="preserve"> </w:t>
+      </w:r>
+      <w:proofErr w:type="spellStart"/>
+      <w:r>
+        <w:rPr>
+          <w:rFonts w:ascii="Courier New" w:hAnsi="Courier New" w:cs="Courier New"/>
+          <w:sz w:val="18"/>
+          <w:szCs w:val="18"/>
+        </w:rPr>
+        <w:t>i</w:t>
+      </w:r>
+      <w:proofErr w:type="spellEnd"/>
+      <w:r>
+        <w:rPr>
+          <w:rFonts w:ascii="Courier New" w:hAnsi="Courier New" w:cs="Courier New"/>
+          <w:sz w:val="18"/>
+          <w:szCs w:val="18"/>
+        </w:rPr>
+        <w:t>**2);</w:t>
       </w:r>
     </w:p>
     <w:p>
@@ -4279,7 +4674,25 @@
           <w:sz w:val="18"/>
           <w:szCs w:val="18"/>
         </w:rPr>
-        <w:t xml:space="preserve"> cond </w:t>
+        <w:t xml:space="preserve"> </w:t>
+      </w:r>
+      <w:proofErr w:type="spellStart"/>
+      <w:r>
+        <w:rPr>
+          <w:rFonts w:ascii="Courier New" w:hAnsi="Courier New" w:cs="Courier New"/>
+          <w:sz w:val="18"/>
+          <w:szCs w:val="18"/>
+        </w:rPr>
+        <w:t>cond</w:t>
+      </w:r>
+      <w:proofErr w:type="spellEnd"/>
+      <w:r>
+        <w:rPr>
+          <w:rFonts w:ascii="Courier New" w:hAnsi="Courier New" w:cs="Courier New"/>
+          <w:sz w:val="18"/>
+          <w:szCs w:val="18"/>
+        </w:rPr>
+        <w:t xml:space="preserve"> </w:t>
       </w:r>
       <w:r>
         <w:rPr>
@@ -4339,7 +4752,25 @@
           <w:sz w:val="18"/>
           <w:szCs w:val="18"/>
         </w:rPr>
-        <w:t xml:space="preserve"> cond { stmt1(); } </w:t>
+        <w:t xml:space="preserve"> </w:t>
+      </w:r>
+      <w:proofErr w:type="spellStart"/>
+      <w:r>
+        <w:rPr>
+          <w:rFonts w:ascii="Courier New" w:hAnsi="Courier New" w:cs="Courier New"/>
+          <w:sz w:val="18"/>
+          <w:szCs w:val="18"/>
+        </w:rPr>
+        <w:t>cond</w:t>
+      </w:r>
+      <w:proofErr w:type="spellEnd"/>
+      <w:r>
+        <w:rPr>
+          <w:rFonts w:ascii="Courier New" w:hAnsi="Courier New" w:cs="Courier New"/>
+          <w:sz w:val="18"/>
+          <w:szCs w:val="18"/>
+        </w:rPr>
+        <w:t xml:space="preserve"> { stmt1(); } </w:t>
       </w:r>
       <w:r>
         <w:rPr>
@@ -5018,6 +5449,7 @@
           <w:szCs w:val="18"/>
         </w:rPr>
       </w:pPr>
+      <w:proofErr w:type="spellStart"/>
       <w:r>
         <w:rPr>
           <w:rFonts w:ascii="Courier New" w:hAnsi="Courier New" w:cs="Courier New"/>
@@ -5027,6 +5459,7 @@
         </w:rPr>
         <w:t>proc</w:t>
       </w:r>
+      <w:proofErr w:type="spellEnd"/>
       <w:r>
         <w:rPr>
           <w:rFonts w:ascii="Courier New" w:hAnsi="Courier New" w:cs="Courier New"/>
@@ -5052,6 +5485,7 @@
         </w:rPr>
         <w:t xml:space="preserve">, i: </w:t>
       </w:r>
+      <w:proofErr w:type="spellStart"/>
       <w:r>
         <w:rPr>
           <w:rFonts w:ascii="Courier New" w:hAnsi="Courier New" w:cs="Courier New"/>
@@ -5061,6 +5495,7 @@
         </w:rPr>
         <w:t>imag</w:t>
       </w:r>
+      <w:proofErr w:type="spellEnd"/>
       <w:r>
         <w:rPr>
           <w:rFonts w:ascii="Courier New" w:hAnsi="Courier New" w:cs="Courier New"/>
@@ -5134,8 +5569,18 @@
           <w:sz w:val="18"/>
           <w:szCs w:val="18"/>
         </w:rPr>
-        <w:t>r + i</w:t>
-      </w:r>
+        <w:t xml:space="preserve">r + </w:t>
+      </w:r>
+      <w:proofErr w:type="spellStart"/>
+      <w:r>
+        <w:rPr>
+          <w:rFonts w:ascii="Courier New" w:hAnsi="Courier New" w:cs="Courier New"/>
+          <w:sz w:val="18"/>
+          <w:szCs w:val="18"/>
+        </w:rPr>
+        <w:t>i</w:t>
+      </w:r>
+      <w:proofErr w:type="spellEnd"/>
       <w:r>
         <w:rPr>
           <w:rFonts w:ascii="Courier New" w:hAnsi="Courier New" w:cs="Courier New"/>
@@ -5170,6 +5615,7 @@
           <w:szCs w:val="18"/>
         </w:rPr>
       </w:pPr>
+      <w:proofErr w:type="spellStart"/>
       <w:r>
         <w:rPr>
           <w:rFonts w:ascii="Courier New" w:hAnsi="Courier New" w:cs="Courier New"/>
@@ -5179,13 +5625,32 @@
         </w:rPr>
         <w:t>proc</w:t>
       </w:r>
-      <w:r>
-        <w:rPr>
-          <w:rFonts w:ascii="Courier New" w:hAnsi="Courier New" w:cs="Courier New"/>
-          <w:sz w:val="18"/>
-          <w:szCs w:val="18"/>
-        </w:rPr>
-        <w:t xml:space="preserve"> foo(i) </w:t>
+      <w:proofErr w:type="spellEnd"/>
+      <w:r>
+        <w:rPr>
+          <w:rFonts w:ascii="Courier New" w:hAnsi="Courier New" w:cs="Courier New"/>
+          <w:sz w:val="18"/>
+          <w:szCs w:val="18"/>
+        </w:rPr>
+        <w:t xml:space="preserve"> foo(</w:t>
+      </w:r>
+      <w:proofErr w:type="spellStart"/>
+      <w:r>
+        <w:rPr>
+          <w:rFonts w:ascii="Courier New" w:hAnsi="Courier New" w:cs="Courier New"/>
+          <w:sz w:val="18"/>
+          <w:szCs w:val="18"/>
+        </w:rPr>
+        <w:t>i</w:t>
+      </w:r>
+      <w:proofErr w:type="spellEnd"/>
+      <w:r>
+        <w:rPr>
+          <w:rFonts w:ascii="Courier New" w:hAnsi="Courier New" w:cs="Courier New"/>
+          <w:sz w:val="18"/>
+          <w:szCs w:val="18"/>
+        </w:rPr>
+        <w:t xml:space="preserve">) </w:t>
       </w:r>
       <w:r>
         <w:rPr>
@@ -5202,7 +5667,43 @@
           <w:sz w:val="18"/>
           <w:szCs w:val="18"/>
         </w:rPr>
-        <w:t xml:space="preserve"> i**2 + i + 1;</w:t>
+        <w:t xml:space="preserve"> </w:t>
+      </w:r>
+      <w:proofErr w:type="spellStart"/>
+      <w:r>
+        <w:rPr>
+          <w:rFonts w:ascii="Courier New" w:hAnsi="Courier New" w:cs="Courier New"/>
+          <w:sz w:val="18"/>
+          <w:szCs w:val="18"/>
+        </w:rPr>
+        <w:t>i</w:t>
+      </w:r>
+      <w:proofErr w:type="spellEnd"/>
+      <w:r>
+        <w:rPr>
+          <w:rFonts w:ascii="Courier New" w:hAnsi="Courier New" w:cs="Courier New"/>
+          <w:sz w:val="18"/>
+          <w:szCs w:val="18"/>
+        </w:rPr>
+        <w:t xml:space="preserve">**2 + </w:t>
+      </w:r>
+      <w:proofErr w:type="spellStart"/>
+      <w:r>
+        <w:rPr>
+          <w:rFonts w:ascii="Courier New" w:hAnsi="Courier New" w:cs="Courier New"/>
+          <w:sz w:val="18"/>
+          <w:szCs w:val="18"/>
+        </w:rPr>
+        <w:t>i</w:t>
+      </w:r>
+      <w:proofErr w:type="spellEnd"/>
+      <w:r>
+        <w:rPr>
+          <w:rFonts w:ascii="Courier New" w:hAnsi="Courier New" w:cs="Courier New"/>
+          <w:sz w:val="18"/>
+          <w:szCs w:val="18"/>
+        </w:rPr>
+        <w:t xml:space="preserve"> + 1;</w:t>
       </w:r>
     </w:p>
     <w:p>
@@ -5437,6 +5938,7 @@
                 <w:szCs w:val="18"/>
               </w:rPr>
             </w:pPr>
+            <w:proofErr w:type="spellStart"/>
             <w:r>
               <w:rPr>
                 <w:rFonts w:ascii="Courier New" w:hAnsi="Courier New" w:cs="Courier New"/>
@@ -5446,6 +5948,7 @@
               </w:rPr>
               <w:t>inout</w:t>
             </w:r>
+            <w:proofErr w:type="spellEnd"/>
           </w:p>
         </w:tc>
         <w:tc>
@@ -5550,6 +6053,7 @@
                 <w:szCs w:val="18"/>
               </w:rPr>
             </w:pPr>
+            <w:proofErr w:type="spellStart"/>
             <w:r>
               <w:rPr>
                 <w:rFonts w:ascii="Courier New" w:hAnsi="Courier New" w:cs="Courier New"/>
@@ -5559,6 +6063,7 @@
               </w:rPr>
               <w:t>const</w:t>
             </w:r>
+            <w:proofErr w:type="spellEnd"/>
           </w:p>
         </w:tc>
         <w:tc>
@@ -5605,6 +6110,7 @@
                 <w:szCs w:val="18"/>
               </w:rPr>
             </w:pPr>
+            <w:proofErr w:type="spellStart"/>
             <w:r>
               <w:rPr>
                 <w:rFonts w:ascii="Courier New" w:hAnsi="Courier New" w:cs="Courier New"/>
@@ -5612,7 +6118,17 @@
                 <w:sz w:val="18"/>
                 <w:szCs w:val="18"/>
               </w:rPr>
-              <w:t>const in</w:t>
+              <w:t>const</w:t>
+            </w:r>
+            <w:proofErr w:type="spellEnd"/>
+            <w:r>
+              <w:rPr>
+                <w:rFonts w:ascii="Courier New" w:hAnsi="Courier New" w:cs="Courier New"/>
+                <w:b w:val="0"/>
+                <w:sz w:val="18"/>
+                <w:szCs w:val="18"/>
+              </w:rPr>
+              <w:t xml:space="preserve"> in</w:t>
             </w:r>
           </w:p>
         </w:tc>
@@ -5663,6 +6179,7 @@
                 <w:szCs w:val="18"/>
               </w:rPr>
             </w:pPr>
+            <w:proofErr w:type="spellStart"/>
             <w:r>
               <w:rPr>
                 <w:rFonts w:ascii="Courier New" w:hAnsi="Courier New" w:cs="Courier New"/>
@@ -5670,7 +6187,17 @@
                 <w:sz w:val="18"/>
                 <w:szCs w:val="18"/>
               </w:rPr>
-              <w:t>const ref</w:t>
+              <w:t>const</w:t>
+            </w:r>
+            <w:proofErr w:type="spellEnd"/>
+            <w:r>
+              <w:rPr>
+                <w:rFonts w:ascii="Courier New" w:hAnsi="Courier New" w:cs="Courier New"/>
+                <w:b w:val="0"/>
+                <w:sz w:val="18"/>
+                <w:szCs w:val="18"/>
+              </w:rPr>
+              <w:t xml:space="preserve"> ref</w:t>
             </w:r>
           </w:p>
         </w:tc>
@@ -5811,6 +6338,7 @@
               </w:rPr>
               <w:t xml:space="preserve">otherwise like </w:t>
             </w:r>
+            <w:proofErr w:type="spellStart"/>
             <w:r>
               <w:rPr>
                 <w:rFonts w:ascii="Courier New" w:hAnsi="Courier New" w:cs="Courier New"/>
@@ -5819,6 +6347,7 @@
               </w:rPr>
               <w:t>const</w:t>
             </w:r>
+            <w:proofErr w:type="spellEnd"/>
           </w:p>
         </w:tc>
       </w:tr>
@@ -5862,6 +6391,7 @@
           <w:szCs w:val="18"/>
         </w:rPr>
       </w:pPr>
+      <w:proofErr w:type="spellStart"/>
       <w:r>
         <w:rPr>
           <w:rFonts w:ascii="Courier New" w:hAnsi="Courier New" w:cs="Courier New"/>
@@ -5871,6 +6401,7 @@
         </w:rPr>
         <w:t>proc</w:t>
       </w:r>
+      <w:proofErr w:type="spellEnd"/>
       <w:r>
         <w:rPr>
           <w:rFonts w:ascii="Courier New" w:hAnsi="Courier New" w:cs="Courier New"/>
@@ -5879,6 +6410,7 @@
         </w:rPr>
         <w:t xml:space="preserve"> foo(arg1: </w:t>
       </w:r>
+      <w:proofErr w:type="spellStart"/>
       <w:r>
         <w:rPr>
           <w:rFonts w:ascii="Courier New" w:hAnsi="Courier New" w:cs="Courier New"/>
@@ -5888,6 +6420,7 @@
         </w:rPr>
         <w:t>int</w:t>
       </w:r>
+      <w:proofErr w:type="spellEnd"/>
       <w:r>
         <w:rPr>
           <w:rFonts w:ascii="Courier New" w:hAnsi="Courier New" w:cs="Courier New"/>
@@ -5971,6 +6504,7 @@
           <w:szCs w:val="18"/>
         </w:rPr>
       </w:pPr>
+      <w:proofErr w:type="spellStart"/>
       <w:r>
         <w:rPr>
           <w:rFonts w:ascii="Courier New" w:hAnsi="Courier New" w:cs="Courier New"/>
@@ -5980,6 +6514,7 @@
         </w:rPr>
         <w:t>proc</w:t>
       </w:r>
+      <w:proofErr w:type="spellEnd"/>
       <w:r>
         <w:rPr>
           <w:rFonts w:ascii="Courier New" w:hAnsi="Courier New" w:cs="Courier New"/>
@@ -5988,6 +6523,7 @@
         </w:rPr>
         <w:t xml:space="preserve"> foo(arg1: </w:t>
       </w:r>
+      <w:proofErr w:type="spellStart"/>
       <w:r>
         <w:rPr>
           <w:rFonts w:ascii="Courier New" w:hAnsi="Courier New" w:cs="Courier New"/>
@@ -5997,6 +6533,7 @@
         </w:rPr>
         <w:t>int</w:t>
       </w:r>
+      <w:proofErr w:type="spellEnd"/>
       <w:r>
         <w:rPr>
           <w:rFonts w:ascii="Courier New" w:hAnsi="Courier New" w:cs="Courier New"/>
@@ -6128,6 +6665,7 @@
         </w:rPr>
         <w:t xml:space="preserve"> </w:t>
       </w:r>
+      <w:proofErr w:type="spellStart"/>
       <w:r>
         <w:rPr>
           <w:rFonts w:ascii="Courier New" w:hAnsi="Courier New" w:cs="Courier New"/>
@@ -6137,6 +6675,7 @@
         </w:rPr>
         <w:t>var</w:t>
       </w:r>
+      <w:proofErr w:type="spellEnd"/>
       <w:r>
         <w:rPr>
           <w:rFonts w:ascii="Courier New" w:hAnsi="Courier New" w:cs="Courier New"/>
@@ -6206,6 +6745,7 @@
           <w:szCs w:val="20"/>
         </w:rPr>
       </w:pPr>
+      <w:proofErr w:type="spellStart"/>
       <w:r>
         <w:rPr>
           <w:rFonts w:ascii="Courier New" w:hAnsi="Courier New" w:cs="Courier New"/>
@@ -6215,6 +6755,7 @@
         </w:rPr>
         <w:t>var</w:t>
       </w:r>
+      <w:proofErr w:type="spellEnd"/>
       <w:r>
         <w:rPr>
           <w:rFonts w:ascii="Courier New" w:hAnsi="Courier New" w:cs="Courier New"/>
@@ -6250,13 +6791,59 @@
           <w:szCs w:val="20"/>
         </w:rPr>
       </w:pPr>
-      <w:r>
-        <w:rPr>
-          <w:rFonts w:ascii="Courier New" w:hAnsi="Courier New" w:cs="Courier New"/>
-          <w:sz w:val="18"/>
-          <w:szCs w:val="18"/>
-        </w:rPr>
-        <w:t>writeln(sqrt(p.x**2+p.y**2));</w:t>
+      <w:proofErr w:type="spellStart"/>
+      <w:r>
+        <w:rPr>
+          <w:rFonts w:ascii="Courier New" w:hAnsi="Courier New" w:cs="Courier New"/>
+          <w:sz w:val="18"/>
+          <w:szCs w:val="18"/>
+        </w:rPr>
+        <w:t>writeln</w:t>
+      </w:r>
+      <w:proofErr w:type="spellEnd"/>
+      <w:r>
+        <w:rPr>
+          <w:rFonts w:ascii="Courier New" w:hAnsi="Courier New" w:cs="Courier New"/>
+          <w:sz w:val="18"/>
+          <w:szCs w:val="18"/>
+        </w:rPr>
+        <w:t>(</w:t>
+      </w:r>
+      <w:proofErr w:type="spellStart"/>
+      <w:r>
+        <w:rPr>
+          <w:rFonts w:ascii="Courier New" w:hAnsi="Courier New" w:cs="Courier New"/>
+          <w:sz w:val="18"/>
+          <w:szCs w:val="18"/>
+        </w:rPr>
+        <w:t>sqrt</w:t>
+      </w:r>
+      <w:proofErr w:type="spellEnd"/>
+      <w:r>
+        <w:rPr>
+          <w:rFonts w:ascii="Courier New" w:hAnsi="Courier New" w:cs="Courier New"/>
+          <w:sz w:val="18"/>
+          <w:szCs w:val="18"/>
+        </w:rPr>
+        <w:t>(</w:t>
+      </w:r>
+      <w:proofErr w:type="spellStart"/>
+      <w:r>
+        <w:rPr>
+          <w:rFonts w:ascii="Courier New" w:hAnsi="Courier New" w:cs="Courier New"/>
+          <w:sz w:val="18"/>
+          <w:szCs w:val="18"/>
+        </w:rPr>
+        <w:t>p.x</w:t>
+      </w:r>
+      <w:proofErr w:type="spellEnd"/>
+      <w:r>
+        <w:rPr>
+          <w:rFonts w:ascii="Courier New" w:hAnsi="Courier New" w:cs="Courier New"/>
+          <w:sz w:val="18"/>
+          <w:szCs w:val="18"/>
+        </w:rPr>
+        <w:t>**2+p.y**2));</w:t>
       </w:r>
       <w:r>
         <w:rPr>
@@ -6424,6 +7011,7 @@
         </w:rPr>
         <w:t xml:space="preserve"> </w:t>
       </w:r>
+      <w:proofErr w:type="spellStart"/>
       <w:r>
         <w:rPr>
           <w:rFonts w:ascii="Courier New" w:hAnsi="Courier New" w:cs="Courier New"/>
@@ -6433,6 +7021,7 @@
         </w:rPr>
         <w:t>var</w:t>
       </w:r>
+      <w:proofErr w:type="spellEnd"/>
       <w:r>
         <w:rPr>
           <w:rFonts w:ascii="Courier New" w:hAnsi="Courier New" w:cs="Courier New"/>
@@ -6483,6 +7072,7 @@
         </w:rPr>
         <w:t xml:space="preserve"> </w:t>
       </w:r>
+      <w:proofErr w:type="spellStart"/>
       <w:r>
         <w:rPr>
           <w:rFonts w:ascii="Courier New" w:hAnsi="Courier New" w:cs="Courier New"/>
@@ -6492,6 +7082,7 @@
         </w:rPr>
         <w:t>var</w:t>
       </w:r>
+      <w:proofErr w:type="spellEnd"/>
       <w:r>
         <w:rPr>
           <w:rFonts w:ascii="Courier New" w:hAnsi="Courier New" w:cs="Courier New"/>
@@ -6544,6 +7135,7 @@
           <w:szCs w:val="20"/>
         </w:rPr>
       </w:pPr>
+      <w:proofErr w:type="spellStart"/>
       <w:r>
         <w:rPr>
           <w:rFonts w:ascii="Courier New" w:hAnsi="Courier New" w:cs="Courier New"/>
@@ -6553,6 +7145,7 @@
         </w:rPr>
         <w:t>var</w:t>
       </w:r>
+      <w:proofErr w:type="spellEnd"/>
       <w:r>
         <w:rPr>
           <w:rFonts w:ascii="Courier New" w:hAnsi="Courier New" w:cs="Courier New"/>
@@ -6605,6 +7198,7 @@
           <w:szCs w:val="20"/>
         </w:rPr>
       </w:pPr>
+      <w:proofErr w:type="spellStart"/>
       <w:r>
         <w:rPr>
           <w:rFonts w:ascii="Courier New" w:hAnsi="Courier New" w:cs="Courier New"/>
@@ -6614,13 +7208,32 @@
         </w:rPr>
         <w:t>proc</w:t>
       </w:r>
-      <w:r>
-        <w:rPr>
-          <w:rFonts w:ascii="Courier New" w:hAnsi="Courier New" w:cs="Courier New"/>
-          <w:sz w:val="18"/>
-          <w:szCs w:val="18"/>
-        </w:rPr>
-        <w:t xml:space="preserve"> Circle.area()</w:t>
+      <w:proofErr w:type="spellEnd"/>
+      <w:r>
+        <w:rPr>
+          <w:rFonts w:ascii="Courier New" w:hAnsi="Courier New" w:cs="Courier New"/>
+          <w:sz w:val="18"/>
+          <w:szCs w:val="18"/>
+        </w:rPr>
+        <w:t xml:space="preserve"> </w:t>
+      </w:r>
+      <w:proofErr w:type="spellStart"/>
+      <w:r>
+        <w:rPr>
+          <w:rFonts w:ascii="Courier New" w:hAnsi="Courier New" w:cs="Courier New"/>
+          <w:sz w:val="18"/>
+          <w:szCs w:val="18"/>
+        </w:rPr>
+        <w:t>Circle.area</w:t>
+      </w:r>
+      <w:proofErr w:type="spellEnd"/>
+      <w:r>
+        <w:rPr>
+          <w:rFonts w:ascii="Courier New" w:hAnsi="Courier New" w:cs="Courier New"/>
+          <w:sz w:val="18"/>
+          <w:szCs w:val="18"/>
+        </w:rPr>
+        <w:t>()</w:t>
       </w:r>
       <w:r>
         <w:rPr>
@@ -6683,13 +7296,41 @@
           <w:szCs w:val="20"/>
         </w:rPr>
       </w:pPr>
-      <w:r>
-        <w:rPr>
-          <w:rFonts w:ascii="Courier New" w:hAnsi="Courier New" w:cs="Courier New"/>
-          <w:sz w:val="18"/>
-          <w:szCs w:val="18"/>
-        </w:rPr>
-        <w:t>writeln(c.area());</w:t>
+      <w:proofErr w:type="spellStart"/>
+      <w:r>
+        <w:rPr>
+          <w:rFonts w:ascii="Courier New" w:hAnsi="Courier New" w:cs="Courier New"/>
+          <w:sz w:val="18"/>
+          <w:szCs w:val="18"/>
+        </w:rPr>
+        <w:t>writeln</w:t>
+      </w:r>
+      <w:proofErr w:type="spellEnd"/>
+      <w:r>
+        <w:rPr>
+          <w:rFonts w:ascii="Courier New" w:hAnsi="Courier New" w:cs="Courier New"/>
+          <w:sz w:val="18"/>
+          <w:szCs w:val="18"/>
+        </w:rPr>
+        <w:t>(</w:t>
+      </w:r>
+      <w:proofErr w:type="spellStart"/>
+      <w:r>
+        <w:rPr>
+          <w:rFonts w:ascii="Courier New" w:hAnsi="Courier New" w:cs="Courier New"/>
+          <w:sz w:val="18"/>
+          <w:szCs w:val="18"/>
+        </w:rPr>
+        <w:t>c.area</w:t>
+      </w:r>
+      <w:proofErr w:type="spellEnd"/>
+      <w:r>
+        <w:rPr>
+          <w:rFonts w:ascii="Courier New" w:hAnsi="Courier New" w:cs="Courier New"/>
+          <w:sz w:val="18"/>
+          <w:szCs w:val="18"/>
+        </w:rPr>
+        <w:t>());</w:t>
       </w:r>
       <w:r>
         <w:rPr>
@@ -6761,6 +7402,7 @@
         </w:rPr>
         <w:t xml:space="preserve">  </w:t>
       </w:r>
+      <w:proofErr w:type="spellStart"/>
       <w:r>
         <w:rPr>
           <w:rFonts w:ascii="Courier New" w:hAnsi="Courier New" w:cs="Courier New"/>
@@ -6770,6 +7412,7 @@
         </w:rPr>
         <w:t>var</w:t>
       </w:r>
+      <w:proofErr w:type="spellEnd"/>
       <w:r>
         <w:rPr>
           <w:rFonts w:ascii="Courier New" w:hAnsi="Courier New" w:cs="Courier New"/>
@@ -6822,6 +7465,7 @@
           <w:szCs w:val="20"/>
         </w:rPr>
       </w:pPr>
+      <w:proofErr w:type="spellStart"/>
       <w:r>
         <w:rPr>
           <w:rFonts w:ascii="Courier New" w:hAnsi="Courier New" w:cs="Courier New"/>
@@ -6831,13 +7475,32 @@
         </w:rPr>
         <w:t>proc</w:t>
       </w:r>
-      <w:r>
-        <w:rPr>
-          <w:rFonts w:ascii="Courier New" w:hAnsi="Courier New" w:cs="Courier New"/>
-          <w:sz w:val="18"/>
-          <w:szCs w:val="18"/>
-        </w:rPr>
-        <w:t xml:space="preserve"> Oval.area()             </w:t>
+      <w:proofErr w:type="spellEnd"/>
+      <w:r>
+        <w:rPr>
+          <w:rFonts w:ascii="Courier New" w:hAnsi="Courier New" w:cs="Courier New"/>
+          <w:sz w:val="18"/>
+          <w:szCs w:val="18"/>
+        </w:rPr>
+        <w:t xml:space="preserve"> </w:t>
+      </w:r>
+      <w:proofErr w:type="spellStart"/>
+      <w:r>
+        <w:rPr>
+          <w:rFonts w:ascii="Courier New" w:hAnsi="Courier New" w:cs="Courier New"/>
+          <w:sz w:val="18"/>
+          <w:szCs w:val="18"/>
+        </w:rPr>
+        <w:t>Oval.area</w:t>
+      </w:r>
+      <w:proofErr w:type="spellEnd"/>
+      <w:r>
+        <w:rPr>
+          <w:rFonts w:ascii="Courier New" w:hAnsi="Courier New" w:cs="Courier New"/>
+          <w:sz w:val="18"/>
+          <w:szCs w:val="18"/>
+        </w:rPr>
+        <w:t xml:space="preserve">()             </w:t>
       </w:r>
       <w:r>
         <w:rPr>
@@ -7015,13 +7678,41 @@
           <w:szCs w:val="20"/>
         </w:rPr>
       </w:pPr>
-      <w:r>
-        <w:rPr>
-          <w:rFonts w:ascii="Courier New" w:hAnsi="Courier New" w:cs="Courier New"/>
-          <w:sz w:val="18"/>
-          <w:szCs w:val="18"/>
-        </w:rPr>
-        <w:t xml:space="preserve">writeln(c.area());          </w:t>
+      <w:proofErr w:type="spellStart"/>
+      <w:r>
+        <w:rPr>
+          <w:rFonts w:ascii="Courier New" w:hAnsi="Courier New" w:cs="Courier New"/>
+          <w:sz w:val="18"/>
+          <w:szCs w:val="18"/>
+        </w:rPr>
+        <w:t>writeln</w:t>
+      </w:r>
+      <w:proofErr w:type="spellEnd"/>
+      <w:r>
+        <w:rPr>
+          <w:rFonts w:ascii="Courier New" w:hAnsi="Courier New" w:cs="Courier New"/>
+          <w:sz w:val="18"/>
+          <w:szCs w:val="18"/>
+        </w:rPr>
+        <w:t>(</w:t>
+      </w:r>
+      <w:proofErr w:type="spellStart"/>
+      <w:r>
+        <w:rPr>
+          <w:rFonts w:ascii="Courier New" w:hAnsi="Courier New" w:cs="Courier New"/>
+          <w:sz w:val="18"/>
+          <w:szCs w:val="18"/>
+        </w:rPr>
+        <w:t>c.area</w:t>
+      </w:r>
+      <w:proofErr w:type="spellEnd"/>
+      <w:r>
+        <w:rPr>
+          <w:rFonts w:ascii="Courier New" w:hAnsi="Courier New" w:cs="Courier New"/>
+          <w:sz w:val="18"/>
+          <w:szCs w:val="18"/>
+        </w:rPr>
+        <w:t xml:space="preserve">());          </w:t>
       </w:r>
       <w:r>
         <w:rPr>
@@ -7128,6 +7819,7 @@
         </w:rPr>
         <w:t xml:space="preserve">  </w:t>
       </w:r>
+      <w:proofErr w:type="spellStart"/>
       <w:r>
         <w:rPr>
           <w:rFonts w:ascii="Courier New" w:hAnsi="Courier New" w:cs="Courier New"/>
@@ -7137,6 +7829,7 @@
         </w:rPr>
         <w:t>var</w:t>
       </w:r>
+      <w:proofErr w:type="spellEnd"/>
       <w:r>
         <w:rPr>
           <w:rFonts w:ascii="Courier New" w:hAnsi="Courier New" w:cs="Courier New"/>
@@ -7145,6 +7838,7 @@
         </w:rPr>
         <w:t xml:space="preserve"> i: </w:t>
       </w:r>
+      <w:proofErr w:type="spellStart"/>
       <w:r>
         <w:rPr>
           <w:rFonts w:ascii="Courier New" w:hAnsi="Courier New" w:cs="Courier New"/>
@@ -7154,6 +7848,7 @@
         </w:rPr>
         <w:t>int</w:t>
       </w:r>
+      <w:proofErr w:type="spellEnd"/>
       <w:r>
         <w:rPr>
           <w:rFonts w:ascii="Courier New" w:hAnsi="Courier New" w:cs="Courier New"/>
@@ -7204,6 +7899,7 @@
         </w:rPr>
         <w:t xml:space="preserve">  </w:t>
       </w:r>
+      <w:proofErr w:type="spellStart"/>
       <w:r>
         <w:rPr>
           <w:rFonts w:ascii="Courier New" w:hAnsi="Courier New" w:cs="Courier New"/>
@@ -7213,6 +7909,7 @@
         </w:rPr>
         <w:t>var</w:t>
       </w:r>
+      <w:proofErr w:type="spellEnd"/>
       <w:r>
         <w:rPr>
           <w:rFonts w:ascii="Courier New" w:hAnsi="Courier New" w:cs="Courier New"/>
@@ -7302,6 +7999,7 @@
           <w:szCs w:val="20"/>
         </w:rPr>
       </w:pPr>
+      <w:proofErr w:type="spellStart"/>
       <w:r>
         <w:rPr>
           <w:rFonts w:ascii="Courier New" w:hAnsi="Courier New" w:cs="Courier New"/>
@@ -7311,6 +8009,7 @@
         </w:rPr>
         <w:t>var</w:t>
       </w:r>
+      <w:proofErr w:type="spellEnd"/>
       <w:r>
         <w:rPr>
           <w:rFonts w:ascii="Courier New" w:hAnsi="Courier New" w:cs="Courier New"/>
@@ -7396,6 +8095,7 @@
           <w:szCs w:val="20"/>
         </w:rPr>
       </w:pPr>
+      <w:proofErr w:type="spellStart"/>
       <w:r>
         <w:rPr>
           <w:rFonts w:ascii="Courier New" w:hAnsi="Courier New" w:cs="Courier New"/>
@@ -7405,14 +8105,34 @@
         </w:rPr>
         <w:t>var</w:t>
       </w:r>
-      <w:r>
-        <w:rPr>
-          <w:rFonts w:ascii="Courier New" w:hAnsi="Courier New" w:cs="Courier New"/>
-          <w:sz w:val="18"/>
-          <w:szCs w:val="18"/>
-        </w:rPr>
-        <w:t xml:space="preserve"> coord: 2*</w:t>
-      </w:r>
+      <w:proofErr w:type="spellEnd"/>
+      <w:r>
+        <w:rPr>
+          <w:rFonts w:ascii="Courier New" w:hAnsi="Courier New" w:cs="Courier New"/>
+          <w:sz w:val="18"/>
+          <w:szCs w:val="18"/>
+        </w:rPr>
+        <w:t xml:space="preserve"> </w:t>
+      </w:r>
+      <w:proofErr w:type="spellStart"/>
+      <w:r>
+        <w:rPr>
+          <w:rFonts w:ascii="Courier New" w:hAnsi="Courier New" w:cs="Courier New"/>
+          <w:sz w:val="18"/>
+          <w:szCs w:val="18"/>
+        </w:rPr>
+        <w:t>coord</w:t>
+      </w:r>
+      <w:proofErr w:type="spellEnd"/>
+      <w:r>
+        <w:rPr>
+          <w:rFonts w:ascii="Courier New" w:hAnsi="Courier New" w:cs="Courier New"/>
+          <w:sz w:val="18"/>
+          <w:szCs w:val="18"/>
+        </w:rPr>
+        <w:t>: 2*</w:t>
+      </w:r>
+      <w:proofErr w:type="spellStart"/>
       <w:r>
         <w:rPr>
           <w:rFonts w:ascii="Courier New" w:hAnsi="Courier New" w:cs="Courier New"/>
@@ -7422,6 +8142,7 @@
         </w:rPr>
         <w:t>int</w:t>
       </w:r>
+      <w:proofErr w:type="spellEnd"/>
       <w:r>
         <w:rPr>
           <w:rFonts w:ascii="Courier New" w:hAnsi="Courier New" w:cs="Courier New"/>
@@ -7492,6 +8213,7 @@
         </w:rPr>
         <w:t xml:space="preserve">(s, r) = pair;            </w:t>
       </w:r>
+      <w:proofErr w:type="spellStart"/>
       <w:r>
         <w:rPr>
           <w:rFonts w:ascii="Garamond" w:hAnsi="Garamond" w:cs="Courier New"/>
@@ -7501,23 +8223,34 @@
         </w:rPr>
         <w:t>destructuring</w:t>
       </w:r>
-    </w:p>
-    <w:p>
-      <w:pPr>
-        <w:rPr>
-          <w:rFonts w:ascii="Garamond" w:hAnsi="Garamond" w:cs="Courier New"/>
-          <w:i/>
-          <w:sz w:val="20"/>
-          <w:szCs w:val="20"/>
-        </w:rPr>
-      </w:pPr>
-      <w:r>
-        <w:rPr>
-          <w:rFonts w:ascii="Courier New" w:hAnsi="Courier New" w:cs="Courier New"/>
-          <w:sz w:val="18"/>
-          <w:szCs w:val="18"/>
-        </w:rPr>
-        <w:t xml:space="preserve">coord(2) = 1;             </w:t>
+      <w:proofErr w:type="spellEnd"/>
+    </w:p>
+    <w:p>
+      <w:pPr>
+        <w:rPr>
+          <w:rFonts w:ascii="Garamond" w:hAnsi="Garamond" w:cs="Courier New"/>
+          <w:i/>
+          <w:sz w:val="20"/>
+          <w:szCs w:val="20"/>
+        </w:rPr>
+      </w:pPr>
+      <w:proofErr w:type="spellStart"/>
+      <w:r>
+        <w:rPr>
+          <w:rFonts w:ascii="Courier New" w:hAnsi="Courier New" w:cs="Courier New"/>
+          <w:sz w:val="18"/>
+          <w:szCs w:val="18"/>
+        </w:rPr>
+        <w:t>coord</w:t>
+      </w:r>
+      <w:proofErr w:type="spellEnd"/>
+      <w:r>
+        <w:rPr>
+          <w:rFonts w:ascii="Courier New" w:hAnsi="Courier New" w:cs="Courier New"/>
+          <w:sz w:val="18"/>
+          <w:szCs w:val="18"/>
+        </w:rPr>
+        <w:t xml:space="preserve">(2) = 1;             </w:t>
       </w:r>
       <w:r>
         <w:rPr>
@@ -7566,6 +8299,7 @@
           <w:szCs w:val="18"/>
         </w:rPr>
       </w:pPr>
+      <w:proofErr w:type="spellStart"/>
       <w:r>
         <w:rPr>
           <w:rFonts w:ascii="Courier New" w:hAnsi="Courier New" w:cs="Courier New"/>
@@ -7575,23 +8309,43 @@
         </w:rPr>
         <w:t>enum</w:t>
       </w:r>
-      <w:r>
-        <w:rPr>
-          <w:rFonts w:ascii="Courier New" w:hAnsi="Courier New" w:cs="Courier New"/>
-          <w:sz w:val="18"/>
-          <w:szCs w:val="18"/>
-        </w:rPr>
-        <w:t xml:space="preserve"> day {sun,mon,tue,wed,thu,fri,sat};</w:t>
-      </w:r>
-    </w:p>
-    <w:p>
-      <w:pPr>
-        <w:rPr>
-          <w:rFonts w:ascii="Courier New" w:hAnsi="Courier New" w:cs="Courier New"/>
-          <w:sz w:val="18"/>
-          <w:szCs w:val="18"/>
-        </w:rPr>
-      </w:pPr>
+      <w:proofErr w:type="spellEnd"/>
+      <w:r>
+        <w:rPr>
+          <w:rFonts w:ascii="Courier New" w:hAnsi="Courier New" w:cs="Courier New"/>
+          <w:sz w:val="18"/>
+          <w:szCs w:val="18"/>
+        </w:rPr>
+        <w:t xml:space="preserve"> day {</w:t>
+      </w:r>
+      <w:proofErr w:type="spellStart"/>
+      <w:r>
+        <w:rPr>
+          <w:rFonts w:ascii="Courier New" w:hAnsi="Courier New" w:cs="Courier New"/>
+          <w:sz w:val="18"/>
+          <w:szCs w:val="18"/>
+        </w:rPr>
+        <w:t>sun,mon,tue,wed,thu,fri,sat</w:t>
+      </w:r>
+      <w:proofErr w:type="spellEnd"/>
+      <w:r>
+        <w:rPr>
+          <w:rFonts w:ascii="Courier New" w:hAnsi="Courier New" w:cs="Courier New"/>
+          <w:sz w:val="18"/>
+          <w:szCs w:val="18"/>
+        </w:rPr>
+        <w:t>};</w:t>
+      </w:r>
+    </w:p>
+    <w:p>
+      <w:pPr>
+        <w:rPr>
+          <w:rFonts w:ascii="Courier New" w:hAnsi="Courier New" w:cs="Courier New"/>
+          <w:sz w:val="18"/>
+          <w:szCs w:val="18"/>
+        </w:rPr>
+      </w:pPr>
+      <w:proofErr w:type="spellStart"/>
       <w:r>
         <w:rPr>
           <w:rFonts w:ascii="Courier New" w:hAnsi="Courier New" w:cs="Courier New"/>
@@ -7601,13 +8355,32 @@
         </w:rPr>
         <w:t>var</w:t>
       </w:r>
-      <w:r>
-        <w:rPr>
-          <w:rFonts w:ascii="Courier New" w:hAnsi="Courier New" w:cs="Courier New"/>
-          <w:sz w:val="18"/>
-          <w:szCs w:val="18"/>
-        </w:rPr>
-        <w:t xml:space="preserve"> today: day = day.fri;</w:t>
+      <w:proofErr w:type="spellEnd"/>
+      <w:r>
+        <w:rPr>
+          <w:rFonts w:ascii="Courier New" w:hAnsi="Courier New" w:cs="Courier New"/>
+          <w:sz w:val="18"/>
+          <w:szCs w:val="18"/>
+        </w:rPr>
+        <w:t xml:space="preserve"> today: day = </w:t>
+      </w:r>
+      <w:proofErr w:type="spellStart"/>
+      <w:r>
+        <w:rPr>
+          <w:rFonts w:ascii="Courier New" w:hAnsi="Courier New" w:cs="Courier New"/>
+          <w:sz w:val="18"/>
+          <w:szCs w:val="18"/>
+        </w:rPr>
+        <w:t>day.fri</w:t>
+      </w:r>
+      <w:proofErr w:type="spellEnd"/>
+      <w:r>
+        <w:rPr>
+          <w:rFonts w:ascii="Courier New" w:hAnsi="Courier New" w:cs="Courier New"/>
+          <w:sz w:val="18"/>
+          <w:szCs w:val="18"/>
+        </w:rPr>
+        <w:t>;</w:t>
       </w:r>
     </w:p>
     <w:p>
@@ -7639,6 +8412,7 @@
           <w:szCs w:val="20"/>
         </w:rPr>
       </w:pPr>
+      <w:proofErr w:type="spellStart"/>
       <w:r>
         <w:rPr>
           <w:rFonts w:ascii="Courier New" w:hAnsi="Courier New" w:cs="Courier New"/>
@@ -7648,6 +8422,7 @@
         </w:rPr>
         <w:t>var</w:t>
       </w:r>
+      <w:proofErr w:type="spellEnd"/>
       <w:r>
         <w:rPr>
           <w:rFonts w:ascii="Courier New" w:hAnsi="Courier New" w:cs="Courier New"/>
@@ -7708,6 +8483,7 @@
           <w:szCs w:val="20"/>
         </w:rPr>
       </w:pPr>
+      <w:proofErr w:type="spellStart"/>
       <w:r>
         <w:rPr>
           <w:rFonts w:ascii="Courier New" w:hAnsi="Courier New" w:cs="Courier New"/>
@@ -7717,6 +8493,7 @@
         </w:rPr>
         <w:t>var</w:t>
       </w:r>
+      <w:proofErr w:type="spellEnd"/>
       <w:r>
         <w:rPr>
           <w:rFonts w:ascii="Courier New" w:hAnsi="Courier New" w:cs="Courier New"/>
@@ -7766,6 +8543,7 @@
         </w:rPr>
         <w:t xml:space="preserve">     </w:t>
       </w:r>
+      <w:proofErr w:type="spellStart"/>
       <w:r>
         <w:rPr>
           <w:rFonts w:ascii="Garamond" w:hAnsi="Garamond" w:cs="Courier New"/>
@@ -7782,7 +8560,17 @@
           <w:sz w:val="20"/>
           <w:szCs w:val="20"/>
         </w:rPr>
-        <w:t xml:space="preserve">d </w:t>
+        <w:t>d</w:t>
+      </w:r>
+      <w:proofErr w:type="spellEnd"/>
+      <w:r>
+        <w:rPr>
+          <w:rFonts w:ascii="Garamond" w:hAnsi="Garamond" w:cs="Courier New"/>
+          <w:i/>
+          <w:sz w:val="20"/>
+          <w:szCs w:val="20"/>
+        </w:rPr>
+        <w:t xml:space="preserve"> </w:t>
       </w:r>
       <w:r>
         <w:rPr>
@@ -7821,6 +8609,7 @@
           <w:szCs w:val="20"/>
         </w:rPr>
       </w:pPr>
+      <w:proofErr w:type="spellStart"/>
       <w:r>
         <w:rPr>
           <w:rFonts w:ascii="Courier New" w:hAnsi="Courier New" w:cs="Courier New"/>
@@ -7830,6 +8619,7 @@
         </w:rPr>
         <w:t>var</w:t>
       </w:r>
+      <w:proofErr w:type="spellEnd"/>
       <w:r>
         <w:rPr>
           <w:rFonts w:ascii="Courier New" w:hAnsi="Courier New" w:cs="Courier New"/>
@@ -7915,6 +8705,7 @@
           <w:szCs w:val="20"/>
         </w:rPr>
       </w:pPr>
+      <w:proofErr w:type="spellStart"/>
       <w:r>
         <w:rPr>
           <w:rFonts w:ascii="Courier New" w:hAnsi="Courier New" w:cs="Courier New"/>
@@ -7924,6 +8715,7 @@
         </w:rPr>
         <w:t>var</w:t>
       </w:r>
+      <w:proofErr w:type="spellEnd"/>
       <w:r>
         <w:rPr>
           <w:rFonts w:ascii="Courier New" w:hAnsi="Courier New" w:cs="Courier New"/>
@@ -8018,6 +8810,7 @@
           <w:szCs w:val="18"/>
         </w:rPr>
       </w:pPr>
+      <w:proofErr w:type="spellStart"/>
       <w:r>
         <w:rPr>
           <w:rFonts w:ascii="Courier New" w:hAnsi="Courier New" w:cs="Courier New"/>
@@ -8027,6 +8820,7 @@
         </w:rPr>
         <w:t>var</w:t>
       </w:r>
+      <w:proofErr w:type="spellEnd"/>
       <w:r>
         <w:rPr>
           <w:rFonts w:ascii="Courier New" w:hAnsi="Courier New" w:cs="Courier New"/>
@@ -8144,6 +8938,7 @@
           <w:szCs w:val="20"/>
         </w:rPr>
       </w:pPr>
+      <w:proofErr w:type="spellStart"/>
       <w:r>
         <w:rPr>
           <w:rFonts w:ascii="Courier New" w:hAnsi="Courier New" w:cs="Courier New"/>
@@ -8153,6 +8948,7 @@
         </w:rPr>
         <w:t>var</w:t>
       </w:r>
+      <w:proofErr w:type="spellEnd"/>
       <w:r>
         <w:rPr>
           <w:rFonts w:ascii="Courier New" w:hAnsi="Courier New" w:cs="Courier New"/>
@@ -8205,6 +9001,7 @@
           <w:szCs w:val="20"/>
         </w:rPr>
       </w:pPr>
+      <w:proofErr w:type="spellStart"/>
       <w:r>
         <w:rPr>
           <w:rFonts w:ascii="Courier New" w:hAnsi="Courier New" w:cs="Courier New"/>
@@ -8214,6 +9011,7 @@
         </w:rPr>
         <w:t>var</w:t>
       </w:r>
+      <w:proofErr w:type="spellEnd"/>
       <w:r>
         <w:rPr>
           <w:rFonts w:ascii="Courier New" w:hAnsi="Courier New" w:cs="Courier New"/>
@@ -8239,6 +9037,7 @@
         </w:rPr>
         <w:t>(</w:t>
       </w:r>
+      <w:proofErr w:type="spellStart"/>
       <w:r>
         <w:rPr>
           <w:rFonts w:ascii="Courier New" w:hAnsi="Courier New" w:cs="Courier New"/>
@@ -8248,6 +9047,7 @@
         </w:rPr>
         <w:t>int</w:t>
       </w:r>
+      <w:proofErr w:type="spellEnd"/>
       <w:r>
         <w:rPr>
           <w:rFonts w:ascii="Courier New" w:hAnsi="Courier New" w:cs="Courier New"/>
@@ -8302,6 +9102,7 @@
           <w:szCs w:val="20"/>
         </w:rPr>
       </w:pPr>
+      <w:proofErr w:type="spellStart"/>
       <w:r>
         <w:rPr>
           <w:rFonts w:ascii="Courier New" w:hAnsi="Courier New" w:cs="Courier New"/>
@@ -8311,6 +9112,7 @@
         </w:rPr>
         <w:t>var</w:t>
       </w:r>
+      <w:proofErr w:type="spellEnd"/>
       <w:r>
         <w:rPr>
           <w:rFonts w:ascii="Courier New" w:hAnsi="Courier New" w:cs="Courier New"/>
@@ -8406,14 +9208,25 @@
           <w:szCs w:val="18"/>
         </w:rPr>
       </w:pPr>
-      <w:r>
-        <w:rPr>
-          <w:rFonts w:ascii="Courier New" w:hAnsi="Courier New" w:cs="Courier New"/>
-          <w:b/>
-          <w:sz w:val="18"/>
-          <w:szCs w:val="18"/>
-        </w:rPr>
-        <w:t xml:space="preserve">var </w:t>
+      <w:proofErr w:type="spellStart"/>
+      <w:r>
+        <w:rPr>
+          <w:rFonts w:ascii="Courier New" w:hAnsi="Courier New" w:cs="Courier New"/>
+          <w:b/>
+          <w:sz w:val="18"/>
+          <w:szCs w:val="18"/>
+        </w:rPr>
+        <w:t>var</w:t>
+      </w:r>
+      <w:proofErr w:type="spellEnd"/>
+      <w:r>
+        <w:rPr>
+          <w:rFonts w:ascii="Courier New" w:hAnsi="Courier New" w:cs="Courier New"/>
+          <w:b/>
+          <w:sz w:val="18"/>
+          <w:szCs w:val="18"/>
+        </w:rPr>
+        <w:t xml:space="preserve"> </w:t>
       </w:r>
       <w:r>
         <w:rPr>
@@ -8447,8 +9260,19 @@
           <w:sz w:val="18"/>
           <w:szCs w:val="18"/>
         </w:rPr>
-        <w:t xml:space="preserve"> new dmap</w:t>
-      </w:r>
+        <w:t xml:space="preserve"> new </w:t>
+      </w:r>
+      <w:proofErr w:type="spellStart"/>
+      <w:r>
+        <w:rPr>
+          <w:rFonts w:ascii="Courier New" w:hAnsi="Courier New" w:cs="Courier New"/>
+          <w:b/>
+          <w:sz w:val="18"/>
+          <w:szCs w:val="18"/>
+        </w:rPr>
+        <w:t>dmap</w:t>
+      </w:r>
+      <w:proofErr w:type="spellEnd"/>
       <w:r>
         <w:rPr>
           <w:rFonts w:ascii="Courier New" w:hAnsi="Courier New" w:cs="Courier New"/>
@@ -8561,6 +9385,7 @@
           <w:szCs w:val="20"/>
         </w:rPr>
       </w:pPr>
+      <w:proofErr w:type="spellStart"/>
       <w:r>
         <w:rPr>
           <w:rFonts w:ascii="Courier New" w:hAnsi="Courier New" w:cs="Courier New"/>
@@ -8570,6 +9395,7 @@
         </w:rPr>
         <w:t>var</w:t>
       </w:r>
+      <w:proofErr w:type="spellEnd"/>
       <w:r>
         <w:rPr>
           <w:rFonts w:ascii="Courier New" w:hAnsi="Courier New" w:cs="Courier New"/>
@@ -8595,6 +9421,7 @@
         </w:rPr>
         <w:t xml:space="preserve">(1) </w:t>
       </w:r>
+      <w:proofErr w:type="spellStart"/>
       <w:r>
         <w:rPr>
           <w:rFonts w:ascii="Courier New" w:hAnsi="Courier New" w:cs="Courier New"/>
@@ -8604,6 +9431,7 @@
         </w:rPr>
         <w:t>dmapped</w:t>
       </w:r>
+      <w:proofErr w:type="spellEnd"/>
       <w:r>
         <w:rPr>
           <w:rFonts w:ascii="Courier New" w:hAnsi="Courier New" w:cs="Courier New"/>
@@ -8631,6 +9459,7 @@
           <w:szCs w:val="20"/>
         </w:rPr>
       </w:pPr>
+      <w:proofErr w:type="spellStart"/>
       <w:r>
         <w:rPr>
           <w:rFonts w:ascii="Courier New" w:hAnsi="Courier New" w:cs="Courier New"/>
@@ -8640,6 +9469,7 @@
         </w:rPr>
         <w:t>var</w:t>
       </w:r>
+      <w:proofErr w:type="spellEnd"/>
       <w:r>
         <w:rPr>
           <w:rFonts w:ascii="Courier New" w:hAnsi="Courier New" w:cs="Courier New"/>
@@ -8699,6 +9529,7 @@
           <w:szCs w:val="18"/>
         </w:rPr>
       </w:pPr>
+      <w:proofErr w:type="spellStart"/>
       <w:r>
         <w:rPr>
           <w:rFonts w:ascii="Courier New" w:hAnsi="Courier New" w:cs="Courier New"/>
@@ -8708,6 +9539,7 @@
         </w:rPr>
         <w:t>var</w:t>
       </w:r>
+      <w:proofErr w:type="spellEnd"/>
       <w:r>
         <w:rPr>
           <w:rFonts w:ascii="Courier New" w:hAnsi="Courier New" w:cs="Courier New"/>
@@ -8733,6 +9565,7 @@
         </w:rPr>
         <w:t xml:space="preserve">(1) </w:t>
       </w:r>
+      <w:proofErr w:type="spellStart"/>
       <w:r>
         <w:rPr>
           <w:rFonts w:ascii="Courier New" w:hAnsi="Courier New" w:cs="Courier New"/>
@@ -8742,6 +9575,7 @@
         </w:rPr>
         <w:t>dmapped</w:t>
       </w:r>
+      <w:proofErr w:type="spellEnd"/>
     </w:p>
     <w:p>
       <w:pPr>
@@ -8851,6 +9685,7 @@
           <w:szCs w:val="20"/>
         </w:rPr>
       </w:pPr>
+      <w:proofErr w:type="spellStart"/>
       <w:r>
         <w:rPr>
           <w:rFonts w:ascii="Courier New" w:hAnsi="Courier New" w:cs="Courier New"/>
@@ -8860,13 +9695,32 @@
         </w:rPr>
         <w:t>forall</w:t>
       </w:r>
-      <w:r>
-        <w:rPr>
-          <w:rFonts w:ascii="Courier New" w:hAnsi="Courier New" w:cs="Courier New"/>
-          <w:sz w:val="18"/>
-          <w:szCs w:val="18"/>
-        </w:rPr>
-        <w:t xml:space="preserve"> i </w:t>
+      <w:proofErr w:type="spellEnd"/>
+      <w:r>
+        <w:rPr>
+          <w:rFonts w:ascii="Courier New" w:hAnsi="Courier New" w:cs="Courier New"/>
+          <w:sz w:val="18"/>
+          <w:szCs w:val="18"/>
+        </w:rPr>
+        <w:t xml:space="preserve"> </w:t>
+      </w:r>
+      <w:proofErr w:type="spellStart"/>
+      <w:r>
+        <w:rPr>
+          <w:rFonts w:ascii="Courier New" w:hAnsi="Courier New" w:cs="Courier New"/>
+          <w:sz w:val="18"/>
+          <w:szCs w:val="18"/>
+        </w:rPr>
+        <w:t>i</w:t>
+      </w:r>
+      <w:proofErr w:type="spellEnd"/>
+      <w:r>
+        <w:rPr>
+          <w:rFonts w:ascii="Courier New" w:hAnsi="Courier New" w:cs="Courier New"/>
+          <w:sz w:val="18"/>
+          <w:szCs w:val="18"/>
+        </w:rPr>
+        <w:t xml:space="preserve"> </w:t>
       </w:r>
       <w:r>
         <w:rPr>
@@ -8910,6 +9764,7 @@
         </w:rPr>
         <w:t>[</w:t>
       </w:r>
+      <w:proofErr w:type="spellStart"/>
       <w:r>
         <w:rPr>
           <w:rFonts w:ascii="Courier New" w:hAnsi="Courier New" w:cs="Courier New"/>
@@ -8918,6 +9773,7 @@
         </w:rPr>
         <w:t>i</w:t>
       </w:r>
+      <w:proofErr w:type="spellEnd"/>
       <w:r>
         <w:rPr>
           <w:rFonts w:ascii="Courier New" w:hAnsi="Courier New" w:cs="Courier New"/>
@@ -8959,7 +9815,25 @@
           <w:sz w:val="18"/>
           <w:szCs w:val="18"/>
         </w:rPr>
-        <w:t xml:space="preserve">[i </w:t>
+        <w:t>[</w:t>
+      </w:r>
+      <w:proofErr w:type="spellStart"/>
+      <w:r>
+        <w:rPr>
+          <w:rFonts w:ascii="Courier New" w:hAnsi="Courier New" w:cs="Courier New"/>
+          <w:sz w:val="18"/>
+          <w:szCs w:val="18"/>
+        </w:rPr>
+        <w:t>i</w:t>
+      </w:r>
+      <w:proofErr w:type="spellEnd"/>
+      <w:r>
+        <w:rPr>
+          <w:rFonts w:ascii="Courier New" w:hAnsi="Courier New" w:cs="Courier New"/>
+          <w:sz w:val="18"/>
+          <w:szCs w:val="18"/>
+        </w:rPr>
+        <w:t xml:space="preserve"> </w:t>
       </w:r>
       <w:r>
         <w:rPr>
@@ -8986,6 +9860,7 @@
         </w:rPr>
         <w:t>[</w:t>
       </w:r>
+      <w:proofErr w:type="spellStart"/>
       <w:r>
         <w:rPr>
           <w:rFonts w:ascii="Courier New" w:hAnsi="Courier New" w:cs="Courier New"/>
@@ -8994,6 +9869,7 @@
         </w:rPr>
         <w:t>i</w:t>
       </w:r>
+      <w:proofErr w:type="spellEnd"/>
       <w:r>
         <w:rPr>
           <w:rFonts w:ascii="Courier New" w:hAnsi="Courier New" w:cs="Courier New"/>
@@ -9037,6 +9913,7 @@
           <w:szCs w:val="20"/>
         </w:rPr>
       </w:pPr>
+      <w:proofErr w:type="spellStart"/>
       <w:r>
         <w:rPr>
           <w:rFonts w:ascii="Courier New" w:hAnsi="Courier New" w:cs="Courier New"/>
@@ -9046,6 +9923,7 @@
         </w:rPr>
         <w:t>forall</w:t>
       </w:r>
+      <w:proofErr w:type="spellEnd"/>
       <w:r>
         <w:rPr>
           <w:rFonts w:ascii="Courier New" w:hAnsi="Courier New" w:cs="Courier New"/>
@@ -9280,33 +10158,54 @@
         </w:rPr>
         <w:tab/>
       </w:r>
-      <w:r>
-        <w:rPr>
-          <w:rFonts w:ascii="Courier New" w:hAnsi="Courier New" w:cs="Courier New"/>
-          <w:sz w:val="18"/>
-          <w:szCs w:val="18"/>
-        </w:rPr>
-        <w:t>minloc maxloc</w:t>
-      </w:r>
-    </w:p>
-    <w:p>
-      <w:pPr>
-        <w:rPr>
-          <w:rFonts w:ascii="Courier New" w:hAnsi="Courier New" w:cs="Courier New"/>
-          <w:sz w:val="18"/>
-          <w:szCs w:val="18"/>
-        </w:rPr>
-      </w:pPr>
-    </w:p>
-    <w:p>
-      <w:pPr>
-        <w:rPr>
-          <w:rFonts w:ascii="Garamond" w:hAnsi="Garamond" w:cs="Courier New"/>
-          <w:i/>
-          <w:sz w:val="20"/>
-          <w:szCs w:val="20"/>
-        </w:rPr>
-      </w:pPr>
+      <w:proofErr w:type="spellStart"/>
+      <w:r>
+        <w:rPr>
+          <w:rFonts w:ascii="Courier New" w:hAnsi="Courier New" w:cs="Courier New"/>
+          <w:sz w:val="18"/>
+          <w:szCs w:val="18"/>
+        </w:rPr>
+        <w:t>minloc</w:t>
+      </w:r>
+      <w:proofErr w:type="spellEnd"/>
+      <w:r>
+        <w:rPr>
+          <w:rFonts w:ascii="Courier New" w:hAnsi="Courier New" w:cs="Courier New"/>
+          <w:sz w:val="18"/>
+          <w:szCs w:val="18"/>
+        </w:rPr>
+        <w:t xml:space="preserve"> </w:t>
+      </w:r>
+      <w:proofErr w:type="spellStart"/>
+      <w:r>
+        <w:rPr>
+          <w:rFonts w:ascii="Courier New" w:hAnsi="Courier New" w:cs="Courier New"/>
+          <w:sz w:val="18"/>
+          <w:szCs w:val="18"/>
+        </w:rPr>
+        <w:t>maxloc</w:t>
+      </w:r>
+      <w:proofErr w:type="spellEnd"/>
+    </w:p>
+    <w:p>
+      <w:pPr>
+        <w:rPr>
+          <w:rFonts w:ascii="Courier New" w:hAnsi="Courier New" w:cs="Courier New"/>
+          <w:sz w:val="18"/>
+          <w:szCs w:val="18"/>
+        </w:rPr>
+      </w:pPr>
+    </w:p>
+    <w:p>
+      <w:pPr>
+        <w:rPr>
+          <w:rFonts w:ascii="Garamond" w:hAnsi="Garamond" w:cs="Courier New"/>
+          <w:i/>
+          <w:sz w:val="20"/>
+          <w:szCs w:val="20"/>
+        </w:rPr>
+      </w:pPr>
+      <w:proofErr w:type="spellStart"/>
       <w:r>
         <w:rPr>
           <w:rFonts w:ascii="Courier New" w:hAnsi="Courier New" w:cs="Courier New"/>
@@ -9316,6 +10215,7 @@
         </w:rPr>
         <w:t>var</w:t>
       </w:r>
+      <w:proofErr w:type="spellEnd"/>
       <w:r>
         <w:rPr>
           <w:rFonts w:ascii="Courier New" w:hAnsi="Courier New" w:cs="Courier New"/>
@@ -9360,6 +10260,7 @@
           <w:szCs w:val="20"/>
         </w:rPr>
       </w:pPr>
+      <w:proofErr w:type="spellStart"/>
       <w:r>
         <w:rPr>
           <w:rFonts w:ascii="Courier New" w:hAnsi="Courier New" w:cs="Courier New"/>
@@ -9369,6 +10270,7 @@
         </w:rPr>
         <w:t>var</w:t>
       </w:r>
+      <w:proofErr w:type="spellEnd"/>
       <w:r>
         <w:rPr>
           <w:rFonts w:ascii="Courier New" w:hAnsi="Courier New" w:cs="Courier New"/>
@@ -9412,6 +10314,7 @@
           <w:szCs w:val="18"/>
         </w:rPr>
       </w:pPr>
+      <w:proofErr w:type="spellStart"/>
       <w:r>
         <w:rPr>
           <w:rFonts w:ascii="Courier New" w:hAnsi="Courier New" w:cs="Courier New"/>
@@ -9421,13 +10324,32 @@
         </w:rPr>
         <w:t>var</w:t>
       </w:r>
-      <w:r>
-        <w:rPr>
-          <w:rFonts w:ascii="Courier New" w:hAnsi="Courier New" w:cs="Courier New"/>
-          <w:sz w:val="18"/>
-          <w:szCs w:val="18"/>
-        </w:rPr>
-        <w:t xml:space="preserve"> ml = minloc </w:t>
+      <w:proofErr w:type="spellEnd"/>
+      <w:r>
+        <w:rPr>
+          <w:rFonts w:ascii="Courier New" w:hAnsi="Courier New" w:cs="Courier New"/>
+          <w:sz w:val="18"/>
+          <w:szCs w:val="18"/>
+        </w:rPr>
+        <w:t xml:space="preserve"> ml = </w:t>
+      </w:r>
+      <w:proofErr w:type="spellStart"/>
+      <w:r>
+        <w:rPr>
+          <w:rFonts w:ascii="Courier New" w:hAnsi="Courier New" w:cs="Courier New"/>
+          <w:sz w:val="18"/>
+          <w:szCs w:val="18"/>
+        </w:rPr>
+        <w:t>minloc</w:t>
+      </w:r>
+      <w:proofErr w:type="spellEnd"/>
+      <w:r>
+        <w:rPr>
+          <w:rFonts w:ascii="Courier New" w:hAnsi="Courier New" w:cs="Courier New"/>
+          <w:sz w:val="18"/>
+          <w:szCs w:val="18"/>
+        </w:rPr>
+        <w:t xml:space="preserve"> </w:t>
       </w:r>
       <w:r>
         <w:rPr>
@@ -9444,7 +10366,16 @@
           <w:sz w:val="18"/>
           <w:szCs w:val="18"/>
         </w:rPr>
-        <w:t xml:space="preserve"> (A, A.</w:t>
+        <w:t xml:space="preserve"> (A, </w:t>
+      </w:r>
+      <w:proofErr w:type="spellStart"/>
+      <w:r>
+        <w:rPr>
+          <w:rFonts w:ascii="Courier New" w:hAnsi="Courier New" w:cs="Courier New"/>
+          <w:sz w:val="18"/>
+          <w:szCs w:val="18"/>
+        </w:rPr>
+        <w:t>A.</w:t>
       </w:r>
       <w:r>
         <w:rPr>
@@ -9455,6 +10386,7 @@
         </w:rPr>
         <w:t>domain</w:t>
       </w:r>
+      <w:proofErr w:type="spellEnd"/>
       <w:r>
         <w:rPr>
           <w:rFonts w:ascii="Courier New" w:hAnsi="Courier New" w:cs="Courier New"/>
@@ -9541,6 +10473,7 @@
         </w:rPr>
         <w:t xml:space="preserve">n: </w:t>
       </w:r>
+      <w:proofErr w:type="spellStart"/>
       <w:r>
         <w:rPr>
           <w:rFonts w:ascii="Courier New" w:hAnsi="Courier New" w:cs="Courier New"/>
@@ -9550,6 +10483,7 @@
         </w:rPr>
         <w:t>int</w:t>
       </w:r>
+      <w:proofErr w:type="spellEnd"/>
       <w:r>
         <w:rPr>
           <w:rFonts w:ascii="Courier New" w:hAnsi="Courier New" w:cs="Courier New"/>
@@ -9608,7 +10542,25 @@
           <w:sz w:val="18"/>
           <w:szCs w:val="18"/>
         </w:rPr>
-        <w:t xml:space="preserve"> i </w:t>
+        <w:t xml:space="preserve"> </w:t>
+      </w:r>
+      <w:proofErr w:type="spellStart"/>
+      <w:r>
+        <w:rPr>
+          <w:rFonts w:ascii="Courier New" w:hAnsi="Courier New" w:cs="Courier New"/>
+          <w:sz w:val="18"/>
+          <w:szCs w:val="18"/>
+        </w:rPr>
+        <w:t>i</w:t>
+      </w:r>
+      <w:proofErr w:type="spellEnd"/>
+      <w:r>
+        <w:rPr>
+          <w:rFonts w:ascii="Courier New" w:hAnsi="Courier New" w:cs="Courier New"/>
+          <w:sz w:val="18"/>
+          <w:szCs w:val="18"/>
+        </w:rPr>
+        <w:t xml:space="preserve"> </w:t>
       </w:r>
       <w:r>
         <w:rPr>
@@ -9669,7 +10621,25 @@
           <w:sz w:val="18"/>
           <w:szCs w:val="18"/>
         </w:rPr>
-        <w:t xml:space="preserve"> i**2;           </w:t>
+        <w:t xml:space="preserve"> </w:t>
+      </w:r>
+      <w:proofErr w:type="spellStart"/>
+      <w:r>
+        <w:rPr>
+          <w:rFonts w:ascii="Courier New" w:hAnsi="Courier New" w:cs="Courier New"/>
+          <w:sz w:val="18"/>
+          <w:szCs w:val="18"/>
+        </w:rPr>
+        <w:t>i</w:t>
+      </w:r>
+      <w:proofErr w:type="spellEnd"/>
+      <w:r>
+        <w:rPr>
+          <w:rFonts w:ascii="Courier New" w:hAnsi="Courier New" w:cs="Courier New"/>
+          <w:sz w:val="18"/>
+          <w:szCs w:val="18"/>
+        </w:rPr>
+        <w:t xml:space="preserve">**2;           </w:t>
       </w:r>
       <w:r>
         <w:rPr>
@@ -9824,7 +10794,25 @@
           <w:sz w:val="18"/>
           <w:szCs w:val="20"/>
         </w:rPr>
-        <w:t xml:space="preserve"> (i,s) </w:t>
+        <w:t xml:space="preserve"> (</w:t>
+      </w:r>
+      <w:proofErr w:type="spellStart"/>
+      <w:r>
+        <w:rPr>
+          <w:rFonts w:ascii="Courier New" w:hAnsi="Courier New" w:cs="Courier New"/>
+          <w:sz w:val="18"/>
+          <w:szCs w:val="20"/>
+        </w:rPr>
+        <w:t>i,s</w:t>
+      </w:r>
+      <w:proofErr w:type="spellEnd"/>
+      <w:r>
+        <w:rPr>
+          <w:rFonts w:ascii="Courier New" w:hAnsi="Courier New" w:cs="Courier New"/>
+          <w:sz w:val="18"/>
+          <w:szCs w:val="20"/>
+        </w:rPr>
+        <w:t xml:space="preserve">) </w:t>
       </w:r>
       <w:r>
         <w:rPr>
@@ -9910,8 +10898,18 @@
           <w:sz w:val="18"/>
           <w:szCs w:val="18"/>
         </w:rPr>
-        <w:t xml:space="preserve"> C_function</w:t>
-      </w:r>
+        <w:t xml:space="preserve"> </w:t>
+      </w:r>
+      <w:proofErr w:type="spellStart"/>
+      <w:r>
+        <w:rPr>
+          <w:rFonts w:ascii="Courier New" w:hAnsi="Courier New" w:cs="Courier New"/>
+          <w:sz w:val="18"/>
+          <w:szCs w:val="18"/>
+        </w:rPr>
+        <w:t>C_function</w:t>
+      </w:r>
+      <w:proofErr w:type="spellEnd"/>
       <w:r>
         <w:rPr>
           <w:rFonts w:ascii="Courier New" w:hAnsi="Courier New" w:cs="Courier New"/>
@@ -9928,6 +10926,7 @@
         </w:rPr>
         <w:t xml:space="preserve">x: </w:t>
       </w:r>
+      <w:proofErr w:type="spellStart"/>
       <w:r>
         <w:rPr>
           <w:rFonts w:ascii="Courier New" w:hAnsi="Courier New" w:cs="Courier New"/>
@@ -9937,6 +10936,7 @@
         </w:rPr>
         <w:t>int</w:t>
       </w:r>
+      <w:proofErr w:type="spellEnd"/>
       <w:r>
         <w:rPr>
           <w:rFonts w:ascii="Courier New" w:hAnsi="Courier New" w:cs="Courier New"/>
@@ -9979,7 +10979,25 @@
           <w:sz w:val="18"/>
           <w:szCs w:val="18"/>
         </w:rPr>
-        <w:t xml:space="preserve"> C_variable: </w:t>
+        <w:t xml:space="preserve"> </w:t>
+      </w:r>
+      <w:proofErr w:type="spellStart"/>
+      <w:r>
+        <w:rPr>
+          <w:rFonts w:ascii="Courier New" w:hAnsi="Courier New" w:cs="Courier New"/>
+          <w:sz w:val="18"/>
+          <w:szCs w:val="18"/>
+        </w:rPr>
+        <w:t>C_variable</w:t>
+      </w:r>
+      <w:proofErr w:type="spellEnd"/>
+      <w:r>
+        <w:rPr>
+          <w:rFonts w:ascii="Courier New" w:hAnsi="Courier New" w:cs="Courier New"/>
+          <w:sz w:val="18"/>
+          <w:szCs w:val="18"/>
+        </w:rPr>
+        <w:t xml:space="preserve">: </w:t>
       </w:r>
       <w:r>
         <w:rPr>
@@ -10056,6 +11074,7 @@
           <w:szCs w:val="18"/>
         </w:rPr>
       </w:pPr>
+      <w:proofErr w:type="spellStart"/>
       <w:r>
         <w:rPr>
           <w:rFonts w:ascii="Courier New" w:hAnsi="Courier New" w:cs="Courier New"/>
@@ -10065,6 +11084,7 @@
         </w:rPr>
         <w:t>cobegin</w:t>
       </w:r>
+      <w:proofErr w:type="spellEnd"/>
       <w:r>
         <w:rPr>
           <w:rFonts w:ascii="Courier New" w:hAnsi="Courier New" w:cs="Courier New"/>
@@ -10082,6 +11102,7 @@
           <w:szCs w:val="18"/>
         </w:rPr>
       </w:pPr>
+      <w:proofErr w:type="spellStart"/>
       <w:r>
         <w:rPr>
           <w:rFonts w:ascii="Courier New" w:hAnsi="Courier New" w:cs="Courier New"/>
@@ -10091,6 +11112,7 @@
         </w:rPr>
         <w:t>coforall</w:t>
       </w:r>
+      <w:proofErr w:type="spellEnd"/>
       <w:r>
         <w:rPr>
           <w:rFonts w:ascii="Courier New" w:hAnsi="Courier New" w:cs="Courier New"/>
@@ -10099,6 +11121,7 @@
         </w:rPr>
         <w:t xml:space="preserve"> </w:t>
       </w:r>
+      <w:proofErr w:type="spellStart"/>
       <w:r>
         <w:rPr>
           <w:rFonts w:ascii="Courier New" w:hAnsi="Courier New" w:cs="Courier New"/>
@@ -10107,6 +11130,7 @@
         </w:rPr>
         <w:t>i</w:t>
       </w:r>
+      <w:proofErr w:type="spellEnd"/>
       <w:r>
         <w:rPr>
           <w:rFonts w:ascii="Courier New" w:hAnsi="Courier New" w:cs="Courier New"/>
@@ -10147,7 +11171,25 @@
           <w:sz w:val="18"/>
           <w:szCs w:val="18"/>
         </w:rPr>
-        <w:t xml:space="preserve"> task(i);</w:t>
+        <w:t xml:space="preserve"> task(</w:t>
+      </w:r>
+      <w:proofErr w:type="spellStart"/>
+      <w:r>
+        <w:rPr>
+          <w:rFonts w:ascii="Courier New" w:hAnsi="Courier New" w:cs="Courier New"/>
+          <w:sz w:val="18"/>
+          <w:szCs w:val="18"/>
+        </w:rPr>
+        <w:t>i</w:t>
+      </w:r>
+      <w:proofErr w:type="spellEnd"/>
+      <w:r>
+        <w:rPr>
+          <w:rFonts w:ascii="Courier New" w:hAnsi="Courier New" w:cs="Courier New"/>
+          <w:sz w:val="18"/>
+          <w:szCs w:val="18"/>
+        </w:rPr>
+        <w:t>);</w:t>
       </w:r>
     </w:p>
     <w:p>
@@ -10251,7 +11293,25 @@
           <w:sz w:val="18"/>
           <w:szCs w:val="18"/>
         </w:rPr>
-        <w:t xml:space="preserve"> stmt();</w:t>
+        <w:t xml:space="preserve"> </w:t>
+      </w:r>
+      <w:proofErr w:type="spellStart"/>
+      <w:r>
+        <w:rPr>
+          <w:rFonts w:ascii="Courier New" w:hAnsi="Courier New" w:cs="Courier New"/>
+          <w:sz w:val="18"/>
+          <w:szCs w:val="18"/>
+        </w:rPr>
+        <w:t>stmt</w:t>
+      </w:r>
+      <w:proofErr w:type="spellEnd"/>
+      <w:r>
+        <w:rPr>
+          <w:rFonts w:ascii="Courier New" w:hAnsi="Courier New" w:cs="Courier New"/>
+          <w:sz w:val="18"/>
+          <w:szCs w:val="18"/>
+        </w:rPr>
+        <w:t>();</w:t>
       </w:r>
     </w:p>
     <w:p>
@@ -10289,6 +11349,7 @@
           <w:szCs w:val="18"/>
         </w:rPr>
       </w:pPr>
+      <w:proofErr w:type="spellStart"/>
       <w:r>
         <w:rPr>
           <w:rFonts w:ascii="Courier New" w:hAnsi="Courier New" w:cs="Courier New"/>
@@ -10298,6 +11359,7 @@
         </w:rPr>
         <w:t>var</w:t>
       </w:r>
+      <w:proofErr w:type="spellEnd"/>
       <w:r>
         <w:rPr>
           <w:rFonts w:ascii="Courier New" w:hAnsi="Courier New" w:cs="Courier New"/>
@@ -10331,6 +11393,7 @@
         </w:rPr>
         <w:t xml:space="preserve"> </w:t>
       </w:r>
+      <w:proofErr w:type="spellStart"/>
       <w:r>
         <w:rPr>
           <w:rFonts w:ascii="Courier New" w:hAnsi="Courier New" w:cs="Courier New"/>
@@ -10340,6 +11403,7 @@
         </w:rPr>
         <w:t>int</w:t>
       </w:r>
+      <w:proofErr w:type="spellEnd"/>
       <w:r>
         <w:rPr>
           <w:rFonts w:ascii="Courier New" w:hAnsi="Courier New" w:cs="Courier New"/>
@@ -10372,7 +11436,25 @@
           <w:sz w:val="18"/>
           <w:szCs w:val="18"/>
         </w:rPr>
-        <w:t xml:space="preserve"> count.fetchAdd(</w:t>
+        <w:t xml:space="preserve"> </w:t>
+      </w:r>
+      <w:proofErr w:type="spellStart"/>
+      <w:r>
+        <w:rPr>
+          <w:rFonts w:ascii="Courier New" w:hAnsi="Courier New" w:cs="Courier New"/>
+          <w:sz w:val="18"/>
+          <w:szCs w:val="18"/>
+        </w:rPr>
+        <w:t>count.fetchAdd</w:t>
+      </w:r>
+      <w:proofErr w:type="spellEnd"/>
+      <w:r>
+        <w:rPr>
+          <w:rFonts w:ascii="Courier New" w:hAnsi="Courier New" w:cs="Courier New"/>
+          <w:sz w:val="18"/>
+          <w:szCs w:val="18"/>
+        </w:rPr>
+        <w:t>(</w:t>
       </w:r>
       <w:r>
         <w:rPr>
@@ -10485,6 +11567,7 @@
           <w:szCs w:val="18"/>
         </w:rPr>
       </w:pPr>
+      <w:proofErr w:type="spellStart"/>
       <w:r>
         <w:rPr>
           <w:rFonts w:ascii="Courier New" w:hAnsi="Courier New" w:cs="Courier New"/>
@@ -10494,6 +11577,7 @@
         </w:rPr>
         <w:t>var</w:t>
       </w:r>
+      <w:proofErr w:type="spellEnd"/>
       <w:r>
         <w:rPr>
           <w:rFonts w:ascii="Courier New" w:hAnsi="Courier New" w:cs="Courier New"/>
@@ -10519,6 +11603,7 @@
         </w:rPr>
         <w:t xml:space="preserve"> </w:t>
       </w:r>
+      <w:proofErr w:type="spellStart"/>
       <w:r>
         <w:rPr>
           <w:rFonts w:ascii="Courier New" w:hAnsi="Courier New" w:cs="Courier New"/>
@@ -10528,6 +11613,7 @@
         </w:rPr>
         <w:t>int</w:t>
       </w:r>
+      <w:proofErr w:type="spellEnd"/>
       <w:r>
         <w:rPr>
           <w:rFonts w:ascii="Courier New" w:hAnsi="Courier New" w:cs="Courier New"/>
@@ -10628,6 +11714,7 @@
           <w:szCs w:val="18"/>
         </w:rPr>
       </w:pPr>
+      <w:proofErr w:type="spellStart"/>
       <w:r>
         <w:rPr>
           <w:rFonts w:ascii="Courier New" w:hAnsi="Courier New" w:cs="Courier New"/>
@@ -10637,6 +11724,7 @@
         </w:rPr>
         <w:t>var</w:t>
       </w:r>
+      <w:proofErr w:type="spellEnd"/>
       <w:r>
         <w:rPr>
           <w:rFonts w:ascii="Courier New" w:hAnsi="Courier New" w:cs="Courier New"/>
@@ -10810,6 +11898,7 @@
           <w:szCs w:val="20"/>
         </w:rPr>
       </w:pPr>
+      <w:proofErr w:type="spellStart"/>
       <w:r>
         <w:rPr>
           <w:rFonts w:ascii="Courier New" w:hAnsi="Courier New" w:cs="Courier New"/>
@@ -10819,6 +11908,7 @@
         </w:rPr>
         <w:t>config</w:t>
       </w:r>
+      <w:proofErr w:type="spellEnd"/>
       <w:r>
         <w:rPr>
           <w:rFonts w:ascii="Courier New" w:hAnsi="Courier New" w:cs="Courier New"/>
@@ -10827,6 +11917,7 @@
         </w:rPr>
         <w:t xml:space="preserve"> </w:t>
       </w:r>
+      <w:proofErr w:type="spellStart"/>
       <w:r>
         <w:rPr>
           <w:rFonts w:ascii="Courier New" w:hAnsi="Courier New" w:cs="Courier New"/>
@@ -10836,14 +11927,34 @@
         </w:rPr>
         <w:t>const</w:t>
       </w:r>
-      <w:r>
-        <w:rPr>
-          <w:rFonts w:ascii="Courier New" w:hAnsi="Courier New" w:cs="Courier New"/>
-          <w:sz w:val="18"/>
-          <w:szCs w:val="18"/>
-        </w:rPr>
-        <w:t xml:space="preserve"> numLocales: </w:t>
-      </w:r>
+      <w:proofErr w:type="spellEnd"/>
+      <w:r>
+        <w:rPr>
+          <w:rFonts w:ascii="Courier New" w:hAnsi="Courier New" w:cs="Courier New"/>
+          <w:sz w:val="18"/>
+          <w:szCs w:val="18"/>
+        </w:rPr>
+        <w:t xml:space="preserve"> </w:t>
+      </w:r>
+      <w:proofErr w:type="spellStart"/>
+      <w:r>
+        <w:rPr>
+          <w:rFonts w:ascii="Courier New" w:hAnsi="Courier New" w:cs="Courier New"/>
+          <w:sz w:val="18"/>
+          <w:szCs w:val="18"/>
+        </w:rPr>
+        <w:t>numLocales</w:t>
+      </w:r>
+      <w:proofErr w:type="spellEnd"/>
+      <w:r>
+        <w:rPr>
+          <w:rFonts w:ascii="Courier New" w:hAnsi="Courier New" w:cs="Courier New"/>
+          <w:sz w:val="18"/>
+          <w:szCs w:val="18"/>
+        </w:rPr>
+        <w:t xml:space="preserve">: </w:t>
+      </w:r>
+      <w:proofErr w:type="spellStart"/>
       <w:r>
         <w:rPr>
           <w:rFonts w:ascii="Courier New" w:hAnsi="Courier New" w:cs="Courier New"/>
@@ -10853,6 +11964,7 @@
         </w:rPr>
         <w:t>int</w:t>
       </w:r>
+      <w:proofErr w:type="spellEnd"/>
       <w:r>
         <w:rPr>
           <w:rFonts w:ascii="Courier New" w:hAnsi="Courier New" w:cs="Courier New"/>
@@ -10887,6 +11999,7 @@
         </w:rPr>
         <w:t>-</w:t>
       </w:r>
+      <w:proofErr w:type="spellStart"/>
       <w:r>
         <w:rPr>
           <w:rFonts w:ascii="Garamond" w:hAnsi="Garamond" w:cs="Courier New"/>
@@ -10896,15 +12009,17 @@
         </w:rPr>
         <w:t>nl</w:t>
       </w:r>
-    </w:p>
-    <w:p>
-      <w:pPr>
-        <w:rPr>
-          <w:rFonts w:ascii="Courier New" w:hAnsi="Courier New" w:cs="Courier New"/>
-          <w:sz w:val="18"/>
-          <w:szCs w:val="18"/>
-        </w:rPr>
-      </w:pPr>
+      <w:proofErr w:type="spellEnd"/>
+    </w:p>
+    <w:p>
+      <w:pPr>
+        <w:rPr>
+          <w:rFonts w:ascii="Courier New" w:hAnsi="Courier New" w:cs="Courier New"/>
+          <w:sz w:val="18"/>
+          <w:szCs w:val="18"/>
+        </w:rPr>
+      </w:pPr>
+      <w:proofErr w:type="spellStart"/>
       <w:r>
         <w:rPr>
           <w:rFonts w:ascii="Courier New" w:hAnsi="Courier New" w:cs="Courier New"/>
@@ -10914,13 +12029,32 @@
         </w:rPr>
         <w:t>const</w:t>
       </w:r>
-      <w:r>
-        <w:rPr>
-          <w:rFonts w:ascii="Courier New" w:hAnsi="Courier New" w:cs="Courier New"/>
-          <w:sz w:val="18"/>
-          <w:szCs w:val="18"/>
-        </w:rPr>
-        <w:t xml:space="preserve"> LocaleSpace = </w:t>
+      <w:proofErr w:type="spellEnd"/>
+      <w:r>
+        <w:rPr>
+          <w:rFonts w:ascii="Courier New" w:hAnsi="Courier New" w:cs="Courier New"/>
+          <w:sz w:val="18"/>
+          <w:szCs w:val="18"/>
+        </w:rPr>
+        <w:t xml:space="preserve"> </w:t>
+      </w:r>
+      <w:proofErr w:type="spellStart"/>
+      <w:r>
+        <w:rPr>
+          <w:rFonts w:ascii="Courier New" w:hAnsi="Courier New" w:cs="Courier New"/>
+          <w:sz w:val="18"/>
+          <w:szCs w:val="18"/>
+        </w:rPr>
+        <w:t>LocaleSpace</w:t>
+      </w:r>
+      <w:proofErr w:type="spellEnd"/>
+      <w:r>
+        <w:rPr>
+          <w:rFonts w:ascii="Courier New" w:hAnsi="Courier New" w:cs="Courier New"/>
+          <w:sz w:val="18"/>
+          <w:szCs w:val="18"/>
+        </w:rPr>
+        <w:t xml:space="preserve"> = </w:t>
       </w:r>
       <w:r>
         <w:rPr>
@@ -10964,6 +12098,7 @@
           <w:szCs w:val="18"/>
         </w:rPr>
       </w:pPr>
+      <w:proofErr w:type="spellStart"/>
       <w:r>
         <w:rPr>
           <w:rFonts w:ascii="Courier New" w:hAnsi="Courier New" w:cs="Courier New"/>
@@ -10973,13 +12108,32 @@
         </w:rPr>
         <w:t>const</w:t>
       </w:r>
-      <w:r>
-        <w:rPr>
-          <w:rFonts w:ascii="Courier New" w:hAnsi="Courier New" w:cs="Courier New"/>
-          <w:sz w:val="18"/>
-          <w:szCs w:val="18"/>
-        </w:rPr>
-        <w:t xml:space="preserve"> Locales: [LocaleSpace] </w:t>
+      <w:proofErr w:type="spellEnd"/>
+      <w:r>
+        <w:rPr>
+          <w:rFonts w:ascii="Courier New" w:hAnsi="Courier New" w:cs="Courier New"/>
+          <w:sz w:val="18"/>
+          <w:szCs w:val="18"/>
+        </w:rPr>
+        <w:t xml:space="preserve"> Locales: [</w:t>
+      </w:r>
+      <w:proofErr w:type="spellStart"/>
+      <w:r>
+        <w:rPr>
+          <w:rFonts w:ascii="Courier New" w:hAnsi="Courier New" w:cs="Courier New"/>
+          <w:sz w:val="18"/>
+          <w:szCs w:val="18"/>
+        </w:rPr>
+        <w:t>LocaleSpace</w:t>
+      </w:r>
+      <w:proofErr w:type="spellEnd"/>
+      <w:r>
+        <w:rPr>
+          <w:rFonts w:ascii="Courier New" w:hAnsi="Courier New" w:cs="Courier New"/>
+          <w:sz w:val="18"/>
+          <w:szCs w:val="18"/>
+        </w:rPr>
+        <w:t xml:space="preserve">] </w:t>
       </w:r>
       <w:r>
         <w:rPr>
@@ -11007,6 +12161,7 @@
           <w:szCs w:val="18"/>
         </w:rPr>
       </w:pPr>
+      <w:proofErr w:type="spellStart"/>
       <w:r>
         <w:rPr>
           <w:rFonts w:ascii="Courier New" w:hAnsi="Courier New" w:cs="Courier New"/>
@@ -11016,6 +12171,7 @@
         </w:rPr>
         <w:t>var</w:t>
       </w:r>
+      <w:proofErr w:type="spellEnd"/>
       <w:r>
         <w:rPr>
           <w:rFonts w:ascii="Courier New" w:hAnsi="Courier New" w:cs="Courier New"/>
@@ -11059,6 +12215,7 @@
         </w:rPr>
         <w:t>[</w:t>
       </w:r>
+      <w:proofErr w:type="spellStart"/>
       <w:r>
         <w:rPr>
           <w:rFonts w:ascii="Courier New" w:hAnsi="Courier New" w:cs="Courier New"/>
@@ -11067,6 +12224,7 @@
         </w:rPr>
         <w:t>i</w:t>
       </w:r>
+      <w:proofErr w:type="spellEnd"/>
       <w:r>
         <w:rPr>
           <w:rFonts w:ascii="Courier New" w:hAnsi="Courier New" w:cs="Courier New"/>
@@ -11107,7 +12265,25 @@
           <w:sz w:val="18"/>
           <w:szCs w:val="18"/>
         </w:rPr>
-        <w:t xml:space="preserve">  writeln(</w:t>
+        <w:t xml:space="preserve">  </w:t>
+      </w:r>
+      <w:proofErr w:type="spellStart"/>
+      <w:r>
+        <w:rPr>
+          <w:rFonts w:ascii="Courier New" w:hAnsi="Courier New" w:cs="Courier New"/>
+          <w:sz w:val="18"/>
+          <w:szCs w:val="18"/>
+        </w:rPr>
+        <w:t>writeln</w:t>
+      </w:r>
+      <w:proofErr w:type="spellEnd"/>
+      <w:r>
+        <w:rPr>
+          <w:rFonts w:ascii="Courier New" w:hAnsi="Courier New" w:cs="Courier New"/>
+          <w:sz w:val="18"/>
+          <w:szCs w:val="18"/>
+        </w:rPr>
+        <w:t>(</w:t>
       </w:r>
       <w:r>
         <w:rPr>
@@ -11197,13 +12373,32 @@
           <w:szCs w:val="20"/>
         </w:rPr>
       </w:pPr>
-      <w:r>
-        <w:rPr>
-          <w:rFonts w:ascii="Courier New" w:hAnsi="Courier New" w:cs="Courier New"/>
-          <w:sz w:val="18"/>
-          <w:szCs w:val="18"/>
-        </w:rPr>
-        <w:t>writeln(c.</w:t>
+      <w:proofErr w:type="spellStart"/>
+      <w:r>
+        <w:rPr>
+          <w:rFonts w:ascii="Courier New" w:hAnsi="Courier New" w:cs="Courier New"/>
+          <w:sz w:val="18"/>
+          <w:szCs w:val="18"/>
+        </w:rPr>
+        <w:t>writeln</w:t>
+      </w:r>
+      <w:proofErr w:type="spellEnd"/>
+      <w:r>
+        <w:rPr>
+          <w:rFonts w:ascii="Courier New" w:hAnsi="Courier New" w:cs="Courier New"/>
+          <w:sz w:val="18"/>
+          <w:szCs w:val="18"/>
+        </w:rPr>
+        <w:t>(</w:t>
+      </w:r>
+      <w:proofErr w:type="spellStart"/>
+      <w:r>
+        <w:rPr>
+          <w:rFonts w:ascii="Courier New" w:hAnsi="Courier New" w:cs="Courier New"/>
+          <w:sz w:val="18"/>
+          <w:szCs w:val="18"/>
+        </w:rPr>
+        <w:t>c.</w:t>
       </w:r>
       <w:r>
         <w:rPr>
@@ -11214,6 +12409,7 @@
         </w:rPr>
         <w:t>locale</w:t>
       </w:r>
+      <w:proofErr w:type="spellEnd"/>
       <w:r>
         <w:rPr>
           <w:rFonts w:ascii="Courier New" w:hAnsi="Courier New" w:cs="Courier New"/>
@@ -11618,7 +12814,7 @@
         <w:noProof/>
         <w:color w:val="262626" w:themeColor="text1" w:themeTint="D9"/>
       </w:rPr>
-      <w:t>2</w:t>
+      <w:t>1</w:t>
     </w:r>
     <w:r>
       <w:rPr>
@@ -13241,7 +14437,7 @@
 </file>
 
 <file path=customXml/itemProps1.xml><?xml version="1.0" encoding="utf-8"?>
-<ds:datastoreItem xmlns:ds="http://schemas.openxmlformats.org/officeDocument/2006/customXml" ds:itemID="{C38CC91F-B6C7-499C-85BC-89E060C66A14}">
+<ds:datastoreItem xmlns:ds="http://schemas.openxmlformats.org/officeDocument/2006/customXml" ds:itemID="{5F964788-39A2-4A14-A1D0-AA7430D3A781}">
   <ds:schemaRefs>
     <ds:schemaRef ds:uri="http://schemas.openxmlformats.org/officeDocument/2006/bibliography"/>
   </ds:schemaRefs>

--- a/doc/quickReference/quickReference.docx
+++ b/doc/quickReference/quickReference.docx
@@ -11,6 +11,8 @@
           <w:szCs w:val="20"/>
         </w:rPr>
       </w:pPr>
+      <w:bookmarkStart w:id="0" w:name="_GoBack"/>
+      <w:bookmarkEnd w:id="0"/>
       <w:r>
         <w:rPr>
           <w:rFonts w:ascii="Garamond" w:hAnsi="Garamond" w:cs="Arial"/>
@@ -91,6 +93,7 @@
         </w:rPr>
         <w:t xml:space="preserve">Create the file </w:t>
       </w:r>
+      <w:proofErr w:type="spellStart"/>
       <w:r>
         <w:rPr>
           <w:rFonts w:ascii="Garamond" w:hAnsi="Garamond" w:cs="Arial"/>
@@ -99,6 +102,7 @@
         </w:rPr>
         <w:t>hello.chpl</w:t>
       </w:r>
+      <w:proofErr w:type="spellEnd"/>
       <w:r>
         <w:rPr>
           <w:rFonts w:ascii="Garamond" w:hAnsi="Garamond" w:cs="Arial"/>
@@ -140,13 +144,23 @@
         </w:rPr>
         <w:t xml:space="preserve"> </w:t>
       </w:r>
-      <w:r>
-        <w:rPr>
-          <w:rFonts w:ascii="Courier New" w:hAnsi="Courier New" w:cs="Courier New"/>
-          <w:sz w:val="18"/>
-          <w:szCs w:val="18"/>
-        </w:rPr>
-        <w:t>writeln(“hello, world”);</w:t>
+      <w:proofErr w:type="spellStart"/>
+      <w:r>
+        <w:rPr>
+          <w:rFonts w:ascii="Courier New" w:hAnsi="Courier New" w:cs="Courier New"/>
+          <w:sz w:val="18"/>
+          <w:szCs w:val="18"/>
+        </w:rPr>
+        <w:t>writeln</w:t>
+      </w:r>
+      <w:proofErr w:type="spellEnd"/>
+      <w:r>
+        <w:rPr>
+          <w:rFonts w:ascii="Courier New" w:hAnsi="Courier New" w:cs="Courier New"/>
+          <w:sz w:val="18"/>
+          <w:szCs w:val="18"/>
+        </w:rPr>
+        <w:t>(“hello, world”);</w:t>
       </w:r>
     </w:p>
     <w:p>
@@ -213,17 +227,18 @@
           <w:sz w:val="18"/>
           <w:szCs w:val="18"/>
         </w:rPr>
-        <w:t>&gt; chpl hello.chpl</w:t>
-      </w:r>
-    </w:p>
-    <w:p>
-      <w:pPr>
-        <w:rPr>
-          <w:rFonts w:ascii="Courier New" w:hAnsi="Courier New" w:cs="Courier New"/>
-          <w:sz w:val="18"/>
-          <w:szCs w:val="18"/>
-        </w:rPr>
-      </w:pPr>
+        <w:t xml:space="preserve">&gt; </w:t>
+      </w:r>
+      <w:proofErr w:type="spellStart"/>
+      <w:r>
+        <w:rPr>
+          <w:rFonts w:ascii="Courier New" w:hAnsi="Courier New" w:cs="Courier New"/>
+          <w:sz w:val="18"/>
+          <w:szCs w:val="18"/>
+        </w:rPr>
+        <w:t>chpl</w:t>
+      </w:r>
+      <w:proofErr w:type="spellEnd"/>
       <w:r>
         <w:rPr>
           <w:rFonts w:ascii="Courier New" w:hAnsi="Courier New" w:cs="Courier New"/>
@@ -232,6 +247,25 @@
         </w:rPr>
         <w:t xml:space="preserve"> </w:t>
       </w:r>
+      <w:proofErr w:type="spellStart"/>
+      <w:r>
+        <w:rPr>
+          <w:rFonts w:ascii="Courier New" w:hAnsi="Courier New" w:cs="Courier New"/>
+          <w:sz w:val="18"/>
+          <w:szCs w:val="18"/>
+        </w:rPr>
+        <w:t>hello.chpl</w:t>
+      </w:r>
+      <w:proofErr w:type="spellEnd"/>
+    </w:p>
+    <w:p>
+      <w:pPr>
+        <w:rPr>
+          <w:rFonts w:ascii="Courier New" w:hAnsi="Courier New" w:cs="Courier New"/>
+          <w:sz w:val="18"/>
+          <w:szCs w:val="18"/>
+        </w:rPr>
+      </w:pPr>
       <w:r>
         <w:rPr>
           <w:rFonts w:ascii="Courier New" w:hAnsi="Courier New" w:cs="Courier New"/>
@@ -254,6 +288,14 @@
           <w:sz w:val="18"/>
           <w:szCs w:val="18"/>
         </w:rPr>
+        <w:t xml:space="preserve"> </w:t>
+      </w:r>
+      <w:r>
+        <w:rPr>
+          <w:rFonts w:ascii="Courier New" w:hAnsi="Courier New" w:cs="Courier New"/>
+          <w:sz w:val="18"/>
+          <w:szCs w:val="18"/>
+        </w:rPr>
         <w:t xml:space="preserve">&gt; </w:t>
       </w:r>
       <w:r>
@@ -264,6 +306,7 @@
         </w:rPr>
         <w:t>./</w:t>
       </w:r>
+      <w:proofErr w:type="spellStart"/>
       <w:r>
         <w:rPr>
           <w:rFonts w:ascii="Courier New" w:hAnsi="Courier New" w:cs="Courier New"/>
@@ -272,6 +315,7 @@
         </w:rPr>
         <w:t>a.out</w:t>
       </w:r>
+      <w:proofErr w:type="spellEnd"/>
     </w:p>
     <w:p>
       <w:pPr>
@@ -580,8 +624,19 @@
                 <w:sz w:val="20"/>
                 <w:szCs w:val="20"/>
               </w:rPr>
-              <w:t>Default init</w:t>
-            </w:r>
+              <w:t xml:space="preserve">Default </w:t>
+            </w:r>
+            <w:proofErr w:type="spellStart"/>
+            <w:r>
+              <w:rPr>
+                <w:rFonts w:ascii="Garamond" w:hAnsi="Garamond" w:cs="Arial"/>
+                <w:b w:val="0"/>
+                <w:sz w:val="20"/>
+                <w:szCs w:val="20"/>
+              </w:rPr>
+              <w:t>init</w:t>
+            </w:r>
+            <w:proofErr w:type="spellEnd"/>
           </w:p>
         </w:tc>
       </w:tr>
@@ -603,6 +658,7 @@
                 <w:szCs w:val="18"/>
               </w:rPr>
             </w:pPr>
+            <w:proofErr w:type="spellStart"/>
             <w:r>
               <w:rPr>
                 <w:rFonts w:ascii="Courier New" w:hAnsi="Courier New" w:cs="Courier New"/>
@@ -612,6 +668,7 @@
               </w:rPr>
               <w:t>bool</w:t>
             </w:r>
+            <w:proofErr w:type="spellEnd"/>
           </w:p>
         </w:tc>
         <w:tc>
@@ -627,13 +684,23 @@
                 <w:szCs w:val="20"/>
               </w:rPr>
             </w:pPr>
+            <w:proofErr w:type="spellStart"/>
             <w:r>
               <w:rPr>
                 <w:rFonts w:ascii="Garamond" w:hAnsi="Garamond" w:cs="Arial"/>
                 <w:sz w:val="20"/>
                 <w:szCs w:val="20"/>
               </w:rPr>
-              <w:t>impl. dep.</w:t>
+              <w:t>impl</w:t>
+            </w:r>
+            <w:proofErr w:type="spellEnd"/>
+            <w:r>
+              <w:rPr>
+                <w:rFonts w:ascii="Garamond" w:hAnsi="Garamond" w:cs="Arial"/>
+                <w:sz w:val="20"/>
+                <w:szCs w:val="20"/>
+              </w:rPr>
+              <w:t>. dep.</w:t>
             </w:r>
           </w:p>
         </w:tc>
@@ -739,6 +806,7 @@
                 <w:szCs w:val="18"/>
               </w:rPr>
             </w:pPr>
+            <w:proofErr w:type="spellStart"/>
             <w:r>
               <w:rPr>
                 <w:rFonts w:ascii="Courier New" w:hAnsi="Courier New" w:cs="Courier New"/>
@@ -748,6 +816,7 @@
               </w:rPr>
               <w:t>int</w:t>
             </w:r>
+            <w:proofErr w:type="spellEnd"/>
           </w:p>
         </w:tc>
         <w:tc>
@@ -870,6 +939,7 @@
                 <w:szCs w:val="18"/>
               </w:rPr>
             </w:pPr>
+            <w:proofErr w:type="spellStart"/>
             <w:r>
               <w:rPr>
                 <w:rFonts w:ascii="Courier New" w:hAnsi="Courier New" w:cs="Courier New"/>
@@ -879,6 +949,7 @@
               </w:rPr>
               <w:t>uint</w:t>
             </w:r>
+            <w:proofErr w:type="spellEnd"/>
           </w:p>
         </w:tc>
         <w:tc>
@@ -1097,6 +1168,7 @@
                 <w:szCs w:val="18"/>
               </w:rPr>
             </w:pPr>
+            <w:proofErr w:type="spellStart"/>
             <w:r>
               <w:rPr>
                 <w:rFonts w:ascii="Courier New" w:hAnsi="Courier New" w:cs="Courier New"/>
@@ -1106,6 +1178,7 @@
               </w:rPr>
               <w:t>imag</w:t>
             </w:r>
+            <w:proofErr w:type="spellEnd"/>
           </w:p>
         </w:tc>
         <w:tc>
@@ -1402,6 +1475,7 @@
           <w:szCs w:val="20"/>
         </w:rPr>
       </w:pPr>
+      <w:proofErr w:type="spellStart"/>
       <w:r>
         <w:rPr>
           <w:rFonts w:ascii="Courier New" w:hAnsi="Courier New" w:cs="Courier New"/>
@@ -1411,6 +1485,7 @@
         </w:rPr>
         <w:t>var</w:t>
       </w:r>
+      <w:proofErr w:type="spellEnd"/>
       <w:r>
         <w:rPr>
           <w:rFonts w:ascii="Courier New" w:hAnsi="Courier New" w:cs="Courier New"/>
@@ -1479,6 +1554,7 @@
           <w:szCs w:val="20"/>
         </w:rPr>
       </w:pPr>
+      <w:proofErr w:type="spellStart"/>
       <w:r>
         <w:rPr>
           <w:rFonts w:ascii="Courier New" w:hAnsi="Courier New" w:cs="Courier New"/>
@@ -1488,14 +1564,34 @@
         </w:rPr>
         <w:t>var</w:t>
       </w:r>
-      <w:r>
-        <w:rPr>
-          <w:rFonts w:ascii="Courier New" w:hAnsi="Courier New" w:cs="Courier New"/>
-          <w:sz w:val="18"/>
-          <w:szCs w:val="18"/>
-        </w:rPr>
-        <w:t xml:space="preserve"> isSet: </w:t>
-      </w:r>
+      <w:proofErr w:type="spellEnd"/>
+      <w:r>
+        <w:rPr>
+          <w:rFonts w:ascii="Courier New" w:hAnsi="Courier New" w:cs="Courier New"/>
+          <w:sz w:val="18"/>
+          <w:szCs w:val="18"/>
+        </w:rPr>
+        <w:t xml:space="preserve"> </w:t>
+      </w:r>
+      <w:proofErr w:type="spellStart"/>
+      <w:r>
+        <w:rPr>
+          <w:rFonts w:ascii="Courier New" w:hAnsi="Courier New" w:cs="Courier New"/>
+          <w:sz w:val="18"/>
+          <w:szCs w:val="18"/>
+        </w:rPr>
+        <w:t>isSet</w:t>
+      </w:r>
+      <w:proofErr w:type="spellEnd"/>
+      <w:r>
+        <w:rPr>
+          <w:rFonts w:ascii="Courier New" w:hAnsi="Courier New" w:cs="Courier New"/>
+          <w:sz w:val="18"/>
+          <w:szCs w:val="18"/>
+        </w:rPr>
+        <w:t xml:space="preserve">: </w:t>
+      </w:r>
+      <w:proofErr w:type="spellStart"/>
       <w:r>
         <w:rPr>
           <w:rFonts w:ascii="Courier New" w:hAnsi="Courier New" w:cs="Courier New"/>
@@ -1505,6 +1601,7 @@
         </w:rPr>
         <w:t>bool</w:t>
       </w:r>
+      <w:proofErr w:type="spellEnd"/>
       <w:r>
         <w:rPr>
           <w:rFonts w:ascii="Courier New" w:hAnsi="Courier New" w:cs="Courier New"/>
@@ -1528,18 +1625,39 @@
           <w:sz w:val="20"/>
           <w:szCs w:val="20"/>
         </w:rPr>
-        <w:t>variable of type bool set to false</w:t>
-      </w:r>
-    </w:p>
-    <w:p>
-      <w:pPr>
-        <w:rPr>
-          <w:rFonts w:ascii="Garamond" w:hAnsi="Garamond" w:cs="Courier New"/>
-          <w:i/>
-          <w:sz w:val="20"/>
-          <w:szCs w:val="20"/>
-        </w:rPr>
-      </w:pPr>
+        <w:t xml:space="preserve">variable of type </w:t>
+      </w:r>
+      <w:proofErr w:type="spellStart"/>
+      <w:r>
+        <w:rPr>
+          <w:rFonts w:ascii="Garamond" w:hAnsi="Garamond" w:cs="Courier New"/>
+          <w:i/>
+          <w:sz w:val="20"/>
+          <w:szCs w:val="20"/>
+        </w:rPr>
+        <w:t>bool</w:t>
+      </w:r>
+      <w:proofErr w:type="spellEnd"/>
+      <w:r>
+        <w:rPr>
+          <w:rFonts w:ascii="Garamond" w:hAnsi="Garamond" w:cs="Courier New"/>
+          <w:i/>
+          <w:sz w:val="20"/>
+          <w:szCs w:val="20"/>
+        </w:rPr>
+        <w:t xml:space="preserve"> set to false</w:t>
+      </w:r>
+    </w:p>
+    <w:p>
+      <w:pPr>
+        <w:rPr>
+          <w:rFonts w:ascii="Garamond" w:hAnsi="Garamond" w:cs="Courier New"/>
+          <w:i/>
+          <w:sz w:val="20"/>
+          <w:szCs w:val="20"/>
+        </w:rPr>
+      </w:pPr>
+      <w:proofErr w:type="spellStart"/>
       <w:r>
         <w:rPr>
           <w:rFonts w:ascii="Courier New" w:hAnsi="Courier New" w:cs="Courier New"/>
@@ -1549,6 +1667,7 @@
         </w:rPr>
         <w:t>var</w:t>
       </w:r>
+      <w:proofErr w:type="spellEnd"/>
       <w:r>
         <w:rPr>
           <w:rFonts w:ascii="Courier New" w:hAnsi="Courier New" w:cs="Courier New"/>
@@ -1572,18 +1691,39 @@
           <w:sz w:val="20"/>
           <w:szCs w:val="20"/>
         </w:rPr>
-        <w:t>variable of type imag set to -2.0i</w:t>
-      </w:r>
-    </w:p>
-    <w:p>
-      <w:pPr>
-        <w:rPr>
-          <w:rFonts w:ascii="Garamond" w:hAnsi="Garamond" w:cs="Courier New"/>
-          <w:i/>
-          <w:sz w:val="20"/>
-          <w:szCs w:val="20"/>
-        </w:rPr>
-      </w:pPr>
+        <w:t xml:space="preserve">variable of type </w:t>
+      </w:r>
+      <w:proofErr w:type="spellStart"/>
+      <w:r>
+        <w:rPr>
+          <w:rFonts w:ascii="Garamond" w:hAnsi="Garamond" w:cs="Courier New"/>
+          <w:i/>
+          <w:sz w:val="20"/>
+          <w:szCs w:val="20"/>
+        </w:rPr>
+        <w:t>imag</w:t>
+      </w:r>
+      <w:proofErr w:type="spellEnd"/>
+      <w:r>
+        <w:rPr>
+          <w:rFonts w:ascii="Garamond" w:hAnsi="Garamond" w:cs="Courier New"/>
+          <w:i/>
+          <w:sz w:val="20"/>
+          <w:szCs w:val="20"/>
+        </w:rPr>
+        <w:t xml:space="preserve"> set to -2.0i</w:t>
+      </w:r>
+    </w:p>
+    <w:p>
+      <w:pPr>
+        <w:rPr>
+          <w:rFonts w:ascii="Garamond" w:hAnsi="Garamond" w:cs="Courier New"/>
+          <w:i/>
+          <w:sz w:val="20"/>
+          <w:szCs w:val="20"/>
+        </w:rPr>
+      </w:pPr>
+      <w:proofErr w:type="spellStart"/>
       <w:r>
         <w:rPr>
           <w:rFonts w:ascii="Courier New" w:hAnsi="Courier New" w:cs="Courier New"/>
@@ -1593,6 +1733,7 @@
         </w:rPr>
         <w:t>const</w:t>
       </w:r>
+      <w:proofErr w:type="spellEnd"/>
       <w:r>
         <w:rPr>
           <w:rFonts w:ascii="Courier New" w:hAnsi="Courier New" w:cs="Courier New"/>
@@ -1661,6 +1802,7 @@
           <w:szCs w:val="20"/>
         </w:rPr>
       </w:pPr>
+      <w:proofErr w:type="spellStart"/>
       <w:r>
         <w:rPr>
           <w:rFonts w:ascii="Courier New" w:hAnsi="Courier New" w:cs="Courier New"/>
@@ -1670,6 +1812,7 @@
         </w:rPr>
         <w:t>param</w:t>
       </w:r>
+      <w:proofErr w:type="spellEnd"/>
       <w:r>
         <w:rPr>
           <w:rFonts w:ascii="Courier New" w:hAnsi="Courier New" w:cs="Courier New"/>
@@ -1678,6 +1821,7 @@
         </w:rPr>
         <w:t xml:space="preserve"> debug: </w:t>
       </w:r>
+      <w:proofErr w:type="spellStart"/>
       <w:r>
         <w:rPr>
           <w:rFonts w:ascii="Courier New" w:hAnsi="Courier New" w:cs="Courier New"/>
@@ -1687,6 +1831,7 @@
         </w:rPr>
         <w:t>bool</w:t>
       </w:r>
+      <w:proofErr w:type="spellEnd"/>
       <w:r>
         <w:rPr>
           <w:rFonts w:ascii="Courier New" w:hAnsi="Courier New" w:cs="Courier New"/>
@@ -1739,6 +1884,7 @@
           <w:szCs w:val="20"/>
         </w:rPr>
       </w:pPr>
+      <w:proofErr w:type="spellStart"/>
       <w:r>
         <w:rPr>
           <w:rFonts w:ascii="Courier New" w:hAnsi="Courier New" w:cs="Courier New"/>
@@ -1748,6 +1894,7 @@
         </w:rPr>
         <w:t>config</w:t>
       </w:r>
+      <w:proofErr w:type="spellEnd"/>
       <w:r>
         <w:rPr>
           <w:rFonts w:ascii="Courier New" w:hAnsi="Courier New" w:cs="Courier New"/>
@@ -1756,6 +1903,7 @@
         </w:rPr>
         <w:t xml:space="preserve"> </w:t>
       </w:r>
+      <w:proofErr w:type="spellStart"/>
       <w:r>
         <w:rPr>
           <w:rFonts w:ascii="Courier New" w:hAnsi="Courier New" w:cs="Courier New"/>
@@ -1765,6 +1913,7 @@
         </w:rPr>
         <w:t>const</w:t>
       </w:r>
+      <w:proofErr w:type="spellEnd"/>
       <w:r>
         <w:rPr>
           <w:rFonts w:ascii="Courier New" w:hAnsi="Courier New" w:cs="Courier New"/>
@@ -1773,6 +1922,7 @@
         </w:rPr>
         <w:t xml:space="preserve"> n: </w:t>
       </w:r>
+      <w:proofErr w:type="spellStart"/>
       <w:r>
         <w:rPr>
           <w:rFonts w:ascii="Courier New" w:hAnsi="Courier New" w:cs="Courier New"/>
@@ -1782,6 +1932,7 @@
         </w:rPr>
         <w:t>int</w:t>
       </w:r>
+      <w:proofErr w:type="spellEnd"/>
       <w:r>
         <w:rPr>
           <w:rFonts w:ascii="Courier New" w:hAnsi="Courier New" w:cs="Courier New"/>
@@ -1823,7 +1974,27 @@
           <w:sz w:val="20"/>
           <w:szCs w:val="20"/>
         </w:rPr>
-        <w:t xml:space="preserve">./a.out </w:t>
+        <w:t>./</w:t>
+      </w:r>
+      <w:proofErr w:type="spellStart"/>
+      <w:r>
+        <w:rPr>
+          <w:rFonts w:ascii="Garamond" w:hAnsi="Garamond" w:cs="Courier New"/>
+          <w:i/>
+          <w:sz w:val="20"/>
+          <w:szCs w:val="20"/>
+        </w:rPr>
+        <w:t>a.out</w:t>
+      </w:r>
+      <w:proofErr w:type="spellEnd"/>
+      <w:r>
+        <w:rPr>
+          <w:rFonts w:ascii="Garamond" w:hAnsi="Garamond" w:cs="Courier New"/>
+          <w:i/>
+          <w:sz w:val="20"/>
+          <w:szCs w:val="20"/>
+        </w:rPr>
+        <w:t xml:space="preserve"> </w:t>
       </w:r>
       <w:r>
         <w:rPr>
@@ -1862,6 +2033,7 @@
           <w:szCs w:val="20"/>
         </w:rPr>
       </w:pPr>
+      <w:proofErr w:type="spellStart"/>
       <w:r>
         <w:rPr>
           <w:rFonts w:ascii="Courier New" w:hAnsi="Courier New" w:cs="Courier New"/>
@@ -1871,6 +2043,7 @@
         </w:rPr>
         <w:t>config</w:t>
       </w:r>
+      <w:proofErr w:type="spellEnd"/>
       <w:r>
         <w:rPr>
           <w:rFonts w:ascii="Courier New" w:hAnsi="Courier New" w:cs="Courier New"/>
@@ -1879,6 +2052,7 @@
         </w:rPr>
         <w:t xml:space="preserve"> </w:t>
       </w:r>
+      <w:proofErr w:type="spellStart"/>
       <w:r>
         <w:rPr>
           <w:rFonts w:ascii="Courier New" w:hAnsi="Courier New" w:cs="Courier New"/>
@@ -1888,6 +2062,7 @@
         </w:rPr>
         <w:t>param</w:t>
       </w:r>
+      <w:proofErr w:type="spellEnd"/>
       <w:r>
         <w:rPr>
           <w:rFonts w:ascii="Courier New" w:hAnsi="Courier New" w:cs="Courier New"/>
@@ -1912,6 +2087,7 @@
         </w:rPr>
         <w:t xml:space="preserve">: </w:t>
       </w:r>
+      <w:proofErr w:type="spellStart"/>
       <w:r>
         <w:rPr>
           <w:rFonts w:ascii="Courier New" w:hAnsi="Courier New" w:cs="Courier New"/>
@@ -1921,6 +2097,7 @@
         </w:rPr>
         <w:t>int</w:t>
       </w:r>
+      <w:proofErr w:type="spellEnd"/>
       <w:r>
         <w:rPr>
           <w:rFonts w:ascii="Courier New" w:hAnsi="Courier New" w:cs="Courier New"/>
@@ -1946,14 +2123,35 @@
         </w:rPr>
         <w:t xml:space="preserve">&gt; </w:t>
       </w:r>
-      <w:r>
-        <w:rPr>
-          <w:rFonts w:ascii="Garamond" w:hAnsi="Garamond" w:cs="Courier New"/>
-          <w:i/>
-          <w:sz w:val="20"/>
-          <w:szCs w:val="20"/>
-        </w:rPr>
-        <w:t>chpl -s</w:t>
+      <w:proofErr w:type="spellStart"/>
+      <w:r>
+        <w:rPr>
+          <w:rFonts w:ascii="Garamond" w:hAnsi="Garamond" w:cs="Courier New"/>
+          <w:i/>
+          <w:sz w:val="20"/>
+          <w:szCs w:val="20"/>
+        </w:rPr>
+        <w:t>chpl</w:t>
+      </w:r>
+      <w:proofErr w:type="spellEnd"/>
+      <w:r>
+        <w:rPr>
+          <w:rFonts w:ascii="Garamond" w:hAnsi="Garamond" w:cs="Courier New"/>
+          <w:i/>
+          <w:sz w:val="20"/>
+          <w:szCs w:val="20"/>
+        </w:rPr>
+        <w:t xml:space="preserve"> -</w:t>
+      </w:r>
+      <w:proofErr w:type="spellStart"/>
+      <w:r>
+        <w:rPr>
+          <w:rFonts w:ascii="Garamond" w:hAnsi="Garamond" w:cs="Courier New"/>
+          <w:i/>
+          <w:sz w:val="20"/>
+          <w:szCs w:val="20"/>
+        </w:rPr>
+        <w:t>s</w:t>
       </w:r>
       <w:r>
         <w:rPr>
@@ -1964,15 +2162,27 @@
         </w:rPr>
         <w:t>d</w:t>
       </w:r>
-      <w:r>
-        <w:rPr>
-          <w:rFonts w:ascii="Garamond" w:hAnsi="Garamond" w:cs="Courier New"/>
-          <w:i/>
-          <w:sz w:val="20"/>
-          <w:szCs w:val="20"/>
-        </w:rPr>
-        <w:t>=3 x.chpl</w:t>
-      </w:r>
+      <w:proofErr w:type="spellEnd"/>
+      <w:r>
+        <w:rPr>
+          <w:rFonts w:ascii="Garamond" w:hAnsi="Garamond" w:cs="Courier New"/>
+          <w:i/>
+          <w:sz w:val="20"/>
+          <w:szCs w:val="20"/>
+        </w:rPr>
+        <w:t xml:space="preserve">=3 </w:t>
+      </w:r>
+      <w:proofErr w:type="spellStart"/>
+      <w:r>
+        <w:rPr>
+          <w:rFonts w:ascii="Garamond" w:hAnsi="Garamond" w:cs="Courier New"/>
+          <w:i/>
+          <w:sz w:val="20"/>
+          <w:szCs w:val="20"/>
+        </w:rPr>
+        <w:t>x.chpl</w:t>
+      </w:r>
+      <w:proofErr w:type="spellEnd"/>
     </w:p>
     <w:p>
       <w:pPr>
@@ -2025,6 +2235,7 @@
         </w:rPr>
         <w:t xml:space="preserve"> M1 { </w:t>
       </w:r>
+      <w:proofErr w:type="spellStart"/>
       <w:r>
         <w:rPr>
           <w:rFonts w:ascii="Courier New" w:hAnsi="Courier New" w:cs="Courier New"/>
@@ -2034,6 +2245,7 @@
         </w:rPr>
         <w:t>var</w:t>
       </w:r>
+      <w:proofErr w:type="spellEnd"/>
       <w:r>
         <w:rPr>
           <w:rFonts w:ascii="Courier New" w:hAnsi="Courier New" w:cs="Courier New"/>
@@ -2163,6 +2375,7 @@
         </w:rPr>
         <w:t xml:space="preserve">  </w:t>
       </w:r>
+      <w:proofErr w:type="spellStart"/>
       <w:r>
         <w:rPr>
           <w:rFonts w:ascii="Courier New" w:hAnsi="Courier New" w:cs="Courier New"/>
@@ -2172,6 +2385,7 @@
         </w:rPr>
         <w:t>proc</w:t>
       </w:r>
+      <w:proofErr w:type="spellEnd"/>
       <w:r>
         <w:rPr>
           <w:rFonts w:ascii="Courier New" w:hAnsi="Courier New" w:cs="Courier New"/>
@@ -2603,8 +2817,18 @@
                 <w:sz w:val="18"/>
                 <w:szCs w:val="18"/>
               </w:rPr>
-              <w:t xml:space="preserve"> dmapped</w:t>
-            </w:r>
+              <w:t xml:space="preserve"> </w:t>
+            </w:r>
+            <w:proofErr w:type="spellStart"/>
+            <w:r>
+              <w:rPr>
+                <w:rFonts w:ascii="Courier New" w:hAnsi="Courier New" w:cs="Courier New"/>
+                <w:sz w:val="18"/>
+                <w:szCs w:val="18"/>
+              </w:rPr>
+              <w:t>dmapped</w:t>
+            </w:r>
+            <w:proofErr w:type="spellEnd"/>
           </w:p>
         </w:tc>
         <w:tc>
@@ -2849,7 +3073,7 @@
                 <w:sz w:val="18"/>
                 <w:szCs w:val="18"/>
               </w:rPr>
-              <w:t>+ -</w:t>
+              <w:t>&lt;&lt; &gt;&gt;</w:t>
             </w:r>
           </w:p>
         </w:tc>
@@ -2872,7 +3096,7 @@
                 <w:sz w:val="20"/>
                 <w:szCs w:val="20"/>
               </w:rPr>
-              <w:t>addition, subtraction</w:t>
+              <w:t>shift left, shift right</w:t>
             </w:r>
           </w:p>
         </w:tc>
@@ -2897,7 +3121,7 @@
                 <w:sz w:val="18"/>
                 <w:szCs w:val="18"/>
               </w:rPr>
-              <w:t>&lt;&lt; &gt;&gt;</w:t>
+              <w:t>&amp;</w:t>
             </w:r>
           </w:p>
         </w:tc>
@@ -2920,7 +3144,7 @@
                 <w:sz w:val="20"/>
                 <w:szCs w:val="20"/>
               </w:rPr>
-              <w:t>shift left, shift right</w:t>
+              <w:t>bitwise/logical and</w:t>
             </w:r>
           </w:p>
         </w:tc>
@@ -2948,7 +3172,7 @@
                 <w:sz w:val="18"/>
                 <w:szCs w:val="18"/>
               </w:rPr>
-              <w:t>&lt;= &gt;= &lt; &gt;</w:t>
+              <w:t>^</w:t>
             </w:r>
           </w:p>
         </w:tc>
@@ -2971,8 +3195,18 @@
                 <w:sz w:val="20"/>
                 <w:szCs w:val="20"/>
               </w:rPr>
-              <w:t>ordered comparison</w:t>
-            </w:r>
+              <w:t xml:space="preserve">bitwise/logical </w:t>
+            </w:r>
+            <w:proofErr w:type="spellStart"/>
+            <w:r>
+              <w:rPr>
+                <w:rFonts w:ascii="Garamond" w:hAnsi="Garamond" w:cs="Arial"/>
+                <w:sz w:val="20"/>
+                <w:szCs w:val="20"/>
+              </w:rPr>
+              <w:t>xor</w:t>
+            </w:r>
+            <w:proofErr w:type="spellEnd"/>
           </w:p>
         </w:tc>
       </w:tr>
@@ -2996,7 +3230,7 @@
                 <w:sz w:val="18"/>
                 <w:szCs w:val="18"/>
               </w:rPr>
-              <w:t>== !=</w:t>
+              <w:t>|</w:t>
             </w:r>
           </w:p>
         </w:tc>
@@ -3019,7 +3253,7 @@
                 <w:sz w:val="20"/>
                 <w:szCs w:val="20"/>
               </w:rPr>
-              <w:t>equality comparison</w:t>
+              <w:t>bitwise/logical or</w:t>
             </w:r>
           </w:p>
         </w:tc>
@@ -3047,7 +3281,7 @@
                 <w:sz w:val="18"/>
                 <w:szCs w:val="18"/>
               </w:rPr>
-              <w:t>&amp;</w:t>
+              <w:t>+ -</w:t>
             </w:r>
           </w:p>
         </w:tc>
@@ -3070,7 +3304,7 @@
                 <w:sz w:val="20"/>
                 <w:szCs w:val="20"/>
               </w:rPr>
-              <w:t>bitwise/logical and</w:t>
+              <w:t>addition, subtraction</w:t>
             </w:r>
           </w:p>
         </w:tc>
@@ -3095,7 +3329,7 @@
                 <w:sz w:val="18"/>
                 <w:szCs w:val="18"/>
               </w:rPr>
-              <w:t>^</w:t>
+              <w:t>..</w:t>
             </w:r>
           </w:p>
         </w:tc>
@@ -3118,7 +3352,7 @@
                 <w:sz w:val="20"/>
                 <w:szCs w:val="20"/>
               </w:rPr>
-              <w:t>bitwise/logical xor</w:t>
+              <w:t>range construction</w:t>
             </w:r>
           </w:p>
         </w:tc>
@@ -3146,7 +3380,7 @@
                 <w:sz w:val="18"/>
                 <w:szCs w:val="18"/>
               </w:rPr>
-              <w:t>|</w:t>
+              <w:t>&lt;= &gt;= &lt; &gt;</w:t>
             </w:r>
           </w:p>
         </w:tc>
@@ -3169,7 +3403,7 @@
                 <w:sz w:val="20"/>
                 <w:szCs w:val="20"/>
               </w:rPr>
-              <w:t>bitwise/logical or</w:t>
+              <w:t>ordered comparison</w:t>
             </w:r>
           </w:p>
         </w:tc>
@@ -3194,7 +3428,7 @@
                 <w:sz w:val="18"/>
                 <w:szCs w:val="18"/>
               </w:rPr>
-              <w:t>&amp;&amp;</w:t>
+              <w:t>== !=</w:t>
             </w:r>
           </w:p>
         </w:tc>
@@ -3217,7 +3451,7 @@
                 <w:sz w:val="20"/>
                 <w:szCs w:val="20"/>
               </w:rPr>
-              <w:t>short-circuiting logical and</w:t>
+              <w:t>equality comparison</w:t>
             </w:r>
           </w:p>
         </w:tc>
@@ -3245,7 +3479,7 @@
                 <w:sz w:val="18"/>
                 <w:szCs w:val="18"/>
               </w:rPr>
-              <w:t>||</w:t>
+              <w:t>&amp;&amp;</w:t>
             </w:r>
           </w:p>
         </w:tc>
@@ -3268,7 +3502,7 @@
                 <w:sz w:val="20"/>
                 <w:szCs w:val="20"/>
               </w:rPr>
-              <w:t>short-circuiting logical or</w:t>
+              <w:t>short-circuiting logical and</w:t>
             </w:r>
           </w:p>
         </w:tc>
@@ -3293,7 +3527,7 @@
                 <w:sz w:val="18"/>
                 <w:szCs w:val="18"/>
               </w:rPr>
-              <w:t>..</w:t>
+              <w:t>||</w:t>
             </w:r>
           </w:p>
         </w:tc>
@@ -3316,7 +3550,7 @@
                 <w:sz w:val="20"/>
                 <w:szCs w:val="20"/>
               </w:rPr>
-              <w:t>range construction</w:t>
+              <w:t>short-circuiting logical or</w:t>
             </w:r>
           </w:p>
         </w:tc>
@@ -3410,6 +3644,14 @@
               </w:rPr>
               <w:t xml:space="preserve"> #</w:t>
             </w:r>
+            <w:r>
+              <w:rPr>
+                <w:rFonts w:ascii="Courier New" w:hAnsi="Courier New" w:cs="Courier New"/>
+                <w:sz w:val="18"/>
+                <w:szCs w:val="18"/>
+              </w:rPr>
+              <w:t xml:space="preserve"> align</w:t>
+            </w:r>
           </w:p>
         </w:tc>
         <w:tc>
@@ -3431,7 +3673,7 @@
                 <w:sz w:val="20"/>
                 <w:szCs w:val="20"/>
               </w:rPr>
-              <w:t xml:space="preserve">range/domain </w:t>
+              <w:t xml:space="preserve">range </w:t>
             </w:r>
             <w:r>
               <w:rPr>
@@ -3447,7 +3689,23 @@
                 <w:sz w:val="20"/>
                 <w:szCs w:val="20"/>
               </w:rPr>
-              <w:t xml:space="preserve"> and count</w:t>
+              <w:t>,</w:t>
+            </w:r>
+            <w:r>
+              <w:rPr>
+                <w:rFonts w:ascii="Garamond" w:hAnsi="Garamond" w:cs="Arial"/>
+                <w:sz w:val="20"/>
+                <w:szCs w:val="20"/>
+              </w:rPr>
+              <w:t xml:space="preserve"> count</w:t>
+            </w:r>
+            <w:r>
+              <w:rPr>
+                <w:rFonts w:ascii="Garamond" w:hAnsi="Garamond" w:cs="Arial"/>
+                <w:sz w:val="20"/>
+                <w:szCs w:val="20"/>
+              </w:rPr>
+              <w:t>, alignment</w:t>
             </w:r>
           </w:p>
         </w:tc>
@@ -3493,13 +3751,23 @@
               </w:rPr>
               <w:t xml:space="preserve"> </w:t>
             </w:r>
+            <w:proofErr w:type="spellStart"/>
             <w:r>
               <w:rPr>
                 <w:rFonts w:ascii="Courier New" w:hAnsi="Courier New" w:cs="Courier New"/>
                 <w:sz w:val="18"/>
                 <w:szCs w:val="18"/>
               </w:rPr>
-              <w:t>forall [ for</w:t>
+              <w:t>forall</w:t>
+            </w:r>
+            <w:proofErr w:type="spellEnd"/>
+            <w:r>
+              <w:rPr>
+                <w:rFonts w:ascii="Courier New" w:hAnsi="Courier New" w:cs="Courier New"/>
+                <w:sz w:val="18"/>
+                <w:szCs w:val="18"/>
+              </w:rPr>
+              <w:t xml:space="preserve"> [ for</w:t>
             </w:r>
           </w:p>
         </w:tc>
@@ -3687,6 +3955,7 @@
           <w:szCs w:val="20"/>
         </w:rPr>
       </w:pPr>
+      <w:proofErr w:type="spellStart"/>
       <w:r>
         <w:rPr>
           <w:rFonts w:ascii="Courier New" w:hAnsi="Courier New" w:cs="Courier New"/>
@@ -3696,13 +3965,32 @@
         </w:rPr>
         <w:t>var</w:t>
       </w:r>
-      <w:r>
-        <w:rPr>
-          <w:rFonts w:ascii="Courier New" w:hAnsi="Courier New" w:cs="Courier New"/>
-          <w:sz w:val="18"/>
-          <w:szCs w:val="18"/>
-        </w:rPr>
-        <w:t xml:space="preserve"> i = 2.0:</w:t>
+      <w:proofErr w:type="spellEnd"/>
+      <w:r>
+        <w:rPr>
+          <w:rFonts w:ascii="Courier New" w:hAnsi="Courier New" w:cs="Courier New"/>
+          <w:sz w:val="18"/>
+          <w:szCs w:val="18"/>
+        </w:rPr>
+        <w:t xml:space="preserve"> </w:t>
+      </w:r>
+      <w:proofErr w:type="spellStart"/>
+      <w:r>
+        <w:rPr>
+          <w:rFonts w:ascii="Courier New" w:hAnsi="Courier New" w:cs="Courier New"/>
+          <w:sz w:val="18"/>
+          <w:szCs w:val="18"/>
+        </w:rPr>
+        <w:t>i</w:t>
+      </w:r>
+      <w:proofErr w:type="spellEnd"/>
+      <w:r>
+        <w:rPr>
+          <w:rFonts w:ascii="Courier New" w:hAnsi="Courier New" w:cs="Courier New"/>
+          <w:sz w:val="18"/>
+          <w:szCs w:val="18"/>
+        </w:rPr>
+        <w:t xml:space="preserve"> = 2.0:</w:t>
       </w:r>
       <w:r>
         <w:rPr>
@@ -3745,18 +4033,30 @@
           <w:sz w:val="20"/>
           <w:szCs w:val="20"/>
         </w:rPr>
-        <w:t>st real to int</w:t>
-      </w:r>
-    </w:p>
-    <w:p>
-      <w:pPr>
+        <w:t xml:space="preserve">st real to </w:t>
+      </w:r>
+      <w:proofErr w:type="spellStart"/>
+      <w:r>
         <w:rPr>
           <w:rFonts w:ascii="Garamond" w:hAnsi="Garamond" w:cs="Arial"/>
           <w:i/>
           <w:sz w:val="20"/>
           <w:szCs w:val="20"/>
         </w:rPr>
-      </w:pPr>
+        <w:t>int</w:t>
+      </w:r>
+      <w:proofErr w:type="spellEnd"/>
+    </w:p>
+    <w:p>
+      <w:pPr>
+        <w:rPr>
+          <w:rFonts w:ascii="Garamond" w:hAnsi="Garamond" w:cs="Arial"/>
+          <w:i/>
+          <w:sz w:val="20"/>
+          <w:szCs w:val="20"/>
+        </w:rPr>
+      </w:pPr>
+      <w:proofErr w:type="spellStart"/>
       <w:r>
         <w:rPr>
           <w:rFonts w:ascii="Courier New" w:hAnsi="Courier New" w:cs="Courier New"/>
@@ -3766,6 +4066,7 @@
         </w:rPr>
         <w:t>var</w:t>
       </w:r>
+      <w:proofErr w:type="spellEnd"/>
       <w:r>
         <w:rPr>
           <w:rFonts w:ascii="Courier New" w:hAnsi="Courier New" w:cs="Courier New"/>
@@ -3815,13 +4116,33 @@
           <w:sz w:val="20"/>
           <w:szCs w:val="20"/>
         </w:rPr>
-        <w:t>oerce int to real</w:t>
-      </w:r>
-    </w:p>
-    <w:p>
-      <w:pPr>
+        <w:t xml:space="preserve">oerce </w:t>
+      </w:r>
+      <w:proofErr w:type="spellStart"/>
+      <w:r>
         <w:rPr>
           <w:rFonts w:ascii="Garamond" w:hAnsi="Garamond" w:cs="Arial"/>
+          <w:i/>
+          <w:sz w:val="20"/>
+          <w:szCs w:val="20"/>
+        </w:rPr>
+        <w:t>int</w:t>
+      </w:r>
+      <w:proofErr w:type="spellEnd"/>
+      <w:r>
+        <w:rPr>
+          <w:rFonts w:ascii="Garamond" w:hAnsi="Garamond" w:cs="Arial"/>
+          <w:i/>
+          <w:sz w:val="20"/>
+          <w:szCs w:val="20"/>
+        </w:rPr>
+        <w:t xml:space="preserve"> to real</w:t>
+      </w:r>
+    </w:p>
+    <w:p>
+      <w:pPr>
+        <w:rPr>
+          <w:rFonts w:ascii="Garamond" w:hAnsi="Garamond" w:cs="Arial"/>
           <w:sz w:val="18"/>
           <w:szCs w:val="20"/>
         </w:rPr>
@@ -3869,6 +4190,7 @@
           <w:szCs w:val="18"/>
         </w:rPr>
       </w:pPr>
+      <w:proofErr w:type="spellStart"/>
       <w:r>
         <w:rPr>
           <w:rFonts w:ascii="Courier New" w:hAnsi="Courier New" w:cs="Courier New"/>
@@ -3878,6 +4200,7 @@
         </w:rPr>
         <w:t>var</w:t>
       </w:r>
+      <w:proofErr w:type="spellEnd"/>
       <w:r>
         <w:rPr>
           <w:rFonts w:ascii="Courier New" w:hAnsi="Courier New" w:cs="Courier New"/>
@@ -3918,7 +4241,25 @@
           <w:sz w:val="18"/>
           <w:szCs w:val="18"/>
         </w:rPr>
-        <w:t xml:space="preserve"> i/2+1 </w:t>
+        <w:t xml:space="preserve"> </w:t>
+      </w:r>
+      <w:proofErr w:type="spellStart"/>
+      <w:r>
+        <w:rPr>
+          <w:rFonts w:ascii="Courier New" w:hAnsi="Courier New" w:cs="Courier New"/>
+          <w:sz w:val="18"/>
+          <w:szCs w:val="18"/>
+        </w:rPr>
+        <w:t>i</w:t>
+      </w:r>
+      <w:proofErr w:type="spellEnd"/>
+      <w:r>
+        <w:rPr>
+          <w:rFonts w:ascii="Courier New" w:hAnsi="Courier New" w:cs="Courier New"/>
+          <w:sz w:val="18"/>
+          <w:szCs w:val="18"/>
+        </w:rPr>
+        <w:t xml:space="preserve">/2+1 </w:t>
       </w:r>
       <w:r>
         <w:rPr>
@@ -3935,24 +4276,52 @@
           <w:sz w:val="18"/>
           <w:szCs w:val="18"/>
         </w:rPr>
-        <w:t xml:space="preserve"> i/2;</w:t>
-      </w:r>
-    </w:p>
-    <w:p>
-      <w:pPr>
-        <w:rPr>
-          <w:rFonts w:ascii="Courier New" w:hAnsi="Courier New" w:cs="Courier New"/>
-          <w:sz w:val="18"/>
-          <w:szCs w:val="18"/>
-        </w:rPr>
-      </w:pPr>
-      <w:r>
-        <w:rPr>
-          <w:rFonts w:ascii="Courier New" w:hAnsi="Courier New" w:cs="Courier New"/>
-          <w:sz w:val="18"/>
-          <w:szCs w:val="18"/>
-        </w:rPr>
-        <w:t>writeln(</w:t>
+        <w:t xml:space="preserve"> </w:t>
+      </w:r>
+      <w:proofErr w:type="spellStart"/>
+      <w:r>
+        <w:rPr>
+          <w:rFonts w:ascii="Courier New" w:hAnsi="Courier New" w:cs="Courier New"/>
+          <w:sz w:val="18"/>
+          <w:szCs w:val="18"/>
+        </w:rPr>
+        <w:t>i</w:t>
+      </w:r>
+      <w:proofErr w:type="spellEnd"/>
+      <w:r>
+        <w:rPr>
+          <w:rFonts w:ascii="Courier New" w:hAnsi="Courier New" w:cs="Courier New"/>
+          <w:sz w:val="18"/>
+          <w:szCs w:val="18"/>
+        </w:rPr>
+        <w:t>/2;</w:t>
+      </w:r>
+    </w:p>
+    <w:p>
+      <w:pPr>
+        <w:rPr>
+          <w:rFonts w:ascii="Courier New" w:hAnsi="Courier New" w:cs="Courier New"/>
+          <w:sz w:val="18"/>
+          <w:szCs w:val="18"/>
+        </w:rPr>
+      </w:pPr>
+      <w:proofErr w:type="spellStart"/>
+      <w:r>
+        <w:rPr>
+          <w:rFonts w:ascii="Courier New" w:hAnsi="Courier New" w:cs="Courier New"/>
+          <w:sz w:val="18"/>
+          <w:szCs w:val="18"/>
+        </w:rPr>
+        <w:t>writeln</w:t>
+      </w:r>
+      <w:proofErr w:type="spellEnd"/>
+      <w:r>
+        <w:rPr>
+          <w:rFonts w:ascii="Courier New" w:hAnsi="Courier New" w:cs="Courier New"/>
+          <w:sz w:val="18"/>
+          <w:szCs w:val="18"/>
+        </w:rPr>
+        <w:t>(</w:t>
       </w:r>
       <w:r>
         <w:rPr>
@@ -3969,7 +4338,25 @@
           <w:sz w:val="18"/>
           <w:szCs w:val="18"/>
         </w:rPr>
-        <w:t xml:space="preserve"> i </w:t>
+        <w:t xml:space="preserve"> </w:t>
+      </w:r>
+      <w:proofErr w:type="spellStart"/>
+      <w:r>
+        <w:rPr>
+          <w:rFonts w:ascii="Courier New" w:hAnsi="Courier New" w:cs="Courier New"/>
+          <w:sz w:val="18"/>
+          <w:szCs w:val="18"/>
+        </w:rPr>
+        <w:t>i</w:t>
+      </w:r>
+      <w:proofErr w:type="spellEnd"/>
+      <w:r>
+        <w:rPr>
+          <w:rFonts w:ascii="Courier New" w:hAnsi="Courier New" w:cs="Courier New"/>
+          <w:sz w:val="18"/>
+          <w:szCs w:val="18"/>
+        </w:rPr>
+        <w:t xml:space="preserve"> </w:t>
       </w:r>
       <w:r>
         <w:rPr>
@@ -4003,7 +4390,25 @@
           <w:sz w:val="18"/>
           <w:szCs w:val="18"/>
         </w:rPr>
-        <w:t xml:space="preserve"> i**2);</w:t>
+        <w:t xml:space="preserve"> </w:t>
+      </w:r>
+      <w:proofErr w:type="spellStart"/>
+      <w:r>
+        <w:rPr>
+          <w:rFonts w:ascii="Courier New" w:hAnsi="Courier New" w:cs="Courier New"/>
+          <w:sz w:val="18"/>
+          <w:szCs w:val="18"/>
+        </w:rPr>
+        <w:t>i</w:t>
+      </w:r>
+      <w:proofErr w:type="spellEnd"/>
+      <w:r>
+        <w:rPr>
+          <w:rFonts w:ascii="Courier New" w:hAnsi="Courier New" w:cs="Courier New"/>
+          <w:sz w:val="18"/>
+          <w:szCs w:val="18"/>
+        </w:rPr>
+        <w:t>**2);</w:t>
       </w:r>
     </w:p>
     <w:p>
@@ -4269,7 +4674,25 @@
           <w:sz w:val="18"/>
           <w:szCs w:val="18"/>
         </w:rPr>
-        <w:t xml:space="preserve"> cond </w:t>
+        <w:t xml:space="preserve"> </w:t>
+      </w:r>
+      <w:proofErr w:type="spellStart"/>
+      <w:r>
+        <w:rPr>
+          <w:rFonts w:ascii="Courier New" w:hAnsi="Courier New" w:cs="Courier New"/>
+          <w:sz w:val="18"/>
+          <w:szCs w:val="18"/>
+        </w:rPr>
+        <w:t>cond</w:t>
+      </w:r>
+      <w:proofErr w:type="spellEnd"/>
+      <w:r>
+        <w:rPr>
+          <w:rFonts w:ascii="Courier New" w:hAnsi="Courier New" w:cs="Courier New"/>
+          <w:sz w:val="18"/>
+          <w:szCs w:val="18"/>
+        </w:rPr>
+        <w:t xml:space="preserve"> </w:t>
       </w:r>
       <w:r>
         <w:rPr>
@@ -4329,7 +4752,25 @@
           <w:sz w:val="18"/>
           <w:szCs w:val="18"/>
         </w:rPr>
-        <w:t xml:space="preserve"> cond { stmt1(); } </w:t>
+        <w:t xml:space="preserve"> </w:t>
+      </w:r>
+      <w:proofErr w:type="spellStart"/>
+      <w:r>
+        <w:rPr>
+          <w:rFonts w:ascii="Courier New" w:hAnsi="Courier New" w:cs="Courier New"/>
+          <w:sz w:val="18"/>
+          <w:szCs w:val="18"/>
+        </w:rPr>
+        <w:t>cond</w:t>
+      </w:r>
+      <w:proofErr w:type="spellEnd"/>
+      <w:r>
+        <w:rPr>
+          <w:rFonts w:ascii="Courier New" w:hAnsi="Courier New" w:cs="Courier New"/>
+          <w:sz w:val="18"/>
+          <w:szCs w:val="18"/>
+        </w:rPr>
+        <w:t xml:space="preserve"> { stmt1(); } </w:t>
       </w:r>
       <w:r>
         <w:rPr>
@@ -5008,6 +5449,7 @@
           <w:szCs w:val="18"/>
         </w:rPr>
       </w:pPr>
+      <w:proofErr w:type="spellStart"/>
       <w:r>
         <w:rPr>
           <w:rFonts w:ascii="Courier New" w:hAnsi="Courier New" w:cs="Courier New"/>
@@ -5017,6 +5459,7 @@
         </w:rPr>
         <w:t>proc</w:t>
       </w:r>
+      <w:proofErr w:type="spellEnd"/>
       <w:r>
         <w:rPr>
           <w:rFonts w:ascii="Courier New" w:hAnsi="Courier New" w:cs="Courier New"/>
@@ -5042,6 +5485,7 @@
         </w:rPr>
         <w:t xml:space="preserve">, i: </w:t>
       </w:r>
+      <w:proofErr w:type="spellStart"/>
       <w:r>
         <w:rPr>
           <w:rFonts w:ascii="Courier New" w:hAnsi="Courier New" w:cs="Courier New"/>
@@ -5051,6 +5495,7 @@
         </w:rPr>
         <w:t>imag</w:t>
       </w:r>
+      <w:proofErr w:type="spellEnd"/>
       <w:r>
         <w:rPr>
           <w:rFonts w:ascii="Courier New" w:hAnsi="Courier New" w:cs="Courier New"/>
@@ -5108,57 +5553,6 @@
           <w:sz w:val="18"/>
           <w:szCs w:val="18"/>
         </w:rPr>
-        <w:t>var</w:t>
-      </w:r>
-      <w:r>
-        <w:rPr>
-          <w:rFonts w:ascii="Courier New" w:hAnsi="Courier New" w:cs="Courier New"/>
-          <w:sz w:val="18"/>
-          <w:szCs w:val="18"/>
-        </w:rPr>
-        <w:t xml:space="preserve"> c: </w:t>
-      </w:r>
-      <w:r>
-        <w:rPr>
-          <w:rFonts w:ascii="Courier New" w:hAnsi="Courier New" w:cs="Courier New"/>
-          <w:b/>
-          <w:sz w:val="18"/>
-          <w:szCs w:val="18"/>
-        </w:rPr>
-        <w:t>complex</w:t>
-      </w:r>
-      <w:r>
-        <w:rPr>
-          <w:rFonts w:ascii="Courier New" w:hAnsi="Courier New" w:cs="Courier New"/>
-          <w:sz w:val="18"/>
-          <w:szCs w:val="18"/>
-        </w:rPr>
-        <w:t xml:space="preserve"> = r + i;</w:t>
-      </w:r>
-    </w:p>
-    <w:p>
-      <w:pPr>
-        <w:rPr>
-          <w:rFonts w:ascii="Courier New" w:hAnsi="Courier New" w:cs="Courier New"/>
-          <w:sz w:val="18"/>
-          <w:szCs w:val="18"/>
-        </w:rPr>
-      </w:pPr>
-      <w:r>
-        <w:rPr>
-          <w:rFonts w:ascii="Courier New" w:hAnsi="Courier New" w:cs="Courier New"/>
-          <w:sz w:val="18"/>
-          <w:szCs w:val="18"/>
-        </w:rPr>
-        <w:t xml:space="preserve">  </w:t>
-      </w:r>
-      <w:r>
-        <w:rPr>
-          <w:rFonts w:ascii="Courier New" w:hAnsi="Courier New" w:cs="Courier New"/>
-          <w:b/>
-          <w:sz w:val="18"/>
-          <w:szCs w:val="18"/>
-        </w:rPr>
         <w:t>return</w:t>
       </w:r>
       <w:r>
@@ -5167,7 +5561,33 @@
           <w:sz w:val="18"/>
           <w:szCs w:val="18"/>
         </w:rPr>
-        <w:t xml:space="preserve"> c;</w:t>
+        <w:t xml:space="preserve"> </w:t>
+      </w:r>
+      <w:r>
+        <w:rPr>
+          <w:rFonts w:ascii="Courier New" w:hAnsi="Courier New" w:cs="Courier New"/>
+          <w:sz w:val="18"/>
+          <w:szCs w:val="18"/>
+        </w:rPr>
+        <w:t xml:space="preserve">r + </w:t>
+      </w:r>
+      <w:proofErr w:type="spellStart"/>
+      <w:r>
+        <w:rPr>
+          <w:rFonts w:ascii="Courier New" w:hAnsi="Courier New" w:cs="Courier New"/>
+          <w:sz w:val="18"/>
+          <w:szCs w:val="18"/>
+        </w:rPr>
+        <w:t>i</w:t>
+      </w:r>
+      <w:proofErr w:type="spellEnd"/>
+      <w:r>
+        <w:rPr>
+          <w:rFonts w:ascii="Courier New" w:hAnsi="Courier New" w:cs="Courier New"/>
+          <w:sz w:val="18"/>
+          <w:szCs w:val="18"/>
+        </w:rPr>
+        <w:t>;</w:t>
       </w:r>
     </w:p>
     <w:p>
@@ -5195,6 +5615,7 @@
           <w:szCs w:val="18"/>
         </w:rPr>
       </w:pPr>
+      <w:proofErr w:type="spellStart"/>
       <w:r>
         <w:rPr>
           <w:rFonts w:ascii="Courier New" w:hAnsi="Courier New" w:cs="Courier New"/>
@@ -5204,13 +5625,32 @@
         </w:rPr>
         <w:t>proc</w:t>
       </w:r>
-      <w:r>
-        <w:rPr>
-          <w:rFonts w:ascii="Courier New" w:hAnsi="Courier New" w:cs="Courier New"/>
-          <w:sz w:val="18"/>
-          <w:szCs w:val="18"/>
-        </w:rPr>
-        <w:t xml:space="preserve"> foo(i) </w:t>
+      <w:proofErr w:type="spellEnd"/>
+      <w:r>
+        <w:rPr>
+          <w:rFonts w:ascii="Courier New" w:hAnsi="Courier New" w:cs="Courier New"/>
+          <w:sz w:val="18"/>
+          <w:szCs w:val="18"/>
+        </w:rPr>
+        <w:t xml:space="preserve"> foo(</w:t>
+      </w:r>
+      <w:proofErr w:type="spellStart"/>
+      <w:r>
+        <w:rPr>
+          <w:rFonts w:ascii="Courier New" w:hAnsi="Courier New" w:cs="Courier New"/>
+          <w:sz w:val="18"/>
+          <w:szCs w:val="18"/>
+        </w:rPr>
+        <w:t>i</w:t>
+      </w:r>
+      <w:proofErr w:type="spellEnd"/>
+      <w:r>
+        <w:rPr>
+          <w:rFonts w:ascii="Courier New" w:hAnsi="Courier New" w:cs="Courier New"/>
+          <w:sz w:val="18"/>
+          <w:szCs w:val="18"/>
+        </w:rPr>
+        <w:t xml:space="preserve">) </w:t>
       </w:r>
       <w:r>
         <w:rPr>
@@ -5227,7 +5667,43 @@
           <w:sz w:val="18"/>
           <w:szCs w:val="18"/>
         </w:rPr>
-        <w:t xml:space="preserve"> i**2 + i + 1;</w:t>
+        <w:t xml:space="preserve"> </w:t>
+      </w:r>
+      <w:proofErr w:type="spellStart"/>
+      <w:r>
+        <w:rPr>
+          <w:rFonts w:ascii="Courier New" w:hAnsi="Courier New" w:cs="Courier New"/>
+          <w:sz w:val="18"/>
+          <w:szCs w:val="18"/>
+        </w:rPr>
+        <w:t>i</w:t>
+      </w:r>
+      <w:proofErr w:type="spellEnd"/>
+      <w:r>
+        <w:rPr>
+          <w:rFonts w:ascii="Courier New" w:hAnsi="Courier New" w:cs="Courier New"/>
+          <w:sz w:val="18"/>
+          <w:szCs w:val="18"/>
+        </w:rPr>
+        <w:t xml:space="preserve">**2 + </w:t>
+      </w:r>
+      <w:proofErr w:type="spellStart"/>
+      <w:r>
+        <w:rPr>
+          <w:rFonts w:ascii="Courier New" w:hAnsi="Courier New" w:cs="Courier New"/>
+          <w:sz w:val="18"/>
+          <w:szCs w:val="18"/>
+        </w:rPr>
+        <w:t>i</w:t>
+      </w:r>
+      <w:proofErr w:type="spellEnd"/>
+      <w:r>
+        <w:rPr>
+          <w:rFonts w:ascii="Courier New" w:hAnsi="Courier New" w:cs="Courier New"/>
+          <w:sz w:val="18"/>
+          <w:szCs w:val="18"/>
+        </w:rPr>
+        <w:t xml:space="preserve"> + 1;</w:t>
       </w:r>
     </w:p>
     <w:p>
@@ -5262,11 +5738,14 @@
       <w:tblPr>
         <w:tblStyle w:val="LightList"/>
         <w:tblW w:w="0" w:type="auto"/>
+        <w:tblBorders>
+          <w:insideH w:val="single" w:sz="8" w:space="0" w:color="000000" w:themeColor="text1"/>
+        </w:tblBorders>
         <w:tblLook w:val="04A0" w:firstRow="1" w:lastRow="0" w:firstColumn="1" w:lastColumn="0" w:noHBand="0" w:noVBand="1"/>
       </w:tblPr>
       <w:tblGrid>
-        <w:gridCol w:w="757"/>
-        <w:gridCol w:w="3779"/>
+        <w:gridCol w:w="1278"/>
+        <w:gridCol w:w="3258"/>
       </w:tblGrid>
       <w:tr>
         <w:trPr>
@@ -5275,7 +5754,7 @@
         <w:tc>
           <w:tcPr>
             <w:cnfStyle w:val="001000000000" w:firstRow="0" w:lastRow="0" w:firstColumn="1" w:lastColumn="0" w:oddVBand="0" w:evenVBand="0" w:oddHBand="0" w:evenHBand="0" w:firstRowFirstColumn="0" w:firstRowLastColumn="0" w:lastRowFirstColumn="0" w:lastRowLastColumn="0"/>
-            <w:tcW w:w="757" w:type="dxa"/>
+            <w:tcW w:w="1278" w:type="dxa"/>
           </w:tcPr>
           <w:p>
             <w:pPr>
@@ -5299,7 +5778,7 @@
         </w:tc>
         <w:tc>
           <w:tcPr>
-            <w:tcW w:w="3779" w:type="dxa"/>
+            <w:tcW w:w="3258" w:type="dxa"/>
           </w:tcPr>
           <w:p>
             <w:pPr>
@@ -5330,7 +5809,12 @@
         <w:tc>
           <w:tcPr>
             <w:cnfStyle w:val="001000000000" w:firstRow="0" w:lastRow="0" w:firstColumn="1" w:lastColumn="0" w:oddVBand="0" w:evenVBand="0" w:oddHBand="0" w:evenHBand="0" w:firstRowFirstColumn="0" w:firstRowLastColumn="0" w:lastRowFirstColumn="0" w:lastRowLastColumn="0"/>
-            <w:tcW w:w="757" w:type="dxa"/>
+            <w:tcW w:w="1278" w:type="dxa"/>
+            <w:tcBorders>
+              <w:top w:val="none" w:sz="0" w:space="0" w:color="auto"/>
+              <w:left w:val="none" w:sz="0" w:space="0" w:color="auto"/>
+              <w:bottom w:val="none" w:sz="0" w:space="0" w:color="auto"/>
+            </w:tcBorders>
           </w:tcPr>
           <w:p>
             <w:pPr>
@@ -5354,7 +5838,12 @@
         </w:tc>
         <w:tc>
           <w:tcPr>
-            <w:tcW w:w="3779" w:type="dxa"/>
+            <w:tcW w:w="3258" w:type="dxa"/>
+            <w:tcBorders>
+              <w:top w:val="none" w:sz="0" w:space="0" w:color="auto"/>
+              <w:bottom w:val="none" w:sz="0" w:space="0" w:color="auto"/>
+              <w:right w:val="none" w:sz="0" w:space="0" w:color="auto"/>
+            </w:tcBorders>
           </w:tcPr>
           <w:p>
             <w:pPr>
@@ -5380,7 +5869,7 @@
         <w:tc>
           <w:tcPr>
             <w:cnfStyle w:val="001000000000" w:firstRow="0" w:lastRow="0" w:firstColumn="1" w:lastColumn="0" w:oddVBand="0" w:evenVBand="0" w:oddHBand="0" w:evenHBand="0" w:firstRowFirstColumn="0" w:firstRowLastColumn="0" w:lastRowFirstColumn="0" w:lastRowLastColumn="0"/>
-            <w:tcW w:w="757" w:type="dxa"/>
+            <w:tcW w:w="1278" w:type="dxa"/>
           </w:tcPr>
           <w:p>
             <w:pPr>
@@ -5404,7 +5893,7 @@
         </w:tc>
         <w:tc>
           <w:tcPr>
-            <w:tcW w:w="3779" w:type="dxa"/>
+            <w:tcW w:w="3258" w:type="dxa"/>
           </w:tcPr>
           <w:p>
             <w:pPr>
@@ -5433,7 +5922,12 @@
         <w:tc>
           <w:tcPr>
             <w:cnfStyle w:val="001000000000" w:firstRow="0" w:lastRow="0" w:firstColumn="1" w:lastColumn="0" w:oddVBand="0" w:evenVBand="0" w:oddHBand="0" w:evenHBand="0" w:firstRowFirstColumn="0" w:firstRowLastColumn="0" w:lastRowFirstColumn="0" w:lastRowLastColumn="0"/>
-            <w:tcW w:w="757" w:type="dxa"/>
+            <w:tcW w:w="1278" w:type="dxa"/>
+            <w:tcBorders>
+              <w:top w:val="none" w:sz="0" w:space="0" w:color="auto"/>
+              <w:left w:val="none" w:sz="0" w:space="0" w:color="auto"/>
+              <w:bottom w:val="none" w:sz="0" w:space="0" w:color="auto"/>
+            </w:tcBorders>
           </w:tcPr>
           <w:p>
             <w:pPr>
@@ -5444,6 +5938,7 @@
                 <w:szCs w:val="18"/>
               </w:rPr>
             </w:pPr>
+            <w:proofErr w:type="spellStart"/>
             <w:r>
               <w:rPr>
                 <w:rFonts w:ascii="Courier New" w:hAnsi="Courier New" w:cs="Courier New"/>
@@ -5453,11 +5948,17 @@
               </w:rPr>
               <w:t>inout</w:t>
             </w:r>
+            <w:proofErr w:type="spellEnd"/>
           </w:p>
         </w:tc>
         <w:tc>
           <w:tcPr>
-            <w:tcW w:w="3779" w:type="dxa"/>
+            <w:tcW w:w="3258" w:type="dxa"/>
+            <w:tcBorders>
+              <w:top w:val="none" w:sz="0" w:space="0" w:color="auto"/>
+              <w:bottom w:val="none" w:sz="0" w:space="0" w:color="auto"/>
+              <w:right w:val="none" w:sz="0" w:space="0" w:color="auto"/>
+            </w:tcBorders>
           </w:tcPr>
           <w:p>
             <w:pPr>
@@ -5483,7 +5984,7 @@
         <w:tc>
           <w:tcPr>
             <w:cnfStyle w:val="001000000000" w:firstRow="0" w:lastRow="0" w:firstColumn="1" w:lastColumn="0" w:oddVBand="0" w:evenVBand="0" w:oddHBand="0" w:evenHBand="0" w:firstRowFirstColumn="0" w:firstRowLastColumn="0" w:lastRowFirstColumn="0" w:lastRowLastColumn="0"/>
-            <w:tcW w:w="757" w:type="dxa"/>
+            <w:tcW w:w="1278" w:type="dxa"/>
           </w:tcPr>
           <w:p>
             <w:pPr>
@@ -5507,7 +6008,7 @@
         </w:tc>
         <w:tc>
           <w:tcPr>
-            <w:tcW w:w="3779" w:type="dxa"/>
+            <w:tcW w:w="3258" w:type="dxa"/>
           </w:tcPr>
           <w:p>
             <w:pPr>
@@ -5536,7 +6037,12 @@
         <w:tc>
           <w:tcPr>
             <w:cnfStyle w:val="001000000000" w:firstRow="0" w:lastRow="0" w:firstColumn="1" w:lastColumn="0" w:oddVBand="0" w:evenVBand="0" w:oddHBand="0" w:evenHBand="0" w:firstRowFirstColumn="0" w:firstRowLastColumn="0" w:lastRowFirstColumn="0" w:lastRowLastColumn="0"/>
-            <w:tcW w:w="757" w:type="dxa"/>
+            <w:tcW w:w="1278" w:type="dxa"/>
+            <w:tcBorders>
+              <w:top w:val="none" w:sz="0" w:space="0" w:color="auto"/>
+              <w:left w:val="none" w:sz="0" w:space="0" w:color="auto"/>
+              <w:bottom w:val="none" w:sz="0" w:space="0" w:color="auto"/>
+            </w:tcBorders>
           </w:tcPr>
           <w:p>
             <w:pPr>
@@ -5547,6 +6053,7 @@
                 <w:szCs w:val="18"/>
               </w:rPr>
             </w:pPr>
+            <w:proofErr w:type="spellStart"/>
             <w:r>
               <w:rPr>
                 <w:rFonts w:ascii="Courier New" w:hAnsi="Courier New" w:cs="Courier New"/>
@@ -5556,11 +6063,17 @@
               </w:rPr>
               <w:t>const</w:t>
             </w:r>
+            <w:proofErr w:type="spellEnd"/>
           </w:p>
         </w:tc>
         <w:tc>
           <w:tcPr>
-            <w:tcW w:w="3779" w:type="dxa"/>
+            <w:tcW w:w="3258" w:type="dxa"/>
+            <w:tcBorders>
+              <w:top w:val="none" w:sz="0" w:space="0" w:color="auto"/>
+              <w:bottom w:val="none" w:sz="0" w:space="0" w:color="auto"/>
+              <w:right w:val="none" w:sz="0" w:space="0" w:color="auto"/>
+            </w:tcBorders>
           </w:tcPr>
           <w:p>
             <w:pPr>
@@ -5578,6 +6091,141 @@
                 <w:szCs w:val="20"/>
               </w:rPr>
               <w:t>passed by value or reference, but with local modifications disabled</w:t>
+            </w:r>
+          </w:p>
+        </w:tc>
+      </w:tr>
+      <w:tr>
+        <w:tc>
+          <w:tcPr>
+            <w:cnfStyle w:val="001000000000" w:firstRow="0" w:lastRow="0" w:firstColumn="1" w:lastColumn="0" w:oddVBand="0" w:evenVBand="0" w:oddHBand="0" w:evenHBand="0" w:firstRowFirstColumn="0" w:firstRowLastColumn="0" w:lastRowFirstColumn="0" w:lastRowLastColumn="0"/>
+            <w:tcW w:w="1278" w:type="dxa"/>
+          </w:tcPr>
+          <w:p>
+            <w:pPr>
+              <w:rPr>
+                <w:rFonts w:ascii="Courier New" w:hAnsi="Courier New" w:cs="Courier New"/>
+                <w:b w:val="0"/>
+                <w:sz w:val="18"/>
+                <w:szCs w:val="18"/>
+              </w:rPr>
+            </w:pPr>
+            <w:proofErr w:type="spellStart"/>
+            <w:r>
+              <w:rPr>
+                <w:rFonts w:ascii="Courier New" w:hAnsi="Courier New" w:cs="Courier New"/>
+                <w:b w:val="0"/>
+                <w:sz w:val="18"/>
+                <w:szCs w:val="18"/>
+              </w:rPr>
+              <w:t>const</w:t>
+            </w:r>
+            <w:proofErr w:type="spellEnd"/>
+            <w:r>
+              <w:rPr>
+                <w:rFonts w:ascii="Courier New" w:hAnsi="Courier New" w:cs="Courier New"/>
+                <w:b w:val="0"/>
+                <w:sz w:val="18"/>
+                <w:szCs w:val="18"/>
+              </w:rPr>
+              <w:t xml:space="preserve"> in</w:t>
+            </w:r>
+          </w:p>
+        </w:tc>
+        <w:tc>
+          <w:tcPr>
+            <w:tcW w:w="3258" w:type="dxa"/>
+          </w:tcPr>
+          <w:p>
+            <w:pPr>
+              <w:cnfStyle w:val="000000000000" w:firstRow="0" w:lastRow="0" w:firstColumn="0" w:lastColumn="0" w:oddVBand="0" w:evenVBand="0" w:oddHBand="0" w:evenHBand="0" w:firstRowFirstColumn="0" w:firstRowLastColumn="0" w:lastRowFirstColumn="0" w:lastRowLastColumn="0"/>
+              <w:rPr>
+                <w:rFonts w:ascii="Garamond" w:hAnsi="Garamond" w:cs="Arial"/>
+                <w:sz w:val="20"/>
+                <w:szCs w:val="20"/>
+              </w:rPr>
+            </w:pPr>
+            <w:r>
+              <w:rPr>
+                <w:rFonts w:ascii="Garamond" w:hAnsi="Garamond" w:cs="Arial"/>
+                <w:sz w:val="20"/>
+                <w:szCs w:val="20"/>
+              </w:rPr>
+              <w:t>copied in with local modifications disabled</w:t>
+            </w:r>
+          </w:p>
+        </w:tc>
+      </w:tr>
+      <w:tr>
+        <w:trPr>
+          <w:cnfStyle w:val="000000100000" w:firstRow="0" w:lastRow="0" w:firstColumn="0" w:lastColumn="0" w:oddVBand="0" w:evenVBand="0" w:oddHBand="1" w:evenHBand="0" w:firstRowFirstColumn="0" w:firstRowLastColumn="0" w:lastRowFirstColumn="0" w:lastRowLastColumn="0"/>
+        </w:trPr>
+        <w:tc>
+          <w:tcPr>
+            <w:cnfStyle w:val="001000000000" w:firstRow="0" w:lastRow="0" w:firstColumn="1" w:lastColumn="0" w:oddVBand="0" w:evenVBand="0" w:oddHBand="0" w:evenHBand="0" w:firstRowFirstColumn="0" w:firstRowLastColumn="0" w:lastRowFirstColumn="0" w:lastRowLastColumn="0"/>
+            <w:tcW w:w="1278" w:type="dxa"/>
+            <w:tcBorders>
+              <w:top w:val="none" w:sz="0" w:space="0" w:color="auto"/>
+              <w:left w:val="none" w:sz="0" w:space="0" w:color="auto"/>
+              <w:bottom w:val="none" w:sz="0" w:space="0" w:color="auto"/>
+            </w:tcBorders>
+          </w:tcPr>
+          <w:p>
+            <w:pPr>
+              <w:rPr>
+                <w:rFonts w:ascii="Courier New" w:hAnsi="Courier New" w:cs="Courier New"/>
+                <w:b w:val="0"/>
+                <w:sz w:val="18"/>
+                <w:szCs w:val="18"/>
+              </w:rPr>
+            </w:pPr>
+            <w:proofErr w:type="spellStart"/>
+            <w:r>
+              <w:rPr>
+                <w:rFonts w:ascii="Courier New" w:hAnsi="Courier New" w:cs="Courier New"/>
+                <w:b w:val="0"/>
+                <w:sz w:val="18"/>
+                <w:szCs w:val="18"/>
+              </w:rPr>
+              <w:t>const</w:t>
+            </w:r>
+            <w:proofErr w:type="spellEnd"/>
+            <w:r>
+              <w:rPr>
+                <w:rFonts w:ascii="Courier New" w:hAnsi="Courier New" w:cs="Courier New"/>
+                <w:b w:val="0"/>
+                <w:sz w:val="18"/>
+                <w:szCs w:val="18"/>
+              </w:rPr>
+              <w:t xml:space="preserve"> ref</w:t>
+            </w:r>
+          </w:p>
+        </w:tc>
+        <w:tc>
+          <w:tcPr>
+            <w:tcW w:w="3258" w:type="dxa"/>
+            <w:tcBorders>
+              <w:top w:val="none" w:sz="0" w:space="0" w:color="auto"/>
+              <w:bottom w:val="none" w:sz="0" w:space="0" w:color="auto"/>
+              <w:right w:val="none" w:sz="0" w:space="0" w:color="auto"/>
+            </w:tcBorders>
+          </w:tcPr>
+          <w:p>
+            <w:pPr>
+              <w:cnfStyle w:val="000000100000" w:firstRow="0" w:lastRow="0" w:firstColumn="0" w:lastColumn="0" w:oddVBand="0" w:evenVBand="0" w:oddHBand="1" w:evenHBand="0" w:firstRowFirstColumn="0" w:firstRowLastColumn="0" w:lastRowFirstColumn="0" w:lastRowLastColumn="0"/>
+              <w:rPr>
+                <w:rFonts w:ascii="Garamond" w:hAnsi="Garamond" w:cs="Arial"/>
+                <w:sz w:val="20"/>
+                <w:szCs w:val="20"/>
+              </w:rPr>
+            </w:pPr>
+            <w:r>
+              <w:rPr>
+                <w:rFonts w:ascii="Garamond" w:hAnsi="Garamond" w:cs="Arial"/>
+                <w:sz w:val="20"/>
+                <w:szCs w:val="20"/>
+              </w:rPr>
+              <w:t>passed by reference with local modifications disabled</w:t>
             </w:r>
           </w:p>
         </w:tc>
@@ -5588,11 +6236,11 @@
         </w:trPr>
         <w:tc>
           <w:tcPr>
-            <w:tcW w:w="757" w:type="dxa"/>
+            <w:cnfStyle w:val="001000000000" w:firstRow="0" w:lastRow="0" w:firstColumn="1" w:lastColumn="0" w:oddVBand="0" w:evenVBand="0" w:oddHBand="0" w:evenHBand="0" w:firstRowFirstColumn="0" w:firstRowLastColumn="0" w:lastRowFirstColumn="0" w:lastRowLastColumn="0"/>
+            <w:tcW w:w="1278" w:type="dxa"/>
           </w:tcPr>
           <w:p>
             <w:pPr>
-              <w:cnfStyle w:val="001000000000" w:firstRow="0" w:lastRow="0" w:firstColumn="1" w:lastColumn="0" w:oddVBand="0" w:evenVBand="0" w:oddHBand="0" w:evenHBand="0" w:firstRowFirstColumn="0" w:firstRowLastColumn="0" w:lastRowFirstColumn="0" w:lastRowLastColumn="0"/>
               <w:rPr>
                 <w:rFonts w:ascii="Garamond" w:hAnsi="Garamond" w:cs="Arial"/>
                 <w:b w:val="0"/>
@@ -5615,10 +6263,11 @@
         </w:tc>
         <w:tc>
           <w:tcPr>
-            <w:tcW w:w="3779" w:type="dxa"/>
+            <w:tcW w:w="3258" w:type="dxa"/>
           </w:tcPr>
           <w:p>
             <w:pPr>
+              <w:cnfStyle w:val="000000000000" w:firstRow="0" w:lastRow="0" w:firstColumn="0" w:lastColumn="0" w:oddVBand="0" w:evenVBand="0" w:oddHBand="0" w:evenHBand="0" w:firstRowFirstColumn="0" w:firstRowLastColumn="0" w:lastRowFirstColumn="0" w:lastRowLastColumn="0"/>
               <w:rPr>
                 <w:rFonts w:ascii="Garamond" w:hAnsi="Garamond" w:cs="Arial"/>
                 <w:sz w:val="20"/>
@@ -5689,6 +6338,7 @@
               </w:rPr>
               <w:t xml:space="preserve">otherwise like </w:t>
             </w:r>
+            <w:proofErr w:type="spellStart"/>
             <w:r>
               <w:rPr>
                 <w:rFonts w:ascii="Courier New" w:hAnsi="Courier New" w:cs="Courier New"/>
@@ -5697,6 +6347,7 @@
               </w:rPr>
               <w:t>const</w:t>
             </w:r>
+            <w:proofErr w:type="spellEnd"/>
           </w:p>
         </w:tc>
       </w:tr>
@@ -5705,13 +6356,13 @@
       <w:pPr>
         <w:rPr>
           <w:rFonts w:ascii="Garamond" w:hAnsi="Garamond" w:cs="Arial"/>
-          <w:sz w:val="20"/>
-          <w:szCs w:val="20"/>
-        </w:rPr>
-      </w:pPr>
-    </w:p>
-    <w:p>
-      <w:pPr>
+          <w:b/>
+          <w:sz w:val="20"/>
+          <w:szCs w:val="20"/>
+          <w:u w:val="single"/>
+        </w:rPr>
+      </w:pPr>
+      <w:r>
         <w:rPr>
           <w:rFonts w:ascii="Garamond" w:hAnsi="Garamond" w:cs="Arial"/>
           <w:b/>
@@ -5719,7 +6370,8 @@
           <w:szCs w:val="20"/>
           <w:u w:val="single"/>
         </w:rPr>
-      </w:pPr>
+        <w:t>Named Formal</w:t>
+      </w:r>
       <w:r>
         <w:rPr>
           <w:rFonts w:ascii="Garamond" w:hAnsi="Garamond" w:cs="Arial"/>
@@ -5728,17 +6380,18 @@
           <w:szCs w:val="20"/>
           <w:u w:val="single"/>
         </w:rPr>
-        <w:t>Named Formal Arguments</w:t>
-      </w:r>
-    </w:p>
-    <w:p>
-      <w:pPr>
-        <w:rPr>
-          <w:rFonts w:ascii="Courier New" w:hAnsi="Courier New" w:cs="Courier New"/>
-          <w:sz w:val="18"/>
-          <w:szCs w:val="18"/>
-        </w:rPr>
-      </w:pPr>
+        <w:t xml:space="preserve"> Arguments</w:t>
+      </w:r>
+    </w:p>
+    <w:p>
+      <w:pPr>
+        <w:rPr>
+          <w:rFonts w:ascii="Courier New" w:hAnsi="Courier New" w:cs="Courier New"/>
+          <w:sz w:val="18"/>
+          <w:szCs w:val="18"/>
+        </w:rPr>
+      </w:pPr>
+      <w:proofErr w:type="spellStart"/>
       <w:r>
         <w:rPr>
           <w:rFonts w:ascii="Courier New" w:hAnsi="Courier New" w:cs="Courier New"/>
@@ -5748,6 +6401,7 @@
         </w:rPr>
         <w:t>proc</w:t>
       </w:r>
+      <w:proofErr w:type="spellEnd"/>
       <w:r>
         <w:rPr>
           <w:rFonts w:ascii="Courier New" w:hAnsi="Courier New" w:cs="Courier New"/>
@@ -5756,6 +6410,7 @@
         </w:rPr>
         <w:t xml:space="preserve"> foo(arg1: </w:t>
       </w:r>
+      <w:proofErr w:type="spellStart"/>
       <w:r>
         <w:rPr>
           <w:rFonts w:ascii="Courier New" w:hAnsi="Courier New" w:cs="Courier New"/>
@@ -5765,6 +6420,7 @@
         </w:rPr>
         <w:t>int</w:t>
       </w:r>
+      <w:proofErr w:type="spellEnd"/>
       <w:r>
         <w:rPr>
           <w:rFonts w:ascii="Courier New" w:hAnsi="Courier New" w:cs="Courier New"/>
@@ -5848,6 +6504,7 @@
           <w:szCs w:val="18"/>
         </w:rPr>
       </w:pPr>
+      <w:proofErr w:type="spellStart"/>
       <w:r>
         <w:rPr>
           <w:rFonts w:ascii="Courier New" w:hAnsi="Courier New" w:cs="Courier New"/>
@@ -5857,6 +6514,7 @@
         </w:rPr>
         <w:t>proc</w:t>
       </w:r>
+      <w:proofErr w:type="spellEnd"/>
       <w:r>
         <w:rPr>
           <w:rFonts w:ascii="Courier New" w:hAnsi="Courier New" w:cs="Courier New"/>
@@ -5865,6 +6523,7 @@
         </w:rPr>
         <w:t xml:space="preserve"> foo(arg1: </w:t>
       </w:r>
+      <w:proofErr w:type="spellStart"/>
       <w:r>
         <w:rPr>
           <w:rFonts w:ascii="Courier New" w:hAnsi="Courier New" w:cs="Courier New"/>
@@ -5874,6 +6533,7 @@
         </w:rPr>
         <w:t>int</w:t>
       </w:r>
+      <w:proofErr w:type="spellEnd"/>
       <w:r>
         <w:rPr>
           <w:rFonts w:ascii="Courier New" w:hAnsi="Courier New" w:cs="Courier New"/>
@@ -5916,24 +6576,6 @@
         </w:rPr>
         <w:t>foo(2);</w:t>
       </w:r>
-    </w:p>
-    <w:p>
-      <w:pPr>
-        <w:rPr>
-          <w:rFonts w:ascii="Courier New" w:hAnsi="Courier New" w:cs="Courier New"/>
-          <w:sz w:val="18"/>
-          <w:szCs w:val="18"/>
-        </w:rPr>
-      </w:pPr>
-    </w:p>
-    <w:p>
-      <w:pPr>
-        <w:rPr>
-          <w:rFonts w:ascii="Courier New" w:hAnsi="Courier New" w:cs="Courier New"/>
-          <w:sz w:val="18"/>
-          <w:szCs w:val="18"/>
-        </w:rPr>
-      </w:pPr>
     </w:p>
     <w:p>
       <w:pPr>
@@ -6023,6 +6665,7 @@
         </w:rPr>
         <w:t xml:space="preserve"> </w:t>
       </w:r>
+      <w:proofErr w:type="spellStart"/>
       <w:r>
         <w:rPr>
           <w:rFonts w:ascii="Courier New" w:hAnsi="Courier New" w:cs="Courier New"/>
@@ -6032,6 +6675,7 @@
         </w:rPr>
         <w:t>var</w:t>
       </w:r>
+      <w:proofErr w:type="spellEnd"/>
       <w:r>
         <w:rPr>
           <w:rFonts w:ascii="Courier New" w:hAnsi="Courier New" w:cs="Courier New"/>
@@ -6101,6 +6745,7 @@
           <w:szCs w:val="20"/>
         </w:rPr>
       </w:pPr>
+      <w:proofErr w:type="spellStart"/>
       <w:r>
         <w:rPr>
           <w:rFonts w:ascii="Courier New" w:hAnsi="Courier New" w:cs="Courier New"/>
@@ -6110,6 +6755,7 @@
         </w:rPr>
         <w:t>var</w:t>
       </w:r>
+      <w:proofErr w:type="spellEnd"/>
       <w:r>
         <w:rPr>
           <w:rFonts w:ascii="Courier New" w:hAnsi="Courier New" w:cs="Courier New"/>
@@ -6145,13 +6791,59 @@
           <w:szCs w:val="20"/>
         </w:rPr>
       </w:pPr>
-      <w:r>
-        <w:rPr>
-          <w:rFonts w:ascii="Courier New" w:hAnsi="Courier New" w:cs="Courier New"/>
-          <w:sz w:val="18"/>
-          <w:szCs w:val="18"/>
-        </w:rPr>
-        <w:t>writeln(sqrt(p.x**2+p.y**2));</w:t>
+      <w:proofErr w:type="spellStart"/>
+      <w:r>
+        <w:rPr>
+          <w:rFonts w:ascii="Courier New" w:hAnsi="Courier New" w:cs="Courier New"/>
+          <w:sz w:val="18"/>
+          <w:szCs w:val="18"/>
+        </w:rPr>
+        <w:t>writeln</w:t>
+      </w:r>
+      <w:proofErr w:type="spellEnd"/>
+      <w:r>
+        <w:rPr>
+          <w:rFonts w:ascii="Courier New" w:hAnsi="Courier New" w:cs="Courier New"/>
+          <w:sz w:val="18"/>
+          <w:szCs w:val="18"/>
+        </w:rPr>
+        <w:t>(</w:t>
+      </w:r>
+      <w:proofErr w:type="spellStart"/>
+      <w:r>
+        <w:rPr>
+          <w:rFonts w:ascii="Courier New" w:hAnsi="Courier New" w:cs="Courier New"/>
+          <w:sz w:val="18"/>
+          <w:szCs w:val="18"/>
+        </w:rPr>
+        <w:t>sqrt</w:t>
+      </w:r>
+      <w:proofErr w:type="spellEnd"/>
+      <w:r>
+        <w:rPr>
+          <w:rFonts w:ascii="Courier New" w:hAnsi="Courier New" w:cs="Courier New"/>
+          <w:sz w:val="18"/>
+          <w:szCs w:val="18"/>
+        </w:rPr>
+        <w:t>(</w:t>
+      </w:r>
+      <w:proofErr w:type="spellStart"/>
+      <w:r>
+        <w:rPr>
+          <w:rFonts w:ascii="Courier New" w:hAnsi="Courier New" w:cs="Courier New"/>
+          <w:sz w:val="18"/>
+          <w:szCs w:val="18"/>
+        </w:rPr>
+        <w:t>p.x</w:t>
+      </w:r>
+      <w:proofErr w:type="spellEnd"/>
+      <w:r>
+        <w:rPr>
+          <w:rFonts w:ascii="Courier New" w:hAnsi="Courier New" w:cs="Courier New"/>
+          <w:sz w:val="18"/>
+          <w:szCs w:val="18"/>
+        </w:rPr>
+        <w:t>**2+p.y**2));</w:t>
       </w:r>
       <w:r>
         <w:rPr>
@@ -6319,6 +7011,7 @@
         </w:rPr>
         <w:t xml:space="preserve"> </w:t>
       </w:r>
+      <w:proofErr w:type="spellStart"/>
       <w:r>
         <w:rPr>
           <w:rFonts w:ascii="Courier New" w:hAnsi="Courier New" w:cs="Courier New"/>
@@ -6328,6 +7021,7 @@
         </w:rPr>
         <w:t>var</w:t>
       </w:r>
+      <w:proofErr w:type="spellEnd"/>
       <w:r>
         <w:rPr>
           <w:rFonts w:ascii="Courier New" w:hAnsi="Courier New" w:cs="Courier New"/>
@@ -6378,6 +7072,7 @@
         </w:rPr>
         <w:t xml:space="preserve"> </w:t>
       </w:r>
+      <w:proofErr w:type="spellStart"/>
       <w:r>
         <w:rPr>
           <w:rFonts w:ascii="Courier New" w:hAnsi="Courier New" w:cs="Courier New"/>
@@ -6387,6 +7082,7 @@
         </w:rPr>
         <w:t>var</w:t>
       </w:r>
+      <w:proofErr w:type="spellEnd"/>
       <w:r>
         <w:rPr>
           <w:rFonts w:ascii="Courier New" w:hAnsi="Courier New" w:cs="Courier New"/>
@@ -6439,6 +7135,7 @@
           <w:szCs w:val="20"/>
         </w:rPr>
       </w:pPr>
+      <w:proofErr w:type="spellStart"/>
       <w:r>
         <w:rPr>
           <w:rFonts w:ascii="Courier New" w:hAnsi="Courier New" w:cs="Courier New"/>
@@ -6448,6 +7145,7 @@
         </w:rPr>
         <w:t>var</w:t>
       </w:r>
+      <w:proofErr w:type="spellEnd"/>
       <w:r>
         <w:rPr>
           <w:rFonts w:ascii="Courier New" w:hAnsi="Courier New" w:cs="Courier New"/>
@@ -6500,6 +7198,7 @@
           <w:szCs w:val="20"/>
         </w:rPr>
       </w:pPr>
+      <w:proofErr w:type="spellStart"/>
       <w:r>
         <w:rPr>
           <w:rFonts w:ascii="Courier New" w:hAnsi="Courier New" w:cs="Courier New"/>
@@ -6509,13 +7208,32 @@
         </w:rPr>
         <w:t>proc</w:t>
       </w:r>
-      <w:r>
-        <w:rPr>
-          <w:rFonts w:ascii="Courier New" w:hAnsi="Courier New" w:cs="Courier New"/>
-          <w:sz w:val="18"/>
-          <w:szCs w:val="18"/>
-        </w:rPr>
-        <w:t xml:space="preserve"> Circle.area()</w:t>
+      <w:proofErr w:type="spellEnd"/>
+      <w:r>
+        <w:rPr>
+          <w:rFonts w:ascii="Courier New" w:hAnsi="Courier New" w:cs="Courier New"/>
+          <w:sz w:val="18"/>
+          <w:szCs w:val="18"/>
+        </w:rPr>
+        <w:t xml:space="preserve"> </w:t>
+      </w:r>
+      <w:proofErr w:type="spellStart"/>
+      <w:r>
+        <w:rPr>
+          <w:rFonts w:ascii="Courier New" w:hAnsi="Courier New" w:cs="Courier New"/>
+          <w:sz w:val="18"/>
+          <w:szCs w:val="18"/>
+        </w:rPr>
+        <w:t>Circle.area</w:t>
+      </w:r>
+      <w:proofErr w:type="spellEnd"/>
+      <w:r>
+        <w:rPr>
+          <w:rFonts w:ascii="Courier New" w:hAnsi="Courier New" w:cs="Courier New"/>
+          <w:sz w:val="18"/>
+          <w:szCs w:val="18"/>
+        </w:rPr>
+        <w:t>()</w:t>
       </w:r>
       <w:r>
         <w:rPr>
@@ -6578,13 +7296,41 @@
           <w:szCs w:val="20"/>
         </w:rPr>
       </w:pPr>
-      <w:r>
-        <w:rPr>
-          <w:rFonts w:ascii="Courier New" w:hAnsi="Courier New" w:cs="Courier New"/>
-          <w:sz w:val="18"/>
-          <w:szCs w:val="18"/>
-        </w:rPr>
-        <w:t>writeln(c.area());</w:t>
+      <w:proofErr w:type="spellStart"/>
+      <w:r>
+        <w:rPr>
+          <w:rFonts w:ascii="Courier New" w:hAnsi="Courier New" w:cs="Courier New"/>
+          <w:sz w:val="18"/>
+          <w:szCs w:val="18"/>
+        </w:rPr>
+        <w:t>writeln</w:t>
+      </w:r>
+      <w:proofErr w:type="spellEnd"/>
+      <w:r>
+        <w:rPr>
+          <w:rFonts w:ascii="Courier New" w:hAnsi="Courier New" w:cs="Courier New"/>
+          <w:sz w:val="18"/>
+          <w:szCs w:val="18"/>
+        </w:rPr>
+        <w:t>(</w:t>
+      </w:r>
+      <w:proofErr w:type="spellStart"/>
+      <w:r>
+        <w:rPr>
+          <w:rFonts w:ascii="Courier New" w:hAnsi="Courier New" w:cs="Courier New"/>
+          <w:sz w:val="18"/>
+          <w:szCs w:val="18"/>
+        </w:rPr>
+        <w:t>c.area</w:t>
+      </w:r>
+      <w:proofErr w:type="spellEnd"/>
+      <w:r>
+        <w:rPr>
+          <w:rFonts w:ascii="Courier New" w:hAnsi="Courier New" w:cs="Courier New"/>
+          <w:sz w:val="18"/>
+          <w:szCs w:val="18"/>
+        </w:rPr>
+        <w:t>());</w:t>
       </w:r>
       <w:r>
         <w:rPr>
@@ -6656,6 +7402,7 @@
         </w:rPr>
         <w:t xml:space="preserve">  </w:t>
       </w:r>
+      <w:proofErr w:type="spellStart"/>
       <w:r>
         <w:rPr>
           <w:rFonts w:ascii="Courier New" w:hAnsi="Courier New" w:cs="Courier New"/>
@@ -6665,6 +7412,7 @@
         </w:rPr>
         <w:t>var</w:t>
       </w:r>
+      <w:proofErr w:type="spellEnd"/>
       <w:r>
         <w:rPr>
           <w:rFonts w:ascii="Courier New" w:hAnsi="Courier New" w:cs="Courier New"/>
@@ -6717,6 +7465,7 @@
           <w:szCs w:val="20"/>
         </w:rPr>
       </w:pPr>
+      <w:proofErr w:type="spellStart"/>
       <w:r>
         <w:rPr>
           <w:rFonts w:ascii="Courier New" w:hAnsi="Courier New" w:cs="Courier New"/>
@@ -6726,13 +7475,32 @@
         </w:rPr>
         <w:t>proc</w:t>
       </w:r>
-      <w:r>
-        <w:rPr>
-          <w:rFonts w:ascii="Courier New" w:hAnsi="Courier New" w:cs="Courier New"/>
-          <w:sz w:val="18"/>
-          <w:szCs w:val="18"/>
-        </w:rPr>
-        <w:t xml:space="preserve"> Oval.area()             </w:t>
+      <w:proofErr w:type="spellEnd"/>
+      <w:r>
+        <w:rPr>
+          <w:rFonts w:ascii="Courier New" w:hAnsi="Courier New" w:cs="Courier New"/>
+          <w:sz w:val="18"/>
+          <w:szCs w:val="18"/>
+        </w:rPr>
+        <w:t xml:space="preserve"> </w:t>
+      </w:r>
+      <w:proofErr w:type="spellStart"/>
+      <w:r>
+        <w:rPr>
+          <w:rFonts w:ascii="Courier New" w:hAnsi="Courier New" w:cs="Courier New"/>
+          <w:sz w:val="18"/>
+          <w:szCs w:val="18"/>
+        </w:rPr>
+        <w:t>Oval.area</w:t>
+      </w:r>
+      <w:proofErr w:type="spellEnd"/>
+      <w:r>
+        <w:rPr>
+          <w:rFonts w:ascii="Courier New" w:hAnsi="Courier New" w:cs="Courier New"/>
+          <w:sz w:val="18"/>
+          <w:szCs w:val="18"/>
+        </w:rPr>
+        <w:t xml:space="preserve">()             </w:t>
       </w:r>
       <w:r>
         <w:rPr>
@@ -6910,13 +7678,41 @@
           <w:szCs w:val="20"/>
         </w:rPr>
       </w:pPr>
-      <w:r>
-        <w:rPr>
-          <w:rFonts w:ascii="Courier New" w:hAnsi="Courier New" w:cs="Courier New"/>
-          <w:sz w:val="18"/>
-          <w:szCs w:val="18"/>
-        </w:rPr>
-        <w:t xml:space="preserve">writeln(c.area());          </w:t>
+      <w:proofErr w:type="spellStart"/>
+      <w:r>
+        <w:rPr>
+          <w:rFonts w:ascii="Courier New" w:hAnsi="Courier New" w:cs="Courier New"/>
+          <w:sz w:val="18"/>
+          <w:szCs w:val="18"/>
+        </w:rPr>
+        <w:t>writeln</w:t>
+      </w:r>
+      <w:proofErr w:type="spellEnd"/>
+      <w:r>
+        <w:rPr>
+          <w:rFonts w:ascii="Courier New" w:hAnsi="Courier New" w:cs="Courier New"/>
+          <w:sz w:val="18"/>
+          <w:szCs w:val="18"/>
+        </w:rPr>
+        <w:t>(</w:t>
+      </w:r>
+      <w:proofErr w:type="spellStart"/>
+      <w:r>
+        <w:rPr>
+          <w:rFonts w:ascii="Courier New" w:hAnsi="Courier New" w:cs="Courier New"/>
+          <w:sz w:val="18"/>
+          <w:szCs w:val="18"/>
+        </w:rPr>
+        <w:t>c.area</w:t>
+      </w:r>
+      <w:proofErr w:type="spellEnd"/>
+      <w:r>
+        <w:rPr>
+          <w:rFonts w:ascii="Courier New" w:hAnsi="Courier New" w:cs="Courier New"/>
+          <w:sz w:val="18"/>
+          <w:szCs w:val="18"/>
+        </w:rPr>
+        <w:t xml:space="preserve">());          </w:t>
       </w:r>
       <w:r>
         <w:rPr>
@@ -7023,6 +7819,7 @@
         </w:rPr>
         <w:t xml:space="preserve">  </w:t>
       </w:r>
+      <w:proofErr w:type="spellStart"/>
       <w:r>
         <w:rPr>
           <w:rFonts w:ascii="Courier New" w:hAnsi="Courier New" w:cs="Courier New"/>
@@ -7032,6 +7829,7 @@
         </w:rPr>
         <w:t>var</w:t>
       </w:r>
+      <w:proofErr w:type="spellEnd"/>
       <w:r>
         <w:rPr>
           <w:rFonts w:ascii="Courier New" w:hAnsi="Courier New" w:cs="Courier New"/>
@@ -7040,6 +7838,7 @@
         </w:rPr>
         <w:t xml:space="preserve"> i: </w:t>
       </w:r>
+      <w:proofErr w:type="spellStart"/>
       <w:r>
         <w:rPr>
           <w:rFonts w:ascii="Courier New" w:hAnsi="Courier New" w:cs="Courier New"/>
@@ -7049,6 +7848,7 @@
         </w:rPr>
         <w:t>int</w:t>
       </w:r>
+      <w:proofErr w:type="spellEnd"/>
       <w:r>
         <w:rPr>
           <w:rFonts w:ascii="Courier New" w:hAnsi="Courier New" w:cs="Courier New"/>
@@ -7099,6 +7899,7 @@
         </w:rPr>
         <w:t xml:space="preserve">  </w:t>
       </w:r>
+      <w:proofErr w:type="spellStart"/>
       <w:r>
         <w:rPr>
           <w:rFonts w:ascii="Courier New" w:hAnsi="Courier New" w:cs="Courier New"/>
@@ -7108,6 +7909,7 @@
         </w:rPr>
         <w:t>var</w:t>
       </w:r>
+      <w:proofErr w:type="spellEnd"/>
       <w:r>
         <w:rPr>
           <w:rFonts w:ascii="Courier New" w:hAnsi="Courier New" w:cs="Courier New"/>
@@ -7197,6 +7999,7 @@
           <w:szCs w:val="20"/>
         </w:rPr>
       </w:pPr>
+      <w:proofErr w:type="spellStart"/>
       <w:r>
         <w:rPr>
           <w:rFonts w:ascii="Courier New" w:hAnsi="Courier New" w:cs="Courier New"/>
@@ -7206,6 +8009,7 @@
         </w:rPr>
         <w:t>var</w:t>
       </w:r>
+      <w:proofErr w:type="spellEnd"/>
       <w:r>
         <w:rPr>
           <w:rFonts w:ascii="Courier New" w:hAnsi="Courier New" w:cs="Courier New"/>
@@ -7291,6 +8095,7 @@
           <w:szCs w:val="20"/>
         </w:rPr>
       </w:pPr>
+      <w:proofErr w:type="spellStart"/>
       <w:r>
         <w:rPr>
           <w:rFonts w:ascii="Courier New" w:hAnsi="Courier New" w:cs="Courier New"/>
@@ -7300,14 +8105,34 @@
         </w:rPr>
         <w:t>var</w:t>
       </w:r>
-      <w:r>
-        <w:rPr>
-          <w:rFonts w:ascii="Courier New" w:hAnsi="Courier New" w:cs="Courier New"/>
-          <w:sz w:val="18"/>
-          <w:szCs w:val="18"/>
-        </w:rPr>
-        <w:t xml:space="preserve"> coord: 2*</w:t>
-      </w:r>
+      <w:proofErr w:type="spellEnd"/>
+      <w:r>
+        <w:rPr>
+          <w:rFonts w:ascii="Courier New" w:hAnsi="Courier New" w:cs="Courier New"/>
+          <w:sz w:val="18"/>
+          <w:szCs w:val="18"/>
+        </w:rPr>
+        <w:t xml:space="preserve"> </w:t>
+      </w:r>
+      <w:proofErr w:type="spellStart"/>
+      <w:r>
+        <w:rPr>
+          <w:rFonts w:ascii="Courier New" w:hAnsi="Courier New" w:cs="Courier New"/>
+          <w:sz w:val="18"/>
+          <w:szCs w:val="18"/>
+        </w:rPr>
+        <w:t>coord</w:t>
+      </w:r>
+      <w:proofErr w:type="spellEnd"/>
+      <w:r>
+        <w:rPr>
+          <w:rFonts w:ascii="Courier New" w:hAnsi="Courier New" w:cs="Courier New"/>
+          <w:sz w:val="18"/>
+          <w:szCs w:val="18"/>
+        </w:rPr>
+        <w:t>: 2*</w:t>
+      </w:r>
+      <w:proofErr w:type="spellStart"/>
       <w:r>
         <w:rPr>
           <w:rFonts w:ascii="Courier New" w:hAnsi="Courier New" w:cs="Courier New"/>
@@ -7317,6 +8142,7 @@
         </w:rPr>
         <w:t>int</w:t>
       </w:r>
+      <w:proofErr w:type="spellEnd"/>
       <w:r>
         <w:rPr>
           <w:rFonts w:ascii="Courier New" w:hAnsi="Courier New" w:cs="Courier New"/>
@@ -7387,6 +8213,7 @@
         </w:rPr>
         <w:t xml:space="preserve">(s, r) = pair;            </w:t>
       </w:r>
+      <w:proofErr w:type="spellStart"/>
       <w:r>
         <w:rPr>
           <w:rFonts w:ascii="Garamond" w:hAnsi="Garamond" w:cs="Courier New"/>
@@ -7396,23 +8223,34 @@
         </w:rPr>
         <w:t>destructuring</w:t>
       </w:r>
-    </w:p>
-    <w:p>
-      <w:pPr>
-        <w:rPr>
-          <w:rFonts w:ascii="Garamond" w:hAnsi="Garamond" w:cs="Courier New"/>
-          <w:i/>
-          <w:sz w:val="20"/>
-          <w:szCs w:val="20"/>
-        </w:rPr>
-      </w:pPr>
-      <w:r>
-        <w:rPr>
-          <w:rFonts w:ascii="Courier New" w:hAnsi="Courier New" w:cs="Courier New"/>
-          <w:sz w:val="18"/>
-          <w:szCs w:val="18"/>
-        </w:rPr>
-        <w:t xml:space="preserve">coord(2) = 1;             </w:t>
+      <w:proofErr w:type="spellEnd"/>
+    </w:p>
+    <w:p>
+      <w:pPr>
+        <w:rPr>
+          <w:rFonts w:ascii="Garamond" w:hAnsi="Garamond" w:cs="Courier New"/>
+          <w:i/>
+          <w:sz w:val="20"/>
+          <w:szCs w:val="20"/>
+        </w:rPr>
+      </w:pPr>
+      <w:proofErr w:type="spellStart"/>
+      <w:r>
+        <w:rPr>
+          <w:rFonts w:ascii="Courier New" w:hAnsi="Courier New" w:cs="Courier New"/>
+          <w:sz w:val="18"/>
+          <w:szCs w:val="18"/>
+        </w:rPr>
+        <w:t>coord</w:t>
+      </w:r>
+      <w:proofErr w:type="spellEnd"/>
+      <w:r>
+        <w:rPr>
+          <w:rFonts w:ascii="Courier New" w:hAnsi="Courier New" w:cs="Courier New"/>
+          <w:sz w:val="18"/>
+          <w:szCs w:val="18"/>
+        </w:rPr>
+        <w:t xml:space="preserve">(2) = 1;             </w:t>
       </w:r>
       <w:r>
         <w:rPr>
@@ -7461,6 +8299,7 @@
           <w:szCs w:val="18"/>
         </w:rPr>
       </w:pPr>
+      <w:proofErr w:type="spellStart"/>
       <w:r>
         <w:rPr>
           <w:rFonts w:ascii="Courier New" w:hAnsi="Courier New" w:cs="Courier New"/>
@@ -7470,23 +8309,43 @@
         </w:rPr>
         <w:t>enum</w:t>
       </w:r>
-      <w:r>
-        <w:rPr>
-          <w:rFonts w:ascii="Courier New" w:hAnsi="Courier New" w:cs="Courier New"/>
-          <w:sz w:val="18"/>
-          <w:szCs w:val="18"/>
-        </w:rPr>
-        <w:t xml:space="preserve"> day {sun,mon,tue,wed,thu,fri,sat};</w:t>
-      </w:r>
-    </w:p>
-    <w:p>
-      <w:pPr>
-        <w:rPr>
-          <w:rFonts w:ascii="Courier New" w:hAnsi="Courier New" w:cs="Courier New"/>
-          <w:sz w:val="18"/>
-          <w:szCs w:val="18"/>
-        </w:rPr>
-      </w:pPr>
+      <w:proofErr w:type="spellEnd"/>
+      <w:r>
+        <w:rPr>
+          <w:rFonts w:ascii="Courier New" w:hAnsi="Courier New" w:cs="Courier New"/>
+          <w:sz w:val="18"/>
+          <w:szCs w:val="18"/>
+        </w:rPr>
+        <w:t xml:space="preserve"> day {</w:t>
+      </w:r>
+      <w:proofErr w:type="spellStart"/>
+      <w:r>
+        <w:rPr>
+          <w:rFonts w:ascii="Courier New" w:hAnsi="Courier New" w:cs="Courier New"/>
+          <w:sz w:val="18"/>
+          <w:szCs w:val="18"/>
+        </w:rPr>
+        <w:t>sun,mon,tue,wed,thu,fri,sat</w:t>
+      </w:r>
+      <w:proofErr w:type="spellEnd"/>
+      <w:r>
+        <w:rPr>
+          <w:rFonts w:ascii="Courier New" w:hAnsi="Courier New" w:cs="Courier New"/>
+          <w:sz w:val="18"/>
+          <w:szCs w:val="18"/>
+        </w:rPr>
+        <w:t>};</w:t>
+      </w:r>
+    </w:p>
+    <w:p>
+      <w:pPr>
+        <w:rPr>
+          <w:rFonts w:ascii="Courier New" w:hAnsi="Courier New" w:cs="Courier New"/>
+          <w:sz w:val="18"/>
+          <w:szCs w:val="18"/>
+        </w:rPr>
+      </w:pPr>
+      <w:proofErr w:type="spellStart"/>
       <w:r>
         <w:rPr>
           <w:rFonts w:ascii="Courier New" w:hAnsi="Courier New" w:cs="Courier New"/>
@@ -7496,13 +8355,32 @@
         </w:rPr>
         <w:t>var</w:t>
       </w:r>
-      <w:r>
-        <w:rPr>
-          <w:rFonts w:ascii="Courier New" w:hAnsi="Courier New" w:cs="Courier New"/>
-          <w:sz w:val="18"/>
-          <w:szCs w:val="18"/>
-        </w:rPr>
-        <w:t xml:space="preserve"> today: day = day.fri;</w:t>
+      <w:proofErr w:type="spellEnd"/>
+      <w:r>
+        <w:rPr>
+          <w:rFonts w:ascii="Courier New" w:hAnsi="Courier New" w:cs="Courier New"/>
+          <w:sz w:val="18"/>
+          <w:szCs w:val="18"/>
+        </w:rPr>
+        <w:t xml:space="preserve"> today: day = </w:t>
+      </w:r>
+      <w:proofErr w:type="spellStart"/>
+      <w:r>
+        <w:rPr>
+          <w:rFonts w:ascii="Courier New" w:hAnsi="Courier New" w:cs="Courier New"/>
+          <w:sz w:val="18"/>
+          <w:szCs w:val="18"/>
+        </w:rPr>
+        <w:t>day.fri</w:t>
+      </w:r>
+      <w:proofErr w:type="spellEnd"/>
+      <w:r>
+        <w:rPr>
+          <w:rFonts w:ascii="Courier New" w:hAnsi="Courier New" w:cs="Courier New"/>
+          <w:sz w:val="18"/>
+          <w:szCs w:val="18"/>
+        </w:rPr>
+        <w:t>;</w:t>
       </w:r>
     </w:p>
     <w:p>
@@ -7534,6 +8412,7 @@
           <w:szCs w:val="20"/>
         </w:rPr>
       </w:pPr>
+      <w:proofErr w:type="spellStart"/>
       <w:r>
         <w:rPr>
           <w:rFonts w:ascii="Courier New" w:hAnsi="Courier New" w:cs="Courier New"/>
@@ -7543,6 +8422,7 @@
         </w:rPr>
         <w:t>var</w:t>
       </w:r>
+      <w:proofErr w:type="spellEnd"/>
       <w:r>
         <w:rPr>
           <w:rFonts w:ascii="Courier New" w:hAnsi="Courier New" w:cs="Courier New"/>
@@ -7603,6 +8483,7 @@
           <w:szCs w:val="20"/>
         </w:rPr>
       </w:pPr>
+      <w:proofErr w:type="spellStart"/>
       <w:r>
         <w:rPr>
           <w:rFonts w:ascii="Courier New" w:hAnsi="Courier New" w:cs="Courier New"/>
@@ -7612,6 +8493,7 @@
         </w:rPr>
         <w:t>var</w:t>
       </w:r>
+      <w:proofErr w:type="spellEnd"/>
       <w:r>
         <w:rPr>
           <w:rFonts w:ascii="Courier New" w:hAnsi="Courier New" w:cs="Courier New"/>
@@ -7661,6 +8543,7 @@
         </w:rPr>
         <w:t xml:space="preserve">     </w:t>
       </w:r>
+      <w:proofErr w:type="spellStart"/>
       <w:r>
         <w:rPr>
           <w:rFonts w:ascii="Garamond" w:hAnsi="Garamond" w:cs="Courier New"/>
@@ -7677,7 +8560,17 @@
           <w:sz w:val="20"/>
           <w:szCs w:val="20"/>
         </w:rPr>
-        <w:t xml:space="preserve">d </w:t>
+        <w:t>d</w:t>
+      </w:r>
+      <w:proofErr w:type="spellEnd"/>
+      <w:r>
+        <w:rPr>
+          <w:rFonts w:ascii="Garamond" w:hAnsi="Garamond" w:cs="Courier New"/>
+          <w:i/>
+          <w:sz w:val="20"/>
+          <w:szCs w:val="20"/>
+        </w:rPr>
+        <w:t xml:space="preserve"> </w:t>
       </w:r>
       <w:r>
         <w:rPr>
@@ -7716,6 +8609,7 @@
           <w:szCs w:val="20"/>
         </w:rPr>
       </w:pPr>
+      <w:proofErr w:type="spellStart"/>
       <w:r>
         <w:rPr>
           <w:rFonts w:ascii="Courier New" w:hAnsi="Courier New" w:cs="Courier New"/>
@@ -7725,6 +8619,7 @@
         </w:rPr>
         <w:t>var</w:t>
       </w:r>
+      <w:proofErr w:type="spellEnd"/>
       <w:r>
         <w:rPr>
           <w:rFonts w:ascii="Courier New" w:hAnsi="Courier New" w:cs="Courier New"/>
@@ -7810,6 +8705,7 @@
           <w:szCs w:val="20"/>
         </w:rPr>
       </w:pPr>
+      <w:proofErr w:type="spellStart"/>
       <w:r>
         <w:rPr>
           <w:rFonts w:ascii="Courier New" w:hAnsi="Courier New" w:cs="Courier New"/>
@@ -7819,6 +8715,7 @@
         </w:rPr>
         <w:t>var</w:t>
       </w:r>
+      <w:proofErr w:type="spellEnd"/>
       <w:r>
         <w:rPr>
           <w:rFonts w:ascii="Courier New" w:hAnsi="Courier New" w:cs="Courier New"/>
@@ -7882,7 +8779,6 @@
       <w:pPr>
         <w:rPr>
           <w:rFonts w:ascii="Garamond" w:hAnsi="Garamond" w:cs="Courier New"/>
-          <w:i/>
           <w:sz w:val="20"/>
           <w:szCs w:val="20"/>
         </w:rPr>
@@ -7914,6 +8810,7 @@
           <w:szCs w:val="18"/>
         </w:rPr>
       </w:pPr>
+      <w:proofErr w:type="spellStart"/>
       <w:r>
         <w:rPr>
           <w:rFonts w:ascii="Courier New" w:hAnsi="Courier New" w:cs="Courier New"/>
@@ -7923,6 +8820,7 @@
         </w:rPr>
         <w:t>var</w:t>
       </w:r>
+      <w:proofErr w:type="spellEnd"/>
       <w:r>
         <w:rPr>
           <w:rFonts w:ascii="Courier New" w:hAnsi="Courier New" w:cs="Courier New"/>
@@ -8040,6 +8938,7 @@
           <w:szCs w:val="20"/>
         </w:rPr>
       </w:pPr>
+      <w:proofErr w:type="spellStart"/>
       <w:r>
         <w:rPr>
           <w:rFonts w:ascii="Courier New" w:hAnsi="Courier New" w:cs="Courier New"/>
@@ -8049,6 +8948,7 @@
         </w:rPr>
         <w:t>var</w:t>
       </w:r>
+      <w:proofErr w:type="spellEnd"/>
       <w:r>
         <w:rPr>
           <w:rFonts w:ascii="Courier New" w:hAnsi="Courier New" w:cs="Courier New"/>
@@ -8101,6 +9001,7 @@
           <w:szCs w:val="20"/>
         </w:rPr>
       </w:pPr>
+      <w:proofErr w:type="spellStart"/>
       <w:r>
         <w:rPr>
           <w:rFonts w:ascii="Courier New" w:hAnsi="Courier New" w:cs="Courier New"/>
@@ -8110,6 +9011,7 @@
         </w:rPr>
         <w:t>var</w:t>
       </w:r>
+      <w:proofErr w:type="spellEnd"/>
       <w:r>
         <w:rPr>
           <w:rFonts w:ascii="Courier New" w:hAnsi="Courier New" w:cs="Courier New"/>
@@ -8135,6 +9037,7 @@
         </w:rPr>
         <w:t>(</w:t>
       </w:r>
+      <w:proofErr w:type="spellStart"/>
       <w:r>
         <w:rPr>
           <w:rFonts w:ascii="Courier New" w:hAnsi="Courier New" w:cs="Courier New"/>
@@ -8144,6 +9047,7 @@
         </w:rPr>
         <w:t>int</w:t>
       </w:r>
+      <w:proofErr w:type="spellEnd"/>
       <w:r>
         <w:rPr>
           <w:rFonts w:ascii="Courier New" w:hAnsi="Courier New" w:cs="Courier New"/>
@@ -8198,6 +9102,7 @@
           <w:szCs w:val="20"/>
         </w:rPr>
       </w:pPr>
+      <w:proofErr w:type="spellStart"/>
       <w:r>
         <w:rPr>
           <w:rFonts w:ascii="Courier New" w:hAnsi="Courier New" w:cs="Courier New"/>
@@ -8207,6 +9112,7 @@
         </w:rPr>
         <w:t>var</w:t>
       </w:r>
+      <w:proofErr w:type="spellEnd"/>
       <w:r>
         <w:rPr>
           <w:rFonts w:ascii="Courier New" w:hAnsi="Courier New" w:cs="Courier New"/>
@@ -8302,14 +9208,25 @@
           <w:szCs w:val="18"/>
         </w:rPr>
       </w:pPr>
-      <w:r>
-        <w:rPr>
-          <w:rFonts w:ascii="Courier New" w:hAnsi="Courier New" w:cs="Courier New"/>
-          <w:b/>
-          <w:sz w:val="18"/>
-          <w:szCs w:val="18"/>
-        </w:rPr>
-        <w:t xml:space="preserve">var </w:t>
+      <w:proofErr w:type="spellStart"/>
+      <w:r>
+        <w:rPr>
+          <w:rFonts w:ascii="Courier New" w:hAnsi="Courier New" w:cs="Courier New"/>
+          <w:b/>
+          <w:sz w:val="18"/>
+          <w:szCs w:val="18"/>
+        </w:rPr>
+        <w:t>var</w:t>
+      </w:r>
+      <w:proofErr w:type="spellEnd"/>
+      <w:r>
+        <w:rPr>
+          <w:rFonts w:ascii="Courier New" w:hAnsi="Courier New" w:cs="Courier New"/>
+          <w:b/>
+          <w:sz w:val="18"/>
+          <w:szCs w:val="18"/>
+        </w:rPr>
+        <w:t xml:space="preserve"> </w:t>
       </w:r>
       <w:r>
         <w:rPr>
@@ -8343,8 +9260,19 @@
           <w:sz w:val="18"/>
           <w:szCs w:val="18"/>
         </w:rPr>
-        <w:t xml:space="preserve"> new dmap</w:t>
-      </w:r>
+        <w:t xml:space="preserve"> new </w:t>
+      </w:r>
+      <w:proofErr w:type="spellStart"/>
+      <w:r>
+        <w:rPr>
+          <w:rFonts w:ascii="Courier New" w:hAnsi="Courier New" w:cs="Courier New"/>
+          <w:b/>
+          <w:sz w:val="18"/>
+          <w:szCs w:val="18"/>
+        </w:rPr>
+        <w:t>dmap</w:t>
+      </w:r>
+      <w:proofErr w:type="spellEnd"/>
       <w:r>
         <w:rPr>
           <w:rFonts w:ascii="Courier New" w:hAnsi="Courier New" w:cs="Courier New"/>
@@ -8457,6 +9385,7 @@
           <w:szCs w:val="20"/>
         </w:rPr>
       </w:pPr>
+      <w:proofErr w:type="spellStart"/>
       <w:r>
         <w:rPr>
           <w:rFonts w:ascii="Courier New" w:hAnsi="Courier New" w:cs="Courier New"/>
@@ -8466,6 +9395,7 @@
         </w:rPr>
         <w:t>var</w:t>
       </w:r>
+      <w:proofErr w:type="spellEnd"/>
       <w:r>
         <w:rPr>
           <w:rFonts w:ascii="Courier New" w:hAnsi="Courier New" w:cs="Courier New"/>
@@ -8491,6 +9421,7 @@
         </w:rPr>
         <w:t xml:space="preserve">(1) </w:t>
       </w:r>
+      <w:proofErr w:type="spellStart"/>
       <w:r>
         <w:rPr>
           <w:rFonts w:ascii="Courier New" w:hAnsi="Courier New" w:cs="Courier New"/>
@@ -8500,6 +9431,7 @@
         </w:rPr>
         <w:t>dmapped</w:t>
       </w:r>
+      <w:proofErr w:type="spellEnd"/>
       <w:r>
         <w:rPr>
           <w:rFonts w:ascii="Courier New" w:hAnsi="Courier New" w:cs="Courier New"/>
@@ -8527,6 +9459,7 @@
           <w:szCs w:val="20"/>
         </w:rPr>
       </w:pPr>
+      <w:proofErr w:type="spellStart"/>
       <w:r>
         <w:rPr>
           <w:rFonts w:ascii="Courier New" w:hAnsi="Courier New" w:cs="Courier New"/>
@@ -8536,6 +9469,7 @@
         </w:rPr>
         <w:t>var</w:t>
       </w:r>
+      <w:proofErr w:type="spellEnd"/>
       <w:r>
         <w:rPr>
           <w:rFonts w:ascii="Courier New" w:hAnsi="Courier New" w:cs="Courier New"/>
@@ -8595,6 +9529,7 @@
           <w:szCs w:val="18"/>
         </w:rPr>
       </w:pPr>
+      <w:proofErr w:type="spellStart"/>
       <w:r>
         <w:rPr>
           <w:rFonts w:ascii="Courier New" w:hAnsi="Courier New" w:cs="Courier New"/>
@@ -8604,6 +9539,7 @@
         </w:rPr>
         <w:t>var</w:t>
       </w:r>
+      <w:proofErr w:type="spellEnd"/>
       <w:r>
         <w:rPr>
           <w:rFonts w:ascii="Courier New" w:hAnsi="Courier New" w:cs="Courier New"/>
@@ -8629,6 +9565,7 @@
         </w:rPr>
         <w:t xml:space="preserve">(1) </w:t>
       </w:r>
+      <w:proofErr w:type="spellStart"/>
       <w:r>
         <w:rPr>
           <w:rFonts w:ascii="Courier New" w:hAnsi="Courier New" w:cs="Courier New"/>
@@ -8638,6 +9575,7 @@
         </w:rPr>
         <w:t>dmapped</w:t>
       </w:r>
+      <w:proofErr w:type="spellEnd"/>
     </w:p>
     <w:p>
       <w:pPr>
@@ -8747,6 +9685,7 @@
           <w:szCs w:val="20"/>
         </w:rPr>
       </w:pPr>
+      <w:proofErr w:type="spellStart"/>
       <w:r>
         <w:rPr>
           <w:rFonts w:ascii="Courier New" w:hAnsi="Courier New" w:cs="Courier New"/>
@@ -8756,13 +9695,32 @@
         </w:rPr>
         <w:t>forall</w:t>
       </w:r>
-      <w:r>
-        <w:rPr>
-          <w:rFonts w:ascii="Courier New" w:hAnsi="Courier New" w:cs="Courier New"/>
-          <w:sz w:val="18"/>
-          <w:szCs w:val="18"/>
-        </w:rPr>
-        <w:t xml:space="preserve"> i </w:t>
+      <w:proofErr w:type="spellEnd"/>
+      <w:r>
+        <w:rPr>
+          <w:rFonts w:ascii="Courier New" w:hAnsi="Courier New" w:cs="Courier New"/>
+          <w:sz w:val="18"/>
+          <w:szCs w:val="18"/>
+        </w:rPr>
+        <w:t xml:space="preserve"> </w:t>
+      </w:r>
+      <w:proofErr w:type="spellStart"/>
+      <w:r>
+        <w:rPr>
+          <w:rFonts w:ascii="Courier New" w:hAnsi="Courier New" w:cs="Courier New"/>
+          <w:sz w:val="18"/>
+          <w:szCs w:val="18"/>
+        </w:rPr>
+        <w:t>i</w:t>
+      </w:r>
+      <w:proofErr w:type="spellEnd"/>
+      <w:r>
+        <w:rPr>
+          <w:rFonts w:ascii="Courier New" w:hAnsi="Courier New" w:cs="Courier New"/>
+          <w:sz w:val="18"/>
+          <w:szCs w:val="18"/>
+        </w:rPr>
+        <w:t xml:space="preserve"> </w:t>
       </w:r>
       <w:r>
         <w:rPr>
@@ -8806,6 +9764,7 @@
         </w:rPr>
         <w:t>[</w:t>
       </w:r>
+      <w:proofErr w:type="spellStart"/>
       <w:r>
         <w:rPr>
           <w:rFonts w:ascii="Courier New" w:hAnsi="Courier New" w:cs="Courier New"/>
@@ -8814,6 +9773,7 @@
         </w:rPr>
         <w:t>i</w:t>
       </w:r>
+      <w:proofErr w:type="spellEnd"/>
       <w:r>
         <w:rPr>
           <w:rFonts w:ascii="Courier New" w:hAnsi="Courier New" w:cs="Courier New"/>
@@ -8855,7 +9815,25 @@
           <w:sz w:val="18"/>
           <w:szCs w:val="18"/>
         </w:rPr>
-        <w:t xml:space="preserve">[i </w:t>
+        <w:t>[</w:t>
+      </w:r>
+      <w:proofErr w:type="spellStart"/>
+      <w:r>
+        <w:rPr>
+          <w:rFonts w:ascii="Courier New" w:hAnsi="Courier New" w:cs="Courier New"/>
+          <w:sz w:val="18"/>
+          <w:szCs w:val="18"/>
+        </w:rPr>
+        <w:t>i</w:t>
+      </w:r>
+      <w:proofErr w:type="spellEnd"/>
+      <w:r>
+        <w:rPr>
+          <w:rFonts w:ascii="Courier New" w:hAnsi="Courier New" w:cs="Courier New"/>
+          <w:sz w:val="18"/>
+          <w:szCs w:val="18"/>
+        </w:rPr>
+        <w:t xml:space="preserve"> </w:t>
       </w:r>
       <w:r>
         <w:rPr>
@@ -8882,6 +9860,7 @@
         </w:rPr>
         <w:t>[</w:t>
       </w:r>
+      <w:proofErr w:type="spellStart"/>
       <w:r>
         <w:rPr>
           <w:rFonts w:ascii="Courier New" w:hAnsi="Courier New" w:cs="Courier New"/>
@@ -8890,6 +9869,7 @@
         </w:rPr>
         <w:t>i</w:t>
       </w:r>
+      <w:proofErr w:type="spellEnd"/>
       <w:r>
         <w:rPr>
           <w:rFonts w:ascii="Courier New" w:hAnsi="Courier New" w:cs="Courier New"/>
@@ -8933,6 +9913,7 @@
           <w:szCs w:val="20"/>
         </w:rPr>
       </w:pPr>
+      <w:proofErr w:type="spellStart"/>
       <w:r>
         <w:rPr>
           <w:rFonts w:ascii="Courier New" w:hAnsi="Courier New" w:cs="Courier New"/>
@@ -8942,6 +9923,7 @@
         </w:rPr>
         <w:t>forall</w:t>
       </w:r>
+      <w:proofErr w:type="spellEnd"/>
       <w:r>
         <w:rPr>
           <w:rFonts w:ascii="Courier New" w:hAnsi="Courier New" w:cs="Courier New"/>
@@ -9176,33 +10158,54 @@
         </w:rPr>
         <w:tab/>
       </w:r>
-      <w:r>
-        <w:rPr>
-          <w:rFonts w:ascii="Courier New" w:hAnsi="Courier New" w:cs="Courier New"/>
-          <w:sz w:val="18"/>
-          <w:szCs w:val="18"/>
-        </w:rPr>
-        <w:t>minloc maxloc</w:t>
-      </w:r>
-    </w:p>
-    <w:p>
-      <w:pPr>
-        <w:rPr>
-          <w:rFonts w:ascii="Courier New" w:hAnsi="Courier New" w:cs="Courier New"/>
-          <w:sz w:val="18"/>
-          <w:szCs w:val="18"/>
-        </w:rPr>
-      </w:pPr>
-    </w:p>
-    <w:p>
-      <w:pPr>
-        <w:rPr>
-          <w:rFonts w:ascii="Garamond" w:hAnsi="Garamond" w:cs="Courier New"/>
-          <w:i/>
-          <w:sz w:val="20"/>
-          <w:szCs w:val="20"/>
-        </w:rPr>
-      </w:pPr>
+      <w:proofErr w:type="spellStart"/>
+      <w:r>
+        <w:rPr>
+          <w:rFonts w:ascii="Courier New" w:hAnsi="Courier New" w:cs="Courier New"/>
+          <w:sz w:val="18"/>
+          <w:szCs w:val="18"/>
+        </w:rPr>
+        <w:t>minloc</w:t>
+      </w:r>
+      <w:proofErr w:type="spellEnd"/>
+      <w:r>
+        <w:rPr>
+          <w:rFonts w:ascii="Courier New" w:hAnsi="Courier New" w:cs="Courier New"/>
+          <w:sz w:val="18"/>
+          <w:szCs w:val="18"/>
+        </w:rPr>
+        <w:t xml:space="preserve"> </w:t>
+      </w:r>
+      <w:proofErr w:type="spellStart"/>
+      <w:r>
+        <w:rPr>
+          <w:rFonts w:ascii="Courier New" w:hAnsi="Courier New" w:cs="Courier New"/>
+          <w:sz w:val="18"/>
+          <w:szCs w:val="18"/>
+        </w:rPr>
+        <w:t>maxloc</w:t>
+      </w:r>
+      <w:proofErr w:type="spellEnd"/>
+    </w:p>
+    <w:p>
+      <w:pPr>
+        <w:rPr>
+          <w:rFonts w:ascii="Courier New" w:hAnsi="Courier New" w:cs="Courier New"/>
+          <w:sz w:val="18"/>
+          <w:szCs w:val="18"/>
+        </w:rPr>
+      </w:pPr>
+    </w:p>
+    <w:p>
+      <w:pPr>
+        <w:rPr>
+          <w:rFonts w:ascii="Garamond" w:hAnsi="Garamond" w:cs="Courier New"/>
+          <w:i/>
+          <w:sz w:val="20"/>
+          <w:szCs w:val="20"/>
+        </w:rPr>
+      </w:pPr>
+      <w:proofErr w:type="spellStart"/>
       <w:r>
         <w:rPr>
           <w:rFonts w:ascii="Courier New" w:hAnsi="Courier New" w:cs="Courier New"/>
@@ -9212,6 +10215,7 @@
         </w:rPr>
         <w:t>var</w:t>
       </w:r>
+      <w:proofErr w:type="spellEnd"/>
       <w:r>
         <w:rPr>
           <w:rFonts w:ascii="Courier New" w:hAnsi="Courier New" w:cs="Courier New"/>
@@ -9256,6 +10260,7 @@
           <w:szCs w:val="20"/>
         </w:rPr>
       </w:pPr>
+      <w:proofErr w:type="spellStart"/>
       <w:r>
         <w:rPr>
           <w:rFonts w:ascii="Courier New" w:hAnsi="Courier New" w:cs="Courier New"/>
@@ -9265,6 +10270,7 @@
         </w:rPr>
         <w:t>var</w:t>
       </w:r>
+      <w:proofErr w:type="spellEnd"/>
       <w:r>
         <w:rPr>
           <w:rFonts w:ascii="Courier New" w:hAnsi="Courier New" w:cs="Courier New"/>
@@ -9308,6 +10314,7 @@
           <w:szCs w:val="18"/>
         </w:rPr>
       </w:pPr>
+      <w:proofErr w:type="spellStart"/>
       <w:r>
         <w:rPr>
           <w:rFonts w:ascii="Courier New" w:hAnsi="Courier New" w:cs="Courier New"/>
@@ -9317,13 +10324,32 @@
         </w:rPr>
         <w:t>var</w:t>
       </w:r>
-      <w:r>
-        <w:rPr>
-          <w:rFonts w:ascii="Courier New" w:hAnsi="Courier New" w:cs="Courier New"/>
-          <w:sz w:val="18"/>
-          <w:szCs w:val="18"/>
-        </w:rPr>
-        <w:t xml:space="preserve"> ml = minloc </w:t>
+      <w:proofErr w:type="spellEnd"/>
+      <w:r>
+        <w:rPr>
+          <w:rFonts w:ascii="Courier New" w:hAnsi="Courier New" w:cs="Courier New"/>
+          <w:sz w:val="18"/>
+          <w:szCs w:val="18"/>
+        </w:rPr>
+        <w:t xml:space="preserve"> ml = </w:t>
+      </w:r>
+      <w:proofErr w:type="spellStart"/>
+      <w:r>
+        <w:rPr>
+          <w:rFonts w:ascii="Courier New" w:hAnsi="Courier New" w:cs="Courier New"/>
+          <w:sz w:val="18"/>
+          <w:szCs w:val="18"/>
+        </w:rPr>
+        <w:t>minloc</w:t>
+      </w:r>
+      <w:proofErr w:type="spellEnd"/>
+      <w:r>
+        <w:rPr>
+          <w:rFonts w:ascii="Courier New" w:hAnsi="Courier New" w:cs="Courier New"/>
+          <w:sz w:val="18"/>
+          <w:szCs w:val="18"/>
+        </w:rPr>
+        <w:t xml:space="preserve"> </w:t>
       </w:r>
       <w:r>
         <w:rPr>
@@ -9340,7 +10366,16 @@
           <w:sz w:val="18"/>
           <w:szCs w:val="18"/>
         </w:rPr>
-        <w:t xml:space="preserve"> (A, A.</w:t>
+        <w:t xml:space="preserve"> (A, </w:t>
+      </w:r>
+      <w:proofErr w:type="spellStart"/>
+      <w:r>
+        <w:rPr>
+          <w:rFonts w:ascii="Courier New" w:hAnsi="Courier New" w:cs="Courier New"/>
+          <w:sz w:val="18"/>
+          <w:szCs w:val="18"/>
+        </w:rPr>
+        <w:t>A.</w:t>
       </w:r>
       <w:r>
         <w:rPr>
@@ -9351,6 +10386,7 @@
         </w:rPr>
         <w:t>domain</w:t>
       </w:r>
+      <w:proofErr w:type="spellEnd"/>
       <w:r>
         <w:rPr>
           <w:rFonts w:ascii="Courier New" w:hAnsi="Courier New" w:cs="Courier New"/>
@@ -9437,6 +10473,7 @@
         </w:rPr>
         <w:t xml:space="preserve">n: </w:t>
       </w:r>
+      <w:proofErr w:type="spellStart"/>
       <w:r>
         <w:rPr>
           <w:rFonts w:ascii="Courier New" w:hAnsi="Courier New" w:cs="Courier New"/>
@@ -9446,6 +10483,7 @@
         </w:rPr>
         <w:t>int</w:t>
       </w:r>
+      <w:proofErr w:type="spellEnd"/>
       <w:r>
         <w:rPr>
           <w:rFonts w:ascii="Courier New" w:hAnsi="Courier New" w:cs="Courier New"/>
@@ -9504,7 +10542,25 @@
           <w:sz w:val="18"/>
           <w:szCs w:val="18"/>
         </w:rPr>
-        <w:t xml:space="preserve"> i </w:t>
+        <w:t xml:space="preserve"> </w:t>
+      </w:r>
+      <w:proofErr w:type="spellStart"/>
+      <w:r>
+        <w:rPr>
+          <w:rFonts w:ascii="Courier New" w:hAnsi="Courier New" w:cs="Courier New"/>
+          <w:sz w:val="18"/>
+          <w:szCs w:val="18"/>
+        </w:rPr>
+        <w:t>i</w:t>
+      </w:r>
+      <w:proofErr w:type="spellEnd"/>
+      <w:r>
+        <w:rPr>
+          <w:rFonts w:ascii="Courier New" w:hAnsi="Courier New" w:cs="Courier New"/>
+          <w:sz w:val="18"/>
+          <w:szCs w:val="18"/>
+        </w:rPr>
+        <w:t xml:space="preserve"> </w:t>
       </w:r>
       <w:r>
         <w:rPr>
@@ -9565,7 +10621,25 @@
           <w:sz w:val="18"/>
           <w:szCs w:val="18"/>
         </w:rPr>
-        <w:t xml:space="preserve"> i**2;           </w:t>
+        <w:t xml:space="preserve"> </w:t>
+      </w:r>
+      <w:proofErr w:type="spellStart"/>
+      <w:r>
+        <w:rPr>
+          <w:rFonts w:ascii="Courier New" w:hAnsi="Courier New" w:cs="Courier New"/>
+          <w:sz w:val="18"/>
+          <w:szCs w:val="18"/>
+        </w:rPr>
+        <w:t>i</w:t>
+      </w:r>
+      <w:proofErr w:type="spellEnd"/>
+      <w:r>
+        <w:rPr>
+          <w:rFonts w:ascii="Courier New" w:hAnsi="Courier New" w:cs="Courier New"/>
+          <w:sz w:val="18"/>
+          <w:szCs w:val="18"/>
+        </w:rPr>
+        <w:t xml:space="preserve">**2;           </w:t>
       </w:r>
       <w:r>
         <w:rPr>
@@ -9687,8 +10761,6 @@
         </w:rPr>
         <w:t>ipper</w:t>
       </w:r>
-      <w:bookmarkStart w:id="0" w:name="_GoBack"/>
-      <w:bookmarkEnd w:id="0"/>
       <w:r>
         <w:rPr>
           <w:rFonts w:ascii="Garamond" w:hAnsi="Garamond" w:cs="Arial"/>
@@ -9722,7 +10794,25 @@
           <w:sz w:val="18"/>
           <w:szCs w:val="20"/>
         </w:rPr>
-        <w:t xml:space="preserve"> (i,s) </w:t>
+        <w:t xml:space="preserve"> (</w:t>
+      </w:r>
+      <w:proofErr w:type="spellStart"/>
+      <w:r>
+        <w:rPr>
+          <w:rFonts w:ascii="Courier New" w:hAnsi="Courier New" w:cs="Courier New"/>
+          <w:sz w:val="18"/>
+          <w:szCs w:val="20"/>
+        </w:rPr>
+        <w:t>i,s</w:t>
+      </w:r>
+      <w:proofErr w:type="spellEnd"/>
+      <w:r>
+        <w:rPr>
+          <w:rFonts w:ascii="Courier New" w:hAnsi="Courier New" w:cs="Courier New"/>
+          <w:sz w:val="18"/>
+          <w:szCs w:val="20"/>
+        </w:rPr>
+        <w:t xml:space="preserve">) </w:t>
       </w:r>
       <w:r>
         <w:rPr>
@@ -9773,6 +10863,173 @@
           <w:rFonts w:ascii="Garamond" w:hAnsi="Garamond" w:cs="Arial"/>
           <w:b/>
         </w:rPr>
+        <w:t>Extern Declarations</w:t>
+      </w:r>
+    </w:p>
+    <w:p>
+      <w:pPr>
+        <w:rPr>
+          <w:rFonts w:ascii="Courier New" w:hAnsi="Courier New" w:cs="Courier New"/>
+          <w:sz w:val="18"/>
+          <w:szCs w:val="18"/>
+        </w:rPr>
+      </w:pPr>
+      <w:r>
+        <w:rPr>
+          <w:rFonts w:ascii="Courier New" w:hAnsi="Courier New" w:cs="Courier New"/>
+          <w:b/>
+          <w:sz w:val="18"/>
+          <w:szCs w:val="18"/>
+        </w:rPr>
+        <w:t>e</w:t>
+      </w:r>
+      <w:r>
+        <w:rPr>
+          <w:rFonts w:ascii="Courier New" w:hAnsi="Courier New" w:cs="Courier New"/>
+          <w:b/>
+          <w:sz w:val="18"/>
+          <w:szCs w:val="18"/>
+        </w:rPr>
+        <w:t>xtern</w:t>
+      </w:r>
+      <w:r>
+        <w:rPr>
+          <w:rFonts w:ascii="Courier New" w:hAnsi="Courier New" w:cs="Courier New"/>
+          <w:sz w:val="18"/>
+          <w:szCs w:val="18"/>
+        </w:rPr>
+        <w:t xml:space="preserve"> </w:t>
+      </w:r>
+      <w:proofErr w:type="spellStart"/>
+      <w:r>
+        <w:rPr>
+          <w:rFonts w:ascii="Courier New" w:hAnsi="Courier New" w:cs="Courier New"/>
+          <w:sz w:val="18"/>
+          <w:szCs w:val="18"/>
+        </w:rPr>
+        <w:t>C_function</w:t>
+      </w:r>
+      <w:proofErr w:type="spellEnd"/>
+      <w:r>
+        <w:rPr>
+          <w:rFonts w:ascii="Courier New" w:hAnsi="Courier New" w:cs="Courier New"/>
+          <w:sz w:val="18"/>
+          <w:szCs w:val="18"/>
+        </w:rPr>
+        <w:t>(</w:t>
+      </w:r>
+      <w:r>
+        <w:rPr>
+          <w:rFonts w:ascii="Courier New" w:hAnsi="Courier New" w:cs="Courier New"/>
+          <w:sz w:val="18"/>
+          <w:szCs w:val="18"/>
+        </w:rPr>
+        <w:t xml:space="preserve">x: </w:t>
+      </w:r>
+      <w:proofErr w:type="spellStart"/>
+      <w:r>
+        <w:rPr>
+          <w:rFonts w:ascii="Courier New" w:hAnsi="Courier New" w:cs="Courier New"/>
+          <w:b/>
+          <w:sz w:val="18"/>
+          <w:szCs w:val="18"/>
+        </w:rPr>
+        <w:t>int</w:t>
+      </w:r>
+      <w:proofErr w:type="spellEnd"/>
+      <w:r>
+        <w:rPr>
+          <w:rFonts w:ascii="Courier New" w:hAnsi="Courier New" w:cs="Courier New"/>
+          <w:sz w:val="18"/>
+          <w:szCs w:val="18"/>
+        </w:rPr>
+        <w:t>);</w:t>
+      </w:r>
+    </w:p>
+    <w:p>
+      <w:pPr>
+        <w:spacing w:line="360" w:lineRule="auto"/>
+        <w:rPr>
+          <w:rFonts w:ascii="Courier New" w:hAnsi="Courier New" w:cs="Courier New"/>
+          <w:sz w:val="18"/>
+          <w:szCs w:val="18"/>
+        </w:rPr>
+      </w:pPr>
+      <w:r>
+        <w:rPr>
+          <w:rFonts w:ascii="Courier New" w:hAnsi="Courier New" w:cs="Courier New"/>
+          <w:b/>
+          <w:sz w:val="18"/>
+          <w:szCs w:val="18"/>
+        </w:rPr>
+        <w:t>e</w:t>
+      </w:r>
+      <w:r>
+        <w:rPr>
+          <w:rFonts w:ascii="Courier New" w:hAnsi="Courier New" w:cs="Courier New"/>
+          <w:b/>
+          <w:sz w:val="18"/>
+          <w:szCs w:val="18"/>
+        </w:rPr>
+        <w:t>xtern</w:t>
+      </w:r>
+      <w:r>
+        <w:rPr>
+          <w:rFonts w:ascii="Courier New" w:hAnsi="Courier New" w:cs="Courier New"/>
+          <w:sz w:val="18"/>
+          <w:szCs w:val="18"/>
+        </w:rPr>
+        <w:t xml:space="preserve"> </w:t>
+      </w:r>
+      <w:proofErr w:type="spellStart"/>
+      <w:r>
+        <w:rPr>
+          <w:rFonts w:ascii="Courier New" w:hAnsi="Courier New" w:cs="Courier New"/>
+          <w:sz w:val="18"/>
+          <w:szCs w:val="18"/>
+        </w:rPr>
+        <w:t>C_variable</w:t>
+      </w:r>
+      <w:proofErr w:type="spellEnd"/>
+      <w:r>
+        <w:rPr>
+          <w:rFonts w:ascii="Courier New" w:hAnsi="Courier New" w:cs="Courier New"/>
+          <w:sz w:val="18"/>
+          <w:szCs w:val="18"/>
+        </w:rPr>
+        <w:t xml:space="preserve">: </w:t>
+      </w:r>
+      <w:r>
+        <w:rPr>
+          <w:rFonts w:ascii="Courier New" w:hAnsi="Courier New" w:cs="Courier New"/>
+          <w:b/>
+          <w:sz w:val="18"/>
+          <w:szCs w:val="18"/>
+        </w:rPr>
+        <w:t>real</w:t>
+      </w:r>
+      <w:r>
+        <w:rPr>
+          <w:rFonts w:ascii="Courier New" w:hAnsi="Courier New" w:cs="Courier New"/>
+          <w:sz w:val="18"/>
+          <w:szCs w:val="18"/>
+        </w:rPr>
+        <w:t>;</w:t>
+      </w:r>
+    </w:p>
+    <w:p>
+      <w:pPr>
+        <w:spacing w:line="360" w:lineRule="auto"/>
+        <w:rPr>
+          <w:rFonts w:ascii="Garamond" w:hAnsi="Garamond" w:cs="Arial"/>
+          <w:b/>
+        </w:rPr>
+      </w:pPr>
+      <w:r>
+        <w:rPr>
+          <w:rFonts w:ascii="Garamond" w:hAnsi="Garamond" w:cs="Arial"/>
+          <w:b/>
+        </w:rPr>
         <w:t xml:space="preserve">Task </w:t>
       </w:r>
       <w:r>
@@ -9817,6 +11074,7 @@
           <w:szCs w:val="18"/>
         </w:rPr>
       </w:pPr>
+      <w:proofErr w:type="spellStart"/>
       <w:r>
         <w:rPr>
           <w:rFonts w:ascii="Courier New" w:hAnsi="Courier New" w:cs="Courier New"/>
@@ -9826,6 +11084,7 @@
         </w:rPr>
         <w:t>cobegin</w:t>
       </w:r>
+      <w:proofErr w:type="spellEnd"/>
       <w:r>
         <w:rPr>
           <w:rFonts w:ascii="Courier New" w:hAnsi="Courier New" w:cs="Courier New"/>
@@ -9843,6 +11102,7 @@
           <w:szCs w:val="18"/>
         </w:rPr>
       </w:pPr>
+      <w:proofErr w:type="spellStart"/>
       <w:r>
         <w:rPr>
           <w:rFonts w:ascii="Courier New" w:hAnsi="Courier New" w:cs="Courier New"/>
@@ -9852,6 +11112,7 @@
         </w:rPr>
         <w:t>coforall</w:t>
       </w:r>
+      <w:proofErr w:type="spellEnd"/>
       <w:r>
         <w:rPr>
           <w:rFonts w:ascii="Courier New" w:hAnsi="Courier New" w:cs="Courier New"/>
@@ -9860,6 +11121,7 @@
         </w:rPr>
         <w:t xml:space="preserve"> </w:t>
       </w:r>
+      <w:proofErr w:type="spellStart"/>
       <w:r>
         <w:rPr>
           <w:rFonts w:ascii="Courier New" w:hAnsi="Courier New" w:cs="Courier New"/>
@@ -9868,6 +11130,7 @@
         </w:rPr>
         <w:t>i</w:t>
       </w:r>
+      <w:proofErr w:type="spellEnd"/>
       <w:r>
         <w:rPr>
           <w:rFonts w:ascii="Courier New" w:hAnsi="Courier New" w:cs="Courier New"/>
@@ -9908,7 +11171,25 @@
           <w:sz w:val="18"/>
           <w:szCs w:val="18"/>
         </w:rPr>
-        <w:t xml:space="preserve"> task(i);</w:t>
+        <w:t xml:space="preserve"> task(</w:t>
+      </w:r>
+      <w:proofErr w:type="spellStart"/>
+      <w:r>
+        <w:rPr>
+          <w:rFonts w:ascii="Courier New" w:hAnsi="Courier New" w:cs="Courier New"/>
+          <w:sz w:val="18"/>
+          <w:szCs w:val="18"/>
+        </w:rPr>
+        <w:t>i</w:t>
+      </w:r>
+      <w:proofErr w:type="spellEnd"/>
+      <w:r>
+        <w:rPr>
+          <w:rFonts w:ascii="Courier New" w:hAnsi="Courier New" w:cs="Courier New"/>
+          <w:sz w:val="18"/>
+          <w:szCs w:val="18"/>
+        </w:rPr>
+        <w:t>);</w:t>
       </w:r>
     </w:p>
     <w:p>
@@ -9973,6 +11254,7 @@
     </w:p>
     <w:p>
       <w:pPr>
+        <w:spacing w:line="360" w:lineRule="auto"/>
         <w:rPr>
           <w:rFonts w:ascii="Courier New" w:hAnsi="Courier New" w:cs="Courier New"/>
           <w:sz w:val="18"/>
@@ -10011,42 +11293,800 @@
           <w:sz w:val="18"/>
           <w:szCs w:val="18"/>
         </w:rPr>
-        <w:t xml:space="preserve"> stmt();</w:t>
-      </w:r>
-    </w:p>
-    <w:p>
-      <w:pPr>
+        <w:t xml:space="preserve"> </w:t>
+      </w:r>
+      <w:proofErr w:type="spellStart"/>
+      <w:r>
+        <w:rPr>
+          <w:rFonts w:ascii="Courier New" w:hAnsi="Courier New" w:cs="Courier New"/>
+          <w:sz w:val="18"/>
+          <w:szCs w:val="18"/>
+        </w:rPr>
+        <w:t>stmt</w:t>
+      </w:r>
+      <w:proofErr w:type="spellEnd"/>
+      <w:r>
+        <w:rPr>
+          <w:rFonts w:ascii="Courier New" w:hAnsi="Courier New" w:cs="Courier New"/>
+          <w:sz w:val="18"/>
+          <w:szCs w:val="18"/>
+        </w:rPr>
+        <w:t>();</w:t>
+      </w:r>
+    </w:p>
+    <w:p>
+      <w:pPr>
+        <w:spacing w:line="360" w:lineRule="auto"/>
         <w:rPr>
           <w:rFonts w:ascii="Garamond" w:hAnsi="Garamond" w:cs="Arial"/>
-          <w:sz w:val="20"/>
-          <w:szCs w:val="20"/>
-        </w:rPr>
-      </w:pPr>
+          <w:b/>
+          <w:szCs w:val="20"/>
+        </w:rPr>
+      </w:pPr>
+      <w:r>
+        <w:rPr>
+          <w:rFonts w:ascii="Garamond" w:hAnsi="Garamond" w:cs="Arial"/>
+          <w:b/>
+          <w:szCs w:val="20"/>
+        </w:rPr>
+        <w:t>Atomic</w:t>
+      </w:r>
+      <w:r>
+        <w:rPr>
+          <w:rFonts w:ascii="Garamond" w:hAnsi="Garamond" w:cs="Arial"/>
+          <w:b/>
+          <w:szCs w:val="20"/>
+        </w:rPr>
+        <w:t xml:space="preserve"> Example</w:t>
+      </w:r>
     </w:p>
     <w:p>
       <w:pPr>
         <w:spacing w:line="360" w:lineRule="auto"/>
         <w:rPr>
+          <w:rFonts w:ascii="Courier New" w:hAnsi="Courier New" w:cs="Courier New"/>
+          <w:sz w:val="18"/>
+          <w:szCs w:val="18"/>
+        </w:rPr>
+      </w:pPr>
+      <w:proofErr w:type="spellStart"/>
+      <w:r>
+        <w:rPr>
+          <w:rFonts w:ascii="Courier New" w:hAnsi="Courier New" w:cs="Courier New"/>
+          <w:b/>
+          <w:sz w:val="18"/>
+          <w:szCs w:val="18"/>
+        </w:rPr>
+        <w:t>var</w:t>
+      </w:r>
+      <w:proofErr w:type="spellEnd"/>
+      <w:r>
+        <w:rPr>
+          <w:rFonts w:ascii="Courier New" w:hAnsi="Courier New" w:cs="Courier New"/>
+          <w:sz w:val="18"/>
+          <w:szCs w:val="18"/>
+        </w:rPr>
+        <w:t xml:space="preserve"> count</w:t>
+      </w:r>
+      <w:r>
+        <w:rPr>
+          <w:rFonts w:ascii="Courier New" w:hAnsi="Courier New" w:cs="Courier New"/>
+          <w:sz w:val="18"/>
+          <w:szCs w:val="18"/>
+        </w:rPr>
+        <w:t xml:space="preserve">: </w:t>
+      </w:r>
+      <w:r>
+        <w:rPr>
+          <w:rFonts w:ascii="Courier New" w:hAnsi="Courier New" w:cs="Courier New"/>
+          <w:b/>
+          <w:sz w:val="18"/>
+          <w:szCs w:val="18"/>
+        </w:rPr>
+        <w:t>atomic</w:t>
+      </w:r>
+      <w:r>
+        <w:rPr>
+          <w:rFonts w:ascii="Courier New" w:hAnsi="Courier New" w:cs="Courier New"/>
+          <w:sz w:val="18"/>
+          <w:szCs w:val="18"/>
+        </w:rPr>
+        <w:t xml:space="preserve"> </w:t>
+      </w:r>
+      <w:proofErr w:type="spellStart"/>
+      <w:r>
+        <w:rPr>
+          <w:rFonts w:ascii="Courier New" w:hAnsi="Courier New" w:cs="Courier New"/>
+          <w:b/>
+          <w:sz w:val="18"/>
+          <w:szCs w:val="18"/>
+        </w:rPr>
+        <w:t>int</w:t>
+      </w:r>
+      <w:proofErr w:type="spellEnd"/>
+      <w:r>
+        <w:rPr>
+          <w:rFonts w:ascii="Courier New" w:hAnsi="Courier New" w:cs="Courier New"/>
+          <w:sz w:val="18"/>
+          <w:szCs w:val="18"/>
+        </w:rPr>
+        <w:t>;</w:t>
+      </w:r>
+    </w:p>
+    <w:p>
+      <w:pPr>
+        <w:rPr>
+          <w:rFonts w:ascii="Courier New" w:hAnsi="Courier New" w:cs="Courier New"/>
+          <w:sz w:val="18"/>
+          <w:szCs w:val="18"/>
+        </w:rPr>
+      </w:pPr>
+      <w:r>
+        <w:rPr>
+          <w:rFonts w:ascii="Courier New" w:hAnsi="Courier New" w:cs="Courier New"/>
+          <w:b/>
+          <w:sz w:val="18"/>
+          <w:szCs w:val="18"/>
+        </w:rPr>
+        <w:t>if</w:t>
+      </w:r>
+      <w:r>
+        <w:rPr>
+          <w:rFonts w:ascii="Courier New" w:hAnsi="Courier New" w:cs="Courier New"/>
+          <w:sz w:val="18"/>
+          <w:szCs w:val="18"/>
+        </w:rPr>
+        <w:t xml:space="preserve"> </w:t>
+      </w:r>
+      <w:proofErr w:type="spellStart"/>
+      <w:r>
+        <w:rPr>
+          <w:rFonts w:ascii="Courier New" w:hAnsi="Courier New" w:cs="Courier New"/>
+          <w:sz w:val="18"/>
+          <w:szCs w:val="18"/>
+        </w:rPr>
+        <w:t>count.fetchAdd</w:t>
+      </w:r>
+      <w:proofErr w:type="spellEnd"/>
+      <w:r>
+        <w:rPr>
+          <w:rFonts w:ascii="Courier New" w:hAnsi="Courier New" w:cs="Courier New"/>
+          <w:sz w:val="18"/>
+          <w:szCs w:val="18"/>
+        </w:rPr>
+        <w:t>(</w:t>
+      </w:r>
+      <w:r>
+        <w:rPr>
+          <w:rFonts w:ascii="Courier New" w:hAnsi="Courier New" w:cs="Courier New"/>
+          <w:sz w:val="18"/>
+          <w:szCs w:val="18"/>
+        </w:rPr>
+        <w:t>1</w:t>
+      </w:r>
+      <w:r>
+        <w:rPr>
+          <w:rFonts w:ascii="Courier New" w:hAnsi="Courier New" w:cs="Courier New"/>
+          <w:sz w:val="18"/>
+          <w:szCs w:val="18"/>
+        </w:rPr>
+        <w:t xml:space="preserve">)==n-1 </w:t>
+      </w:r>
+      <w:r>
+        <w:rPr>
+          <w:rFonts w:ascii="Courier New" w:hAnsi="Courier New" w:cs="Courier New"/>
+          <w:b/>
+          <w:sz w:val="18"/>
+          <w:szCs w:val="18"/>
+        </w:rPr>
+        <w:t>then</w:t>
+      </w:r>
+    </w:p>
+    <w:p>
+      <w:pPr>
+        <w:spacing w:line="360" w:lineRule="auto"/>
+        <w:rPr>
+          <w:rFonts w:ascii="Courier New" w:hAnsi="Courier New" w:cs="Courier New"/>
+          <w:sz w:val="18"/>
+          <w:szCs w:val="18"/>
+        </w:rPr>
+      </w:pPr>
+      <w:r>
+        <w:rPr>
+          <w:rFonts w:ascii="Courier New" w:hAnsi="Courier New" w:cs="Courier New"/>
+          <w:b/>
+          <w:sz w:val="18"/>
+          <w:szCs w:val="18"/>
+        </w:rPr>
+        <w:t xml:space="preserve">  </w:t>
+      </w:r>
+      <w:r>
+        <w:rPr>
+          <w:rFonts w:ascii="Courier New" w:hAnsi="Courier New" w:cs="Courier New"/>
+          <w:sz w:val="18"/>
+          <w:szCs w:val="18"/>
+        </w:rPr>
+        <w:t>done =</w:t>
+      </w:r>
+      <w:r>
+        <w:rPr>
+          <w:rFonts w:ascii="Courier New" w:hAnsi="Courier New" w:cs="Courier New"/>
+          <w:b/>
+          <w:sz w:val="18"/>
+          <w:szCs w:val="18"/>
+        </w:rPr>
+        <w:t xml:space="preserve"> true</w:t>
+      </w:r>
+      <w:r>
+        <w:rPr>
+          <w:rFonts w:ascii="Courier New" w:hAnsi="Courier New" w:cs="Courier New"/>
+          <w:sz w:val="18"/>
+          <w:szCs w:val="18"/>
+        </w:rPr>
+        <w:t>;</w:t>
+      </w:r>
+      <w:r>
+        <w:rPr>
+          <w:rFonts w:ascii="Courier New" w:hAnsi="Courier New" w:cs="Courier New"/>
+          <w:sz w:val="18"/>
+          <w:szCs w:val="18"/>
+        </w:rPr>
+        <w:t xml:space="preserve">    </w:t>
+      </w:r>
+      <w:r>
+        <w:rPr>
+          <w:rFonts w:ascii="Garamond" w:hAnsi="Garamond" w:cs="Courier New"/>
+          <w:i/>
+          <w:sz w:val="20"/>
+          <w:szCs w:val="20"/>
+        </w:rPr>
+        <w:t>nth task to arrive</w:t>
+      </w:r>
+    </w:p>
+    <w:p>
+      <w:pPr>
+        <w:spacing w:line="360" w:lineRule="auto"/>
+        <w:rPr>
+          <w:rFonts w:ascii="Garamond" w:hAnsi="Garamond" w:cs="Courier New"/>
+          <w:b/>
+        </w:rPr>
+      </w:pPr>
+      <w:r>
+        <w:rPr>
+          <w:rFonts w:ascii="Garamond" w:hAnsi="Garamond" w:cs="Courier New"/>
+          <w:b/>
+        </w:rPr>
+        <w:t>Synchronization Examples</w:t>
+      </w:r>
+    </w:p>
+    <w:p>
+      <w:pPr>
+        <w:rPr>
+          <w:rFonts w:ascii="Courier New" w:hAnsi="Courier New" w:cs="Courier New"/>
+          <w:sz w:val="18"/>
+          <w:szCs w:val="18"/>
+        </w:rPr>
+      </w:pPr>
+      <w:proofErr w:type="spellStart"/>
+      <w:r>
+        <w:rPr>
+          <w:rFonts w:ascii="Courier New" w:hAnsi="Courier New" w:cs="Courier New"/>
+          <w:b/>
+          <w:sz w:val="18"/>
+          <w:szCs w:val="18"/>
+        </w:rPr>
+        <w:t>var</w:t>
+      </w:r>
+      <w:proofErr w:type="spellEnd"/>
+      <w:r>
+        <w:rPr>
+          <w:rFonts w:ascii="Courier New" w:hAnsi="Courier New" w:cs="Courier New"/>
+          <w:sz w:val="18"/>
+          <w:szCs w:val="18"/>
+        </w:rPr>
+        <w:t xml:space="preserve"> data$: </w:t>
+      </w:r>
+      <w:r>
+        <w:rPr>
+          <w:rFonts w:ascii="Courier New" w:hAnsi="Courier New" w:cs="Courier New"/>
+          <w:b/>
+          <w:sz w:val="18"/>
+          <w:szCs w:val="18"/>
+        </w:rPr>
+        <w:t>sync</w:t>
+      </w:r>
+      <w:r>
+        <w:rPr>
+          <w:rFonts w:ascii="Courier New" w:hAnsi="Courier New" w:cs="Courier New"/>
+          <w:sz w:val="18"/>
+          <w:szCs w:val="18"/>
+        </w:rPr>
+        <w:t xml:space="preserve"> </w:t>
+      </w:r>
+      <w:proofErr w:type="spellStart"/>
+      <w:r>
+        <w:rPr>
+          <w:rFonts w:ascii="Courier New" w:hAnsi="Courier New" w:cs="Courier New"/>
+          <w:b/>
+          <w:sz w:val="18"/>
+          <w:szCs w:val="18"/>
+        </w:rPr>
+        <w:t>int</w:t>
+      </w:r>
+      <w:proofErr w:type="spellEnd"/>
+      <w:r>
+        <w:rPr>
+          <w:rFonts w:ascii="Courier New" w:hAnsi="Courier New" w:cs="Courier New"/>
+          <w:sz w:val="18"/>
+          <w:szCs w:val="18"/>
+        </w:rPr>
+        <w:t>;</w:t>
+      </w:r>
+    </w:p>
+    <w:p>
+      <w:pPr>
+        <w:rPr>
+          <w:rFonts w:ascii="Courier New" w:hAnsi="Courier New" w:cs="Courier New"/>
+          <w:sz w:val="18"/>
+          <w:szCs w:val="18"/>
+        </w:rPr>
+      </w:pPr>
+      <w:r>
+        <w:rPr>
+          <w:rFonts w:ascii="Courier New" w:hAnsi="Courier New" w:cs="Courier New"/>
+          <w:sz w:val="18"/>
+          <w:szCs w:val="18"/>
+        </w:rPr>
+        <w:t>data$ = pro</w:t>
+      </w:r>
+      <w:r>
+        <w:rPr>
+          <w:rFonts w:ascii="Courier New" w:hAnsi="Courier New" w:cs="Courier New"/>
+          <w:sz w:val="18"/>
+          <w:szCs w:val="18"/>
+        </w:rPr>
+        <w:t>d</w:t>
+      </w:r>
+      <w:r>
+        <w:rPr>
+          <w:rFonts w:ascii="Courier New" w:hAnsi="Courier New" w:cs="Courier New"/>
+          <w:sz w:val="18"/>
+          <w:szCs w:val="18"/>
+        </w:rPr>
+        <w:t>uce1();</w:t>
+      </w:r>
+      <w:r>
+        <w:rPr>
+          <w:rFonts w:ascii="Courier New" w:hAnsi="Courier New" w:cs="Courier New"/>
+          <w:sz w:val="18"/>
+          <w:szCs w:val="18"/>
+        </w:rPr>
+        <w:t xml:space="preserve"> </w:t>
+      </w:r>
+      <w:r>
+        <w:rPr>
+          <w:rFonts w:ascii="Courier New" w:hAnsi="Courier New" w:cs="Courier New"/>
+          <w:sz w:val="18"/>
+          <w:szCs w:val="18"/>
+        </w:rPr>
+        <w:t xml:space="preserve">   consume(data$);</w:t>
+      </w:r>
+    </w:p>
+    <w:p>
+      <w:pPr>
+        <w:spacing w:line="360" w:lineRule="auto"/>
+        <w:rPr>
+          <w:rFonts w:ascii="Courier New" w:hAnsi="Courier New" w:cs="Courier New"/>
+          <w:sz w:val="18"/>
+          <w:szCs w:val="18"/>
+        </w:rPr>
+      </w:pPr>
+      <w:r>
+        <w:rPr>
+          <w:rFonts w:ascii="Courier New" w:hAnsi="Courier New" w:cs="Courier New"/>
+          <w:sz w:val="18"/>
+          <w:szCs w:val="18"/>
+        </w:rPr>
+        <w:t xml:space="preserve">data$ = produce2(); </w:t>
+      </w:r>
+      <w:r>
+        <w:rPr>
+          <w:rFonts w:ascii="Courier New" w:hAnsi="Courier New" w:cs="Courier New"/>
+          <w:sz w:val="18"/>
+          <w:szCs w:val="18"/>
+        </w:rPr>
+        <w:t xml:space="preserve"> </w:t>
+      </w:r>
+      <w:r>
+        <w:rPr>
+          <w:rFonts w:ascii="Courier New" w:hAnsi="Courier New" w:cs="Courier New"/>
+          <w:sz w:val="18"/>
+          <w:szCs w:val="18"/>
+        </w:rPr>
+        <w:t xml:space="preserve">  consume(data$);</w:t>
+      </w:r>
+    </w:p>
+    <w:p>
+      <w:pPr>
+        <w:rPr>
+          <w:rFonts w:ascii="Courier New" w:hAnsi="Courier New" w:cs="Courier New"/>
+          <w:sz w:val="18"/>
+          <w:szCs w:val="18"/>
+        </w:rPr>
+      </w:pPr>
+      <w:proofErr w:type="spellStart"/>
+      <w:r>
+        <w:rPr>
+          <w:rFonts w:ascii="Courier New" w:hAnsi="Courier New" w:cs="Courier New"/>
+          <w:b/>
+          <w:sz w:val="18"/>
+          <w:szCs w:val="18"/>
+        </w:rPr>
+        <w:t>var</w:t>
+      </w:r>
+      <w:proofErr w:type="spellEnd"/>
+      <w:r>
+        <w:rPr>
+          <w:rFonts w:ascii="Courier New" w:hAnsi="Courier New" w:cs="Courier New"/>
+          <w:sz w:val="18"/>
+          <w:szCs w:val="18"/>
+        </w:rPr>
+        <w:t xml:space="preserve"> go$: </w:t>
+      </w:r>
+      <w:r>
+        <w:rPr>
+          <w:rFonts w:ascii="Courier New" w:hAnsi="Courier New" w:cs="Courier New"/>
+          <w:b/>
+          <w:sz w:val="18"/>
+          <w:szCs w:val="18"/>
+        </w:rPr>
+        <w:t>single</w:t>
+      </w:r>
+      <w:r>
+        <w:rPr>
+          <w:rFonts w:ascii="Courier New" w:hAnsi="Courier New" w:cs="Courier New"/>
+          <w:sz w:val="18"/>
+          <w:szCs w:val="18"/>
+        </w:rPr>
+        <w:t xml:space="preserve"> </w:t>
+      </w:r>
+      <w:r>
+        <w:rPr>
+          <w:rFonts w:ascii="Courier New" w:hAnsi="Courier New" w:cs="Courier New"/>
+          <w:b/>
+          <w:sz w:val="18"/>
+          <w:szCs w:val="18"/>
+        </w:rPr>
+        <w:t>real</w:t>
+      </w:r>
+      <w:r>
+        <w:rPr>
+          <w:rFonts w:ascii="Courier New" w:hAnsi="Courier New" w:cs="Courier New"/>
+          <w:sz w:val="18"/>
+          <w:szCs w:val="18"/>
+        </w:rPr>
+        <w:t>;</w:t>
+      </w:r>
+    </w:p>
+    <w:p>
+      <w:pPr>
+        <w:spacing w:line="360" w:lineRule="auto"/>
+        <w:rPr>
+          <w:rFonts w:ascii="Courier New" w:hAnsi="Courier New" w:cs="Courier New"/>
+          <w:sz w:val="18"/>
+          <w:szCs w:val="18"/>
+        </w:rPr>
+      </w:pPr>
+      <w:r>
+        <w:rPr>
+          <w:rFonts w:ascii="Courier New" w:hAnsi="Courier New" w:cs="Courier New"/>
+          <w:sz w:val="18"/>
+          <w:szCs w:val="18"/>
+        </w:rPr>
+        <w:t>g</w:t>
+      </w:r>
+      <w:r>
+        <w:rPr>
+          <w:rFonts w:ascii="Courier New" w:hAnsi="Courier New" w:cs="Courier New"/>
+          <w:sz w:val="18"/>
+          <w:szCs w:val="18"/>
+        </w:rPr>
+        <w:t>o$=</w:t>
+      </w:r>
+      <w:r>
+        <w:rPr>
+          <w:rFonts w:ascii="Courier New" w:hAnsi="Courier New" w:cs="Courier New"/>
+          <w:sz w:val="18"/>
+          <w:szCs w:val="18"/>
+        </w:rPr>
+        <w:t>set</w:t>
+      </w:r>
+      <w:r>
+        <w:rPr>
+          <w:rFonts w:ascii="Courier New" w:hAnsi="Courier New" w:cs="Courier New"/>
+          <w:sz w:val="18"/>
+          <w:szCs w:val="18"/>
+        </w:rPr>
+        <w:t xml:space="preserve">(); </w:t>
+      </w:r>
+      <w:r>
+        <w:rPr>
+          <w:rFonts w:ascii="Courier New" w:hAnsi="Courier New" w:cs="Courier New"/>
+          <w:sz w:val="18"/>
+          <w:szCs w:val="18"/>
+        </w:rPr>
+        <w:t xml:space="preserve">   use1</w:t>
+      </w:r>
+      <w:r>
+        <w:rPr>
+          <w:rFonts w:ascii="Courier New" w:hAnsi="Courier New" w:cs="Courier New"/>
+          <w:sz w:val="18"/>
+          <w:szCs w:val="18"/>
+        </w:rPr>
+        <w:t>(go$);</w:t>
+      </w:r>
+      <w:r>
+        <w:rPr>
+          <w:rFonts w:ascii="Courier New" w:hAnsi="Courier New" w:cs="Courier New"/>
+          <w:sz w:val="18"/>
+          <w:szCs w:val="18"/>
+        </w:rPr>
+        <w:t xml:space="preserve">    use</w:t>
+      </w:r>
+      <w:r>
+        <w:rPr>
+          <w:rFonts w:ascii="Courier New" w:hAnsi="Courier New" w:cs="Courier New"/>
+          <w:sz w:val="18"/>
+          <w:szCs w:val="18"/>
+        </w:rPr>
+        <w:t>2(go$);</w:t>
+      </w:r>
+    </w:p>
+    <w:p>
+      <w:pPr>
+        <w:spacing w:line="360" w:lineRule="auto"/>
+        <w:rPr>
           <w:rFonts w:ascii="Garamond" w:hAnsi="Garamond" w:cs="Arial"/>
           <w:b/>
-          <w:szCs w:val="20"/>
         </w:rPr>
       </w:pPr>
       <w:r>
         <w:rPr>
           <w:rFonts w:ascii="Garamond" w:hAnsi="Garamond" w:cs="Arial"/>
           <w:b/>
-          <w:szCs w:val="20"/>
-        </w:rPr>
-        <w:t>Atomic</w:t>
-      </w:r>
-      <w:r>
-        <w:rPr>
-          <w:rFonts w:ascii="Garamond" w:hAnsi="Garamond" w:cs="Arial"/>
-          <w:b/>
-          <w:szCs w:val="20"/>
-        </w:rPr>
-        <w:t xml:space="preserve"> Example</w:t>
+        </w:rPr>
+        <w:t>Locality</w:t>
+      </w:r>
+    </w:p>
+    <w:p>
+      <w:pPr>
+        <w:rPr>
+          <w:rFonts w:ascii="Garamond" w:hAnsi="Garamond" w:cs="Courier New"/>
+          <w:b/>
+          <w:i/>
+          <w:sz w:val="20"/>
+          <w:szCs w:val="20"/>
+        </w:rPr>
+      </w:pPr>
+      <w:r>
+        <w:rPr>
+          <w:rFonts w:ascii="Garamond" w:hAnsi="Garamond" w:cs="Courier New"/>
+          <w:b/>
+          <w:i/>
+          <w:sz w:val="20"/>
+          <w:szCs w:val="20"/>
+        </w:rPr>
+        <w:t>Built-in Constants</w:t>
+      </w:r>
+      <w:r>
+        <w:rPr>
+          <w:rFonts w:ascii="Garamond" w:hAnsi="Garamond" w:cs="Courier New"/>
+          <w:b/>
+          <w:i/>
+          <w:sz w:val="20"/>
+          <w:szCs w:val="20"/>
+        </w:rPr>
+        <w:t>:</w:t>
+      </w:r>
+    </w:p>
+    <w:p>
+      <w:pPr>
+        <w:rPr>
+          <w:rFonts w:ascii="Garamond" w:hAnsi="Garamond" w:cs="Courier New"/>
+          <w:i/>
+          <w:sz w:val="20"/>
+          <w:szCs w:val="20"/>
+        </w:rPr>
+      </w:pPr>
+      <w:proofErr w:type="spellStart"/>
+      <w:r>
+        <w:rPr>
+          <w:rFonts w:ascii="Courier New" w:hAnsi="Courier New" w:cs="Courier New"/>
+          <w:b/>
+          <w:sz w:val="18"/>
+          <w:szCs w:val="18"/>
+        </w:rPr>
+        <w:t>config</w:t>
+      </w:r>
+      <w:proofErr w:type="spellEnd"/>
+      <w:r>
+        <w:rPr>
+          <w:rFonts w:ascii="Courier New" w:hAnsi="Courier New" w:cs="Courier New"/>
+          <w:sz w:val="18"/>
+          <w:szCs w:val="18"/>
+        </w:rPr>
+        <w:t xml:space="preserve"> </w:t>
+      </w:r>
+      <w:proofErr w:type="spellStart"/>
+      <w:r>
+        <w:rPr>
+          <w:rFonts w:ascii="Courier New" w:hAnsi="Courier New" w:cs="Courier New"/>
+          <w:b/>
+          <w:sz w:val="18"/>
+          <w:szCs w:val="18"/>
+        </w:rPr>
+        <w:t>const</w:t>
+      </w:r>
+      <w:proofErr w:type="spellEnd"/>
+      <w:r>
+        <w:rPr>
+          <w:rFonts w:ascii="Courier New" w:hAnsi="Courier New" w:cs="Courier New"/>
+          <w:sz w:val="18"/>
+          <w:szCs w:val="18"/>
+        </w:rPr>
+        <w:t xml:space="preserve"> </w:t>
+      </w:r>
+      <w:proofErr w:type="spellStart"/>
+      <w:r>
+        <w:rPr>
+          <w:rFonts w:ascii="Courier New" w:hAnsi="Courier New" w:cs="Courier New"/>
+          <w:sz w:val="18"/>
+          <w:szCs w:val="18"/>
+        </w:rPr>
+        <w:t>numLocales</w:t>
+      </w:r>
+      <w:proofErr w:type="spellEnd"/>
+      <w:r>
+        <w:rPr>
+          <w:rFonts w:ascii="Courier New" w:hAnsi="Courier New" w:cs="Courier New"/>
+          <w:sz w:val="18"/>
+          <w:szCs w:val="18"/>
+        </w:rPr>
+        <w:t xml:space="preserve">: </w:t>
+      </w:r>
+      <w:proofErr w:type="spellStart"/>
+      <w:r>
+        <w:rPr>
+          <w:rFonts w:ascii="Courier New" w:hAnsi="Courier New" w:cs="Courier New"/>
+          <w:b/>
+          <w:sz w:val="18"/>
+          <w:szCs w:val="18"/>
+        </w:rPr>
+        <w:t>int</w:t>
+      </w:r>
+      <w:proofErr w:type="spellEnd"/>
+      <w:r>
+        <w:rPr>
+          <w:rFonts w:ascii="Courier New" w:hAnsi="Courier New" w:cs="Courier New"/>
+          <w:sz w:val="18"/>
+          <w:szCs w:val="18"/>
+        </w:rPr>
+        <w:t>;</w:t>
+      </w:r>
+      <w:r>
+        <w:rPr>
+          <w:rFonts w:ascii="Courier New" w:hAnsi="Courier New" w:cs="Courier New"/>
+          <w:sz w:val="18"/>
+          <w:szCs w:val="18"/>
+        </w:rPr>
+        <w:t xml:space="preserve">    </w:t>
+      </w:r>
+      <w:r>
+        <w:rPr>
+          <w:rFonts w:ascii="Garamond" w:hAnsi="Garamond" w:cs="Courier New"/>
+          <w:i/>
+          <w:sz w:val="20"/>
+          <w:szCs w:val="20"/>
+        </w:rPr>
+        <w:t xml:space="preserve">set via </w:t>
+      </w:r>
+      <w:r>
+        <w:rPr>
+          <w:rFonts w:ascii="Garamond" w:hAnsi="Garamond" w:cs="Courier New"/>
+          <w:i/>
+          <w:sz w:val="20"/>
+          <w:szCs w:val="20"/>
+        </w:rPr>
+        <w:t>-</w:t>
+      </w:r>
+      <w:proofErr w:type="spellStart"/>
+      <w:r>
+        <w:rPr>
+          <w:rFonts w:ascii="Garamond" w:hAnsi="Garamond" w:cs="Courier New"/>
+          <w:i/>
+          <w:sz w:val="20"/>
+          <w:szCs w:val="20"/>
+        </w:rPr>
+        <w:t>nl</w:t>
+      </w:r>
+      <w:proofErr w:type="spellEnd"/>
+    </w:p>
+    <w:p>
+      <w:pPr>
+        <w:rPr>
+          <w:rFonts w:ascii="Courier New" w:hAnsi="Courier New" w:cs="Courier New"/>
+          <w:sz w:val="18"/>
+          <w:szCs w:val="18"/>
+        </w:rPr>
+      </w:pPr>
+      <w:proofErr w:type="spellStart"/>
+      <w:r>
+        <w:rPr>
+          <w:rFonts w:ascii="Courier New" w:hAnsi="Courier New" w:cs="Courier New"/>
+          <w:b/>
+          <w:sz w:val="18"/>
+          <w:szCs w:val="18"/>
+        </w:rPr>
+        <w:t>const</w:t>
+      </w:r>
+      <w:proofErr w:type="spellEnd"/>
+      <w:r>
+        <w:rPr>
+          <w:rFonts w:ascii="Courier New" w:hAnsi="Courier New" w:cs="Courier New"/>
+          <w:sz w:val="18"/>
+          <w:szCs w:val="18"/>
+        </w:rPr>
+        <w:t xml:space="preserve"> </w:t>
+      </w:r>
+      <w:proofErr w:type="spellStart"/>
+      <w:r>
+        <w:rPr>
+          <w:rFonts w:ascii="Courier New" w:hAnsi="Courier New" w:cs="Courier New"/>
+          <w:sz w:val="18"/>
+          <w:szCs w:val="18"/>
+        </w:rPr>
+        <w:t>LocaleSpace</w:t>
+      </w:r>
+      <w:proofErr w:type="spellEnd"/>
+      <w:r>
+        <w:rPr>
+          <w:rFonts w:ascii="Courier New" w:hAnsi="Courier New" w:cs="Courier New"/>
+          <w:sz w:val="18"/>
+          <w:szCs w:val="18"/>
+        </w:rPr>
+        <w:t xml:space="preserve"> = </w:t>
+      </w:r>
+      <w:r>
+        <w:rPr>
+          <w:rFonts w:ascii="Courier New" w:hAnsi="Courier New" w:cs="Courier New"/>
+          <w:sz w:val="18"/>
+          <w:szCs w:val="18"/>
+        </w:rPr>
+        <w:t>{</w:t>
+      </w:r>
+      <w:r>
+        <w:rPr>
+          <w:rFonts w:ascii="Courier New" w:hAnsi="Courier New" w:cs="Courier New"/>
+          <w:sz w:val="18"/>
+          <w:szCs w:val="18"/>
+        </w:rPr>
+        <w:t>0..numLocales-1</w:t>
+      </w:r>
+      <w:r>
+        <w:rPr>
+          <w:rFonts w:ascii="Courier New" w:hAnsi="Courier New" w:cs="Courier New"/>
+          <w:sz w:val="18"/>
+          <w:szCs w:val="18"/>
+        </w:rPr>
+        <w:t>}</w:t>
+      </w:r>
+      <w:r>
+        <w:rPr>
+          <w:rFonts w:ascii="Courier New" w:hAnsi="Courier New" w:cs="Courier New"/>
+          <w:sz w:val="18"/>
+          <w:szCs w:val="18"/>
+        </w:rPr>
+        <w:t>;</w:t>
       </w:r>
     </w:p>
     <w:p>
@@ -10058,6 +12098,70 @@
           <w:szCs w:val="18"/>
         </w:rPr>
       </w:pPr>
+      <w:proofErr w:type="spellStart"/>
+      <w:r>
+        <w:rPr>
+          <w:rFonts w:ascii="Courier New" w:hAnsi="Courier New" w:cs="Courier New"/>
+          <w:b/>
+          <w:sz w:val="18"/>
+          <w:szCs w:val="18"/>
+        </w:rPr>
+        <w:t>const</w:t>
+      </w:r>
+      <w:proofErr w:type="spellEnd"/>
+      <w:r>
+        <w:rPr>
+          <w:rFonts w:ascii="Courier New" w:hAnsi="Courier New" w:cs="Courier New"/>
+          <w:sz w:val="18"/>
+          <w:szCs w:val="18"/>
+        </w:rPr>
+        <w:t xml:space="preserve"> Locales: [</w:t>
+      </w:r>
+      <w:proofErr w:type="spellStart"/>
+      <w:r>
+        <w:rPr>
+          <w:rFonts w:ascii="Courier New" w:hAnsi="Courier New" w:cs="Courier New"/>
+          <w:sz w:val="18"/>
+          <w:szCs w:val="18"/>
+        </w:rPr>
+        <w:t>LocaleSpace</w:t>
+      </w:r>
+      <w:proofErr w:type="spellEnd"/>
+      <w:r>
+        <w:rPr>
+          <w:rFonts w:ascii="Courier New" w:hAnsi="Courier New" w:cs="Courier New"/>
+          <w:sz w:val="18"/>
+          <w:szCs w:val="18"/>
+        </w:rPr>
+        <w:t xml:space="preserve">] </w:t>
+      </w:r>
+      <w:r>
+        <w:rPr>
+          <w:rFonts w:ascii="Courier New" w:hAnsi="Courier New" w:cs="Courier New"/>
+          <w:b/>
+          <w:sz w:val="18"/>
+          <w:szCs w:val="18"/>
+        </w:rPr>
+        <w:t>locale</w:t>
+      </w:r>
+      <w:r>
+        <w:rPr>
+          <w:rFonts w:ascii="Courier New" w:hAnsi="Courier New" w:cs="Courier New"/>
+          <w:sz w:val="18"/>
+          <w:szCs w:val="18"/>
+        </w:rPr>
+        <w:t>;</w:t>
+      </w:r>
+    </w:p>
+    <w:p>
+      <w:pPr>
+        <w:rPr>
+          <w:rFonts w:ascii="Courier New" w:hAnsi="Courier New" w:cs="Courier New"/>
+          <w:sz w:val="18"/>
+          <w:szCs w:val="18"/>
+        </w:rPr>
+      </w:pPr>
+      <w:proofErr w:type="spellStart"/>
       <w:r>
         <w:rPr>
           <w:rFonts w:ascii="Courier New" w:hAnsi="Courier New" w:cs="Courier New"/>
@@ -10067,892 +12171,267 @@
         </w:rPr>
         <w:t>var</w:t>
       </w:r>
-      <w:r>
-        <w:rPr>
-          <w:rFonts w:ascii="Courier New" w:hAnsi="Courier New" w:cs="Courier New"/>
-          <w:sz w:val="18"/>
-          <w:szCs w:val="18"/>
-        </w:rPr>
-        <w:t xml:space="preserve"> count</w:t>
-      </w:r>
-      <w:r>
-        <w:rPr>
-          <w:rFonts w:ascii="Courier New" w:hAnsi="Courier New" w:cs="Courier New"/>
-          <w:sz w:val="18"/>
-          <w:szCs w:val="18"/>
-        </w:rPr>
-        <w:t xml:space="preserve">: </w:t>
-      </w:r>
-      <w:r>
-        <w:rPr>
-          <w:rFonts w:ascii="Courier New" w:hAnsi="Courier New" w:cs="Courier New"/>
-          <w:b/>
-          <w:sz w:val="18"/>
-          <w:szCs w:val="18"/>
-        </w:rPr>
-        <w:t>atomic</w:t>
-      </w:r>
-      <w:r>
-        <w:rPr>
-          <w:rFonts w:ascii="Courier New" w:hAnsi="Courier New" w:cs="Courier New"/>
-          <w:sz w:val="18"/>
-          <w:szCs w:val="18"/>
-        </w:rPr>
-        <w:t xml:space="preserve"> </w:t>
-      </w:r>
-      <w:r>
-        <w:rPr>
-          <w:rFonts w:ascii="Courier New" w:hAnsi="Courier New" w:cs="Courier New"/>
-          <w:b/>
-          <w:sz w:val="18"/>
-          <w:szCs w:val="18"/>
-        </w:rPr>
-        <w:t>int</w:t>
-      </w:r>
-      <w:r>
-        <w:rPr>
-          <w:rFonts w:ascii="Courier New" w:hAnsi="Courier New" w:cs="Courier New"/>
-          <w:sz w:val="18"/>
-          <w:szCs w:val="18"/>
-        </w:rPr>
-        <w:t>;</w:t>
-      </w:r>
-    </w:p>
-    <w:p>
-      <w:pPr>
-        <w:rPr>
-          <w:rFonts w:ascii="Courier New" w:hAnsi="Courier New" w:cs="Courier New"/>
-          <w:sz w:val="18"/>
-          <w:szCs w:val="18"/>
-        </w:rPr>
-      </w:pPr>
-      <w:r>
-        <w:rPr>
-          <w:rFonts w:ascii="Courier New" w:hAnsi="Courier New" w:cs="Courier New"/>
-          <w:b/>
-          <w:sz w:val="18"/>
-          <w:szCs w:val="18"/>
-        </w:rPr>
-        <w:t>if</w:t>
-      </w:r>
-      <w:r>
-        <w:rPr>
-          <w:rFonts w:ascii="Courier New" w:hAnsi="Courier New" w:cs="Courier New"/>
-          <w:sz w:val="18"/>
-          <w:szCs w:val="18"/>
-        </w:rPr>
-        <w:t xml:space="preserve"> count.fetchAdd(</w:t>
-      </w:r>
-      <w:r>
-        <w:rPr>
-          <w:rFonts w:ascii="Courier New" w:hAnsi="Courier New" w:cs="Courier New"/>
-          <w:sz w:val="18"/>
-          <w:szCs w:val="18"/>
-        </w:rPr>
-        <w:t>1</w:t>
-      </w:r>
-      <w:r>
-        <w:rPr>
-          <w:rFonts w:ascii="Courier New" w:hAnsi="Courier New" w:cs="Courier New"/>
-          <w:sz w:val="18"/>
-          <w:szCs w:val="18"/>
-        </w:rPr>
-        <w:t xml:space="preserve">)==n-1 </w:t>
-      </w:r>
-      <w:r>
-        <w:rPr>
-          <w:rFonts w:ascii="Courier New" w:hAnsi="Courier New" w:cs="Courier New"/>
-          <w:b/>
-          <w:sz w:val="18"/>
-          <w:szCs w:val="18"/>
-        </w:rPr>
-        <w:t>then</w:t>
-      </w:r>
-    </w:p>
-    <w:p>
-      <w:pPr>
-        <w:rPr>
-          <w:rFonts w:ascii="Courier New" w:hAnsi="Courier New" w:cs="Courier New"/>
-          <w:sz w:val="18"/>
-          <w:szCs w:val="18"/>
-        </w:rPr>
-      </w:pPr>
-      <w:r>
-        <w:rPr>
-          <w:rFonts w:ascii="Courier New" w:hAnsi="Courier New" w:cs="Courier New"/>
-          <w:b/>
+      <w:proofErr w:type="spellEnd"/>
+      <w:r>
+        <w:rPr>
+          <w:rFonts w:ascii="Courier New" w:hAnsi="Courier New" w:cs="Courier New"/>
+          <w:sz w:val="18"/>
+          <w:szCs w:val="18"/>
+        </w:rPr>
+        <w:t xml:space="preserve"> c: Circle;</w:t>
+      </w:r>
+    </w:p>
+    <w:p>
+      <w:pPr>
+        <w:rPr>
+          <w:rFonts w:ascii="Garamond" w:hAnsi="Garamond" w:cs="Courier New"/>
+          <w:i/>
+          <w:sz w:val="20"/>
+          <w:szCs w:val="20"/>
+        </w:rPr>
+      </w:pPr>
+      <w:r>
+        <w:rPr>
+          <w:rFonts w:ascii="Courier New" w:hAnsi="Courier New" w:cs="Courier New"/>
+          <w:b/>
+          <w:sz w:val="18"/>
+          <w:szCs w:val="18"/>
+        </w:rPr>
+        <w:t>on</w:t>
+      </w:r>
+      <w:r>
+        <w:rPr>
+          <w:rFonts w:ascii="Courier New" w:hAnsi="Courier New" w:cs="Courier New"/>
+          <w:sz w:val="18"/>
+          <w:szCs w:val="18"/>
+        </w:rPr>
+        <w:t xml:space="preserve"> Locales</w:t>
+      </w:r>
+      <w:r>
+        <w:rPr>
+          <w:rFonts w:ascii="Courier New" w:hAnsi="Courier New" w:cs="Courier New"/>
+          <w:sz w:val="18"/>
+          <w:szCs w:val="18"/>
+        </w:rPr>
+        <w:t>[</w:t>
+      </w:r>
+      <w:proofErr w:type="spellStart"/>
+      <w:r>
+        <w:rPr>
+          <w:rFonts w:ascii="Courier New" w:hAnsi="Courier New" w:cs="Courier New"/>
+          <w:sz w:val="18"/>
+          <w:szCs w:val="18"/>
+        </w:rPr>
+        <w:t>i</w:t>
+      </w:r>
+      <w:proofErr w:type="spellEnd"/>
+      <w:r>
+        <w:rPr>
+          <w:rFonts w:ascii="Courier New" w:hAnsi="Courier New" w:cs="Courier New"/>
+          <w:sz w:val="18"/>
+          <w:szCs w:val="18"/>
+        </w:rPr>
+        <w:t>]</w:t>
+      </w:r>
+      <w:r>
+        <w:rPr>
+          <w:rFonts w:ascii="Courier New" w:hAnsi="Courier New" w:cs="Courier New"/>
+          <w:sz w:val="18"/>
+          <w:szCs w:val="18"/>
+        </w:rPr>
+        <w:t xml:space="preserve"> {      </w:t>
+      </w:r>
+      <w:r>
+        <w:rPr>
+          <w:rFonts w:ascii="Garamond" w:hAnsi="Garamond" w:cs="Courier New"/>
+          <w:i/>
+          <w:sz w:val="20"/>
+          <w:szCs w:val="20"/>
+        </w:rPr>
+        <w:t>migrate task to new locale</w:t>
+      </w:r>
+    </w:p>
+    <w:p>
+      <w:pPr>
+        <w:rPr>
+          <w:rFonts w:ascii="Courier New" w:hAnsi="Courier New" w:cs="Courier New"/>
+          <w:sz w:val="18"/>
+          <w:szCs w:val="18"/>
+        </w:rPr>
+      </w:pPr>
+      <w:r>
+        <w:rPr>
+          <w:rFonts w:ascii="Courier New" w:hAnsi="Courier New" w:cs="Courier New"/>
           <w:sz w:val="18"/>
           <w:szCs w:val="18"/>
         </w:rPr>
         <w:t xml:space="preserve">  </w:t>
       </w:r>
-      <w:r>
-        <w:rPr>
-          <w:rFonts w:ascii="Courier New" w:hAnsi="Courier New" w:cs="Courier New"/>
-          <w:sz w:val="18"/>
-          <w:szCs w:val="18"/>
-        </w:rPr>
-        <w:t>done =</w:t>
-      </w:r>
-      <w:r>
-        <w:rPr>
-          <w:rFonts w:ascii="Courier New" w:hAnsi="Courier New" w:cs="Courier New"/>
-          <w:b/>
-          <w:sz w:val="18"/>
-          <w:szCs w:val="18"/>
-        </w:rPr>
-        <w:t xml:space="preserve"> true</w:t>
-      </w:r>
-      <w:r>
-        <w:rPr>
-          <w:rFonts w:ascii="Courier New" w:hAnsi="Courier New" w:cs="Courier New"/>
-          <w:sz w:val="18"/>
-          <w:szCs w:val="18"/>
-        </w:rPr>
-        <w:t>;</w:t>
-      </w:r>
-      <w:r>
-        <w:rPr>
-          <w:rFonts w:ascii="Courier New" w:hAnsi="Courier New" w:cs="Courier New"/>
-          <w:sz w:val="18"/>
-          <w:szCs w:val="18"/>
-        </w:rPr>
-        <w:t xml:space="preserve">    </w:t>
-      </w:r>
-      <w:r>
-        <w:rPr>
-          <w:rFonts w:ascii="Garamond" w:hAnsi="Garamond" w:cs="Courier New"/>
-          <w:i/>
-          <w:sz w:val="20"/>
-          <w:szCs w:val="20"/>
-        </w:rPr>
-        <w:t>nth task to arrive</w:t>
-      </w:r>
-    </w:p>
-    <w:p>
-      <w:pPr>
-        <w:rPr>
-          <w:rFonts w:ascii="Courier New" w:hAnsi="Courier New" w:cs="Courier New"/>
-          <w:sz w:val="18"/>
-          <w:szCs w:val="18"/>
-        </w:rPr>
-      </w:pPr>
-    </w:p>
-    <w:p>
-      <w:pPr>
-        <w:rPr>
-          <w:rFonts w:ascii="Garamond" w:hAnsi="Garamond" w:cs="Courier New"/>
-          <w:b/>
-        </w:rPr>
-      </w:pPr>
-      <w:r>
-        <w:rPr>
-          <w:rFonts w:ascii="Garamond" w:hAnsi="Garamond" w:cs="Courier New"/>
-          <w:b/>
-        </w:rPr>
-        <w:t>Synchronization Examples</w:t>
-      </w:r>
-    </w:p>
-    <w:p>
-      <w:pPr>
-        <w:rPr>
-          <w:rFonts w:ascii="Courier New" w:hAnsi="Courier New" w:cs="Courier New"/>
-          <w:sz w:val="18"/>
-          <w:szCs w:val="18"/>
-        </w:rPr>
-      </w:pPr>
+      <w:proofErr w:type="spellStart"/>
+      <w:r>
+        <w:rPr>
+          <w:rFonts w:ascii="Courier New" w:hAnsi="Courier New" w:cs="Courier New"/>
+          <w:sz w:val="18"/>
+          <w:szCs w:val="18"/>
+        </w:rPr>
+        <w:t>writeln</w:t>
+      </w:r>
+      <w:proofErr w:type="spellEnd"/>
+      <w:r>
+        <w:rPr>
+          <w:rFonts w:ascii="Courier New" w:hAnsi="Courier New" w:cs="Courier New"/>
+          <w:sz w:val="18"/>
+          <w:szCs w:val="18"/>
+        </w:rPr>
+        <w:t>(</w:t>
+      </w:r>
+      <w:r>
+        <w:rPr>
+          <w:rFonts w:ascii="Courier New" w:hAnsi="Courier New" w:cs="Courier New"/>
+          <w:b/>
+          <w:sz w:val="18"/>
+          <w:szCs w:val="18"/>
+        </w:rPr>
+        <w:t>here</w:t>
+      </w:r>
+      <w:r>
+        <w:rPr>
+          <w:rFonts w:ascii="Courier New" w:hAnsi="Courier New" w:cs="Courier New"/>
+          <w:sz w:val="18"/>
+          <w:szCs w:val="18"/>
+        </w:rPr>
+        <w:t>.id);</w:t>
+      </w:r>
+    </w:p>
+    <w:p>
+      <w:pPr>
+        <w:rPr>
+          <w:rFonts w:ascii="Garamond" w:hAnsi="Garamond" w:cs="Courier New"/>
+          <w:i/>
+          <w:sz w:val="20"/>
+          <w:szCs w:val="20"/>
+        </w:rPr>
+      </w:pPr>
+      <w:r>
+        <w:rPr>
+          <w:rFonts w:ascii="Courier New" w:hAnsi="Courier New" w:cs="Courier New"/>
+          <w:sz w:val="18"/>
+          <w:szCs w:val="18"/>
+        </w:rPr>
+        <w:t xml:space="preserve">  c = </w:t>
+      </w:r>
+      <w:r>
+        <w:rPr>
+          <w:rFonts w:ascii="Courier New" w:hAnsi="Courier New" w:cs="Courier New"/>
+          <w:b/>
+          <w:sz w:val="18"/>
+          <w:szCs w:val="18"/>
+        </w:rPr>
+        <w:t>new</w:t>
+      </w:r>
+      <w:r>
+        <w:rPr>
+          <w:rFonts w:ascii="Courier New" w:hAnsi="Courier New" w:cs="Courier New"/>
+          <w:sz w:val="18"/>
+          <w:szCs w:val="18"/>
+        </w:rPr>
+        <w:t xml:space="preserve"> Circle();  </w:t>
+      </w:r>
+      <w:r>
+        <w:rPr>
+          <w:rFonts w:ascii="Garamond" w:hAnsi="Garamond" w:cs="Courier New"/>
+          <w:i/>
+          <w:sz w:val="20"/>
+          <w:szCs w:val="20"/>
+        </w:rPr>
+        <w:t>allocate class on locale</w:t>
+      </w:r>
+    </w:p>
+    <w:p>
+      <w:pPr>
+        <w:rPr>
+          <w:rFonts w:ascii="Courier New" w:hAnsi="Courier New" w:cs="Courier New"/>
+          <w:sz w:val="18"/>
+          <w:szCs w:val="18"/>
+        </w:rPr>
+      </w:pPr>
+      <w:r>
+        <w:rPr>
+          <w:rFonts w:ascii="Courier New" w:hAnsi="Courier New" w:cs="Courier New"/>
+          <w:sz w:val="18"/>
+          <w:szCs w:val="18"/>
+        </w:rPr>
+        <w:t>}</w:t>
+      </w:r>
+    </w:p>
+    <w:p>
+      <w:pPr>
+        <w:rPr>
+          <w:rFonts w:ascii="Garamond" w:hAnsi="Garamond" w:cs="Courier New"/>
+          <w:i/>
+          <w:sz w:val="20"/>
+          <w:szCs w:val="20"/>
+        </w:rPr>
+      </w:pPr>
+      <w:proofErr w:type="spellStart"/>
+      <w:r>
+        <w:rPr>
+          <w:rFonts w:ascii="Courier New" w:hAnsi="Courier New" w:cs="Courier New"/>
+          <w:sz w:val="18"/>
+          <w:szCs w:val="18"/>
+        </w:rPr>
+        <w:t>writeln</w:t>
+      </w:r>
+      <w:proofErr w:type="spellEnd"/>
+      <w:r>
+        <w:rPr>
+          <w:rFonts w:ascii="Courier New" w:hAnsi="Courier New" w:cs="Courier New"/>
+          <w:sz w:val="18"/>
+          <w:szCs w:val="18"/>
+        </w:rPr>
+        <w:t>(</w:t>
+      </w:r>
+      <w:proofErr w:type="spellStart"/>
+      <w:r>
+        <w:rPr>
+          <w:rFonts w:ascii="Courier New" w:hAnsi="Courier New" w:cs="Courier New"/>
+          <w:sz w:val="18"/>
+          <w:szCs w:val="18"/>
+        </w:rPr>
+        <w:t>c.</w:t>
+      </w:r>
+      <w:r>
+        <w:rPr>
+          <w:rFonts w:ascii="Courier New" w:hAnsi="Courier New" w:cs="Courier New"/>
+          <w:b/>
+          <w:sz w:val="18"/>
+          <w:szCs w:val="18"/>
+        </w:rPr>
+        <w:t>locale</w:t>
+      </w:r>
+      <w:proofErr w:type="spellEnd"/>
+      <w:r>
+        <w:rPr>
+          <w:rFonts w:ascii="Courier New" w:hAnsi="Courier New" w:cs="Courier New"/>
+          <w:sz w:val="18"/>
+          <w:szCs w:val="18"/>
+        </w:rPr>
+        <w:t xml:space="preserve">);   </w:t>
+      </w:r>
+      <w:r>
+        <w:rPr>
+          <w:rFonts w:ascii="Garamond" w:hAnsi="Garamond" w:cs="Courier New"/>
+          <w:i/>
+          <w:sz w:val="20"/>
+          <w:szCs w:val="20"/>
+        </w:rPr>
+        <w:t>query locale of class instance</w:t>
+      </w:r>
     </w:p>
     <w:p>
       <w:pPr>
         <w:spacing w:line="360" w:lineRule="auto"/>
         <w:rPr>
-          <w:rFonts w:ascii="Courier New" w:hAnsi="Courier New" w:cs="Courier New"/>
-          <w:sz w:val="18"/>
-          <w:szCs w:val="18"/>
-        </w:rPr>
-      </w:pPr>
-      <w:r>
-        <w:rPr>
-          <w:rFonts w:ascii="Garamond" w:hAnsi="Garamond" w:cs="Courier New"/>
-          <w:b/>
-          <w:sz w:val="20"/>
-          <w:szCs w:val="20"/>
-        </w:rPr>
-        <w:t xml:space="preserve">  </w:t>
-      </w:r>
-      <w:r>
-        <w:rPr>
-          <w:rFonts w:ascii="Garamond" w:hAnsi="Garamond" w:cs="Courier New"/>
-          <w:b/>
-          <w:sz w:val="20"/>
-          <w:szCs w:val="20"/>
-        </w:rPr>
-        <w:t xml:space="preserve">  </w:t>
-      </w:r>
-      <w:r>
-        <w:rPr>
-          <w:rFonts w:ascii="Garamond" w:hAnsi="Garamond" w:cs="Courier New"/>
-          <w:b/>
-          <w:sz w:val="20"/>
-          <w:szCs w:val="20"/>
-        </w:rPr>
-        <w:t xml:space="preserve">      </w:t>
-      </w:r>
-      <w:r>
-        <w:rPr>
-          <w:rFonts w:ascii="Garamond" w:hAnsi="Garamond" w:cs="Courier New"/>
-          <w:b/>
-          <w:sz w:val="20"/>
-          <w:szCs w:val="20"/>
-        </w:rPr>
-        <w:t>1</w:t>
-      </w:r>
-      <w:r>
-        <w:rPr>
-          <w:rFonts w:ascii="Garamond" w:hAnsi="Garamond" w:cs="Courier New"/>
-          <w:b/>
-          <w:sz w:val="20"/>
-          <w:szCs w:val="20"/>
-        </w:rPr>
-        <w:t>)</w:t>
-      </w:r>
-      <w:r>
-        <w:rPr>
-          <w:rFonts w:ascii="Courier New" w:hAnsi="Courier New" w:cs="Courier New"/>
-          <w:sz w:val="18"/>
-          <w:szCs w:val="18"/>
-        </w:rPr>
-        <w:t xml:space="preserve"> </w:t>
-      </w:r>
-      <w:r>
-        <w:rPr>
-          <w:rFonts w:ascii="Courier New" w:hAnsi="Courier New" w:cs="Courier New"/>
-          <w:sz w:val="18"/>
-          <w:szCs w:val="18"/>
-        </w:rPr>
-        <w:t xml:space="preserve">  </w:t>
-      </w:r>
-      <w:r>
-        <w:rPr>
-          <w:rFonts w:ascii="Courier New" w:hAnsi="Courier New" w:cs="Courier New"/>
-          <w:sz w:val="18"/>
-          <w:szCs w:val="18"/>
-        </w:rPr>
-        <w:t xml:space="preserve"> </w:t>
-      </w:r>
-      <w:r>
-        <w:rPr>
-          <w:rFonts w:ascii="Courier New" w:hAnsi="Courier New" w:cs="Courier New"/>
-          <w:b/>
-          <w:sz w:val="18"/>
-          <w:szCs w:val="18"/>
-        </w:rPr>
-        <w:t>var</w:t>
-      </w:r>
-      <w:r>
-        <w:rPr>
-          <w:rFonts w:ascii="Courier New" w:hAnsi="Courier New" w:cs="Courier New"/>
-          <w:sz w:val="18"/>
-          <w:szCs w:val="18"/>
-        </w:rPr>
-        <w:t xml:space="preserve"> data$: </w:t>
-      </w:r>
-      <w:r>
-        <w:rPr>
-          <w:rFonts w:ascii="Courier New" w:hAnsi="Courier New" w:cs="Courier New"/>
-          <w:b/>
-          <w:sz w:val="18"/>
-          <w:szCs w:val="18"/>
-        </w:rPr>
-        <w:t>sync</w:t>
-      </w:r>
-      <w:r>
-        <w:rPr>
-          <w:rFonts w:ascii="Courier New" w:hAnsi="Courier New" w:cs="Courier New"/>
-          <w:sz w:val="18"/>
-          <w:szCs w:val="18"/>
-        </w:rPr>
-        <w:t xml:space="preserve"> </w:t>
-      </w:r>
-      <w:r>
-        <w:rPr>
-          <w:rFonts w:ascii="Courier New" w:hAnsi="Courier New" w:cs="Courier New"/>
-          <w:b/>
-          <w:sz w:val="18"/>
-          <w:szCs w:val="18"/>
-        </w:rPr>
-        <w:t>int</w:t>
-      </w:r>
-      <w:r>
-        <w:rPr>
-          <w:rFonts w:ascii="Courier New" w:hAnsi="Courier New" w:cs="Courier New"/>
-          <w:sz w:val="18"/>
-          <w:szCs w:val="18"/>
-        </w:rPr>
-        <w:t>;</w:t>
-      </w:r>
-    </w:p>
-    <w:p>
-      <w:pPr>
-        <w:rPr>
-          <w:rFonts w:ascii="Courier New" w:hAnsi="Courier New" w:cs="Courier New"/>
-          <w:sz w:val="18"/>
-          <w:szCs w:val="18"/>
-        </w:rPr>
-      </w:pPr>
-      <w:r>
-        <w:rPr>
-          <w:rFonts w:ascii="Courier New" w:hAnsi="Courier New" w:cs="Courier New"/>
-          <w:sz w:val="18"/>
-          <w:szCs w:val="18"/>
-        </w:rPr>
-        <w:t>data$ = produce1();</w:t>
-      </w:r>
-      <w:r>
-        <w:rPr>
-          <w:rFonts w:ascii="Courier New" w:hAnsi="Courier New" w:cs="Courier New"/>
-          <w:sz w:val="18"/>
-          <w:szCs w:val="18"/>
-        </w:rPr>
-        <w:t xml:space="preserve"> </w:t>
-      </w:r>
-      <w:r>
-        <w:rPr>
-          <w:rFonts w:ascii="Courier New" w:hAnsi="Courier New" w:cs="Courier New"/>
-          <w:sz w:val="18"/>
-          <w:szCs w:val="18"/>
-        </w:rPr>
-        <w:t xml:space="preserve">   consume(data$);</w:t>
-      </w:r>
-    </w:p>
-    <w:p>
-      <w:pPr>
-        <w:rPr>
-          <w:rFonts w:ascii="Courier New" w:hAnsi="Courier New" w:cs="Courier New"/>
-          <w:sz w:val="18"/>
-          <w:szCs w:val="18"/>
-        </w:rPr>
-      </w:pPr>
-      <w:r>
-        <w:rPr>
-          <w:rFonts w:ascii="Courier New" w:hAnsi="Courier New" w:cs="Courier New"/>
-          <w:sz w:val="18"/>
-          <w:szCs w:val="18"/>
-        </w:rPr>
-        <w:t xml:space="preserve">data$ = produce2(); </w:t>
-      </w:r>
-      <w:r>
-        <w:rPr>
-          <w:rFonts w:ascii="Courier New" w:hAnsi="Courier New" w:cs="Courier New"/>
-          <w:sz w:val="18"/>
-          <w:szCs w:val="18"/>
-        </w:rPr>
-        <w:t xml:space="preserve"> </w:t>
-      </w:r>
-      <w:r>
-        <w:rPr>
-          <w:rFonts w:ascii="Courier New" w:hAnsi="Courier New" w:cs="Courier New"/>
-          <w:sz w:val="18"/>
-          <w:szCs w:val="18"/>
-        </w:rPr>
-        <w:t xml:space="preserve">  consume(data$);</w:t>
-      </w:r>
-    </w:p>
-    <w:p>
-      <w:pPr>
-        <w:rPr>
-          <w:rFonts w:ascii="Courier New" w:hAnsi="Courier New" w:cs="Courier New"/>
-          <w:sz w:val="18"/>
-          <w:szCs w:val="18"/>
-        </w:rPr>
-      </w:pPr>
-    </w:p>
-    <w:p>
-      <w:pPr>
-        <w:spacing w:line="360" w:lineRule="auto"/>
-        <w:rPr>
-          <w:rFonts w:ascii="Courier New" w:hAnsi="Courier New" w:cs="Courier New"/>
-          <w:sz w:val="18"/>
-          <w:szCs w:val="18"/>
-        </w:rPr>
-      </w:pPr>
-      <w:r>
-        <w:rPr>
-          <w:rFonts w:ascii="Garamond" w:hAnsi="Garamond" w:cs="Courier New"/>
-          <w:b/>
-          <w:sz w:val="20"/>
-          <w:szCs w:val="18"/>
-        </w:rPr>
-        <w:t xml:space="preserve">    </w:t>
-      </w:r>
-      <w:r>
-        <w:rPr>
-          <w:rFonts w:ascii="Garamond" w:hAnsi="Garamond" w:cs="Courier New"/>
-          <w:b/>
-          <w:sz w:val="20"/>
-          <w:szCs w:val="18"/>
-        </w:rPr>
-        <w:t xml:space="preserve">  </w:t>
-      </w:r>
-      <w:r>
-        <w:rPr>
-          <w:rFonts w:ascii="Garamond" w:hAnsi="Garamond" w:cs="Courier New"/>
-          <w:b/>
-          <w:sz w:val="20"/>
-          <w:szCs w:val="18"/>
-        </w:rPr>
-        <w:t xml:space="preserve">    </w:t>
-      </w:r>
-      <w:r>
-        <w:rPr>
-          <w:rFonts w:ascii="Garamond" w:hAnsi="Garamond" w:cs="Courier New"/>
-          <w:b/>
-          <w:sz w:val="20"/>
-          <w:szCs w:val="18"/>
-        </w:rPr>
-        <w:t>2</w:t>
-      </w:r>
-      <w:r>
-        <w:rPr>
-          <w:rFonts w:ascii="Garamond" w:hAnsi="Garamond" w:cs="Courier New"/>
-          <w:b/>
-          <w:sz w:val="20"/>
-          <w:szCs w:val="18"/>
-        </w:rPr>
-        <w:t>)</w:t>
-      </w:r>
-      <w:r>
-        <w:rPr>
-          <w:rFonts w:ascii="Courier New" w:hAnsi="Courier New" w:cs="Courier New"/>
-          <w:sz w:val="18"/>
-          <w:szCs w:val="18"/>
-        </w:rPr>
-        <w:t xml:space="preserve"> </w:t>
-      </w:r>
-      <w:r>
-        <w:rPr>
-          <w:rFonts w:ascii="Courier New" w:hAnsi="Courier New" w:cs="Courier New"/>
-          <w:sz w:val="18"/>
-          <w:szCs w:val="18"/>
-        </w:rPr>
-        <w:t xml:space="preserve">  </w:t>
-      </w:r>
-      <w:r>
-        <w:rPr>
-          <w:rFonts w:ascii="Courier New" w:hAnsi="Courier New" w:cs="Courier New"/>
-          <w:sz w:val="18"/>
-          <w:szCs w:val="18"/>
-        </w:rPr>
-        <w:t xml:space="preserve"> </w:t>
-      </w:r>
-      <w:r>
-        <w:rPr>
-          <w:rFonts w:ascii="Courier New" w:hAnsi="Courier New" w:cs="Courier New"/>
-          <w:b/>
-          <w:sz w:val="18"/>
-          <w:szCs w:val="18"/>
-        </w:rPr>
-        <w:t>var</w:t>
-      </w:r>
-      <w:r>
-        <w:rPr>
-          <w:rFonts w:ascii="Courier New" w:hAnsi="Courier New" w:cs="Courier New"/>
-          <w:sz w:val="18"/>
-          <w:szCs w:val="18"/>
-        </w:rPr>
-        <w:t xml:space="preserve"> go$: </w:t>
-      </w:r>
-      <w:r>
-        <w:rPr>
-          <w:rFonts w:ascii="Courier New" w:hAnsi="Courier New" w:cs="Courier New"/>
-          <w:b/>
-          <w:sz w:val="18"/>
-          <w:szCs w:val="18"/>
-        </w:rPr>
-        <w:t>single</w:t>
-      </w:r>
-      <w:r>
-        <w:rPr>
-          <w:rFonts w:ascii="Courier New" w:hAnsi="Courier New" w:cs="Courier New"/>
-          <w:sz w:val="18"/>
-          <w:szCs w:val="18"/>
-        </w:rPr>
-        <w:t xml:space="preserve"> </w:t>
-      </w:r>
-      <w:r>
-        <w:rPr>
-          <w:rFonts w:ascii="Courier New" w:hAnsi="Courier New" w:cs="Courier New"/>
-          <w:b/>
-          <w:sz w:val="18"/>
-          <w:szCs w:val="18"/>
-        </w:rPr>
-        <w:t>real</w:t>
-      </w:r>
-      <w:r>
-        <w:rPr>
-          <w:rFonts w:ascii="Courier New" w:hAnsi="Courier New" w:cs="Courier New"/>
-          <w:sz w:val="18"/>
-          <w:szCs w:val="18"/>
-        </w:rPr>
-        <w:t>;</w:t>
-      </w:r>
-    </w:p>
-    <w:p>
-      <w:pPr>
-        <w:rPr>
-          <w:rFonts w:ascii="Courier New" w:hAnsi="Courier New" w:cs="Courier New"/>
-          <w:sz w:val="18"/>
-          <w:szCs w:val="18"/>
-        </w:rPr>
-      </w:pPr>
-      <w:r>
-        <w:rPr>
-          <w:rFonts w:ascii="Courier New" w:hAnsi="Courier New" w:cs="Courier New"/>
-          <w:sz w:val="18"/>
-          <w:szCs w:val="18"/>
-        </w:rPr>
-        <w:t>go$=</w:t>
-      </w:r>
-      <w:r>
-        <w:rPr>
-          <w:rFonts w:ascii="Courier New" w:hAnsi="Courier New" w:cs="Courier New"/>
-          <w:sz w:val="18"/>
-          <w:szCs w:val="18"/>
-        </w:rPr>
-        <w:t>set</w:t>
-      </w:r>
-      <w:r>
-        <w:rPr>
-          <w:rFonts w:ascii="Courier New" w:hAnsi="Courier New" w:cs="Courier New"/>
-          <w:sz w:val="18"/>
-          <w:szCs w:val="18"/>
-        </w:rPr>
-        <w:t xml:space="preserve">(); </w:t>
-      </w:r>
-      <w:r>
-        <w:rPr>
-          <w:rFonts w:ascii="Courier New" w:hAnsi="Courier New" w:cs="Courier New"/>
-          <w:sz w:val="18"/>
-          <w:szCs w:val="18"/>
-        </w:rPr>
-        <w:t xml:space="preserve">   use1</w:t>
-      </w:r>
-      <w:r>
-        <w:rPr>
-          <w:rFonts w:ascii="Courier New" w:hAnsi="Courier New" w:cs="Courier New"/>
-          <w:sz w:val="18"/>
-          <w:szCs w:val="18"/>
-        </w:rPr>
-        <w:t>(go$);</w:t>
-      </w:r>
-      <w:r>
-        <w:rPr>
-          <w:rFonts w:ascii="Courier New" w:hAnsi="Courier New" w:cs="Courier New"/>
-          <w:sz w:val="18"/>
-          <w:szCs w:val="18"/>
-        </w:rPr>
-        <w:t xml:space="preserve">    use</w:t>
-      </w:r>
-      <w:r>
-        <w:rPr>
-          <w:rFonts w:ascii="Courier New" w:hAnsi="Courier New" w:cs="Courier New"/>
-          <w:sz w:val="18"/>
-          <w:szCs w:val="18"/>
-        </w:rPr>
-        <w:t>2(go$);</w:t>
-      </w:r>
-    </w:p>
-    <w:p>
-      <w:pPr>
-        <w:rPr>
-          <w:rFonts w:ascii="Garamond" w:hAnsi="Garamond" w:cs="Arial"/>
-          <w:sz w:val="20"/>
-          <w:szCs w:val="20"/>
-        </w:rPr>
-      </w:pPr>
-    </w:p>
-    <w:p>
-      <w:pPr>
-        <w:spacing w:line="360" w:lineRule="auto"/>
-        <w:rPr>
-          <w:rFonts w:ascii="Garamond" w:hAnsi="Garamond" w:cs="Arial"/>
-          <w:b/>
-        </w:rPr>
-      </w:pPr>
-      <w:r>
-        <w:rPr>
-          <w:rFonts w:ascii="Garamond" w:hAnsi="Garamond" w:cs="Arial"/>
-          <w:b/>
-        </w:rPr>
-        <w:t>Locality</w:t>
-      </w:r>
-    </w:p>
-    <w:p>
-      <w:pPr>
-        <w:rPr>
-          <w:rFonts w:ascii="Garamond" w:hAnsi="Garamond" w:cs="Courier New"/>
-          <w:b/>
-          <w:i/>
-          <w:sz w:val="20"/>
-          <w:szCs w:val="20"/>
-        </w:rPr>
-      </w:pPr>
-      <w:r>
-        <w:rPr>
-          <w:rFonts w:ascii="Garamond" w:hAnsi="Garamond" w:cs="Courier New"/>
-          <w:b/>
-          <w:i/>
-          <w:sz w:val="20"/>
-          <w:szCs w:val="20"/>
-        </w:rPr>
-        <w:t>Built-in Constants</w:t>
-      </w:r>
-      <w:r>
-        <w:rPr>
-          <w:rFonts w:ascii="Garamond" w:hAnsi="Garamond" w:cs="Courier New"/>
-          <w:b/>
-          <w:i/>
-          <w:sz w:val="20"/>
-          <w:szCs w:val="20"/>
-        </w:rPr>
-        <w:t>:</w:t>
-      </w:r>
-    </w:p>
-    <w:p>
-      <w:pPr>
-        <w:rPr>
-          <w:rFonts w:ascii="Garamond" w:hAnsi="Garamond" w:cs="Courier New"/>
-          <w:i/>
-          <w:sz w:val="20"/>
-          <w:szCs w:val="20"/>
-        </w:rPr>
-      </w:pPr>
-      <w:r>
-        <w:rPr>
-          <w:rFonts w:ascii="Courier New" w:hAnsi="Courier New" w:cs="Courier New"/>
-          <w:b/>
-          <w:sz w:val="18"/>
-          <w:szCs w:val="18"/>
-        </w:rPr>
-        <w:t>config</w:t>
-      </w:r>
-      <w:r>
-        <w:rPr>
-          <w:rFonts w:ascii="Courier New" w:hAnsi="Courier New" w:cs="Courier New"/>
-          <w:sz w:val="18"/>
-          <w:szCs w:val="18"/>
-        </w:rPr>
-        <w:t xml:space="preserve"> </w:t>
-      </w:r>
-      <w:r>
-        <w:rPr>
-          <w:rFonts w:ascii="Courier New" w:hAnsi="Courier New" w:cs="Courier New"/>
-          <w:b/>
-          <w:sz w:val="18"/>
-          <w:szCs w:val="18"/>
-        </w:rPr>
-        <w:t>const</w:t>
-      </w:r>
-      <w:r>
-        <w:rPr>
-          <w:rFonts w:ascii="Courier New" w:hAnsi="Courier New" w:cs="Courier New"/>
-          <w:sz w:val="18"/>
-          <w:szCs w:val="18"/>
-        </w:rPr>
-        <w:t xml:space="preserve"> numLocales: </w:t>
-      </w:r>
-      <w:r>
-        <w:rPr>
-          <w:rFonts w:ascii="Courier New" w:hAnsi="Courier New" w:cs="Courier New"/>
-          <w:b/>
-          <w:sz w:val="18"/>
-          <w:szCs w:val="18"/>
-        </w:rPr>
-        <w:t>int</w:t>
-      </w:r>
-      <w:r>
-        <w:rPr>
-          <w:rFonts w:ascii="Courier New" w:hAnsi="Courier New" w:cs="Courier New"/>
-          <w:sz w:val="18"/>
-          <w:szCs w:val="18"/>
-        </w:rPr>
-        <w:t>;</w:t>
-      </w:r>
-      <w:r>
-        <w:rPr>
-          <w:rFonts w:ascii="Courier New" w:hAnsi="Courier New" w:cs="Courier New"/>
-          <w:sz w:val="18"/>
-          <w:szCs w:val="18"/>
-        </w:rPr>
-        <w:t xml:space="preserve">    </w:t>
-      </w:r>
-      <w:r>
-        <w:rPr>
-          <w:rFonts w:ascii="Garamond" w:hAnsi="Garamond" w:cs="Courier New"/>
-          <w:i/>
-          <w:sz w:val="20"/>
-          <w:szCs w:val="20"/>
-        </w:rPr>
-        <w:t xml:space="preserve">set via </w:t>
-      </w:r>
-      <w:r>
-        <w:rPr>
-          <w:rFonts w:ascii="Garamond" w:hAnsi="Garamond" w:cs="Courier New"/>
-          <w:i/>
-          <w:sz w:val="20"/>
-          <w:szCs w:val="20"/>
-        </w:rPr>
-        <w:t>-</w:t>
-      </w:r>
-      <w:r>
-        <w:rPr>
-          <w:rFonts w:ascii="Garamond" w:hAnsi="Garamond" w:cs="Courier New"/>
-          <w:i/>
-          <w:sz w:val="20"/>
-          <w:szCs w:val="20"/>
-        </w:rPr>
-        <w:t>nl</w:t>
-      </w:r>
-    </w:p>
-    <w:p>
-      <w:pPr>
-        <w:rPr>
-          <w:rFonts w:ascii="Courier New" w:hAnsi="Courier New" w:cs="Courier New"/>
-          <w:sz w:val="18"/>
-          <w:szCs w:val="18"/>
-        </w:rPr>
-      </w:pPr>
-      <w:r>
-        <w:rPr>
-          <w:rFonts w:ascii="Courier New" w:hAnsi="Courier New" w:cs="Courier New"/>
-          <w:b/>
-          <w:sz w:val="18"/>
-          <w:szCs w:val="18"/>
-        </w:rPr>
-        <w:t>const</w:t>
-      </w:r>
-      <w:r>
-        <w:rPr>
-          <w:rFonts w:ascii="Courier New" w:hAnsi="Courier New" w:cs="Courier New"/>
-          <w:sz w:val="18"/>
-          <w:szCs w:val="18"/>
-        </w:rPr>
-        <w:t xml:space="preserve"> LocaleSpace = </w:t>
-      </w:r>
-      <w:r>
-        <w:rPr>
-          <w:rFonts w:ascii="Courier New" w:hAnsi="Courier New" w:cs="Courier New"/>
-          <w:sz w:val="18"/>
-          <w:szCs w:val="18"/>
-        </w:rPr>
-        <w:t>{</w:t>
-      </w:r>
-      <w:r>
-        <w:rPr>
-          <w:rFonts w:ascii="Courier New" w:hAnsi="Courier New" w:cs="Courier New"/>
-          <w:sz w:val="18"/>
-          <w:szCs w:val="18"/>
-        </w:rPr>
-        <w:t>0..numLocales-1</w:t>
-      </w:r>
-      <w:r>
-        <w:rPr>
-          <w:rFonts w:ascii="Courier New" w:hAnsi="Courier New" w:cs="Courier New"/>
-          <w:sz w:val="18"/>
-          <w:szCs w:val="18"/>
-        </w:rPr>
-        <w:t>}</w:t>
-      </w:r>
-      <w:r>
-        <w:rPr>
-          <w:rFonts w:ascii="Courier New" w:hAnsi="Courier New" w:cs="Courier New"/>
-          <w:sz w:val="18"/>
-          <w:szCs w:val="18"/>
-        </w:rPr>
-        <w:t>;</w:t>
-      </w:r>
-    </w:p>
-    <w:p>
-      <w:pPr>
-        <w:rPr>
-          <w:rFonts w:ascii="Courier New" w:hAnsi="Courier New" w:cs="Courier New"/>
-          <w:sz w:val="18"/>
-          <w:szCs w:val="18"/>
-        </w:rPr>
-      </w:pPr>
-      <w:r>
-        <w:rPr>
-          <w:rFonts w:ascii="Courier New" w:hAnsi="Courier New" w:cs="Courier New"/>
-          <w:b/>
-          <w:sz w:val="18"/>
-          <w:szCs w:val="18"/>
-        </w:rPr>
-        <w:t>const</w:t>
-      </w:r>
-      <w:r>
-        <w:rPr>
-          <w:rFonts w:ascii="Courier New" w:hAnsi="Courier New" w:cs="Courier New"/>
-          <w:sz w:val="18"/>
-          <w:szCs w:val="18"/>
-        </w:rPr>
-        <w:t xml:space="preserve"> Locales: [LocaleSpace] </w:t>
-      </w:r>
-      <w:r>
-        <w:rPr>
-          <w:rFonts w:ascii="Courier New" w:hAnsi="Courier New" w:cs="Courier New"/>
-          <w:b/>
-          <w:sz w:val="18"/>
-          <w:szCs w:val="18"/>
-        </w:rPr>
-        <w:t>locale</w:t>
-      </w:r>
-      <w:r>
-        <w:rPr>
-          <w:rFonts w:ascii="Courier New" w:hAnsi="Courier New" w:cs="Courier New"/>
-          <w:sz w:val="18"/>
-          <w:szCs w:val="18"/>
-        </w:rPr>
-        <w:t>;</w:t>
-      </w:r>
-    </w:p>
-    <w:p>
-      <w:pPr>
-        <w:rPr>
-          <w:rFonts w:ascii="Courier New" w:hAnsi="Courier New" w:cs="Courier New"/>
-          <w:sz w:val="18"/>
-          <w:szCs w:val="18"/>
-        </w:rPr>
-      </w:pPr>
-    </w:p>
-    <w:p>
-      <w:pPr>
-        <w:rPr>
-          <w:rFonts w:ascii="Courier New" w:hAnsi="Courier New" w:cs="Courier New"/>
-          <w:sz w:val="18"/>
-          <w:szCs w:val="18"/>
-        </w:rPr>
-      </w:pPr>
-      <w:r>
-        <w:rPr>
-          <w:rFonts w:ascii="Courier New" w:hAnsi="Courier New" w:cs="Courier New"/>
-          <w:b/>
-          <w:sz w:val="18"/>
-          <w:szCs w:val="18"/>
-        </w:rPr>
-        <w:t>var</w:t>
-      </w:r>
-      <w:r>
-        <w:rPr>
-          <w:rFonts w:ascii="Courier New" w:hAnsi="Courier New" w:cs="Courier New"/>
-          <w:sz w:val="18"/>
-          <w:szCs w:val="18"/>
-        </w:rPr>
-        <w:t xml:space="preserve"> c: Circle;</w:t>
-      </w:r>
-    </w:p>
-    <w:p>
-      <w:pPr>
-        <w:rPr>
           <w:rFonts w:ascii="Garamond" w:hAnsi="Garamond" w:cs="Courier New"/>
           <w:i/>
           <w:sz w:val="20"/>
@@ -10974,213 +12453,6 @@
           <w:sz w:val="18"/>
           <w:szCs w:val="18"/>
         </w:rPr>
-        <w:t xml:space="preserve"> Locales</w:t>
-      </w:r>
-      <w:r>
-        <w:rPr>
-          <w:rFonts w:ascii="Courier New" w:hAnsi="Courier New" w:cs="Courier New"/>
-          <w:sz w:val="18"/>
-          <w:szCs w:val="18"/>
-        </w:rPr>
-        <w:t>[</w:t>
-      </w:r>
-      <w:r>
-        <w:rPr>
-          <w:rFonts w:ascii="Courier New" w:hAnsi="Courier New" w:cs="Courier New"/>
-          <w:sz w:val="18"/>
-          <w:szCs w:val="18"/>
-        </w:rPr>
-        <w:t>i</w:t>
-      </w:r>
-      <w:r>
-        <w:rPr>
-          <w:rFonts w:ascii="Courier New" w:hAnsi="Courier New" w:cs="Courier New"/>
-          <w:sz w:val="18"/>
-          <w:szCs w:val="18"/>
-        </w:rPr>
-        <w:t>]</w:t>
-      </w:r>
-      <w:r>
-        <w:rPr>
-          <w:rFonts w:ascii="Courier New" w:hAnsi="Courier New" w:cs="Courier New"/>
-          <w:sz w:val="18"/>
-          <w:szCs w:val="18"/>
-        </w:rPr>
-        <w:t xml:space="preserve"> {      </w:t>
-      </w:r>
-      <w:r>
-        <w:rPr>
-          <w:rFonts w:ascii="Garamond" w:hAnsi="Garamond" w:cs="Courier New"/>
-          <w:i/>
-          <w:sz w:val="20"/>
-          <w:szCs w:val="20"/>
-        </w:rPr>
-        <w:t>migrate task to new locale</w:t>
-      </w:r>
-    </w:p>
-    <w:p>
-      <w:pPr>
-        <w:rPr>
-          <w:rFonts w:ascii="Courier New" w:hAnsi="Courier New" w:cs="Courier New"/>
-          <w:sz w:val="18"/>
-          <w:szCs w:val="18"/>
-        </w:rPr>
-      </w:pPr>
-      <w:r>
-        <w:rPr>
-          <w:rFonts w:ascii="Courier New" w:hAnsi="Courier New" w:cs="Courier New"/>
-          <w:sz w:val="18"/>
-          <w:szCs w:val="18"/>
-        </w:rPr>
-        <w:t xml:space="preserve">  writeln(</w:t>
-      </w:r>
-      <w:r>
-        <w:rPr>
-          <w:rFonts w:ascii="Courier New" w:hAnsi="Courier New" w:cs="Courier New"/>
-          <w:b/>
-          <w:sz w:val="18"/>
-          <w:szCs w:val="18"/>
-        </w:rPr>
-        <w:t>here</w:t>
-      </w:r>
-      <w:r>
-        <w:rPr>
-          <w:rFonts w:ascii="Courier New" w:hAnsi="Courier New" w:cs="Courier New"/>
-          <w:sz w:val="18"/>
-          <w:szCs w:val="18"/>
-        </w:rPr>
-        <w:t>.id);</w:t>
-      </w:r>
-    </w:p>
-    <w:p>
-      <w:pPr>
-        <w:rPr>
-          <w:rFonts w:ascii="Garamond" w:hAnsi="Garamond" w:cs="Courier New"/>
-          <w:i/>
-          <w:sz w:val="20"/>
-          <w:szCs w:val="20"/>
-        </w:rPr>
-      </w:pPr>
-      <w:r>
-        <w:rPr>
-          <w:rFonts w:ascii="Courier New" w:hAnsi="Courier New" w:cs="Courier New"/>
-          <w:sz w:val="18"/>
-          <w:szCs w:val="18"/>
-        </w:rPr>
-        <w:t xml:space="preserve">  c = </w:t>
-      </w:r>
-      <w:r>
-        <w:rPr>
-          <w:rFonts w:ascii="Courier New" w:hAnsi="Courier New" w:cs="Courier New"/>
-          <w:b/>
-          <w:sz w:val="18"/>
-          <w:szCs w:val="18"/>
-        </w:rPr>
-        <w:t>new</w:t>
-      </w:r>
-      <w:r>
-        <w:rPr>
-          <w:rFonts w:ascii="Courier New" w:hAnsi="Courier New" w:cs="Courier New"/>
-          <w:sz w:val="18"/>
-          <w:szCs w:val="18"/>
-        </w:rPr>
-        <w:t xml:space="preserve"> Circle();  </w:t>
-      </w:r>
-      <w:r>
-        <w:rPr>
-          <w:rFonts w:ascii="Garamond" w:hAnsi="Garamond" w:cs="Courier New"/>
-          <w:i/>
-          <w:sz w:val="20"/>
-          <w:szCs w:val="20"/>
-        </w:rPr>
-        <w:t>allocate class on locale</w:t>
-      </w:r>
-    </w:p>
-    <w:p>
-      <w:pPr>
-        <w:rPr>
-          <w:rFonts w:ascii="Courier New" w:hAnsi="Courier New" w:cs="Courier New"/>
-          <w:sz w:val="18"/>
-          <w:szCs w:val="18"/>
-        </w:rPr>
-      </w:pPr>
-      <w:r>
-        <w:rPr>
-          <w:rFonts w:ascii="Courier New" w:hAnsi="Courier New" w:cs="Courier New"/>
-          <w:sz w:val="18"/>
-          <w:szCs w:val="18"/>
-        </w:rPr>
-        <w:t>}</w:t>
-      </w:r>
-    </w:p>
-    <w:p>
-      <w:pPr>
-        <w:rPr>
-          <w:rFonts w:ascii="Garamond" w:hAnsi="Garamond" w:cs="Courier New"/>
-          <w:i/>
-          <w:sz w:val="20"/>
-          <w:szCs w:val="20"/>
-        </w:rPr>
-      </w:pPr>
-      <w:r>
-        <w:rPr>
-          <w:rFonts w:ascii="Courier New" w:hAnsi="Courier New" w:cs="Courier New"/>
-          <w:sz w:val="18"/>
-          <w:szCs w:val="18"/>
-        </w:rPr>
-        <w:t>writeln(c.</w:t>
-      </w:r>
-      <w:r>
-        <w:rPr>
-          <w:rFonts w:ascii="Courier New" w:hAnsi="Courier New" w:cs="Courier New"/>
-          <w:b/>
-          <w:sz w:val="18"/>
-          <w:szCs w:val="18"/>
-        </w:rPr>
-        <w:t>locale</w:t>
-      </w:r>
-      <w:r>
-        <w:rPr>
-          <w:rFonts w:ascii="Courier New" w:hAnsi="Courier New" w:cs="Courier New"/>
-          <w:sz w:val="18"/>
-          <w:szCs w:val="18"/>
-        </w:rPr>
-        <w:t xml:space="preserve">);   </w:t>
-      </w:r>
-      <w:r>
-        <w:rPr>
-          <w:rFonts w:ascii="Garamond" w:hAnsi="Garamond" w:cs="Courier New"/>
-          <w:i/>
-          <w:sz w:val="20"/>
-          <w:szCs w:val="20"/>
-        </w:rPr>
-        <w:t>query locale of class instance</w:t>
-      </w:r>
-    </w:p>
-    <w:p>
-      <w:pPr>
-        <w:rPr>
-          <w:rFonts w:ascii="Garamond" w:hAnsi="Garamond" w:cs="Courier New"/>
-          <w:i/>
-          <w:sz w:val="20"/>
-          <w:szCs w:val="20"/>
-        </w:rPr>
-      </w:pPr>
-      <w:r>
-        <w:rPr>
-          <w:rFonts w:ascii="Courier New" w:hAnsi="Courier New" w:cs="Courier New"/>
-          <w:b/>
-          <w:sz w:val="18"/>
-          <w:szCs w:val="18"/>
-        </w:rPr>
-        <w:t>on</w:t>
-      </w:r>
-      <w:r>
-        <w:rPr>
-          <w:rFonts w:ascii="Courier New" w:hAnsi="Courier New" w:cs="Courier New"/>
-          <w:sz w:val="18"/>
-          <w:szCs w:val="18"/>
-        </w:rPr>
         <w:t xml:space="preserve"> c </w:t>
       </w:r>
       <w:r>
@@ -11209,15 +12481,6 @@
         </w:rPr>
         <w:t>data-driven task migration</w:t>
       </w:r>
-    </w:p>
-    <w:p>
-      <w:pPr>
-        <w:rPr>
-          <w:rFonts w:ascii="Garamond" w:hAnsi="Garamond" w:cs="Arial"/>
-          <w:sz w:val="20"/>
-          <w:szCs w:val="20"/>
-        </w:rPr>
-      </w:pPr>
     </w:p>
     <w:p>
       <w:pPr>
@@ -11551,7 +12814,7 @@
         <w:noProof/>
         <w:color w:val="262626" w:themeColor="text1" w:themeTint="D9"/>
       </w:rPr>
-      <w:t>2</w:t>
+      <w:t>1</w:t>
     </w:r>
     <w:r>
       <w:rPr>
@@ -13174,7 +14437,7 @@
 </file>
 
 <file path=customXml/itemProps1.xml><?xml version="1.0" encoding="utf-8"?>
-<ds:datastoreItem xmlns:ds="http://schemas.openxmlformats.org/officeDocument/2006/customXml" ds:itemID="{1AFF3CFB-620C-4170-ADAB-7A196BD1A263}">
+<ds:datastoreItem xmlns:ds="http://schemas.openxmlformats.org/officeDocument/2006/customXml" ds:itemID="{5F964788-39A2-4A14-A1D0-AA7430D3A781}">
   <ds:schemaRefs>
     <ds:schemaRef ds:uri="http://schemas.openxmlformats.org/officeDocument/2006/bibliography"/>
   </ds:schemaRefs>
